--- a/Documentation/Document/CONTENT.docx
+++ b/Documentation/Document/CONTENT.docx
@@ -770,7 +770,7 @@
         <mc:AlternateContent>
           <mc:Choice Requires="wps">
             <w:drawing>
-              <wp:anchor distT="45720" distB="45720" distL="114300" distR="114300" simplePos="0" relativeHeight="251659264" behindDoc="0" locked="0" layoutInCell="1" allowOverlap="1" wp14:anchorId="190F815F" wp14:editId="4574C58C">
+              <wp:anchor distT="45720" distB="45720" distL="114300" distR="114300" simplePos="0" relativeHeight="251656192" behindDoc="0" locked="0" layoutInCell="1" allowOverlap="1" wp14:anchorId="190F815F" wp14:editId="744897A6">
                 <wp:simplePos x="0" y="0"/>
                 <wp:positionH relativeFrom="margin">
                   <wp:align>center</wp:align>
@@ -900,7 +900,7 @@
                 <v:stroke joinstyle="miter"/>
                 <v:path gradientshapeok="t" o:connecttype="rect"/>
               </v:shapetype>
-              <v:shape id="Text Box 2" o:spid="_x0000_s1026" type="#_x0000_t202" style="position:absolute;margin-left:0;margin-top:313pt;width:185.9pt;height:110.6pt;z-index:251659264;visibility:visible;mso-wrap-style:square;mso-width-percent:400;mso-height-percent:200;mso-wrap-distance-left:9pt;mso-wrap-distance-top:3.6pt;mso-wrap-distance-right:9pt;mso-wrap-distance-bottom:3.6pt;mso-position-horizontal:center;mso-position-horizontal-relative:margin;mso-position-vertical:absolute;mso-position-vertical-relative:text;mso-width-percent:400;mso-height-percent:200;mso-width-relative:margin;mso-height-relative:margin;v-text-anchor:top" o:gfxdata="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">
+              <v:shape id="Text Box 2" o:spid="_x0000_s1026" type="#_x0000_t202" style="position:absolute;margin-left:0;margin-top:313pt;width:185.9pt;height:110.6pt;z-index:251656192;visibility:visible;mso-wrap-style:square;mso-width-percent:400;mso-height-percent:200;mso-wrap-distance-left:9pt;mso-wrap-distance-top:3.6pt;mso-wrap-distance-right:9pt;mso-wrap-distance-bottom:3.6pt;mso-position-horizontal:center;mso-position-horizontal-relative:margin;mso-position-vertical:absolute;mso-position-vertical-relative:text;mso-width-percent:400;mso-height-percent:200;mso-width-relative:margin;mso-height-relative:margin;v-text-anchor:top" o:gfxdata="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">
                 <v:textbox style="mso-fit-shape-to-text:t">
                   <w:txbxContent>
                     <w:p>
@@ -1242,61 +1242,7 @@
                 <w:sz w:val="24"/>
                 <w:szCs w:val="24"/>
               </w:rPr>
-              <w:t xml:space="preserve">Create interactive web apps for data science and machine learning tasks using the Python package </w:t>
-            </w:r>
-            <w:proofErr w:type="spellStart"/>
-            <w:r>
-              <w:rPr>
-                <w:rFonts w:ascii="Times New Roman" w:hAnsi="Times New Roman" w:cs="Times New Roman"/>
-                <w:sz w:val="24"/>
-                <w:szCs w:val="24"/>
-              </w:rPr>
-              <w:t>Streamlit</w:t>
-            </w:r>
-            <w:proofErr w:type="spellEnd"/>
-            <w:r>
-              <w:rPr>
-                <w:rFonts w:ascii="Times New Roman" w:hAnsi="Times New Roman" w:cs="Times New Roman"/>
-                <w:sz w:val="24"/>
-                <w:szCs w:val="24"/>
-              </w:rPr>
-              <w:t xml:space="preserve">. A user-friendly tool for doing image style transfer on their photographs can be made by combining a </w:t>
-            </w:r>
-            <w:proofErr w:type="spellStart"/>
-            <w:r>
-              <w:rPr>
-                <w:rFonts w:ascii="Times New Roman" w:hAnsi="Times New Roman" w:cs="Times New Roman"/>
-                <w:sz w:val="24"/>
-                <w:szCs w:val="24"/>
-              </w:rPr>
-              <w:t>Streamlit</w:t>
-            </w:r>
-            <w:proofErr w:type="spellEnd"/>
-            <w:r>
-              <w:rPr>
-                <w:rFonts w:ascii="Times New Roman" w:hAnsi="Times New Roman" w:cs="Times New Roman"/>
-                <w:sz w:val="24"/>
-                <w:szCs w:val="24"/>
-              </w:rPr>
-              <w:t xml:space="preserve"> GUI with the VGG-19 style transfer algorithm. Features like choosing the content and style images, modifying the style transfer parameters, and instantly previewing the resulting image are examples of this. When used together, VGG-19 and </w:t>
-            </w:r>
-            <w:proofErr w:type="spellStart"/>
-            <w:r>
-              <w:rPr>
-                <w:rFonts w:ascii="Times New Roman" w:hAnsi="Times New Roman" w:cs="Times New Roman"/>
-                <w:sz w:val="24"/>
-                <w:szCs w:val="24"/>
-              </w:rPr>
-              <w:t>Streamlit</w:t>
-            </w:r>
-            <w:proofErr w:type="spellEnd"/>
-            <w:r>
-              <w:rPr>
-                <w:rFonts w:ascii="Times New Roman" w:hAnsi="Times New Roman" w:cs="Times New Roman"/>
-                <w:sz w:val="24"/>
-                <w:szCs w:val="24"/>
-              </w:rPr>
-              <w:t xml:space="preserve"> can offer an easy-to-use method of transferring image style.</w:t>
+              <w:t>Create interactive web apps for data science and machine learning tasks using the Python package Streamlit. A user-friendly tool for doing image style transfer on their photographs can be made by combining a Streamlit GUI with the VGG-19 style transfer algorithm. Features like choosing the content and style images, modifying the style transfer parameters, and instantly previewing the resulting image are examples of this. When used together, VGG-19 and Streamlit can offer an easy-to-use method of transferring image style.</w:t>
             </w:r>
           </w:p>
           <w:p>
@@ -1375,43 +1321,7 @@
                 <w:sz w:val="24"/>
                 <w:szCs w:val="24"/>
               </w:rPr>
-              <w:t xml:space="preserve">This project's objective is to provide a user-friendly solution for image style transfer that makes use of the VGG-19 convolutional neural network and a </w:t>
-            </w:r>
-            <w:proofErr w:type="spellStart"/>
-            <w:r>
-              <w:rPr>
-                <w:rFonts w:ascii="Times New Roman" w:hAnsi="Times New Roman" w:cs="Times New Roman"/>
-                <w:sz w:val="24"/>
-                <w:szCs w:val="24"/>
-              </w:rPr>
-              <w:t>Streamlit</w:t>
-            </w:r>
-            <w:proofErr w:type="spellEnd"/>
-            <w:r>
-              <w:rPr>
-                <w:rFonts w:ascii="Times New Roman" w:hAnsi="Times New Roman" w:cs="Times New Roman"/>
-                <w:sz w:val="24"/>
-                <w:szCs w:val="24"/>
-              </w:rPr>
-              <w:t xml:space="preserve"> Interface. The application is made to enable users to blend the appearance of one image with the content of another, offering a flexible and user-friendly method for modifying images, expressing one's creativity, and creating designs. Users can use this tool to produce one-of-a-kind, customized photographs that reflect their aesthetic tastes or company identity as well as to improve the visual attractiveness of their already existing images. The goal of this project is to offer a workable and approachable solution for a range of image-related problems by combining the strength of VGG-19 and the ease of </w:t>
-            </w:r>
-            <w:proofErr w:type="spellStart"/>
-            <w:r>
-              <w:rPr>
-                <w:rFonts w:ascii="Times New Roman" w:hAnsi="Times New Roman" w:cs="Times New Roman"/>
-                <w:sz w:val="24"/>
-                <w:szCs w:val="24"/>
-              </w:rPr>
-              <w:t>Streamlit</w:t>
-            </w:r>
-            <w:proofErr w:type="spellEnd"/>
-            <w:r>
-              <w:rPr>
-                <w:rFonts w:ascii="Times New Roman" w:hAnsi="Times New Roman" w:cs="Times New Roman"/>
-                <w:sz w:val="24"/>
-                <w:szCs w:val="24"/>
-              </w:rPr>
-              <w:t>.</w:t>
+              <w:t>This project's objective is to provide a user-friendly solution for image style transfer that makes use of the VGG-19 convolutional neural network and a Streamlit Interface. The application is made to enable users to blend the appearance of one image with the content of another, offering a flexible and user-friendly method for modifying images, expressing one's creativity, and creating designs. Users can use this tool to produce one-of-a-kind, customized photographs that reflect their aesthetic tastes or company identity as well as to improve the visual attractiveness of their already existing images. The goal of this project is to offer a workable and approachable solution for a range of image-related problems by combining the strength of VGG-19 and the ease of Streamlit.</w:t>
             </w:r>
           </w:p>
           <w:p>
@@ -1491,7 +1401,7 @@
         <mc:AlternateContent>
           <mc:Choice Requires="wps">
             <w:drawing>
-              <wp:anchor distT="45720" distB="45720" distL="114300" distR="114300" simplePos="0" relativeHeight="251661312" behindDoc="0" locked="0" layoutInCell="1" allowOverlap="1" wp14:anchorId="2F2195E7" wp14:editId="1CB95A87">
+              <wp:anchor distT="45720" distB="45720" distL="114300" distR="114300" simplePos="0" relativeHeight="251658240" behindDoc="0" locked="0" layoutInCell="1" allowOverlap="1" wp14:anchorId="2F2195E7" wp14:editId="1FEEBE95">
                 <wp:simplePos x="0" y="0"/>
                 <wp:positionH relativeFrom="margin">
                   <wp:align>center</wp:align>
@@ -1617,7 +1527,7 @@
           </mc:Choice>
           <mc:Fallback>
             <w:pict>
-              <v:shape w14:anchorId="2F2195E7" id="_x0000_s1027" type="#_x0000_t202" style="position:absolute;margin-left:0;margin-top:21.6pt;width:225pt;height:110.6pt;z-index:251661312;visibility:visible;mso-wrap-style:square;mso-width-percent:0;mso-height-percent:200;mso-wrap-distance-left:9pt;mso-wrap-distance-top:3.6pt;mso-wrap-distance-right:9pt;mso-wrap-distance-bottom:3.6pt;mso-position-horizontal:center;mso-position-horizontal-relative:margin;mso-position-vertical:absolute;mso-position-vertical-relative:text;mso-width-percent:0;mso-height-percent:200;mso-width-relative:margin;mso-height-relative:margin;v-text-anchor:top" o:gfxdata="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">
+              <v:shape w14:anchorId="2F2195E7" id="_x0000_s1027" type="#_x0000_t202" style="position:absolute;margin-left:0;margin-top:21.6pt;width:225pt;height:110.6pt;z-index:251658240;visibility:visible;mso-wrap-style:square;mso-width-percent:0;mso-height-percent:200;mso-wrap-distance-left:9pt;mso-wrap-distance-top:3.6pt;mso-wrap-distance-right:9pt;mso-wrap-distance-bottom:3.6pt;mso-position-horizontal:center;mso-position-horizontal-relative:margin;mso-position-vertical:absolute;mso-position-vertical-relative:text;mso-width-percent:0;mso-height-percent:200;mso-width-relative:margin;mso-height-relative:margin;v-text-anchor:top" o:gfxdata="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">
                 <v:textbox style="mso-fit-shape-to-text:t">
                   <w:txbxContent>
                     <w:p>
@@ -2426,7 +2336,7 @@
         <mc:AlternateContent>
           <mc:Choice Requires="wps">
             <w:drawing>
-              <wp:anchor distT="45720" distB="45720" distL="114300" distR="114300" simplePos="0" relativeHeight="251663360" behindDoc="0" locked="0" layoutInCell="1" allowOverlap="1" wp14:anchorId="50979F94" wp14:editId="6465B403">
+              <wp:anchor distT="45720" distB="45720" distL="114300" distR="114300" simplePos="0" relativeHeight="251660288" behindDoc="0" locked="0" layoutInCell="1" allowOverlap="1" wp14:anchorId="50979F94" wp14:editId="25121699">
                 <wp:simplePos x="0" y="0"/>
                 <wp:positionH relativeFrom="margin">
                   <wp:align>center</wp:align>
@@ -2537,7 +2447,7 @@
           </mc:Choice>
           <mc:Fallback>
             <w:pict>
-              <v:shape w14:anchorId="50979F94" id="_x0000_s1028" type="#_x0000_t202" style="position:absolute;margin-left:0;margin-top:20.7pt;width:265.6pt;height:110.6pt;z-index:251663360;visibility:visible;mso-wrap-style:square;mso-width-percent:0;mso-height-percent:200;mso-wrap-distance-left:9pt;mso-wrap-distance-top:3.6pt;mso-wrap-distance-right:9pt;mso-wrap-distance-bottom:3.6pt;mso-position-horizontal:center;mso-position-horizontal-relative:margin;mso-position-vertical:absolute;mso-position-vertical-relative:text;mso-width-percent:0;mso-height-percent:200;mso-width-relative:margin;mso-height-relative:margin;v-text-anchor:top" o:gfxdata="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">
+              <v:shape w14:anchorId="50979F94" id="_x0000_s1028" type="#_x0000_t202" style="position:absolute;margin-left:0;margin-top:20.7pt;width:265.6pt;height:110.6pt;z-index:251660288;visibility:visible;mso-wrap-style:square;mso-width-percent:0;mso-height-percent:200;mso-wrap-distance-left:9pt;mso-wrap-distance-top:3.6pt;mso-wrap-distance-right:9pt;mso-wrap-distance-bottom:3.6pt;mso-position-horizontal:center;mso-position-horizontal-relative:margin;mso-position-vertical:absolute;mso-position-vertical-relative:text;mso-width-percent:0;mso-height-percent:200;mso-width-relative:margin;mso-height-relative:margin;v-text-anchor:top" o:gfxdata="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">
                 <v:textbox style="mso-fit-shape-to-text:t">
                   <w:txbxContent>
                     <w:p>
@@ -4406,7 +4316,7 @@
                 <w:szCs w:val="24"/>
               </w:rPr>
               <w:drawing>
-                <wp:inline distT="0" distB="0" distL="0" distR="0" wp14:anchorId="6FCB4F45" wp14:editId="2CB1B944">
+                <wp:inline distT="0" distB="0" distL="0" distR="0" wp14:anchorId="6FCB4F45" wp14:editId="41F9B576">
                   <wp:extent cx="4575530" cy="1795545"/>
                   <wp:effectExtent l="0" t="0" r="0" b="0"/>
                   <wp:docPr id="4" name="Picture 4"/>
@@ -4421,7 +4331,7 @@
                           <pic:cNvPicPr/>
                         </pic:nvPicPr>
                         <pic:blipFill>
-                          <a:blip r:embed="rId7">
+                          <a:blip r:embed="rId8">
                             <a:extLst>
                               <a:ext uri="{28A0092B-C50C-407E-A947-70E740481C1C}">
                                 <a14:useLocalDpi xmlns:a14="http://schemas.microsoft.com/office/drawing/2010/main" val="0"/>
@@ -4483,29 +4393,7 @@
                 <w:sz w:val="24"/>
                 <w:szCs w:val="24"/>
               </w:rPr>
-              <w:t xml:space="preserve">Figure 1: </w:t>
-            </w:r>
-            <w:proofErr w:type="spellStart"/>
-            <w:r>
-              <w:rPr>
-                <w:rFonts w:ascii="Times New Roman" w:hAnsi="Times New Roman" w:cs="Times New Roman"/>
-                <w:i/>
-                <w:iCs/>
-                <w:sz w:val="24"/>
-                <w:szCs w:val="24"/>
-              </w:rPr>
-              <w:t>StyleGen</w:t>
-            </w:r>
-            <w:proofErr w:type="spellEnd"/>
-            <w:r>
-              <w:rPr>
-                <w:rFonts w:ascii="Times New Roman" w:hAnsi="Times New Roman" w:cs="Times New Roman"/>
-                <w:i/>
-                <w:iCs/>
-                <w:sz w:val="24"/>
-                <w:szCs w:val="24"/>
-              </w:rPr>
-              <w:t xml:space="preserve"> Application Logo</w:t>
+              <w:t>Figure 1: StyleGen Application Logo</w:t>
             </w:r>
           </w:p>
         </w:tc>
@@ -4545,7 +4433,7 @@
         <mc:AlternateContent>
           <mc:Choice Requires="wps">
             <w:drawing>
-              <wp:anchor distT="45720" distB="45720" distL="114300" distR="114300" simplePos="0" relativeHeight="251665408" behindDoc="0" locked="0" layoutInCell="1" allowOverlap="1" wp14:anchorId="260D6010" wp14:editId="502DDA26">
+              <wp:anchor distT="45720" distB="45720" distL="114300" distR="114300" simplePos="0" relativeHeight="251662336" behindDoc="0" locked="0" layoutInCell="1" allowOverlap="1" wp14:anchorId="260D6010" wp14:editId="23B34D74">
                 <wp:simplePos x="0" y="0"/>
                 <wp:positionH relativeFrom="margin">
                   <wp:align>center</wp:align>
@@ -4656,7 +4544,7 @@
           </mc:Choice>
           <mc:Fallback>
             <w:pict>
-              <v:shape w14:anchorId="260D6010" id="Text Box 6" o:spid="_x0000_s1029" type="#_x0000_t202" style="position:absolute;margin-left:0;margin-top:20.5pt;width:281.45pt;height:110.6pt;z-index:251665408;visibility:visible;mso-wrap-style:square;mso-width-percent:0;mso-height-percent:200;mso-wrap-distance-left:9pt;mso-wrap-distance-top:3.6pt;mso-wrap-distance-right:9pt;mso-wrap-distance-bottom:3.6pt;mso-position-horizontal:center;mso-position-horizontal-relative:margin;mso-position-vertical:absolute;mso-position-vertical-relative:text;mso-width-percent:0;mso-height-percent:200;mso-width-relative:margin;mso-height-relative:margin;v-text-anchor:top" o:gfxdata="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">
+              <v:shape w14:anchorId="260D6010" id="Text Box 6" o:spid="_x0000_s1029" type="#_x0000_t202" style="position:absolute;margin-left:0;margin-top:20.5pt;width:281.45pt;height:110.6pt;z-index:251662336;visibility:visible;mso-wrap-style:square;mso-width-percent:0;mso-height-percent:200;mso-wrap-distance-left:9pt;mso-wrap-distance-top:3.6pt;mso-wrap-distance-right:9pt;mso-wrap-distance-bottom:3.6pt;mso-position-horizontal:center;mso-position-horizontal-relative:margin;mso-position-vertical:absolute;mso-position-vertical-relative:text;mso-width-percent:0;mso-height-percent:200;mso-width-relative:margin;mso-height-relative:margin;v-text-anchor:top" o:gfxdata="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">
                 <v:textbox style="mso-fit-shape-to-text:t">
                   <w:txbxContent>
                     <w:p>
@@ -5493,23 +5381,13 @@
                 <w:szCs w:val="24"/>
               </w:rPr>
             </w:pPr>
-            <w:proofErr w:type="spellStart"/>
-            <w:r>
-              <w:rPr>
-                <w:rFonts w:ascii="Times New Roman" w:hAnsi="Times New Roman" w:cs="Times New Roman"/>
-                <w:sz w:val="24"/>
-                <w:szCs w:val="24"/>
-              </w:rPr>
-              <w:t>Streamlit</w:t>
-            </w:r>
-            <w:proofErr w:type="spellEnd"/>
-            <w:r>
-              <w:rPr>
-                <w:rFonts w:ascii="Times New Roman" w:hAnsi="Times New Roman" w:cs="Times New Roman"/>
-                <w:sz w:val="24"/>
-                <w:szCs w:val="24"/>
-              </w:rPr>
-              <w:t xml:space="preserve"> is an open-source Python library that allows data scientists and developers to create interactive web applications for data visualization and machine learning (ML) purposes. It provides a simple and intuitive way to build web applications directly from Python scripts, without requiring extensive web development experience.</w:t>
+            <w:r>
+              <w:rPr>
+                <w:rFonts w:ascii="Times New Roman" w:hAnsi="Times New Roman" w:cs="Times New Roman"/>
+                <w:sz w:val="24"/>
+                <w:szCs w:val="24"/>
+              </w:rPr>
+              <w:t>Streamlit is an open-source Python library that allows data scientists and developers to create interactive web applications for data visualization and machine learning (ML) purposes. It provides a simple and intuitive way to build web applications directly from Python scripts, without requiring extensive web development experience.</w:t>
             </w:r>
           </w:p>
           <w:p>
@@ -5530,43 +5408,7 @@
                 <w:sz w:val="24"/>
                 <w:szCs w:val="24"/>
               </w:rPr>
-              <w:t xml:space="preserve">With </w:t>
-            </w:r>
-            <w:proofErr w:type="spellStart"/>
-            <w:r>
-              <w:rPr>
-                <w:rFonts w:ascii="Times New Roman" w:hAnsi="Times New Roman" w:cs="Times New Roman"/>
-                <w:sz w:val="24"/>
-                <w:szCs w:val="24"/>
-              </w:rPr>
-              <w:t>Streamlit</w:t>
-            </w:r>
-            <w:proofErr w:type="spellEnd"/>
-            <w:r>
-              <w:rPr>
-                <w:rFonts w:ascii="Times New Roman" w:hAnsi="Times New Roman" w:cs="Times New Roman"/>
-                <w:sz w:val="24"/>
-                <w:szCs w:val="24"/>
-              </w:rPr>
-              <w:t xml:space="preserve">, you can easily create interactive user interfaces (UIs) for data-driven applications by writing Python code. </w:t>
-            </w:r>
-            <w:proofErr w:type="spellStart"/>
-            <w:r>
-              <w:rPr>
-                <w:rFonts w:ascii="Times New Roman" w:hAnsi="Times New Roman" w:cs="Times New Roman"/>
-                <w:sz w:val="24"/>
-                <w:szCs w:val="24"/>
-              </w:rPr>
-              <w:t>Streamlit</w:t>
-            </w:r>
-            <w:proofErr w:type="spellEnd"/>
-            <w:r>
-              <w:rPr>
-                <w:rFonts w:ascii="Times New Roman" w:hAnsi="Times New Roman" w:cs="Times New Roman"/>
-                <w:sz w:val="24"/>
-                <w:szCs w:val="24"/>
-              </w:rPr>
-              <w:t xml:space="preserve"> automatically handles the rendering of the UI components, such as buttons, sliders, and charts, making it easy to create interactive and responsive web applications with just a few lines of code.</w:t>
+              <w:t>With Streamlit, you can easily create interactive user interfaces (UIs) for data-driven applications by writing Python code. Streamlit automatically handles the rendering of the UI components, such as buttons, sliders, and charts, making it easy to create interactive and responsive web applications with just a few lines of code.</w:t>
             </w:r>
           </w:p>
           <w:p>
@@ -5613,79 +5455,7 @@
                 <w:sz w:val="24"/>
                 <w:szCs w:val="24"/>
               </w:rPr>
-              <w:t xml:space="preserve">Under the hood, </w:t>
-            </w:r>
-            <w:proofErr w:type="spellStart"/>
-            <w:r>
-              <w:rPr>
-                <w:rFonts w:ascii="Times New Roman" w:hAnsi="Times New Roman" w:cs="Times New Roman"/>
-                <w:sz w:val="24"/>
-                <w:szCs w:val="24"/>
-              </w:rPr>
-              <w:t>Streamlit</w:t>
-            </w:r>
-            <w:proofErr w:type="spellEnd"/>
-            <w:r>
-              <w:rPr>
-                <w:rFonts w:ascii="Times New Roman" w:hAnsi="Times New Roman" w:cs="Times New Roman"/>
-                <w:sz w:val="24"/>
-                <w:szCs w:val="24"/>
-              </w:rPr>
-              <w:t xml:space="preserve"> uses the Flask web framework, which is a lightweight and flexible web framework for Python. Flask provides the underlying web server functionality for </w:t>
-            </w:r>
-            <w:proofErr w:type="spellStart"/>
-            <w:r>
-              <w:rPr>
-                <w:rFonts w:ascii="Times New Roman" w:hAnsi="Times New Roman" w:cs="Times New Roman"/>
-                <w:sz w:val="24"/>
-                <w:szCs w:val="24"/>
-              </w:rPr>
-              <w:t>Streamlit</w:t>
-            </w:r>
-            <w:proofErr w:type="spellEnd"/>
-            <w:r>
-              <w:rPr>
-                <w:rFonts w:ascii="Times New Roman" w:hAnsi="Times New Roman" w:cs="Times New Roman"/>
-                <w:sz w:val="24"/>
-                <w:szCs w:val="24"/>
-              </w:rPr>
-              <w:t xml:space="preserve"> to handle incoming requests and serve the web application to users. However, as a </w:t>
-            </w:r>
-            <w:proofErr w:type="spellStart"/>
-            <w:r>
-              <w:rPr>
-                <w:rFonts w:ascii="Times New Roman" w:hAnsi="Times New Roman" w:cs="Times New Roman"/>
-                <w:sz w:val="24"/>
-                <w:szCs w:val="24"/>
-              </w:rPr>
-              <w:t>Streamlit</w:t>
-            </w:r>
-            <w:proofErr w:type="spellEnd"/>
-            <w:r>
-              <w:rPr>
-                <w:rFonts w:ascii="Times New Roman" w:hAnsi="Times New Roman" w:cs="Times New Roman"/>
-                <w:sz w:val="24"/>
-                <w:szCs w:val="24"/>
-              </w:rPr>
-              <w:t xml:space="preserve"> user, you do not need to directly interact with Flask or have knowledge of Flask's intricacies, as </w:t>
-            </w:r>
-            <w:proofErr w:type="spellStart"/>
-            <w:r>
-              <w:rPr>
-                <w:rFonts w:ascii="Times New Roman" w:hAnsi="Times New Roman" w:cs="Times New Roman"/>
-                <w:sz w:val="24"/>
-                <w:szCs w:val="24"/>
-              </w:rPr>
-              <w:t>Streamlit</w:t>
-            </w:r>
-            <w:proofErr w:type="spellEnd"/>
-            <w:r>
-              <w:rPr>
-                <w:rFonts w:ascii="Times New Roman" w:hAnsi="Times New Roman" w:cs="Times New Roman"/>
-                <w:sz w:val="24"/>
-                <w:szCs w:val="24"/>
-              </w:rPr>
-              <w:t xml:space="preserve"> abstracts the complexity of web development and provides a high-level interface for building web applications using familiar Python syntax.</w:t>
+              <w:t>Under the hood, Streamlit uses the Flask web framework, which is a lightweight and flexible web framework for Python. Flask provides the underlying web server functionality for Streamlit to handle incoming requests and serve the web application to users. However, as a Streamlit user, you do not need to directly interact with Flask or have knowledge of Flask's intricacies, as Streamlit abstracts the complexity of web development and provides a high-level interface for building web applications using familiar Python syntax.</w:t>
             </w:r>
           </w:p>
           <w:p>
@@ -5700,23 +5470,13 @@
                 <w:szCs w:val="24"/>
               </w:rPr>
             </w:pPr>
-            <w:proofErr w:type="spellStart"/>
-            <w:r>
-              <w:rPr>
-                <w:rFonts w:ascii="Times New Roman" w:hAnsi="Times New Roman" w:cs="Times New Roman"/>
-                <w:sz w:val="24"/>
-                <w:szCs w:val="24"/>
-              </w:rPr>
-              <w:t>Streamlit</w:t>
-            </w:r>
-            <w:proofErr w:type="spellEnd"/>
-            <w:r>
-              <w:rPr>
-                <w:rFonts w:ascii="Times New Roman" w:hAnsi="Times New Roman" w:cs="Times New Roman"/>
-                <w:sz w:val="24"/>
-                <w:szCs w:val="24"/>
-              </w:rPr>
-              <w:t xml:space="preserve"> also provides seamless integration with popular Python libraries, such as Pandas, Matplotlib, and TensorFlow, allowing you to easily incorporate data analysis, visualization, and ML functionalities into your web applications.</w:t>
+            <w:r>
+              <w:rPr>
+                <w:rFonts w:ascii="Times New Roman" w:hAnsi="Times New Roman" w:cs="Times New Roman"/>
+                <w:sz w:val="24"/>
+                <w:szCs w:val="24"/>
+              </w:rPr>
+              <w:t>Streamlit also provides seamless integration with popular Python libraries, such as Pandas, Matplotlib, and TensorFlow, allowing you to easily incorporate data analysis, visualization, and ML functionalities into your web applications.</w:t>
             </w:r>
           </w:p>
           <w:p>
@@ -5731,23 +5491,13 @@
                 <w:szCs w:val="24"/>
               </w:rPr>
             </w:pPr>
-            <w:proofErr w:type="spellStart"/>
-            <w:r>
-              <w:rPr>
-                <w:rFonts w:ascii="Times New Roman" w:hAnsi="Times New Roman" w:cs="Times New Roman"/>
-                <w:sz w:val="24"/>
-                <w:szCs w:val="24"/>
-              </w:rPr>
-              <w:t>Streamlit</w:t>
-            </w:r>
-            <w:proofErr w:type="spellEnd"/>
-            <w:r>
-              <w:rPr>
-                <w:rFonts w:ascii="Times New Roman" w:hAnsi="Times New Roman" w:cs="Times New Roman"/>
-                <w:sz w:val="24"/>
-                <w:szCs w:val="24"/>
-              </w:rPr>
-              <w:t xml:space="preserve"> is commonly used in data science and ML workflows for creating prototypes, building dashboards, and sharing data-driven applications with others. It is widely used in industries such as finance, healthcare, and retail, as well as in research and academia, for creating interactive and user-friendly web applications for data analysis and visualization.</w:t>
+            <w:r>
+              <w:rPr>
+                <w:rFonts w:ascii="Times New Roman" w:hAnsi="Times New Roman" w:cs="Times New Roman"/>
+                <w:sz w:val="24"/>
+                <w:szCs w:val="24"/>
+              </w:rPr>
+              <w:t>Streamlit is commonly used in data science and ML workflows for creating prototypes, building dashboards, and sharing data-driven applications with others. It is widely used in industries such as finance, healthcare, and retail, as well as in research and academia, for creating interactive and user-friendly web applications for data analysis and visualization.</w:t>
             </w:r>
           </w:p>
           <w:p>
@@ -6186,7 +5936,7 @@
                 <w:lang w:eastAsia="en-IN"/>
               </w:rPr>
               <w:drawing>
-                <wp:inline distT="0" distB="0" distL="0" distR="0" wp14:anchorId="6F696050" wp14:editId="38A0CB82">
+                <wp:inline distT="0" distB="0" distL="0" distR="0" wp14:anchorId="6F696050" wp14:editId="30AF2FF6">
                   <wp:extent cx="5592725" cy="1907202"/>
                   <wp:effectExtent l="0" t="0" r="8255" b="0"/>
                   <wp:docPr id="5" name="Picture 5"/>
@@ -6201,7 +5951,7 @@
                           <pic:cNvPicPr/>
                         </pic:nvPicPr>
                         <pic:blipFill>
-                          <a:blip r:embed="rId8">
+                          <a:blip r:embed="rId9">
                             <a:extLst>
                               <a:ext uri="{28A0092B-C50C-407E-A947-70E740481C1C}">
                                 <a14:useLocalDpi xmlns:a14="http://schemas.microsoft.com/office/drawing/2010/main" val="0"/>
@@ -6241,7 +5991,7 @@
               <mc:AlternateContent>
                 <mc:Choice Requires="wps">
                   <w:drawing>
-                    <wp:anchor distT="45720" distB="45720" distL="114300" distR="114300" simplePos="0" relativeHeight="251669504" behindDoc="0" locked="0" layoutInCell="1" allowOverlap="1" wp14:anchorId="0BAC0A2E" wp14:editId="620F32EB">
+                    <wp:anchor distT="45720" distB="45720" distL="114300" distR="114300" simplePos="0" relativeHeight="251666432" behindDoc="0" locked="0" layoutInCell="1" allowOverlap="1" wp14:anchorId="0BAC0A2E" wp14:editId="4BCFBB85">
                       <wp:simplePos x="0" y="0"/>
                       <wp:positionH relativeFrom="column">
                         <wp:posOffset>1647825</wp:posOffset>
@@ -6332,7 +6082,7 @@
                 </mc:Choice>
                 <mc:Fallback>
                   <w:pict>
-                    <v:shape w14:anchorId="0BAC0A2E" id="_x0000_s1030" type="#_x0000_t202" style="position:absolute;left:0;text-align:left;margin-left:129.75pt;margin-top:5.9pt;width:185.9pt;height:110.6pt;z-index:251669504;visibility:visible;mso-wrap-style:square;mso-width-percent:400;mso-height-percent:200;mso-wrap-distance-left:9pt;mso-wrap-distance-top:3.6pt;mso-wrap-distance-right:9pt;mso-wrap-distance-bottom:3.6pt;mso-position-horizontal:absolute;mso-position-horizontal-relative:text;mso-position-vertical:absolute;mso-position-vertical-relative:text;mso-width-percent:400;mso-height-percent:200;mso-width-relative:margin;mso-height-relative:margin;v-text-anchor:top" o:gfxdata="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" filled="f" stroked="f">
+                    <v:shape w14:anchorId="0BAC0A2E" id="_x0000_s1030" type="#_x0000_t202" style="position:absolute;left:0;text-align:left;margin-left:129.75pt;margin-top:5.9pt;width:185.9pt;height:110.6pt;z-index:251666432;visibility:visible;mso-wrap-style:square;mso-width-percent:400;mso-height-percent:200;mso-wrap-distance-left:9pt;mso-wrap-distance-top:3.6pt;mso-wrap-distance-right:9pt;mso-wrap-distance-bottom:3.6pt;mso-position-horizontal:absolute;mso-position-horizontal-relative:text;mso-position-vertical:absolute;mso-position-vertical-relative:text;mso-width-percent:400;mso-height-percent:200;mso-width-relative:margin;mso-height-relative:margin;v-text-anchor:top" o:gfxdata="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" filled="f" stroked="f">
                       <v:textbox style="mso-fit-shape-to-text:t">
                         <w:txbxContent>
                           <w:p>
@@ -6667,7 +6417,7 @@
               </w:rPr>
               <w:lastRenderedPageBreak/>
               <w:drawing>
-                <wp:inline distT="0" distB="0" distL="0" distR="0" wp14:anchorId="5ECFCA23" wp14:editId="74F1690F">
+                <wp:inline distT="0" distB="0" distL="0" distR="0" wp14:anchorId="5ECFCA23" wp14:editId="7B59BE45">
                   <wp:extent cx="4914900" cy="2868024"/>
                   <wp:effectExtent l="0" t="0" r="0" b="8890"/>
                   <wp:docPr id="8" name="Picture 8"/>
@@ -6682,7 +6432,7 @@
                           <pic:cNvPicPr/>
                         </pic:nvPicPr>
                         <pic:blipFill>
-                          <a:blip r:embed="rId9">
+                          <a:blip r:embed="rId10">
                             <a:extLst>
                               <a:ext uri="{28A0092B-C50C-407E-A947-70E740481C1C}">
                                 <a14:useLocalDpi xmlns:a14="http://schemas.microsoft.com/office/drawing/2010/main" val="0"/>
@@ -6960,19 +6710,11 @@
                 <w:color w:val="212529"/>
               </w:rPr>
             </w:pPr>
-            <w:proofErr w:type="spellStart"/>
             <w:r>
               <w:rPr>
                 <w:color w:val="212529"/>
               </w:rPr>
-              <w:t>Keras</w:t>
-            </w:r>
-            <w:proofErr w:type="spellEnd"/>
-            <w:r>
-              <w:rPr>
-                <w:color w:val="212529"/>
-              </w:rPr>
-              <w:t xml:space="preserve"> is the high-level API of TensorFlow 2: an approachable, highly-productive interface for solving machine learning problems, with a focus on modern deep learning. It provides essential abstractions and building blocks for developing and shipping machine learning solutions with high iteration velocity.</w:t>
+              <w:t>Keras is the high-level API of TensorFlow 2: an approachable, highly-productive interface for solving machine learning problems, with a focus on modern deep learning. It provides essential abstractions and building blocks for developing and shipping machine learning solutions with high iteration velocity.</w:t>
             </w:r>
           </w:p>
           <w:p>
@@ -6985,47 +6727,11 @@
                 <w:color w:val="212529"/>
               </w:rPr>
             </w:pPr>
-            <w:proofErr w:type="spellStart"/>
             <w:r>
               <w:rPr>
                 <w:color w:val="212529"/>
               </w:rPr>
-              <w:t>Keras</w:t>
-            </w:r>
-            <w:proofErr w:type="spellEnd"/>
-            <w:r>
-              <w:rPr>
-                <w:color w:val="212529"/>
-              </w:rPr>
-              <w:t xml:space="preserve"> empowers engineers and researchers to take full advantage of the scalability and cross-platform capabilities of TensorFlow 2: you can run </w:t>
-            </w:r>
-            <w:proofErr w:type="spellStart"/>
-            <w:r>
-              <w:rPr>
-                <w:color w:val="212529"/>
-              </w:rPr>
-              <w:t>Keras</w:t>
-            </w:r>
-            <w:proofErr w:type="spellEnd"/>
-            <w:r>
-              <w:rPr>
-                <w:color w:val="212529"/>
-              </w:rPr>
-              <w:t xml:space="preserve"> on TPU or on large clusters of GPUs, and you can export your </w:t>
-            </w:r>
-            <w:proofErr w:type="spellStart"/>
-            <w:r>
-              <w:rPr>
-                <w:color w:val="212529"/>
-              </w:rPr>
-              <w:t>Keras</w:t>
-            </w:r>
-            <w:proofErr w:type="spellEnd"/>
-            <w:r>
-              <w:rPr>
-                <w:color w:val="212529"/>
-              </w:rPr>
-              <w:t xml:space="preserve"> models to run in the browser or on a mobile device.</w:t>
+              <w:t>Keras empowers engineers and researchers to take full advantage of the scalability and cross-platform capabilities of TensorFlow 2: you can run Keras on TPU or on large clusters of GPUs, and you can export your Keras models to run in the browser or on a mobile device.</w:t>
             </w:r>
           </w:p>
           <w:p>
@@ -7584,7 +7290,7 @@
         <mc:AlternateContent>
           <mc:Choice Requires="wps">
             <w:drawing>
-              <wp:anchor distT="45720" distB="45720" distL="114300" distR="114300" simplePos="0" relativeHeight="251671552" behindDoc="0" locked="0" layoutInCell="1" allowOverlap="1" wp14:anchorId="368CF610" wp14:editId="3F901E1D">
+              <wp:anchor distT="45720" distB="45720" distL="114300" distR="114300" simplePos="0" relativeHeight="251668480" behindDoc="0" locked="0" layoutInCell="1" allowOverlap="1" wp14:anchorId="368CF610" wp14:editId="3CE55EEB">
                 <wp:simplePos x="0" y="0"/>
                 <wp:positionH relativeFrom="margin">
                   <wp:align>center</wp:align>
@@ -7690,7 +7396,7 @@
           </mc:Choice>
           <mc:Fallback>
             <w:pict>
-              <v:shape w14:anchorId="368CF610" id="_x0000_s1031" type="#_x0000_t202" style="position:absolute;margin-left:0;margin-top:223.5pt;width:185.9pt;height:110.6pt;z-index:251671552;visibility:visible;mso-wrap-style:square;mso-width-percent:400;mso-height-percent:200;mso-wrap-distance-left:9pt;mso-wrap-distance-top:3.6pt;mso-wrap-distance-right:9pt;mso-wrap-distance-bottom:3.6pt;mso-position-horizontal:center;mso-position-horizontal-relative:margin;mso-position-vertical:absolute;mso-position-vertical-relative:text;mso-width-percent:400;mso-height-percent:200;mso-width-relative:margin;mso-height-relative:margin;v-text-anchor:top" o:gfxdata="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">
+              <v:shape w14:anchorId="368CF610" id="_x0000_s1031" type="#_x0000_t202" style="position:absolute;margin-left:0;margin-top:223.5pt;width:185.9pt;height:110.6pt;z-index:251668480;visibility:visible;mso-wrap-style:square;mso-width-percent:400;mso-height-percent:200;mso-wrap-distance-left:9pt;mso-wrap-distance-top:3.6pt;mso-wrap-distance-right:9pt;mso-wrap-distance-bottom:3.6pt;mso-position-horizontal:center;mso-position-horizontal-relative:margin;mso-position-vertical:absolute;mso-position-vertical-relative:text;mso-width-percent:400;mso-height-percent:200;mso-width-relative:margin;mso-height-relative:margin;v-text-anchor:top" o:gfxdata="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">
                 <v:textbox style="mso-fit-shape-to-text:t">
                   <w:txbxContent>
                     <w:p>
@@ -7883,6 +7589,56 @@
                 <w:tab w:val="left" w:pos="1656"/>
               </w:tabs>
             </w:pPr>
+            <w:r>
+              <w:rPr>
+                <w:rFonts w:ascii="Times New Roman" w:hAnsi="Times New Roman" w:cs="Times New Roman"/>
+                <w:b/>
+                <w:bCs/>
+                <w:sz w:val="28"/>
+                <w:szCs w:val="28"/>
+              </w:rPr>
+              <w:t>5.</w:t>
+            </w:r>
+            <w:r>
+              <w:rPr>
+                <w:rFonts w:ascii="Times New Roman" w:hAnsi="Times New Roman" w:cs="Times New Roman"/>
+                <w:b/>
+                <w:bCs/>
+                <w:sz w:val="28"/>
+                <w:szCs w:val="28"/>
+              </w:rPr>
+              <w:t>2</w:t>
+            </w:r>
+            <w:r>
+              <w:rPr>
+                <w:rFonts w:ascii="Times New Roman" w:hAnsi="Times New Roman" w:cs="Times New Roman"/>
+                <w:b/>
+                <w:bCs/>
+                <w:sz w:val="28"/>
+                <w:szCs w:val="28"/>
+              </w:rPr>
+              <w:t xml:space="preserve"> </w:t>
+            </w:r>
+            <w:r>
+              <w:rPr>
+                <w:rFonts w:ascii="Times New Roman" w:hAnsi="Times New Roman" w:cs="Times New Roman"/>
+                <w:b/>
+                <w:bCs/>
+                <w:sz w:val="28"/>
+                <w:szCs w:val="28"/>
+              </w:rPr>
+              <w:t>PROGRAM</w:t>
+            </w:r>
+            <w:r>
+              <w:rPr>
+                <w:rFonts w:ascii="Times New Roman" w:hAnsi="Times New Roman" w:cs="Times New Roman"/>
+                <w:b/>
+                <w:bCs/>
+                <w:sz w:val="28"/>
+                <w:szCs w:val="28"/>
+              </w:rPr>
+              <w:t xml:space="preserve"> DESIGN</w:t>
+            </w:r>
           </w:p>
         </w:tc>
       </w:tr>
@@ -7898,6 +7654,339 @@
               </w:tabs>
             </w:pPr>
           </w:p>
+          <w:p>
+            <w:pPr>
+              <w:pStyle w:val="ListParagraph"/>
+              <w:numPr>
+                <w:ilvl w:val="0"/>
+                <w:numId w:val="10"/>
+              </w:numPr>
+              <w:tabs>
+                <w:tab w:val="left" w:pos="1656"/>
+              </w:tabs>
+              <w:spacing w:line="240" w:lineRule="auto"/>
+              <w:jc w:val="both"/>
+              <w:rPr>
+                <w:rFonts w:ascii="Times New Roman" w:hAnsi="Times New Roman" w:cs="Times New Roman"/>
+                <w:sz w:val="24"/>
+                <w:szCs w:val="24"/>
+              </w:rPr>
+            </w:pPr>
+            <w:r>
+              <w:rPr>
+                <w:rFonts w:ascii="Times New Roman" w:hAnsi="Times New Roman" w:cs="Times New Roman"/>
+                <w:sz w:val="24"/>
+                <w:szCs w:val="24"/>
+              </w:rPr>
+              <w:t>As a user, I want to reboot my academic knowledge of Deep Learning and Machine Learning concepts. So that I can better understand implementation.</w:t>
+            </w:r>
+          </w:p>
+          <w:p>
+            <w:pPr>
+              <w:tabs>
+                <w:tab w:val="left" w:pos="1656"/>
+              </w:tabs>
+              <w:jc w:val="both"/>
+              <w:rPr>
+                <w:rFonts w:ascii="Times New Roman" w:hAnsi="Times New Roman" w:cs="Times New Roman"/>
+                <w:sz w:val="24"/>
+                <w:szCs w:val="24"/>
+              </w:rPr>
+            </w:pPr>
+          </w:p>
+          <w:p>
+            <w:pPr>
+              <w:pStyle w:val="ListParagraph"/>
+              <w:numPr>
+                <w:ilvl w:val="0"/>
+                <w:numId w:val="10"/>
+              </w:numPr>
+              <w:tabs>
+                <w:tab w:val="left" w:pos="1656"/>
+              </w:tabs>
+              <w:spacing w:line="240" w:lineRule="auto"/>
+              <w:jc w:val="both"/>
+              <w:rPr>
+                <w:rFonts w:ascii="Times New Roman" w:hAnsi="Times New Roman" w:cs="Times New Roman"/>
+                <w:sz w:val="24"/>
+                <w:szCs w:val="24"/>
+              </w:rPr>
+            </w:pPr>
+            <w:r>
+              <w:rPr>
+                <w:rFonts w:ascii="Times New Roman" w:hAnsi="Times New Roman" w:cs="Times New Roman"/>
+                <w:sz w:val="24"/>
+                <w:szCs w:val="24"/>
+              </w:rPr>
+              <w:t xml:space="preserve">As a user, I want to reboot my knowledge of image pre-processing and de-processing. So that I can </w:t>
+            </w:r>
+            <w:r>
+              <w:rPr>
+                <w:rFonts w:ascii="Times New Roman" w:hAnsi="Times New Roman" w:cs="Times New Roman"/>
+                <w:sz w:val="24"/>
+                <w:szCs w:val="24"/>
+              </w:rPr>
+              <w:t>generate proper input and output on my application</w:t>
+            </w:r>
+            <w:r>
+              <w:rPr>
+                <w:rFonts w:ascii="Times New Roman" w:hAnsi="Times New Roman" w:cs="Times New Roman"/>
+                <w:sz w:val="24"/>
+                <w:szCs w:val="24"/>
+              </w:rPr>
+              <w:t>.</w:t>
+            </w:r>
+          </w:p>
+          <w:p>
+            <w:pPr>
+              <w:tabs>
+                <w:tab w:val="left" w:pos="1656"/>
+              </w:tabs>
+              <w:jc w:val="both"/>
+              <w:rPr>
+                <w:rFonts w:ascii="Times New Roman" w:hAnsi="Times New Roman" w:cs="Times New Roman"/>
+                <w:sz w:val="24"/>
+                <w:szCs w:val="24"/>
+              </w:rPr>
+            </w:pPr>
+          </w:p>
+          <w:p>
+            <w:pPr>
+              <w:pStyle w:val="ListParagraph"/>
+              <w:numPr>
+                <w:ilvl w:val="0"/>
+                <w:numId w:val="10"/>
+              </w:numPr>
+              <w:tabs>
+                <w:tab w:val="left" w:pos="1656"/>
+              </w:tabs>
+              <w:spacing w:line="240" w:lineRule="auto"/>
+              <w:jc w:val="both"/>
+              <w:rPr>
+                <w:rFonts w:ascii="Times New Roman" w:hAnsi="Times New Roman" w:cs="Times New Roman"/>
+                <w:sz w:val="24"/>
+                <w:szCs w:val="24"/>
+              </w:rPr>
+            </w:pPr>
+            <w:r>
+              <w:rPr>
+                <w:rFonts w:ascii="Times New Roman" w:hAnsi="Times New Roman" w:cs="Times New Roman"/>
+                <w:sz w:val="24"/>
+                <w:szCs w:val="24"/>
+              </w:rPr>
+              <w:t>As a user, I want to reboot my knowledge of TensorFlow and Keras. So that I can implement my ideas on the neural network model.</w:t>
+            </w:r>
+          </w:p>
+          <w:p>
+            <w:pPr>
+              <w:tabs>
+                <w:tab w:val="left" w:pos="1656"/>
+              </w:tabs>
+              <w:jc w:val="both"/>
+              <w:rPr>
+                <w:rFonts w:ascii="Times New Roman" w:hAnsi="Times New Roman" w:cs="Times New Roman"/>
+                <w:sz w:val="24"/>
+                <w:szCs w:val="24"/>
+              </w:rPr>
+            </w:pPr>
+          </w:p>
+          <w:p>
+            <w:pPr>
+              <w:pStyle w:val="ListParagraph"/>
+              <w:numPr>
+                <w:ilvl w:val="0"/>
+                <w:numId w:val="10"/>
+              </w:numPr>
+              <w:tabs>
+                <w:tab w:val="left" w:pos="1656"/>
+              </w:tabs>
+              <w:spacing w:line="240" w:lineRule="auto"/>
+              <w:jc w:val="both"/>
+              <w:rPr>
+                <w:rFonts w:ascii="Times New Roman" w:hAnsi="Times New Roman" w:cs="Times New Roman"/>
+                <w:sz w:val="24"/>
+                <w:szCs w:val="24"/>
+              </w:rPr>
+            </w:pPr>
+            <w:r>
+              <w:rPr>
+                <w:rFonts w:ascii="Times New Roman" w:hAnsi="Times New Roman" w:cs="Times New Roman"/>
+                <w:sz w:val="24"/>
+                <w:szCs w:val="24"/>
+              </w:rPr>
+              <w:t>As a user, I want to reboot my knowledge of CNN architecture and its implementation logic. So that I can explore the layers and description.</w:t>
+            </w:r>
+          </w:p>
+          <w:p>
+            <w:pPr>
+              <w:tabs>
+                <w:tab w:val="left" w:pos="1656"/>
+              </w:tabs>
+              <w:jc w:val="both"/>
+              <w:rPr>
+                <w:rFonts w:ascii="Times New Roman" w:hAnsi="Times New Roman" w:cs="Times New Roman"/>
+                <w:sz w:val="24"/>
+                <w:szCs w:val="24"/>
+              </w:rPr>
+            </w:pPr>
+          </w:p>
+          <w:p>
+            <w:pPr>
+              <w:pStyle w:val="ListParagraph"/>
+              <w:numPr>
+                <w:ilvl w:val="0"/>
+                <w:numId w:val="10"/>
+              </w:numPr>
+              <w:tabs>
+                <w:tab w:val="left" w:pos="1656"/>
+              </w:tabs>
+              <w:spacing w:line="240" w:lineRule="auto"/>
+              <w:jc w:val="both"/>
+              <w:rPr>
+                <w:rFonts w:ascii="Times New Roman" w:hAnsi="Times New Roman" w:cs="Times New Roman"/>
+                <w:sz w:val="24"/>
+                <w:szCs w:val="24"/>
+              </w:rPr>
+            </w:pPr>
+            <w:r>
+              <w:rPr>
+                <w:rFonts w:ascii="Times New Roman" w:hAnsi="Times New Roman" w:cs="Times New Roman"/>
+                <w:sz w:val="24"/>
+                <w:szCs w:val="24"/>
+              </w:rPr>
+              <w:t>As a user, I want to learn Streamlit. So that I can implement a quality GUI for the target users.</w:t>
+            </w:r>
+          </w:p>
+          <w:p>
+            <w:pPr>
+              <w:tabs>
+                <w:tab w:val="left" w:pos="1656"/>
+              </w:tabs>
+              <w:jc w:val="both"/>
+              <w:rPr>
+                <w:rFonts w:ascii="Times New Roman" w:hAnsi="Times New Roman" w:cs="Times New Roman"/>
+                <w:sz w:val="24"/>
+                <w:szCs w:val="24"/>
+              </w:rPr>
+            </w:pPr>
+          </w:p>
+          <w:p>
+            <w:pPr>
+              <w:pStyle w:val="ListParagraph"/>
+              <w:numPr>
+                <w:ilvl w:val="0"/>
+                <w:numId w:val="10"/>
+              </w:numPr>
+              <w:tabs>
+                <w:tab w:val="left" w:pos="1656"/>
+              </w:tabs>
+              <w:spacing w:line="240" w:lineRule="auto"/>
+              <w:jc w:val="both"/>
+              <w:rPr>
+                <w:rFonts w:ascii="Times New Roman" w:hAnsi="Times New Roman" w:cs="Times New Roman"/>
+                <w:sz w:val="24"/>
+                <w:szCs w:val="24"/>
+              </w:rPr>
+            </w:pPr>
+            <w:r>
+              <w:rPr>
+                <w:rFonts w:ascii="Times New Roman" w:hAnsi="Times New Roman" w:cs="Times New Roman"/>
+                <w:sz w:val="24"/>
+                <w:szCs w:val="24"/>
+              </w:rPr>
+              <w:t>As a user, I want to learn the concept behind Image Style Transferring and its calculations. So that I can implement it as an application.</w:t>
+            </w:r>
+          </w:p>
+          <w:p>
+            <w:pPr>
+              <w:tabs>
+                <w:tab w:val="left" w:pos="1656"/>
+              </w:tabs>
+              <w:jc w:val="both"/>
+              <w:rPr>
+                <w:rFonts w:ascii="Times New Roman" w:hAnsi="Times New Roman" w:cs="Times New Roman"/>
+                <w:sz w:val="24"/>
+                <w:szCs w:val="24"/>
+              </w:rPr>
+            </w:pPr>
+          </w:p>
+          <w:p>
+            <w:pPr>
+              <w:pStyle w:val="ListParagraph"/>
+              <w:numPr>
+                <w:ilvl w:val="0"/>
+                <w:numId w:val="10"/>
+              </w:numPr>
+              <w:tabs>
+                <w:tab w:val="left" w:pos="1656"/>
+              </w:tabs>
+              <w:spacing w:line="240" w:lineRule="auto"/>
+              <w:jc w:val="both"/>
+              <w:rPr>
+                <w:rFonts w:ascii="Times New Roman" w:hAnsi="Times New Roman" w:cs="Times New Roman"/>
+                <w:sz w:val="24"/>
+                <w:szCs w:val="24"/>
+              </w:rPr>
+            </w:pPr>
+            <w:r>
+              <w:rPr>
+                <w:rFonts w:ascii="Times New Roman" w:hAnsi="Times New Roman" w:cs="Times New Roman"/>
+                <w:sz w:val="24"/>
+                <w:szCs w:val="24"/>
+              </w:rPr>
+              <w:t>As a user, I want to learn the possibilities, functionality, and programmatic implementation of VGG-19 architecture. So that I can calculate style loss and content loss.</w:t>
+            </w:r>
+          </w:p>
+          <w:p>
+            <w:pPr>
+              <w:tabs>
+                <w:tab w:val="left" w:pos="1656"/>
+              </w:tabs>
+              <w:jc w:val="both"/>
+              <w:rPr>
+                <w:rFonts w:ascii="Times New Roman" w:hAnsi="Times New Roman" w:cs="Times New Roman"/>
+                <w:sz w:val="24"/>
+                <w:szCs w:val="24"/>
+              </w:rPr>
+            </w:pPr>
+          </w:p>
+          <w:p>
+            <w:pPr>
+              <w:pStyle w:val="ListParagraph"/>
+              <w:numPr>
+                <w:ilvl w:val="0"/>
+                <w:numId w:val="10"/>
+              </w:numPr>
+              <w:tabs>
+                <w:tab w:val="left" w:pos="1656"/>
+              </w:tabs>
+              <w:spacing w:line="240" w:lineRule="auto"/>
+              <w:jc w:val="both"/>
+            </w:pPr>
+            <w:r>
+              <w:rPr>
+                <w:rFonts w:ascii="Times New Roman" w:hAnsi="Times New Roman" w:cs="Times New Roman"/>
+                <w:sz w:val="24"/>
+                <w:szCs w:val="24"/>
+              </w:rPr>
+              <w:t>As a user, I want to learn the programmatic implementation of Stochastic Gradient Descent. So that I can create a styled image from the total gradients and loss obtained from the style loss and content loss.</w:t>
+            </w:r>
+          </w:p>
+          <w:p>
+            <w:pPr>
+              <w:pStyle w:val="ListParagraph"/>
+            </w:pPr>
+          </w:p>
+          <w:p>
+            <w:pPr>
+              <w:pStyle w:val="ListParagraph"/>
+              <w:tabs>
+                <w:tab w:val="left" w:pos="1656"/>
+              </w:tabs>
+              <w:spacing w:line="240" w:lineRule="auto"/>
+              <w:jc w:val="both"/>
+            </w:pPr>
+          </w:p>
         </w:tc>
       </w:tr>
     </w:tbl>
@@ -7908,9 +7997,7936 @@
         </w:tabs>
       </w:pPr>
     </w:p>
+    <w:p/>
+    <w:p/>
+    <w:p/>
+    <w:p/>
+    <w:tbl>
+      <w:tblPr>
+        <w:tblStyle w:val="TableGrid"/>
+        <w:tblW w:w="0" w:type="auto"/>
+        <w:tblLook w:val="04A0" w:firstRow="1" w:lastRow="0" w:firstColumn="1" w:lastColumn="0" w:noHBand="0" w:noVBand="1"/>
+      </w:tblPr>
+      <w:tblGrid>
+        <w:gridCol w:w="9016"/>
+      </w:tblGrid>
+      <w:tr>
+        <w:tc>
+          <w:tcPr>
+            <w:tcW w:w="9016" w:type="dxa"/>
+            <w:tcBorders>
+              <w:top w:val="single" w:sz="4" w:space="0" w:color="auto"/>
+              <w:left w:val="single" w:sz="4" w:space="0" w:color="auto"/>
+              <w:bottom w:val="single" w:sz="4" w:space="0" w:color="auto"/>
+              <w:right w:val="single" w:sz="4" w:space="0" w:color="auto"/>
+            </w:tcBorders>
+            <w:hideMark/>
+          </w:tcPr>
+          <w:p>
+            <w:pPr>
+              <w:rPr>
+                <w:rFonts w:ascii="Times New Roman" w:hAnsi="Times New Roman" w:cs="Times New Roman"/>
+                <w:b/>
+                <w:sz w:val="28"/>
+                <w:szCs w:val="28"/>
+              </w:rPr>
+            </w:pPr>
+          </w:p>
+          <w:p>
+            <w:pPr>
+              <w:rPr>
+                <w:rFonts w:ascii="Times New Roman" w:hAnsi="Times New Roman" w:cs="Times New Roman"/>
+                <w:b/>
+                <w:sz w:val="28"/>
+                <w:szCs w:val="28"/>
+              </w:rPr>
+            </w:pPr>
+            <w:r>
+              <w:rPr>
+                <w:rFonts w:ascii="Times New Roman" w:hAnsi="Times New Roman" w:cs="Times New Roman"/>
+                <w:b/>
+                <w:sz w:val="28"/>
+                <w:szCs w:val="28"/>
+              </w:rPr>
+              <w:t>5.3 USECASE DIAGRAM</w:t>
+            </w:r>
+          </w:p>
+        </w:tc>
+      </w:tr>
+      <w:tr>
+        <w:tc>
+          <w:tcPr>
+            <w:tcW w:w="9016" w:type="dxa"/>
+            <w:tcBorders>
+              <w:top w:val="single" w:sz="4" w:space="0" w:color="auto"/>
+              <w:left w:val="single" w:sz="4" w:space="0" w:color="auto"/>
+              <w:bottom w:val="single" w:sz="4" w:space="0" w:color="auto"/>
+              <w:right w:val="single" w:sz="4" w:space="0" w:color="auto"/>
+            </w:tcBorders>
+          </w:tcPr>
+          <w:p>
+            <w:r>
+              <w:rPr>
+                <w:noProof/>
+              </w:rPr>
+              <mc:AlternateContent>
+                <mc:Choice Requires="wpg">
+                  <w:drawing>
+                    <wp:anchor distT="0" distB="0" distL="114300" distR="114300" simplePos="0" relativeHeight="251670528" behindDoc="0" locked="0" layoutInCell="1" allowOverlap="1" wp14:anchorId="5F54CD02" wp14:editId="46772EF8">
+                      <wp:simplePos x="0" y="0"/>
+                      <wp:positionH relativeFrom="column">
+                        <wp:posOffset>532765</wp:posOffset>
+                      </wp:positionH>
+                      <wp:positionV relativeFrom="paragraph">
+                        <wp:posOffset>116205</wp:posOffset>
+                      </wp:positionV>
+                      <wp:extent cx="4378960" cy="3533775"/>
+                      <wp:effectExtent l="0" t="0" r="21590" b="28575"/>
+                      <wp:wrapNone/>
+                      <wp:docPr id="39" name="Group 39"/>
+                      <wp:cNvGraphicFramePr/>
+                      <a:graphic xmlns:a="http://schemas.openxmlformats.org/drawingml/2006/main">
+                        <a:graphicData uri="http://schemas.microsoft.com/office/word/2010/wordprocessingGroup">
+                          <wpg:wgp>
+                            <wpg:cNvGrpSpPr/>
+                            <wpg:grpSpPr>
+                              <a:xfrm>
+                                <a:off x="0" y="0"/>
+                                <a:ext cx="4378325" cy="3533775"/>
+                                <a:chOff x="0" y="0"/>
+                                <a:chExt cx="4378841" cy="3533775"/>
+                              </a:xfrm>
+                            </wpg:grpSpPr>
+                            <wpg:grpSp>
+                              <wpg:cNvPr id="53" name="Group 53"/>
+                              <wpg:cNvGrpSpPr/>
+                              <wpg:grpSpPr>
+                                <a:xfrm>
+                                  <a:off x="1652471" y="0"/>
+                                  <a:ext cx="2726370" cy="3533775"/>
+                                  <a:chOff x="1652471" y="0"/>
+                                  <a:chExt cx="2726370" cy="3533775"/>
+                                </a:xfrm>
+                              </wpg:grpSpPr>
+                              <wps:wsp>
+                                <wps:cNvPr id="64" name="Rectangle 64"/>
+                                <wps:cNvSpPr/>
+                                <wps:spPr>
+                                  <a:xfrm>
+                                    <a:off x="1652471" y="0"/>
+                                    <a:ext cx="2726370" cy="3533775"/>
+                                  </a:xfrm>
+                                  <a:prstGeom prst="rect">
+                                    <a:avLst/>
+                                  </a:prstGeom>
+                                </wps:spPr>
+                                <wps:style>
+                                  <a:lnRef idx="2">
+                                    <a:schemeClr val="dk1"/>
+                                  </a:lnRef>
+                                  <a:fillRef idx="1">
+                                    <a:schemeClr val="lt1"/>
+                                  </a:fillRef>
+                                  <a:effectRef idx="0">
+                                    <a:schemeClr val="dk1"/>
+                                  </a:effectRef>
+                                  <a:fontRef idx="minor">
+                                    <a:schemeClr val="dk1"/>
+                                  </a:fontRef>
+                                </wps:style>
+                                <wps:bodyPr rot="0" spcFirstLastPara="0" vert="horz" wrap="square" lIns="91440" tIns="45720" rIns="91440" bIns="45720" numCol="1" spcCol="0" rtlCol="0" fromWordArt="0" anchor="ctr" anchorCtr="0" forceAA="0" compatLnSpc="1">
+                                  <a:prstTxWarp prst="textNoShape">
+                                    <a:avLst/>
+                                  </a:prstTxWarp>
+                                  <a:noAutofit/>
+                                </wps:bodyPr>
+                              </wps:wsp>
+                              <wps:wsp>
+                                <wps:cNvPr id="65" name="Text Box 2"/>
+                                <wps:cNvSpPr txBox="1">
+                                  <a:spLocks noChangeArrowheads="1"/>
+                                </wps:cNvSpPr>
+                                <wps:spPr bwMode="auto">
+                                  <a:xfrm>
+                                    <a:off x="1758800" y="190705"/>
+                                    <a:ext cx="2562860" cy="571500"/>
+                                  </a:xfrm>
+                                  <a:prstGeom prst="rect">
+                                    <a:avLst/>
+                                  </a:prstGeom>
+                                  <a:noFill/>
+                                  <a:ln>
+                                    <a:noFill/>
+                                  </a:ln>
+                                </wps:spPr>
+                                <wps:style>
+                                  <a:lnRef idx="0">
+                                    <a:scrgbClr r="0" g="0" b="0"/>
+                                  </a:lnRef>
+                                  <a:fillRef idx="0">
+                                    <a:scrgbClr r="0" g="0" b="0"/>
+                                  </a:fillRef>
+                                  <a:effectRef idx="0">
+                                    <a:scrgbClr r="0" g="0" b="0"/>
+                                  </a:effectRef>
+                                  <a:fontRef idx="minor">
+                                    <a:schemeClr val="dk1"/>
+                                  </a:fontRef>
+                                </wps:style>
+                                <wps:txbx>
+                                  <w:txbxContent>
+                                    <w:p>
+                                      <w:pPr>
+                                        <w:jc w:val="center"/>
+                                        <w:rPr>
+                                          <w:rFonts w:ascii="Times New Roman" w:hAnsi="Times New Roman" w:cs="Times New Roman"/>
+                                          <w:sz w:val="24"/>
+                                          <w:szCs w:val="24"/>
+                                        </w:rPr>
+                                      </w:pPr>
+                                      <w:r>
+                                        <w:rPr>
+                                          <w:rFonts w:ascii="Times New Roman" w:hAnsi="Times New Roman" w:cs="Times New Roman"/>
+                                          <w:sz w:val="24"/>
+                                          <w:szCs w:val="24"/>
+                                        </w:rPr>
+                                        <w:t>STYLEGEN: IMAGE STYLE TRANSFER USNG VGG-19</w:t>
+                                      </w:r>
+                                    </w:p>
+                                  </w:txbxContent>
+                                </wps:txbx>
+                                <wps:bodyPr rot="0" vert="horz" wrap="square" lIns="91440" tIns="45720" rIns="91440" bIns="45720" anchor="t" anchorCtr="0">
+                                  <a:spAutoFit/>
+                                </wps:bodyPr>
+                              </wps:wsp>
+                              <wps:wsp>
+                                <wps:cNvPr id="66" name="Rounded Rectangle 204"/>
+                                <wps:cNvSpPr/>
+                                <wps:spPr>
+                                  <a:xfrm>
+                                    <a:off x="1910229" y="762205"/>
+                                    <a:ext cx="2271976" cy="651503"/>
+                                  </a:xfrm>
+                                  <a:prstGeom prst="roundRect">
+                                    <a:avLst>
+                                      <a:gd name="adj" fmla="val 44582"/>
+                                    </a:avLst>
+                                  </a:prstGeom>
+                                </wps:spPr>
+                                <wps:style>
+                                  <a:lnRef idx="2">
+                                    <a:schemeClr val="dk1"/>
+                                  </a:lnRef>
+                                  <a:fillRef idx="1">
+                                    <a:schemeClr val="lt1"/>
+                                  </a:fillRef>
+                                  <a:effectRef idx="0">
+                                    <a:schemeClr val="dk1"/>
+                                  </a:effectRef>
+                                  <a:fontRef idx="minor">
+                                    <a:schemeClr val="dk1"/>
+                                  </a:fontRef>
+                                </wps:style>
+                                <wps:txbx>
+                                  <w:txbxContent>
+                                    <w:p>
+                                      <w:pPr>
+                                        <w:jc w:val="center"/>
+                                        <w:rPr>
+                                          <w:rFonts w:ascii="Times New Roman" w:hAnsi="Times New Roman" w:cs="Times New Roman"/>
+                                          <w:sz w:val="24"/>
+                                          <w:szCs w:val="24"/>
+                                        </w:rPr>
+                                      </w:pPr>
+                                      <w:r>
+                                        <w:rPr>
+                                          <w:rFonts w:ascii="Times New Roman" w:hAnsi="Times New Roman" w:cs="Times New Roman"/>
+                                          <w:sz w:val="24"/>
+                                          <w:szCs w:val="24"/>
+                                        </w:rPr>
+                                        <w:t>Input actual and style image with number of epochs</w:t>
+                                      </w:r>
+                                    </w:p>
+                                  </w:txbxContent>
+                                </wps:txbx>
+                                <wps:bodyPr rot="0" spcFirstLastPara="0" vert="horz" wrap="square" lIns="91440" tIns="45720" rIns="91440" bIns="45720" numCol="1" spcCol="0" rtlCol="0" fromWordArt="0" anchor="ctr" anchorCtr="0" forceAA="0" compatLnSpc="1">
+                                  <a:prstTxWarp prst="textNoShape">
+                                    <a:avLst/>
+                                  </a:prstTxWarp>
+                                  <a:noAutofit/>
+                                </wps:bodyPr>
+                              </wps:wsp>
+                              <wps:wsp>
+                                <wps:cNvPr id="67" name="Rounded Rectangle 205"/>
+                                <wps:cNvSpPr/>
+                                <wps:spPr>
+                                  <a:xfrm>
+                                    <a:off x="1934648" y="1691845"/>
+                                    <a:ext cx="2271976" cy="651503"/>
+                                  </a:xfrm>
+                                  <a:prstGeom prst="roundRect">
+                                    <a:avLst>
+                                      <a:gd name="adj" fmla="val 44582"/>
+                                    </a:avLst>
+                                  </a:prstGeom>
+                                </wps:spPr>
+                                <wps:style>
+                                  <a:lnRef idx="2">
+                                    <a:schemeClr val="dk1"/>
+                                  </a:lnRef>
+                                  <a:fillRef idx="1">
+                                    <a:schemeClr val="lt1"/>
+                                  </a:fillRef>
+                                  <a:effectRef idx="0">
+                                    <a:schemeClr val="dk1"/>
+                                  </a:effectRef>
+                                  <a:fontRef idx="minor">
+                                    <a:schemeClr val="dk1"/>
+                                  </a:fontRef>
+                                </wps:style>
+                                <wps:txbx>
+                                  <w:txbxContent>
+                                    <w:p>
+                                      <w:pPr>
+                                        <w:jc w:val="center"/>
+                                        <w:rPr>
+                                          <w:rFonts w:ascii="Times New Roman" w:hAnsi="Times New Roman" w:cs="Times New Roman"/>
+                                          <w:sz w:val="24"/>
+                                          <w:szCs w:val="24"/>
+                                        </w:rPr>
+                                      </w:pPr>
+                                      <w:r>
+                                        <w:rPr>
+                                          <w:rFonts w:ascii="Times New Roman" w:hAnsi="Times New Roman" w:cs="Times New Roman"/>
+                                          <w:sz w:val="24"/>
+                                          <w:szCs w:val="24"/>
+                                        </w:rPr>
+                                        <w:t>Trained VGG19 model generates styled image</w:t>
+                                      </w:r>
+                                    </w:p>
+                                  </w:txbxContent>
+                                </wps:txbx>
+                                <wps:bodyPr rot="0" spcFirstLastPara="0" vert="horz" wrap="square" lIns="91440" tIns="45720" rIns="91440" bIns="45720" numCol="1" spcCol="0" rtlCol="0" fromWordArt="0" anchor="ctr" anchorCtr="0" forceAA="0" compatLnSpc="1">
+                                  <a:prstTxWarp prst="textNoShape">
+                                    <a:avLst/>
+                                  </a:prstTxWarp>
+                                  <a:noAutofit/>
+                                </wps:bodyPr>
+                              </wps:wsp>
+                              <wps:wsp>
+                                <wps:cNvPr id="68" name="Rounded Rectangle 207"/>
+                                <wps:cNvSpPr/>
+                                <wps:spPr>
+                                  <a:xfrm>
+                                    <a:off x="1940604" y="2615422"/>
+                                    <a:ext cx="2271976" cy="651503"/>
+                                  </a:xfrm>
+                                  <a:prstGeom prst="roundRect">
+                                    <a:avLst>
+                                      <a:gd name="adj" fmla="val 44582"/>
+                                    </a:avLst>
+                                  </a:prstGeom>
+                                </wps:spPr>
+                                <wps:style>
+                                  <a:lnRef idx="2">
+                                    <a:schemeClr val="dk1"/>
+                                  </a:lnRef>
+                                  <a:fillRef idx="1">
+                                    <a:schemeClr val="lt1"/>
+                                  </a:fillRef>
+                                  <a:effectRef idx="0">
+                                    <a:schemeClr val="dk1"/>
+                                  </a:effectRef>
+                                  <a:fontRef idx="minor">
+                                    <a:schemeClr val="dk1"/>
+                                  </a:fontRef>
+                                </wps:style>
+                                <wps:txbx>
+                                  <w:txbxContent>
+                                    <w:p>
+                                      <w:pPr>
+                                        <w:jc w:val="center"/>
+                                        <w:rPr>
+                                          <w:rFonts w:ascii="Times New Roman" w:hAnsi="Times New Roman" w:cs="Times New Roman"/>
+                                          <w:sz w:val="24"/>
+                                          <w:szCs w:val="24"/>
+                                        </w:rPr>
+                                      </w:pPr>
+                                      <w:r>
+                                        <w:rPr>
+                                          <w:rFonts w:ascii="Times New Roman" w:hAnsi="Times New Roman" w:cs="Times New Roman"/>
+                                          <w:sz w:val="24"/>
+                                          <w:szCs w:val="24"/>
+                                        </w:rPr>
+                                        <w:t>Output generated styled image and total loss graph</w:t>
+                                      </w:r>
+                                    </w:p>
+                                  </w:txbxContent>
+                                </wps:txbx>
+                                <wps:bodyPr rot="0" spcFirstLastPara="0" vert="horz" wrap="square" lIns="91440" tIns="45720" rIns="91440" bIns="45720" numCol="1" spcCol="0" rtlCol="0" fromWordArt="0" anchor="ctr" anchorCtr="0" forceAA="0" compatLnSpc="1">
+                                  <a:prstTxWarp prst="textNoShape">
+                                    <a:avLst/>
+                                  </a:prstTxWarp>
+                                  <a:noAutofit/>
+                                </wps:bodyPr>
+                              </wps:wsp>
+                            </wpg:grpSp>
+                            <wpg:grpSp>
+                              <wpg:cNvPr id="54" name="Group 54"/>
+                              <wpg:cNvGrpSpPr/>
+                              <wpg:grpSpPr>
+                                <a:xfrm>
+                                  <a:off x="0" y="876301"/>
+                                  <a:ext cx="576263" cy="1552519"/>
+                                  <a:chOff x="0" y="876301"/>
+                                  <a:chExt cx="576263" cy="1552519"/>
+                                </a:xfrm>
+                              </wpg:grpSpPr>
+                              <wps:wsp>
+                                <wps:cNvPr id="57" name="Oval 57"/>
+                                <wps:cNvSpPr/>
+                                <wps:spPr>
+                                  <a:xfrm>
+                                    <a:off x="66997" y="876301"/>
+                                    <a:ext cx="443176" cy="431956"/>
+                                  </a:xfrm>
+                                  <a:prstGeom prst="ellipse">
+                                    <a:avLst/>
+                                  </a:prstGeom>
+                                </wps:spPr>
+                                <wps:style>
+                                  <a:lnRef idx="2">
+                                    <a:schemeClr val="dk1"/>
+                                  </a:lnRef>
+                                  <a:fillRef idx="1">
+                                    <a:schemeClr val="lt1"/>
+                                  </a:fillRef>
+                                  <a:effectRef idx="0">
+                                    <a:schemeClr val="dk1"/>
+                                  </a:effectRef>
+                                  <a:fontRef idx="minor">
+                                    <a:schemeClr val="dk1"/>
+                                  </a:fontRef>
+                                </wps:style>
+                                <wps:bodyPr rot="0" spcFirstLastPara="0" vert="horz" wrap="square" lIns="91440" tIns="45720" rIns="91440" bIns="45720" numCol="1" spcCol="0" rtlCol="0" fromWordArt="0" anchor="ctr" anchorCtr="0" forceAA="0" compatLnSpc="1">
+                                  <a:prstTxWarp prst="textNoShape">
+                                    <a:avLst/>
+                                  </a:prstTxWarp>
+                                  <a:noAutofit/>
+                                </wps:bodyPr>
+                              </wps:wsp>
+                              <wps:wsp>
+                                <wps:cNvPr id="58" name="Straight Connector 58"/>
+                                <wps:cNvCnPr/>
+                                <wps:spPr>
+                                  <a:xfrm>
+                                    <a:off x="291390" y="1313867"/>
+                                    <a:ext cx="0" cy="617080"/>
+                                  </a:xfrm>
+                                  <a:prstGeom prst="line">
+                                    <a:avLst/>
+                                  </a:prstGeom>
+                                </wps:spPr>
+                                <wps:style>
+                                  <a:lnRef idx="2">
+                                    <a:schemeClr val="dk1"/>
+                                  </a:lnRef>
+                                  <a:fillRef idx="0">
+                                    <a:schemeClr val="dk1"/>
+                                  </a:fillRef>
+                                  <a:effectRef idx="1">
+                                    <a:schemeClr val="dk1"/>
+                                  </a:effectRef>
+                                  <a:fontRef idx="minor">
+                                    <a:schemeClr val="tx1"/>
+                                  </a:fontRef>
+                                </wps:style>
+                                <wps:bodyPr/>
+                              </wps:wsp>
+                              <wps:wsp>
+                                <wps:cNvPr id="59" name="Straight Connector 59"/>
+                                <wps:cNvCnPr/>
+                                <wps:spPr>
+                                  <a:xfrm flipH="1">
+                                    <a:off x="89436" y="1919727"/>
+                                    <a:ext cx="201953" cy="201953"/>
+                                  </a:xfrm>
+                                  <a:prstGeom prst="line">
+                                    <a:avLst/>
+                                  </a:prstGeom>
+                                </wps:spPr>
+                                <wps:style>
+                                  <a:lnRef idx="2">
+                                    <a:schemeClr val="dk1"/>
+                                  </a:lnRef>
+                                  <a:fillRef idx="0">
+                                    <a:schemeClr val="dk1"/>
+                                  </a:fillRef>
+                                  <a:effectRef idx="1">
+                                    <a:schemeClr val="dk1"/>
+                                  </a:effectRef>
+                                  <a:fontRef idx="minor">
+                                    <a:schemeClr val="tx1"/>
+                                  </a:fontRef>
+                                </wps:style>
+                                <wps:bodyPr/>
+                              </wps:wsp>
+                              <wps:wsp>
+                                <wps:cNvPr id="60" name="Straight Connector 60"/>
+                                <wps:cNvCnPr/>
+                                <wps:spPr>
+                                  <a:xfrm>
+                                    <a:off x="291390" y="1930947"/>
+                                    <a:ext cx="179538" cy="179538"/>
+                                  </a:xfrm>
+                                  <a:prstGeom prst="line">
+                                    <a:avLst/>
+                                  </a:prstGeom>
+                                </wps:spPr>
+                                <wps:style>
+                                  <a:lnRef idx="2">
+                                    <a:schemeClr val="dk1"/>
+                                  </a:lnRef>
+                                  <a:fillRef idx="0">
+                                    <a:schemeClr val="dk1"/>
+                                  </a:fillRef>
+                                  <a:effectRef idx="1">
+                                    <a:schemeClr val="dk1"/>
+                                  </a:effectRef>
+                                  <a:fontRef idx="minor">
+                                    <a:schemeClr val="tx1"/>
+                                  </a:fontRef>
+                                </wps:style>
+                                <wps:bodyPr/>
+                              </wps:wsp>
+                              <wps:wsp>
+                                <wps:cNvPr id="61" name="Straight Connector 61"/>
+                                <wps:cNvCnPr/>
+                                <wps:spPr>
+                                  <a:xfrm flipH="1">
+                                    <a:off x="106266" y="1487771"/>
+                                    <a:ext cx="185124" cy="185124"/>
+                                  </a:xfrm>
+                                  <a:prstGeom prst="line">
+                                    <a:avLst/>
+                                  </a:prstGeom>
+                                </wps:spPr>
+                                <wps:style>
+                                  <a:lnRef idx="2">
+                                    <a:schemeClr val="dk1"/>
+                                  </a:lnRef>
+                                  <a:fillRef idx="0">
+                                    <a:schemeClr val="dk1"/>
+                                  </a:fillRef>
+                                  <a:effectRef idx="1">
+                                    <a:schemeClr val="dk1"/>
+                                  </a:effectRef>
+                                  <a:fontRef idx="minor">
+                                    <a:schemeClr val="tx1"/>
+                                  </a:fontRef>
+                                </wps:style>
+                                <wps:bodyPr/>
+                              </wps:wsp>
+                              <wps:wsp>
+                                <wps:cNvPr id="62" name="Straight Connector 62"/>
+                                <wps:cNvCnPr/>
+                                <wps:spPr>
+                                  <a:xfrm>
+                                    <a:off x="297000" y="1493381"/>
+                                    <a:ext cx="140245" cy="140245"/>
+                                  </a:xfrm>
+                                  <a:prstGeom prst="line">
+                                    <a:avLst/>
+                                  </a:prstGeom>
+                                </wps:spPr>
+                                <wps:style>
+                                  <a:lnRef idx="2">
+                                    <a:schemeClr val="dk1"/>
+                                  </a:lnRef>
+                                  <a:fillRef idx="0">
+                                    <a:schemeClr val="dk1"/>
+                                  </a:fillRef>
+                                  <a:effectRef idx="1">
+                                    <a:schemeClr val="dk1"/>
+                                  </a:effectRef>
+                                  <a:fontRef idx="minor">
+                                    <a:schemeClr val="tx1"/>
+                                  </a:fontRef>
+                                </wps:style>
+                                <wps:bodyPr/>
+                              </wps:wsp>
+                              <wps:wsp>
+                                <wps:cNvPr id="63" name="Text Box 2"/>
+                                <wps:cNvSpPr txBox="1">
+                                  <a:spLocks noChangeArrowheads="1"/>
+                                </wps:cNvSpPr>
+                                <wps:spPr bwMode="auto">
+                                  <a:xfrm>
+                                    <a:off x="0" y="2193235"/>
+                                    <a:ext cx="576263" cy="235585"/>
+                                  </a:xfrm>
+                                  <a:prstGeom prst="rect">
+                                    <a:avLst/>
+                                  </a:prstGeom>
+                                  <a:noFill/>
+                                  <a:ln>
+                                    <a:noFill/>
+                                  </a:ln>
+                                </wps:spPr>
+                                <wps:style>
+                                  <a:lnRef idx="0">
+                                    <a:scrgbClr r="0" g="0" b="0"/>
+                                  </a:lnRef>
+                                  <a:fillRef idx="0">
+                                    <a:scrgbClr r="0" g="0" b="0"/>
+                                  </a:fillRef>
+                                  <a:effectRef idx="0">
+                                    <a:scrgbClr r="0" g="0" b="0"/>
+                                  </a:effectRef>
+                                  <a:fontRef idx="minor">
+                                    <a:schemeClr val="dk1"/>
+                                  </a:fontRef>
+                                </wps:style>
+                                <wps:txbx>
+                                  <w:txbxContent>
+                                    <w:p>
+                                      <w:pPr>
+                                        <w:jc w:val="center"/>
+                                        <w:rPr>
+                                          <w:rFonts w:ascii="Times New Roman" w:hAnsi="Times New Roman" w:cs="Times New Roman"/>
+                                        </w:rPr>
+                                      </w:pPr>
+                                      <w:r>
+                                        <w:rPr>
+                                          <w:rFonts w:ascii="Times New Roman" w:hAnsi="Times New Roman" w:cs="Times New Roman"/>
+                                          <w:sz w:val="24"/>
+                                          <w:szCs w:val="24"/>
+                                        </w:rPr>
+                                        <w:t>USER</w:t>
+                                      </w:r>
+                                    </w:p>
+                                  </w:txbxContent>
+                                </wps:txbx>
+                                <wps:bodyPr rot="0" vert="horz" wrap="square" lIns="91440" tIns="45720" rIns="91440" bIns="45720" anchor="t" anchorCtr="0">
+                                  <a:noAutofit/>
+                                </wps:bodyPr>
+                              </wps:wsp>
+                            </wpg:grpSp>
+                            <wps:wsp>
+                              <wps:cNvPr id="55" name="Straight Arrow Connector 55"/>
+                              <wps:cNvCnPr/>
+                              <wps:spPr>
+                                <a:xfrm flipV="1">
+                                  <a:off x="557213" y="1076326"/>
+                                  <a:ext cx="1267818" cy="488054"/>
+                                </a:xfrm>
+                                <a:prstGeom prst="straightConnector1">
+                                  <a:avLst/>
+                                </a:prstGeom>
+                                <a:ln>
+                                  <a:tailEnd type="triangle"/>
+                                </a:ln>
+                              </wps:spPr>
+                              <wps:style>
+                                <a:lnRef idx="1">
+                                  <a:schemeClr val="dk1"/>
+                                </a:lnRef>
+                                <a:fillRef idx="0">
+                                  <a:schemeClr val="dk1"/>
+                                </a:fillRef>
+                                <a:effectRef idx="0">
+                                  <a:schemeClr val="dk1"/>
+                                </a:effectRef>
+                                <a:fontRef idx="minor">
+                                  <a:schemeClr val="tx1"/>
+                                </a:fontRef>
+                              </wps:style>
+                              <wps:bodyPr/>
+                            </wps:wsp>
+                            <wps:wsp>
+                              <wps:cNvPr id="56" name="Straight Arrow Connector 56"/>
+                              <wps:cNvCnPr/>
+                              <wps:spPr>
+                                <a:xfrm flipH="1" flipV="1">
+                                  <a:off x="563488" y="1891349"/>
+                                  <a:ext cx="1255788" cy="894714"/>
+                                </a:xfrm>
+                                <a:prstGeom prst="straightConnector1">
+                                  <a:avLst/>
+                                </a:prstGeom>
+                                <a:ln>
+                                  <a:tailEnd type="triangle"/>
+                                </a:ln>
+                              </wps:spPr>
+                              <wps:style>
+                                <a:lnRef idx="1">
+                                  <a:schemeClr val="dk1"/>
+                                </a:lnRef>
+                                <a:fillRef idx="0">
+                                  <a:schemeClr val="dk1"/>
+                                </a:fillRef>
+                                <a:effectRef idx="0">
+                                  <a:schemeClr val="dk1"/>
+                                </a:effectRef>
+                                <a:fontRef idx="minor">
+                                  <a:schemeClr val="tx1"/>
+                                </a:fontRef>
+                              </wps:style>
+                              <wps:bodyPr/>
+                            </wps:wsp>
+                          </wpg:wgp>
+                        </a:graphicData>
+                      </a:graphic>
+                      <wp14:sizeRelH relativeFrom="margin">
+                        <wp14:pctWidth>0</wp14:pctWidth>
+                      </wp14:sizeRelH>
+                      <wp14:sizeRelV relativeFrom="margin">
+                        <wp14:pctHeight>0</wp14:pctHeight>
+                      </wp14:sizeRelV>
+                    </wp:anchor>
+                  </w:drawing>
+                </mc:Choice>
+                <mc:Fallback>
+                  <w:pict>
+                    <v:group w14:anchorId="5F54CD02" id="Group 39" o:spid="_x0000_s1032" style="position:absolute;margin-left:41.95pt;margin-top:9.15pt;width:344.8pt;height:278.25pt;z-index:251670528;mso-width-relative:margin;mso-height-relative:margin" coordsize="43788,35337" o:gfxdata="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">
+                      <v:group id="Group 53" o:spid="_x0000_s1033" style="position:absolute;left:16524;width:27264;height:35337" coordorigin="16524" coordsize="27263,35337" o:gfxdata="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">
+                        <v:rect id="Rectangle 64" o:spid="_x0000_s1034" style="position:absolute;left:16524;width:27264;height:35337;visibility:visible;mso-wrap-style:square;v-text-anchor:middle" o:gfxdata="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" fillcolor="white [3201]" strokecolor="black [3200]" strokeweight="1pt"/>
+                        <v:shape id="_x0000_s1035" type="#_x0000_t202" style="position:absolute;left:17588;top:1907;width:25628;height:5715;visibility:visible;mso-wrap-style:square;v-text-anchor:top" o:gfxdata="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" filled="f" stroked="f">
+                          <v:textbox style="mso-fit-shape-to-text:t">
+                            <w:txbxContent>
+                              <w:p>
+                                <w:pPr>
+                                  <w:jc w:val="center"/>
+                                  <w:rPr>
+                                    <w:rFonts w:ascii="Times New Roman" w:hAnsi="Times New Roman" w:cs="Times New Roman"/>
+                                    <w:sz w:val="24"/>
+                                    <w:szCs w:val="24"/>
+                                  </w:rPr>
+                                </w:pPr>
+                                <w:r>
+                                  <w:rPr>
+                                    <w:rFonts w:ascii="Times New Roman" w:hAnsi="Times New Roman" w:cs="Times New Roman"/>
+                                    <w:sz w:val="24"/>
+                                    <w:szCs w:val="24"/>
+                                  </w:rPr>
+                                  <w:t>STYLEGEN: IMAGE STYLE TRANSFER USNG VGG-19</w:t>
+                                </w:r>
+                              </w:p>
+                            </w:txbxContent>
+                          </v:textbox>
+                        </v:shape>
+                        <v:roundrect id="Rounded Rectangle 204" o:spid="_x0000_s1036" style="position:absolute;left:19102;top:7622;width:22720;height:6515;visibility:visible;mso-wrap-style:square;v-text-anchor:middle" arcsize="29218f" o:gfxdata="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" fillcolor="white [3201]" strokecolor="black [3200]" strokeweight="1pt">
+                          <v:stroke joinstyle="miter"/>
+                          <v:textbox>
+                            <w:txbxContent>
+                              <w:p>
+                                <w:pPr>
+                                  <w:jc w:val="center"/>
+                                  <w:rPr>
+                                    <w:rFonts w:ascii="Times New Roman" w:hAnsi="Times New Roman" w:cs="Times New Roman"/>
+                                    <w:sz w:val="24"/>
+                                    <w:szCs w:val="24"/>
+                                  </w:rPr>
+                                </w:pPr>
+                                <w:r>
+                                  <w:rPr>
+                                    <w:rFonts w:ascii="Times New Roman" w:hAnsi="Times New Roman" w:cs="Times New Roman"/>
+                                    <w:sz w:val="24"/>
+                                    <w:szCs w:val="24"/>
+                                  </w:rPr>
+                                  <w:t>Input actual and style image with number of epochs</w:t>
+                                </w:r>
+                              </w:p>
+                            </w:txbxContent>
+                          </v:textbox>
+                        </v:roundrect>
+                        <v:roundrect id="Rounded Rectangle 205" o:spid="_x0000_s1037" style="position:absolute;left:19346;top:16918;width:22720;height:6515;visibility:visible;mso-wrap-style:square;v-text-anchor:middle" arcsize="29218f" o:gfxdata="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" fillcolor="white [3201]" strokecolor="black [3200]" strokeweight="1pt">
+                          <v:stroke joinstyle="miter"/>
+                          <v:textbox>
+                            <w:txbxContent>
+                              <w:p>
+                                <w:pPr>
+                                  <w:jc w:val="center"/>
+                                  <w:rPr>
+                                    <w:rFonts w:ascii="Times New Roman" w:hAnsi="Times New Roman" w:cs="Times New Roman"/>
+                                    <w:sz w:val="24"/>
+                                    <w:szCs w:val="24"/>
+                                  </w:rPr>
+                                </w:pPr>
+                                <w:r>
+                                  <w:rPr>
+                                    <w:rFonts w:ascii="Times New Roman" w:hAnsi="Times New Roman" w:cs="Times New Roman"/>
+                                    <w:sz w:val="24"/>
+                                    <w:szCs w:val="24"/>
+                                  </w:rPr>
+                                  <w:t>Trained VGG19 model generates styled image</w:t>
+                                </w:r>
+                              </w:p>
+                            </w:txbxContent>
+                          </v:textbox>
+                        </v:roundrect>
+                        <v:roundrect id="Rounded Rectangle 207" o:spid="_x0000_s1038" style="position:absolute;left:19406;top:26154;width:22719;height:6515;visibility:visible;mso-wrap-style:square;v-text-anchor:middle" arcsize="29218f" o:gfxdata="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" fillcolor="white [3201]" strokecolor="black [3200]" strokeweight="1pt">
+                          <v:stroke joinstyle="miter"/>
+                          <v:textbox>
+                            <w:txbxContent>
+                              <w:p>
+                                <w:pPr>
+                                  <w:jc w:val="center"/>
+                                  <w:rPr>
+                                    <w:rFonts w:ascii="Times New Roman" w:hAnsi="Times New Roman" w:cs="Times New Roman"/>
+                                    <w:sz w:val="24"/>
+                                    <w:szCs w:val="24"/>
+                                  </w:rPr>
+                                </w:pPr>
+                                <w:r>
+                                  <w:rPr>
+                                    <w:rFonts w:ascii="Times New Roman" w:hAnsi="Times New Roman" w:cs="Times New Roman"/>
+                                    <w:sz w:val="24"/>
+                                    <w:szCs w:val="24"/>
+                                  </w:rPr>
+                                  <w:t>Output generated styled image and total loss graph</w:t>
+                                </w:r>
+                              </w:p>
+                            </w:txbxContent>
+                          </v:textbox>
+                        </v:roundrect>
+                      </v:group>
+                      <v:group id="Group 54" o:spid="_x0000_s1039" style="position:absolute;top:8763;width:5762;height:15525" coordorigin=",8763" coordsize="5762,15525" o:gfxdata="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">
+                        <v:oval id="Oval 57" o:spid="_x0000_s1040" style="position:absolute;left:669;top:8763;width:4432;height:4319;visibility:visible;mso-wrap-style:square;v-text-anchor:middle" o:gfxdata="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" fillcolor="white [3201]" strokecolor="black [3200]" strokeweight="1pt">
+                          <v:stroke joinstyle="miter"/>
+                        </v:oval>
+                        <v:line id="Straight Connector 58" o:spid="_x0000_s1041" style="position:absolute;visibility:visible;mso-wrap-style:square" from="2913,13138" to="2913,19309" o:connectortype="straight" o:gfxdata="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" strokecolor="black [3200]" strokeweight="1pt">
+                          <v:stroke joinstyle="miter"/>
+                        </v:line>
+                        <v:line id="Straight Connector 59" o:spid="_x0000_s1042" style="position:absolute;flip:x;visibility:visible;mso-wrap-style:square" from="894,19197" to="2913,21216" o:connectortype="straight" o:gfxdata="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" strokecolor="black [3200]" strokeweight="1pt">
+                          <v:stroke joinstyle="miter"/>
+                        </v:line>
+                        <v:line id="Straight Connector 60" o:spid="_x0000_s1043" style="position:absolute;visibility:visible;mso-wrap-style:square" from="2913,19309" to="4709,21104" o:connectortype="straight" o:gfxdata="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" strokecolor="black [3200]" strokeweight="1pt">
+                          <v:stroke joinstyle="miter"/>
+                        </v:line>
+                        <v:line id="Straight Connector 61" o:spid="_x0000_s1044" style="position:absolute;flip:x;visibility:visible;mso-wrap-style:square" from="1062,14877" to="2913,16728" o:connectortype="straight" o:gfxdata="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" strokecolor="black [3200]" strokeweight="1pt">
+                          <v:stroke joinstyle="miter"/>
+                        </v:line>
+                        <v:line id="Straight Connector 62" o:spid="_x0000_s1045" style="position:absolute;visibility:visible;mso-wrap-style:square" from="2970,14933" to="4372,16336" o:connectortype="straight" o:gfxdata="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" strokecolor="black [3200]" strokeweight="1pt">
+                          <v:stroke joinstyle="miter"/>
+                        </v:line>
+                        <v:shape id="_x0000_s1046" type="#_x0000_t202" style="position:absolute;top:21932;width:5762;height:2356;visibility:visible;mso-wrap-style:square;v-text-anchor:top" o:gfxdata="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" filled="f" stroked="f">
+                          <v:textbox>
+                            <w:txbxContent>
+                              <w:p>
+                                <w:pPr>
+                                  <w:jc w:val="center"/>
+                                  <w:rPr>
+                                    <w:rFonts w:ascii="Times New Roman" w:hAnsi="Times New Roman" w:cs="Times New Roman"/>
+                                  </w:rPr>
+                                </w:pPr>
+                                <w:r>
+                                  <w:rPr>
+                                    <w:rFonts w:ascii="Times New Roman" w:hAnsi="Times New Roman" w:cs="Times New Roman"/>
+                                    <w:sz w:val="24"/>
+                                    <w:szCs w:val="24"/>
+                                  </w:rPr>
+                                  <w:t>USER</w:t>
+                                </w:r>
+                              </w:p>
+                            </w:txbxContent>
+                          </v:textbox>
+                        </v:shape>
+                      </v:group>
+                      <v:shapetype id="_x0000_t32" coordsize="21600,21600" o:spt="32" o:oned="t" path="m,l21600,21600e" filled="f">
+                        <v:path arrowok="t" fillok="f" o:connecttype="none"/>
+                        <o:lock v:ext="edit" shapetype="t"/>
+                      </v:shapetype>
+                      <v:shape id="Straight Arrow Connector 55" o:spid="_x0000_s1047" type="#_x0000_t32" style="position:absolute;left:5572;top:10763;width:12678;height:4880;flip:y;visibility:visible;mso-wrap-style:square" o:connectortype="straight" o:gfxdata="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" strokecolor="black [3200]" strokeweight=".5pt">
+                        <v:stroke endarrow="block" joinstyle="miter"/>
+                      </v:shape>
+                      <v:shape id="Straight Arrow Connector 56" o:spid="_x0000_s1048" type="#_x0000_t32" style="position:absolute;left:5634;top:18913;width:12558;height:8947;flip:x y;visibility:visible;mso-wrap-style:square" o:connectortype="straight" o:gfxdata="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" strokecolor="black [3200]" strokeweight=".5pt">
+                        <v:stroke endarrow="block" joinstyle="miter"/>
+                      </v:shape>
+                    </v:group>
+                  </w:pict>
+                </mc:Fallback>
+              </mc:AlternateContent>
+            </w:r>
+          </w:p>
+          <w:p/>
+          <w:p/>
+          <w:p/>
+          <w:p/>
+          <w:p/>
+          <w:p/>
+          <w:p/>
+          <w:p>
+            <w:r>
+              <w:rPr>
+                <w:noProof/>
+              </w:rPr>
+              <mc:AlternateContent>
+                <mc:Choice Requires="wps">
+                  <w:drawing>
+                    <wp:anchor distT="0" distB="0" distL="114300" distR="114300" simplePos="0" relativeHeight="251671552" behindDoc="0" locked="0" layoutInCell="1" allowOverlap="1" wp14:anchorId="46BE5102" wp14:editId="6551B283">
+                      <wp:simplePos x="0" y="0"/>
+                      <wp:positionH relativeFrom="column">
+                        <wp:posOffset>3594100</wp:posOffset>
+                      </wp:positionH>
+                      <wp:positionV relativeFrom="paragraph">
+                        <wp:posOffset>165347</wp:posOffset>
+                      </wp:positionV>
+                      <wp:extent cx="0" cy="280670"/>
+                      <wp:effectExtent l="76200" t="0" r="57150" b="62230"/>
+                      <wp:wrapNone/>
+                      <wp:docPr id="41" name="Straight Arrow Connector 41"/>
+                      <wp:cNvGraphicFramePr/>
+                      <a:graphic xmlns:a="http://schemas.openxmlformats.org/drawingml/2006/main">
+                        <a:graphicData uri="http://schemas.microsoft.com/office/word/2010/wordprocessingShape">
+                          <wps:wsp>
+                            <wps:cNvCnPr/>
+                            <wps:spPr>
+                              <a:xfrm>
+                                <a:off x="0" y="0"/>
+                                <a:ext cx="0" cy="280670"/>
+                              </a:xfrm>
+                              <a:prstGeom prst="straightConnector1">
+                                <a:avLst/>
+                              </a:prstGeom>
+                              <a:ln>
+                                <a:tailEnd type="triangle"/>
+                              </a:ln>
+                            </wps:spPr>
+                            <wps:style>
+                              <a:lnRef idx="1">
+                                <a:schemeClr val="dk1"/>
+                              </a:lnRef>
+                              <a:fillRef idx="0">
+                                <a:schemeClr val="dk1"/>
+                              </a:fillRef>
+                              <a:effectRef idx="0">
+                                <a:schemeClr val="dk1"/>
+                              </a:effectRef>
+                              <a:fontRef idx="minor">
+                                <a:schemeClr val="tx1"/>
+                              </a:fontRef>
+                            </wps:style>
+                            <wps:bodyPr/>
+                          </wps:wsp>
+                        </a:graphicData>
+                      </a:graphic>
+                      <wp14:sizeRelH relativeFrom="page">
+                        <wp14:pctWidth>0</wp14:pctWidth>
+                      </wp14:sizeRelH>
+                      <wp14:sizeRelV relativeFrom="page">
+                        <wp14:pctHeight>0</wp14:pctHeight>
+                      </wp14:sizeRelV>
+                    </wp:anchor>
+                  </w:drawing>
+                </mc:Choice>
+                <mc:Fallback>
+                  <w:pict>
+                    <v:shape w14:anchorId="58C69D32" id="Straight Arrow Connector 41" o:spid="_x0000_s1026" type="#_x0000_t32" style="position:absolute;margin-left:283pt;margin-top:13pt;width:0;height:22.1pt;z-index:251671552;visibility:visible;mso-wrap-style:square;mso-width-percent:0;mso-height-percent:0;mso-wrap-distance-left:9pt;mso-wrap-distance-top:0;mso-wrap-distance-right:9pt;mso-wrap-distance-bottom:0;mso-position-horizontal:absolute;mso-position-horizontal-relative:text;mso-position-vertical:absolute;mso-position-vertical-relative:text;mso-width-percent:0;mso-height-percent:0;mso-width-relative:page;mso-height-relative:page" o:gfxdata="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" strokecolor="black [3200]" strokeweight=".5pt">
+                      <v:stroke endarrow="block" joinstyle="miter"/>
+                    </v:shape>
+                  </w:pict>
+                </mc:Fallback>
+              </mc:AlternateContent>
+            </w:r>
+          </w:p>
+          <w:p/>
+          <w:p/>
+          <w:p/>
+          <w:p/>
+          <w:p/>
+          <w:p>
+            <w:r>
+              <w:rPr>
+                <w:noProof/>
+              </w:rPr>
+              <mc:AlternateContent>
+                <mc:Choice Requires="wps">
+                  <w:drawing>
+                    <wp:anchor distT="0" distB="0" distL="114300" distR="114300" simplePos="0" relativeHeight="251672576" behindDoc="0" locked="0" layoutInCell="1" allowOverlap="1" wp14:anchorId="0E36973E" wp14:editId="0A3A444E">
+                      <wp:simplePos x="0" y="0"/>
+                      <wp:positionH relativeFrom="column">
+                        <wp:posOffset>3613350</wp:posOffset>
+                      </wp:positionH>
+                      <wp:positionV relativeFrom="paragraph">
+                        <wp:posOffset>69674</wp:posOffset>
+                      </wp:positionV>
+                      <wp:extent cx="0" cy="274955"/>
+                      <wp:effectExtent l="76200" t="0" r="57150" b="48895"/>
+                      <wp:wrapNone/>
+                      <wp:docPr id="40" name="Straight Arrow Connector 40"/>
+                      <wp:cNvGraphicFramePr/>
+                      <a:graphic xmlns:a="http://schemas.openxmlformats.org/drawingml/2006/main">
+                        <a:graphicData uri="http://schemas.microsoft.com/office/word/2010/wordprocessingShape">
+                          <wps:wsp>
+                            <wps:cNvCnPr/>
+                            <wps:spPr>
+                              <a:xfrm>
+                                <a:off x="0" y="0"/>
+                                <a:ext cx="0" cy="274955"/>
+                              </a:xfrm>
+                              <a:prstGeom prst="straightConnector1">
+                                <a:avLst/>
+                              </a:prstGeom>
+                              <a:ln>
+                                <a:tailEnd type="triangle"/>
+                              </a:ln>
+                            </wps:spPr>
+                            <wps:style>
+                              <a:lnRef idx="1">
+                                <a:schemeClr val="dk1"/>
+                              </a:lnRef>
+                              <a:fillRef idx="0">
+                                <a:schemeClr val="dk1"/>
+                              </a:fillRef>
+                              <a:effectRef idx="0">
+                                <a:schemeClr val="dk1"/>
+                              </a:effectRef>
+                              <a:fontRef idx="minor">
+                                <a:schemeClr val="tx1"/>
+                              </a:fontRef>
+                            </wps:style>
+                            <wps:bodyPr/>
+                          </wps:wsp>
+                        </a:graphicData>
+                      </a:graphic>
+                      <wp14:sizeRelH relativeFrom="page">
+                        <wp14:pctWidth>0</wp14:pctWidth>
+                      </wp14:sizeRelH>
+                      <wp14:sizeRelV relativeFrom="page">
+                        <wp14:pctHeight>0</wp14:pctHeight>
+                      </wp14:sizeRelV>
+                    </wp:anchor>
+                  </w:drawing>
+                </mc:Choice>
+                <mc:Fallback>
+                  <w:pict>
+                    <v:shape w14:anchorId="46E4C9BB" id="Straight Arrow Connector 40" o:spid="_x0000_s1026" type="#_x0000_t32" style="position:absolute;margin-left:284.5pt;margin-top:5.5pt;width:0;height:21.65pt;z-index:251672576;visibility:visible;mso-wrap-style:square;mso-width-percent:0;mso-height-percent:0;mso-wrap-distance-left:9pt;mso-wrap-distance-top:0;mso-wrap-distance-right:9pt;mso-wrap-distance-bottom:0;mso-position-horizontal:absolute;mso-position-horizontal-relative:text;mso-position-vertical:absolute;mso-position-vertical-relative:text;mso-width-percent:0;mso-height-percent:0;mso-width-relative:page;mso-height-relative:page" o:gfxdata="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" strokecolor="black [3200]" strokeweight=".5pt">
+                      <v:stroke endarrow="block" joinstyle="miter"/>
+                    </v:shape>
+                  </w:pict>
+                </mc:Fallback>
+              </mc:AlternateContent>
+            </w:r>
+          </w:p>
+          <w:p/>
+          <w:p/>
+          <w:p/>
+          <w:p/>
+          <w:p/>
+          <w:p/>
+          <w:p/>
+          <w:p/>
+        </w:tc>
+      </w:tr>
+      <w:tr>
+        <w:tc>
+          <w:tcPr>
+            <w:tcW w:w="9016" w:type="dxa"/>
+            <w:tcBorders>
+              <w:top w:val="single" w:sz="4" w:space="0" w:color="auto"/>
+              <w:left w:val="single" w:sz="4" w:space="0" w:color="auto"/>
+              <w:bottom w:val="single" w:sz="4" w:space="0" w:color="auto"/>
+              <w:right w:val="single" w:sz="4" w:space="0" w:color="auto"/>
+            </w:tcBorders>
+            <w:hideMark/>
+          </w:tcPr>
+          <w:p>
+            <w:pPr>
+              <w:rPr>
+                <w:rFonts w:ascii="Times New Roman" w:hAnsi="Times New Roman" w:cs="Times New Roman"/>
+                <w:b/>
+                <w:sz w:val="28"/>
+                <w:szCs w:val="28"/>
+              </w:rPr>
+            </w:pPr>
+            <w:r>
+              <w:rPr>
+                <w:rFonts w:ascii="Times New Roman" w:hAnsi="Times New Roman" w:cs="Times New Roman"/>
+                <w:b/>
+                <w:sz w:val="28"/>
+                <w:szCs w:val="28"/>
+              </w:rPr>
+              <w:t>5.4 ACTIVITY DIAGRAM</w:t>
+            </w:r>
+          </w:p>
+        </w:tc>
+      </w:tr>
+      <w:tr>
+        <w:tc>
+          <w:tcPr>
+            <w:tcW w:w="9016" w:type="dxa"/>
+            <w:tcBorders>
+              <w:top w:val="single" w:sz="4" w:space="0" w:color="auto"/>
+              <w:left w:val="single" w:sz="4" w:space="0" w:color="auto"/>
+              <w:bottom w:val="single" w:sz="4" w:space="0" w:color="auto"/>
+              <w:right w:val="single" w:sz="4" w:space="0" w:color="auto"/>
+            </w:tcBorders>
+          </w:tcPr>
+          <w:p/>
+          <w:p>
+            <w:r>
+              <w:rPr>
+                <w:noProof/>
+              </w:rPr>
+              <mc:AlternateContent>
+                <mc:Choice Requires="wpg">
+                  <w:drawing>
+                    <wp:anchor distT="0" distB="0" distL="114300" distR="114300" simplePos="0" relativeHeight="251673600" behindDoc="0" locked="0" layoutInCell="1" allowOverlap="1" wp14:anchorId="5349BB5D" wp14:editId="785B0959">
+                      <wp:simplePos x="0" y="0"/>
+                      <wp:positionH relativeFrom="column">
+                        <wp:posOffset>1424940</wp:posOffset>
+                      </wp:positionH>
+                      <wp:positionV relativeFrom="paragraph">
+                        <wp:posOffset>29845</wp:posOffset>
+                      </wp:positionV>
+                      <wp:extent cx="2907030" cy="3653155"/>
+                      <wp:effectExtent l="0" t="0" r="26670" b="23495"/>
+                      <wp:wrapNone/>
+                      <wp:docPr id="22" name="Group 22"/>
+                      <wp:cNvGraphicFramePr/>
+                      <a:graphic xmlns:a="http://schemas.openxmlformats.org/drawingml/2006/main">
+                        <a:graphicData uri="http://schemas.microsoft.com/office/word/2010/wordprocessingGroup">
+                          <wpg:wgp>
+                            <wpg:cNvGrpSpPr/>
+                            <wpg:grpSpPr>
+                              <a:xfrm>
+                                <a:off x="0" y="0"/>
+                                <a:ext cx="2906395" cy="3652520"/>
+                                <a:chOff x="0" y="0"/>
+                                <a:chExt cx="2906717" cy="3653124"/>
+                              </a:xfrm>
+                            </wpg:grpSpPr>
+                            <wpg:grpSp>
+                              <wpg:cNvPr id="42" name="Group 42"/>
+                              <wpg:cNvGrpSpPr/>
+                              <wpg:grpSpPr>
+                                <a:xfrm>
+                                  <a:off x="0" y="0"/>
+                                  <a:ext cx="2906717" cy="3653124"/>
+                                  <a:chOff x="0" y="0"/>
+                                  <a:chExt cx="2906717" cy="3653124"/>
+                                </a:xfrm>
+                              </wpg:grpSpPr>
+                              <wps:wsp>
+                                <wps:cNvPr id="44" name="Oval 44"/>
+                                <wps:cNvSpPr/>
+                                <wps:spPr>
+                                  <a:xfrm>
+                                    <a:off x="1114426" y="0"/>
+                                    <a:ext cx="667568" cy="645129"/>
+                                  </a:xfrm>
+                                  <a:prstGeom prst="ellipse">
+                                    <a:avLst/>
+                                  </a:prstGeom>
+                                </wps:spPr>
+                                <wps:style>
+                                  <a:lnRef idx="2">
+                                    <a:schemeClr val="dk1"/>
+                                  </a:lnRef>
+                                  <a:fillRef idx="1">
+                                    <a:schemeClr val="lt1"/>
+                                  </a:fillRef>
+                                  <a:effectRef idx="0">
+                                    <a:schemeClr val="dk1"/>
+                                  </a:effectRef>
+                                  <a:fontRef idx="minor">
+                                    <a:schemeClr val="dk1"/>
+                                  </a:fontRef>
+                                </wps:style>
+                                <wps:bodyPr rot="0" spcFirstLastPara="0" vert="horz" wrap="square" lIns="91440" tIns="45720" rIns="91440" bIns="45720" numCol="1" spcCol="0" rtlCol="0" fromWordArt="0" anchor="ctr" anchorCtr="0" forceAA="0" compatLnSpc="1">
+                                  <a:prstTxWarp prst="textNoShape">
+                                    <a:avLst/>
+                                  </a:prstTxWarp>
+                                  <a:noAutofit/>
+                                </wps:bodyPr>
+                              </wps:wsp>
+                              <wps:wsp>
+                                <wps:cNvPr id="45" name="Straight Arrow Connector 45"/>
+                                <wps:cNvCnPr/>
+                                <wps:spPr>
+                                  <a:xfrm>
+                                    <a:off x="1453037" y="645037"/>
+                                    <a:ext cx="0" cy="331275"/>
+                                  </a:xfrm>
+                                  <a:prstGeom prst="straightConnector1">
+                                    <a:avLst/>
+                                  </a:prstGeom>
+                                  <a:ln>
+                                    <a:tailEnd type="triangle"/>
+                                  </a:ln>
+                                </wps:spPr>
+                                <wps:style>
+                                  <a:lnRef idx="1">
+                                    <a:schemeClr val="dk1"/>
+                                  </a:lnRef>
+                                  <a:fillRef idx="0">
+                                    <a:schemeClr val="dk1"/>
+                                  </a:fillRef>
+                                  <a:effectRef idx="0">
+                                    <a:schemeClr val="dk1"/>
+                                  </a:effectRef>
+                                  <a:fontRef idx="minor">
+                                    <a:schemeClr val="tx1"/>
+                                  </a:fontRef>
+                                </wps:style>
+                                <wps:bodyPr/>
+                              </wps:wsp>
+                              <wps:wsp>
+                                <wps:cNvPr id="46" name="Rounded Rectangle 194"/>
+                                <wps:cNvSpPr/>
+                                <wps:spPr>
+                                  <a:xfrm>
+                                    <a:off x="0" y="976341"/>
+                                    <a:ext cx="2906717" cy="706621"/>
+                                  </a:xfrm>
+                                  <a:prstGeom prst="roundRect">
+                                    <a:avLst>
+                                      <a:gd name="adj" fmla="val 50000"/>
+                                    </a:avLst>
+                                  </a:prstGeom>
+                                </wps:spPr>
+                                <wps:style>
+                                  <a:lnRef idx="2">
+                                    <a:schemeClr val="dk1"/>
+                                  </a:lnRef>
+                                  <a:fillRef idx="1">
+                                    <a:schemeClr val="lt1"/>
+                                  </a:fillRef>
+                                  <a:effectRef idx="0">
+                                    <a:schemeClr val="dk1"/>
+                                  </a:effectRef>
+                                  <a:fontRef idx="minor">
+                                    <a:schemeClr val="dk1"/>
+                                  </a:fontRef>
+                                </wps:style>
+                                <wps:txbx>
+                                  <w:txbxContent>
+                                    <w:p>
+                                      <w:pPr>
+                                        <w:jc w:val="center"/>
+                                        <w:rPr>
+                                          <w:rFonts w:ascii="Times New Roman" w:hAnsi="Times New Roman" w:cs="Times New Roman"/>
+                                          <w:sz w:val="24"/>
+                                          <w:szCs w:val="24"/>
+                                        </w:rPr>
+                                      </w:pPr>
+                                      <w:r>
+                                        <w:rPr>
+                                          <w:rFonts w:ascii="Times New Roman" w:hAnsi="Times New Roman" w:cs="Times New Roman"/>
+                                          <w:sz w:val="24"/>
+                                          <w:szCs w:val="24"/>
+                                        </w:rPr>
+                                        <w:t>User gives actual and style image with number of epochs as input</w:t>
+                                      </w:r>
+                                    </w:p>
+                                  </w:txbxContent>
+                                </wps:txbx>
+                                <wps:bodyPr rot="0" spcFirstLastPara="0" vert="horz" wrap="square" lIns="91440" tIns="45720" rIns="91440" bIns="45720" numCol="1" spcCol="0" rtlCol="0" fromWordArt="0" anchor="ctr" anchorCtr="0" forceAA="0" compatLnSpc="1">
+                                  <a:prstTxWarp prst="textNoShape">
+                                    <a:avLst/>
+                                  </a:prstTxWarp>
+                                  <a:noAutofit/>
+                                </wps:bodyPr>
+                              </wps:wsp>
+                              <wps:wsp>
+                                <wps:cNvPr id="47" name="Rounded Rectangle 195"/>
+                                <wps:cNvSpPr/>
+                                <wps:spPr>
+                                  <a:xfrm>
+                                    <a:off x="0" y="1957408"/>
+                                    <a:ext cx="2906717" cy="706621"/>
+                                  </a:xfrm>
+                                  <a:prstGeom prst="roundRect">
+                                    <a:avLst>
+                                      <a:gd name="adj" fmla="val 50000"/>
+                                    </a:avLst>
+                                  </a:prstGeom>
+                                </wps:spPr>
+                                <wps:style>
+                                  <a:lnRef idx="2">
+                                    <a:schemeClr val="dk1"/>
+                                  </a:lnRef>
+                                  <a:fillRef idx="1">
+                                    <a:schemeClr val="lt1"/>
+                                  </a:fillRef>
+                                  <a:effectRef idx="0">
+                                    <a:schemeClr val="dk1"/>
+                                  </a:effectRef>
+                                  <a:fontRef idx="minor">
+                                    <a:schemeClr val="dk1"/>
+                                  </a:fontRef>
+                                </wps:style>
+                                <wps:txbx>
+                                  <w:txbxContent>
+                                    <w:p>
+                                      <w:pPr>
+                                        <w:jc w:val="center"/>
+                                        <w:rPr>
+                                          <w:rFonts w:ascii="Times New Roman" w:hAnsi="Times New Roman" w:cs="Times New Roman"/>
+                                          <w:sz w:val="24"/>
+                                          <w:szCs w:val="24"/>
+                                        </w:rPr>
+                                      </w:pPr>
+                                      <w:r>
+                                        <w:rPr>
+                                          <w:rFonts w:ascii="Times New Roman" w:hAnsi="Times New Roman" w:cs="Times New Roman"/>
+                                          <w:sz w:val="24"/>
+                                          <w:szCs w:val="24"/>
+                                        </w:rPr>
+                                        <w:t>Generate styled image and total loss graph as output</w:t>
+                                      </w:r>
+                                    </w:p>
+                                  </w:txbxContent>
+                                </wps:txbx>
+                                <wps:bodyPr rot="0" spcFirstLastPara="0" vert="horz" wrap="square" lIns="91440" tIns="45720" rIns="91440" bIns="45720" numCol="1" spcCol="0" rtlCol="0" fromWordArt="0" anchor="ctr" anchorCtr="0" forceAA="0" compatLnSpc="1">
+                                  <a:prstTxWarp prst="textNoShape">
+                                    <a:avLst/>
+                                  </a:prstTxWarp>
+                                  <a:noAutofit/>
+                                </wps:bodyPr>
+                              </wps:wsp>
+                              <wpg:grpSp>
+                                <wpg:cNvPr id="48" name="Group 48"/>
+                                <wpg:cNvGrpSpPr/>
+                                <wpg:grpSpPr>
+                                  <a:xfrm>
+                                    <a:off x="1114430" y="3007995"/>
+                                    <a:ext cx="667568" cy="645129"/>
+                                    <a:chOff x="1114430" y="3007995"/>
+                                    <a:chExt cx="667568" cy="645129"/>
+                                  </a:xfrm>
+                                </wpg:grpSpPr>
+                                <wps:wsp>
+                                  <wps:cNvPr id="50" name="Oval 50"/>
+                                  <wps:cNvSpPr/>
+                                  <wps:spPr>
+                                    <a:xfrm>
+                                      <a:off x="1114430" y="3007995"/>
+                                      <a:ext cx="667568" cy="645129"/>
+                                    </a:xfrm>
+                                    <a:prstGeom prst="ellipse">
+                                      <a:avLst/>
+                                    </a:prstGeom>
+                                  </wps:spPr>
+                                  <wps:style>
+                                    <a:lnRef idx="2">
+                                      <a:schemeClr val="dk1"/>
+                                    </a:lnRef>
+                                    <a:fillRef idx="1">
+                                      <a:schemeClr val="lt1"/>
+                                    </a:fillRef>
+                                    <a:effectRef idx="0">
+                                      <a:schemeClr val="dk1"/>
+                                    </a:effectRef>
+                                    <a:fontRef idx="minor">
+                                      <a:schemeClr val="dk1"/>
+                                    </a:fontRef>
+                                  </wps:style>
+                                  <wps:bodyPr rot="0" spcFirstLastPara="0" vert="horz" wrap="square" lIns="91440" tIns="45720" rIns="91440" bIns="45720" numCol="1" spcCol="0" rtlCol="0" fromWordArt="0" anchor="ctr" anchorCtr="0" forceAA="0" compatLnSpc="1">
+                                    <a:prstTxWarp prst="textNoShape">
+                                      <a:avLst/>
+                                    </a:prstTxWarp>
+                                    <a:noAutofit/>
+                                  </wps:bodyPr>
+                                </wps:wsp>
+                                <wps:wsp>
+                                  <wps:cNvPr id="51" name="Oval 51"/>
+                                  <wps:cNvSpPr/>
+                                  <wps:spPr>
+                                    <a:xfrm>
+                                      <a:off x="1260286" y="3142631"/>
+                                      <a:ext cx="387077" cy="381467"/>
+                                    </a:xfrm>
+                                    <a:prstGeom prst="ellipse">
+                                      <a:avLst/>
+                                    </a:prstGeom>
+                                  </wps:spPr>
+                                  <wps:style>
+                                    <a:lnRef idx="2">
+                                      <a:schemeClr val="dk1">
+                                        <a:shade val="50000"/>
+                                      </a:schemeClr>
+                                    </a:lnRef>
+                                    <a:fillRef idx="1">
+                                      <a:schemeClr val="dk1"/>
+                                    </a:fillRef>
+                                    <a:effectRef idx="0">
+                                      <a:schemeClr val="dk1"/>
+                                    </a:effectRef>
+                                    <a:fontRef idx="minor">
+                                      <a:schemeClr val="lt1"/>
+                                    </a:fontRef>
+                                  </wps:style>
+                                  <wps:bodyPr rot="0" spcFirstLastPara="0" vert="horz" wrap="square" lIns="91440" tIns="45720" rIns="91440" bIns="45720" numCol="1" spcCol="0" rtlCol="0" fromWordArt="0" anchor="ctr" anchorCtr="0" forceAA="0" compatLnSpc="1">
+                                    <a:prstTxWarp prst="textNoShape">
+                                      <a:avLst/>
+                                    </a:prstTxWarp>
+                                    <a:noAutofit/>
+                                  </wps:bodyPr>
+                                </wps:wsp>
+                              </wpg:grpSp>
+                              <wps:wsp>
+                                <wps:cNvPr id="49" name="Straight Arrow Connector 49"/>
+                                <wps:cNvCnPr/>
+                                <wps:spPr>
+                                  <a:xfrm>
+                                    <a:off x="1452876" y="1682716"/>
+                                    <a:ext cx="0" cy="274671"/>
+                                  </a:xfrm>
+                                  <a:prstGeom prst="straightConnector1">
+                                    <a:avLst/>
+                                  </a:prstGeom>
+                                  <a:ln>
+                                    <a:tailEnd type="triangle"/>
+                                  </a:ln>
+                                </wps:spPr>
+                                <wps:style>
+                                  <a:lnRef idx="1">
+                                    <a:schemeClr val="dk1"/>
+                                  </a:lnRef>
+                                  <a:fillRef idx="0">
+                                    <a:schemeClr val="dk1"/>
+                                  </a:fillRef>
+                                  <a:effectRef idx="0">
+                                    <a:schemeClr val="dk1"/>
+                                  </a:effectRef>
+                                  <a:fontRef idx="minor">
+                                    <a:schemeClr val="tx1"/>
+                                  </a:fontRef>
+                                </wps:style>
+                                <wps:bodyPr/>
+                              </wps:wsp>
+                            </wpg:grpSp>
+                            <wps:wsp>
+                              <wps:cNvPr id="43" name="Straight Arrow Connector 43"/>
+                              <wps:cNvCnPr/>
+                              <wps:spPr>
+                                <a:xfrm>
+                                  <a:off x="1454624" y="2661314"/>
+                                  <a:ext cx="0" cy="341083"/>
+                                </a:xfrm>
+                                <a:prstGeom prst="straightConnector1">
+                                  <a:avLst/>
+                                </a:prstGeom>
+                                <a:ln>
+                                  <a:tailEnd type="triangle"/>
+                                </a:ln>
+                              </wps:spPr>
+                              <wps:style>
+                                <a:lnRef idx="1">
+                                  <a:schemeClr val="dk1"/>
+                                </a:lnRef>
+                                <a:fillRef idx="0">
+                                  <a:schemeClr val="dk1"/>
+                                </a:fillRef>
+                                <a:effectRef idx="0">
+                                  <a:schemeClr val="dk1"/>
+                                </a:effectRef>
+                                <a:fontRef idx="minor">
+                                  <a:schemeClr val="tx1"/>
+                                </a:fontRef>
+                              </wps:style>
+                              <wps:bodyPr/>
+                            </wps:wsp>
+                          </wpg:wgp>
+                        </a:graphicData>
+                      </a:graphic>
+                      <wp14:sizeRelH relativeFrom="page">
+                        <wp14:pctWidth>0</wp14:pctWidth>
+                      </wp14:sizeRelH>
+                      <wp14:sizeRelV relativeFrom="page">
+                        <wp14:pctHeight>0</wp14:pctHeight>
+                      </wp14:sizeRelV>
+                    </wp:anchor>
+                  </w:drawing>
+                </mc:Choice>
+                <mc:Fallback>
+                  <w:pict>
+                    <v:group w14:anchorId="5349BB5D" id="Group 22" o:spid="_x0000_s1049" style="position:absolute;margin-left:112.2pt;margin-top:2.35pt;width:228.9pt;height:287.65pt;z-index:251673600" coordsize="29067,36531" o:gfxdata="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">
+                      <v:group id="Group 42" o:spid="_x0000_s1050" style="position:absolute;width:29067;height:36531" coordsize="29067,36531" o:gfxdata="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">
+                        <v:oval id="Oval 44" o:spid="_x0000_s1051" style="position:absolute;left:11144;width:6675;height:6451;visibility:visible;mso-wrap-style:square;v-text-anchor:middle" o:gfxdata="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" fillcolor="white [3201]" strokecolor="black [3200]" strokeweight="1pt">
+                          <v:stroke joinstyle="miter"/>
+                        </v:oval>
+                        <v:shape id="Straight Arrow Connector 45" o:spid="_x0000_s1052" type="#_x0000_t32" style="position:absolute;left:14530;top:6450;width:0;height:3313;visibility:visible;mso-wrap-style:square" o:connectortype="straight" o:gfxdata="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" strokecolor="black [3200]" strokeweight=".5pt">
+                          <v:stroke endarrow="block" joinstyle="miter"/>
+                        </v:shape>
+                        <v:roundrect id="Rounded Rectangle 194" o:spid="_x0000_s1053" style="position:absolute;top:9763;width:29067;height:7066;visibility:visible;mso-wrap-style:square;v-text-anchor:middle" arcsize=".5" o:gfxdata="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" fillcolor="white [3201]" strokecolor="black [3200]" strokeweight="1pt">
+                          <v:stroke joinstyle="miter"/>
+                          <v:textbox>
+                            <w:txbxContent>
+                              <w:p>
+                                <w:pPr>
+                                  <w:jc w:val="center"/>
+                                  <w:rPr>
+                                    <w:rFonts w:ascii="Times New Roman" w:hAnsi="Times New Roman" w:cs="Times New Roman"/>
+                                    <w:sz w:val="24"/>
+                                    <w:szCs w:val="24"/>
+                                  </w:rPr>
+                                </w:pPr>
+                                <w:r>
+                                  <w:rPr>
+                                    <w:rFonts w:ascii="Times New Roman" w:hAnsi="Times New Roman" w:cs="Times New Roman"/>
+                                    <w:sz w:val="24"/>
+                                    <w:szCs w:val="24"/>
+                                  </w:rPr>
+                                  <w:t>User gives actual and style image with number of epochs as input</w:t>
+                                </w:r>
+                              </w:p>
+                            </w:txbxContent>
+                          </v:textbox>
+                        </v:roundrect>
+                        <v:roundrect id="Rounded Rectangle 195" o:spid="_x0000_s1054" style="position:absolute;top:19574;width:29067;height:7066;visibility:visible;mso-wrap-style:square;v-text-anchor:middle" arcsize=".5" o:gfxdata="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" fillcolor="white [3201]" strokecolor="black [3200]" strokeweight="1pt">
+                          <v:stroke joinstyle="miter"/>
+                          <v:textbox>
+                            <w:txbxContent>
+                              <w:p>
+                                <w:pPr>
+                                  <w:jc w:val="center"/>
+                                  <w:rPr>
+                                    <w:rFonts w:ascii="Times New Roman" w:hAnsi="Times New Roman" w:cs="Times New Roman"/>
+                                    <w:sz w:val="24"/>
+                                    <w:szCs w:val="24"/>
+                                  </w:rPr>
+                                </w:pPr>
+                                <w:r>
+                                  <w:rPr>
+                                    <w:rFonts w:ascii="Times New Roman" w:hAnsi="Times New Roman" w:cs="Times New Roman"/>
+                                    <w:sz w:val="24"/>
+                                    <w:szCs w:val="24"/>
+                                  </w:rPr>
+                                  <w:t>Generate styled image and total loss graph as output</w:t>
+                                </w:r>
+                              </w:p>
+                            </w:txbxContent>
+                          </v:textbox>
+                        </v:roundrect>
+                        <v:group id="Group 48" o:spid="_x0000_s1055" style="position:absolute;left:11144;top:30079;width:6675;height:6452" coordorigin="11144,30079" coordsize="6675,6451" o:gfxdata="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">
+                          <v:oval id="Oval 50" o:spid="_x0000_s1056" style="position:absolute;left:11144;top:30079;width:6675;height:6452;visibility:visible;mso-wrap-style:square;v-text-anchor:middle" o:gfxdata="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" fillcolor="white [3201]" strokecolor="black [3200]" strokeweight="1pt">
+                            <v:stroke joinstyle="miter"/>
+                          </v:oval>
+                          <v:oval id="Oval 51" o:spid="_x0000_s1057" style="position:absolute;left:12602;top:31426;width:3871;height:3814;visibility:visible;mso-wrap-style:square;v-text-anchor:middle" o:gfxdata="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" fillcolor="black [3200]" strokecolor="black [1600]" strokeweight="1pt">
+                            <v:stroke joinstyle="miter"/>
+                          </v:oval>
+                        </v:group>
+                        <v:shape id="Straight Arrow Connector 49" o:spid="_x0000_s1058" type="#_x0000_t32" style="position:absolute;left:14528;top:16827;width:0;height:2746;visibility:visible;mso-wrap-style:square" o:connectortype="straight" o:gfxdata="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" strokecolor="black [3200]" strokeweight=".5pt">
+                          <v:stroke endarrow="block" joinstyle="miter"/>
+                        </v:shape>
+                      </v:group>
+                      <v:shape id="Straight Arrow Connector 43" o:spid="_x0000_s1059" type="#_x0000_t32" style="position:absolute;left:14546;top:26613;width:0;height:3410;visibility:visible;mso-wrap-style:square" o:connectortype="straight" o:gfxdata="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" strokecolor="black [3200]" strokeweight=".5pt">
+                        <v:stroke endarrow="block" joinstyle="miter"/>
+                      </v:shape>
+                    </v:group>
+                  </w:pict>
+                </mc:Fallback>
+              </mc:AlternateContent>
+            </w:r>
+          </w:p>
+          <w:p/>
+          <w:p/>
+          <w:p/>
+          <w:p/>
+          <w:p/>
+          <w:p/>
+          <w:p/>
+          <w:p/>
+          <w:p/>
+          <w:p/>
+          <w:p/>
+          <w:p/>
+          <w:p/>
+          <w:p/>
+          <w:p/>
+          <w:p/>
+          <w:p/>
+          <w:p/>
+          <w:p/>
+          <w:p/>
+          <w:p/>
+          <w:p/>
+        </w:tc>
+      </w:tr>
+    </w:tbl>
+    <w:p/>
+    <w:p/>
+    <w:tbl>
+      <w:tblPr>
+        <w:tblStyle w:val="TableGrid"/>
+        <w:tblW w:w="0" w:type="auto"/>
+        <w:tblLook w:val="04A0" w:firstRow="1" w:lastRow="0" w:firstColumn="1" w:lastColumn="0" w:noHBand="0" w:noVBand="1"/>
+      </w:tblPr>
+      <w:tblGrid>
+        <w:gridCol w:w="9016"/>
+      </w:tblGrid>
+      <w:tr>
+        <w:tc>
+          <w:tcPr>
+            <w:tcW w:w="9016" w:type="dxa"/>
+          </w:tcPr>
+          <w:p>
+            <w:pPr>
+              <w:rPr>
+                <w:rFonts w:ascii="Times New Roman" w:hAnsi="Times New Roman" w:cs="Times New Roman"/>
+                <w:b/>
+                <w:sz w:val="28"/>
+                <w:szCs w:val="28"/>
+              </w:rPr>
+            </w:pPr>
+            <w:r>
+              <w:rPr>
+                <w:rFonts w:ascii="Times New Roman" w:hAnsi="Times New Roman" w:cs="Times New Roman"/>
+                <w:b/>
+                <w:sz w:val="28"/>
+                <w:szCs w:val="28"/>
+              </w:rPr>
+              <w:t>5.5 PROPOSED PROJECT PIPELINE</w:t>
+            </w:r>
+          </w:p>
+          <w:p/>
+        </w:tc>
+      </w:tr>
+      <w:tr>
+        <w:tc>
+          <w:tcPr>
+            <w:tcW w:w="9016" w:type="dxa"/>
+          </w:tcPr>
+          <w:p>
+            <w:pPr>
+              <w:rPr>
+                <w:rFonts w:ascii="Times New Roman" w:hAnsi="Times New Roman" w:cs="Times New Roman"/>
+                <w:b/>
+                <w:sz w:val="28"/>
+                <w:szCs w:val="28"/>
+              </w:rPr>
+            </w:pPr>
+            <w:r>
+              <w:rPr>
+                <w:rFonts w:ascii="Times New Roman" w:hAnsi="Times New Roman" w:cs="Times New Roman"/>
+                <w:b/>
+                <w:sz w:val="28"/>
+                <w:szCs w:val="28"/>
+              </w:rPr>
+              <w:t>5.5.1 PIPELINE FOR PROJECT DESIGN OVERVIEW</w:t>
+            </w:r>
+          </w:p>
+        </w:tc>
+      </w:tr>
+      <w:tr>
+        <w:tc>
+          <w:tcPr>
+            <w:tcW w:w="9016" w:type="dxa"/>
+          </w:tcPr>
+          <w:p>
+            <w:pPr>
+              <w:rPr>
+                <w:rFonts w:ascii="Times New Roman" w:hAnsi="Times New Roman" w:cs="Times New Roman"/>
+                <w:b/>
+                <w:sz w:val="28"/>
+                <w:szCs w:val="28"/>
+              </w:rPr>
+            </w:pPr>
+            <w:r>
+              <w:rPr>
+                <w:noProof/>
+              </w:rPr>
+              <w:object w:dxaOrig="1440" w:dyaOrig="1440" w14:anchorId="2CE054FA">
+                <v:shapetype id="_x0000_t75" coordsize="21600,21600" o:spt="75" o:preferrelative="t" path="m@4@5l@4@11@9@11@9@5xe" filled="f" stroked="f">
+                  <v:stroke joinstyle="miter"/>
+                  <v:formulas>
+                    <v:f eqn="if lineDrawn pixelLineWidth 0"/>
+                    <v:f eqn="sum @0 1 0"/>
+                    <v:f eqn="sum 0 0 @1"/>
+                    <v:f eqn="prod @2 1 2"/>
+                    <v:f eqn="prod @3 21600 pixelWidth"/>
+                    <v:f eqn="prod @3 21600 pixelHeight"/>
+                    <v:f eqn="sum @0 0 1"/>
+                    <v:f eqn="prod @6 1 2"/>
+                    <v:f eqn="prod @7 21600 pixelWidth"/>
+                    <v:f eqn="sum @8 21600 0"/>
+                    <v:f eqn="prod @7 21600 pixelHeight"/>
+                    <v:f eqn="sum @10 21600 0"/>
+                  </v:formulas>
+                  <v:path o:extrusionok="f" gradientshapeok="t" o:connecttype="rect"/>
+                  <o:lock v:ext="edit" aspectratio="t"/>
+                </v:shapetype>
+                <v:shape id="_x0000_s1090" type="#_x0000_t75" style="position:absolute;margin-left:57.85pt;margin-top:12.2pt;width:294pt;height:395.4pt;z-index:251704320;mso-position-horizontal-relative:text;mso-position-vertical-relative:text;mso-width-relative:page;mso-height-relative:page" wrapcoords="11792 82 11461 205 11020 574 11020 902 11296 1517 13059 2049 13390 2049 13280 2418 13280 2705 0 2746 0 4345 1212 4672 2369 4672 2369 20780 6447 21067 11076 21149 11737 21518 11902 21518 15153 21518 15318 21518 15924 21149 16035 20206 15153 19920 13776 19756 13720 19100 14437 18444 15649 17788 18624 17788 20057 17583 20002 11230 20388 11230 21269 10780 21324 10370 21104 10247 20002 9919 20112 3566 19671 3525 16035 3361 16145 2828 15869 2746 13776 2705 13720 2172 15759 1517 15814 1394 16090 656 15539 164 15263 82 11792 82">
+                  <v:imagedata r:id="rId11" o:title=""/>
+                  <w10:wrap type="through"/>
+                </v:shape>
+                <o:OLEObject Type="Embed" ProgID="Visio.Drawing.15" ShapeID="_x0000_s1090" DrawAspect="Content" ObjectID="_1743614342" r:id="rId12"/>
+              </w:object>
+            </w:r>
+          </w:p>
+          <w:p>
+            <w:pPr>
+              <w:rPr>
+                <w:rFonts w:ascii="Times New Roman" w:hAnsi="Times New Roman" w:cs="Times New Roman"/>
+                <w:sz w:val="28"/>
+                <w:szCs w:val="28"/>
+              </w:rPr>
+            </w:pPr>
+          </w:p>
+          <w:p>
+            <w:pPr>
+              <w:rPr>
+                <w:rFonts w:ascii="Times New Roman" w:hAnsi="Times New Roman" w:cs="Times New Roman"/>
+                <w:sz w:val="28"/>
+                <w:szCs w:val="28"/>
+              </w:rPr>
+            </w:pPr>
+          </w:p>
+          <w:p>
+            <w:pPr>
+              <w:rPr>
+                <w:rFonts w:ascii="Times New Roman" w:hAnsi="Times New Roman" w:cs="Times New Roman"/>
+                <w:sz w:val="28"/>
+                <w:szCs w:val="28"/>
+              </w:rPr>
+            </w:pPr>
+          </w:p>
+          <w:p>
+            <w:pPr>
+              <w:rPr>
+                <w:rFonts w:ascii="Times New Roman" w:hAnsi="Times New Roman" w:cs="Times New Roman"/>
+                <w:sz w:val="28"/>
+                <w:szCs w:val="28"/>
+              </w:rPr>
+            </w:pPr>
+          </w:p>
+          <w:p>
+            <w:pPr>
+              <w:rPr>
+                <w:rFonts w:ascii="Times New Roman" w:hAnsi="Times New Roman" w:cs="Times New Roman"/>
+                <w:sz w:val="28"/>
+                <w:szCs w:val="28"/>
+              </w:rPr>
+            </w:pPr>
+          </w:p>
+          <w:p>
+            <w:pPr>
+              <w:rPr>
+                <w:rFonts w:ascii="Times New Roman" w:hAnsi="Times New Roman" w:cs="Times New Roman"/>
+                <w:sz w:val="28"/>
+                <w:szCs w:val="28"/>
+              </w:rPr>
+            </w:pPr>
+          </w:p>
+          <w:p>
+            <w:pPr>
+              <w:rPr>
+                <w:rFonts w:ascii="Times New Roman" w:hAnsi="Times New Roman" w:cs="Times New Roman"/>
+                <w:sz w:val="28"/>
+                <w:szCs w:val="28"/>
+              </w:rPr>
+            </w:pPr>
+          </w:p>
+          <w:p>
+            <w:pPr>
+              <w:rPr>
+                <w:rFonts w:ascii="Times New Roman" w:hAnsi="Times New Roman" w:cs="Times New Roman"/>
+                <w:sz w:val="28"/>
+                <w:szCs w:val="28"/>
+              </w:rPr>
+            </w:pPr>
+          </w:p>
+          <w:p>
+            <w:pPr>
+              <w:rPr>
+                <w:rFonts w:ascii="Times New Roman" w:hAnsi="Times New Roman" w:cs="Times New Roman"/>
+                <w:sz w:val="28"/>
+                <w:szCs w:val="28"/>
+              </w:rPr>
+            </w:pPr>
+          </w:p>
+          <w:p>
+            <w:pPr>
+              <w:rPr>
+                <w:rFonts w:ascii="Times New Roman" w:hAnsi="Times New Roman" w:cs="Times New Roman"/>
+                <w:sz w:val="28"/>
+                <w:szCs w:val="28"/>
+              </w:rPr>
+            </w:pPr>
+          </w:p>
+          <w:p>
+            <w:pPr>
+              <w:rPr>
+                <w:rFonts w:ascii="Times New Roman" w:hAnsi="Times New Roman" w:cs="Times New Roman"/>
+                <w:sz w:val="28"/>
+                <w:szCs w:val="28"/>
+              </w:rPr>
+            </w:pPr>
+          </w:p>
+          <w:p>
+            <w:pPr>
+              <w:rPr>
+                <w:rFonts w:ascii="Times New Roman" w:hAnsi="Times New Roman" w:cs="Times New Roman"/>
+                <w:sz w:val="28"/>
+                <w:szCs w:val="28"/>
+              </w:rPr>
+            </w:pPr>
+          </w:p>
+          <w:p>
+            <w:pPr>
+              <w:rPr>
+                <w:rFonts w:ascii="Times New Roman" w:hAnsi="Times New Roman" w:cs="Times New Roman"/>
+                <w:sz w:val="28"/>
+                <w:szCs w:val="28"/>
+              </w:rPr>
+            </w:pPr>
+          </w:p>
+          <w:p>
+            <w:pPr>
+              <w:rPr>
+                <w:rFonts w:ascii="Times New Roman" w:hAnsi="Times New Roman" w:cs="Times New Roman"/>
+                <w:b/>
+                <w:sz w:val="28"/>
+                <w:szCs w:val="28"/>
+              </w:rPr>
+            </w:pPr>
+          </w:p>
+          <w:p>
+            <w:pPr>
+              <w:rPr>
+                <w:rFonts w:ascii="Times New Roman" w:hAnsi="Times New Roman" w:cs="Times New Roman"/>
+                <w:sz w:val="28"/>
+                <w:szCs w:val="28"/>
+              </w:rPr>
+            </w:pPr>
+          </w:p>
+          <w:p>
+            <w:pPr>
+              <w:rPr>
+                <w:rFonts w:ascii="Times New Roman" w:hAnsi="Times New Roman" w:cs="Times New Roman"/>
+                <w:sz w:val="28"/>
+                <w:szCs w:val="28"/>
+              </w:rPr>
+            </w:pPr>
+          </w:p>
+          <w:p>
+            <w:pPr>
+              <w:rPr>
+                <w:rFonts w:ascii="Times New Roman" w:hAnsi="Times New Roman" w:cs="Times New Roman"/>
+                <w:sz w:val="28"/>
+                <w:szCs w:val="28"/>
+              </w:rPr>
+            </w:pPr>
+          </w:p>
+          <w:p>
+            <w:pPr>
+              <w:rPr>
+                <w:rFonts w:ascii="Times New Roman" w:hAnsi="Times New Roman" w:cs="Times New Roman"/>
+                <w:sz w:val="28"/>
+                <w:szCs w:val="28"/>
+              </w:rPr>
+            </w:pPr>
+          </w:p>
+          <w:p>
+            <w:pPr>
+              <w:rPr>
+                <w:rFonts w:ascii="Times New Roman" w:hAnsi="Times New Roman" w:cs="Times New Roman"/>
+                <w:sz w:val="28"/>
+                <w:szCs w:val="28"/>
+              </w:rPr>
+            </w:pPr>
+          </w:p>
+          <w:p>
+            <w:pPr>
+              <w:rPr>
+                <w:rFonts w:ascii="Times New Roman" w:hAnsi="Times New Roman" w:cs="Times New Roman"/>
+                <w:b/>
+                <w:sz w:val="28"/>
+                <w:szCs w:val="28"/>
+              </w:rPr>
+            </w:pPr>
+          </w:p>
+          <w:p>
+            <w:pPr>
+              <w:rPr>
+                <w:rFonts w:ascii="Times New Roman" w:hAnsi="Times New Roman" w:cs="Times New Roman"/>
+                <w:sz w:val="28"/>
+                <w:szCs w:val="28"/>
+              </w:rPr>
+            </w:pPr>
+          </w:p>
+          <w:p>
+            <w:pPr>
+              <w:rPr>
+                <w:rFonts w:ascii="Times New Roman" w:hAnsi="Times New Roman" w:cs="Times New Roman"/>
+                <w:b/>
+                <w:sz w:val="28"/>
+                <w:szCs w:val="28"/>
+              </w:rPr>
+            </w:pPr>
+          </w:p>
+          <w:p>
+            <w:pPr>
+              <w:rPr>
+                <w:rFonts w:ascii="Times New Roman" w:hAnsi="Times New Roman" w:cs="Times New Roman"/>
+                <w:sz w:val="28"/>
+                <w:szCs w:val="28"/>
+              </w:rPr>
+            </w:pPr>
+          </w:p>
+          <w:p>
+            <w:pPr>
+              <w:rPr>
+                <w:rFonts w:ascii="Times New Roman" w:hAnsi="Times New Roman" w:cs="Times New Roman"/>
+                <w:sz w:val="28"/>
+                <w:szCs w:val="28"/>
+              </w:rPr>
+            </w:pPr>
+          </w:p>
+          <w:p>
+            <w:pPr>
+              <w:rPr>
+                <w:rFonts w:ascii="Times New Roman" w:hAnsi="Times New Roman" w:cs="Times New Roman"/>
+                <w:sz w:val="28"/>
+                <w:szCs w:val="28"/>
+              </w:rPr>
+            </w:pPr>
+          </w:p>
+          <w:p>
+            <w:pPr>
+              <w:rPr>
+                <w:rFonts w:ascii="Times New Roman" w:hAnsi="Times New Roman" w:cs="Times New Roman"/>
+                <w:sz w:val="28"/>
+                <w:szCs w:val="28"/>
+              </w:rPr>
+            </w:pPr>
+          </w:p>
+        </w:tc>
+      </w:tr>
+    </w:tbl>
+    <w:p/>
+    <w:p/>
+    <w:p/>
+    <w:p/>
+    <w:p/>
+    <w:p/>
+    <w:p/>
+    <w:p/>
+    <w:p/>
+    <w:tbl>
+      <w:tblPr>
+        <w:tblStyle w:val="TableGrid"/>
+        <w:tblW w:w="0" w:type="auto"/>
+        <w:tblLook w:val="04A0" w:firstRow="1" w:lastRow="0" w:firstColumn="1" w:lastColumn="0" w:noHBand="0" w:noVBand="1"/>
+      </w:tblPr>
+      <w:tblGrid>
+        <w:gridCol w:w="9016"/>
+      </w:tblGrid>
+      <w:tr>
+        <w:tc>
+          <w:tcPr>
+            <w:tcW w:w="9016" w:type="dxa"/>
+          </w:tcPr>
+          <w:p>
+            <w:r>
+              <w:rPr>
+                <w:rFonts w:ascii="Times New Roman" w:hAnsi="Times New Roman" w:cs="Times New Roman"/>
+                <w:b/>
+                <w:sz w:val="28"/>
+                <w:szCs w:val="28"/>
+              </w:rPr>
+              <w:t>5.5.</w:t>
+            </w:r>
+            <w:r>
+              <w:rPr>
+                <w:rFonts w:ascii="Times New Roman" w:hAnsi="Times New Roman" w:cs="Times New Roman"/>
+                <w:b/>
+                <w:sz w:val="28"/>
+                <w:szCs w:val="28"/>
+              </w:rPr>
+              <w:t>2</w:t>
+            </w:r>
+            <w:r>
+              <w:rPr>
+                <w:rFonts w:ascii="Times New Roman" w:hAnsi="Times New Roman" w:cs="Times New Roman"/>
+                <w:b/>
+                <w:sz w:val="28"/>
+                <w:szCs w:val="28"/>
+              </w:rPr>
+              <w:t xml:space="preserve"> PIPELINE FOR </w:t>
+            </w:r>
+            <w:r>
+              <w:rPr>
+                <w:rFonts w:ascii="Times New Roman" w:hAnsi="Times New Roman" w:cs="Times New Roman"/>
+                <w:b/>
+                <w:sz w:val="28"/>
+                <w:szCs w:val="28"/>
+              </w:rPr>
+              <w:t>PRE</w:t>
+            </w:r>
+            <w:r>
+              <w:rPr>
+                <w:rFonts w:ascii="Times New Roman" w:hAnsi="Times New Roman" w:cs="Times New Roman"/>
+                <w:b/>
+                <w:sz w:val="28"/>
+                <w:szCs w:val="28"/>
+              </w:rPr>
+              <w:t>-PROCESSING</w:t>
+            </w:r>
+          </w:p>
+        </w:tc>
+      </w:tr>
+      <w:tr>
+        <w:trPr>
+          <w:trHeight w:val="8846"/>
+        </w:trPr>
+        <w:tc>
+          <w:tcPr>
+            <w:tcW w:w="9016" w:type="dxa"/>
+          </w:tcPr>
+          <w:p>
+            <w:r>
+              <w:rPr>
+                <w:noProof/>
+              </w:rPr>
+              <w:object w:dxaOrig="1440" w:dyaOrig="1440" w14:anchorId="2419418E">
+                <v:shape id="_x0000_s1091" type="#_x0000_t75" style="position:absolute;margin-left:147.9pt;margin-top:19.2pt;width:2in;height:402pt;z-index:251706368;mso-position-horizontal-relative:margin;mso-position-vertical-relative:margin;mso-width-relative:page;mso-height-relative:page" wrapcoords="6862 81 6188 201 5288 564 5288 806 5625 1370 5738 1491 9675 2015 10462 2015 10462 2660 4950 3304 4050 3949 3712 4352 10462 4594 10238 5884 2588 5964 2138 6004 2138 7133 2475 7173 10462 7173 10462 8463 3038 8745 2138 8825 2138 9994 7538 10397 10462 10397 10462 11042 0 11606 0 12815 2925 12976 10462 12976 10238 14266 2588 14427 2138 14467 2138 15596 10462 16240 10462 16845 5288 17207 4612 17288 4612 17490 3712 18134 3712 18336 8438 18779 10462 18779 10462 19424 6300 20069 5850 20230 5175 20633 5175 20794 5962 21358 6750 21519 6862 21519 14738 21519 14850 21519 15750 21358 16312 20834 16425 20673 15750 20230 15300 20069 11025 19424 11025 18779 12375 18779 16875 18296 16988 18134 17775 17490 18225 17248 11025 16845 11025 16240 19462 15596 19688 14467 18788 14427 11362 14266 11025 12976 18675 12976 21600 12815 21600 11606 11025 11042 11025 10397 13500 10397 19575 9954 19688 8825 18112 8745 11025 8463 11025 7173 18900 7173 19688 7133 19688 6004 18788 5964 11250 5884 11025 4594 14062 4594 17325 4272 17325 3949 18000 3304 11025 2660 11025 2015 11812 2015 15750 1491 15975 1370 16425 645 15300 161 14738 81 6862 81">
+                  <v:imagedata r:id="rId13" o:title=""/>
+                  <w10:wrap type="square" anchorx="margin" anchory="margin"/>
+                </v:shape>
+                <o:OLEObject Type="Embed" ProgID="Visio.Drawing.15" ShapeID="_x0000_s1091" DrawAspect="Content" ObjectID="_1743614343" r:id="rId14"/>
+              </w:object>
+            </w:r>
+          </w:p>
+        </w:tc>
+      </w:tr>
+    </w:tbl>
+    <w:p/>
+    <w:p/>
+    <w:p/>
+    <w:p/>
+    <w:p/>
+    <w:p/>
+    <w:p/>
+    <w:p/>
+    <w:p/>
+    <w:p/>
+    <w:tbl>
+      <w:tblPr>
+        <w:tblStyle w:val="TableGrid"/>
+        <w:tblW w:w="0" w:type="auto"/>
+        <w:tblLook w:val="04A0" w:firstRow="1" w:lastRow="0" w:firstColumn="1" w:lastColumn="0" w:noHBand="0" w:noVBand="1"/>
+      </w:tblPr>
+      <w:tblGrid>
+        <w:gridCol w:w="9016"/>
+      </w:tblGrid>
+      <w:tr>
+        <w:tc>
+          <w:tcPr>
+            <w:tcW w:w="9016" w:type="dxa"/>
+          </w:tcPr>
+          <w:p>
+            <w:r>
+              <w:rPr>
+                <w:rFonts w:ascii="Times New Roman" w:hAnsi="Times New Roman" w:cs="Times New Roman"/>
+                <w:b/>
+                <w:sz w:val="28"/>
+                <w:szCs w:val="28"/>
+              </w:rPr>
+              <w:t>5.5.</w:t>
+            </w:r>
+            <w:r>
+              <w:rPr>
+                <w:rFonts w:ascii="Times New Roman" w:hAnsi="Times New Roman" w:cs="Times New Roman"/>
+                <w:b/>
+                <w:sz w:val="28"/>
+                <w:szCs w:val="28"/>
+              </w:rPr>
+              <w:t>3</w:t>
+            </w:r>
+            <w:r>
+              <w:rPr>
+                <w:rFonts w:ascii="Times New Roman" w:hAnsi="Times New Roman" w:cs="Times New Roman"/>
+                <w:b/>
+                <w:sz w:val="28"/>
+                <w:szCs w:val="28"/>
+              </w:rPr>
+              <w:t xml:space="preserve"> PIPELINE FOR </w:t>
+            </w:r>
+            <w:r>
+              <w:rPr>
+                <w:rFonts w:ascii="Times New Roman" w:hAnsi="Times New Roman" w:cs="Times New Roman"/>
+                <w:b/>
+                <w:sz w:val="28"/>
+                <w:szCs w:val="28"/>
+              </w:rPr>
+              <w:t>DE</w:t>
+            </w:r>
+            <w:r>
+              <w:rPr>
+                <w:rFonts w:ascii="Times New Roman" w:hAnsi="Times New Roman" w:cs="Times New Roman"/>
+                <w:b/>
+                <w:sz w:val="28"/>
+                <w:szCs w:val="28"/>
+              </w:rPr>
+              <w:t>-PROCESSING</w:t>
+            </w:r>
+          </w:p>
+        </w:tc>
+      </w:tr>
+      <w:tr>
+        <w:tc>
+          <w:tcPr>
+            <w:tcW w:w="9016" w:type="dxa"/>
+          </w:tcPr>
+          <w:p/>
+          <w:p>
+            <w:r>
+              <w:rPr>
+                <w:noProof/>
+              </w:rPr>
+              <w:object w:dxaOrig="1440" w:dyaOrig="1440" w14:anchorId="51010CFC">
+                <v:shape id="_x0000_s1089" type="#_x0000_t75" style="position:absolute;margin-left:133.4pt;margin-top:12.35pt;width:172.9pt;height:388.35pt;z-index:251689984;mso-position-horizontal-relative:text;mso-position-vertical-relative:text;mso-width-relative:page;mso-height-relative:page" wrapcoords="7481 83 6919 208 6171 584 6171 917 6639 1543 9912 2085 10566 2085 10566 2752 5891 3378 5143 4086 4862 4462 6078 4587 10566 4754 10379 6088 374 6088 0 6130 0 7214 3553 7422 10566 7422 10286 8757 374 8840 0 8882 0 9966 10566 10091 10286 11425 0 11592 0 12760 10566 12760 10286 14094 0 14344 0 15512 9538 16096 10566 16096 10566 16763 6171 17097 5610 17180 5610 17430 4862 18097 4862 18264 9257 18764 10566 18764 10566 19432 7855 19849 6732 20057 6358 20391 6171 20641 6171 20891 6919 21433 7574 21517 14026 21517 14587 21433 15429 20849 15522 20724 14868 20057 11034 19432 11034 18764 11875 18764 15803 18222 16551 17430 17018 17180 16457 17097 11034 16763 11034 16096 12062 16096 21600 15512 21600 14344 11314 14094 11034 12760 21132 12760 21600 12718 21600 11592 11221 11425 11034 10091 21600 9966 21600 8882 21226 8840 11221 8757 11034 7422 18047 7422 21600 7214 21600 6130 21226 6088 11221 6088 11034 4754 13184 4754 16177 4378 16177 4086 16925 3378 11034 2752 11034 2085 11688 2085 14961 1543 15429 834 15522 625 14587 208 14026 83 7481 83">
+                  <v:imagedata r:id="rId15" o:title=""/>
+                  <w10:wrap type="through"/>
+                </v:shape>
+                <o:OLEObject Type="Embed" ProgID="Visio.Drawing.15" ShapeID="_x0000_s1089" DrawAspect="Content" ObjectID="_1743614344" r:id="rId16"/>
+              </w:object>
+            </w:r>
+          </w:p>
+          <w:p/>
+          <w:p/>
+          <w:p/>
+          <w:p/>
+          <w:p/>
+          <w:p/>
+          <w:p/>
+          <w:p/>
+          <w:p/>
+          <w:p/>
+          <w:p/>
+          <w:p/>
+          <w:p/>
+          <w:p/>
+          <w:p/>
+          <w:p/>
+          <w:p/>
+          <w:p/>
+          <w:p/>
+          <w:p/>
+          <w:p/>
+          <w:p/>
+          <w:p/>
+          <w:p/>
+          <w:p/>
+          <w:p/>
+          <w:p/>
+          <w:p/>
+          <w:p/>
+          <w:p/>
+          <w:p/>
+          <w:p/>
+          <w:p/>
+        </w:tc>
+      </w:tr>
+    </w:tbl>
+    <w:p/>
+    <w:p/>
+    <w:p/>
+    <w:p/>
+    <w:p/>
+    <w:p/>
+    <w:p/>
+    <w:p/>
+    <w:p/>
+    <w:tbl>
+      <w:tblPr>
+        <w:tblStyle w:val="TableGrid"/>
+        <w:tblW w:w="0" w:type="auto"/>
+        <w:tblLook w:val="04A0" w:firstRow="1" w:lastRow="0" w:firstColumn="1" w:lastColumn="0" w:noHBand="0" w:noVBand="1"/>
+      </w:tblPr>
+      <w:tblGrid>
+        <w:gridCol w:w="9016"/>
+      </w:tblGrid>
+      <w:tr>
+        <w:tc>
+          <w:tcPr>
+            <w:tcW w:w="9016" w:type="dxa"/>
+          </w:tcPr>
+          <w:p>
+            <w:r>
+              <w:rPr>
+                <w:rFonts w:ascii="Times New Roman" w:hAnsi="Times New Roman" w:cs="Times New Roman"/>
+                <w:b/>
+                <w:sz w:val="28"/>
+                <w:szCs w:val="28"/>
+              </w:rPr>
+              <w:t>5.5.</w:t>
+            </w:r>
+            <w:r>
+              <w:rPr>
+                <w:rFonts w:ascii="Times New Roman" w:hAnsi="Times New Roman" w:cs="Times New Roman"/>
+                <w:b/>
+                <w:sz w:val="28"/>
+                <w:szCs w:val="28"/>
+              </w:rPr>
+              <w:t>4</w:t>
+            </w:r>
+            <w:r>
+              <w:rPr>
+                <w:rFonts w:ascii="Times New Roman" w:hAnsi="Times New Roman" w:cs="Times New Roman"/>
+                <w:b/>
+                <w:sz w:val="28"/>
+                <w:szCs w:val="28"/>
+              </w:rPr>
+              <w:t xml:space="preserve"> PIPELINE FOR </w:t>
+            </w:r>
+            <w:r>
+              <w:rPr>
+                <w:rFonts w:ascii="Times New Roman" w:hAnsi="Times New Roman" w:cs="Times New Roman"/>
+                <w:b/>
+                <w:sz w:val="28"/>
+                <w:szCs w:val="28"/>
+              </w:rPr>
+              <w:t>PROPOSED SYSTEM</w:t>
+            </w:r>
+            <w:r>
+              <w:rPr>
+                <w:rFonts w:ascii="Times New Roman" w:hAnsi="Times New Roman" w:cs="Times New Roman"/>
+                <w:b/>
+                <w:sz w:val="28"/>
+                <w:szCs w:val="28"/>
+              </w:rPr>
+              <w:t xml:space="preserve"> (STYLEGEN APPLICATION)</w:t>
+            </w:r>
+          </w:p>
+        </w:tc>
+      </w:tr>
+      <w:tr>
+        <w:trPr>
+          <w:trHeight w:val="11963"/>
+        </w:trPr>
+        <w:tc>
+          <w:tcPr>
+            <w:tcW w:w="9016" w:type="dxa"/>
+          </w:tcPr>
+          <w:p>
+            <w:r>
+              <w:rPr>
+                <w:noProof/>
+              </w:rPr>
+              <w:object w:dxaOrig="1440" w:dyaOrig="1440" w14:anchorId="4C1CF359">
+                <v:shape id="_x0000_s1087" type="#_x0000_t75" style="position:absolute;margin-left:-.4pt;margin-top:20.5pt;width:443.05pt;height:519.25pt;z-index:251685888;mso-position-horizontal-relative:text;mso-position-vertical-relative:text;mso-width-relative:page;mso-height-relative:page" wrapcoords="2851 31 2631 62 2449 281 2485 624 3289 1030 3472 1030 1864 1186 1608 1249 1608 1529 841 1561 768 1592 768 14795 1170 15014 1645 15014 1645 15139 3034 15513 3472 15513 3472 19477 7346 19509 7346 19758 8333 20008 9247 20008 9247 20289 10160 20508 11257 20508 10562 20820 10307 20976 10270 21225 10343 21506 10526 21538 12171 21538 12353 21506 12426 21194 12426 20976 12207 20851 11440 20508 12682 20508 13706 20289 13669 20008 14254 20008 15606 19665 15570 19509 17031 19509 17287 19446 17214 18510 17434 18510 18786 18073 19078 17511 19078 17012 19846 17012 20869 16731 20906 2809 20723 2747 19261 2435 3655 2029 5263 2029 5592 1935 5592 1280 5409 1217 3655 1030 3838 1030 4642 624 4678 375 4459 62 4276 31 2851 31">
+                  <v:imagedata r:id="rId17" o:title=""/>
+                  <w10:wrap type="through"/>
+                </v:shape>
+                <o:OLEObject Type="Embed" ProgID="Visio.Drawing.15" ShapeID="_x0000_s1087" DrawAspect="Content" ObjectID="_1743614345" r:id="rId18"/>
+              </w:object>
+            </w:r>
+          </w:p>
+        </w:tc>
+      </w:tr>
+    </w:tbl>
+    <w:p/>
+    <w:p/>
+    <w:p/>
+    <w:tbl>
+      <w:tblPr>
+        <w:tblStyle w:val="TableGrid"/>
+        <w:tblW w:w="0" w:type="auto"/>
+        <w:tblLook w:val="04A0" w:firstRow="1" w:lastRow="0" w:firstColumn="1" w:lastColumn="0" w:noHBand="0" w:noVBand="1"/>
+      </w:tblPr>
+      <w:tblGrid>
+        <w:gridCol w:w="9016"/>
+      </w:tblGrid>
+      <w:tr>
+        <w:tc>
+          <w:tcPr>
+            <w:tcW w:w="9016" w:type="dxa"/>
+          </w:tcPr>
+          <w:p>
+            <w:pPr>
+              <w:rPr>
+                <w:rFonts w:ascii="Times New Roman" w:hAnsi="Times New Roman" w:cs="Times New Roman"/>
+                <w:b/>
+                <w:sz w:val="28"/>
+                <w:szCs w:val="28"/>
+              </w:rPr>
+            </w:pPr>
+            <w:r>
+              <w:rPr>
+                <w:rFonts w:ascii="Times New Roman" w:hAnsi="Times New Roman" w:cs="Times New Roman"/>
+                <w:b/>
+                <w:sz w:val="28"/>
+                <w:szCs w:val="28"/>
+              </w:rPr>
+              <w:t xml:space="preserve">5.6 </w:t>
+            </w:r>
+            <w:r>
+              <w:rPr>
+                <w:rFonts w:ascii="Times New Roman" w:hAnsi="Times New Roman" w:cs="Times New Roman"/>
+                <w:b/>
+                <w:sz w:val="28"/>
+                <w:szCs w:val="28"/>
+              </w:rPr>
+              <w:t xml:space="preserve">VGG-19 </w:t>
+            </w:r>
+            <w:r>
+              <w:rPr>
+                <w:rFonts w:ascii="Times New Roman" w:hAnsi="Times New Roman" w:cs="Times New Roman"/>
+                <w:b/>
+                <w:sz w:val="28"/>
+                <w:szCs w:val="28"/>
+              </w:rPr>
+              <w:t>MODEL ARCHITECTURE</w:t>
+            </w:r>
+          </w:p>
+          <w:p/>
+        </w:tc>
+      </w:tr>
+      <w:tr>
+        <w:tc>
+          <w:tcPr>
+            <w:tcW w:w="9016" w:type="dxa"/>
+          </w:tcPr>
+          <w:p>
+            <w:r>
+              <w:rPr>
+                <w:rFonts w:ascii="Times New Roman" w:hAnsi="Times New Roman" w:cs="Times New Roman"/>
+                <w:b/>
+                <w:sz w:val="28"/>
+                <w:szCs w:val="28"/>
+              </w:rPr>
+              <w:t>5.6.1 LAYERED VIEW</w:t>
+            </w:r>
+          </w:p>
+        </w:tc>
+      </w:tr>
+      <w:tr>
+        <w:tc>
+          <w:tcPr>
+            <w:tcW w:w="9016" w:type="dxa"/>
+          </w:tcPr>
+          <w:p>
+            <w:pPr>
+              <w:rPr>
+                <w:rFonts w:ascii="Times New Roman" w:hAnsi="Times New Roman" w:cs="Times New Roman"/>
+                <w:b/>
+                <w:sz w:val="28"/>
+                <w:szCs w:val="28"/>
+              </w:rPr>
+            </w:pPr>
+            <w:r>
+              <w:rPr>
+                <w:rFonts w:ascii="Times New Roman" w:hAnsi="Times New Roman" w:cs="Times New Roman"/>
+                <w:b/>
+                <w:noProof/>
+                <w:sz w:val="28"/>
+                <w:szCs w:val="28"/>
+              </w:rPr>
+              <w:drawing>
+                <wp:anchor distT="0" distB="0" distL="114300" distR="114300" simplePos="0" relativeHeight="251692032" behindDoc="0" locked="0" layoutInCell="1" allowOverlap="1" wp14:anchorId="39D54EDB" wp14:editId="699C3EE2">
+                  <wp:simplePos x="0" y="0"/>
+                  <wp:positionH relativeFrom="column">
+                    <wp:posOffset>-65405</wp:posOffset>
+                  </wp:positionH>
+                  <wp:positionV relativeFrom="paragraph">
+                    <wp:posOffset>174625</wp:posOffset>
+                  </wp:positionV>
+                  <wp:extent cx="5731510" cy="2905760"/>
+                  <wp:effectExtent l="0" t="0" r="0" b="0"/>
+                  <wp:wrapThrough wrapText="bothSides">
+                    <wp:wrapPolygon edited="0">
+                      <wp:start x="0" y="0"/>
+                      <wp:lineTo x="0" y="21430"/>
+                      <wp:lineTo x="21509" y="21430"/>
+                      <wp:lineTo x="21509" y="0"/>
+                      <wp:lineTo x="0" y="0"/>
+                    </wp:wrapPolygon>
+                  </wp:wrapThrough>
+                  <wp:docPr id="11" name="Picture 11"/>
+                  <wp:cNvGraphicFramePr>
+                    <a:graphicFrameLocks xmlns:a="http://schemas.openxmlformats.org/drawingml/2006/main" noChangeAspect="1"/>
+                  </wp:cNvGraphicFramePr>
+                  <a:graphic xmlns:a="http://schemas.openxmlformats.org/drawingml/2006/main">
+                    <a:graphicData uri="http://schemas.openxmlformats.org/drawingml/2006/picture">
+                      <pic:pic xmlns:pic="http://schemas.openxmlformats.org/drawingml/2006/picture">
+                        <pic:nvPicPr>
+                          <pic:cNvPr id="11" name="Picture 11"/>
+                          <pic:cNvPicPr/>
+                        </pic:nvPicPr>
+                        <pic:blipFill>
+                          <a:blip r:embed="rId19" cstate="print">
+                            <a:extLst>
+                              <a:ext uri="{28A0092B-C50C-407E-A947-70E740481C1C}">
+                                <a14:useLocalDpi xmlns:a14="http://schemas.microsoft.com/office/drawing/2010/main" val="0"/>
+                              </a:ext>
+                            </a:extLst>
+                          </a:blip>
+                          <a:stretch>
+                            <a:fillRect/>
+                          </a:stretch>
+                        </pic:blipFill>
+                        <pic:spPr>
+                          <a:xfrm>
+                            <a:off x="0" y="0"/>
+                            <a:ext cx="5731510" cy="2905760"/>
+                          </a:xfrm>
+                          <a:prstGeom prst="rect">
+                            <a:avLst/>
+                          </a:prstGeom>
+                        </pic:spPr>
+                      </pic:pic>
+                    </a:graphicData>
+                  </a:graphic>
+                  <wp14:sizeRelH relativeFrom="page">
+                    <wp14:pctWidth>0</wp14:pctWidth>
+                  </wp14:sizeRelH>
+                  <wp14:sizeRelV relativeFrom="page">
+                    <wp14:pctHeight>0</wp14:pctHeight>
+                  </wp14:sizeRelV>
+                </wp:anchor>
+              </w:drawing>
+            </w:r>
+          </w:p>
+          <w:p>
+            <w:pPr>
+              <w:rPr>
+                <w:rFonts w:ascii="Times New Roman" w:hAnsi="Times New Roman" w:cs="Times New Roman"/>
+                <w:b/>
+                <w:sz w:val="28"/>
+                <w:szCs w:val="28"/>
+              </w:rPr>
+            </w:pPr>
+          </w:p>
+        </w:tc>
+      </w:tr>
+      <w:tr>
+        <w:tc>
+          <w:tcPr>
+            <w:tcW w:w="9016" w:type="dxa"/>
+          </w:tcPr>
+          <w:p>
+            <w:pPr>
+              <w:rPr>
+                <w:rFonts w:ascii="Times New Roman" w:hAnsi="Times New Roman" w:cs="Times New Roman"/>
+                <w:b/>
+                <w:sz w:val="28"/>
+                <w:szCs w:val="28"/>
+              </w:rPr>
+            </w:pPr>
+            <w:r>
+              <w:rPr>
+                <w:rFonts w:ascii="Times New Roman" w:hAnsi="Times New Roman" w:cs="Times New Roman"/>
+                <w:b/>
+                <w:sz w:val="28"/>
+                <w:szCs w:val="28"/>
+              </w:rPr>
+              <w:t xml:space="preserve">5.6.2 STYLE AND CONTENT LAYERED VIEW </w:t>
+            </w:r>
+          </w:p>
+        </w:tc>
+      </w:tr>
+      <w:tr>
+        <w:trPr>
+          <w:trHeight w:val="6154"/>
+        </w:trPr>
+        <w:tc>
+          <w:tcPr>
+            <w:tcW w:w="9016" w:type="dxa"/>
+          </w:tcPr>
+          <w:p>
+            <w:pPr>
+              <w:rPr>
+                <w:rFonts w:ascii="Times New Roman" w:hAnsi="Times New Roman" w:cs="Times New Roman"/>
+                <w:b/>
+                <w:sz w:val="28"/>
+                <w:szCs w:val="28"/>
+              </w:rPr>
+            </w:pPr>
+            <w:r>
+              <w:rPr>
+                <w:rFonts w:ascii="Times New Roman" w:hAnsi="Times New Roman" w:cs="Times New Roman"/>
+                <w:b/>
+                <w:noProof/>
+                <w:sz w:val="28"/>
+                <w:szCs w:val="28"/>
+              </w:rPr>
+              <mc:AlternateContent>
+                <mc:Choice Requires="wpg">
+                  <w:drawing>
+                    <wp:anchor distT="0" distB="0" distL="114300" distR="114300" simplePos="0" relativeHeight="251702272" behindDoc="0" locked="0" layoutInCell="1" allowOverlap="1" wp14:anchorId="0AD08813" wp14:editId="3F573637">
+                      <wp:simplePos x="0" y="0"/>
+                      <wp:positionH relativeFrom="column">
+                        <wp:posOffset>893445</wp:posOffset>
+                      </wp:positionH>
+                      <wp:positionV relativeFrom="paragraph">
+                        <wp:posOffset>72390</wp:posOffset>
+                      </wp:positionV>
+                      <wp:extent cx="3743325" cy="3340735"/>
+                      <wp:effectExtent l="0" t="0" r="9525" b="0"/>
+                      <wp:wrapNone/>
+                      <wp:docPr id="23" name="Group 23"/>
+                      <wp:cNvGraphicFramePr/>
+                      <a:graphic xmlns:a="http://schemas.openxmlformats.org/drawingml/2006/main">
+                        <a:graphicData uri="http://schemas.microsoft.com/office/word/2010/wordprocessingGroup">
+                          <wpg:wgp>
+                            <wpg:cNvGrpSpPr/>
+                            <wpg:grpSpPr>
+                              <a:xfrm>
+                                <a:off x="0" y="0"/>
+                                <a:ext cx="3743325" cy="3340735"/>
+                                <a:chOff x="0" y="0"/>
+                                <a:chExt cx="3743325" cy="3340735"/>
+                              </a:xfrm>
+                            </wpg:grpSpPr>
+                            <wpg:grpSp>
+                              <wpg:cNvPr id="20" name="Group 20"/>
+                              <wpg:cNvGrpSpPr/>
+                              <wpg:grpSpPr>
+                                <a:xfrm>
+                                  <a:off x="0" y="0"/>
+                                  <a:ext cx="3743325" cy="3340735"/>
+                                  <a:chOff x="0" y="0"/>
+                                  <a:chExt cx="3743325" cy="3340735"/>
+                                </a:xfrm>
+                              </wpg:grpSpPr>
+                              <wpg:grpSp>
+                                <wpg:cNvPr id="18" name="Group 18"/>
+                                <wpg:cNvGrpSpPr/>
+                                <wpg:grpSpPr>
+                                  <a:xfrm>
+                                    <a:off x="0" y="0"/>
+                                    <a:ext cx="3743325" cy="3340735"/>
+                                    <a:chOff x="0" y="0"/>
+                                    <a:chExt cx="3743325" cy="3340735"/>
+                                  </a:xfrm>
+                                </wpg:grpSpPr>
+                                <pic:pic xmlns:pic="http://schemas.openxmlformats.org/drawingml/2006/picture">
+                                  <pic:nvPicPr>
+                                    <pic:cNvPr id="13" name="Picture 13"/>
+                                    <pic:cNvPicPr>
+                                      <a:picLocks noChangeAspect="1"/>
+                                    </pic:cNvPicPr>
+                                  </pic:nvPicPr>
+                                  <pic:blipFill>
+                                    <a:blip r:embed="rId20" cstate="print">
+                                      <a:extLst>
+                                        <a:ext uri="{28A0092B-C50C-407E-A947-70E740481C1C}">
+                                          <a14:useLocalDpi xmlns:a14="http://schemas.microsoft.com/office/drawing/2010/main" val="0"/>
+                                        </a:ext>
+                                      </a:extLst>
+                                    </a:blip>
+                                    <a:stretch>
+                                      <a:fillRect/>
+                                    </a:stretch>
+                                  </pic:blipFill>
+                                  <pic:spPr>
+                                    <a:xfrm>
+                                      <a:off x="0" y="0"/>
+                                      <a:ext cx="3743325" cy="3340735"/>
+                                    </a:xfrm>
+                                    <a:prstGeom prst="rect">
+                                      <a:avLst/>
+                                    </a:prstGeom>
+                                  </pic:spPr>
+                                </pic:pic>
+                                <wps:wsp>
+                                  <wps:cNvPr id="16" name="Text Box 2"/>
+                                  <wps:cNvSpPr txBox="1">
+                                    <a:spLocks noChangeArrowheads="1"/>
+                                  </wps:cNvSpPr>
+                                  <wps:spPr bwMode="auto">
+                                    <a:xfrm>
+                                      <a:off x="2005263" y="2298031"/>
+                                      <a:ext cx="758825" cy="247650"/>
+                                    </a:xfrm>
+                                    <a:prstGeom prst="rect">
+                                      <a:avLst/>
+                                    </a:prstGeom>
+                                    <a:noFill/>
+                                    <a:ln>
+                                      <a:noFill/>
+                                    </a:ln>
+                                  </wps:spPr>
+                                  <wps:style>
+                                    <a:lnRef idx="0">
+                                      <a:scrgbClr r="0" g="0" b="0"/>
+                                    </a:lnRef>
+                                    <a:fillRef idx="0">
+                                      <a:scrgbClr r="0" g="0" b="0"/>
+                                    </a:fillRef>
+                                    <a:effectRef idx="0">
+                                      <a:scrgbClr r="0" g="0" b="0"/>
+                                    </a:effectRef>
+                                    <a:fontRef idx="minor">
+                                      <a:schemeClr val="dk1"/>
+                                    </a:fontRef>
+                                  </wps:style>
+                                  <wps:txbx>
+                                    <w:txbxContent>
+                                      <w:p>
+                                        <w:pPr>
+                                          <w:jc w:val="center"/>
+                                          <w:rPr>
+                                            <w:rFonts w:ascii="Times New Roman" w:hAnsi="Times New Roman" w:cs="Times New Roman"/>
+                                            <w:sz w:val="16"/>
+                                            <w:szCs w:val="16"/>
+                                          </w:rPr>
+                                        </w:pPr>
+                                        <w:r>
+                                          <w:rPr>
+                                            <w:rFonts w:ascii="Times New Roman" w:hAnsi="Times New Roman" w:cs="Times New Roman"/>
+                                            <w:sz w:val="16"/>
+                                            <w:szCs w:val="16"/>
+                                          </w:rPr>
+                                          <w:t>Input Layer</w:t>
+                                        </w:r>
+                                      </w:p>
+                                    </w:txbxContent>
+                                  </wps:txbx>
+                                  <wps:bodyPr rot="0" vert="horz" wrap="square" lIns="91440" tIns="45720" rIns="91440" bIns="45720" anchor="t" anchorCtr="0">
+                                    <a:noAutofit/>
+                                  </wps:bodyPr>
+                                </wps:wsp>
+                              </wpg:grpSp>
+                              <wps:wsp>
+                                <wps:cNvPr id="19" name="Text Box 2"/>
+                                <wps:cNvSpPr txBox="1">
+                                  <a:spLocks noChangeArrowheads="1"/>
+                                </wps:cNvSpPr>
+                                <wps:spPr bwMode="auto">
+                                  <a:xfrm>
+                                    <a:off x="2005445" y="2462646"/>
+                                    <a:ext cx="758825" cy="247650"/>
+                                  </a:xfrm>
+                                  <a:prstGeom prst="rect">
+                                    <a:avLst/>
+                                  </a:prstGeom>
+                                  <a:noFill/>
+                                  <a:ln>
+                                    <a:noFill/>
+                                  </a:ln>
+                                </wps:spPr>
+                                <wps:style>
+                                  <a:lnRef idx="0">
+                                    <a:scrgbClr r="0" g="0" b="0"/>
+                                  </a:lnRef>
+                                  <a:fillRef idx="0">
+                                    <a:scrgbClr r="0" g="0" b="0"/>
+                                  </a:fillRef>
+                                  <a:effectRef idx="0">
+                                    <a:scrgbClr r="0" g="0" b="0"/>
+                                  </a:effectRef>
+                                  <a:fontRef idx="minor">
+                                    <a:schemeClr val="dk1"/>
+                                  </a:fontRef>
+                                </wps:style>
+                                <wps:txbx>
+                                  <w:txbxContent>
+                                    <w:p>
+                                      <w:pPr>
+                                        <w:jc w:val="center"/>
+                                        <w:rPr>
+                                          <w:rFonts w:ascii="Times New Roman" w:hAnsi="Times New Roman" w:cs="Times New Roman"/>
+                                          <w:sz w:val="16"/>
+                                          <w:szCs w:val="16"/>
+                                        </w:rPr>
+                                      </w:pPr>
+                                      <w:r>
+                                        <w:rPr>
+                                          <w:rFonts w:ascii="Times New Roman" w:hAnsi="Times New Roman" w:cs="Times New Roman"/>
+                                          <w:sz w:val="16"/>
+                                          <w:szCs w:val="16"/>
+                                        </w:rPr>
+                                        <w:t>Style</w:t>
+                                      </w:r>
+                                      <w:r>
+                                        <w:rPr>
+                                          <w:rFonts w:ascii="Times New Roman" w:hAnsi="Times New Roman" w:cs="Times New Roman"/>
+                                          <w:sz w:val="16"/>
+                                          <w:szCs w:val="16"/>
+                                        </w:rPr>
+                                        <w:t xml:space="preserve"> Layer</w:t>
+                                      </w:r>
+                                    </w:p>
+                                  </w:txbxContent>
+                                </wps:txbx>
+                                <wps:bodyPr rot="0" vert="horz" wrap="square" lIns="91440" tIns="45720" rIns="91440" bIns="45720" anchor="t" anchorCtr="0">
+                                  <a:noAutofit/>
+                                </wps:bodyPr>
+                              </wps:wsp>
+                            </wpg:grpSp>
+                            <wps:wsp>
+                              <wps:cNvPr id="21" name="Text Box 2"/>
+                              <wps:cNvSpPr txBox="1">
+                                <a:spLocks noChangeArrowheads="1"/>
+                              </wps:cNvSpPr>
+                              <wps:spPr bwMode="auto">
+                                <a:xfrm>
+                                  <a:off x="2046514" y="2630714"/>
+                                  <a:ext cx="800100" cy="247650"/>
+                                </a:xfrm>
+                                <a:prstGeom prst="rect">
+                                  <a:avLst/>
+                                </a:prstGeom>
+                                <a:noFill/>
+                                <a:ln>
+                                  <a:noFill/>
+                                </a:ln>
+                              </wps:spPr>
+                              <wps:style>
+                                <a:lnRef idx="0">
+                                  <a:scrgbClr r="0" g="0" b="0"/>
+                                </a:lnRef>
+                                <a:fillRef idx="0">
+                                  <a:scrgbClr r="0" g="0" b="0"/>
+                                </a:fillRef>
+                                <a:effectRef idx="0">
+                                  <a:scrgbClr r="0" g="0" b="0"/>
+                                </a:effectRef>
+                                <a:fontRef idx="minor">
+                                  <a:schemeClr val="dk1"/>
+                                </a:fontRef>
+                              </wps:style>
+                              <wps:txbx>
+                                <w:txbxContent>
+                                  <w:p>
+                                    <w:pPr>
+                                      <w:jc w:val="center"/>
+                                      <w:rPr>
+                                        <w:rFonts w:ascii="Times New Roman" w:hAnsi="Times New Roman" w:cs="Times New Roman"/>
+                                        <w:sz w:val="16"/>
+                                        <w:szCs w:val="16"/>
+                                      </w:rPr>
+                                    </w:pPr>
+                                    <w:r>
+                                      <w:rPr>
+                                        <w:rFonts w:ascii="Times New Roman" w:hAnsi="Times New Roman" w:cs="Times New Roman"/>
+                                        <w:sz w:val="16"/>
+                                        <w:szCs w:val="16"/>
+                                      </w:rPr>
+                                      <w:t>Content</w:t>
+                                    </w:r>
+                                    <w:r>
+                                      <w:rPr>
+                                        <w:rFonts w:ascii="Times New Roman" w:hAnsi="Times New Roman" w:cs="Times New Roman"/>
+                                        <w:sz w:val="16"/>
+                                        <w:szCs w:val="16"/>
+                                      </w:rPr>
+                                      <w:t xml:space="preserve"> Layer</w:t>
+                                    </w:r>
+                                  </w:p>
+                                </w:txbxContent>
+                              </wps:txbx>
+                              <wps:bodyPr rot="0" vert="horz" wrap="square" lIns="91440" tIns="45720" rIns="91440" bIns="45720" anchor="t" anchorCtr="0">
+                                <a:noAutofit/>
+                              </wps:bodyPr>
+                            </wps:wsp>
+                          </wpg:wgp>
+                        </a:graphicData>
+                      </a:graphic>
+                    </wp:anchor>
+                  </w:drawing>
+                </mc:Choice>
+                <mc:Fallback>
+                  <w:pict>
+                    <v:group w14:anchorId="0AD08813" id="Group 23" o:spid="_x0000_s1060" style="position:absolute;margin-left:70.35pt;margin-top:5.7pt;width:294.75pt;height:263.05pt;z-index:251702272" coordsize="37433,33407" o:gfxdata="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">
+                      <v:group id="Group 20" o:spid="_x0000_s1061" style="position:absolute;width:37433;height:33407" coordsize="37433,33407" o:gfxdata="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">
+                        <v:group id="Group 18" o:spid="_x0000_s1062" style="position:absolute;width:37433;height:33407" coordsize="37433,33407" o:gfxdata="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">
+                          <v:shape id="Picture 13" o:spid="_x0000_s1063" type="#_x0000_t75" style="position:absolute;width:37433;height:33407;visibility:visible;mso-wrap-style:square" o:gfxdata="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">
+                            <v:imagedata r:id="rId21" o:title=""/>
+                          </v:shape>
+                          <v:shape id="_x0000_s1064" type="#_x0000_t202" style="position:absolute;left:20052;top:22980;width:7588;height:2476;visibility:visible;mso-wrap-style:square;v-text-anchor:top" o:gfxdata="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" filled="f" stroked="f">
+                            <v:textbox>
+                              <w:txbxContent>
+                                <w:p>
+                                  <w:pPr>
+                                    <w:jc w:val="center"/>
+                                    <w:rPr>
+                                      <w:rFonts w:ascii="Times New Roman" w:hAnsi="Times New Roman" w:cs="Times New Roman"/>
+                                      <w:sz w:val="16"/>
+                                      <w:szCs w:val="16"/>
+                                    </w:rPr>
+                                  </w:pPr>
+                                  <w:r>
+                                    <w:rPr>
+                                      <w:rFonts w:ascii="Times New Roman" w:hAnsi="Times New Roman" w:cs="Times New Roman"/>
+                                      <w:sz w:val="16"/>
+                                      <w:szCs w:val="16"/>
+                                    </w:rPr>
+                                    <w:t>Input Layer</w:t>
+                                  </w:r>
+                                </w:p>
+                              </w:txbxContent>
+                            </v:textbox>
+                          </v:shape>
+                        </v:group>
+                        <v:shape id="_x0000_s1065" type="#_x0000_t202" style="position:absolute;left:20054;top:24626;width:7588;height:2476;visibility:visible;mso-wrap-style:square;v-text-anchor:top" o:gfxdata="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" filled="f" stroked="f">
+                          <v:textbox>
+                            <w:txbxContent>
+                              <w:p>
+                                <w:pPr>
+                                  <w:jc w:val="center"/>
+                                  <w:rPr>
+                                    <w:rFonts w:ascii="Times New Roman" w:hAnsi="Times New Roman" w:cs="Times New Roman"/>
+                                    <w:sz w:val="16"/>
+                                    <w:szCs w:val="16"/>
+                                  </w:rPr>
+                                </w:pPr>
+                                <w:r>
+                                  <w:rPr>
+                                    <w:rFonts w:ascii="Times New Roman" w:hAnsi="Times New Roman" w:cs="Times New Roman"/>
+                                    <w:sz w:val="16"/>
+                                    <w:szCs w:val="16"/>
+                                  </w:rPr>
+                                  <w:t>Style</w:t>
+                                </w:r>
+                                <w:r>
+                                  <w:rPr>
+                                    <w:rFonts w:ascii="Times New Roman" w:hAnsi="Times New Roman" w:cs="Times New Roman"/>
+                                    <w:sz w:val="16"/>
+                                    <w:szCs w:val="16"/>
+                                  </w:rPr>
+                                  <w:t xml:space="preserve"> Layer</w:t>
+                                </w:r>
+                              </w:p>
+                            </w:txbxContent>
+                          </v:textbox>
+                        </v:shape>
+                      </v:group>
+                      <v:shape id="_x0000_s1066" type="#_x0000_t202" style="position:absolute;left:20465;top:26307;width:8001;height:2476;visibility:visible;mso-wrap-style:square;v-text-anchor:top" o:gfxdata="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" filled="f" stroked="f">
+                        <v:textbox>
+                          <w:txbxContent>
+                            <w:p>
+                              <w:pPr>
+                                <w:jc w:val="center"/>
+                                <w:rPr>
+                                  <w:rFonts w:ascii="Times New Roman" w:hAnsi="Times New Roman" w:cs="Times New Roman"/>
+                                  <w:sz w:val="16"/>
+                                  <w:szCs w:val="16"/>
+                                </w:rPr>
+                              </w:pPr>
+                              <w:r>
+                                <w:rPr>
+                                  <w:rFonts w:ascii="Times New Roman" w:hAnsi="Times New Roman" w:cs="Times New Roman"/>
+                                  <w:sz w:val="16"/>
+                                  <w:szCs w:val="16"/>
+                                </w:rPr>
+                                <w:t>Content</w:t>
+                              </w:r>
+                              <w:r>
+                                <w:rPr>
+                                  <w:rFonts w:ascii="Times New Roman" w:hAnsi="Times New Roman" w:cs="Times New Roman"/>
+                                  <w:sz w:val="16"/>
+                                  <w:szCs w:val="16"/>
+                                </w:rPr>
+                                <w:t xml:space="preserve"> Layer</w:t>
+                              </w:r>
+                            </w:p>
+                          </w:txbxContent>
+                        </v:textbox>
+                      </v:shape>
+                    </v:group>
+                  </w:pict>
+                </mc:Fallback>
+              </mc:AlternateContent>
+            </w:r>
+          </w:p>
+        </w:tc>
+      </w:tr>
+    </w:tbl>
+    <w:p/>
+    <w:p/>
+    <w:tbl>
+      <w:tblPr>
+        <w:tblStyle w:val="TableGrid"/>
+        <w:tblW w:w="0" w:type="auto"/>
+        <w:tblLook w:val="04A0" w:firstRow="1" w:lastRow="0" w:firstColumn="1" w:lastColumn="0" w:noHBand="0" w:noVBand="1"/>
+      </w:tblPr>
+      <w:tblGrid>
+        <w:gridCol w:w="9016"/>
+      </w:tblGrid>
+      <w:tr>
+        <w:tc>
+          <w:tcPr>
+            <w:tcW w:w="9016" w:type="dxa"/>
+          </w:tcPr>
+          <w:p>
+            <w:r>
+              <w:rPr>
+                <w:rFonts w:ascii="Times New Roman" w:hAnsi="Times New Roman" w:cs="Times New Roman"/>
+                <w:b/>
+                <w:sz w:val="28"/>
+                <w:szCs w:val="28"/>
+              </w:rPr>
+              <w:t>5.6.</w:t>
+            </w:r>
+            <w:r>
+              <w:rPr>
+                <w:rFonts w:ascii="Times New Roman" w:hAnsi="Times New Roman" w:cs="Times New Roman"/>
+                <w:b/>
+                <w:sz w:val="28"/>
+                <w:szCs w:val="28"/>
+              </w:rPr>
+              <w:t>3</w:t>
+            </w:r>
+            <w:r>
+              <w:rPr>
+                <w:rFonts w:ascii="Times New Roman" w:hAnsi="Times New Roman" w:cs="Times New Roman"/>
+                <w:b/>
+                <w:sz w:val="28"/>
+                <w:szCs w:val="28"/>
+              </w:rPr>
+              <w:t xml:space="preserve"> MODEL SUMMARY</w:t>
+            </w:r>
+          </w:p>
+        </w:tc>
+      </w:tr>
+      <w:tr>
+        <w:trPr>
+          <w:trHeight w:val="6153"/>
+        </w:trPr>
+        <w:tc>
+          <w:tcPr>
+            <w:tcW w:w="9016" w:type="dxa"/>
+          </w:tcPr>
+          <w:p>
+            <w:r>
+              <w:rPr>
+                <w:noProof/>
+              </w:rPr>
+              <w:drawing>
+                <wp:anchor distT="0" distB="0" distL="114300" distR="114300" simplePos="0" relativeHeight="251707392" behindDoc="0" locked="0" layoutInCell="1" allowOverlap="1" wp14:anchorId="2BE667BD" wp14:editId="6CEC4083">
+                  <wp:simplePos x="0" y="0"/>
+                  <wp:positionH relativeFrom="column">
+                    <wp:posOffset>1056005</wp:posOffset>
+                  </wp:positionH>
+                  <wp:positionV relativeFrom="paragraph">
+                    <wp:posOffset>114300</wp:posOffset>
+                  </wp:positionV>
+                  <wp:extent cx="3413760" cy="3608070"/>
+                  <wp:effectExtent l="0" t="0" r="0" b="0"/>
+                  <wp:wrapThrough wrapText="bothSides">
+                    <wp:wrapPolygon edited="0">
+                      <wp:start x="0" y="0"/>
+                      <wp:lineTo x="0" y="21440"/>
+                      <wp:lineTo x="21455" y="21440"/>
+                      <wp:lineTo x="21455" y="0"/>
+                      <wp:lineTo x="0" y="0"/>
+                    </wp:wrapPolygon>
+                  </wp:wrapThrough>
+                  <wp:docPr id="24" name="Picture 24"/>
+                  <wp:cNvGraphicFramePr>
+                    <a:graphicFrameLocks xmlns:a="http://schemas.openxmlformats.org/drawingml/2006/main" noChangeAspect="1"/>
+                  </wp:cNvGraphicFramePr>
+                  <a:graphic xmlns:a="http://schemas.openxmlformats.org/drawingml/2006/main">
+                    <a:graphicData uri="http://schemas.openxmlformats.org/drawingml/2006/picture">
+                      <pic:pic xmlns:pic="http://schemas.openxmlformats.org/drawingml/2006/picture">
+                        <pic:nvPicPr>
+                          <pic:cNvPr id="24" name="Picture 24"/>
+                          <pic:cNvPicPr/>
+                        </pic:nvPicPr>
+                        <pic:blipFill rotWithShape="1">
+                          <a:blip r:embed="rId22">
+                            <a:extLst>
+                              <a:ext uri="{28A0092B-C50C-407E-A947-70E740481C1C}">
+                                <a14:useLocalDpi xmlns:a14="http://schemas.microsoft.com/office/drawing/2010/main" val="0"/>
+                              </a:ext>
+                            </a:extLst>
+                          </a:blip>
+                          <a:srcRect l="3290" t="9091" r="10362" b="3905"/>
+                          <a:stretch/>
+                        </pic:blipFill>
+                        <pic:spPr bwMode="auto">
+                          <a:xfrm>
+                            <a:off x="0" y="0"/>
+                            <a:ext cx="3413760" cy="3608070"/>
+                          </a:xfrm>
+                          <a:prstGeom prst="rect">
+                            <a:avLst/>
+                          </a:prstGeom>
+                          <a:ln>
+                            <a:noFill/>
+                          </a:ln>
+                          <a:extLst>
+                            <a:ext uri="{53640926-AAD7-44D8-BBD7-CCE9431645EC}">
+                              <a14:shadowObscured xmlns:a14="http://schemas.microsoft.com/office/drawing/2010/main"/>
+                            </a:ext>
+                          </a:extLst>
+                        </pic:spPr>
+                      </pic:pic>
+                    </a:graphicData>
+                  </a:graphic>
+                  <wp14:sizeRelH relativeFrom="margin">
+                    <wp14:pctWidth>0</wp14:pctWidth>
+                  </wp14:sizeRelH>
+                  <wp14:sizeRelV relativeFrom="margin">
+                    <wp14:pctHeight>0</wp14:pctHeight>
+                  </wp14:sizeRelV>
+                </wp:anchor>
+              </w:drawing>
+            </w:r>
+          </w:p>
+        </w:tc>
+      </w:tr>
+      <w:tr>
+        <w:trPr>
+          <w:trHeight w:val="287"/>
+        </w:trPr>
+        <w:tc>
+          <w:tcPr>
+            <w:tcW w:w="9016" w:type="dxa"/>
+          </w:tcPr>
+          <w:p>
+            <w:pPr>
+              <w:rPr>
+                <w:noProof/>
+              </w:rPr>
+            </w:pPr>
+            <w:r>
+              <w:rPr>
+                <w:rFonts w:ascii="Times New Roman" w:hAnsi="Times New Roman" w:cs="Times New Roman"/>
+                <w:b/>
+                <w:sz w:val="28"/>
+                <w:szCs w:val="28"/>
+              </w:rPr>
+              <w:t>5.6.</w:t>
+            </w:r>
+            <w:r>
+              <w:rPr>
+                <w:rFonts w:ascii="Times New Roman" w:hAnsi="Times New Roman" w:cs="Times New Roman"/>
+                <w:b/>
+                <w:sz w:val="28"/>
+                <w:szCs w:val="28"/>
+              </w:rPr>
+              <w:t>4</w:t>
+            </w:r>
+            <w:r>
+              <w:rPr>
+                <w:rFonts w:ascii="Times New Roman" w:hAnsi="Times New Roman" w:cs="Times New Roman"/>
+                <w:b/>
+                <w:sz w:val="28"/>
+                <w:szCs w:val="28"/>
+              </w:rPr>
+              <w:t xml:space="preserve"> MODEL </w:t>
+            </w:r>
+            <w:r>
+              <w:rPr>
+                <w:rFonts w:ascii="Times New Roman" w:hAnsi="Times New Roman" w:cs="Times New Roman"/>
+                <w:b/>
+                <w:sz w:val="28"/>
+                <w:szCs w:val="28"/>
+              </w:rPr>
+              <w:t>ACCURACY</w:t>
+            </w:r>
+          </w:p>
+        </w:tc>
+      </w:tr>
+      <w:tr>
+        <w:trPr>
+          <w:trHeight w:val="6500"/>
+        </w:trPr>
+        <w:tc>
+          <w:tcPr>
+            <w:tcW w:w="9016" w:type="dxa"/>
+          </w:tcPr>
+          <w:p>
+            <w:pPr>
+              <w:rPr>
+                <w:noProof/>
+              </w:rPr>
+            </w:pPr>
+            <w:r>
+              <w:rPr>
+                <w:noProof/>
+              </w:rPr>
+              <w:drawing>
+                <wp:anchor distT="0" distB="0" distL="114300" distR="114300" simplePos="0" relativeHeight="251708416" behindDoc="0" locked="0" layoutInCell="1" allowOverlap="1" wp14:anchorId="5665CF6A" wp14:editId="697C797C">
+                  <wp:simplePos x="0" y="0"/>
+                  <wp:positionH relativeFrom="column">
+                    <wp:posOffset>469265</wp:posOffset>
+                  </wp:positionH>
+                  <wp:positionV relativeFrom="paragraph">
+                    <wp:posOffset>144780</wp:posOffset>
+                  </wp:positionV>
+                  <wp:extent cx="4648200" cy="3486407"/>
+                  <wp:effectExtent l="0" t="0" r="0" b="0"/>
+                  <wp:wrapThrough wrapText="bothSides">
+                    <wp:wrapPolygon edited="0">
+                      <wp:start x="0" y="0"/>
+                      <wp:lineTo x="0" y="21482"/>
+                      <wp:lineTo x="21511" y="21482"/>
+                      <wp:lineTo x="21511" y="0"/>
+                      <wp:lineTo x="0" y="0"/>
+                    </wp:wrapPolygon>
+                  </wp:wrapThrough>
+                  <wp:docPr id="25" name="Picture 25"/>
+                  <wp:cNvGraphicFramePr>
+                    <a:graphicFrameLocks xmlns:a="http://schemas.openxmlformats.org/drawingml/2006/main" noChangeAspect="1"/>
+                  </wp:cNvGraphicFramePr>
+                  <a:graphic xmlns:a="http://schemas.openxmlformats.org/drawingml/2006/main">
+                    <a:graphicData uri="http://schemas.openxmlformats.org/drawingml/2006/picture">
+                      <pic:pic xmlns:pic="http://schemas.openxmlformats.org/drawingml/2006/picture">
+                        <pic:nvPicPr>
+                          <pic:cNvPr id="25" name="Picture 25"/>
+                          <pic:cNvPicPr/>
+                        </pic:nvPicPr>
+                        <pic:blipFill>
+                          <a:blip r:embed="rId23" cstate="print">
+                            <a:extLst>
+                              <a:ext uri="{28A0092B-C50C-407E-A947-70E740481C1C}">
+                                <a14:useLocalDpi xmlns:a14="http://schemas.microsoft.com/office/drawing/2010/main" val="0"/>
+                              </a:ext>
+                            </a:extLst>
+                          </a:blip>
+                          <a:stretch>
+                            <a:fillRect/>
+                          </a:stretch>
+                        </pic:blipFill>
+                        <pic:spPr>
+                          <a:xfrm>
+                            <a:off x="0" y="0"/>
+                            <a:ext cx="4648200" cy="3486407"/>
+                          </a:xfrm>
+                          <a:prstGeom prst="rect">
+                            <a:avLst/>
+                          </a:prstGeom>
+                        </pic:spPr>
+                      </pic:pic>
+                    </a:graphicData>
+                  </a:graphic>
+                </wp:anchor>
+              </w:drawing>
+            </w:r>
+          </w:p>
+        </w:tc>
+      </w:tr>
+    </w:tbl>
+    <w:p/>
+    <w:tbl>
+      <w:tblPr>
+        <w:tblStyle w:val="TableGrid"/>
+        <w:tblW w:w="0" w:type="auto"/>
+        <w:tblLook w:val="04A0" w:firstRow="1" w:lastRow="0" w:firstColumn="1" w:lastColumn="0" w:noHBand="0" w:noVBand="1"/>
+      </w:tblPr>
+      <w:tblGrid>
+        <w:gridCol w:w="9016"/>
+      </w:tblGrid>
+      <w:tr>
+        <w:tc>
+          <w:tcPr>
+            <w:tcW w:w="9016" w:type="dxa"/>
+          </w:tcPr>
+          <w:p>
+            <w:pPr>
+              <w:rPr>
+                <w:rFonts w:ascii="Times New Roman" w:hAnsi="Times New Roman" w:cs="Times New Roman"/>
+                <w:b/>
+                <w:sz w:val="28"/>
+                <w:szCs w:val="28"/>
+              </w:rPr>
+            </w:pPr>
+            <w:r>
+              <w:rPr>
+                <w:rFonts w:ascii="Times New Roman" w:hAnsi="Times New Roman" w:cs="Times New Roman"/>
+                <w:b/>
+                <w:sz w:val="28"/>
+                <w:szCs w:val="28"/>
+              </w:rPr>
+              <w:t>5.</w:t>
+            </w:r>
+            <w:r>
+              <w:rPr>
+                <w:rFonts w:ascii="Times New Roman" w:hAnsi="Times New Roman" w:cs="Times New Roman"/>
+                <w:b/>
+                <w:sz w:val="28"/>
+                <w:szCs w:val="28"/>
+              </w:rPr>
+              <w:t>7</w:t>
+            </w:r>
+            <w:r>
+              <w:rPr>
+                <w:rFonts w:ascii="Times New Roman" w:hAnsi="Times New Roman" w:cs="Times New Roman"/>
+                <w:b/>
+                <w:sz w:val="28"/>
+                <w:szCs w:val="28"/>
+              </w:rPr>
+              <w:t xml:space="preserve"> INPUT DESIGN</w:t>
+            </w:r>
+          </w:p>
+        </w:tc>
+      </w:tr>
+      <w:tr>
+        <w:tc>
+          <w:tcPr>
+            <w:tcW w:w="9016" w:type="dxa"/>
+          </w:tcPr>
+          <w:p>
+            <w:pPr>
+              <w:autoSpaceDE w:val="0"/>
+              <w:autoSpaceDN w:val="0"/>
+              <w:adjustRightInd w:val="0"/>
+              <w:rPr>
+                <w:rFonts w:ascii="Times New Roman" w:hAnsi="Times New Roman" w:cs="Times New Roman"/>
+                <w:color w:val="000000"/>
+                <w:sz w:val="23"/>
+                <w:szCs w:val="23"/>
+              </w:rPr>
+            </w:pPr>
+          </w:p>
+          <w:p>
+            <w:pPr>
+              <w:autoSpaceDE w:val="0"/>
+              <w:autoSpaceDN w:val="0"/>
+              <w:adjustRightInd w:val="0"/>
+              <w:jc w:val="both"/>
+              <w:rPr>
+                <w:rFonts w:ascii="Times New Roman" w:hAnsi="Times New Roman" w:cs="Times New Roman"/>
+                <w:color w:val="000000"/>
+                <w:sz w:val="24"/>
+                <w:szCs w:val="24"/>
+              </w:rPr>
+            </w:pPr>
+            <w:r>
+              <w:rPr>
+                <w:rFonts w:ascii="Times New Roman" w:hAnsi="Times New Roman" w:cs="Times New Roman"/>
+                <w:color w:val="000000"/>
+                <w:sz w:val="24"/>
+                <w:szCs w:val="24"/>
+              </w:rPr>
+              <w:t xml:space="preserve">Input is the process of converting user inputs computer-based format. The project requires a set of information from the user to prepare a report. In the order, when organized input data are needed. Input data is collected and organized into groups of similar data. The goal behind designing input data is to make the data entry easy and make it free from logical error. So, the input screens in the system should be really flexible and faster to use. The user need not to input any data manually, we are using the video data directly from the web camera. </w:t>
+            </w:r>
+          </w:p>
+          <w:p>
+            <w:pPr>
+              <w:autoSpaceDE w:val="0"/>
+              <w:autoSpaceDN w:val="0"/>
+              <w:adjustRightInd w:val="0"/>
+              <w:jc w:val="both"/>
+              <w:rPr>
+                <w:rFonts w:ascii="Times New Roman" w:hAnsi="Times New Roman" w:cs="Times New Roman"/>
+                <w:color w:val="000000"/>
+                <w:sz w:val="24"/>
+                <w:szCs w:val="24"/>
+              </w:rPr>
+            </w:pPr>
+          </w:p>
+          <w:p>
+            <w:pPr>
+              <w:autoSpaceDE w:val="0"/>
+              <w:autoSpaceDN w:val="0"/>
+              <w:adjustRightInd w:val="0"/>
+              <w:jc w:val="both"/>
+              <w:rPr>
+                <w:rFonts w:ascii="Times New Roman" w:hAnsi="Times New Roman" w:cs="Times New Roman"/>
+                <w:color w:val="000000"/>
+                <w:sz w:val="24"/>
+                <w:szCs w:val="24"/>
+              </w:rPr>
+            </w:pPr>
+            <w:r>
+              <w:rPr>
+                <w:rFonts w:ascii="Times New Roman" w:hAnsi="Times New Roman" w:cs="Times New Roman"/>
+                <w:color w:val="000000"/>
+                <w:sz w:val="24"/>
+                <w:szCs w:val="24"/>
+              </w:rPr>
+              <w:t xml:space="preserve">Objectives: - </w:t>
+            </w:r>
+          </w:p>
+          <w:p>
+            <w:pPr>
+              <w:autoSpaceDE w:val="0"/>
+              <w:autoSpaceDN w:val="0"/>
+              <w:adjustRightInd w:val="0"/>
+              <w:jc w:val="both"/>
+              <w:rPr>
+                <w:rFonts w:ascii="Times New Roman" w:hAnsi="Times New Roman" w:cs="Times New Roman"/>
+                <w:color w:val="000000"/>
+                <w:sz w:val="24"/>
+                <w:szCs w:val="24"/>
+              </w:rPr>
+            </w:pPr>
+          </w:p>
+          <w:p>
+            <w:pPr>
+              <w:pStyle w:val="ListParagraph"/>
+              <w:numPr>
+                <w:ilvl w:val="0"/>
+                <w:numId w:val="11"/>
+              </w:numPr>
+              <w:autoSpaceDE w:val="0"/>
+              <w:autoSpaceDN w:val="0"/>
+              <w:adjustRightInd w:val="0"/>
+              <w:spacing w:after="183" w:line="240" w:lineRule="auto"/>
+              <w:jc w:val="both"/>
+              <w:rPr>
+                <w:rFonts w:ascii="Times New Roman" w:hAnsi="Times New Roman" w:cs="Times New Roman"/>
+                <w:color w:val="000000"/>
+                <w:sz w:val="24"/>
+                <w:szCs w:val="24"/>
+              </w:rPr>
+            </w:pPr>
+            <w:r>
+              <w:rPr>
+                <w:rFonts w:ascii="Times New Roman" w:hAnsi="Times New Roman" w:cs="Times New Roman"/>
+                <w:color w:val="000000"/>
+                <w:sz w:val="24"/>
+                <w:szCs w:val="24"/>
+              </w:rPr>
+              <w:t xml:space="preserve">To produce a cost-effective method of input. </w:t>
+            </w:r>
+          </w:p>
+          <w:p>
+            <w:pPr>
+              <w:pStyle w:val="ListParagraph"/>
+              <w:numPr>
+                <w:ilvl w:val="0"/>
+                <w:numId w:val="11"/>
+              </w:numPr>
+              <w:autoSpaceDE w:val="0"/>
+              <w:autoSpaceDN w:val="0"/>
+              <w:adjustRightInd w:val="0"/>
+              <w:spacing w:after="183" w:line="240" w:lineRule="auto"/>
+              <w:jc w:val="both"/>
+              <w:rPr>
+                <w:rFonts w:ascii="Times New Roman" w:hAnsi="Times New Roman" w:cs="Times New Roman"/>
+                <w:color w:val="000000"/>
+                <w:sz w:val="24"/>
+                <w:szCs w:val="24"/>
+              </w:rPr>
+            </w:pPr>
+            <w:r>
+              <w:rPr>
+                <w:rFonts w:ascii="Times New Roman" w:hAnsi="Times New Roman" w:cs="Times New Roman"/>
+                <w:color w:val="000000"/>
+                <w:sz w:val="24"/>
+                <w:szCs w:val="24"/>
+              </w:rPr>
+              <w:t xml:space="preserve">To achieve the highest possible level of accuracy. </w:t>
+            </w:r>
+          </w:p>
+          <w:p>
+            <w:pPr>
+              <w:pStyle w:val="ListParagraph"/>
+              <w:numPr>
+                <w:ilvl w:val="0"/>
+                <w:numId w:val="11"/>
+              </w:numPr>
+              <w:autoSpaceDE w:val="0"/>
+              <w:autoSpaceDN w:val="0"/>
+              <w:adjustRightInd w:val="0"/>
+              <w:spacing w:after="183" w:line="240" w:lineRule="auto"/>
+              <w:jc w:val="both"/>
+              <w:rPr>
+                <w:rFonts w:ascii="Times New Roman" w:hAnsi="Times New Roman" w:cs="Times New Roman"/>
+                <w:color w:val="000000"/>
+                <w:sz w:val="24"/>
+                <w:szCs w:val="24"/>
+              </w:rPr>
+            </w:pPr>
+            <w:r>
+              <w:rPr>
+                <w:rFonts w:ascii="Times New Roman" w:hAnsi="Times New Roman" w:cs="Times New Roman"/>
+                <w:color w:val="000000"/>
+                <w:sz w:val="24"/>
+                <w:szCs w:val="24"/>
+              </w:rPr>
+              <w:t xml:space="preserve">To ensure that the input is acceptable and understandable. </w:t>
+            </w:r>
+          </w:p>
+          <w:p>
+            <w:pPr>
+              <w:pStyle w:val="ListParagraph"/>
+              <w:numPr>
+                <w:ilvl w:val="0"/>
+                <w:numId w:val="11"/>
+              </w:numPr>
+              <w:autoSpaceDE w:val="0"/>
+              <w:autoSpaceDN w:val="0"/>
+              <w:adjustRightInd w:val="0"/>
+              <w:spacing w:after="183" w:line="240" w:lineRule="auto"/>
+              <w:jc w:val="both"/>
+              <w:rPr>
+                <w:rFonts w:ascii="Times New Roman" w:hAnsi="Times New Roman" w:cs="Times New Roman"/>
+                <w:color w:val="000000"/>
+                <w:sz w:val="24"/>
+                <w:szCs w:val="24"/>
+              </w:rPr>
+            </w:pPr>
+            <w:r>
+              <w:rPr>
+                <w:rFonts w:ascii="Times New Roman" w:hAnsi="Times New Roman" w:cs="Times New Roman"/>
+                <w:color w:val="000000"/>
+                <w:sz w:val="24"/>
+                <w:szCs w:val="24"/>
+              </w:rPr>
+              <w:t>To make clutter free screens.</w:t>
+            </w:r>
+          </w:p>
+          <w:p>
+            <w:pPr>
+              <w:pStyle w:val="ListParagraph"/>
+              <w:numPr>
+                <w:ilvl w:val="0"/>
+                <w:numId w:val="11"/>
+              </w:numPr>
+              <w:autoSpaceDE w:val="0"/>
+              <w:autoSpaceDN w:val="0"/>
+              <w:adjustRightInd w:val="0"/>
+              <w:spacing w:after="183" w:line="240" w:lineRule="auto"/>
+              <w:jc w:val="both"/>
+              <w:rPr>
+                <w:rFonts w:ascii="Times New Roman" w:hAnsi="Times New Roman" w:cs="Times New Roman"/>
+                <w:color w:val="000000"/>
+                <w:sz w:val="24"/>
+                <w:szCs w:val="24"/>
+              </w:rPr>
+            </w:pPr>
+            <w:r>
+              <w:rPr>
+                <w:rFonts w:ascii="Times New Roman" w:hAnsi="Times New Roman" w:cs="Times New Roman"/>
+                <w:color w:val="000000"/>
+                <w:sz w:val="24"/>
+                <w:szCs w:val="24"/>
+              </w:rPr>
+              <w:t>The prevention of irrelevant data entry.</w:t>
+            </w:r>
+          </w:p>
+          <w:p>
+            <w:pPr>
+              <w:pStyle w:val="ListParagraph"/>
+              <w:numPr>
+                <w:ilvl w:val="0"/>
+                <w:numId w:val="11"/>
+              </w:numPr>
+              <w:autoSpaceDE w:val="0"/>
+              <w:autoSpaceDN w:val="0"/>
+              <w:adjustRightInd w:val="0"/>
+              <w:spacing w:line="240" w:lineRule="auto"/>
+              <w:jc w:val="both"/>
+              <w:rPr>
+                <w:rFonts w:ascii="Times New Roman" w:hAnsi="Times New Roman" w:cs="Times New Roman"/>
+                <w:color w:val="000000"/>
+                <w:sz w:val="24"/>
+                <w:szCs w:val="24"/>
+              </w:rPr>
+            </w:pPr>
+            <w:r>
+              <w:rPr>
+                <w:rFonts w:ascii="Times New Roman" w:hAnsi="Times New Roman" w:cs="Times New Roman"/>
+                <w:color w:val="000000"/>
+                <w:sz w:val="24"/>
+                <w:szCs w:val="24"/>
+              </w:rPr>
+              <w:t xml:space="preserve">To make a user-friendly input screen. </w:t>
+            </w:r>
+          </w:p>
+          <w:p>
+            <w:pPr>
+              <w:autoSpaceDE w:val="0"/>
+              <w:autoSpaceDN w:val="0"/>
+              <w:adjustRightInd w:val="0"/>
+              <w:jc w:val="both"/>
+              <w:rPr>
+                <w:rFonts w:ascii="Times New Roman" w:hAnsi="Times New Roman" w:cs="Times New Roman"/>
+                <w:color w:val="000000"/>
+                <w:sz w:val="24"/>
+                <w:szCs w:val="24"/>
+              </w:rPr>
+            </w:pPr>
+          </w:p>
+          <w:p>
+            <w:pPr>
+              <w:pStyle w:val="Header"/>
+              <w:jc w:val="both"/>
+              <w:rPr>
+                <w:rFonts w:ascii="Times New Roman" w:hAnsi="Times New Roman" w:cs="Times New Roman"/>
+                <w:sz w:val="24"/>
+                <w:szCs w:val="24"/>
+              </w:rPr>
+            </w:pPr>
+            <w:r>
+              <w:rPr>
+                <w:rFonts w:ascii="Times New Roman" w:hAnsi="Times New Roman" w:cs="Times New Roman"/>
+                <w:color w:val="000000"/>
+                <w:sz w:val="24"/>
+                <w:szCs w:val="24"/>
+              </w:rPr>
+              <w:t>Here in our system, ‘</w:t>
+            </w:r>
+            <w:r>
+              <w:rPr>
+                <w:rFonts w:ascii="Times New Roman" w:hAnsi="Times New Roman" w:cs="Times New Roman"/>
+                <w:sz w:val="24"/>
+                <w:szCs w:val="24"/>
+              </w:rPr>
+              <w:t>StyleGen: Image Style Transfer using VGG-19</w:t>
+            </w:r>
+            <w:r>
+              <w:rPr>
+                <w:rFonts w:ascii="Times New Roman" w:hAnsi="Times New Roman" w:cs="Times New Roman"/>
+                <w:sz w:val="24"/>
+                <w:szCs w:val="24"/>
+              </w:rPr>
+              <w:t>’</w:t>
+            </w:r>
+            <w:r>
+              <w:rPr>
+                <w:rFonts w:ascii="Times New Roman" w:hAnsi="Times New Roman" w:cs="Times New Roman"/>
+                <w:color w:val="000000"/>
+                <w:sz w:val="24"/>
+                <w:szCs w:val="24"/>
+              </w:rPr>
+              <w:t>, input screens ensure the reliability and accuracy of the system. The input design determines whether the user can interact directly with the computer. With input design, we can say that it is more user friendly as compared to the existing manual system containing paper operations.</w:t>
+            </w:r>
+          </w:p>
+          <w:p/>
+        </w:tc>
+      </w:tr>
+      <w:tr>
+        <w:tc>
+          <w:tcPr>
+            <w:tcW w:w="9016" w:type="dxa"/>
+          </w:tcPr>
+          <w:p>
+            <w:pPr>
+              <w:rPr>
+                <w:rFonts w:ascii="Times New Roman" w:hAnsi="Times New Roman" w:cs="Times New Roman"/>
+                <w:b/>
+                <w:sz w:val="28"/>
+                <w:szCs w:val="28"/>
+              </w:rPr>
+            </w:pPr>
+            <w:r>
+              <w:rPr>
+                <w:rFonts w:ascii="Times New Roman" w:hAnsi="Times New Roman" w:cs="Times New Roman"/>
+                <w:b/>
+                <w:sz w:val="28"/>
+                <w:szCs w:val="28"/>
+              </w:rPr>
+              <w:t>5.</w:t>
+            </w:r>
+            <w:r>
+              <w:rPr>
+                <w:rFonts w:ascii="Times New Roman" w:hAnsi="Times New Roman" w:cs="Times New Roman"/>
+                <w:b/>
+                <w:sz w:val="28"/>
+                <w:szCs w:val="28"/>
+              </w:rPr>
+              <w:t>8</w:t>
+            </w:r>
+            <w:r>
+              <w:rPr>
+                <w:rFonts w:ascii="Times New Roman" w:hAnsi="Times New Roman" w:cs="Times New Roman"/>
+                <w:b/>
+                <w:sz w:val="28"/>
+                <w:szCs w:val="28"/>
+              </w:rPr>
+              <w:t xml:space="preserve"> OUTPUT DESIGN</w:t>
+            </w:r>
+          </w:p>
+        </w:tc>
+      </w:tr>
+      <w:tr>
+        <w:tc>
+          <w:tcPr>
+            <w:tcW w:w="9016" w:type="dxa"/>
+          </w:tcPr>
+          <w:p/>
+          <w:p>
+            <w:pPr>
+              <w:jc w:val="both"/>
+              <w:rPr>
+                <w:rFonts w:ascii="Times New Roman" w:hAnsi="Times New Roman" w:cs="Times New Roman"/>
+                <w:sz w:val="24"/>
+                <w:szCs w:val="24"/>
+              </w:rPr>
+            </w:pPr>
+            <w:r>
+              <w:rPr>
+                <w:rFonts w:ascii="Times New Roman" w:hAnsi="Times New Roman" w:cs="Times New Roman"/>
+                <w:sz w:val="24"/>
+                <w:szCs w:val="24"/>
+              </w:rPr>
+              <w:t>Outputs are the most important direct source of information t</w:t>
+            </w:r>
+            <w:r>
+              <w:rPr>
+                <w:rFonts w:ascii="Times New Roman" w:hAnsi="Times New Roman" w:cs="Times New Roman"/>
+                <w:sz w:val="24"/>
+                <w:szCs w:val="24"/>
+              </w:rPr>
+              <w:t>o the user</w:t>
+            </w:r>
+            <w:r>
+              <w:rPr>
+                <w:rFonts w:ascii="Times New Roman" w:hAnsi="Times New Roman" w:cs="Times New Roman"/>
+                <w:sz w:val="24"/>
+                <w:szCs w:val="24"/>
+              </w:rPr>
+              <w:t>. Efficient and eligible output design should improve the system’s relationship with the user, Output design generally deals with the results gener</w:t>
+            </w:r>
+            <w:r>
+              <w:rPr>
+                <w:rFonts w:ascii="Times New Roman" w:hAnsi="Times New Roman" w:cs="Times New Roman"/>
+                <w:sz w:val="24"/>
+                <w:szCs w:val="24"/>
+              </w:rPr>
+              <w:t>ated by the system i.e., the styled image output which can be downloaded and the total loss graph for analysing the performance of the model. The</w:t>
+            </w:r>
+            <w:r>
+              <w:rPr>
+                <w:rFonts w:ascii="Times New Roman" w:hAnsi="Times New Roman" w:cs="Times New Roman"/>
+                <w:sz w:val="24"/>
+                <w:szCs w:val="24"/>
+              </w:rPr>
+              <w:t xml:space="preserve"> end users will not </w:t>
+            </w:r>
+            <w:r>
+              <w:rPr>
+                <w:rFonts w:ascii="Times New Roman" w:hAnsi="Times New Roman" w:cs="Times New Roman"/>
+                <w:sz w:val="24"/>
+                <w:szCs w:val="24"/>
+              </w:rPr>
+              <w:t>actually operate the interior model of</w:t>
+            </w:r>
+            <w:r>
+              <w:rPr>
+                <w:rFonts w:ascii="Times New Roman" w:hAnsi="Times New Roman" w:cs="Times New Roman"/>
+                <w:sz w:val="24"/>
+                <w:szCs w:val="24"/>
+              </w:rPr>
+              <w:t xml:space="preserve"> system, but they will use the output from the system.</w:t>
+            </w:r>
+          </w:p>
+          <w:p/>
+        </w:tc>
+      </w:tr>
+    </w:tbl>
+    <w:p/>
+    <w:p/>
+    <w:p/>
+    <w:p/>
+    <w:p/>
+    <w:p/>
+    <w:p/>
+    <w:p/>
+    <w:p/>
+    <w:p/>
+    <w:p/>
+    <w:p/>
+    <w:p/>
+    <w:p/>
+    <w:p/>
+    <w:p/>
+    <w:p>
+      <w:r>
+        <w:rPr>
+          <w:noProof/>
+          <w:lang w:eastAsia="en-IN"/>
+        </w:rPr>
+        <mc:AlternateContent>
+          <mc:Choice Requires="wps">
+            <w:drawing>
+              <wp:anchor distT="45720" distB="45720" distL="114300" distR="114300" simplePos="0" relativeHeight="251710464" behindDoc="0" locked="0" layoutInCell="1" allowOverlap="1" wp14:anchorId="12023EAD" wp14:editId="1E935740">
+                <wp:simplePos x="0" y="0"/>
+                <wp:positionH relativeFrom="margin">
+                  <wp:align>center</wp:align>
+                </wp:positionH>
+                <wp:positionV relativeFrom="paragraph">
+                  <wp:posOffset>2125345</wp:posOffset>
+                </wp:positionV>
+                <wp:extent cx="4562475" cy="1404620"/>
+                <wp:effectExtent l="0" t="0" r="28575" b="26670"/>
+                <wp:wrapSquare wrapText="bothSides"/>
+                <wp:docPr id="10" name="Text Box 2"/>
+                <wp:cNvGraphicFramePr>
+                  <a:graphicFrameLocks xmlns:a="http://schemas.openxmlformats.org/drawingml/2006/main"/>
+                </wp:cNvGraphicFramePr>
+                <a:graphic xmlns:a="http://schemas.openxmlformats.org/drawingml/2006/main">
+                  <a:graphicData uri="http://schemas.microsoft.com/office/word/2010/wordprocessingShape">
+                    <wps:wsp>
+                      <wps:cNvSpPr txBox="1">
+                        <a:spLocks noChangeArrowheads="1"/>
+                      </wps:cNvSpPr>
+                      <wps:spPr bwMode="auto">
+                        <a:xfrm>
+                          <a:off x="0" y="0"/>
+                          <a:ext cx="4562475" cy="1404620"/>
+                        </a:xfrm>
+                        <a:prstGeom prst="rect">
+                          <a:avLst/>
+                        </a:prstGeom>
+                        <a:noFill/>
+                        <a:ln w="9525" cap="flat" cmpd="sng" algn="ctr">
+                          <a:solidFill>
+                            <a:schemeClr val="dk1"/>
+                          </a:solidFill>
+                          <a:prstDash val="solid"/>
+                          <a:round/>
+                          <a:headEnd type="none" w="med" len="med"/>
+                          <a:tailEnd type="none" w="med" len="med"/>
+                        </a:ln>
+                      </wps:spPr>
+                      <wps:style>
+                        <a:lnRef idx="0">
+                          <a:scrgbClr r="0" g="0" b="0"/>
+                        </a:lnRef>
+                        <a:fillRef idx="0">
+                          <a:scrgbClr r="0" g="0" b="0"/>
+                        </a:fillRef>
+                        <a:effectRef idx="0">
+                          <a:scrgbClr r="0" g="0" b="0"/>
+                        </a:effectRef>
+                        <a:fontRef idx="minor">
+                          <a:schemeClr val="dk1"/>
+                        </a:fontRef>
+                      </wps:style>
+                      <wps:txbx>
+                        <w:txbxContent>
+                          <w:p>
+                            <w:pPr>
+                              <w:jc w:val="center"/>
+                              <w:rPr>
+                                <w:rFonts w:ascii="Times New Roman" w:hAnsi="Times New Roman" w:cs="Times New Roman"/>
+                                <w:b/>
+                                <w:sz w:val="36"/>
+                                <w:szCs w:val="36"/>
+                              </w:rPr>
+                            </w:pPr>
+                            <w:r>
+                              <w:rPr>
+                                <w:rFonts w:ascii="Times New Roman" w:hAnsi="Times New Roman" w:cs="Times New Roman"/>
+                                <w:b/>
+                                <w:sz w:val="36"/>
+                                <w:szCs w:val="36"/>
+                              </w:rPr>
+                              <w:t>CHAPTER 6</w:t>
+                            </w:r>
+                          </w:p>
+                          <w:p>
+                            <w:pPr>
+                              <w:jc w:val="center"/>
+                              <w:rPr>
+                                <w:rFonts w:ascii="Times New Roman" w:hAnsi="Times New Roman" w:cs="Times New Roman"/>
+                                <w:b/>
+                                <w:sz w:val="36"/>
+                                <w:szCs w:val="36"/>
+                              </w:rPr>
+                            </w:pPr>
+                            <w:r>
+                              <w:rPr>
+                                <w:rFonts w:ascii="Times New Roman" w:hAnsi="Times New Roman" w:cs="Times New Roman"/>
+                                <w:b/>
+                                <w:sz w:val="36"/>
+                                <w:szCs w:val="36"/>
+                              </w:rPr>
+                              <w:t>FUNCTIONAL AND NON-FUNCTIONAL REQUIREMENTS</w:t>
+                            </w:r>
+                          </w:p>
+                        </w:txbxContent>
+                      </wps:txbx>
+                      <wps:bodyPr rot="0" vert="horz" wrap="square" lIns="91440" tIns="45720" rIns="91440" bIns="45720" anchor="t" anchorCtr="0">
+                        <a:spAutoFit/>
+                      </wps:bodyPr>
+                    </wps:wsp>
+                  </a:graphicData>
+                </a:graphic>
+                <wp14:sizeRelH relativeFrom="margin">
+                  <wp14:pctWidth>0</wp14:pctWidth>
+                </wp14:sizeRelH>
+                <wp14:sizeRelV relativeFrom="margin">
+                  <wp14:pctHeight>20000</wp14:pctHeight>
+                </wp14:sizeRelV>
+              </wp:anchor>
+            </w:drawing>
+          </mc:Choice>
+          <mc:Fallback>
+            <w:pict>
+              <v:shape w14:anchorId="12023EAD" id="_x0000_s1067" type="#_x0000_t202" style="position:absolute;margin-left:0;margin-top:167.35pt;width:359.25pt;height:110.6pt;z-index:251710464;visibility:visible;mso-wrap-style:square;mso-width-percent:0;mso-height-percent:200;mso-wrap-distance-left:9pt;mso-wrap-distance-top:3.6pt;mso-wrap-distance-right:9pt;mso-wrap-distance-bottom:3.6pt;mso-position-horizontal:center;mso-position-horizontal-relative:margin;mso-position-vertical:absolute;mso-position-vertical-relative:text;mso-width-percent:0;mso-height-percent:200;mso-width-relative:margin;mso-height-relative:margin;v-text-anchor:top" o:gfxdata="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" filled="f" strokecolor="black [3200]">
+                <v:stroke joinstyle="round"/>
+                <v:textbox style="mso-fit-shape-to-text:t">
+                  <w:txbxContent>
+                    <w:p>
+                      <w:pPr>
+                        <w:jc w:val="center"/>
+                        <w:rPr>
+                          <w:rFonts w:ascii="Times New Roman" w:hAnsi="Times New Roman" w:cs="Times New Roman"/>
+                          <w:b/>
+                          <w:sz w:val="36"/>
+                          <w:szCs w:val="36"/>
+                        </w:rPr>
+                      </w:pPr>
+                      <w:r>
+                        <w:rPr>
+                          <w:rFonts w:ascii="Times New Roman" w:hAnsi="Times New Roman" w:cs="Times New Roman"/>
+                          <w:b/>
+                          <w:sz w:val="36"/>
+                          <w:szCs w:val="36"/>
+                        </w:rPr>
+                        <w:t>CHAPTER 6</w:t>
+                      </w:r>
+                    </w:p>
+                    <w:p>
+                      <w:pPr>
+                        <w:jc w:val="center"/>
+                        <w:rPr>
+                          <w:rFonts w:ascii="Times New Roman" w:hAnsi="Times New Roman" w:cs="Times New Roman"/>
+                          <w:b/>
+                          <w:sz w:val="36"/>
+                          <w:szCs w:val="36"/>
+                        </w:rPr>
+                      </w:pPr>
+                      <w:r>
+                        <w:rPr>
+                          <w:rFonts w:ascii="Times New Roman" w:hAnsi="Times New Roman" w:cs="Times New Roman"/>
+                          <w:b/>
+                          <w:sz w:val="36"/>
+                          <w:szCs w:val="36"/>
+                        </w:rPr>
+                        <w:t>FUNCTIONAL AND NON-FUNCTIONAL REQUIREMENTS</w:t>
+                      </w:r>
+                    </w:p>
+                  </w:txbxContent>
+                </v:textbox>
+                <w10:wrap type="square" anchorx="margin"/>
+              </v:shape>
+            </w:pict>
+          </mc:Fallback>
+        </mc:AlternateContent>
+      </w:r>
+    </w:p>
+    <w:p/>
+    <w:p/>
+    <w:p/>
+    <w:p/>
+    <w:p/>
+    <w:p/>
+    <w:p/>
+    <w:p/>
+    <w:p/>
+    <w:p/>
+    <w:p/>
+    <w:p/>
+    <w:p/>
+    <w:p/>
+    <w:p/>
+    <w:p/>
+    <w:p/>
+    <w:p>
+      <w:pPr>
+        <w:tabs>
+          <w:tab w:val="left" w:pos="1164"/>
+        </w:tabs>
+      </w:pPr>
+      <w:r>
+        <w:tab/>
+      </w:r>
+    </w:p>
+    <w:p>
+      <w:pPr>
+        <w:tabs>
+          <w:tab w:val="left" w:pos="1164"/>
+        </w:tabs>
+      </w:pPr>
+    </w:p>
+    <w:p>
+      <w:pPr>
+        <w:tabs>
+          <w:tab w:val="left" w:pos="1164"/>
+        </w:tabs>
+      </w:pPr>
+    </w:p>
+    <w:p>
+      <w:pPr>
+        <w:tabs>
+          <w:tab w:val="left" w:pos="1164"/>
+        </w:tabs>
+      </w:pPr>
+    </w:p>
+    <w:p>
+      <w:pPr>
+        <w:tabs>
+          <w:tab w:val="left" w:pos="1164"/>
+        </w:tabs>
+      </w:pPr>
+    </w:p>
+    <w:p>
+      <w:pPr>
+        <w:tabs>
+          <w:tab w:val="left" w:pos="1164"/>
+        </w:tabs>
+      </w:pPr>
+    </w:p>
+    <w:p>
+      <w:pPr>
+        <w:tabs>
+          <w:tab w:val="left" w:pos="1164"/>
+        </w:tabs>
+      </w:pPr>
+    </w:p>
+    <w:p>
+      <w:pPr>
+        <w:tabs>
+          <w:tab w:val="left" w:pos="1164"/>
+        </w:tabs>
+      </w:pPr>
+    </w:p>
+    <w:tbl>
+      <w:tblPr>
+        <w:tblStyle w:val="TableGrid"/>
+        <w:tblW w:w="0" w:type="auto"/>
+        <w:tblLook w:val="04A0" w:firstRow="1" w:lastRow="0" w:firstColumn="1" w:lastColumn="0" w:noHBand="0" w:noVBand="1"/>
+      </w:tblPr>
+      <w:tblGrid>
+        <w:gridCol w:w="9016"/>
+      </w:tblGrid>
+      <w:tr>
+        <w:tc>
+          <w:tcPr>
+            <w:tcW w:w="9016" w:type="dxa"/>
+          </w:tcPr>
+          <w:p>
+            <w:pPr>
+              <w:tabs>
+                <w:tab w:val="left" w:pos="2135"/>
+              </w:tabs>
+              <w:rPr>
+                <w:rFonts w:ascii="Times New Roman" w:hAnsi="Times New Roman" w:cs="Times New Roman"/>
+                <w:b/>
+                <w:sz w:val="28"/>
+                <w:szCs w:val="28"/>
+              </w:rPr>
+            </w:pPr>
+            <w:r>
+              <w:rPr>
+                <w:rFonts w:ascii="Times New Roman" w:hAnsi="Times New Roman" w:cs="Times New Roman"/>
+                <w:b/>
+                <w:sz w:val="28"/>
+                <w:szCs w:val="28"/>
+              </w:rPr>
+              <w:t>6.1 FUNCTIONAL REQUIREMENT</w:t>
+            </w:r>
+          </w:p>
+        </w:tc>
+      </w:tr>
+      <w:tr>
+        <w:tc>
+          <w:tcPr>
+            <w:tcW w:w="9016" w:type="dxa"/>
+          </w:tcPr>
+          <w:p>
+            <w:pPr>
+              <w:tabs>
+                <w:tab w:val="left" w:pos="2135"/>
+              </w:tabs>
+            </w:pPr>
+          </w:p>
+          <w:p>
+            <w:pPr>
+              <w:tabs>
+                <w:tab w:val="left" w:pos="2135"/>
+              </w:tabs>
+              <w:jc w:val="both"/>
+              <w:rPr>
+                <w:rFonts w:ascii="Times New Roman" w:hAnsi="Times New Roman" w:cs="Times New Roman"/>
+                <w:sz w:val="24"/>
+                <w:szCs w:val="24"/>
+              </w:rPr>
+            </w:pPr>
+            <w:r>
+              <w:rPr>
+                <w:rFonts w:ascii="Times New Roman" w:hAnsi="Times New Roman" w:cs="Times New Roman"/>
+                <w:sz w:val="24"/>
+                <w:szCs w:val="24"/>
+              </w:rPr>
+              <w:t>In software engineering, a functional requirement defines a function of a software system or its component. A function is described as set of inputs, the behaviour, and outputs. Functional requirements may be calculations, technical details, data manipulation and processing and other specific functionality that define what a system is supposed to accomplish. Generally functional requirements are expressed in the form of “system must do requirement”.</w:t>
+            </w:r>
+          </w:p>
+          <w:p>
+            <w:pPr>
+              <w:tabs>
+                <w:tab w:val="left" w:pos="2135"/>
+              </w:tabs>
+            </w:pPr>
+          </w:p>
+        </w:tc>
+      </w:tr>
+      <w:tr>
+        <w:tc>
+          <w:tcPr>
+            <w:tcW w:w="9016" w:type="dxa"/>
+          </w:tcPr>
+          <w:p>
+            <w:pPr>
+              <w:tabs>
+                <w:tab w:val="left" w:pos="2135"/>
+              </w:tabs>
+              <w:rPr>
+                <w:rFonts w:ascii="Times New Roman" w:hAnsi="Times New Roman" w:cs="Times New Roman"/>
+                <w:b/>
+                <w:sz w:val="28"/>
+                <w:szCs w:val="28"/>
+              </w:rPr>
+            </w:pPr>
+            <w:r>
+              <w:rPr>
+                <w:rFonts w:ascii="Times New Roman" w:hAnsi="Times New Roman" w:cs="Times New Roman"/>
+                <w:b/>
+                <w:sz w:val="28"/>
+                <w:szCs w:val="28"/>
+              </w:rPr>
+              <w:t xml:space="preserve">6.2 </w:t>
+            </w:r>
+            <w:r>
+              <w:rPr>
+                <w:rFonts w:ascii="Times New Roman" w:hAnsi="Times New Roman" w:cs="Times New Roman"/>
+                <w:b/>
+                <w:sz w:val="28"/>
+                <w:szCs w:val="28"/>
+              </w:rPr>
+              <w:t>NON-FUNCTIONAL</w:t>
+            </w:r>
+            <w:r>
+              <w:rPr>
+                <w:rFonts w:ascii="Times New Roman" w:hAnsi="Times New Roman" w:cs="Times New Roman"/>
+                <w:b/>
+                <w:sz w:val="28"/>
+                <w:szCs w:val="28"/>
+              </w:rPr>
+              <w:t xml:space="preserve"> REQUIREMENT</w:t>
+            </w:r>
+          </w:p>
+        </w:tc>
+      </w:tr>
+      <w:tr>
+        <w:tc>
+          <w:tcPr>
+            <w:tcW w:w="9016" w:type="dxa"/>
+          </w:tcPr>
+          <w:p>
+            <w:pPr>
+              <w:tabs>
+                <w:tab w:val="left" w:pos="2135"/>
+              </w:tabs>
+            </w:pPr>
+          </w:p>
+          <w:p>
+            <w:pPr>
+              <w:pStyle w:val="Default"/>
+              <w:jc w:val="both"/>
+            </w:pPr>
+            <w:r>
+              <w:t xml:space="preserve">A non-functional requirement that specifies criteria that can be used to judge the operation of a system, rather than specific behaviours. Some of the non-functional requirements are mentioned below. </w:t>
+            </w:r>
+          </w:p>
+          <w:p>
+            <w:pPr>
+              <w:pStyle w:val="Default"/>
+              <w:jc w:val="both"/>
+            </w:pPr>
+          </w:p>
+          <w:p>
+            <w:pPr>
+              <w:pStyle w:val="Default"/>
+              <w:jc w:val="both"/>
+            </w:pPr>
+            <w:r>
+              <w:rPr>
+                <w:b/>
+                <w:bCs/>
+              </w:rPr>
+              <w:t>Performance:</w:t>
+            </w:r>
+            <w:r>
+              <w:t xml:space="preserve"> </w:t>
+            </w:r>
+            <w:r>
+              <w:t>T</w:t>
+            </w:r>
+            <w:r>
+              <w:t>he system</w:t>
+            </w:r>
+            <w:r>
+              <w:t xml:space="preserve"> shall provide an</w:t>
+            </w:r>
+            <w:r>
+              <w:t xml:space="preserve"> ability to perform its tasks efficiently and quickly. It includes metrics like response time, throughput, and resource utilization</w:t>
+            </w:r>
+            <w:r>
+              <w:t>.</w:t>
+            </w:r>
+          </w:p>
+          <w:p>
+            <w:pPr>
+              <w:pStyle w:val="Default"/>
+              <w:jc w:val="both"/>
+            </w:pPr>
+          </w:p>
+          <w:p>
+            <w:pPr>
+              <w:pStyle w:val="Default"/>
+              <w:jc w:val="both"/>
+            </w:pPr>
+            <w:r>
+              <w:rPr>
+                <w:b/>
+              </w:rPr>
+              <w:t>Usability:</w:t>
+            </w:r>
+            <w:r>
+              <w:t xml:space="preserve"> The system shall have a clean interface with only needed features, clear terminology and tools tips where necessary. </w:t>
+            </w:r>
+            <w:r>
+              <w:t xml:space="preserve">Letters for corresponding sign </w:t>
+            </w:r>
+            <w:r>
+              <w:t xml:space="preserve">shall be specified in clear way. </w:t>
+            </w:r>
+          </w:p>
+          <w:p>
+            <w:pPr>
+              <w:pStyle w:val="Default"/>
+              <w:jc w:val="both"/>
+            </w:pPr>
+          </w:p>
+          <w:p>
+            <w:pPr>
+              <w:pStyle w:val="Default"/>
+              <w:jc w:val="both"/>
+            </w:pPr>
+            <w:r>
+              <w:rPr>
+                <w:b/>
+                <w:bCs/>
+              </w:rPr>
+              <w:t>Security:</w:t>
+            </w:r>
+            <w:r>
+              <w:t xml:space="preserve"> </w:t>
+            </w:r>
+            <w:r>
+              <w:t>T</w:t>
+            </w:r>
+            <w:r>
+              <w:t>he system</w:t>
+            </w:r>
+            <w:r>
+              <w:t xml:space="preserve"> shall provide an</w:t>
+            </w:r>
+            <w:r>
+              <w:t xml:space="preserve"> ability to protect sensitive data and prevent unauthorized access. It includes metrics like </w:t>
+            </w:r>
+            <w:r>
+              <w:t>data security and</w:t>
+            </w:r>
+            <w:r>
+              <w:t xml:space="preserve"> access controls.</w:t>
+            </w:r>
+          </w:p>
+          <w:p>
+            <w:pPr>
+              <w:pStyle w:val="Default"/>
+              <w:jc w:val="both"/>
+            </w:pPr>
+          </w:p>
+          <w:p>
+            <w:pPr>
+              <w:pStyle w:val="Default"/>
+              <w:jc w:val="both"/>
+            </w:pPr>
+            <w:r>
+              <w:rPr>
+                <w:b/>
+              </w:rPr>
+              <w:t>Efficiency:</w:t>
+            </w:r>
+            <w:r>
+              <w:t xml:space="preserve"> The system shall respond to different </w:t>
+            </w:r>
+            <w:r>
+              <w:t>sign languages with ease and effective manner.</w:t>
+            </w:r>
+          </w:p>
+          <w:p>
+            <w:pPr>
+              <w:pStyle w:val="Default"/>
+              <w:jc w:val="both"/>
+              <w:rPr>
+                <w:b/>
+              </w:rPr>
+            </w:pPr>
+          </w:p>
+          <w:p>
+            <w:pPr>
+              <w:pStyle w:val="Default"/>
+              <w:jc w:val="both"/>
+            </w:pPr>
+            <w:r>
+              <w:rPr>
+                <w:b/>
+              </w:rPr>
+              <w:t>Portability:</w:t>
+            </w:r>
+            <w:r>
+              <w:t xml:space="preserve"> The system shall be independent of the specific technological platform used to implement it. </w:t>
+            </w:r>
+          </w:p>
+          <w:p>
+            <w:pPr>
+              <w:pStyle w:val="Default"/>
+              <w:jc w:val="both"/>
+            </w:pPr>
+          </w:p>
+          <w:p>
+            <w:pPr>
+              <w:pStyle w:val="Default"/>
+              <w:jc w:val="both"/>
+            </w:pPr>
+            <w:r>
+              <w:rPr>
+                <w:b/>
+              </w:rPr>
+              <w:t>Reliability:</w:t>
+            </w:r>
+            <w:r>
+              <w:t xml:space="preserve"> Reliability defined as a measure of the time between failures occurring in system, so that the system shall operate without any failures for a particular period of time. </w:t>
+            </w:r>
+          </w:p>
+          <w:p>
+            <w:pPr>
+              <w:pStyle w:val="Default"/>
+              <w:jc w:val="both"/>
+            </w:pPr>
+          </w:p>
+          <w:p>
+            <w:pPr>
+              <w:pStyle w:val="Default"/>
+              <w:jc w:val="both"/>
+            </w:pPr>
+            <w:r>
+              <w:rPr>
+                <w:b/>
+                <w:bCs/>
+              </w:rPr>
+              <w:t>Maintainability:</w:t>
+            </w:r>
+            <w:r>
+              <w:t xml:space="preserve"> </w:t>
+            </w:r>
+            <w:r>
+              <w:t>T</w:t>
+            </w:r>
+            <w:r>
+              <w:t>he system</w:t>
+            </w:r>
+            <w:r>
+              <w:t xml:space="preserve"> shall provide an</w:t>
+            </w:r>
+            <w:r>
+              <w:t xml:space="preserve"> ability to be updated, repaired, and enhanced over time. It includes metrics like code quality, modularity, and documentation.</w:t>
+            </w:r>
+          </w:p>
+          <w:p>
+            <w:pPr>
+              <w:tabs>
+                <w:tab w:val="left" w:pos="2135"/>
+              </w:tabs>
+              <w:jc w:val="both"/>
+              <w:rPr>
+                <w:rFonts w:ascii="Times New Roman" w:hAnsi="Times New Roman" w:cs="Times New Roman"/>
+                <w:sz w:val="24"/>
+                <w:szCs w:val="24"/>
+              </w:rPr>
+            </w:pPr>
+          </w:p>
+          <w:p>
+            <w:pPr>
+              <w:tabs>
+                <w:tab w:val="left" w:pos="2135"/>
+              </w:tabs>
+              <w:jc w:val="both"/>
+              <w:rPr>
+                <w:rFonts w:ascii="Times New Roman" w:hAnsi="Times New Roman" w:cs="Times New Roman"/>
+                <w:sz w:val="24"/>
+                <w:szCs w:val="24"/>
+              </w:rPr>
+            </w:pPr>
+            <w:r>
+              <w:rPr>
+                <w:rFonts w:ascii="Times New Roman" w:hAnsi="Times New Roman" w:cs="Times New Roman"/>
+                <w:b/>
+                <w:sz w:val="24"/>
+                <w:szCs w:val="24"/>
+              </w:rPr>
+              <w:t>Availability:</w:t>
+            </w:r>
+            <w:r>
+              <w:rPr>
+                <w:rFonts w:ascii="Times New Roman" w:hAnsi="Times New Roman" w:cs="Times New Roman"/>
+                <w:sz w:val="24"/>
+                <w:szCs w:val="24"/>
+              </w:rPr>
+              <w:t xml:space="preserve"> Availability measures the percentage of time the system is in its operational state so that the system be available for use 24 hours per day and 365 days per year.</w:t>
+            </w:r>
+          </w:p>
+          <w:p>
+            <w:pPr>
+              <w:tabs>
+                <w:tab w:val="left" w:pos="2135"/>
+              </w:tabs>
+              <w:jc w:val="both"/>
+            </w:pPr>
+          </w:p>
+        </w:tc>
+      </w:tr>
+    </w:tbl>
+    <w:p>
+      <w:pPr>
+        <w:tabs>
+          <w:tab w:val="left" w:pos="1164"/>
+        </w:tabs>
+      </w:pPr>
+    </w:p>
+    <w:p>
+      <w:pPr>
+        <w:tabs>
+          <w:tab w:val="left" w:pos="1164"/>
+        </w:tabs>
+      </w:pPr>
+    </w:p>
+    <w:p>
+      <w:pPr>
+        <w:tabs>
+          <w:tab w:val="left" w:pos="1164"/>
+        </w:tabs>
+      </w:pPr>
+    </w:p>
+    <w:p>
+      <w:pPr>
+        <w:tabs>
+          <w:tab w:val="left" w:pos="1164"/>
+        </w:tabs>
+      </w:pPr>
+    </w:p>
+    <w:p>
+      <w:pPr>
+        <w:tabs>
+          <w:tab w:val="left" w:pos="1164"/>
+        </w:tabs>
+      </w:pPr>
+    </w:p>
+    <w:p>
+      <w:pPr>
+        <w:tabs>
+          <w:tab w:val="left" w:pos="1164"/>
+        </w:tabs>
+      </w:pPr>
+    </w:p>
+    <w:p>
+      <w:pPr>
+        <w:tabs>
+          <w:tab w:val="left" w:pos="1164"/>
+        </w:tabs>
+      </w:pPr>
+      <w:r>
+        <w:rPr>
+          <w:noProof/>
+          <w:lang w:eastAsia="en-IN"/>
+        </w:rPr>
+        <mc:AlternateContent>
+          <mc:Choice Requires="wps">
+            <w:drawing>
+              <wp:anchor distT="45720" distB="45720" distL="114300" distR="114300" simplePos="0" relativeHeight="251712512" behindDoc="0" locked="0" layoutInCell="1" allowOverlap="1" wp14:anchorId="777C1214" wp14:editId="66DD659F">
+                <wp:simplePos x="0" y="0"/>
+                <wp:positionH relativeFrom="margin">
+                  <wp:align>center</wp:align>
+                </wp:positionH>
+                <wp:positionV relativeFrom="paragraph">
+                  <wp:posOffset>3695180</wp:posOffset>
+                </wp:positionV>
+                <wp:extent cx="2360930" cy="1404620"/>
+                <wp:effectExtent l="0" t="0" r="12700" b="24765"/>
+                <wp:wrapSquare wrapText="bothSides"/>
+                <wp:docPr id="12" name="Text Box 2"/>
+                <wp:cNvGraphicFramePr>
+                  <a:graphicFrameLocks xmlns:a="http://schemas.openxmlformats.org/drawingml/2006/main"/>
+                </wp:cNvGraphicFramePr>
+                <a:graphic xmlns:a="http://schemas.openxmlformats.org/drawingml/2006/main">
+                  <a:graphicData uri="http://schemas.microsoft.com/office/word/2010/wordprocessingShape">
+                    <wps:wsp>
+                      <wps:cNvSpPr txBox="1">
+                        <a:spLocks noChangeArrowheads="1"/>
+                      </wps:cNvSpPr>
+                      <wps:spPr bwMode="auto">
+                        <a:xfrm>
+                          <a:off x="0" y="0"/>
+                          <a:ext cx="2360930" cy="1404620"/>
+                        </a:xfrm>
+                        <a:prstGeom prst="rect">
+                          <a:avLst/>
+                        </a:prstGeom>
+                        <a:noFill/>
+                        <a:ln w="9525" cap="flat" cmpd="sng" algn="ctr">
+                          <a:solidFill>
+                            <a:schemeClr val="dk1"/>
+                          </a:solidFill>
+                          <a:prstDash val="solid"/>
+                          <a:round/>
+                          <a:headEnd type="none" w="med" len="med"/>
+                          <a:tailEnd type="none" w="med" len="med"/>
+                        </a:ln>
+                      </wps:spPr>
+                      <wps:style>
+                        <a:lnRef idx="0">
+                          <a:scrgbClr r="0" g="0" b="0"/>
+                        </a:lnRef>
+                        <a:fillRef idx="0">
+                          <a:scrgbClr r="0" g="0" b="0"/>
+                        </a:fillRef>
+                        <a:effectRef idx="0">
+                          <a:scrgbClr r="0" g="0" b="0"/>
+                        </a:effectRef>
+                        <a:fontRef idx="minor">
+                          <a:schemeClr val="dk1"/>
+                        </a:fontRef>
+                      </wps:style>
+                      <wps:txbx>
+                        <w:txbxContent>
+                          <w:p>
+                            <w:pPr>
+                              <w:jc w:val="center"/>
+                              <w:rPr>
+                                <w:rFonts w:ascii="Times New Roman" w:hAnsi="Times New Roman" w:cs="Times New Roman"/>
+                                <w:b/>
+                                <w:sz w:val="36"/>
+                                <w:szCs w:val="36"/>
+                                <w:lang w:val="en-US"/>
+                              </w:rPr>
+                            </w:pPr>
+                            <w:r>
+                              <w:rPr>
+                                <w:rFonts w:ascii="Times New Roman" w:hAnsi="Times New Roman" w:cs="Times New Roman"/>
+                                <w:b/>
+                                <w:sz w:val="36"/>
+                                <w:szCs w:val="36"/>
+                                <w:lang w:val="en-US"/>
+                              </w:rPr>
+                              <w:t>CHAPTER 7</w:t>
+                            </w:r>
+                          </w:p>
+                          <w:p>
+                            <w:pPr>
+                              <w:jc w:val="center"/>
+                              <w:rPr>
+                                <w:rFonts w:ascii="Times New Roman" w:hAnsi="Times New Roman" w:cs="Times New Roman"/>
+                                <w:b/>
+                                <w:sz w:val="36"/>
+                                <w:szCs w:val="36"/>
+                                <w:lang w:val="en-US"/>
+                              </w:rPr>
+                            </w:pPr>
+                            <w:r>
+                              <w:rPr>
+                                <w:rFonts w:ascii="Times New Roman" w:hAnsi="Times New Roman" w:cs="Times New Roman"/>
+                                <w:b/>
+                                <w:sz w:val="36"/>
+                                <w:szCs w:val="36"/>
+                                <w:lang w:val="en-US"/>
+                              </w:rPr>
+                              <w:t>TESTING</w:t>
+                            </w:r>
+                          </w:p>
+                        </w:txbxContent>
+                      </wps:txbx>
+                      <wps:bodyPr rot="0" vert="horz" wrap="square" lIns="91440" tIns="45720" rIns="91440" bIns="45720" anchor="t" anchorCtr="0">
+                        <a:spAutoFit/>
+                      </wps:bodyPr>
+                    </wps:wsp>
+                  </a:graphicData>
+                </a:graphic>
+                <wp14:sizeRelH relativeFrom="margin">
+                  <wp14:pctWidth>40000</wp14:pctWidth>
+                </wp14:sizeRelH>
+                <wp14:sizeRelV relativeFrom="margin">
+                  <wp14:pctHeight>20000</wp14:pctHeight>
+                </wp14:sizeRelV>
+              </wp:anchor>
+            </w:drawing>
+          </mc:Choice>
+          <mc:Fallback>
+            <w:pict>
+              <v:shape w14:anchorId="777C1214" id="_x0000_s1068" type="#_x0000_t202" style="position:absolute;margin-left:0;margin-top:290.95pt;width:185.9pt;height:110.6pt;z-index:251712512;visibility:visible;mso-wrap-style:square;mso-width-percent:400;mso-height-percent:200;mso-wrap-distance-left:9pt;mso-wrap-distance-top:3.6pt;mso-wrap-distance-right:9pt;mso-wrap-distance-bottom:3.6pt;mso-position-horizontal:center;mso-position-horizontal-relative:margin;mso-position-vertical:absolute;mso-position-vertical-relative:text;mso-width-percent:400;mso-height-percent:200;mso-width-relative:margin;mso-height-relative:margin;v-text-anchor:top" o:gfxdata="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" filled="f" strokecolor="black [3200]">
+                <v:stroke joinstyle="round"/>
+                <v:textbox style="mso-fit-shape-to-text:t">
+                  <w:txbxContent>
+                    <w:p>
+                      <w:pPr>
+                        <w:jc w:val="center"/>
+                        <w:rPr>
+                          <w:rFonts w:ascii="Times New Roman" w:hAnsi="Times New Roman" w:cs="Times New Roman"/>
+                          <w:b/>
+                          <w:sz w:val="36"/>
+                          <w:szCs w:val="36"/>
+                          <w:lang w:val="en-US"/>
+                        </w:rPr>
+                      </w:pPr>
+                      <w:r>
+                        <w:rPr>
+                          <w:rFonts w:ascii="Times New Roman" w:hAnsi="Times New Roman" w:cs="Times New Roman"/>
+                          <w:b/>
+                          <w:sz w:val="36"/>
+                          <w:szCs w:val="36"/>
+                          <w:lang w:val="en-US"/>
+                        </w:rPr>
+                        <w:t>CHAPTER 7</w:t>
+                      </w:r>
+                    </w:p>
+                    <w:p>
+                      <w:pPr>
+                        <w:jc w:val="center"/>
+                        <w:rPr>
+                          <w:rFonts w:ascii="Times New Roman" w:hAnsi="Times New Roman" w:cs="Times New Roman"/>
+                          <w:b/>
+                          <w:sz w:val="36"/>
+                          <w:szCs w:val="36"/>
+                          <w:lang w:val="en-US"/>
+                        </w:rPr>
+                      </w:pPr>
+                      <w:r>
+                        <w:rPr>
+                          <w:rFonts w:ascii="Times New Roman" w:hAnsi="Times New Roman" w:cs="Times New Roman"/>
+                          <w:b/>
+                          <w:sz w:val="36"/>
+                          <w:szCs w:val="36"/>
+                          <w:lang w:val="en-US"/>
+                        </w:rPr>
+                        <w:t>TESTING</w:t>
+                      </w:r>
+                    </w:p>
+                  </w:txbxContent>
+                </v:textbox>
+                <w10:wrap type="square" anchorx="margin"/>
+              </v:shape>
+            </w:pict>
+          </mc:Fallback>
+        </mc:AlternateContent>
+      </w:r>
+    </w:p>
+    <w:p/>
+    <w:p/>
+    <w:p/>
+    <w:p/>
+    <w:p/>
+    <w:p/>
+    <w:p/>
+    <w:p/>
+    <w:p/>
+    <w:p/>
+    <w:p/>
+    <w:p/>
+    <w:p/>
+    <w:p/>
+    <w:p/>
+    <w:p/>
+    <w:p/>
+    <w:p/>
+    <w:p/>
+    <w:p/>
+    <w:p/>
+    <w:p/>
+    <w:p/>
+    <w:p/>
+    <w:p/>
+    <w:p/>
+    <w:p>
+      <w:pPr>
+        <w:tabs>
+          <w:tab w:val="left" w:pos="2149"/>
+        </w:tabs>
+      </w:pPr>
+      <w:r>
+        <w:tab/>
+      </w:r>
+    </w:p>
+    <w:p>
+      <w:pPr>
+        <w:tabs>
+          <w:tab w:val="left" w:pos="2149"/>
+        </w:tabs>
+      </w:pPr>
+    </w:p>
+    <w:p>
+      <w:pPr>
+        <w:tabs>
+          <w:tab w:val="left" w:pos="2149"/>
+        </w:tabs>
+      </w:pPr>
+    </w:p>
+    <w:p>
+      <w:pPr>
+        <w:tabs>
+          <w:tab w:val="left" w:pos="2149"/>
+        </w:tabs>
+      </w:pPr>
+    </w:p>
+    <w:tbl>
+      <w:tblPr>
+        <w:tblStyle w:val="TableGrid"/>
+        <w:tblW w:w="0" w:type="auto"/>
+        <w:tblLook w:val="04A0" w:firstRow="1" w:lastRow="0" w:firstColumn="1" w:lastColumn="0" w:noHBand="0" w:noVBand="1"/>
+      </w:tblPr>
+      <w:tblGrid>
+        <w:gridCol w:w="9016"/>
+      </w:tblGrid>
+      <w:tr>
+        <w:tc>
+          <w:tcPr>
+            <w:tcW w:w="9016" w:type="dxa"/>
+          </w:tcPr>
+          <w:p>
+            <w:pPr>
+              <w:tabs>
+                <w:tab w:val="left" w:pos="1741"/>
+              </w:tabs>
+              <w:rPr>
+                <w:b/>
+                <w:sz w:val="28"/>
+                <w:szCs w:val="28"/>
+              </w:rPr>
+            </w:pPr>
+            <w:r>
+              <w:rPr>
+                <w:rFonts w:ascii="Times New Roman" w:eastAsia="Times New Roman" w:hAnsi="Times New Roman" w:cs="Times New Roman"/>
+                <w:b/>
+                <w:color w:val="0D0D0D"/>
+                <w:sz w:val="28"/>
+                <w:szCs w:val="28"/>
+              </w:rPr>
+              <w:t>7.1</w:t>
+            </w:r>
+            <w:r>
+              <w:rPr>
+                <w:rFonts w:ascii="Times New Roman" w:eastAsia="Times New Roman" w:hAnsi="Times New Roman" w:cs="Times New Roman"/>
+                <w:b/>
+                <w:color w:val="0D0D0D"/>
+                <w:spacing w:val="-2"/>
+                <w:sz w:val="28"/>
+                <w:szCs w:val="28"/>
+              </w:rPr>
+              <w:t xml:space="preserve"> </w:t>
+            </w:r>
+            <w:r>
+              <w:rPr>
+                <w:rFonts w:ascii="Times New Roman" w:eastAsia="Times New Roman" w:hAnsi="Times New Roman" w:cs="Times New Roman"/>
+                <w:b/>
+                <w:color w:val="0D0D0D"/>
+                <w:sz w:val="28"/>
+                <w:szCs w:val="28"/>
+              </w:rPr>
+              <w:t>T</w:t>
+            </w:r>
+            <w:r>
+              <w:rPr>
+                <w:rFonts w:ascii="Times New Roman" w:eastAsia="Times New Roman" w:hAnsi="Times New Roman" w:cs="Times New Roman"/>
+                <w:b/>
+                <w:color w:val="0D0D0D"/>
+                <w:sz w:val="28"/>
+                <w:szCs w:val="28"/>
+              </w:rPr>
+              <w:t>ESTING STRATEGIES</w:t>
+            </w:r>
+          </w:p>
+        </w:tc>
+      </w:tr>
+      <w:tr>
+        <w:tc>
+          <w:tcPr>
+            <w:tcW w:w="9016" w:type="dxa"/>
+          </w:tcPr>
+          <w:p>
+            <w:pPr>
+              <w:autoSpaceDE w:val="0"/>
+              <w:autoSpaceDN w:val="0"/>
+              <w:adjustRightInd w:val="0"/>
+              <w:jc w:val="both"/>
+              <w:rPr>
+                <w:rFonts w:ascii="Times New Roman" w:hAnsi="Times New Roman" w:cs="Times New Roman"/>
+                <w:color w:val="000000"/>
+                <w:sz w:val="24"/>
+                <w:szCs w:val="24"/>
+              </w:rPr>
+            </w:pPr>
+          </w:p>
+          <w:p>
+            <w:pPr>
+              <w:autoSpaceDE w:val="0"/>
+              <w:autoSpaceDN w:val="0"/>
+              <w:adjustRightInd w:val="0"/>
+              <w:jc w:val="both"/>
+              <w:rPr>
+                <w:rFonts w:ascii="Times New Roman" w:hAnsi="Times New Roman" w:cs="Times New Roman"/>
+                <w:color w:val="000000"/>
+                <w:sz w:val="24"/>
+                <w:szCs w:val="24"/>
+              </w:rPr>
+            </w:pPr>
+            <w:r>
+              <w:rPr>
+                <w:rFonts w:ascii="Times New Roman" w:hAnsi="Times New Roman" w:cs="Times New Roman"/>
+                <w:color w:val="000000"/>
+                <w:sz w:val="24"/>
+                <w:szCs w:val="24"/>
+              </w:rPr>
+              <w:t>Software Testing is the process of executing a program or system with the intent of finding errors. Testing involves any activity aimed at evaluating an attribute or capability of a program or system and determining that it meets its required results. The scope of software testing includes examination of code as well as execution of that code in various environments and conditions as well as examining the quality aspects of code: does it do what it is supposed to Do and do what it needs to do. Testing helps not only to uncover errors introduced during coding, but also locates errors committed during the previous phases.</w:t>
+            </w:r>
+          </w:p>
+          <w:p>
+            <w:pPr>
+              <w:autoSpaceDE w:val="0"/>
+              <w:autoSpaceDN w:val="0"/>
+              <w:adjustRightInd w:val="0"/>
+              <w:jc w:val="both"/>
+              <w:rPr>
+                <w:rFonts w:ascii="Times New Roman" w:hAnsi="Times New Roman" w:cs="Times New Roman"/>
+                <w:color w:val="000000"/>
+                <w:sz w:val="24"/>
+                <w:szCs w:val="24"/>
+              </w:rPr>
+            </w:pPr>
+            <w:r>
+              <w:rPr>
+                <w:rFonts w:ascii="Times New Roman" w:hAnsi="Times New Roman" w:cs="Times New Roman"/>
+                <w:color w:val="000000"/>
+                <w:sz w:val="24"/>
+                <w:szCs w:val="24"/>
+              </w:rPr>
+              <w:t xml:space="preserve"> </w:t>
+            </w:r>
+          </w:p>
+          <w:p>
+            <w:pPr>
+              <w:autoSpaceDE w:val="0"/>
+              <w:autoSpaceDN w:val="0"/>
+              <w:adjustRightInd w:val="0"/>
+              <w:jc w:val="both"/>
+              <w:rPr>
+                <w:rFonts w:ascii="Times New Roman" w:hAnsi="Times New Roman" w:cs="Times New Roman"/>
+                <w:color w:val="000000"/>
+                <w:sz w:val="24"/>
+                <w:szCs w:val="24"/>
+              </w:rPr>
+            </w:pPr>
+            <w:r>
+              <w:rPr>
+                <w:rFonts w:ascii="Times New Roman" w:hAnsi="Times New Roman" w:cs="Times New Roman"/>
+                <w:b/>
+                <w:bCs/>
+                <w:color w:val="000000"/>
+                <w:sz w:val="24"/>
+                <w:szCs w:val="24"/>
+              </w:rPr>
+              <w:t xml:space="preserve">Testing Objectives Include: </w:t>
+            </w:r>
+          </w:p>
+          <w:p>
+            <w:pPr>
+              <w:autoSpaceDE w:val="0"/>
+              <w:autoSpaceDN w:val="0"/>
+              <w:adjustRightInd w:val="0"/>
+              <w:jc w:val="both"/>
+              <w:rPr>
+                <w:rFonts w:ascii="Times New Roman" w:hAnsi="Times New Roman" w:cs="Times New Roman"/>
+                <w:color w:val="000000"/>
+                <w:sz w:val="24"/>
+                <w:szCs w:val="24"/>
+              </w:rPr>
+            </w:pPr>
+            <w:r>
+              <w:rPr>
+                <w:rFonts w:ascii="Times New Roman" w:hAnsi="Times New Roman" w:cs="Times New Roman"/>
+                <w:color w:val="000000"/>
+                <w:sz w:val="24"/>
+                <w:szCs w:val="24"/>
+              </w:rPr>
+              <w:t xml:space="preserve">- Testing is a process of executing a program with the intent offending an error. </w:t>
+            </w:r>
+          </w:p>
+          <w:p>
+            <w:pPr>
+              <w:autoSpaceDE w:val="0"/>
+              <w:autoSpaceDN w:val="0"/>
+              <w:adjustRightInd w:val="0"/>
+              <w:jc w:val="both"/>
+              <w:rPr>
+                <w:rFonts w:ascii="Times New Roman" w:hAnsi="Times New Roman" w:cs="Times New Roman"/>
+                <w:color w:val="000000"/>
+                <w:sz w:val="24"/>
+                <w:szCs w:val="24"/>
+              </w:rPr>
+            </w:pPr>
+            <w:r>
+              <w:rPr>
+                <w:rFonts w:ascii="Times New Roman" w:hAnsi="Times New Roman" w:cs="Times New Roman"/>
+                <w:color w:val="000000"/>
+                <w:sz w:val="24"/>
+                <w:szCs w:val="24"/>
+              </w:rPr>
+              <w:t xml:space="preserve">- A good test case is one that has a probability of finding an as yet </w:t>
+            </w:r>
+          </w:p>
+          <w:p>
+            <w:pPr>
+              <w:autoSpaceDE w:val="0"/>
+              <w:autoSpaceDN w:val="0"/>
+              <w:adjustRightInd w:val="0"/>
+              <w:jc w:val="both"/>
+              <w:rPr>
+                <w:rFonts w:ascii="Times New Roman" w:hAnsi="Times New Roman" w:cs="Times New Roman"/>
+                <w:color w:val="000000"/>
+                <w:sz w:val="24"/>
+                <w:szCs w:val="24"/>
+              </w:rPr>
+            </w:pPr>
+            <w:r>
+              <w:rPr>
+                <w:rFonts w:ascii="Times New Roman" w:hAnsi="Times New Roman" w:cs="Times New Roman"/>
+                <w:color w:val="000000"/>
+                <w:sz w:val="24"/>
+                <w:szCs w:val="24"/>
+              </w:rPr>
+              <w:t xml:space="preserve">undiscovered error. </w:t>
+            </w:r>
+          </w:p>
+          <w:p>
+            <w:pPr>
+              <w:autoSpaceDE w:val="0"/>
+              <w:autoSpaceDN w:val="0"/>
+              <w:adjustRightInd w:val="0"/>
+              <w:jc w:val="both"/>
+              <w:rPr>
+                <w:rFonts w:ascii="Times New Roman" w:hAnsi="Times New Roman" w:cs="Times New Roman"/>
+                <w:color w:val="000000"/>
+                <w:sz w:val="24"/>
+                <w:szCs w:val="24"/>
+              </w:rPr>
+            </w:pPr>
+          </w:p>
+          <w:p>
+            <w:pPr>
+              <w:autoSpaceDE w:val="0"/>
+              <w:autoSpaceDN w:val="0"/>
+              <w:adjustRightInd w:val="0"/>
+              <w:jc w:val="both"/>
+              <w:rPr>
+                <w:rFonts w:ascii="Times New Roman" w:hAnsi="Times New Roman" w:cs="Times New Roman"/>
+                <w:color w:val="000000"/>
+                <w:sz w:val="24"/>
+                <w:szCs w:val="24"/>
+              </w:rPr>
+            </w:pPr>
+            <w:r>
+              <w:rPr>
+                <w:rFonts w:ascii="Times New Roman" w:hAnsi="Times New Roman" w:cs="Times New Roman"/>
+                <w:b/>
+                <w:bCs/>
+                <w:color w:val="000000"/>
+                <w:sz w:val="24"/>
+                <w:szCs w:val="24"/>
+              </w:rPr>
+              <w:t xml:space="preserve">Testing Principles: </w:t>
+            </w:r>
+          </w:p>
+          <w:p>
+            <w:pPr>
+              <w:autoSpaceDE w:val="0"/>
+              <w:autoSpaceDN w:val="0"/>
+              <w:adjustRightInd w:val="0"/>
+              <w:jc w:val="both"/>
+              <w:rPr>
+                <w:rFonts w:ascii="Times New Roman" w:hAnsi="Times New Roman" w:cs="Times New Roman"/>
+                <w:color w:val="000000"/>
+                <w:sz w:val="24"/>
+                <w:szCs w:val="24"/>
+              </w:rPr>
+            </w:pPr>
+            <w:r>
+              <w:rPr>
+                <w:rFonts w:ascii="Times New Roman" w:hAnsi="Times New Roman" w:cs="Times New Roman"/>
+                <w:color w:val="000000"/>
+                <w:sz w:val="24"/>
+                <w:szCs w:val="24"/>
+              </w:rPr>
+              <w:t xml:space="preserve">- All tests should be traceable to end user requirements </w:t>
+            </w:r>
+          </w:p>
+          <w:p>
+            <w:pPr>
+              <w:autoSpaceDE w:val="0"/>
+              <w:autoSpaceDN w:val="0"/>
+              <w:adjustRightInd w:val="0"/>
+              <w:jc w:val="both"/>
+              <w:rPr>
+                <w:rFonts w:ascii="Times New Roman" w:hAnsi="Times New Roman" w:cs="Times New Roman"/>
+                <w:color w:val="000000"/>
+                <w:sz w:val="24"/>
+                <w:szCs w:val="24"/>
+              </w:rPr>
+            </w:pPr>
+            <w:r>
+              <w:rPr>
+                <w:rFonts w:ascii="Times New Roman" w:hAnsi="Times New Roman" w:cs="Times New Roman"/>
+                <w:color w:val="000000"/>
+                <w:sz w:val="24"/>
+                <w:szCs w:val="24"/>
+              </w:rPr>
+              <w:t xml:space="preserve">- Tests should be planned long before testing begin </w:t>
+            </w:r>
+          </w:p>
+          <w:p>
+            <w:pPr>
+              <w:autoSpaceDE w:val="0"/>
+              <w:autoSpaceDN w:val="0"/>
+              <w:adjustRightInd w:val="0"/>
+              <w:jc w:val="both"/>
+              <w:rPr>
+                <w:rFonts w:ascii="Times New Roman" w:hAnsi="Times New Roman" w:cs="Times New Roman"/>
+                <w:color w:val="000000"/>
+                <w:sz w:val="24"/>
+                <w:szCs w:val="24"/>
+              </w:rPr>
+            </w:pPr>
+            <w:r>
+              <w:rPr>
+                <w:rFonts w:ascii="Times New Roman" w:hAnsi="Times New Roman" w:cs="Times New Roman"/>
+                <w:color w:val="000000"/>
+                <w:sz w:val="24"/>
+                <w:szCs w:val="24"/>
+              </w:rPr>
+              <w:t xml:space="preserve">- Testing should begin on a small scale and progress towards testing in large </w:t>
+            </w:r>
+          </w:p>
+          <w:p>
+            <w:pPr>
+              <w:autoSpaceDE w:val="0"/>
+              <w:autoSpaceDN w:val="0"/>
+              <w:adjustRightInd w:val="0"/>
+              <w:jc w:val="both"/>
+              <w:rPr>
+                <w:rFonts w:ascii="Times New Roman" w:hAnsi="Times New Roman" w:cs="Times New Roman"/>
+                <w:color w:val="000000"/>
+                <w:sz w:val="24"/>
+                <w:szCs w:val="24"/>
+              </w:rPr>
+            </w:pPr>
+            <w:r>
+              <w:rPr>
+                <w:rFonts w:ascii="Times New Roman" w:hAnsi="Times New Roman" w:cs="Times New Roman"/>
+                <w:color w:val="000000"/>
+                <w:sz w:val="24"/>
+                <w:szCs w:val="24"/>
+              </w:rPr>
+              <w:t xml:space="preserve">- Exhaustive testing is not possible. </w:t>
+            </w:r>
+          </w:p>
+          <w:p>
+            <w:pPr>
+              <w:autoSpaceDE w:val="0"/>
+              <w:autoSpaceDN w:val="0"/>
+              <w:adjustRightInd w:val="0"/>
+              <w:jc w:val="both"/>
+              <w:rPr>
+                <w:rFonts w:ascii="Times New Roman" w:hAnsi="Times New Roman" w:cs="Times New Roman"/>
+                <w:color w:val="000000"/>
+                <w:sz w:val="24"/>
+                <w:szCs w:val="24"/>
+              </w:rPr>
+            </w:pPr>
+            <w:r>
+              <w:rPr>
+                <w:rFonts w:ascii="Times New Roman" w:hAnsi="Times New Roman" w:cs="Times New Roman"/>
+                <w:color w:val="000000"/>
+                <w:sz w:val="24"/>
+                <w:szCs w:val="24"/>
+              </w:rPr>
+              <w:t xml:space="preserve">- To be most effective testing should be conducted by an independent third party. </w:t>
+            </w:r>
+          </w:p>
+          <w:p>
+            <w:pPr>
+              <w:autoSpaceDE w:val="0"/>
+              <w:autoSpaceDN w:val="0"/>
+              <w:adjustRightInd w:val="0"/>
+              <w:jc w:val="both"/>
+              <w:rPr>
+                <w:rFonts w:ascii="Times New Roman" w:hAnsi="Times New Roman" w:cs="Times New Roman"/>
+                <w:color w:val="000000"/>
+                <w:sz w:val="24"/>
+                <w:szCs w:val="24"/>
+              </w:rPr>
+            </w:pPr>
+          </w:p>
+          <w:p>
+            <w:pPr>
+              <w:tabs>
+                <w:tab w:val="left" w:pos="1741"/>
+              </w:tabs>
+              <w:jc w:val="both"/>
+              <w:rPr>
+                <w:rFonts w:ascii="Times New Roman" w:hAnsi="Times New Roman" w:cs="Times New Roman"/>
+                <w:sz w:val="24"/>
+                <w:szCs w:val="24"/>
+              </w:rPr>
+            </w:pPr>
+            <w:r>
+              <w:rPr>
+                <w:rFonts w:ascii="Times New Roman" w:hAnsi="Times New Roman" w:cs="Times New Roman"/>
+                <w:color w:val="000000"/>
+                <w:sz w:val="24"/>
+                <w:szCs w:val="24"/>
+              </w:rPr>
+              <w:t>Implementation is the stage of the project where the theoretical design is turned into a working system. At this stage the main workload, the greatest upheaval and the major impact on the existing system shifts to the user department.</w:t>
+            </w:r>
+            <w:r>
+              <w:rPr>
+                <w:rFonts w:ascii="Times New Roman" w:hAnsi="Times New Roman" w:cs="Times New Roman"/>
+                <w:sz w:val="24"/>
+                <w:szCs w:val="24"/>
+              </w:rPr>
+              <w:t xml:space="preserve"> If the implementation is not carefully planned and controlled, it can cause chaos and confusion.</w:t>
+            </w:r>
+          </w:p>
+          <w:p>
+            <w:pPr>
+              <w:tabs>
+                <w:tab w:val="left" w:pos="1741"/>
+              </w:tabs>
+              <w:jc w:val="both"/>
+              <w:rPr>
+                <w:rFonts w:ascii="Times New Roman" w:hAnsi="Times New Roman" w:cs="Times New Roman"/>
+                <w:sz w:val="24"/>
+                <w:szCs w:val="24"/>
+              </w:rPr>
+            </w:pPr>
+          </w:p>
+          <w:p>
+            <w:pPr>
+              <w:tabs>
+                <w:tab w:val="left" w:pos="1741"/>
+              </w:tabs>
+              <w:jc w:val="both"/>
+              <w:rPr>
+                <w:rFonts w:ascii="Times New Roman" w:hAnsi="Times New Roman" w:cs="Times New Roman"/>
+                <w:sz w:val="24"/>
+                <w:szCs w:val="24"/>
+              </w:rPr>
+            </w:pPr>
+            <w:r>
+              <w:rPr>
+                <w:rFonts w:ascii="Times New Roman" w:hAnsi="Times New Roman" w:cs="Times New Roman"/>
+                <w:sz w:val="24"/>
+                <w:szCs w:val="24"/>
+              </w:rPr>
+              <w:t>Testing helps not only to uncover errors introduced during coding, but also locates errors committed during the previous phases. Thus, the aim of testing is to uncover requirements, design or coding errors in the program. Software Testing is a critical element of software quality assurance and represents the ultimate review of specification, design and coding, Testing present interesting anomaly for the software engineer.</w:t>
+            </w:r>
+          </w:p>
+          <w:p>
+            <w:pPr>
+              <w:tabs>
+                <w:tab w:val="left" w:pos="1741"/>
+              </w:tabs>
+              <w:jc w:val="both"/>
+            </w:pPr>
+          </w:p>
+        </w:tc>
+      </w:tr>
+      <w:tr>
+        <w:tc>
+          <w:tcPr>
+            <w:tcW w:w="9016" w:type="dxa"/>
+          </w:tcPr>
+          <w:p>
+            <w:pPr>
+              <w:tabs>
+                <w:tab w:val="left" w:pos="1741"/>
+              </w:tabs>
+              <w:rPr>
+                <w:rFonts w:ascii="Times New Roman" w:hAnsi="Times New Roman" w:cs="Times New Roman"/>
+                <w:b/>
+                <w:sz w:val="28"/>
+                <w:szCs w:val="28"/>
+              </w:rPr>
+            </w:pPr>
+            <w:r>
+              <w:rPr>
+                <w:rFonts w:ascii="Times New Roman" w:hAnsi="Times New Roman" w:cs="Times New Roman"/>
+                <w:b/>
+                <w:sz w:val="28"/>
+                <w:szCs w:val="28"/>
+              </w:rPr>
+              <w:t>7.2 UNIT TESTING</w:t>
+            </w:r>
+          </w:p>
+        </w:tc>
+      </w:tr>
+      <w:tr>
+        <w:tc>
+          <w:tcPr>
+            <w:tcW w:w="9016" w:type="dxa"/>
+          </w:tcPr>
+          <w:p>
+            <w:pPr>
+              <w:tabs>
+                <w:tab w:val="left" w:pos="1741"/>
+              </w:tabs>
+            </w:pPr>
+          </w:p>
+          <w:p>
+            <w:pPr>
+              <w:pStyle w:val="Default"/>
+              <w:jc w:val="both"/>
+            </w:pPr>
+            <w:r>
+              <w:t xml:space="preserve">This is the first of testing. In this different module are tested against the specification produces during the design of the modules. It refers to the verification of single program module in an isolated environment. Unit testing focuses on the modules independently of one another to locate errors. </w:t>
+            </w:r>
+          </w:p>
+          <w:p>
+            <w:pPr>
+              <w:pStyle w:val="Default"/>
+              <w:jc w:val="both"/>
+            </w:pPr>
+          </w:p>
+          <w:p>
+            <w:pPr>
+              <w:tabs>
+                <w:tab w:val="left" w:pos="1741"/>
+              </w:tabs>
+              <w:jc w:val="both"/>
+              <w:rPr>
+                <w:rFonts w:ascii="Times New Roman" w:hAnsi="Times New Roman" w:cs="Times New Roman"/>
+                <w:sz w:val="24"/>
+                <w:szCs w:val="24"/>
+              </w:rPr>
+            </w:pPr>
+            <w:r>
+              <w:rPr>
+                <w:rFonts w:ascii="Times New Roman" w:hAnsi="Times New Roman" w:cs="Times New Roman"/>
+                <w:sz w:val="24"/>
+                <w:szCs w:val="24"/>
+              </w:rPr>
+              <w:t>In our project we test each module and each fo</w:t>
+            </w:r>
+            <w:r>
+              <w:rPr>
+                <w:rFonts w:ascii="Times New Roman" w:hAnsi="Times New Roman" w:cs="Times New Roman"/>
+                <w:sz w:val="24"/>
+                <w:szCs w:val="24"/>
+              </w:rPr>
+              <w:t xml:space="preserve">rms individually. Each form </w:t>
+            </w:r>
+            <w:r>
+              <w:rPr>
+                <w:rFonts w:ascii="Times New Roman" w:hAnsi="Times New Roman" w:cs="Times New Roman"/>
+                <w:sz w:val="24"/>
+                <w:szCs w:val="24"/>
+              </w:rPr>
+              <w:t>has tested using appropriate values. The input screens need to be designed very carefully and logically. While entering data in the input forms, proper validation</w:t>
+            </w:r>
+            <w:r>
+              <w:rPr>
+                <w:rFonts w:ascii="Times New Roman" w:hAnsi="Times New Roman" w:cs="Times New Roman"/>
+                <w:sz w:val="24"/>
+                <w:szCs w:val="24"/>
+              </w:rPr>
+              <w:t xml:space="preserve"> checks are done</w:t>
+            </w:r>
+            <w:r>
+              <w:rPr>
+                <w:rFonts w:ascii="Times New Roman" w:hAnsi="Times New Roman" w:cs="Times New Roman"/>
+                <w:sz w:val="24"/>
+                <w:szCs w:val="24"/>
+              </w:rPr>
+              <w:t>.</w:t>
+            </w:r>
+          </w:p>
+          <w:p>
+            <w:pPr>
+              <w:tabs>
+                <w:tab w:val="left" w:pos="1741"/>
+              </w:tabs>
+              <w:jc w:val="both"/>
+            </w:pPr>
+          </w:p>
+        </w:tc>
+      </w:tr>
+    </w:tbl>
+    <w:p>
+      <w:pPr>
+        <w:tabs>
+          <w:tab w:val="left" w:pos="2149"/>
+        </w:tabs>
+      </w:pPr>
+    </w:p>
+    <w:p>
+      <w:pPr>
+        <w:tabs>
+          <w:tab w:val="left" w:pos="2149"/>
+        </w:tabs>
+      </w:pPr>
+    </w:p>
+    <w:p>
+      <w:pPr>
+        <w:tabs>
+          <w:tab w:val="left" w:pos="2149"/>
+        </w:tabs>
+      </w:pPr>
+    </w:p>
+    <w:p>
+      <w:pPr>
+        <w:tabs>
+          <w:tab w:val="left" w:pos="2149"/>
+        </w:tabs>
+      </w:pPr>
+    </w:p>
+    <w:tbl>
+      <w:tblPr>
+        <w:tblStyle w:val="TableGrid"/>
+        <w:tblW w:w="0" w:type="auto"/>
+        <w:tblLook w:val="04A0" w:firstRow="1" w:lastRow="0" w:firstColumn="1" w:lastColumn="0" w:noHBand="0" w:noVBand="1"/>
+      </w:tblPr>
+      <w:tblGrid>
+        <w:gridCol w:w="9016"/>
+      </w:tblGrid>
+      <w:tr>
+        <w:tc>
+          <w:tcPr>
+            <w:tcW w:w="9016" w:type="dxa"/>
+          </w:tcPr>
+          <w:p>
+            <w:pPr>
+              <w:rPr>
+                <w:rFonts w:ascii="Times New Roman" w:hAnsi="Times New Roman" w:cs="Times New Roman"/>
+                <w:b/>
+                <w:sz w:val="28"/>
+                <w:szCs w:val="28"/>
+              </w:rPr>
+            </w:pPr>
+            <w:r>
+              <w:rPr>
+                <w:rFonts w:ascii="Times New Roman" w:hAnsi="Times New Roman" w:cs="Times New Roman"/>
+                <w:b/>
+                <w:sz w:val="28"/>
+                <w:szCs w:val="28"/>
+              </w:rPr>
+              <w:t>7.3 INTEGRATION TESTING</w:t>
+            </w:r>
+          </w:p>
+        </w:tc>
+      </w:tr>
+      <w:tr>
+        <w:tc>
+          <w:tcPr>
+            <w:tcW w:w="9016" w:type="dxa"/>
+          </w:tcPr>
+          <w:p>
+            <w:pPr>
+              <w:jc w:val="both"/>
+              <w:rPr>
+                <w:rFonts w:ascii="Times New Roman" w:hAnsi="Times New Roman" w:cs="Times New Roman"/>
+                <w:b/>
+                <w:bCs/>
+                <w:sz w:val="24"/>
+                <w:szCs w:val="24"/>
+              </w:rPr>
+            </w:pPr>
+          </w:p>
+          <w:p>
+            <w:pPr>
+              <w:jc w:val="both"/>
+              <w:rPr>
+                <w:rFonts w:ascii="Times New Roman" w:hAnsi="Times New Roman" w:cs="Times New Roman"/>
+                <w:sz w:val="24"/>
+                <w:szCs w:val="24"/>
+              </w:rPr>
+            </w:pPr>
+            <w:r>
+              <w:rPr>
+                <w:rFonts w:ascii="Times New Roman" w:hAnsi="Times New Roman" w:cs="Times New Roman"/>
+                <w:b/>
+                <w:bCs/>
+                <w:sz w:val="24"/>
+                <w:szCs w:val="24"/>
+              </w:rPr>
+              <w:t>Integration testing</w:t>
+            </w:r>
+            <w:r>
+              <w:rPr>
+                <w:rFonts w:ascii="Times New Roman" w:hAnsi="Times New Roman" w:cs="Times New Roman"/>
+                <w:sz w:val="24"/>
+                <w:szCs w:val="24"/>
+              </w:rPr>
+              <w:t> (sometimes called </w:t>
+            </w:r>
+            <w:r>
+              <w:rPr>
+                <w:rFonts w:ascii="Times New Roman" w:hAnsi="Times New Roman" w:cs="Times New Roman"/>
+                <w:b/>
+                <w:bCs/>
+                <w:sz w:val="24"/>
+                <w:szCs w:val="24"/>
+              </w:rPr>
+              <w:t>integration and testing</w:t>
+            </w:r>
+            <w:r>
+              <w:rPr>
+                <w:rFonts w:ascii="Times New Roman" w:hAnsi="Times New Roman" w:cs="Times New Roman"/>
+                <w:sz w:val="24"/>
+                <w:szCs w:val="24"/>
+              </w:rPr>
+              <w:t>, abbreviated </w:t>
+            </w:r>
+            <w:r>
+              <w:rPr>
+                <w:rFonts w:ascii="Times New Roman" w:hAnsi="Times New Roman" w:cs="Times New Roman"/>
+                <w:b/>
+                <w:bCs/>
+                <w:sz w:val="24"/>
+                <w:szCs w:val="24"/>
+              </w:rPr>
+              <w:t>I&amp;T</w:t>
+            </w:r>
+            <w:r>
+              <w:rPr>
+                <w:rFonts w:ascii="Times New Roman" w:hAnsi="Times New Roman" w:cs="Times New Roman"/>
+                <w:sz w:val="24"/>
+                <w:szCs w:val="24"/>
+              </w:rPr>
+              <w:t>) is the phase in software testing in which individual software modules are combined and tested as a group. Integration testing is conducted to evaluate the compliance of a system or component with specified functional requirements. It occurs after unit testing and before system testing. Integration testing takes as its input modules that have been unit tested, groups them in larger aggregates, applies tests defined in an integration test plan to those aggregates, and delivers as its output the integrated system ready for system testing.</w:t>
+            </w:r>
+          </w:p>
+          <w:p>
+            <w:pPr>
+              <w:jc w:val="both"/>
+              <w:rPr>
+                <w:rFonts w:ascii="Times New Roman" w:hAnsi="Times New Roman" w:cs="Times New Roman"/>
+                <w:sz w:val="24"/>
+                <w:szCs w:val="24"/>
+              </w:rPr>
+            </w:pPr>
+          </w:p>
+          <w:p>
+            <w:pPr>
+              <w:jc w:val="both"/>
+              <w:rPr>
+                <w:rFonts w:ascii="Times New Roman" w:hAnsi="Times New Roman" w:cs="Times New Roman"/>
+                <w:sz w:val="24"/>
+                <w:szCs w:val="24"/>
+              </w:rPr>
+            </w:pPr>
+            <w:r>
+              <w:rPr>
+                <w:rFonts w:ascii="Times New Roman" w:hAnsi="Times New Roman" w:cs="Times New Roman"/>
+                <w:sz w:val="24"/>
+                <w:szCs w:val="24"/>
+              </w:rPr>
+              <w:t>In our project we used incremental top-down approach in which,</w:t>
+            </w:r>
+            <w:r>
+              <w:rPr>
+                <w:rFonts w:ascii="Arial" w:hAnsi="Arial" w:cs="Arial"/>
+                <w:color w:val="222222"/>
+                <w:sz w:val="27"/>
+                <w:szCs w:val="27"/>
+                <w:shd w:val="clear" w:color="auto" w:fill="FFFFFF"/>
+              </w:rPr>
+              <w:t xml:space="preserve"> </w:t>
+            </w:r>
+            <w:r>
+              <w:rPr>
+                <w:rFonts w:ascii="Times New Roman" w:hAnsi="Times New Roman" w:cs="Times New Roman"/>
+                <w:color w:val="222222"/>
+                <w:sz w:val="24"/>
+                <w:szCs w:val="24"/>
+                <w:shd w:val="clear" w:color="auto" w:fill="FFFFFF"/>
+              </w:rPr>
+              <w:t>testing is done by integrating two or more modules that are logically related to each other and then tested for proper functioning of the application. Then the other related modules are integrated incrementally and the process continues until all the logically related modules are integrated and tested successfully</w:t>
+            </w:r>
+            <w:r>
+              <w:rPr>
+                <w:rFonts w:ascii="Times New Roman" w:hAnsi="Times New Roman" w:cs="Times New Roman"/>
+                <w:color w:val="222222"/>
+                <w:sz w:val="24"/>
+                <w:szCs w:val="24"/>
+                <w:shd w:val="clear" w:color="auto" w:fill="FFFFFF"/>
+              </w:rPr>
+              <w:t xml:space="preserve"> i.e</w:t>
+            </w:r>
+            <w:r>
+              <w:rPr>
+                <w:rFonts w:ascii="Times New Roman" w:hAnsi="Times New Roman" w:cs="Times New Roman"/>
+                <w:color w:val="222222"/>
+                <w:sz w:val="24"/>
+                <w:szCs w:val="24"/>
+                <w:shd w:val="clear" w:color="auto" w:fill="FFFFFF"/>
+              </w:rPr>
+              <w:t>.,</w:t>
+            </w:r>
+            <w:r>
+              <w:rPr>
+                <w:rFonts w:ascii="Times New Roman" w:hAnsi="Times New Roman" w:cs="Times New Roman"/>
+                <w:color w:val="222222"/>
+                <w:sz w:val="24"/>
+                <w:szCs w:val="24"/>
+                <w:shd w:val="clear" w:color="auto" w:fill="FFFFFF"/>
+              </w:rPr>
+              <w:t xml:space="preserve"> from testing is done from prediction of model to image capturing by integrating on each iteration. </w:t>
+            </w:r>
+          </w:p>
+          <w:p>
+            <w:pPr>
+              <w:jc w:val="both"/>
+              <w:rPr>
+                <w:rFonts w:ascii="Times New Roman" w:hAnsi="Times New Roman" w:cs="Times New Roman"/>
+                <w:sz w:val="24"/>
+                <w:szCs w:val="24"/>
+              </w:rPr>
+            </w:pPr>
+          </w:p>
+        </w:tc>
+      </w:tr>
+      <w:tr>
+        <w:tc>
+          <w:tcPr>
+            <w:tcW w:w="9016" w:type="dxa"/>
+          </w:tcPr>
+          <w:p>
+            <w:pPr>
+              <w:rPr>
+                <w:rFonts w:ascii="Times New Roman" w:hAnsi="Times New Roman" w:cs="Times New Roman"/>
+                <w:b/>
+                <w:sz w:val="28"/>
+                <w:szCs w:val="28"/>
+              </w:rPr>
+            </w:pPr>
+            <w:r>
+              <w:rPr>
+                <w:rFonts w:ascii="Times New Roman" w:hAnsi="Times New Roman" w:cs="Times New Roman"/>
+                <w:b/>
+                <w:sz w:val="28"/>
+                <w:szCs w:val="28"/>
+              </w:rPr>
+              <w:t>7.4 SYSTEM TESTING</w:t>
+            </w:r>
+          </w:p>
+        </w:tc>
+      </w:tr>
+      <w:tr>
+        <w:tc>
+          <w:tcPr>
+            <w:tcW w:w="9016" w:type="dxa"/>
+          </w:tcPr>
+          <w:p>
+            <w:pPr>
+              <w:jc w:val="both"/>
+              <w:rPr>
+                <w:rFonts w:ascii="Times New Roman" w:hAnsi="Times New Roman" w:cs="Times New Roman"/>
+                <w:sz w:val="24"/>
+                <w:szCs w:val="24"/>
+              </w:rPr>
+            </w:pPr>
+          </w:p>
+          <w:p>
+            <w:pPr>
+              <w:pStyle w:val="NormalWeb"/>
+              <w:shd w:val="clear" w:color="auto" w:fill="FFFFFF"/>
+              <w:spacing w:before="120" w:beforeAutospacing="0" w:after="120" w:afterAutospacing="0"/>
+              <w:jc w:val="both"/>
+              <w:rPr>
+                <w:color w:val="202122"/>
+              </w:rPr>
+            </w:pPr>
+            <w:r>
+              <w:rPr>
+                <w:b/>
+                <w:bCs/>
+                <w:color w:val="202122"/>
+              </w:rPr>
+              <w:t>System testing</w:t>
+            </w:r>
+            <w:r>
+              <w:rPr>
+                <w:color w:val="202122"/>
+              </w:rPr>
+              <w:t> is testing conducted on a complete integrated system to evaluate the system's compliance with its specified requirements.</w:t>
+            </w:r>
+          </w:p>
+          <w:p>
+            <w:pPr>
+              <w:pStyle w:val="NormalWeb"/>
+              <w:shd w:val="clear" w:color="auto" w:fill="FFFFFF"/>
+              <w:spacing w:before="120" w:beforeAutospacing="0" w:after="120" w:afterAutospacing="0"/>
+              <w:jc w:val="both"/>
+              <w:rPr>
+                <w:color w:val="202122"/>
+              </w:rPr>
+            </w:pPr>
+            <w:r>
+              <w:rPr>
+                <w:color w:val="202122"/>
+              </w:rPr>
+              <w:t xml:space="preserve">System testing takes, as its input, all of the integrated components that have passed integration testing. The purpose of integration testing is to detect any inconsistencies between the units that </w:t>
+            </w:r>
+            <w:r>
+              <w:rPr>
+                <w:color w:val="202122"/>
+              </w:rPr>
+              <w:t>are integrated together</w:t>
+            </w:r>
+            <w:r>
+              <w:rPr>
+                <w:color w:val="202122"/>
+              </w:rPr>
+              <w:t>. System testing seeks to detect defects both within the "inter-assemblages" and also within the system as a whole. The actual result is the behaviour produced or observed when a component or system is tested.</w:t>
+            </w:r>
+          </w:p>
+          <w:p>
+            <w:pPr>
+              <w:pStyle w:val="NormalWeb"/>
+              <w:shd w:val="clear" w:color="auto" w:fill="FFFFFF"/>
+              <w:spacing w:before="120" w:beforeAutospacing="0" w:after="120" w:afterAutospacing="0"/>
+              <w:jc w:val="both"/>
+              <w:rPr>
+                <w:color w:val="202122"/>
+              </w:rPr>
+            </w:pPr>
+            <w:r>
+              <w:rPr>
+                <w:color w:val="202122"/>
+              </w:rPr>
+              <w:t>System testing is performed on the entire system in the context of either functional requirement specifications (FRS) or </w:t>
+            </w:r>
+            <w:r>
+              <w:rPr>
+                <w:color w:val="202122"/>
+              </w:rPr>
+              <w:t>system</w:t>
+            </w:r>
+            <w:r>
+              <w:rPr>
+                <w:color w:val="202122"/>
+              </w:rPr>
+              <w:t xml:space="preserve"> requirement specification (SRS), or both. System testing tests not only the design, but also the behaviour and even the believed expectations of the customer. It is also intended to test up to and beyond the bounds defined in the software or hardware requirements spec</w:t>
+            </w:r>
+            <w:r>
+              <w:rPr>
+                <w:color w:val="202122"/>
+              </w:rPr>
+              <w:t>ifications</w:t>
+            </w:r>
+            <w:r>
+              <w:rPr>
+                <w:color w:val="202122"/>
+              </w:rPr>
+              <w:t>.</w:t>
+            </w:r>
+          </w:p>
+          <w:p>
+            <w:pPr>
+              <w:pStyle w:val="NormalWeb"/>
+              <w:shd w:val="clear" w:color="auto" w:fill="FFFFFF"/>
+              <w:spacing w:before="120" w:beforeAutospacing="0" w:after="120" w:afterAutospacing="0"/>
+              <w:jc w:val="both"/>
+              <w:rPr>
+                <w:color w:val="202122"/>
+              </w:rPr>
+            </w:pPr>
+          </w:p>
+        </w:tc>
+      </w:tr>
+    </w:tbl>
+    <w:p>
+      <w:pPr>
+        <w:tabs>
+          <w:tab w:val="left" w:pos="2149"/>
+        </w:tabs>
+      </w:pPr>
+    </w:p>
+    <w:p>
+      <w:pPr>
+        <w:tabs>
+          <w:tab w:val="left" w:pos="2149"/>
+        </w:tabs>
+      </w:pPr>
+    </w:p>
+    <w:p>
+      <w:pPr>
+        <w:tabs>
+          <w:tab w:val="left" w:pos="2149"/>
+        </w:tabs>
+      </w:pPr>
+    </w:p>
+    <w:p>
+      <w:pPr>
+        <w:tabs>
+          <w:tab w:val="left" w:pos="2149"/>
+        </w:tabs>
+      </w:pPr>
+    </w:p>
+    <w:p>
+      <w:pPr>
+        <w:tabs>
+          <w:tab w:val="left" w:pos="2149"/>
+        </w:tabs>
+      </w:pPr>
+    </w:p>
+    <w:p>
+      <w:pPr>
+        <w:tabs>
+          <w:tab w:val="left" w:pos="2149"/>
+        </w:tabs>
+      </w:pPr>
+    </w:p>
+    <w:p>
+      <w:pPr>
+        <w:tabs>
+          <w:tab w:val="left" w:pos="2149"/>
+        </w:tabs>
+      </w:pPr>
+    </w:p>
+    <w:p>
+      <w:pPr>
+        <w:tabs>
+          <w:tab w:val="left" w:pos="2149"/>
+        </w:tabs>
+      </w:pPr>
+    </w:p>
+    <w:p>
+      <w:pPr>
+        <w:tabs>
+          <w:tab w:val="left" w:pos="2149"/>
+        </w:tabs>
+      </w:pPr>
+    </w:p>
+    <w:p>
+      <w:pPr>
+        <w:tabs>
+          <w:tab w:val="left" w:pos="2149"/>
+        </w:tabs>
+      </w:pPr>
+    </w:p>
+    <w:tbl>
+      <w:tblPr>
+        <w:tblStyle w:val="TableGrid"/>
+        <w:tblW w:w="0" w:type="auto"/>
+        <w:tblLook w:val="04A0" w:firstRow="1" w:lastRow="0" w:firstColumn="1" w:lastColumn="0" w:noHBand="0" w:noVBand="1"/>
+      </w:tblPr>
+      <w:tblGrid>
+        <w:gridCol w:w="9016"/>
+      </w:tblGrid>
+      <w:tr>
+        <w:tc>
+          <w:tcPr>
+            <w:tcW w:w="9016" w:type="dxa"/>
+          </w:tcPr>
+          <w:p>
+            <w:pPr>
+              <w:tabs>
+                <w:tab w:val="left" w:pos="2149"/>
+              </w:tabs>
+            </w:pPr>
+            <w:r>
+              <w:rPr>
+                <w:rFonts w:ascii="Times New Roman" w:hAnsi="Times New Roman" w:cs="Times New Roman"/>
+                <w:b/>
+                <w:sz w:val="28"/>
+                <w:szCs w:val="28"/>
+              </w:rPr>
+              <w:t>7.5 TESTING RESULTS</w:t>
+            </w:r>
+          </w:p>
+        </w:tc>
+      </w:tr>
+      <w:tr>
+        <w:tc>
+          <w:tcPr>
+            <w:tcW w:w="9016" w:type="dxa"/>
+          </w:tcPr>
+          <w:p>
+            <w:pPr>
+              <w:tabs>
+                <w:tab w:val="left" w:pos="2149"/>
+              </w:tabs>
+            </w:pPr>
+          </w:p>
+          <w:tbl>
+            <w:tblPr>
+              <w:tblStyle w:val="TableGrid"/>
+              <w:tblW w:w="0" w:type="auto"/>
+              <w:tblLook w:val="04A0" w:firstRow="1" w:lastRow="0" w:firstColumn="1" w:lastColumn="0" w:noHBand="0" w:noVBand="1"/>
+            </w:tblPr>
+            <w:tblGrid>
+              <w:gridCol w:w="857"/>
+              <w:gridCol w:w="1656"/>
+              <w:gridCol w:w="2128"/>
+              <w:gridCol w:w="1623"/>
+              <w:gridCol w:w="1150"/>
+              <w:gridCol w:w="1376"/>
+            </w:tblGrid>
+            <w:tr>
+              <w:tc>
+                <w:tcPr>
+                  <w:tcW w:w="857" w:type="dxa"/>
+                </w:tcPr>
+                <w:p>
+                  <w:pPr>
+                    <w:rPr>
+                      <w:rFonts w:ascii="Times New Roman" w:hAnsi="Times New Roman" w:cs="Times New Roman"/>
+                      <w:b/>
+                      <w:sz w:val="24"/>
+                      <w:szCs w:val="24"/>
+                    </w:rPr>
+                  </w:pPr>
+                  <w:r>
+                    <w:rPr>
+                      <w:rFonts w:ascii="Times New Roman" w:hAnsi="Times New Roman" w:cs="Times New Roman"/>
+                      <w:b/>
+                      <w:sz w:val="24"/>
+                      <w:szCs w:val="24"/>
+                    </w:rPr>
+                    <w:t>TEST CASE ID</w:t>
+                  </w:r>
+                </w:p>
+              </w:tc>
+              <w:tc>
+                <w:tcPr>
+                  <w:tcW w:w="1536" w:type="dxa"/>
+                </w:tcPr>
+                <w:p>
+                  <w:pPr>
+                    <w:rPr>
+                      <w:rFonts w:ascii="Times New Roman" w:hAnsi="Times New Roman" w:cs="Times New Roman"/>
+                      <w:b/>
+                      <w:sz w:val="24"/>
+                      <w:szCs w:val="24"/>
+                    </w:rPr>
+                  </w:pPr>
+                  <w:r>
+                    <w:rPr>
+                      <w:rFonts w:ascii="Times New Roman" w:hAnsi="Times New Roman" w:cs="Times New Roman"/>
+                      <w:b/>
+                      <w:sz w:val="24"/>
+                      <w:szCs w:val="24"/>
+                    </w:rPr>
+                    <w:t>TEST CASE NAME</w:t>
+                  </w:r>
+                </w:p>
+              </w:tc>
+              <w:tc>
+                <w:tcPr>
+                  <w:tcW w:w="2223" w:type="dxa"/>
+                </w:tcPr>
+                <w:p>
+                  <w:pPr>
+                    <w:rPr>
+                      <w:rFonts w:ascii="Times New Roman" w:hAnsi="Times New Roman" w:cs="Times New Roman"/>
+                      <w:b/>
+                      <w:sz w:val="24"/>
+                      <w:szCs w:val="24"/>
+                    </w:rPr>
+                  </w:pPr>
+                  <w:r>
+                    <w:rPr>
+                      <w:rFonts w:ascii="Times New Roman" w:hAnsi="Times New Roman" w:cs="Times New Roman"/>
+                      <w:b/>
+                      <w:sz w:val="24"/>
+                      <w:szCs w:val="24"/>
+                    </w:rPr>
+                    <w:t>TEST CASE STEP</w:t>
+                  </w:r>
+                </w:p>
+              </w:tc>
+              <w:tc>
+                <w:tcPr>
+                  <w:tcW w:w="1641" w:type="dxa"/>
+                </w:tcPr>
+                <w:p>
+                  <w:pPr>
+                    <w:rPr>
+                      <w:rFonts w:ascii="Times New Roman" w:hAnsi="Times New Roman" w:cs="Times New Roman"/>
+                      <w:b/>
+                      <w:sz w:val="24"/>
+                      <w:szCs w:val="24"/>
+                    </w:rPr>
+                  </w:pPr>
+                  <w:r>
+                    <w:rPr>
+                      <w:rFonts w:ascii="Times New Roman" w:hAnsi="Times New Roman" w:cs="Times New Roman"/>
+                      <w:b/>
+                      <w:sz w:val="24"/>
+                      <w:szCs w:val="24"/>
+                    </w:rPr>
+                    <w:t>EXPECTED RESULT</w:t>
+                  </w:r>
+                </w:p>
+              </w:tc>
+              <w:tc>
+                <w:tcPr>
+                  <w:tcW w:w="1147" w:type="dxa"/>
+                </w:tcPr>
+                <w:p>
+                  <w:pPr>
+                    <w:rPr>
+                      <w:rFonts w:ascii="Times New Roman" w:hAnsi="Times New Roman" w:cs="Times New Roman"/>
+                      <w:b/>
+                      <w:sz w:val="24"/>
+                      <w:szCs w:val="24"/>
+                    </w:rPr>
+                  </w:pPr>
+                  <w:r>
+                    <w:rPr>
+                      <w:rFonts w:ascii="Times New Roman" w:hAnsi="Times New Roman" w:cs="Times New Roman"/>
+                      <w:b/>
+                      <w:sz w:val="24"/>
+                      <w:szCs w:val="24"/>
+                    </w:rPr>
+                    <w:t>STA</w:t>
+                  </w:r>
+                  <w:r>
+                    <w:rPr>
+                      <w:rFonts w:ascii="Times New Roman" w:hAnsi="Times New Roman" w:cs="Times New Roman"/>
+                      <w:b/>
+                      <w:sz w:val="24"/>
+                      <w:szCs w:val="24"/>
+                    </w:rPr>
+                    <w:t>T</w:t>
+                  </w:r>
+                  <w:r>
+                    <w:rPr>
+                      <w:rFonts w:ascii="Times New Roman" w:hAnsi="Times New Roman" w:cs="Times New Roman"/>
+                      <w:b/>
+                      <w:sz w:val="24"/>
+                      <w:szCs w:val="24"/>
+                    </w:rPr>
+                    <w:t>US</w:t>
+                  </w:r>
+                </w:p>
+              </w:tc>
+              <w:tc>
+                <w:tcPr>
+                  <w:tcW w:w="1386" w:type="dxa"/>
+                </w:tcPr>
+                <w:p>
+                  <w:pPr>
+                    <w:rPr>
+                      <w:rFonts w:ascii="Times New Roman" w:hAnsi="Times New Roman" w:cs="Times New Roman"/>
+                      <w:b/>
+                      <w:sz w:val="24"/>
+                      <w:szCs w:val="24"/>
+                    </w:rPr>
+                  </w:pPr>
+                  <w:r>
+                    <w:rPr>
+                      <w:rFonts w:ascii="Times New Roman" w:hAnsi="Times New Roman" w:cs="Times New Roman"/>
+                      <w:b/>
+                      <w:sz w:val="24"/>
+                      <w:szCs w:val="24"/>
+                    </w:rPr>
+                    <w:t>DEFECTS</w:t>
+                  </w:r>
+                </w:p>
+              </w:tc>
+            </w:tr>
+            <w:tr>
+              <w:tc>
+                <w:tcPr>
+                  <w:tcW w:w="857" w:type="dxa"/>
+                </w:tcPr>
+                <w:p>
+                  <w:pPr>
+                    <w:rPr>
+                      <w:rFonts w:ascii="Times New Roman" w:hAnsi="Times New Roman" w:cs="Times New Roman"/>
+                      <w:sz w:val="24"/>
+                      <w:szCs w:val="24"/>
+                    </w:rPr>
+                  </w:pPr>
+                  <w:r>
+                    <w:rPr>
+                      <w:rFonts w:ascii="Times New Roman" w:hAnsi="Times New Roman" w:cs="Times New Roman"/>
+                      <w:sz w:val="24"/>
+                      <w:szCs w:val="24"/>
+                    </w:rPr>
+                    <w:t>1</w:t>
+                  </w:r>
+                </w:p>
+              </w:tc>
+              <w:tc>
+                <w:tcPr>
+                  <w:tcW w:w="1536" w:type="dxa"/>
+                </w:tcPr>
+                <w:p>
+                  <w:pPr>
+                    <w:rPr>
+                      <w:rFonts w:ascii="Times New Roman" w:hAnsi="Times New Roman" w:cs="Times New Roman"/>
+                      <w:sz w:val="24"/>
+                      <w:szCs w:val="24"/>
+                    </w:rPr>
+                  </w:pPr>
+                  <w:r>
+                    <w:rPr>
+                      <w:rFonts w:ascii="Times New Roman" w:hAnsi="Times New Roman" w:cs="Times New Roman"/>
+                      <w:sz w:val="24"/>
+                      <w:szCs w:val="24"/>
+                    </w:rPr>
+                    <w:t>Image loading and pre-processing module</w:t>
+                  </w:r>
+                </w:p>
+              </w:tc>
+              <w:tc>
+                <w:tcPr>
+                  <w:tcW w:w="2223" w:type="dxa"/>
+                </w:tcPr>
+                <w:p>
+                  <w:pPr>
+                    <w:jc w:val="both"/>
+                    <w:rPr>
+                      <w:rFonts w:ascii="Times New Roman" w:hAnsi="Times New Roman" w:cs="Times New Roman"/>
+                      <w:sz w:val="24"/>
+                      <w:szCs w:val="24"/>
+                    </w:rPr>
+                  </w:pPr>
+                  <w:r>
+                    <w:rPr>
+                      <w:rFonts w:ascii="Times New Roman" w:hAnsi="Times New Roman" w:cs="Times New Roman"/>
+                      <w:sz w:val="24"/>
+                      <w:szCs w:val="24"/>
+                    </w:rPr>
+                    <w:t>This module will load the content and style images, pre-process them to prepare them for input into the VGG-19 network, and convert them to tensor format.</w:t>
+                  </w:r>
+                </w:p>
+              </w:tc>
+              <w:tc>
+                <w:tcPr>
+                  <w:tcW w:w="1641" w:type="dxa"/>
+                </w:tcPr>
+                <w:p>
+                  <w:pPr>
+                    <w:pStyle w:val="Default"/>
+                    <w:jc w:val="both"/>
+                  </w:pPr>
+                  <w:r>
+                    <w:t>Convert content image and style image into tensor and make them fit for VGG model inputs and takes number of epochs from end user.</w:t>
+                  </w:r>
+                </w:p>
+              </w:tc>
+              <w:tc>
+                <w:tcPr>
+                  <w:tcW w:w="1147" w:type="dxa"/>
+                </w:tcPr>
+                <w:p>
+                  <w:pPr>
+                    <w:rPr>
+                      <w:rFonts w:ascii="Times New Roman" w:hAnsi="Times New Roman" w:cs="Times New Roman"/>
+                      <w:sz w:val="24"/>
+                      <w:szCs w:val="24"/>
+                    </w:rPr>
+                  </w:pPr>
+                  <w:r>
+                    <w:rPr>
+                      <w:rFonts w:ascii="Times New Roman" w:hAnsi="Times New Roman" w:cs="Times New Roman"/>
+                      <w:sz w:val="24"/>
+                      <w:szCs w:val="24"/>
+                    </w:rPr>
+                    <w:t>PASS</w:t>
+                  </w:r>
+                </w:p>
+              </w:tc>
+              <w:tc>
+                <w:tcPr>
+                  <w:tcW w:w="1386" w:type="dxa"/>
+                </w:tcPr>
+                <w:p>
+                  <w:pPr>
+                    <w:rPr>
+                      <w:rFonts w:ascii="Times New Roman" w:hAnsi="Times New Roman" w:cs="Times New Roman"/>
+                      <w:sz w:val="24"/>
+                      <w:szCs w:val="24"/>
+                    </w:rPr>
+                  </w:pPr>
+                  <w:r>
+                    <w:rPr>
+                      <w:rFonts w:ascii="Times New Roman" w:hAnsi="Times New Roman" w:cs="Times New Roman"/>
+                      <w:sz w:val="24"/>
+                      <w:szCs w:val="24"/>
+                    </w:rPr>
+                    <w:t>NIL</w:t>
+                  </w:r>
+                </w:p>
+              </w:tc>
+            </w:tr>
+            <w:tr>
+              <w:tc>
+                <w:tcPr>
+                  <w:tcW w:w="857" w:type="dxa"/>
+                </w:tcPr>
+                <w:p>
+                  <w:pPr>
+                    <w:rPr>
+                      <w:rFonts w:ascii="Times New Roman" w:hAnsi="Times New Roman" w:cs="Times New Roman"/>
+                      <w:sz w:val="24"/>
+                      <w:szCs w:val="24"/>
+                    </w:rPr>
+                  </w:pPr>
+                  <w:r>
+                    <w:rPr>
+                      <w:rFonts w:ascii="Times New Roman" w:hAnsi="Times New Roman" w:cs="Times New Roman"/>
+                      <w:sz w:val="24"/>
+                      <w:szCs w:val="24"/>
+                    </w:rPr>
+                    <w:t>2</w:t>
+                  </w:r>
+                </w:p>
+              </w:tc>
+              <w:tc>
+                <w:tcPr>
+                  <w:tcW w:w="1536" w:type="dxa"/>
+                </w:tcPr>
+                <w:p>
+                  <w:pPr>
+                    <w:rPr>
+                      <w:rFonts w:ascii="Times New Roman" w:hAnsi="Times New Roman" w:cs="Times New Roman"/>
+                      <w:sz w:val="24"/>
+                      <w:szCs w:val="24"/>
+                    </w:rPr>
+                  </w:pPr>
+                  <w:r>
+                    <w:rPr>
+                      <w:rFonts w:ascii="Times New Roman" w:hAnsi="Times New Roman" w:cs="Times New Roman"/>
+                      <w:sz w:val="24"/>
+                      <w:szCs w:val="24"/>
+                    </w:rPr>
+                    <w:t>VGG-19 feature extraction module:</w:t>
+                  </w:r>
+                </w:p>
+              </w:tc>
+              <w:tc>
+                <w:tcPr>
+                  <w:tcW w:w="2223" w:type="dxa"/>
+                </w:tcPr>
+                <w:p>
+                  <w:pPr>
+                    <w:jc w:val="both"/>
+                    <w:rPr>
+                      <w:rFonts w:ascii="Times New Roman" w:hAnsi="Times New Roman" w:cs="Times New Roman"/>
+                      <w:sz w:val="24"/>
+                      <w:szCs w:val="24"/>
+                    </w:rPr>
+                  </w:pPr>
+                  <w:r>
+                    <w:rPr>
+                      <w:rFonts w:ascii="Times New Roman" w:hAnsi="Times New Roman" w:cs="Times New Roman"/>
+                      <w:sz w:val="24"/>
+                      <w:szCs w:val="24"/>
+                    </w:rPr>
+                    <w:t>This module will use the VGG-19 network to extract features from both the content and style images.</w:t>
+                  </w:r>
+                </w:p>
+              </w:tc>
+              <w:tc>
+                <w:tcPr>
+                  <w:tcW w:w="1641" w:type="dxa"/>
+                </w:tcPr>
+                <w:p>
+                  <w:pPr>
+                    <w:jc w:val="both"/>
+                    <w:rPr>
+                      <w:rFonts w:ascii="Times New Roman" w:hAnsi="Times New Roman" w:cs="Times New Roman"/>
+                      <w:sz w:val="24"/>
+                      <w:szCs w:val="24"/>
+                    </w:rPr>
+                  </w:pPr>
+                  <w:r>
+                    <w:rPr>
+                      <w:rFonts w:ascii="Times New Roman" w:hAnsi="Times New Roman" w:cs="Times New Roman"/>
+                      <w:sz w:val="24"/>
+                      <w:szCs w:val="24"/>
+                    </w:rPr>
+                    <w:t>Layer separation for style and content loss calculation and working of feature extraction module.</w:t>
+                  </w:r>
+                </w:p>
+              </w:tc>
+              <w:tc>
+                <w:tcPr>
+                  <w:tcW w:w="1147" w:type="dxa"/>
+                </w:tcPr>
+                <w:p>
+                  <w:pPr>
+                    <w:rPr>
+                      <w:rFonts w:ascii="Times New Roman" w:hAnsi="Times New Roman" w:cs="Times New Roman"/>
+                      <w:sz w:val="24"/>
+                      <w:szCs w:val="24"/>
+                    </w:rPr>
+                  </w:pPr>
+                  <w:r>
+                    <w:rPr>
+                      <w:rFonts w:ascii="Times New Roman" w:hAnsi="Times New Roman" w:cs="Times New Roman"/>
+                      <w:sz w:val="24"/>
+                      <w:szCs w:val="24"/>
+                    </w:rPr>
+                    <w:t>PASS</w:t>
+                  </w:r>
+                </w:p>
+              </w:tc>
+              <w:tc>
+                <w:tcPr>
+                  <w:tcW w:w="1386" w:type="dxa"/>
+                </w:tcPr>
+                <w:p>
+                  <w:pPr>
+                    <w:rPr>
+                      <w:rFonts w:ascii="Times New Roman" w:hAnsi="Times New Roman" w:cs="Times New Roman"/>
+                      <w:sz w:val="24"/>
+                      <w:szCs w:val="24"/>
+                    </w:rPr>
+                  </w:pPr>
+                  <w:r>
+                    <w:rPr>
+                      <w:rFonts w:ascii="Times New Roman" w:hAnsi="Times New Roman" w:cs="Times New Roman"/>
+                      <w:sz w:val="24"/>
+                      <w:szCs w:val="24"/>
+                    </w:rPr>
+                    <w:t>NIL</w:t>
+                  </w:r>
+                </w:p>
+              </w:tc>
+            </w:tr>
+            <w:tr>
+              <w:tc>
+                <w:tcPr>
+                  <w:tcW w:w="857" w:type="dxa"/>
+                </w:tcPr>
+                <w:p>
+                  <w:pPr>
+                    <w:rPr>
+                      <w:rFonts w:ascii="Times New Roman" w:hAnsi="Times New Roman" w:cs="Times New Roman"/>
+                      <w:sz w:val="24"/>
+                      <w:szCs w:val="24"/>
+                    </w:rPr>
+                  </w:pPr>
+                  <w:r>
+                    <w:rPr>
+                      <w:rFonts w:ascii="Times New Roman" w:hAnsi="Times New Roman" w:cs="Times New Roman"/>
+                      <w:sz w:val="24"/>
+                      <w:szCs w:val="24"/>
+                    </w:rPr>
+                    <w:t>3</w:t>
+                  </w:r>
+                </w:p>
+              </w:tc>
+              <w:tc>
+                <w:tcPr>
+                  <w:tcW w:w="1536" w:type="dxa"/>
+                </w:tcPr>
+                <w:p>
+                  <w:pPr>
+                    <w:rPr>
+                      <w:rFonts w:ascii="Times New Roman" w:hAnsi="Times New Roman" w:cs="Times New Roman"/>
+                      <w:sz w:val="24"/>
+                      <w:szCs w:val="24"/>
+                    </w:rPr>
+                  </w:pPr>
+                  <w:r>
+                    <w:rPr>
+                      <w:rFonts w:ascii="Times New Roman" w:hAnsi="Times New Roman" w:cs="Times New Roman"/>
+                      <w:sz w:val="24"/>
+                      <w:szCs w:val="24"/>
+                    </w:rPr>
+                    <w:t>Loss calculation module</w:t>
+                  </w:r>
+                </w:p>
+              </w:tc>
+              <w:tc>
+                <w:tcPr>
+                  <w:tcW w:w="2223" w:type="dxa"/>
+                </w:tcPr>
+                <w:p>
+                  <w:pPr>
+                    <w:jc w:val="both"/>
+                    <w:rPr>
+                      <w:rFonts w:ascii="Times New Roman" w:hAnsi="Times New Roman" w:cs="Times New Roman"/>
+                      <w:sz w:val="24"/>
+                      <w:szCs w:val="24"/>
+                    </w:rPr>
+                  </w:pPr>
+                  <w:r>
+                    <w:rPr>
+                      <w:rFonts w:ascii="Times New Roman" w:hAnsi="Times New Roman" w:cs="Times New Roman"/>
+                      <w:sz w:val="24"/>
+                      <w:szCs w:val="24"/>
+                    </w:rPr>
+                    <w:t>This module will calculate the total loss for the image style transfer. The total loss will be composed of a content loss term and a style loss term, both of which will be computed using the features extracted by the VGG-19 network.</w:t>
+                  </w:r>
+                </w:p>
+              </w:tc>
+              <w:tc>
+                <w:tcPr>
+                  <w:tcW w:w="1641" w:type="dxa"/>
+                </w:tcPr>
+                <w:p>
+                  <w:pPr>
+                    <w:jc w:val="both"/>
+                    <w:rPr>
+                      <w:rFonts w:ascii="Times New Roman" w:hAnsi="Times New Roman" w:cs="Times New Roman"/>
+                      <w:sz w:val="24"/>
+                      <w:szCs w:val="24"/>
+                    </w:rPr>
+                  </w:pPr>
+                  <w:r>
+                    <w:rPr>
+                      <w:rFonts w:ascii="Times New Roman" w:hAnsi="Times New Roman" w:cs="Times New Roman"/>
+                      <w:sz w:val="24"/>
+                      <w:szCs w:val="24"/>
+                    </w:rPr>
+                    <w:t>Gram matrix, Style loss, Content Loss, Total validation loss and Gradient loss calculation is same as per requirements.</w:t>
+                  </w:r>
+                </w:p>
+                <w:p>
+                  <w:pPr>
+                    <w:jc w:val="both"/>
+                    <w:rPr>
+                      <w:rFonts w:ascii="Times New Roman" w:hAnsi="Times New Roman" w:cs="Times New Roman"/>
+                      <w:sz w:val="24"/>
+                      <w:szCs w:val="24"/>
+                    </w:rPr>
+                  </w:pPr>
+                </w:p>
+              </w:tc>
+              <w:tc>
+                <w:tcPr>
+                  <w:tcW w:w="1147" w:type="dxa"/>
+                </w:tcPr>
+                <w:p>
+                  <w:pPr>
+                    <w:rPr>
+                      <w:rFonts w:ascii="Times New Roman" w:hAnsi="Times New Roman" w:cs="Times New Roman"/>
+                      <w:sz w:val="24"/>
+                      <w:szCs w:val="24"/>
+                    </w:rPr>
+                  </w:pPr>
+                  <w:r>
+                    <w:rPr>
+                      <w:rFonts w:ascii="Times New Roman" w:hAnsi="Times New Roman" w:cs="Times New Roman"/>
+                      <w:sz w:val="24"/>
+                      <w:szCs w:val="24"/>
+                    </w:rPr>
+                    <w:t>PASS</w:t>
+                  </w:r>
+                </w:p>
+              </w:tc>
+              <w:tc>
+                <w:tcPr>
+                  <w:tcW w:w="1386" w:type="dxa"/>
+                </w:tcPr>
+                <w:p>
+                  <w:pPr>
+                    <w:rPr>
+                      <w:rFonts w:ascii="Times New Roman" w:hAnsi="Times New Roman" w:cs="Times New Roman"/>
+                      <w:sz w:val="24"/>
+                      <w:szCs w:val="24"/>
+                    </w:rPr>
+                  </w:pPr>
+                  <w:r>
+                    <w:rPr>
+                      <w:rFonts w:ascii="Times New Roman" w:hAnsi="Times New Roman" w:cs="Times New Roman"/>
+                      <w:sz w:val="24"/>
+                      <w:szCs w:val="24"/>
+                    </w:rPr>
+                    <w:t>NIL</w:t>
+                  </w:r>
+                </w:p>
+              </w:tc>
+            </w:tr>
+            <w:tr>
+              <w:tc>
+                <w:tcPr>
+                  <w:tcW w:w="857" w:type="dxa"/>
+                </w:tcPr>
+                <w:p>
+                  <w:pPr>
+                    <w:rPr>
+                      <w:rFonts w:ascii="Times New Roman" w:hAnsi="Times New Roman" w:cs="Times New Roman"/>
+                      <w:sz w:val="24"/>
+                      <w:szCs w:val="24"/>
+                    </w:rPr>
+                  </w:pPr>
+                  <w:r>
+                    <w:rPr>
+                      <w:rFonts w:ascii="Times New Roman" w:hAnsi="Times New Roman" w:cs="Times New Roman"/>
+                      <w:sz w:val="24"/>
+                      <w:szCs w:val="24"/>
+                    </w:rPr>
+                    <w:t>4</w:t>
+                  </w:r>
+                </w:p>
+              </w:tc>
+              <w:tc>
+                <w:tcPr>
+                  <w:tcW w:w="1536" w:type="dxa"/>
+                </w:tcPr>
+                <w:p>
+                  <w:pPr>
+                    <w:rPr>
+                      <w:rFonts w:ascii="Times New Roman" w:hAnsi="Times New Roman" w:cs="Times New Roman"/>
+                      <w:sz w:val="24"/>
+                      <w:szCs w:val="24"/>
+                    </w:rPr>
+                  </w:pPr>
+                  <w:r>
+                    <w:rPr>
+                      <w:rFonts w:ascii="Times New Roman" w:hAnsi="Times New Roman" w:cs="Times New Roman"/>
+                      <w:sz w:val="24"/>
+                      <w:szCs w:val="24"/>
+                    </w:rPr>
+                    <w:t>Optimization module</w:t>
+                  </w:r>
+                </w:p>
+              </w:tc>
+              <w:tc>
+                <w:tcPr>
+                  <w:tcW w:w="2223" w:type="dxa"/>
+                </w:tcPr>
+                <w:p>
+                  <w:pPr>
+                    <w:jc w:val="both"/>
+                    <w:rPr>
+                      <w:rFonts w:ascii="Times New Roman" w:hAnsi="Times New Roman" w:cs="Times New Roman"/>
+                      <w:sz w:val="24"/>
+                      <w:szCs w:val="24"/>
+                    </w:rPr>
+                  </w:pPr>
+                  <w:r>
+                    <w:rPr>
+                      <w:rFonts w:ascii="Times New Roman" w:hAnsi="Times New Roman" w:cs="Times New Roman"/>
+                      <w:sz w:val="24"/>
+                      <w:szCs w:val="24"/>
+                    </w:rPr>
+                    <w:t>This module will use an optimization algorithm (such as gradient descent) to minimize the total loss and generate the stylized output image.</w:t>
+                  </w:r>
+                </w:p>
+              </w:tc>
+              <w:tc>
+                <w:tcPr>
+                  <w:tcW w:w="1641" w:type="dxa"/>
+                </w:tcPr>
+                <w:p>
+                  <w:pPr>
+                    <w:jc w:val="both"/>
+                    <w:rPr>
+                      <w:rFonts w:ascii="Times New Roman" w:hAnsi="Times New Roman" w:cs="Times New Roman"/>
+                      <w:sz w:val="24"/>
+                      <w:szCs w:val="24"/>
+                    </w:rPr>
+                  </w:pPr>
+                  <w:r>
+                    <w:rPr>
+                      <w:rFonts w:ascii="Times New Roman" w:hAnsi="Times New Roman" w:cs="Times New Roman"/>
+                      <w:sz w:val="24"/>
+                      <w:szCs w:val="24"/>
+                    </w:rPr>
+                    <w:t xml:space="preserve">Model should predict classified labels corresponds to live sign language with good confidence </w:t>
+                  </w:r>
+                  <w:r>
+                    <w:rPr>
+                      <w:rFonts w:ascii="Times New Roman" w:hAnsi="Times New Roman" w:cs="Times New Roman"/>
+                      <w:sz w:val="24"/>
+                      <w:szCs w:val="24"/>
+                    </w:rPr>
+                    <w:lastRenderedPageBreak/>
+                    <w:t>rate and these results should appear on text field.</w:t>
+                  </w:r>
+                </w:p>
+                <w:p>
+                  <w:pPr>
+                    <w:jc w:val="both"/>
+                    <w:rPr>
+                      <w:rFonts w:ascii="Times New Roman" w:hAnsi="Times New Roman" w:cs="Times New Roman"/>
+                      <w:sz w:val="24"/>
+                      <w:szCs w:val="24"/>
+                    </w:rPr>
+                  </w:pPr>
+                </w:p>
+              </w:tc>
+              <w:tc>
+                <w:tcPr>
+                  <w:tcW w:w="1147" w:type="dxa"/>
+                </w:tcPr>
+                <w:p>
+                  <w:pPr>
+                    <w:rPr>
+                      <w:rFonts w:ascii="Times New Roman" w:hAnsi="Times New Roman" w:cs="Times New Roman"/>
+                      <w:sz w:val="24"/>
+                      <w:szCs w:val="24"/>
+                    </w:rPr>
+                  </w:pPr>
+                  <w:r>
+                    <w:rPr>
+                      <w:rFonts w:ascii="Times New Roman" w:hAnsi="Times New Roman" w:cs="Times New Roman"/>
+                      <w:sz w:val="24"/>
+                      <w:szCs w:val="24"/>
+                    </w:rPr>
+                    <w:lastRenderedPageBreak/>
+                    <w:t>PASS</w:t>
+                  </w:r>
+                </w:p>
+              </w:tc>
+              <w:tc>
+                <w:tcPr>
+                  <w:tcW w:w="1386" w:type="dxa"/>
+                </w:tcPr>
+                <w:p>
+                  <w:pPr>
+                    <w:rPr>
+                      <w:rFonts w:ascii="Times New Roman" w:hAnsi="Times New Roman" w:cs="Times New Roman"/>
+                      <w:sz w:val="24"/>
+                      <w:szCs w:val="24"/>
+                    </w:rPr>
+                  </w:pPr>
+                  <w:r>
+                    <w:rPr>
+                      <w:rFonts w:ascii="Times New Roman" w:hAnsi="Times New Roman" w:cs="Times New Roman"/>
+                      <w:sz w:val="24"/>
+                      <w:szCs w:val="24"/>
+                    </w:rPr>
+                    <w:t>NIL</w:t>
+                  </w:r>
+                </w:p>
+              </w:tc>
+            </w:tr>
+            <w:tr>
+              <w:tc>
+                <w:tcPr>
+                  <w:tcW w:w="857" w:type="dxa"/>
+                </w:tcPr>
+                <w:p>
+                  <w:pPr>
+                    <w:rPr>
+                      <w:rFonts w:ascii="Times New Roman" w:hAnsi="Times New Roman" w:cs="Times New Roman"/>
+                      <w:sz w:val="24"/>
+                      <w:szCs w:val="24"/>
+                    </w:rPr>
+                  </w:pPr>
+                  <w:r>
+                    <w:rPr>
+                      <w:rFonts w:ascii="Times New Roman" w:hAnsi="Times New Roman" w:cs="Times New Roman"/>
+                      <w:sz w:val="24"/>
+                      <w:szCs w:val="24"/>
+                    </w:rPr>
+                    <w:t>5</w:t>
+                  </w:r>
+                </w:p>
+              </w:tc>
+              <w:tc>
+                <w:tcPr>
+                  <w:tcW w:w="1536" w:type="dxa"/>
+                </w:tcPr>
+                <w:p>
+                  <w:pPr>
+                    <w:rPr>
+                      <w:rFonts w:ascii="Times New Roman" w:hAnsi="Times New Roman" w:cs="Times New Roman"/>
+                      <w:sz w:val="24"/>
+                      <w:szCs w:val="24"/>
+                    </w:rPr>
+                  </w:pPr>
+                  <w:r>
+                    <w:rPr>
+                      <w:rFonts w:ascii="Times New Roman" w:hAnsi="Times New Roman" w:cs="Times New Roman"/>
+                      <w:sz w:val="24"/>
+                      <w:szCs w:val="24"/>
+                    </w:rPr>
+                    <w:t>Postprocessing module</w:t>
+                  </w:r>
+                </w:p>
+              </w:tc>
+              <w:tc>
+                <w:tcPr>
+                  <w:tcW w:w="2223" w:type="dxa"/>
+                </w:tcPr>
+                <w:p>
+                  <w:pPr>
+                    <w:jc w:val="both"/>
+                    <w:rPr>
+                      <w:rFonts w:ascii="Times New Roman" w:hAnsi="Times New Roman" w:cs="Times New Roman"/>
+                      <w:sz w:val="24"/>
+                      <w:szCs w:val="24"/>
+                      <w:lang w:val="en-US"/>
+                    </w:rPr>
+                  </w:pPr>
+                  <w:r>
+                    <w:rPr>
+                      <w:rFonts w:ascii="Times New Roman" w:hAnsi="Times New Roman" w:cs="Times New Roman"/>
+                      <w:sz w:val="24"/>
+                      <w:szCs w:val="24"/>
+                    </w:rPr>
+                    <w:t>This module will perform any necessary postprocessing on the output image, such as converting it back to image format and rescaling it to the original size. It may also display the output image or save it to disk.</w:t>
+                  </w:r>
+                  <w:r>
+                    <w:rPr>
+                      <w:rFonts w:ascii="Times New Roman" w:hAnsi="Times New Roman" w:cs="Times New Roman"/>
+                      <w:sz w:val="24"/>
+                      <w:szCs w:val="24"/>
+                    </w:rPr>
+                    <w:t xml:space="preserve"> And Draw the Total Loss graph</w:t>
+                  </w:r>
+                </w:p>
+              </w:tc>
+              <w:tc>
+                <w:tcPr>
+                  <w:tcW w:w="1641" w:type="dxa"/>
+                </w:tcPr>
+                <w:p>
+                  <w:pPr>
+                    <w:jc w:val="both"/>
+                    <w:rPr>
+                      <w:rFonts w:ascii="Times New Roman" w:hAnsi="Times New Roman" w:cs="Times New Roman"/>
+                      <w:sz w:val="24"/>
+                      <w:szCs w:val="24"/>
+                    </w:rPr>
+                  </w:pPr>
+                  <w:r>
+                    <w:rPr>
+                      <w:rFonts w:ascii="Times New Roman" w:hAnsi="Times New Roman" w:cs="Times New Roman"/>
+                      <w:sz w:val="24"/>
+                      <w:szCs w:val="24"/>
+                    </w:rPr>
+                    <w:t xml:space="preserve">Storing total loss value in a list, working of de-processing module i.e., convert tensor output to image, output image needs to be downloaded and view total loss graph. </w:t>
+                  </w:r>
+                </w:p>
+              </w:tc>
+              <w:tc>
+                <w:tcPr>
+                  <w:tcW w:w="1147" w:type="dxa"/>
+                </w:tcPr>
+                <w:p>
+                  <w:pPr>
+                    <w:rPr>
+                      <w:rFonts w:ascii="Times New Roman" w:hAnsi="Times New Roman" w:cs="Times New Roman"/>
+                      <w:sz w:val="24"/>
+                      <w:szCs w:val="24"/>
+                    </w:rPr>
+                  </w:pPr>
+                  <w:r>
+                    <w:rPr>
+                      <w:rFonts w:ascii="Times New Roman" w:hAnsi="Times New Roman" w:cs="Times New Roman"/>
+                      <w:sz w:val="24"/>
+                      <w:szCs w:val="24"/>
+                    </w:rPr>
+                    <w:t>PASS</w:t>
+                  </w:r>
+                </w:p>
+              </w:tc>
+              <w:tc>
+                <w:tcPr>
+                  <w:tcW w:w="1386" w:type="dxa"/>
+                </w:tcPr>
+                <w:p>
+                  <w:pPr>
+                    <w:rPr>
+                      <w:rFonts w:ascii="Times New Roman" w:hAnsi="Times New Roman" w:cs="Times New Roman"/>
+                      <w:sz w:val="24"/>
+                      <w:szCs w:val="24"/>
+                    </w:rPr>
+                  </w:pPr>
+                  <w:r>
+                    <w:rPr>
+                      <w:rFonts w:ascii="Times New Roman" w:hAnsi="Times New Roman" w:cs="Times New Roman"/>
+                      <w:sz w:val="24"/>
+                      <w:szCs w:val="24"/>
+                    </w:rPr>
+                    <w:t>NIL</w:t>
+                  </w:r>
+                </w:p>
+              </w:tc>
+            </w:tr>
+          </w:tbl>
+          <w:p>
+            <w:pPr>
+              <w:tabs>
+                <w:tab w:val="left" w:pos="2149"/>
+              </w:tabs>
+            </w:pPr>
+          </w:p>
+        </w:tc>
+      </w:tr>
+    </w:tbl>
+    <w:p>
+      <w:pPr>
+        <w:tabs>
+          <w:tab w:val="left" w:pos="2149"/>
+        </w:tabs>
+      </w:pPr>
+    </w:p>
+    <w:p>
+      <w:pPr>
+        <w:tabs>
+          <w:tab w:val="left" w:pos="2149"/>
+        </w:tabs>
+      </w:pPr>
+    </w:p>
+    <w:p>
+      <w:pPr>
+        <w:tabs>
+          <w:tab w:val="left" w:pos="2149"/>
+        </w:tabs>
+      </w:pPr>
+    </w:p>
+    <w:p>
+      <w:pPr>
+        <w:tabs>
+          <w:tab w:val="left" w:pos="2149"/>
+        </w:tabs>
+      </w:pPr>
+    </w:p>
+    <w:p>
+      <w:pPr>
+        <w:tabs>
+          <w:tab w:val="left" w:pos="2149"/>
+        </w:tabs>
+      </w:pPr>
+    </w:p>
+    <w:p>
+      <w:pPr>
+        <w:tabs>
+          <w:tab w:val="left" w:pos="2149"/>
+        </w:tabs>
+      </w:pPr>
+    </w:p>
+    <w:p>
+      <w:pPr>
+        <w:tabs>
+          <w:tab w:val="left" w:pos="2149"/>
+        </w:tabs>
+      </w:pPr>
+    </w:p>
+    <w:p>
+      <w:pPr>
+        <w:tabs>
+          <w:tab w:val="left" w:pos="2149"/>
+        </w:tabs>
+      </w:pPr>
+    </w:p>
+    <w:p>
+      <w:pPr>
+        <w:tabs>
+          <w:tab w:val="left" w:pos="2149"/>
+        </w:tabs>
+      </w:pPr>
+    </w:p>
+    <w:p>
+      <w:pPr>
+        <w:tabs>
+          <w:tab w:val="left" w:pos="2149"/>
+        </w:tabs>
+      </w:pPr>
+    </w:p>
+    <w:p>
+      <w:pPr>
+        <w:tabs>
+          <w:tab w:val="left" w:pos="2149"/>
+        </w:tabs>
+      </w:pPr>
+    </w:p>
+    <w:p>
+      <w:pPr>
+        <w:tabs>
+          <w:tab w:val="left" w:pos="2149"/>
+        </w:tabs>
+      </w:pPr>
+    </w:p>
+    <w:p>
+      <w:pPr>
+        <w:tabs>
+          <w:tab w:val="left" w:pos="2149"/>
+        </w:tabs>
+      </w:pPr>
+    </w:p>
+    <w:p>
+      <w:pPr>
+        <w:tabs>
+          <w:tab w:val="left" w:pos="2149"/>
+        </w:tabs>
+      </w:pPr>
+    </w:p>
+    <w:p>
+      <w:pPr>
+        <w:tabs>
+          <w:tab w:val="left" w:pos="2149"/>
+        </w:tabs>
+      </w:pPr>
+    </w:p>
+    <w:p>
+      <w:pPr>
+        <w:tabs>
+          <w:tab w:val="left" w:pos="2149"/>
+        </w:tabs>
+      </w:pPr>
+    </w:p>
+    <w:p>
+      <w:pPr>
+        <w:tabs>
+          <w:tab w:val="left" w:pos="2149"/>
+        </w:tabs>
+      </w:pPr>
+    </w:p>
+    <w:p>
+      <w:pPr>
+        <w:tabs>
+          <w:tab w:val="left" w:pos="2149"/>
+        </w:tabs>
+      </w:pPr>
+    </w:p>
+    <w:p>
+      <w:pPr>
+        <w:tabs>
+          <w:tab w:val="left" w:pos="2149"/>
+        </w:tabs>
+      </w:pPr>
+    </w:p>
+    <w:p>
+      <w:pPr>
+        <w:tabs>
+          <w:tab w:val="left" w:pos="2149"/>
+        </w:tabs>
+      </w:pPr>
+    </w:p>
+    <w:p>
+      <w:pPr>
+        <w:tabs>
+          <w:tab w:val="left" w:pos="2149"/>
+        </w:tabs>
+      </w:pPr>
+    </w:p>
+    <w:p>
+      <w:pPr>
+        <w:tabs>
+          <w:tab w:val="left" w:pos="2149"/>
+        </w:tabs>
+      </w:pPr>
+      <w:r>
+        <w:rPr>
+          <w:noProof/>
+          <w:lang w:eastAsia="en-IN"/>
+        </w:rPr>
+        <mc:AlternateContent>
+          <mc:Choice Requires="wps">
+            <w:drawing>
+              <wp:anchor distT="45720" distB="45720" distL="114300" distR="114300" simplePos="0" relativeHeight="251714560" behindDoc="0" locked="0" layoutInCell="1" allowOverlap="1" wp14:anchorId="1FD950E0" wp14:editId="741F99FB">
+                <wp:simplePos x="0" y="0"/>
+                <wp:positionH relativeFrom="margin">
+                  <wp:align>center</wp:align>
+                </wp:positionH>
+                <wp:positionV relativeFrom="paragraph">
+                  <wp:posOffset>3397885</wp:posOffset>
+                </wp:positionV>
+                <wp:extent cx="3540125" cy="1404620"/>
+                <wp:effectExtent l="0" t="0" r="22225" b="24765"/>
+                <wp:wrapSquare wrapText="bothSides"/>
+                <wp:docPr id="14" name="Text Box 2"/>
+                <wp:cNvGraphicFramePr>
+                  <a:graphicFrameLocks xmlns:a="http://schemas.openxmlformats.org/drawingml/2006/main"/>
+                </wp:cNvGraphicFramePr>
+                <a:graphic xmlns:a="http://schemas.openxmlformats.org/drawingml/2006/main">
+                  <a:graphicData uri="http://schemas.microsoft.com/office/word/2010/wordprocessingShape">
+                    <wps:wsp>
+                      <wps:cNvSpPr txBox="1">
+                        <a:spLocks noChangeArrowheads="1"/>
+                      </wps:cNvSpPr>
+                      <wps:spPr bwMode="auto">
+                        <a:xfrm>
+                          <a:off x="0" y="0"/>
+                          <a:ext cx="3540125" cy="1404620"/>
+                        </a:xfrm>
+                        <a:prstGeom prst="rect">
+                          <a:avLst/>
+                        </a:prstGeom>
+                        <a:noFill/>
+                        <a:ln w="9525" cap="flat" cmpd="sng" algn="ctr">
+                          <a:solidFill>
+                            <a:schemeClr val="dk1"/>
+                          </a:solidFill>
+                          <a:prstDash val="solid"/>
+                          <a:round/>
+                          <a:headEnd type="none" w="med" len="med"/>
+                          <a:tailEnd type="none" w="med" len="med"/>
+                        </a:ln>
+                      </wps:spPr>
+                      <wps:style>
+                        <a:lnRef idx="0">
+                          <a:scrgbClr r="0" g="0" b="0"/>
+                        </a:lnRef>
+                        <a:fillRef idx="0">
+                          <a:scrgbClr r="0" g="0" b="0"/>
+                        </a:fillRef>
+                        <a:effectRef idx="0">
+                          <a:scrgbClr r="0" g="0" b="0"/>
+                        </a:effectRef>
+                        <a:fontRef idx="minor">
+                          <a:schemeClr val="dk1"/>
+                        </a:fontRef>
+                      </wps:style>
+                      <wps:txbx>
+                        <w:txbxContent>
+                          <w:p>
+                            <w:pPr>
+                              <w:jc w:val="center"/>
+                              <w:rPr>
+                                <w:rFonts w:ascii="Times New Roman" w:eastAsia="Times New Roman" w:hAnsi="Times New Roman" w:cs="Times New Roman"/>
+                                <w:b/>
+                                <w:color w:val="0D0D0D"/>
+                                <w:spacing w:val="-2"/>
+                                <w:sz w:val="36"/>
+                                <w:szCs w:val="36"/>
+                              </w:rPr>
+                            </w:pPr>
+                            <w:r>
+                              <w:rPr>
+                                <w:rFonts w:ascii="Times New Roman" w:eastAsia="Times New Roman" w:hAnsi="Times New Roman" w:cs="Times New Roman"/>
+                                <w:b/>
+                                <w:color w:val="0D0D0D"/>
+                                <w:sz w:val="36"/>
+                                <w:szCs w:val="36"/>
+                              </w:rPr>
+                              <w:t>CHAPTER</w:t>
+                            </w:r>
+                            <w:r>
+                              <w:rPr>
+                                <w:rFonts w:ascii="Times New Roman" w:eastAsia="Times New Roman" w:hAnsi="Times New Roman" w:cs="Times New Roman"/>
+                                <w:b/>
+                                <w:color w:val="0D0D0D"/>
+                                <w:spacing w:val="-4"/>
+                                <w:sz w:val="36"/>
+                                <w:szCs w:val="36"/>
+                              </w:rPr>
+                              <w:t xml:space="preserve"> </w:t>
+                            </w:r>
+                            <w:r>
+                              <w:rPr>
+                                <w:rFonts w:ascii="Times New Roman" w:eastAsia="Times New Roman" w:hAnsi="Times New Roman" w:cs="Times New Roman"/>
+                                <w:b/>
+                                <w:color w:val="0D0D0D"/>
+                                <w:sz w:val="36"/>
+                                <w:szCs w:val="36"/>
+                              </w:rPr>
+                              <w:t>8</w:t>
+                            </w:r>
+                          </w:p>
+                          <w:p>
+                            <w:pPr>
+                              <w:jc w:val="center"/>
+                              <w:rPr>
+                                <w:b/>
+                                <w:sz w:val="36"/>
+                                <w:szCs w:val="36"/>
+                              </w:rPr>
+                            </w:pPr>
+                            <w:r>
+                              <w:rPr>
+                                <w:rFonts w:ascii="Times New Roman" w:eastAsia="Times New Roman" w:hAnsi="Times New Roman" w:cs="Times New Roman"/>
+                                <w:b/>
+                                <w:color w:val="0D0D0D"/>
+                                <w:sz w:val="36"/>
+                                <w:szCs w:val="36"/>
+                              </w:rPr>
+                              <w:t>RESULTS</w:t>
+                            </w:r>
+                            <w:r>
+                              <w:rPr>
+                                <w:rFonts w:ascii="Times New Roman" w:eastAsia="Times New Roman" w:hAnsi="Times New Roman" w:cs="Times New Roman"/>
+                                <w:b/>
+                                <w:color w:val="0D0D0D"/>
+                                <w:spacing w:val="-1"/>
+                                <w:sz w:val="36"/>
+                                <w:szCs w:val="36"/>
+                              </w:rPr>
+                              <w:t xml:space="preserve"> </w:t>
+                            </w:r>
+                            <w:r>
+                              <w:rPr>
+                                <w:rFonts w:ascii="Times New Roman" w:eastAsia="Times New Roman" w:hAnsi="Times New Roman" w:cs="Times New Roman"/>
+                                <w:b/>
+                                <w:color w:val="0D0D0D"/>
+                                <w:sz w:val="36"/>
+                                <w:szCs w:val="36"/>
+                              </w:rPr>
+                              <w:t>AND</w:t>
+                            </w:r>
+                            <w:r>
+                              <w:rPr>
+                                <w:rFonts w:ascii="Times New Roman" w:eastAsia="Times New Roman" w:hAnsi="Times New Roman" w:cs="Times New Roman"/>
+                                <w:b/>
+                                <w:color w:val="0D0D0D"/>
+                                <w:spacing w:val="-2"/>
+                                <w:sz w:val="36"/>
+                                <w:szCs w:val="36"/>
+                              </w:rPr>
+                              <w:t xml:space="preserve"> </w:t>
+                            </w:r>
+                            <w:r>
+                              <w:rPr>
+                                <w:rFonts w:ascii="Times New Roman" w:eastAsia="Times New Roman" w:hAnsi="Times New Roman" w:cs="Times New Roman"/>
+                                <w:b/>
+                                <w:color w:val="0D0D0D"/>
+                                <w:sz w:val="36"/>
+                                <w:szCs w:val="36"/>
+                              </w:rPr>
+                              <w:t>DISCUSSION</w:t>
+                            </w:r>
+                          </w:p>
+                        </w:txbxContent>
+                      </wps:txbx>
+                      <wps:bodyPr rot="0" vert="horz" wrap="square" lIns="91440" tIns="45720" rIns="91440" bIns="45720" anchor="t" anchorCtr="0">
+                        <a:spAutoFit/>
+                      </wps:bodyPr>
+                    </wps:wsp>
+                  </a:graphicData>
+                </a:graphic>
+                <wp14:sizeRelH relativeFrom="margin">
+                  <wp14:pctWidth>0</wp14:pctWidth>
+                </wp14:sizeRelH>
+                <wp14:sizeRelV relativeFrom="margin">
+                  <wp14:pctHeight>20000</wp14:pctHeight>
+                </wp14:sizeRelV>
+              </wp:anchor>
+            </w:drawing>
+          </mc:Choice>
+          <mc:Fallback>
+            <w:pict>
+              <v:shape w14:anchorId="1FD950E0" id="_x0000_s1069" type="#_x0000_t202" style="position:absolute;margin-left:0;margin-top:267.55pt;width:278.75pt;height:110.6pt;z-index:251714560;visibility:visible;mso-wrap-style:square;mso-width-percent:0;mso-height-percent:200;mso-wrap-distance-left:9pt;mso-wrap-distance-top:3.6pt;mso-wrap-distance-right:9pt;mso-wrap-distance-bottom:3.6pt;mso-position-horizontal:center;mso-position-horizontal-relative:margin;mso-position-vertical:absolute;mso-position-vertical-relative:text;mso-width-percent:0;mso-height-percent:200;mso-width-relative:margin;mso-height-relative:margin;v-text-anchor:top" o:gfxdata="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" filled="f" strokecolor="black [3200]">
+                <v:stroke joinstyle="round"/>
+                <v:textbox style="mso-fit-shape-to-text:t">
+                  <w:txbxContent>
+                    <w:p>
+                      <w:pPr>
+                        <w:jc w:val="center"/>
+                        <w:rPr>
+                          <w:rFonts w:ascii="Times New Roman" w:eastAsia="Times New Roman" w:hAnsi="Times New Roman" w:cs="Times New Roman"/>
+                          <w:b/>
+                          <w:color w:val="0D0D0D"/>
+                          <w:spacing w:val="-2"/>
+                          <w:sz w:val="36"/>
+                          <w:szCs w:val="36"/>
+                        </w:rPr>
+                      </w:pPr>
+                      <w:r>
+                        <w:rPr>
+                          <w:rFonts w:ascii="Times New Roman" w:eastAsia="Times New Roman" w:hAnsi="Times New Roman" w:cs="Times New Roman"/>
+                          <w:b/>
+                          <w:color w:val="0D0D0D"/>
+                          <w:sz w:val="36"/>
+                          <w:szCs w:val="36"/>
+                        </w:rPr>
+                        <w:t>CHAPTER</w:t>
+                      </w:r>
+                      <w:r>
+                        <w:rPr>
+                          <w:rFonts w:ascii="Times New Roman" w:eastAsia="Times New Roman" w:hAnsi="Times New Roman" w:cs="Times New Roman"/>
+                          <w:b/>
+                          <w:color w:val="0D0D0D"/>
+                          <w:spacing w:val="-4"/>
+                          <w:sz w:val="36"/>
+                          <w:szCs w:val="36"/>
+                        </w:rPr>
+                        <w:t xml:space="preserve"> </w:t>
+                      </w:r>
+                      <w:r>
+                        <w:rPr>
+                          <w:rFonts w:ascii="Times New Roman" w:eastAsia="Times New Roman" w:hAnsi="Times New Roman" w:cs="Times New Roman"/>
+                          <w:b/>
+                          <w:color w:val="0D0D0D"/>
+                          <w:sz w:val="36"/>
+                          <w:szCs w:val="36"/>
+                        </w:rPr>
+                        <w:t>8</w:t>
+                      </w:r>
+                    </w:p>
+                    <w:p>
+                      <w:pPr>
+                        <w:jc w:val="center"/>
+                        <w:rPr>
+                          <w:b/>
+                          <w:sz w:val="36"/>
+                          <w:szCs w:val="36"/>
+                        </w:rPr>
+                      </w:pPr>
+                      <w:r>
+                        <w:rPr>
+                          <w:rFonts w:ascii="Times New Roman" w:eastAsia="Times New Roman" w:hAnsi="Times New Roman" w:cs="Times New Roman"/>
+                          <w:b/>
+                          <w:color w:val="0D0D0D"/>
+                          <w:sz w:val="36"/>
+                          <w:szCs w:val="36"/>
+                        </w:rPr>
+                        <w:t>RESULTS</w:t>
+                      </w:r>
+                      <w:r>
+                        <w:rPr>
+                          <w:rFonts w:ascii="Times New Roman" w:eastAsia="Times New Roman" w:hAnsi="Times New Roman" w:cs="Times New Roman"/>
+                          <w:b/>
+                          <w:color w:val="0D0D0D"/>
+                          <w:spacing w:val="-1"/>
+                          <w:sz w:val="36"/>
+                          <w:szCs w:val="36"/>
+                        </w:rPr>
+                        <w:t xml:space="preserve"> </w:t>
+                      </w:r>
+                      <w:r>
+                        <w:rPr>
+                          <w:rFonts w:ascii="Times New Roman" w:eastAsia="Times New Roman" w:hAnsi="Times New Roman" w:cs="Times New Roman"/>
+                          <w:b/>
+                          <w:color w:val="0D0D0D"/>
+                          <w:sz w:val="36"/>
+                          <w:szCs w:val="36"/>
+                        </w:rPr>
+                        <w:t>AND</w:t>
+                      </w:r>
+                      <w:r>
+                        <w:rPr>
+                          <w:rFonts w:ascii="Times New Roman" w:eastAsia="Times New Roman" w:hAnsi="Times New Roman" w:cs="Times New Roman"/>
+                          <w:b/>
+                          <w:color w:val="0D0D0D"/>
+                          <w:spacing w:val="-2"/>
+                          <w:sz w:val="36"/>
+                          <w:szCs w:val="36"/>
+                        </w:rPr>
+                        <w:t xml:space="preserve"> </w:t>
+                      </w:r>
+                      <w:r>
+                        <w:rPr>
+                          <w:rFonts w:ascii="Times New Roman" w:eastAsia="Times New Roman" w:hAnsi="Times New Roman" w:cs="Times New Roman"/>
+                          <w:b/>
+                          <w:color w:val="0D0D0D"/>
+                          <w:sz w:val="36"/>
+                          <w:szCs w:val="36"/>
+                        </w:rPr>
+                        <w:t>DISCUSSION</w:t>
+                      </w:r>
+                    </w:p>
+                  </w:txbxContent>
+                </v:textbox>
+                <w10:wrap type="square" anchorx="margin"/>
+              </v:shape>
+            </w:pict>
+          </mc:Fallback>
+        </mc:AlternateContent>
+      </w:r>
+    </w:p>
+    <w:p/>
+    <w:p/>
+    <w:p/>
+    <w:p/>
+    <w:p/>
+    <w:p/>
+    <w:p/>
+    <w:p/>
+    <w:p/>
+    <w:p/>
+    <w:p/>
+    <w:p/>
+    <w:p/>
+    <w:p/>
+    <w:p/>
+    <w:p/>
+    <w:p/>
+    <w:p/>
+    <w:p/>
+    <w:p/>
+    <w:p/>
+    <w:p>
+      <w:pPr>
+        <w:tabs>
+          <w:tab w:val="left" w:pos="5380"/>
+        </w:tabs>
+      </w:pPr>
+      <w:r>
+        <w:tab/>
+      </w:r>
+    </w:p>
+    <w:p>
+      <w:pPr>
+        <w:tabs>
+          <w:tab w:val="left" w:pos="5380"/>
+        </w:tabs>
+      </w:pPr>
+    </w:p>
+    <w:p>
+      <w:pPr>
+        <w:tabs>
+          <w:tab w:val="left" w:pos="5380"/>
+        </w:tabs>
+      </w:pPr>
+    </w:p>
+    <w:p>
+      <w:pPr>
+        <w:tabs>
+          <w:tab w:val="left" w:pos="5380"/>
+        </w:tabs>
+      </w:pPr>
+    </w:p>
+    <w:p>
+      <w:pPr>
+        <w:tabs>
+          <w:tab w:val="left" w:pos="5380"/>
+        </w:tabs>
+      </w:pPr>
+    </w:p>
+    <w:p>
+      <w:pPr>
+        <w:tabs>
+          <w:tab w:val="left" w:pos="5380"/>
+        </w:tabs>
+      </w:pPr>
+    </w:p>
+    <w:p>
+      <w:pPr>
+        <w:tabs>
+          <w:tab w:val="left" w:pos="5380"/>
+        </w:tabs>
+      </w:pPr>
+    </w:p>
+    <w:p>
+      <w:pPr>
+        <w:tabs>
+          <w:tab w:val="left" w:pos="5380"/>
+        </w:tabs>
+      </w:pPr>
+    </w:p>
+    <w:tbl>
+      <w:tblPr>
+        <w:tblStyle w:val="TableGrid"/>
+        <w:tblW w:w="0" w:type="auto"/>
+        <w:tblLook w:val="04A0" w:firstRow="1" w:lastRow="0" w:firstColumn="1" w:lastColumn="0" w:noHBand="0" w:noVBand="1"/>
+      </w:tblPr>
+      <w:tblGrid>
+        <w:gridCol w:w="9016"/>
+      </w:tblGrid>
+      <w:tr>
+        <w:tc>
+          <w:tcPr>
+            <w:tcW w:w="9016" w:type="dxa"/>
+          </w:tcPr>
+          <w:p>
+            <w:pPr>
+              <w:rPr>
+                <w:rFonts w:ascii="Times New Roman" w:hAnsi="Times New Roman" w:cs="Times New Roman"/>
+                <w:b/>
+                <w:sz w:val="28"/>
+                <w:szCs w:val="28"/>
+              </w:rPr>
+            </w:pPr>
+            <w:r>
+              <w:rPr>
+                <w:rFonts w:ascii="Times New Roman" w:hAnsi="Times New Roman" w:cs="Times New Roman"/>
+                <w:b/>
+                <w:sz w:val="28"/>
+                <w:szCs w:val="28"/>
+              </w:rPr>
+              <w:t>8.1 RESULTS (</w:t>
+            </w:r>
+            <w:r>
+              <w:rPr>
+                <w:rFonts w:ascii="Times New Roman" w:hAnsi="Times New Roman" w:cs="Times New Roman"/>
+                <w:b/>
+                <w:sz w:val="28"/>
+                <w:szCs w:val="28"/>
+              </w:rPr>
+              <w:t>SALI</w:t>
+            </w:r>
+            <w:r>
+              <w:rPr>
+                <w:rFonts w:ascii="Times New Roman" w:hAnsi="Times New Roman" w:cs="Times New Roman"/>
+                <w:b/>
+                <w:sz w:val="28"/>
+                <w:szCs w:val="28"/>
+              </w:rPr>
+              <w:t>ENT FEATURES)</w:t>
+            </w:r>
+          </w:p>
+        </w:tc>
+      </w:tr>
+      <w:tr>
+        <w:tc>
+          <w:tcPr>
+            <w:tcW w:w="9016" w:type="dxa"/>
+          </w:tcPr>
+          <w:p>
+            <w:pPr>
+              <w:autoSpaceDE w:val="0"/>
+              <w:autoSpaceDN w:val="0"/>
+              <w:adjustRightInd w:val="0"/>
+              <w:jc w:val="both"/>
+              <w:rPr>
+                <w:rFonts w:ascii="Times New Roman" w:hAnsi="Times New Roman" w:cs="Times New Roman"/>
+                <w:color w:val="000000"/>
+                <w:sz w:val="24"/>
+                <w:szCs w:val="24"/>
+              </w:rPr>
+            </w:pPr>
+          </w:p>
+          <w:p>
+            <w:pPr>
+              <w:autoSpaceDE w:val="0"/>
+              <w:autoSpaceDN w:val="0"/>
+              <w:adjustRightInd w:val="0"/>
+              <w:jc w:val="both"/>
+              <w:rPr>
+                <w:rFonts w:ascii="Times New Roman" w:hAnsi="Times New Roman" w:cs="Times New Roman"/>
+                <w:color w:val="000000"/>
+                <w:sz w:val="24"/>
+                <w:szCs w:val="24"/>
+              </w:rPr>
+            </w:pPr>
+            <w:r>
+              <w:rPr>
+                <w:rFonts w:ascii="Times New Roman" w:hAnsi="Times New Roman" w:cs="Times New Roman"/>
+                <w:color w:val="000000"/>
+                <w:sz w:val="24"/>
+                <w:szCs w:val="24"/>
+              </w:rPr>
+              <w:t>The objective of the proposed system is to generate a styled image from content image and style image using VGG-19 neural network model. We make this possible with the help of Python libraries like Streamlit, Tensor Flow, Keras, etc... At first, we need to properly intake content image, style image and epoch range from end user and need to pre-process properly.</w:t>
+            </w:r>
+          </w:p>
+          <w:p>
+            <w:pPr>
+              <w:autoSpaceDE w:val="0"/>
+              <w:autoSpaceDN w:val="0"/>
+              <w:adjustRightInd w:val="0"/>
+              <w:jc w:val="both"/>
+              <w:rPr>
+                <w:rFonts w:ascii="Times New Roman" w:hAnsi="Times New Roman" w:cs="Times New Roman"/>
+                <w:color w:val="000000"/>
+                <w:sz w:val="24"/>
+                <w:szCs w:val="24"/>
+              </w:rPr>
+            </w:pPr>
+          </w:p>
+          <w:p>
+            <w:pPr>
+              <w:pStyle w:val="ListParagraph"/>
+              <w:numPr>
+                <w:ilvl w:val="0"/>
+                <w:numId w:val="12"/>
+              </w:numPr>
+              <w:autoSpaceDE w:val="0"/>
+              <w:autoSpaceDN w:val="0"/>
+              <w:adjustRightInd w:val="0"/>
+              <w:spacing w:line="240" w:lineRule="auto"/>
+              <w:jc w:val="both"/>
+              <w:rPr>
+                <w:rFonts w:ascii="Times New Roman" w:hAnsi="Times New Roman" w:cs="Times New Roman"/>
+                <w:color w:val="000000"/>
+                <w:sz w:val="24"/>
+                <w:szCs w:val="24"/>
+              </w:rPr>
+            </w:pPr>
+            <w:r>
+              <w:rPr>
+                <w:rFonts w:ascii="Times New Roman" w:hAnsi="Times New Roman" w:cs="Times New Roman"/>
+                <w:color w:val="000000"/>
+                <w:sz w:val="24"/>
+                <w:szCs w:val="24"/>
+              </w:rPr>
+              <w:t xml:space="preserve">User interface is designed such that they are very user friendly and the user is not required to input data manually. </w:t>
+            </w:r>
+          </w:p>
+          <w:p>
+            <w:pPr>
+              <w:pStyle w:val="ListParagraph"/>
+              <w:autoSpaceDE w:val="0"/>
+              <w:autoSpaceDN w:val="0"/>
+              <w:adjustRightInd w:val="0"/>
+              <w:jc w:val="both"/>
+              <w:rPr>
+                <w:rFonts w:ascii="Times New Roman" w:hAnsi="Times New Roman" w:cs="Times New Roman"/>
+                <w:color w:val="000000"/>
+                <w:sz w:val="24"/>
+                <w:szCs w:val="24"/>
+              </w:rPr>
+            </w:pPr>
+          </w:p>
+          <w:p>
+            <w:pPr>
+              <w:pStyle w:val="ListParagraph"/>
+              <w:numPr>
+                <w:ilvl w:val="0"/>
+                <w:numId w:val="12"/>
+              </w:numPr>
+              <w:autoSpaceDE w:val="0"/>
+              <w:autoSpaceDN w:val="0"/>
+              <w:adjustRightInd w:val="0"/>
+              <w:spacing w:line="240" w:lineRule="auto"/>
+              <w:jc w:val="both"/>
+              <w:rPr>
+                <w:rFonts w:ascii="Times New Roman" w:hAnsi="Times New Roman" w:cs="Times New Roman"/>
+                <w:color w:val="000000"/>
+                <w:sz w:val="24"/>
+                <w:szCs w:val="24"/>
+              </w:rPr>
+            </w:pPr>
+            <w:r>
+              <w:rPr>
+                <w:rFonts w:ascii="Times New Roman" w:hAnsi="Times New Roman" w:cs="Times New Roman"/>
+                <w:color w:val="000000"/>
+                <w:sz w:val="24"/>
+                <w:szCs w:val="24"/>
+              </w:rPr>
+              <w:t>Not much training required.</w:t>
+            </w:r>
+          </w:p>
+          <w:p>
+            <w:pPr>
+              <w:autoSpaceDE w:val="0"/>
+              <w:autoSpaceDN w:val="0"/>
+              <w:adjustRightInd w:val="0"/>
+              <w:jc w:val="both"/>
+              <w:rPr>
+                <w:rFonts w:ascii="Times New Roman" w:hAnsi="Times New Roman" w:cs="Times New Roman"/>
+                <w:color w:val="000000"/>
+                <w:sz w:val="24"/>
+                <w:szCs w:val="24"/>
+              </w:rPr>
+            </w:pPr>
+          </w:p>
+          <w:p>
+            <w:pPr>
+              <w:pStyle w:val="ListParagraph"/>
+              <w:numPr>
+                <w:ilvl w:val="0"/>
+                <w:numId w:val="12"/>
+              </w:numPr>
+              <w:autoSpaceDE w:val="0"/>
+              <w:autoSpaceDN w:val="0"/>
+              <w:adjustRightInd w:val="0"/>
+              <w:spacing w:line="240" w:lineRule="auto"/>
+              <w:jc w:val="both"/>
+              <w:rPr>
+                <w:rFonts w:ascii="Times New Roman" w:hAnsi="Times New Roman" w:cs="Times New Roman"/>
+                <w:color w:val="000000"/>
+                <w:sz w:val="24"/>
+                <w:szCs w:val="24"/>
+              </w:rPr>
+            </w:pPr>
+            <w:r>
+              <w:rPr>
+                <w:rFonts w:ascii="Times New Roman" w:hAnsi="Times New Roman" w:cs="Times New Roman"/>
+                <w:color w:val="000000"/>
+                <w:sz w:val="24"/>
+                <w:szCs w:val="24"/>
+              </w:rPr>
+              <w:t xml:space="preserve">Easy analysis of data and statistical view. </w:t>
+            </w:r>
+          </w:p>
+          <w:p>
+            <w:pPr>
+              <w:pStyle w:val="ListParagraph"/>
+              <w:autoSpaceDE w:val="0"/>
+              <w:autoSpaceDN w:val="0"/>
+              <w:adjustRightInd w:val="0"/>
+              <w:spacing w:after="183"/>
+              <w:jc w:val="both"/>
+              <w:rPr>
+                <w:rFonts w:ascii="Times New Roman" w:hAnsi="Times New Roman" w:cs="Times New Roman"/>
+                <w:color w:val="000000"/>
+                <w:sz w:val="24"/>
+                <w:szCs w:val="24"/>
+              </w:rPr>
+            </w:pPr>
+          </w:p>
+          <w:p>
+            <w:pPr>
+              <w:pStyle w:val="ListParagraph"/>
+              <w:numPr>
+                <w:ilvl w:val="0"/>
+                <w:numId w:val="12"/>
+              </w:numPr>
+              <w:autoSpaceDE w:val="0"/>
+              <w:autoSpaceDN w:val="0"/>
+              <w:adjustRightInd w:val="0"/>
+              <w:spacing w:line="240" w:lineRule="auto"/>
+              <w:jc w:val="both"/>
+              <w:rPr>
+                <w:rFonts w:ascii="Times New Roman" w:hAnsi="Times New Roman" w:cs="Times New Roman"/>
+                <w:color w:val="000000"/>
+                <w:sz w:val="24"/>
+                <w:szCs w:val="24"/>
+              </w:rPr>
+            </w:pPr>
+            <w:r>
+              <w:rPr>
+                <w:rFonts w:ascii="Times New Roman" w:hAnsi="Times New Roman" w:cs="Times New Roman"/>
+                <w:color w:val="000000"/>
+                <w:sz w:val="24"/>
+                <w:szCs w:val="24"/>
+              </w:rPr>
+              <w:t xml:space="preserve">There are no needs of experts. </w:t>
+            </w:r>
+          </w:p>
+          <w:p>
+            <w:pPr>
+              <w:autoSpaceDE w:val="0"/>
+              <w:autoSpaceDN w:val="0"/>
+              <w:adjustRightInd w:val="0"/>
+              <w:jc w:val="both"/>
+              <w:rPr>
+                <w:rFonts w:ascii="Times New Roman" w:hAnsi="Times New Roman" w:cs="Times New Roman"/>
+                <w:color w:val="000000"/>
+                <w:sz w:val="24"/>
+                <w:szCs w:val="24"/>
+              </w:rPr>
+            </w:pPr>
+          </w:p>
+          <w:p>
+            <w:pPr>
+              <w:pStyle w:val="ListParagraph"/>
+              <w:numPr>
+                <w:ilvl w:val="0"/>
+                <w:numId w:val="12"/>
+              </w:numPr>
+              <w:autoSpaceDE w:val="0"/>
+              <w:autoSpaceDN w:val="0"/>
+              <w:adjustRightInd w:val="0"/>
+              <w:spacing w:line="240" w:lineRule="auto"/>
+              <w:jc w:val="both"/>
+              <w:rPr>
+                <w:rFonts w:ascii="Times New Roman" w:hAnsi="Times New Roman" w:cs="Times New Roman"/>
+                <w:color w:val="000000"/>
+                <w:sz w:val="24"/>
+                <w:szCs w:val="24"/>
+              </w:rPr>
+            </w:pPr>
+            <w:r>
+              <w:rPr>
+                <w:rFonts w:ascii="Times New Roman" w:hAnsi="Times New Roman" w:cs="Times New Roman"/>
+                <w:color w:val="000000"/>
+                <w:sz w:val="24"/>
+                <w:szCs w:val="24"/>
+              </w:rPr>
+              <w:t xml:space="preserve">The new system is more user friendly. </w:t>
+            </w:r>
+          </w:p>
+          <w:p>
+            <w:pPr>
+              <w:pStyle w:val="ListParagraph"/>
+              <w:autoSpaceDE w:val="0"/>
+              <w:autoSpaceDN w:val="0"/>
+              <w:adjustRightInd w:val="0"/>
+              <w:spacing w:after="183"/>
+              <w:jc w:val="both"/>
+              <w:rPr>
+                <w:rFonts w:ascii="Times New Roman" w:hAnsi="Times New Roman" w:cs="Times New Roman"/>
+                <w:color w:val="000000"/>
+                <w:sz w:val="24"/>
+                <w:szCs w:val="24"/>
+              </w:rPr>
+            </w:pPr>
+          </w:p>
+          <w:p>
+            <w:pPr>
+              <w:pStyle w:val="ListParagraph"/>
+              <w:numPr>
+                <w:ilvl w:val="0"/>
+                <w:numId w:val="12"/>
+              </w:numPr>
+              <w:autoSpaceDE w:val="0"/>
+              <w:autoSpaceDN w:val="0"/>
+              <w:adjustRightInd w:val="0"/>
+              <w:spacing w:line="240" w:lineRule="auto"/>
+              <w:jc w:val="both"/>
+              <w:rPr>
+                <w:rFonts w:ascii="Times New Roman" w:hAnsi="Times New Roman" w:cs="Times New Roman"/>
+                <w:color w:val="000000"/>
+                <w:sz w:val="24"/>
+                <w:szCs w:val="24"/>
+              </w:rPr>
+            </w:pPr>
+            <w:r>
+              <w:rPr>
+                <w:rFonts w:ascii="Times New Roman" w:hAnsi="Times New Roman" w:cs="Times New Roman"/>
+                <w:color w:val="000000"/>
+                <w:sz w:val="24"/>
+                <w:szCs w:val="24"/>
+              </w:rPr>
+              <w:t>This system is much faster and efficient than the old system.</w:t>
+            </w:r>
+          </w:p>
+          <w:p>
+            <w:pPr>
+              <w:autoSpaceDE w:val="0"/>
+              <w:autoSpaceDN w:val="0"/>
+              <w:adjustRightInd w:val="0"/>
+              <w:jc w:val="both"/>
+              <w:rPr>
+                <w:rFonts w:ascii="Times New Roman" w:hAnsi="Times New Roman" w:cs="Times New Roman"/>
+                <w:color w:val="000000"/>
+                <w:sz w:val="24"/>
+                <w:szCs w:val="24"/>
+              </w:rPr>
+            </w:pPr>
+          </w:p>
+          <w:p>
+            <w:pPr>
+              <w:pStyle w:val="ListParagraph"/>
+              <w:numPr>
+                <w:ilvl w:val="0"/>
+                <w:numId w:val="12"/>
+              </w:numPr>
+              <w:autoSpaceDE w:val="0"/>
+              <w:autoSpaceDN w:val="0"/>
+              <w:adjustRightInd w:val="0"/>
+              <w:spacing w:line="240" w:lineRule="auto"/>
+              <w:jc w:val="both"/>
+              <w:rPr>
+                <w:rFonts w:ascii="Times New Roman" w:hAnsi="Times New Roman" w:cs="Times New Roman"/>
+                <w:color w:val="000000"/>
+                <w:sz w:val="24"/>
+                <w:szCs w:val="24"/>
+              </w:rPr>
+            </w:pPr>
+            <w:r>
+              <w:rPr>
+                <w:rFonts w:ascii="Times New Roman" w:hAnsi="Times New Roman" w:cs="Times New Roman"/>
+                <w:color w:val="000000"/>
+                <w:sz w:val="24"/>
+                <w:szCs w:val="24"/>
+              </w:rPr>
+              <w:t xml:space="preserve">Lower points failure than the old system. </w:t>
+            </w:r>
+          </w:p>
+          <w:p>
+            <w:pPr>
+              <w:pStyle w:val="ListParagraph"/>
+              <w:autoSpaceDE w:val="0"/>
+              <w:autoSpaceDN w:val="0"/>
+              <w:adjustRightInd w:val="0"/>
+              <w:spacing w:after="183"/>
+              <w:jc w:val="both"/>
+              <w:rPr>
+                <w:rFonts w:ascii="Times New Roman" w:hAnsi="Times New Roman" w:cs="Times New Roman"/>
+                <w:color w:val="000000"/>
+                <w:sz w:val="24"/>
+                <w:szCs w:val="24"/>
+              </w:rPr>
+            </w:pPr>
+          </w:p>
+          <w:p>
+            <w:pPr>
+              <w:pStyle w:val="ListParagraph"/>
+              <w:numPr>
+                <w:ilvl w:val="0"/>
+                <w:numId w:val="12"/>
+              </w:numPr>
+              <w:autoSpaceDE w:val="0"/>
+              <w:autoSpaceDN w:val="0"/>
+              <w:adjustRightInd w:val="0"/>
+              <w:spacing w:line="240" w:lineRule="auto"/>
+              <w:jc w:val="both"/>
+              <w:rPr>
+                <w:rFonts w:ascii="Times New Roman" w:hAnsi="Times New Roman" w:cs="Times New Roman"/>
+                <w:color w:val="000000"/>
+                <w:sz w:val="24"/>
+                <w:szCs w:val="24"/>
+              </w:rPr>
+            </w:pPr>
+            <w:r>
+              <w:rPr>
+                <w:rFonts w:ascii="Times New Roman" w:hAnsi="Times New Roman" w:cs="Times New Roman"/>
+                <w:color w:val="000000"/>
+                <w:sz w:val="24"/>
+                <w:szCs w:val="24"/>
+              </w:rPr>
+              <w:t>It is cheaper than the existing system.</w:t>
+            </w:r>
+          </w:p>
+          <w:p>
+            <w:pPr>
+              <w:autoSpaceDE w:val="0"/>
+              <w:autoSpaceDN w:val="0"/>
+              <w:adjustRightInd w:val="0"/>
+              <w:jc w:val="both"/>
+              <w:rPr>
+                <w:rFonts w:ascii="Times New Roman" w:hAnsi="Times New Roman" w:cs="Times New Roman"/>
+                <w:color w:val="000000"/>
+                <w:sz w:val="24"/>
+                <w:szCs w:val="24"/>
+              </w:rPr>
+            </w:pPr>
+          </w:p>
+          <w:p>
+            <w:pPr>
+              <w:pStyle w:val="ListParagraph"/>
+              <w:numPr>
+                <w:ilvl w:val="0"/>
+                <w:numId w:val="12"/>
+              </w:numPr>
+              <w:autoSpaceDE w:val="0"/>
+              <w:autoSpaceDN w:val="0"/>
+              <w:adjustRightInd w:val="0"/>
+              <w:spacing w:line="240" w:lineRule="auto"/>
+              <w:jc w:val="both"/>
+              <w:rPr>
+                <w:rFonts w:ascii="Times New Roman" w:hAnsi="Times New Roman" w:cs="Times New Roman"/>
+                <w:color w:val="000000"/>
+                <w:sz w:val="24"/>
+                <w:szCs w:val="24"/>
+              </w:rPr>
+            </w:pPr>
+            <w:r>
+              <w:rPr>
+                <w:rFonts w:ascii="Times New Roman" w:hAnsi="Times New Roman" w:cs="Times New Roman"/>
+                <w:color w:val="000000"/>
+                <w:sz w:val="24"/>
+                <w:szCs w:val="24"/>
+              </w:rPr>
+              <w:t xml:space="preserve">Easy to implement on any system. </w:t>
+            </w:r>
+          </w:p>
+          <w:p>
+            <w:pPr>
+              <w:pStyle w:val="ListParagraph"/>
+              <w:rPr>
+                <w:rFonts w:ascii="Times New Roman" w:hAnsi="Times New Roman" w:cs="Times New Roman"/>
+                <w:color w:val="000000"/>
+                <w:sz w:val="24"/>
+                <w:szCs w:val="24"/>
+              </w:rPr>
+            </w:pPr>
+          </w:p>
+          <w:p>
+            <w:pPr>
+              <w:pStyle w:val="ListParagraph"/>
+              <w:numPr>
+                <w:ilvl w:val="0"/>
+                <w:numId w:val="12"/>
+              </w:numPr>
+              <w:autoSpaceDE w:val="0"/>
+              <w:autoSpaceDN w:val="0"/>
+              <w:adjustRightInd w:val="0"/>
+              <w:spacing w:line="240" w:lineRule="auto"/>
+              <w:jc w:val="both"/>
+              <w:rPr>
+                <w:rFonts w:ascii="Times New Roman" w:hAnsi="Times New Roman" w:cs="Times New Roman"/>
+                <w:color w:val="000000"/>
+                <w:sz w:val="24"/>
+                <w:szCs w:val="24"/>
+              </w:rPr>
+            </w:pPr>
+            <w:r>
+              <w:rPr>
+                <w:rFonts w:ascii="Times New Roman" w:hAnsi="Times New Roman" w:cs="Times New Roman"/>
+                <w:color w:val="000000"/>
+                <w:sz w:val="24"/>
+                <w:szCs w:val="24"/>
+              </w:rPr>
+              <w:t>Improving the performance configuration of a system can decrease the time required to generate output</w:t>
+            </w:r>
+            <w:r>
+              <w:rPr>
+                <w:rFonts w:ascii="Times New Roman" w:hAnsi="Times New Roman" w:cs="Times New Roman"/>
+                <w:color w:val="000000"/>
+                <w:sz w:val="24"/>
+                <w:szCs w:val="24"/>
+              </w:rPr>
+              <w:t>.</w:t>
+            </w:r>
+          </w:p>
+          <w:p>
+            <w:pPr>
+              <w:jc w:val="both"/>
+              <w:rPr>
+                <w:sz w:val="24"/>
+                <w:szCs w:val="24"/>
+              </w:rPr>
+            </w:pPr>
+          </w:p>
+        </w:tc>
+      </w:tr>
+    </w:tbl>
+    <w:p>
+      <w:pPr>
+        <w:tabs>
+          <w:tab w:val="left" w:pos="5380"/>
+        </w:tabs>
+      </w:pPr>
+    </w:p>
+    <w:p>
+      <w:pPr>
+        <w:tabs>
+          <w:tab w:val="left" w:pos="5380"/>
+        </w:tabs>
+      </w:pPr>
+    </w:p>
+    <w:p>
+      <w:pPr>
+        <w:tabs>
+          <w:tab w:val="left" w:pos="5380"/>
+        </w:tabs>
+      </w:pPr>
+    </w:p>
+    <w:p>
+      <w:pPr>
+        <w:tabs>
+          <w:tab w:val="left" w:pos="5380"/>
+        </w:tabs>
+      </w:pPr>
+    </w:p>
+    <w:p>
+      <w:pPr>
+        <w:tabs>
+          <w:tab w:val="left" w:pos="5380"/>
+        </w:tabs>
+      </w:pPr>
+    </w:p>
+    <w:p>
+      <w:pPr>
+        <w:tabs>
+          <w:tab w:val="left" w:pos="5380"/>
+        </w:tabs>
+      </w:pPr>
+    </w:p>
+    <w:p>
+      <w:pPr>
+        <w:tabs>
+          <w:tab w:val="left" w:pos="5380"/>
+        </w:tabs>
+      </w:pPr>
+    </w:p>
+    <w:p>
+      <w:pPr>
+        <w:tabs>
+          <w:tab w:val="left" w:pos="5380"/>
+        </w:tabs>
+      </w:pPr>
+    </w:p>
+    <w:p>
+      <w:pPr>
+        <w:tabs>
+          <w:tab w:val="left" w:pos="5380"/>
+        </w:tabs>
+      </w:pPr>
+    </w:p>
+    <w:p>
+      <w:pPr>
+        <w:tabs>
+          <w:tab w:val="left" w:pos="5380"/>
+        </w:tabs>
+      </w:pPr>
+    </w:p>
+    <w:p>
+      <w:pPr>
+        <w:tabs>
+          <w:tab w:val="left" w:pos="5380"/>
+        </w:tabs>
+      </w:pPr>
+    </w:p>
+    <w:p>
+      <w:pPr>
+        <w:tabs>
+          <w:tab w:val="left" w:pos="5380"/>
+        </w:tabs>
+      </w:pPr>
+    </w:p>
+    <w:tbl>
+      <w:tblPr>
+        <w:tblStyle w:val="TableGrid"/>
+        <w:tblW w:w="0" w:type="auto"/>
+        <w:tblLook w:val="04A0" w:firstRow="1" w:lastRow="0" w:firstColumn="1" w:lastColumn="0" w:noHBand="0" w:noVBand="1"/>
+      </w:tblPr>
+      <w:tblGrid>
+        <w:gridCol w:w="9016"/>
+      </w:tblGrid>
+      <w:tr>
+        <w:tc>
+          <w:tcPr>
+            <w:tcW w:w="9016" w:type="dxa"/>
+          </w:tcPr>
+          <w:p>
+            <w:pPr>
+              <w:tabs>
+                <w:tab w:val="left" w:pos="5380"/>
+              </w:tabs>
+            </w:pPr>
+            <w:r>
+              <w:rPr>
+                <w:rFonts w:ascii="Times New Roman" w:hAnsi="Times New Roman" w:cs="Times New Roman"/>
+                <w:b/>
+                <w:sz w:val="28"/>
+                <w:szCs w:val="28"/>
+              </w:rPr>
+              <w:t>8.</w:t>
+            </w:r>
+            <w:r>
+              <w:rPr>
+                <w:rFonts w:ascii="Times New Roman" w:hAnsi="Times New Roman" w:cs="Times New Roman"/>
+                <w:b/>
+                <w:sz w:val="28"/>
+                <w:szCs w:val="28"/>
+              </w:rPr>
+              <w:t>2</w:t>
+            </w:r>
+            <w:r>
+              <w:rPr>
+                <w:rFonts w:ascii="Times New Roman" w:hAnsi="Times New Roman" w:cs="Times New Roman"/>
+                <w:b/>
+                <w:sz w:val="28"/>
+                <w:szCs w:val="28"/>
+              </w:rPr>
+              <w:t xml:space="preserve"> </w:t>
+            </w:r>
+            <w:r>
+              <w:rPr>
+                <w:rFonts w:ascii="Times New Roman" w:hAnsi="Times New Roman" w:cs="Times New Roman"/>
+                <w:b/>
+                <w:sz w:val="28"/>
+                <w:szCs w:val="28"/>
+              </w:rPr>
+              <w:t>SCREENSHOTS</w:t>
+            </w:r>
+          </w:p>
+        </w:tc>
+      </w:tr>
+      <w:tr>
+        <w:tc>
+          <w:tcPr>
+            <w:tcW w:w="9016" w:type="dxa"/>
+          </w:tcPr>
+          <w:p>
+            <w:pPr>
+              <w:tabs>
+                <w:tab w:val="left" w:pos="5380"/>
+              </w:tabs>
+              <w:rPr>
+                <w:rFonts w:ascii="Times New Roman" w:hAnsi="Times New Roman" w:cs="Times New Roman"/>
+                <w:b/>
+                <w:bCs/>
+                <w:sz w:val="28"/>
+                <w:szCs w:val="28"/>
+              </w:rPr>
+            </w:pPr>
+            <w:r>
+              <w:rPr>
+                <w:rFonts w:ascii="Times New Roman" w:hAnsi="Times New Roman" w:cs="Times New Roman"/>
+                <w:b/>
+                <w:bCs/>
+                <w:sz w:val="28"/>
+                <w:szCs w:val="28"/>
+              </w:rPr>
+              <w:t>8.2.1 PC VIEW</w:t>
+            </w:r>
+          </w:p>
+        </w:tc>
+      </w:tr>
+      <w:tr>
+        <w:tc>
+          <w:tcPr>
+            <w:tcW w:w="9016" w:type="dxa"/>
+          </w:tcPr>
+          <w:p>
+            <w:pPr>
+              <w:tabs>
+                <w:tab w:val="left" w:pos="5380"/>
+              </w:tabs>
+            </w:pPr>
+          </w:p>
+        </w:tc>
+      </w:tr>
+      <w:tr>
+        <w:tc>
+          <w:tcPr>
+            <w:tcW w:w="9016" w:type="dxa"/>
+          </w:tcPr>
+          <w:p>
+            <w:pPr>
+              <w:tabs>
+                <w:tab w:val="left" w:pos="5380"/>
+              </w:tabs>
+            </w:pPr>
+            <w:r>
+              <w:rPr>
+                <w:rFonts w:ascii="Times New Roman" w:hAnsi="Times New Roman" w:cs="Times New Roman"/>
+                <w:b/>
+                <w:bCs/>
+                <w:sz w:val="28"/>
+                <w:szCs w:val="28"/>
+              </w:rPr>
+              <w:t>8.2.</w:t>
+            </w:r>
+            <w:r>
+              <w:rPr>
+                <w:rFonts w:ascii="Times New Roman" w:hAnsi="Times New Roman" w:cs="Times New Roman"/>
+                <w:b/>
+                <w:bCs/>
+                <w:sz w:val="28"/>
+                <w:szCs w:val="28"/>
+              </w:rPr>
+              <w:t>2</w:t>
+            </w:r>
+            <w:r>
+              <w:rPr>
+                <w:rFonts w:ascii="Times New Roman" w:hAnsi="Times New Roman" w:cs="Times New Roman"/>
+                <w:b/>
+                <w:bCs/>
+                <w:sz w:val="28"/>
+                <w:szCs w:val="28"/>
+              </w:rPr>
+              <w:t xml:space="preserve"> </w:t>
+            </w:r>
+            <w:r>
+              <w:rPr>
+                <w:rFonts w:ascii="Times New Roman" w:hAnsi="Times New Roman" w:cs="Times New Roman"/>
+                <w:b/>
+                <w:bCs/>
+                <w:sz w:val="28"/>
+                <w:szCs w:val="28"/>
+              </w:rPr>
+              <w:t>MOBILE</w:t>
+            </w:r>
+            <w:r>
+              <w:rPr>
+                <w:rFonts w:ascii="Times New Roman" w:hAnsi="Times New Roman" w:cs="Times New Roman"/>
+                <w:b/>
+                <w:bCs/>
+                <w:sz w:val="28"/>
+                <w:szCs w:val="28"/>
+              </w:rPr>
+              <w:t xml:space="preserve"> VIEW</w:t>
+            </w:r>
+          </w:p>
+        </w:tc>
+      </w:tr>
+      <w:tr>
+        <w:tc>
+          <w:tcPr>
+            <w:tcW w:w="9016" w:type="dxa"/>
+          </w:tcPr>
+          <w:p>
+            <w:pPr>
+              <w:tabs>
+                <w:tab w:val="left" w:pos="5380"/>
+              </w:tabs>
+              <w:rPr>
+                <w:rFonts w:ascii="Times New Roman" w:hAnsi="Times New Roman" w:cs="Times New Roman"/>
+                <w:b/>
+                <w:bCs/>
+                <w:sz w:val="28"/>
+                <w:szCs w:val="28"/>
+              </w:rPr>
+            </w:pPr>
+          </w:p>
+        </w:tc>
+      </w:tr>
+    </w:tbl>
+    <w:p>
+      <w:pPr>
+        <w:tabs>
+          <w:tab w:val="left" w:pos="5380"/>
+        </w:tabs>
+      </w:pPr>
+    </w:p>
     <w:sectPr>
-      <w:headerReference w:type="default" r:id="rId10"/>
-      <w:footerReference w:type="default" r:id="rId11"/>
+      <w:headerReference w:type="default" r:id="rId24"/>
+      <w:footerReference w:type="default" r:id="rId25"/>
       <w:pgSz w:w="11906" w:h="16838"/>
       <w:pgMar w:top="1440" w:right="1440" w:bottom="1440" w:left="1440" w:header="708" w:footer="708" w:gutter="0"/>
       <w:pgBorders w:offsetFrom="page">
@@ -8060,7 +16076,7 @@
               <v:stroke joinstyle="miter"/>
               <v:path gradientshapeok="t" o:connecttype="rect"/>
             </v:shapetype>
-            <v:shape id="_x0000_s1032" type="#_x0000_t202" style="position:absolute;left:0;text-align:left;margin-left:0;margin-top:.6pt;width:250.8pt;height:110.6pt;z-index:251659264;visibility:visible;mso-wrap-style:square;mso-width-percent:0;mso-height-percent:200;mso-wrap-distance-left:9pt;mso-wrap-distance-top:3.6pt;mso-wrap-distance-right:9pt;mso-wrap-distance-bottom:3.6pt;mso-position-horizontal:left;mso-position-horizontal-relative:margin;mso-position-vertical:absolute;mso-position-vertical-relative:text;mso-width-percent:0;mso-height-percent:200;mso-width-relative:margin;mso-height-relative:margin;v-text-anchor:top" o:gfxdata="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" filled="f" stroked="f">
+            <v:shape id="_x0000_s1070" type="#_x0000_t202" style="position:absolute;left:0;text-align:left;margin-left:0;margin-top:.6pt;width:250.8pt;height:110.6pt;z-index:251659264;visibility:visible;mso-wrap-style:square;mso-width-percent:0;mso-height-percent:200;mso-wrap-distance-left:9pt;mso-wrap-distance-top:3.6pt;mso-wrap-distance-right:9pt;mso-wrap-distance-bottom:3.6pt;mso-position-horizontal:left;mso-position-horizontal-relative:margin;mso-position-vertical:absolute;mso-position-vertical-relative:text;mso-width-percent:0;mso-height-percent:200;mso-width-relative:margin;mso-height-relative:margin;v-text-anchor:top" o:gfxdata="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" filled="f" stroked="f">
               <v:textbox style="mso-fit-shape-to-text:t">
                 <w:txbxContent>
                   <w:p>
@@ -8777,6 +16793,232 @@
     </w:lvl>
   </w:abstractNum>
   <w:abstractNum w:abstractNumId="5" w15:restartNumberingAfterBreak="0">
+    <w:nsid w:val="3187508C"/>
+    <w:multiLevelType w:val="hybridMultilevel"/>
+    <w:tmpl w:val="AA0AE5F4"/>
+    <w:lvl w:ilvl="0" w:tplc="40090001">
+      <w:start w:val="1"/>
+      <w:numFmt w:val="bullet"/>
+      <w:lvlText w:val=""/>
+      <w:lvlJc w:val="left"/>
+      <w:pPr>
+        <w:ind w:left="720" w:hanging="360"/>
+      </w:pPr>
+      <w:rPr>
+        <w:rFonts w:ascii="Symbol" w:hAnsi="Symbol" w:hint="default"/>
+      </w:rPr>
+    </w:lvl>
+    <w:lvl w:ilvl="1" w:tplc="40090003" w:tentative="1">
+      <w:start w:val="1"/>
+      <w:numFmt w:val="bullet"/>
+      <w:lvlText w:val="o"/>
+      <w:lvlJc w:val="left"/>
+      <w:pPr>
+        <w:ind w:left="1440" w:hanging="360"/>
+      </w:pPr>
+      <w:rPr>
+        <w:rFonts w:ascii="Courier New" w:hAnsi="Courier New" w:cs="Courier New" w:hint="default"/>
+      </w:rPr>
+    </w:lvl>
+    <w:lvl w:ilvl="2" w:tplc="40090005" w:tentative="1">
+      <w:start w:val="1"/>
+      <w:numFmt w:val="bullet"/>
+      <w:lvlText w:val=""/>
+      <w:lvlJc w:val="left"/>
+      <w:pPr>
+        <w:ind w:left="2160" w:hanging="360"/>
+      </w:pPr>
+      <w:rPr>
+        <w:rFonts w:ascii="Wingdings" w:hAnsi="Wingdings" w:hint="default"/>
+      </w:rPr>
+    </w:lvl>
+    <w:lvl w:ilvl="3" w:tplc="40090001" w:tentative="1">
+      <w:start w:val="1"/>
+      <w:numFmt w:val="bullet"/>
+      <w:lvlText w:val=""/>
+      <w:lvlJc w:val="left"/>
+      <w:pPr>
+        <w:ind w:left="2880" w:hanging="360"/>
+      </w:pPr>
+      <w:rPr>
+        <w:rFonts w:ascii="Symbol" w:hAnsi="Symbol" w:hint="default"/>
+      </w:rPr>
+    </w:lvl>
+    <w:lvl w:ilvl="4" w:tplc="40090003" w:tentative="1">
+      <w:start w:val="1"/>
+      <w:numFmt w:val="bullet"/>
+      <w:lvlText w:val="o"/>
+      <w:lvlJc w:val="left"/>
+      <w:pPr>
+        <w:ind w:left="3600" w:hanging="360"/>
+      </w:pPr>
+      <w:rPr>
+        <w:rFonts w:ascii="Courier New" w:hAnsi="Courier New" w:cs="Courier New" w:hint="default"/>
+      </w:rPr>
+    </w:lvl>
+    <w:lvl w:ilvl="5" w:tplc="40090005" w:tentative="1">
+      <w:start w:val="1"/>
+      <w:numFmt w:val="bullet"/>
+      <w:lvlText w:val=""/>
+      <w:lvlJc w:val="left"/>
+      <w:pPr>
+        <w:ind w:left="4320" w:hanging="360"/>
+      </w:pPr>
+      <w:rPr>
+        <w:rFonts w:ascii="Wingdings" w:hAnsi="Wingdings" w:hint="default"/>
+      </w:rPr>
+    </w:lvl>
+    <w:lvl w:ilvl="6" w:tplc="40090001" w:tentative="1">
+      <w:start w:val="1"/>
+      <w:numFmt w:val="bullet"/>
+      <w:lvlText w:val=""/>
+      <w:lvlJc w:val="left"/>
+      <w:pPr>
+        <w:ind w:left="5040" w:hanging="360"/>
+      </w:pPr>
+      <w:rPr>
+        <w:rFonts w:ascii="Symbol" w:hAnsi="Symbol" w:hint="default"/>
+      </w:rPr>
+    </w:lvl>
+    <w:lvl w:ilvl="7" w:tplc="40090003" w:tentative="1">
+      <w:start w:val="1"/>
+      <w:numFmt w:val="bullet"/>
+      <w:lvlText w:val="o"/>
+      <w:lvlJc w:val="left"/>
+      <w:pPr>
+        <w:ind w:left="5760" w:hanging="360"/>
+      </w:pPr>
+      <w:rPr>
+        <w:rFonts w:ascii="Courier New" w:hAnsi="Courier New" w:cs="Courier New" w:hint="default"/>
+      </w:rPr>
+    </w:lvl>
+    <w:lvl w:ilvl="8" w:tplc="40090005" w:tentative="1">
+      <w:start w:val="1"/>
+      <w:numFmt w:val="bullet"/>
+      <w:lvlText w:val=""/>
+      <w:lvlJc w:val="left"/>
+      <w:pPr>
+        <w:ind w:left="6480" w:hanging="360"/>
+      </w:pPr>
+      <w:rPr>
+        <w:rFonts w:ascii="Wingdings" w:hAnsi="Wingdings" w:hint="default"/>
+      </w:rPr>
+    </w:lvl>
+  </w:abstractNum>
+  <w:abstractNum w:abstractNumId="6" w15:restartNumberingAfterBreak="0">
+    <w:nsid w:val="406D5F18"/>
+    <w:multiLevelType w:val="hybridMultilevel"/>
+    <w:tmpl w:val="E7C638B8"/>
+    <w:lvl w:ilvl="0" w:tplc="40090001">
+      <w:start w:val="1"/>
+      <w:numFmt w:val="bullet"/>
+      <w:lvlText w:val=""/>
+      <w:lvlJc w:val="left"/>
+      <w:pPr>
+        <w:ind w:left="720" w:hanging="360"/>
+      </w:pPr>
+      <w:rPr>
+        <w:rFonts w:ascii="Symbol" w:hAnsi="Symbol" w:hint="default"/>
+      </w:rPr>
+    </w:lvl>
+    <w:lvl w:ilvl="1" w:tplc="40090003" w:tentative="1">
+      <w:start w:val="1"/>
+      <w:numFmt w:val="bullet"/>
+      <w:lvlText w:val="o"/>
+      <w:lvlJc w:val="left"/>
+      <w:pPr>
+        <w:ind w:left="1440" w:hanging="360"/>
+      </w:pPr>
+      <w:rPr>
+        <w:rFonts w:ascii="Courier New" w:hAnsi="Courier New" w:cs="Courier New" w:hint="default"/>
+      </w:rPr>
+    </w:lvl>
+    <w:lvl w:ilvl="2" w:tplc="40090005" w:tentative="1">
+      <w:start w:val="1"/>
+      <w:numFmt w:val="bullet"/>
+      <w:lvlText w:val=""/>
+      <w:lvlJc w:val="left"/>
+      <w:pPr>
+        <w:ind w:left="2160" w:hanging="360"/>
+      </w:pPr>
+      <w:rPr>
+        <w:rFonts w:ascii="Wingdings" w:hAnsi="Wingdings" w:hint="default"/>
+      </w:rPr>
+    </w:lvl>
+    <w:lvl w:ilvl="3" w:tplc="40090001" w:tentative="1">
+      <w:start w:val="1"/>
+      <w:numFmt w:val="bullet"/>
+      <w:lvlText w:val=""/>
+      <w:lvlJc w:val="left"/>
+      <w:pPr>
+        <w:ind w:left="2880" w:hanging="360"/>
+      </w:pPr>
+      <w:rPr>
+        <w:rFonts w:ascii="Symbol" w:hAnsi="Symbol" w:hint="default"/>
+      </w:rPr>
+    </w:lvl>
+    <w:lvl w:ilvl="4" w:tplc="40090003" w:tentative="1">
+      <w:start w:val="1"/>
+      <w:numFmt w:val="bullet"/>
+      <w:lvlText w:val="o"/>
+      <w:lvlJc w:val="left"/>
+      <w:pPr>
+        <w:ind w:left="3600" w:hanging="360"/>
+      </w:pPr>
+      <w:rPr>
+        <w:rFonts w:ascii="Courier New" w:hAnsi="Courier New" w:cs="Courier New" w:hint="default"/>
+      </w:rPr>
+    </w:lvl>
+    <w:lvl w:ilvl="5" w:tplc="40090005" w:tentative="1">
+      <w:start w:val="1"/>
+      <w:numFmt w:val="bullet"/>
+      <w:lvlText w:val=""/>
+      <w:lvlJc w:val="left"/>
+      <w:pPr>
+        <w:ind w:left="4320" w:hanging="360"/>
+      </w:pPr>
+      <w:rPr>
+        <w:rFonts w:ascii="Wingdings" w:hAnsi="Wingdings" w:hint="default"/>
+      </w:rPr>
+    </w:lvl>
+    <w:lvl w:ilvl="6" w:tplc="40090001" w:tentative="1">
+      <w:start w:val="1"/>
+      <w:numFmt w:val="bullet"/>
+      <w:lvlText w:val=""/>
+      <w:lvlJc w:val="left"/>
+      <w:pPr>
+        <w:ind w:left="5040" w:hanging="360"/>
+      </w:pPr>
+      <w:rPr>
+        <w:rFonts w:ascii="Symbol" w:hAnsi="Symbol" w:hint="default"/>
+      </w:rPr>
+    </w:lvl>
+    <w:lvl w:ilvl="7" w:tplc="40090003" w:tentative="1">
+      <w:start w:val="1"/>
+      <w:numFmt w:val="bullet"/>
+      <w:lvlText w:val="o"/>
+      <w:lvlJc w:val="left"/>
+      <w:pPr>
+        <w:ind w:left="5760" w:hanging="360"/>
+      </w:pPr>
+      <w:rPr>
+        <w:rFonts w:ascii="Courier New" w:hAnsi="Courier New" w:cs="Courier New" w:hint="default"/>
+      </w:rPr>
+    </w:lvl>
+    <w:lvl w:ilvl="8" w:tplc="40090005" w:tentative="1">
+      <w:start w:val="1"/>
+      <w:numFmt w:val="bullet"/>
+      <w:lvlText w:val=""/>
+      <w:lvlJc w:val="left"/>
+      <w:pPr>
+        <w:ind w:left="6480" w:hanging="360"/>
+      </w:pPr>
+      <w:rPr>
+        <w:rFonts w:ascii="Wingdings" w:hAnsi="Wingdings" w:hint="default"/>
+      </w:rPr>
+    </w:lvl>
+  </w:abstractNum>
+  <w:abstractNum w:abstractNumId="7" w15:restartNumberingAfterBreak="0">
     <w:nsid w:val="435C59D6"/>
     <w:multiLevelType w:val="multilevel"/>
     <w:tmpl w:val="66484FEE"/>
@@ -8889,7 +17131,7 @@
       </w:pPr>
     </w:lvl>
   </w:abstractNum>
-  <w:abstractNum w:abstractNumId="6" w15:restartNumberingAfterBreak="0">
+  <w:abstractNum w:abstractNumId="8" w15:restartNumberingAfterBreak="0">
     <w:nsid w:val="50603280"/>
     <w:multiLevelType w:val="multilevel"/>
     <w:tmpl w:val="2A9E49EE"/>
@@ -9038,7 +17280,120 @@
       </w:rPr>
     </w:lvl>
   </w:abstractNum>
-  <w:abstractNum w:abstractNumId="7" w15:restartNumberingAfterBreak="0">
+  <w:abstractNum w:abstractNumId="9" w15:restartNumberingAfterBreak="0">
+    <w:nsid w:val="6BD76E4A"/>
+    <w:multiLevelType w:val="hybridMultilevel"/>
+    <w:tmpl w:val="921A9A9A"/>
+    <w:lvl w:ilvl="0" w:tplc="40090001">
+      <w:start w:val="1"/>
+      <w:numFmt w:val="bullet"/>
+      <w:lvlText w:val=""/>
+      <w:lvlJc w:val="left"/>
+      <w:pPr>
+        <w:ind w:left="720" w:hanging="360"/>
+      </w:pPr>
+      <w:rPr>
+        <w:rFonts w:ascii="Symbol" w:hAnsi="Symbol" w:hint="default"/>
+      </w:rPr>
+    </w:lvl>
+    <w:lvl w:ilvl="1" w:tplc="40090003" w:tentative="1">
+      <w:start w:val="1"/>
+      <w:numFmt w:val="bullet"/>
+      <w:lvlText w:val="o"/>
+      <w:lvlJc w:val="left"/>
+      <w:pPr>
+        <w:ind w:left="1440" w:hanging="360"/>
+      </w:pPr>
+      <w:rPr>
+        <w:rFonts w:ascii="Courier New" w:hAnsi="Courier New" w:cs="Courier New" w:hint="default"/>
+      </w:rPr>
+    </w:lvl>
+    <w:lvl w:ilvl="2" w:tplc="40090005" w:tentative="1">
+      <w:start w:val="1"/>
+      <w:numFmt w:val="bullet"/>
+      <w:lvlText w:val=""/>
+      <w:lvlJc w:val="left"/>
+      <w:pPr>
+        <w:ind w:left="2160" w:hanging="360"/>
+      </w:pPr>
+      <w:rPr>
+        <w:rFonts w:ascii="Wingdings" w:hAnsi="Wingdings" w:hint="default"/>
+      </w:rPr>
+    </w:lvl>
+    <w:lvl w:ilvl="3" w:tplc="40090001" w:tentative="1">
+      <w:start w:val="1"/>
+      <w:numFmt w:val="bullet"/>
+      <w:lvlText w:val=""/>
+      <w:lvlJc w:val="left"/>
+      <w:pPr>
+        <w:ind w:left="2880" w:hanging="360"/>
+      </w:pPr>
+      <w:rPr>
+        <w:rFonts w:ascii="Symbol" w:hAnsi="Symbol" w:hint="default"/>
+      </w:rPr>
+    </w:lvl>
+    <w:lvl w:ilvl="4" w:tplc="40090003" w:tentative="1">
+      <w:start w:val="1"/>
+      <w:numFmt w:val="bullet"/>
+      <w:lvlText w:val="o"/>
+      <w:lvlJc w:val="left"/>
+      <w:pPr>
+        <w:ind w:left="3600" w:hanging="360"/>
+      </w:pPr>
+      <w:rPr>
+        <w:rFonts w:ascii="Courier New" w:hAnsi="Courier New" w:cs="Courier New" w:hint="default"/>
+      </w:rPr>
+    </w:lvl>
+    <w:lvl w:ilvl="5" w:tplc="40090005" w:tentative="1">
+      <w:start w:val="1"/>
+      <w:numFmt w:val="bullet"/>
+      <w:lvlText w:val=""/>
+      <w:lvlJc w:val="left"/>
+      <w:pPr>
+        <w:ind w:left="4320" w:hanging="360"/>
+      </w:pPr>
+      <w:rPr>
+        <w:rFonts w:ascii="Wingdings" w:hAnsi="Wingdings" w:hint="default"/>
+      </w:rPr>
+    </w:lvl>
+    <w:lvl w:ilvl="6" w:tplc="40090001" w:tentative="1">
+      <w:start w:val="1"/>
+      <w:numFmt w:val="bullet"/>
+      <w:lvlText w:val=""/>
+      <w:lvlJc w:val="left"/>
+      <w:pPr>
+        <w:ind w:left="5040" w:hanging="360"/>
+      </w:pPr>
+      <w:rPr>
+        <w:rFonts w:ascii="Symbol" w:hAnsi="Symbol" w:hint="default"/>
+      </w:rPr>
+    </w:lvl>
+    <w:lvl w:ilvl="7" w:tplc="40090003" w:tentative="1">
+      <w:start w:val="1"/>
+      <w:numFmt w:val="bullet"/>
+      <w:lvlText w:val="o"/>
+      <w:lvlJc w:val="left"/>
+      <w:pPr>
+        <w:ind w:left="5760" w:hanging="360"/>
+      </w:pPr>
+      <w:rPr>
+        <w:rFonts w:ascii="Courier New" w:hAnsi="Courier New" w:cs="Courier New" w:hint="default"/>
+      </w:rPr>
+    </w:lvl>
+    <w:lvl w:ilvl="8" w:tplc="40090005" w:tentative="1">
+      <w:start w:val="1"/>
+      <w:numFmt w:val="bullet"/>
+      <w:lvlText w:val=""/>
+      <w:lvlJc w:val="left"/>
+      <w:pPr>
+        <w:ind w:left="6480" w:hanging="360"/>
+      </w:pPr>
+      <w:rPr>
+        <w:rFonts w:ascii="Wingdings" w:hAnsi="Wingdings" w:hint="default"/>
+      </w:rPr>
+    </w:lvl>
+  </w:abstractNum>
+  <w:abstractNum w:abstractNumId="10" w15:restartNumberingAfterBreak="0">
     <w:nsid w:val="6C2B7849"/>
     <w:multiLevelType w:val="hybridMultilevel"/>
     <w:tmpl w:val="6BA4CC6C"/>
@@ -9155,7 +17510,7 @@
     </w:lvlOverride>
   </w:num>
   <w:num w:numId="2">
-    <w:abstractNumId w:val="7"/>
+    <w:abstractNumId w:val="10"/>
     <w:lvlOverride w:ilvl="0">
       <w:startOverride w:val="1"/>
     </w:lvlOverride>
@@ -9185,13 +17540,13 @@
     </w:lvlOverride>
   </w:num>
   <w:num w:numId="3">
-    <w:abstractNumId w:val="7"/>
+    <w:abstractNumId w:val="10"/>
   </w:num>
   <w:num w:numId="4">
     <w:abstractNumId w:val="1"/>
   </w:num>
   <w:num w:numId="5">
-    <w:abstractNumId w:val="5"/>
+    <w:abstractNumId w:val="7"/>
   </w:num>
   <w:num w:numId="6">
     <w:abstractNumId w:val="0"/>
@@ -9203,7 +17558,16 @@
     <w:abstractNumId w:val="2"/>
   </w:num>
   <w:num w:numId="9">
+    <w:abstractNumId w:val="8"/>
+  </w:num>
+  <w:num w:numId="10">
+    <w:abstractNumId w:val="9"/>
+  </w:num>
+  <w:num w:numId="11">
     <w:abstractNumId w:val="6"/>
+  </w:num>
+  <w:num w:numId="12">
+    <w:abstractNumId w:val="5"/>
   </w:num>
 </w:numbering>
 </file>
@@ -9606,6 +17970,7 @@
   <w:style w:type="paragraph" w:default="1" w:styleId="Normal">
     <w:name w:val="Normal"/>
     <w:qFormat/>
+    <w:rsid w:val="00B70E5C"/>
   </w:style>
   <w:style w:type="paragraph" w:styleId="Heading1">
     <w:name w:val="heading 1"/>
@@ -10147,4 +18512,16 @@
     </a:ext>
   </a:extLst>
 </a:theme>
+</file>
+
+<file path=customXml/item1.xml><?xml version="1.0" encoding="utf-8"?>
+<b:Sources xmlns:b="http://schemas.openxmlformats.org/officeDocument/2006/bibliography" xmlns="http://schemas.openxmlformats.org/officeDocument/2006/bibliography" SelectedStyle="\APASixthEditionOfficeOnline.xsl" StyleName="APA" Version="6"/>
+</file>
+
+<file path=customXml/itemProps1.xml><?xml version="1.0" encoding="utf-8"?>
+<ds:datastoreItem xmlns:ds="http://schemas.openxmlformats.org/officeDocument/2006/customXml" ds:itemID="{42572E4A-7A36-47FC-8BEC-3ADB52A23BC1}">
+  <ds:schemaRefs>
+    <ds:schemaRef ds:uri="http://schemas.openxmlformats.org/officeDocument/2006/bibliography"/>
+  </ds:schemaRefs>
+</ds:datastoreItem>
 </file>
--- a/Documentation/Document/CONTENT.docx
+++ b/Documentation/Document/CONTENT.docx
@@ -4260,25 +4260,7 @@
                 <w:sz w:val="24"/>
                 <w:szCs w:val="24"/>
               </w:rPr>
-              <w:t xml:space="preserve"> feasibility because the system is providing with good and minimalistic GUI which can easily be understand for any end users and </w:t>
-            </w:r>
-            <w:proofErr w:type="gramStart"/>
-            <w:r>
-              <w:rPr>
-                <w:rFonts w:ascii="Times New Roman" w:hAnsi="Times New Roman" w:cs="Times New Roman"/>
-                <w:sz w:val="24"/>
-                <w:szCs w:val="24"/>
-              </w:rPr>
-              <w:t>its</w:t>
-            </w:r>
-            <w:proofErr w:type="gramEnd"/>
-            <w:r>
-              <w:rPr>
-                <w:rFonts w:ascii="Times New Roman" w:hAnsi="Times New Roman" w:cs="Times New Roman"/>
-                <w:sz w:val="24"/>
-                <w:szCs w:val="24"/>
-              </w:rPr>
-              <w:t xml:space="preserve"> encapsulates the conversion procedure from the users. Hence, it’s easier to operate the system with ease. </w:t>
+              <w:t xml:space="preserve"> feasibility because the system is providing with good and minimalistic GUI which can easily be understand for any end users and its encapsulates the conversion procedure from the users. Hence, it’s easier to operate the system with ease. </w:t>
             </w:r>
           </w:p>
           <w:p>
@@ -5278,16 +5260,14 @@
               </w:rPr>
               <w:t xml:space="preserve">Python is an interpreted, object-oriented, high-level programming language with dynamic semantics. Its high-level </w:t>
             </w:r>
-            <w:proofErr w:type="gramStart"/>
-            <w:r>
-              <w:rPr>
-                <w:rFonts w:ascii="Times New Roman" w:hAnsi="Times New Roman" w:cs="Times New Roman"/>
-                <w:sz w:val="24"/>
-                <w:szCs w:val="24"/>
-              </w:rPr>
-              <w:t>built in</w:t>
-            </w:r>
-            <w:proofErr w:type="gramEnd"/>
+            <w:r>
+              <w:rPr>
+                <w:rFonts w:ascii="Times New Roman" w:hAnsi="Times New Roman" w:cs="Times New Roman"/>
+                <w:sz w:val="24"/>
+                <w:szCs w:val="24"/>
+              </w:rPr>
+              <w:t>built-in</w:t>
+            </w:r>
             <w:r>
               <w:rPr>
                 <w:rFonts w:ascii="Times New Roman" w:hAnsi="Times New Roman" w:cs="Times New Roman"/>
@@ -5528,19 +5508,17 @@
               <w:jc w:val="both"/>
               <w:rPr>
                 <w:rFonts w:ascii="Times New Roman" w:hAnsi="Times New Roman" w:cs="Times New Roman"/>
-                <w:sz w:val="24"/>
-                <w:szCs w:val="24"/>
-              </w:rPr>
-            </w:pPr>
-            <w:r>
-              <w:rPr>
-                <w:rFonts w:ascii="Times New Roman" w:hAnsi="Times New Roman" w:cs="Times New Roman"/>
-                <w:b/>
-                <w:bCs/>
-                <w:color w:val="202122"/>
+                <w:b/>
                 <w:sz w:val="28"/>
                 <w:szCs w:val="28"/>
-                <w:shd w:val="clear" w:color="auto" w:fill="FFFFFF"/>
+              </w:rPr>
+            </w:pPr>
+            <w:r>
+              <w:rPr>
+                <w:rFonts w:ascii="Times New Roman" w:hAnsi="Times New Roman" w:cs="Times New Roman"/>
+                <w:b/>
+                <w:sz w:val="28"/>
+                <w:szCs w:val="28"/>
               </w:rPr>
               <w:lastRenderedPageBreak/>
               <w:t>4.3.</w:t>
@@ -5549,11 +5527,8 @@
               <w:rPr>
                 <w:rFonts w:ascii="Times New Roman" w:hAnsi="Times New Roman" w:cs="Times New Roman"/>
                 <w:b/>
-                <w:bCs/>
-                <w:color w:val="202122"/>
                 <w:sz w:val="28"/>
                 <w:szCs w:val="28"/>
-                <w:shd w:val="clear" w:color="auto" w:fill="FFFFFF"/>
               </w:rPr>
               <w:t>4</w:t>
             </w:r>
@@ -5561,13 +5536,10 @@
               <w:rPr>
                 <w:rFonts w:ascii="Times New Roman" w:hAnsi="Times New Roman" w:cs="Times New Roman"/>
                 <w:b/>
-                <w:bCs/>
-                <w:color w:val="202122"/>
                 <w:sz w:val="28"/>
                 <w:szCs w:val="28"/>
-                <w:shd w:val="clear" w:color="auto" w:fill="FFFFFF"/>
-              </w:rPr>
-              <w:t xml:space="preserve"> FLASK</w:t>
+              </w:rPr>
+              <w:t xml:space="preserve"> DEEP LEARNING</w:t>
             </w:r>
           </w:p>
         </w:tc>
@@ -5579,51 +5551,69 @@
           </w:tcPr>
           <w:p>
             <w:pPr>
-              <w:pStyle w:val="NormalWeb"/>
-              <w:shd w:val="clear" w:color="auto" w:fill="FFFFFF"/>
-              <w:spacing w:before="0" w:beforeAutospacing="0" w:after="0" w:afterAutospacing="0"/>
-              <w:rPr>
-                <w:color w:val="202122"/>
-                <w:shd w:val="clear" w:color="auto" w:fill="FFFFFF"/>
-              </w:rPr>
-            </w:pPr>
-          </w:p>
-          <w:p>
-            <w:pPr>
-              <w:pStyle w:val="NormalWeb"/>
-              <w:shd w:val="clear" w:color="auto" w:fill="FFFFFF"/>
-              <w:spacing w:before="0" w:beforeAutospacing="0" w:after="0" w:afterAutospacing="0"/>
-              <w:jc w:val="both"/>
-              <w:rPr>
-                <w:color w:val="202122"/>
-                <w:shd w:val="clear" w:color="auto" w:fill="FFFFFF"/>
-              </w:rPr>
-            </w:pPr>
-            <w:r>
-              <w:rPr>
-                <w:color w:val="202122"/>
-                <w:shd w:val="clear" w:color="auto" w:fill="FFFFFF"/>
-              </w:rPr>
-              <w:t>Flask is a lightweight and flexible web framework for Python that is commonly used for building web applications. It is designed to be simple and easy to use, making it a popular choice for small to medium-sized web projects and prototypes. Flask provides a minimalistic approach to web development, giving developers the flexibility to choose their own tools and libraries to build web applications based on their specific needs.</w:t>
-            </w:r>
-          </w:p>
-          <w:p>
-            <w:pPr>
-              <w:pStyle w:val="NormalWeb"/>
-              <w:shd w:val="clear" w:color="auto" w:fill="FFFFFF"/>
-              <w:spacing w:before="0" w:beforeAutospacing="0" w:after="0" w:afterAutospacing="0"/>
-              <w:jc w:val="both"/>
-              <w:rPr>
-                <w:color w:val="202122"/>
-                <w:shd w:val="clear" w:color="auto" w:fill="FFFFFF"/>
-              </w:rPr>
-            </w:pPr>
-            <w:r>
-              <w:rPr>
-                <w:color w:val="202122"/>
-                <w:shd w:val="clear" w:color="auto" w:fill="FFFFFF"/>
-              </w:rPr>
-              <w:t>Flask provides essential features for web development, including routing, request handling, and template rendering, while leaving the decision of how to structure the application and which additional libraries to use up to the developer. This makes Flask highly customizable and allows developers to create web applications tailored to their requirements.</w:t>
+              <w:pStyle w:val="Default"/>
+              <w:jc w:val="both"/>
+              <w:rPr>
+                <w:color w:val="202020"/>
+              </w:rPr>
+            </w:pPr>
+          </w:p>
+          <w:p>
+            <w:pPr>
+              <w:pStyle w:val="Default"/>
+              <w:jc w:val="both"/>
+              <w:rPr>
+                <w:color w:val="202020"/>
+              </w:rPr>
+            </w:pPr>
+            <w:r>
+              <w:rPr>
+                <w:color w:val="202020"/>
+              </w:rPr>
+              <w:t xml:space="preserve">Deep learning is a machine learning technique that teaches computers to do what comes naturally to humans: learn by example. Deep learning is a key technology behind driverless cars, enabling them to recognize a stop sign, or to distinguish a pedestrian from a lamppost.     It is the key to voice control in consumer devices like phones, tablets, TVs, and hands-free speakers. Deep learning is getting lots of attention lately and for good reason. It’s achieving results that were not possible before. </w:t>
+            </w:r>
+          </w:p>
+          <w:p>
+            <w:pPr>
+              <w:tabs>
+                <w:tab w:val="left" w:pos="2110"/>
+              </w:tabs>
+              <w:jc w:val="both"/>
+              <w:rPr>
+                <w:rFonts w:ascii="Times New Roman" w:hAnsi="Times New Roman" w:cs="Times New Roman"/>
+                <w:color w:val="202020"/>
+                <w:sz w:val="24"/>
+                <w:szCs w:val="24"/>
+              </w:rPr>
+            </w:pPr>
+            <w:r>
+              <w:rPr>
+                <w:rFonts w:ascii="Times New Roman" w:hAnsi="Times New Roman" w:cs="Times New Roman"/>
+                <w:color w:val="202020"/>
+                <w:sz w:val="24"/>
+                <w:szCs w:val="24"/>
+              </w:rPr>
+              <w:t xml:space="preserve">In deep learning, a computer model learns to perform classification tasks directly from images, text, or sound. Deep learning models can achieve state-of-the-art accuracy, sometimes exceeding human-level performance. Models are trained by using a large set of </w:t>
+            </w:r>
+            <w:proofErr w:type="spellStart"/>
+            <w:r>
+              <w:rPr>
+                <w:rFonts w:ascii="Times New Roman" w:hAnsi="Times New Roman" w:cs="Times New Roman"/>
+                <w:color w:val="202020"/>
+                <w:sz w:val="24"/>
+                <w:szCs w:val="24"/>
+              </w:rPr>
+              <w:t>labeled</w:t>
+            </w:r>
+            <w:proofErr w:type="spellEnd"/>
+            <w:r>
+              <w:rPr>
+                <w:rFonts w:ascii="Times New Roman" w:hAnsi="Times New Roman" w:cs="Times New Roman"/>
+                <w:color w:val="202020"/>
+                <w:sz w:val="24"/>
+                <w:szCs w:val="24"/>
+              </w:rPr>
+              <w:t xml:space="preserve"> data and neural network architectures that contain many layers.</w:t>
             </w:r>
           </w:p>
           <w:p>
@@ -5666,7 +5656,25 @@
                 <w:sz w:val="28"/>
                 <w:szCs w:val="28"/>
               </w:rPr>
-              <w:t>4.3.5 DEEP LEARNING</w:t>
+              <w:t>4.3.</w:t>
+            </w:r>
+            <w:r>
+              <w:rPr>
+                <w:rFonts w:ascii="Times New Roman" w:hAnsi="Times New Roman" w:cs="Times New Roman"/>
+                <w:b/>
+                <w:sz w:val="28"/>
+                <w:szCs w:val="28"/>
+              </w:rPr>
+              <w:t>5</w:t>
+            </w:r>
+            <w:r>
+              <w:rPr>
+                <w:rFonts w:ascii="Times New Roman" w:hAnsi="Times New Roman" w:cs="Times New Roman"/>
+                <w:b/>
+                <w:sz w:val="28"/>
+                <w:szCs w:val="28"/>
+              </w:rPr>
+              <w:t xml:space="preserve"> CNN</w:t>
             </w:r>
           </w:p>
         </w:tc>
@@ -5681,123 +5689,6 @@
               <w:pStyle w:val="Default"/>
               <w:jc w:val="both"/>
               <w:rPr>
-                <w:color w:val="202020"/>
-              </w:rPr>
-            </w:pPr>
-          </w:p>
-          <w:p>
-            <w:pPr>
-              <w:pStyle w:val="Default"/>
-              <w:jc w:val="both"/>
-              <w:rPr>
-                <w:color w:val="202020"/>
-              </w:rPr>
-            </w:pPr>
-            <w:r>
-              <w:rPr>
-                <w:color w:val="202020"/>
-              </w:rPr>
-              <w:t xml:space="preserve">Deep learning is a machine learning technique that teaches computers to do what comes naturally to humans: learn by example. Deep learning is a key technology behind driverless cars, enabling them to recognize a stop sign, or to distinguish a pedestrian from a lamppost.     It is the key to voice control in consumer devices like phones, tablets, TVs, and hands-free speakers. Deep learning is getting lots of attention lately and for good reason. It’s achieving results that were not possible before. </w:t>
-            </w:r>
-          </w:p>
-          <w:p>
-            <w:pPr>
-              <w:tabs>
-                <w:tab w:val="left" w:pos="2110"/>
-              </w:tabs>
-              <w:jc w:val="both"/>
-              <w:rPr>
-                <w:rFonts w:ascii="Times New Roman" w:hAnsi="Times New Roman" w:cs="Times New Roman"/>
-                <w:color w:val="202020"/>
-                <w:sz w:val="24"/>
-                <w:szCs w:val="24"/>
-              </w:rPr>
-            </w:pPr>
-            <w:r>
-              <w:rPr>
-                <w:rFonts w:ascii="Times New Roman" w:hAnsi="Times New Roman" w:cs="Times New Roman"/>
-                <w:color w:val="202020"/>
-                <w:sz w:val="24"/>
-                <w:szCs w:val="24"/>
-              </w:rPr>
-              <w:t xml:space="preserve">In deep learning, a computer model learns to perform classification tasks directly from images, text, or sound. Deep learning models can achieve state-of-the-art accuracy, sometimes exceeding human-level performance. Models are trained by using a large set of </w:t>
-            </w:r>
-            <w:proofErr w:type="spellStart"/>
-            <w:r>
-              <w:rPr>
-                <w:rFonts w:ascii="Times New Roman" w:hAnsi="Times New Roman" w:cs="Times New Roman"/>
-                <w:color w:val="202020"/>
-                <w:sz w:val="24"/>
-                <w:szCs w:val="24"/>
-              </w:rPr>
-              <w:t>labeled</w:t>
-            </w:r>
-            <w:proofErr w:type="spellEnd"/>
-            <w:r>
-              <w:rPr>
-                <w:rFonts w:ascii="Times New Roman" w:hAnsi="Times New Roman" w:cs="Times New Roman"/>
-                <w:color w:val="202020"/>
-                <w:sz w:val="24"/>
-                <w:szCs w:val="24"/>
-              </w:rPr>
-              <w:t xml:space="preserve"> data and neural network architectures that contain many layers.</w:t>
-            </w:r>
-          </w:p>
-          <w:p>
-            <w:pPr>
-              <w:tabs>
-                <w:tab w:val="left" w:pos="2110"/>
-              </w:tabs>
-              <w:jc w:val="both"/>
-              <w:rPr>
-                <w:rFonts w:ascii="Times New Roman" w:hAnsi="Times New Roman" w:cs="Times New Roman"/>
-                <w:sz w:val="24"/>
-                <w:szCs w:val="24"/>
-              </w:rPr>
-            </w:pPr>
-          </w:p>
-        </w:tc>
-      </w:tr>
-      <w:tr>
-        <w:tc>
-          <w:tcPr>
-            <w:tcW w:w="9016" w:type="dxa"/>
-          </w:tcPr>
-          <w:p>
-            <w:pPr>
-              <w:tabs>
-                <w:tab w:val="left" w:pos="2110"/>
-              </w:tabs>
-              <w:jc w:val="both"/>
-              <w:rPr>
-                <w:rFonts w:ascii="Times New Roman" w:hAnsi="Times New Roman" w:cs="Times New Roman"/>
-                <w:b/>
-                <w:sz w:val="28"/>
-                <w:szCs w:val="28"/>
-              </w:rPr>
-            </w:pPr>
-            <w:r>
-              <w:rPr>
-                <w:rFonts w:ascii="Times New Roman" w:hAnsi="Times New Roman" w:cs="Times New Roman"/>
-                <w:b/>
-                <w:sz w:val="28"/>
-                <w:szCs w:val="28"/>
-              </w:rPr>
-              <w:t>4.3.6 CNN</w:t>
-            </w:r>
-          </w:p>
-        </w:tc>
-      </w:tr>
-      <w:tr>
-        <w:tc>
-          <w:tcPr>
-            <w:tcW w:w="9016" w:type="dxa"/>
-          </w:tcPr>
-          <w:p>
-            <w:pPr>
-              <w:pStyle w:val="Default"/>
-              <w:jc w:val="both"/>
-              <w:rPr>
                 <w:color w:val="0D0D0D"/>
               </w:rPr>
             </w:pPr>
@@ -5912,18 +5803,6 @@
               </w:rPr>
               <w:t xml:space="preserve">is a mathematical operation on two functions that produces a third function that expresses how the shape of one is modified by the other. </w:t>
             </w:r>
-          </w:p>
-          <w:p>
-            <w:pPr>
-              <w:pStyle w:val="Default"/>
-              <w:jc w:val="both"/>
-            </w:pPr>
-          </w:p>
-          <w:p>
-            <w:pPr>
-              <w:pStyle w:val="Default"/>
-              <w:jc w:val="both"/>
-            </w:pPr>
           </w:p>
           <w:p>
             <w:pPr>
@@ -6142,6 +6021,15 @@
                 <w:color w:val="0D0D0D"/>
               </w:rPr>
             </w:pPr>
+          </w:p>
+          <w:p>
+            <w:pPr>
+              <w:pStyle w:val="Default"/>
+              <w:jc w:val="both"/>
+              <w:rPr>
+                <w:color w:val="0D0D0D"/>
+              </w:rPr>
+            </w:pPr>
             <w:r>
               <w:rPr>
                 <w:color w:val="0D0D0D"/>
@@ -6244,7 +6132,7 @@
                 <w:sz w:val="28"/>
                 <w:szCs w:val="28"/>
               </w:rPr>
-              <w:t>7</w:t>
+              <w:t>6</w:t>
             </w:r>
             <w:r>
               <w:rPr>
@@ -6415,7 +6303,6 @@
                 <w:noProof/>
                 <w:color w:val="0D0D0D"/>
               </w:rPr>
-              <w:lastRenderedPageBreak/>
               <w:drawing>
                 <wp:inline distT="0" distB="0" distL="0" distR="0" wp14:anchorId="5ECFCA23" wp14:editId="7B59BE45">
                   <wp:extent cx="4914900" cy="2868024"/>
@@ -6531,6 +6418,7 @@
                 <w:sz w:val="28"/>
                 <w:szCs w:val="28"/>
               </w:rPr>
+              <w:lastRenderedPageBreak/>
               <w:t>4.3.</w:t>
             </w:r>
             <w:r>
@@ -6540,7 +6428,7 @@
                 <w:sz w:val="28"/>
                 <w:szCs w:val="28"/>
               </w:rPr>
-              <w:t>8</w:t>
+              <w:t>7</w:t>
             </w:r>
             <w:r>
               <w:rPr>
@@ -6781,7 +6669,7 @@
                 <w:sz w:val="28"/>
                 <w:szCs w:val="28"/>
               </w:rPr>
-              <w:t>9</w:t>
+              <w:t>8</w:t>
             </w:r>
             <w:r>
               <w:rPr>
@@ -6880,37 +6768,16 @@
               <w:jc w:val="both"/>
             </w:pPr>
             <w:r>
-              <w:t xml:space="preserve">rich media. Underneath the interface, a notebook is a JSON document, following a versioned schema, usually ending with the </w:t>
-            </w:r>
-            <w:proofErr w:type="gramStart"/>
-            <w:r>
-              <w:t>".</w:t>
+              <w:t>rich media. Underneath the interface, a notebook is a JSON document, following a versioned schema, usually ending with the ".</w:t>
             </w:r>
             <w:proofErr w:type="spellStart"/>
             <w:r>
               <w:t>ipynb</w:t>
             </w:r>
             <w:proofErr w:type="spellEnd"/>
-            <w:proofErr w:type="gramEnd"/>
             <w:r>
               <w:t>" extension.</w:t>
             </w:r>
-          </w:p>
-          <w:p>
-            <w:pPr>
-              <w:pStyle w:val="NormalWeb"/>
-              <w:shd w:val="clear" w:color="auto" w:fill="FFFFFF"/>
-              <w:spacing w:before="0" w:beforeAutospacing="0" w:after="0" w:afterAutospacing="0"/>
-              <w:jc w:val="both"/>
-            </w:pPr>
-          </w:p>
-          <w:p>
-            <w:pPr>
-              <w:pStyle w:val="NormalWeb"/>
-              <w:shd w:val="clear" w:color="auto" w:fill="FFFFFF"/>
-              <w:spacing w:before="0" w:beforeAutospacing="0" w:after="0" w:afterAutospacing="0"/>
-              <w:jc w:val="both"/>
-            </w:pPr>
           </w:p>
           <w:p>
             <w:pPr>
@@ -6947,7 +6814,6 @@
                 <w:sz w:val="28"/>
                 <w:szCs w:val="28"/>
               </w:rPr>
-              <w:lastRenderedPageBreak/>
               <w:t>4.3.</w:t>
             </w:r>
             <w:r>
@@ -6957,7 +6823,7 @@
                 <w:sz w:val="28"/>
                 <w:szCs w:val="28"/>
               </w:rPr>
-              <w:t>10</w:t>
+              <w:t>9</w:t>
             </w:r>
             <w:r>
               <w:rPr>
@@ -7065,6 +6931,61 @@
               <w:spacing w:before="0" w:beforeAutospacing="0" w:after="0" w:afterAutospacing="0"/>
               <w:jc w:val="both"/>
               <w:rPr>
+                <w:color w:val="202122"/>
+              </w:rPr>
+            </w:pPr>
+          </w:p>
+          <w:p>
+            <w:pPr>
+              <w:pStyle w:val="NormalWeb"/>
+              <w:shd w:val="clear" w:color="auto" w:fill="FFFFFF"/>
+              <w:spacing w:before="0" w:beforeAutospacing="0" w:after="0" w:afterAutospacing="0"/>
+              <w:jc w:val="both"/>
+              <w:rPr>
+                <w:color w:val="202122"/>
+              </w:rPr>
+            </w:pPr>
+          </w:p>
+          <w:p>
+            <w:pPr>
+              <w:pStyle w:val="NormalWeb"/>
+              <w:shd w:val="clear" w:color="auto" w:fill="FFFFFF"/>
+              <w:spacing w:before="0" w:beforeAutospacing="0" w:after="0" w:afterAutospacing="0"/>
+              <w:jc w:val="both"/>
+              <w:rPr>
+                <w:color w:val="202122"/>
+              </w:rPr>
+            </w:pPr>
+          </w:p>
+          <w:p>
+            <w:pPr>
+              <w:pStyle w:val="NormalWeb"/>
+              <w:shd w:val="clear" w:color="auto" w:fill="FFFFFF"/>
+              <w:spacing w:before="0" w:beforeAutospacing="0" w:after="0" w:afterAutospacing="0"/>
+              <w:jc w:val="both"/>
+              <w:rPr>
+                <w:color w:val="202122"/>
+              </w:rPr>
+            </w:pPr>
+          </w:p>
+          <w:p>
+            <w:pPr>
+              <w:pStyle w:val="NormalWeb"/>
+              <w:shd w:val="clear" w:color="auto" w:fill="FFFFFF"/>
+              <w:spacing w:before="0" w:beforeAutospacing="0" w:after="0" w:afterAutospacing="0"/>
+              <w:jc w:val="both"/>
+              <w:rPr>
+                <w:color w:val="202122"/>
+              </w:rPr>
+            </w:pPr>
+          </w:p>
+          <w:p>
+            <w:pPr>
+              <w:pStyle w:val="NormalWeb"/>
+              <w:shd w:val="clear" w:color="auto" w:fill="FFFFFF"/>
+              <w:spacing w:before="0" w:beforeAutospacing="0" w:after="0" w:afterAutospacing="0"/>
+              <w:jc w:val="both"/>
+              <w:rPr>
                 <w:b/>
                 <w:bCs/>
                 <w:sz w:val="28"/>
@@ -7100,6 +7021,7 @@
                 <w:sz w:val="28"/>
                 <w:szCs w:val="28"/>
               </w:rPr>
+              <w:lastRenderedPageBreak/>
               <w:t>4.3.1</w:t>
             </w:r>
             <w:r>
@@ -7110,7 +7032,7 @@
                 <w:sz w:val="28"/>
                 <w:szCs w:val="28"/>
               </w:rPr>
-              <w:t>1</w:t>
+              <w:t>0</w:t>
             </w:r>
             <w:r>
               <w:rPr>
@@ -7262,6 +7184,23 @@
         </w:tc>
       </w:tr>
     </w:tbl>
+    <w:p/>
+    <w:p/>
+    <w:p/>
+    <w:p/>
+    <w:p/>
+    <w:p/>
+    <w:p/>
+    <w:p/>
+    <w:p/>
+    <w:p/>
+    <w:p/>
+    <w:p/>
+    <w:p/>
+    <w:p/>
+    <w:p/>
+    <w:p/>
+    <w:p/>
     <w:p/>
     <w:p/>
     <w:p/>
@@ -7290,13 +7229,13 @@
         <mc:AlternateContent>
           <mc:Choice Requires="wps">
             <w:drawing>
-              <wp:anchor distT="45720" distB="45720" distL="114300" distR="114300" simplePos="0" relativeHeight="251668480" behindDoc="0" locked="0" layoutInCell="1" allowOverlap="1" wp14:anchorId="368CF610" wp14:editId="3CE55EEB">
+              <wp:anchor distT="45720" distB="45720" distL="114300" distR="114300" simplePos="0" relativeHeight="251668480" behindDoc="0" locked="0" layoutInCell="1" allowOverlap="1" wp14:anchorId="368CF610" wp14:editId="464E96A7">
                 <wp:simplePos x="0" y="0"/>
                 <wp:positionH relativeFrom="margin">
                   <wp:align>center</wp:align>
                 </wp:positionH>
                 <wp:positionV relativeFrom="paragraph">
-                  <wp:posOffset>2838450</wp:posOffset>
+                  <wp:posOffset>267970</wp:posOffset>
                 </wp:positionV>
                 <wp:extent cx="2360930" cy="1404620"/>
                 <wp:effectExtent l="0" t="0" r="12700" b="24765"/>
@@ -7396,7 +7335,7 @@
           </mc:Choice>
           <mc:Fallback>
             <w:pict>
-              <v:shape w14:anchorId="368CF610" id="_x0000_s1031" type="#_x0000_t202" style="position:absolute;margin-left:0;margin-top:223.5pt;width:185.9pt;height:110.6pt;z-index:251668480;visibility:visible;mso-wrap-style:square;mso-width-percent:400;mso-height-percent:200;mso-wrap-distance-left:9pt;mso-wrap-distance-top:3.6pt;mso-wrap-distance-right:9pt;mso-wrap-distance-bottom:3.6pt;mso-position-horizontal:center;mso-position-horizontal-relative:margin;mso-position-vertical:absolute;mso-position-vertical-relative:text;mso-width-percent:400;mso-height-percent:200;mso-width-relative:margin;mso-height-relative:margin;v-text-anchor:top" o:gfxdata="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">
+              <v:shape w14:anchorId="368CF610" id="_x0000_s1031" type="#_x0000_t202" style="position:absolute;margin-left:0;margin-top:21.1pt;width:185.9pt;height:110.6pt;z-index:251668480;visibility:visible;mso-wrap-style:square;mso-width-percent:400;mso-height-percent:200;mso-wrap-distance-left:9pt;mso-wrap-distance-top:3.6pt;mso-wrap-distance-right:9pt;mso-wrap-distance-bottom:3.6pt;mso-position-horizontal:center;mso-position-horizontal-relative:margin;mso-position-vertical:absolute;mso-position-vertical-relative:text;mso-width-percent:400;mso-height-percent:200;mso-width-relative:margin;mso-height-relative:margin;v-text-anchor:top" o:gfxdata="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">
                 <v:textbox style="mso-fit-shape-to-text:t">
                   <w:txbxContent>
                     <w:p>
@@ -7463,17 +7402,6 @@
     <w:p/>
     <w:p/>
     <w:p/>
-    <w:p/>
-    <w:p/>
-    <w:p/>
-    <w:p/>
-    <w:p/>
-    <w:p/>
-    <w:p/>
-    <w:p/>
-    <w:p/>
-    <w:p/>
-    <w:p/>
     <w:p>
       <w:pPr>
         <w:tabs>
@@ -7483,6 +7411,20 @@
       <w:r>
         <w:tab/>
       </w:r>
+    </w:p>
+    <w:p>
+      <w:pPr>
+        <w:tabs>
+          <w:tab w:val="left" w:pos="1656"/>
+        </w:tabs>
+      </w:pPr>
+    </w:p>
+    <w:p>
+      <w:pPr>
+        <w:tabs>
+          <w:tab w:val="left" w:pos="1656"/>
+        </w:tabs>
+      </w:pPr>
     </w:p>
     <w:p>
       <w:pPr>
@@ -8072,16 +8014,16 @@
               <mc:AlternateContent>
                 <mc:Choice Requires="wpg">
                   <w:drawing>
-                    <wp:anchor distT="0" distB="0" distL="114300" distR="114300" simplePos="0" relativeHeight="251670528" behindDoc="0" locked="0" layoutInCell="1" allowOverlap="1" wp14:anchorId="5F54CD02" wp14:editId="46772EF8">
+                    <wp:anchor distT="0" distB="0" distL="114300" distR="114300" simplePos="0" relativeHeight="251670528" behindDoc="0" locked="0" layoutInCell="1" allowOverlap="1" wp14:anchorId="5F54CD02" wp14:editId="2142818D">
                       <wp:simplePos x="0" y="0"/>
                       <wp:positionH relativeFrom="column">
-                        <wp:posOffset>532765</wp:posOffset>
+                        <wp:posOffset>528320</wp:posOffset>
                       </wp:positionH>
                       <wp:positionV relativeFrom="paragraph">
-                        <wp:posOffset>116205</wp:posOffset>
+                        <wp:posOffset>111760</wp:posOffset>
                       </wp:positionV>
-                      <wp:extent cx="4378960" cy="3533775"/>
-                      <wp:effectExtent l="0" t="0" r="21590" b="28575"/>
+                      <wp:extent cx="4378325" cy="3533775"/>
+                      <wp:effectExtent l="0" t="0" r="22225" b="28575"/>
                       <wp:wrapNone/>
                       <wp:docPr id="39" name="Group 39"/>
                       <wp:cNvGraphicFramePr/>
@@ -8377,9 +8319,9 @@
                               <wpg:grpSpPr>
                                 <a:xfrm>
                                   <a:off x="0" y="876301"/>
-                                  <a:ext cx="576263" cy="1552519"/>
+                                  <a:ext cx="576263" cy="1628774"/>
                                   <a:chOff x="0" y="876301"/>
-                                  <a:chExt cx="576263" cy="1552519"/>
+                                  <a:chExt cx="576263" cy="1628774"/>
                                 </a:xfrm>
                               </wpg:grpSpPr>
                               <wps:wsp>
@@ -8563,7 +8505,7 @@
                                 <wps:spPr bwMode="auto">
                                   <a:xfrm>
                                     <a:off x="0" y="2193235"/>
-                                    <a:ext cx="576263" cy="235585"/>
+                                    <a:ext cx="576263" cy="311840"/>
                                   </a:xfrm>
                                   <a:prstGeom prst="rect">
                                     <a:avLst/>
@@ -8688,7 +8630,7 @@
                 </mc:Choice>
                 <mc:Fallback>
                   <w:pict>
-                    <v:group w14:anchorId="5F54CD02" id="Group 39" o:spid="_x0000_s1032" style="position:absolute;margin-left:41.95pt;margin-top:9.15pt;width:344.8pt;height:278.25pt;z-index:251670528;mso-width-relative:margin;mso-height-relative:margin" coordsize="43788,35337" o:gfxdata="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">
+                    <v:group w14:anchorId="5F54CD02" id="Group 39" o:spid="_x0000_s1032" style="position:absolute;margin-left:41.6pt;margin-top:8.8pt;width:344.75pt;height:278.25pt;z-index:251670528;mso-width-relative:margin;mso-height-relative:margin" coordsize="43788,35337" o:gfxdata="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">
                       <v:group id="Group 53" o:spid="_x0000_s1033" style="position:absolute;left:16524;width:27264;height:35337" coordorigin="16524" coordsize="27263,35337" o:gfxdata="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">
                         <v:rect id="Rectangle 64" o:spid="_x0000_s1034" style="position:absolute;left:16524;width:27264;height:35337;visibility:visible;mso-wrap-style:square;v-text-anchor:middle" o:gfxdata="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" fillcolor="white [3201]" strokecolor="black [3200]" strokeweight="1pt"/>
                         <v:shape id="_x0000_s1035" type="#_x0000_t202" style="position:absolute;left:17588;top:1907;width:25628;height:5715;visibility:visible;mso-wrap-style:square;v-text-anchor:top" o:gfxdata="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" filled="f" stroked="f">
@@ -8791,7 +8733,7 @@
                           </v:textbox>
                         </v:roundrect>
                       </v:group>
-                      <v:group id="Group 54" o:spid="_x0000_s1039" style="position:absolute;top:8763;width:5762;height:15525" coordorigin=",8763" coordsize="5762,15525" o:gfxdata="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">
+                      <v:group id="Group 54" o:spid="_x0000_s1039" style="position:absolute;top:8763;width:5762;height:16287" coordorigin=",8763" coordsize="5762,16287" o:gfxdata="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">
                         <v:oval id="Oval 57" o:spid="_x0000_s1040" style="position:absolute;left:669;top:8763;width:4432;height:4319;visibility:visible;mso-wrap-style:square;v-text-anchor:middle" o:gfxdata="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" fillcolor="white [3201]" strokecolor="black [3200]" strokeweight="1pt">
                           <v:stroke joinstyle="miter"/>
                         </v:oval>
@@ -8810,7 +8752,7 @@
                         <v:line id="Straight Connector 62" o:spid="_x0000_s1045" style="position:absolute;visibility:visible;mso-wrap-style:square" from="2970,14933" to="4372,16336" o:connectortype="straight" o:gfxdata="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" strokecolor="black [3200]" strokeweight="1pt">
                           <v:stroke joinstyle="miter"/>
                         </v:line>
-                        <v:shape id="_x0000_s1046" type="#_x0000_t202" style="position:absolute;top:21932;width:5762;height:2356;visibility:visible;mso-wrap-style:square;v-text-anchor:top" o:gfxdata="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" filled="f" stroked="f">
+                        <v:shape id="_x0000_s1046" type="#_x0000_t202" style="position:absolute;top:21932;width:5762;height:3118;visibility:visible;mso-wrap-style:square;v-text-anchor:top" o:gfxdata="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" filled="f" stroked="f">
                           <v:textbox>
                             <w:txbxContent>
                               <w:p>
@@ -9653,7 +9595,7 @@
                   <v:imagedata r:id="rId11" o:title=""/>
                   <w10:wrap type="through"/>
                 </v:shape>
-                <o:OLEObject Type="Embed" ProgID="Visio.Drawing.15" ShapeID="_x0000_s1090" DrawAspect="Content" ObjectID="_1743614342" r:id="rId12"/>
+                <o:OLEObject Type="Embed" ProgID="Visio.Drawing.15" ShapeID="_x0000_s1090" DrawAspect="Content" ObjectID="_1743706087" r:id="rId12"/>
               </w:object>
             </w:r>
           </w:p>
@@ -9987,7 +9929,7 @@
                   <v:imagedata r:id="rId13" o:title=""/>
                   <w10:wrap type="square" anchorx="margin" anchory="margin"/>
                 </v:shape>
-                <o:OLEObject Type="Embed" ProgID="Visio.Drawing.15" ShapeID="_x0000_s1091" DrawAspect="Content" ObjectID="_1743614343" r:id="rId14"/>
+                <o:OLEObject Type="Embed" ProgID="Visio.Drawing.15" ShapeID="_x0000_s1091" DrawAspect="Content" ObjectID="_1743706088" r:id="rId14"/>
               </w:object>
             </w:r>
           </w:p>
@@ -10083,7 +10025,7 @@
                   <v:imagedata r:id="rId15" o:title=""/>
                   <w10:wrap type="through"/>
                 </v:shape>
-                <o:OLEObject Type="Embed" ProgID="Visio.Drawing.15" ShapeID="_x0000_s1089" DrawAspect="Content" ObjectID="_1743614344" r:id="rId16"/>
+                <o:OLEObject Type="Embed" ProgID="Visio.Drawing.15" ShapeID="_x0000_s1089" DrawAspect="Content" ObjectID="_1743706089" r:id="rId16"/>
               </w:object>
             </w:r>
           </w:p>
@@ -10213,7 +10155,7 @@
                   <v:imagedata r:id="rId17" o:title=""/>
                   <w10:wrap type="through"/>
                 </v:shape>
-                <o:OLEObject Type="Embed" ProgID="Visio.Drawing.15" ShapeID="_x0000_s1087" DrawAspect="Content" ObjectID="_1743614345" r:id="rId18"/>
+                <o:OLEObject Type="Embed" ProgID="Visio.Drawing.15" ShapeID="_x0000_s1087" DrawAspect="Content" ObjectID="_1743706090" r:id="rId18"/>
               </w:object>
             </w:r>
           </w:p>
@@ -14713,7 +14655,7 @@
         <mc:AlternateContent>
           <mc:Choice Requires="wps">
             <w:drawing>
-              <wp:anchor distT="45720" distB="45720" distL="114300" distR="114300" simplePos="0" relativeHeight="251714560" behindDoc="0" locked="0" layoutInCell="1" allowOverlap="1" wp14:anchorId="1FD950E0" wp14:editId="741F99FB">
+              <wp:anchor distT="45720" distB="45720" distL="114300" distR="114300" simplePos="0" relativeHeight="251714560" behindDoc="0" locked="0" layoutInCell="1" allowOverlap="1" wp14:anchorId="1FD950E0" wp14:editId="6AE80CE1">
                 <wp:simplePos x="0" y="0"/>
                 <wp:positionH relativeFrom="margin">
                   <wp:align>center</wp:align>
@@ -15828,6 +15770,74 @@
                 <w:tab w:val="left" w:pos="5380"/>
               </w:tabs>
             </w:pPr>
+            <w:r>
+              <w:rPr>
+                <w:noProof/>
+              </w:rPr>
+              <w:drawing>
+                <wp:anchor distT="0" distB="0" distL="114300" distR="114300" simplePos="0" relativeHeight="251715584" behindDoc="0" locked="0" layoutInCell="1" allowOverlap="1" wp14:anchorId="030FBCA6" wp14:editId="6209024F">
+                  <wp:simplePos x="0" y="0"/>
+                  <wp:positionH relativeFrom="column">
+                    <wp:posOffset>-65405</wp:posOffset>
+                  </wp:positionH>
+                  <wp:positionV relativeFrom="paragraph">
+                    <wp:posOffset>139700</wp:posOffset>
+                  </wp:positionV>
+                  <wp:extent cx="5731510" cy="3002915"/>
+                  <wp:effectExtent l="0" t="0" r="2540" b="6985"/>
+                  <wp:wrapThrough wrapText="bothSides">
+                    <wp:wrapPolygon edited="0">
+                      <wp:start x="0" y="0"/>
+                      <wp:lineTo x="0" y="21513"/>
+                      <wp:lineTo x="21538" y="21513"/>
+                      <wp:lineTo x="21538" y="0"/>
+                      <wp:lineTo x="0" y="0"/>
+                    </wp:wrapPolygon>
+                  </wp:wrapThrough>
+                  <wp:docPr id="15" name="Picture 15"/>
+                  <wp:cNvGraphicFramePr>
+                    <a:graphicFrameLocks xmlns:a="http://schemas.openxmlformats.org/drawingml/2006/main" noChangeAspect="1"/>
+                  </wp:cNvGraphicFramePr>
+                  <a:graphic xmlns:a="http://schemas.openxmlformats.org/drawingml/2006/main">
+                    <a:graphicData uri="http://schemas.openxmlformats.org/drawingml/2006/picture">
+                      <pic:pic xmlns:pic="http://schemas.openxmlformats.org/drawingml/2006/picture">
+                        <pic:nvPicPr>
+                          <pic:cNvPr id="15" name="Picture 15"/>
+                          <pic:cNvPicPr/>
+                        </pic:nvPicPr>
+                        <pic:blipFill>
+                          <a:blip r:embed="rId24" cstate="print">
+                            <a:extLst>
+                              <a:ext uri="{28A0092B-C50C-407E-A947-70E740481C1C}">
+                                <a14:useLocalDpi xmlns:a14="http://schemas.microsoft.com/office/drawing/2010/main" val="0"/>
+                              </a:ext>
+                            </a:extLst>
+                          </a:blip>
+                          <a:stretch>
+                            <a:fillRect/>
+                          </a:stretch>
+                        </pic:blipFill>
+                        <pic:spPr>
+                          <a:xfrm>
+                            <a:off x="0" y="0"/>
+                            <a:ext cx="5731510" cy="3002915"/>
+                          </a:xfrm>
+                          <a:prstGeom prst="rect">
+                            <a:avLst/>
+                          </a:prstGeom>
+                        </pic:spPr>
+                      </pic:pic>
+                    </a:graphicData>
+                  </a:graphic>
+                  <wp14:sizeRelH relativeFrom="page">
+                    <wp14:pctWidth>0</wp14:pctWidth>
+                  </wp14:sizeRelH>
+                  <wp14:sizeRelV relativeFrom="page">
+                    <wp14:pctHeight>0</wp14:pctHeight>
+                  </wp14:sizeRelV>
+                </wp:anchor>
+              </w:drawing>
+            </w:r>
           </w:p>
         </w:tc>
       </w:tr>
@@ -15841,56 +15851,71 @@
               <w:tabs>
                 <w:tab w:val="left" w:pos="5380"/>
               </w:tabs>
-            </w:pPr>
-            <w:r>
-              <w:rPr>
-                <w:rFonts w:ascii="Times New Roman" w:hAnsi="Times New Roman" w:cs="Times New Roman"/>
-                <w:b/>
-                <w:bCs/>
-                <w:sz w:val="28"/>
-                <w:szCs w:val="28"/>
-              </w:rPr>
-              <w:t>8.2.</w:t>
-            </w:r>
-            <w:r>
-              <w:rPr>
-                <w:rFonts w:ascii="Times New Roman" w:hAnsi="Times New Roman" w:cs="Times New Roman"/>
-                <w:b/>
-                <w:bCs/>
-                <w:sz w:val="28"/>
-                <w:szCs w:val="28"/>
-              </w:rPr>
-              <w:t>2</w:t>
-            </w:r>
-            <w:r>
-              <w:rPr>
-                <w:rFonts w:ascii="Times New Roman" w:hAnsi="Times New Roman" w:cs="Times New Roman"/>
-                <w:b/>
-                <w:bCs/>
-                <w:sz w:val="28"/>
-                <w:szCs w:val="28"/>
-              </w:rPr>
-              <w:t xml:space="preserve"> </w:t>
-            </w:r>
-            <w:r>
-              <w:rPr>
-                <w:rFonts w:ascii="Times New Roman" w:hAnsi="Times New Roman" w:cs="Times New Roman"/>
-                <w:b/>
-                <w:bCs/>
-                <w:sz w:val="28"/>
-                <w:szCs w:val="28"/>
-              </w:rPr>
-              <w:t>MOBILE</w:t>
-            </w:r>
-            <w:r>
-              <w:rPr>
-                <w:rFonts w:ascii="Times New Roman" w:hAnsi="Times New Roman" w:cs="Times New Roman"/>
-                <w:b/>
-                <w:bCs/>
-                <w:sz w:val="28"/>
-                <w:szCs w:val="28"/>
-              </w:rPr>
-              <w:t xml:space="preserve"> VIEW</w:t>
+              <w:rPr>
+                <w:noProof/>
+              </w:rPr>
+            </w:pPr>
+            <w:r>
+              <w:rPr>
+                <w:noProof/>
+              </w:rPr>
+              <w:drawing>
+                <wp:anchor distT="0" distB="0" distL="114300" distR="114300" simplePos="0" relativeHeight="251716608" behindDoc="0" locked="0" layoutInCell="1" allowOverlap="1" wp14:anchorId="1F5A1F2F" wp14:editId="668459BF">
+                  <wp:simplePos x="0" y="0"/>
+                  <wp:positionH relativeFrom="column">
+                    <wp:posOffset>-65405</wp:posOffset>
+                  </wp:positionH>
+                  <wp:positionV relativeFrom="paragraph">
+                    <wp:posOffset>137160</wp:posOffset>
+                  </wp:positionV>
+                  <wp:extent cx="5731510" cy="3223895"/>
+                  <wp:effectExtent l="0" t="0" r="2540" b="0"/>
+                  <wp:wrapThrough wrapText="bothSides">
+                    <wp:wrapPolygon edited="0">
+                      <wp:start x="0" y="0"/>
+                      <wp:lineTo x="0" y="21443"/>
+                      <wp:lineTo x="21538" y="21443"/>
+                      <wp:lineTo x="21538" y="0"/>
+                      <wp:lineTo x="0" y="0"/>
+                    </wp:wrapPolygon>
+                  </wp:wrapThrough>
+                  <wp:docPr id="17" name="Picture 17"/>
+                  <wp:cNvGraphicFramePr>
+                    <a:graphicFrameLocks xmlns:a="http://schemas.openxmlformats.org/drawingml/2006/main" noChangeAspect="1"/>
+                  </wp:cNvGraphicFramePr>
+                  <a:graphic xmlns:a="http://schemas.openxmlformats.org/drawingml/2006/main">
+                    <a:graphicData uri="http://schemas.openxmlformats.org/drawingml/2006/picture">
+                      <pic:pic xmlns:pic="http://schemas.openxmlformats.org/drawingml/2006/picture">
+                        <pic:nvPicPr>
+                          <pic:cNvPr id="17" name="Picture 17"/>
+                          <pic:cNvPicPr/>
+                        </pic:nvPicPr>
+                        <pic:blipFill>
+                          <a:blip r:embed="rId25" cstate="print">
+                            <a:extLst>
+                              <a:ext uri="{28A0092B-C50C-407E-A947-70E740481C1C}">
+                                <a14:useLocalDpi xmlns:a14="http://schemas.microsoft.com/office/drawing/2010/main" val="0"/>
+                              </a:ext>
+                            </a:extLst>
+                          </a:blip>
+                          <a:stretch>
+                            <a:fillRect/>
+                          </a:stretch>
+                        </pic:blipFill>
+                        <pic:spPr>
+                          <a:xfrm>
+                            <a:off x="0" y="0"/>
+                            <a:ext cx="5731510" cy="3223895"/>
+                          </a:xfrm>
+                          <a:prstGeom prst="rect">
+                            <a:avLst/>
+                          </a:prstGeom>
+                        </pic:spPr>
+                      </pic:pic>
+                    </a:graphicData>
+                  </a:graphic>
+                </wp:anchor>
+              </w:drawing>
             </w:r>
           </w:p>
         </w:tc>
@@ -15906,13 +15931,652 @@
                 <w:tab w:val="left" w:pos="5380"/>
               </w:tabs>
               <w:rPr>
-                <w:rFonts w:ascii="Times New Roman" w:hAnsi="Times New Roman" w:cs="Times New Roman"/>
-                <w:b/>
-                <w:bCs/>
-                <w:sz w:val="28"/>
-                <w:szCs w:val="28"/>
-              </w:rPr>
-            </w:pPr>
+                <w:noProof/>
+              </w:rPr>
+            </w:pPr>
+            <w:r>
+              <w:rPr>
+                <w:noProof/>
+              </w:rPr>
+              <w:lastRenderedPageBreak/>
+              <w:drawing>
+                <wp:anchor distT="0" distB="0" distL="114300" distR="114300" simplePos="0" relativeHeight="251717632" behindDoc="0" locked="0" layoutInCell="1" allowOverlap="1" wp14:anchorId="1294740A" wp14:editId="178887E0">
+                  <wp:simplePos x="0" y="0"/>
+                  <wp:positionH relativeFrom="column">
+                    <wp:posOffset>-65405</wp:posOffset>
+                  </wp:positionH>
+                  <wp:positionV relativeFrom="paragraph">
+                    <wp:posOffset>153670</wp:posOffset>
+                  </wp:positionV>
+                  <wp:extent cx="5731510" cy="3223895"/>
+                  <wp:effectExtent l="0" t="0" r="2540" b="0"/>
+                  <wp:wrapThrough wrapText="bothSides">
+                    <wp:wrapPolygon edited="0">
+                      <wp:start x="0" y="0"/>
+                      <wp:lineTo x="0" y="21443"/>
+                      <wp:lineTo x="21538" y="21443"/>
+                      <wp:lineTo x="21538" y="0"/>
+                      <wp:lineTo x="0" y="0"/>
+                    </wp:wrapPolygon>
+                  </wp:wrapThrough>
+                  <wp:docPr id="26" name="Picture 26"/>
+                  <wp:cNvGraphicFramePr>
+                    <a:graphicFrameLocks xmlns:a="http://schemas.openxmlformats.org/drawingml/2006/main" noChangeAspect="1"/>
+                  </wp:cNvGraphicFramePr>
+                  <a:graphic xmlns:a="http://schemas.openxmlformats.org/drawingml/2006/main">
+                    <a:graphicData uri="http://schemas.openxmlformats.org/drawingml/2006/picture">
+                      <pic:pic xmlns:pic="http://schemas.openxmlformats.org/drawingml/2006/picture">
+                        <pic:nvPicPr>
+                          <pic:cNvPr id="26" name="Picture 26"/>
+                          <pic:cNvPicPr/>
+                        </pic:nvPicPr>
+                        <pic:blipFill>
+                          <a:blip r:embed="rId26" cstate="print">
+                            <a:extLst>
+                              <a:ext uri="{28A0092B-C50C-407E-A947-70E740481C1C}">
+                                <a14:useLocalDpi xmlns:a14="http://schemas.microsoft.com/office/drawing/2010/main" val="0"/>
+                              </a:ext>
+                            </a:extLst>
+                          </a:blip>
+                          <a:stretch>
+                            <a:fillRect/>
+                          </a:stretch>
+                        </pic:blipFill>
+                        <pic:spPr>
+                          <a:xfrm>
+                            <a:off x="0" y="0"/>
+                            <a:ext cx="5731510" cy="3223895"/>
+                          </a:xfrm>
+                          <a:prstGeom prst="rect">
+                            <a:avLst/>
+                          </a:prstGeom>
+                        </pic:spPr>
+                      </pic:pic>
+                    </a:graphicData>
+                  </a:graphic>
+                </wp:anchor>
+              </w:drawing>
+            </w:r>
+          </w:p>
+        </w:tc>
+      </w:tr>
+      <w:tr>
+        <w:tc>
+          <w:tcPr>
+            <w:tcW w:w="9016" w:type="dxa"/>
+          </w:tcPr>
+          <w:p>
+            <w:pPr>
+              <w:tabs>
+                <w:tab w:val="left" w:pos="5380"/>
+              </w:tabs>
+              <w:rPr>
+                <w:noProof/>
+              </w:rPr>
+            </w:pPr>
+            <w:r>
+              <w:rPr>
+                <w:noProof/>
+              </w:rPr>
+              <w:drawing>
+                <wp:anchor distT="0" distB="0" distL="114300" distR="114300" simplePos="0" relativeHeight="251718656" behindDoc="0" locked="0" layoutInCell="1" allowOverlap="1" wp14:anchorId="16AFD421" wp14:editId="5474A955">
+                  <wp:simplePos x="0" y="0"/>
+                  <wp:positionH relativeFrom="column">
+                    <wp:posOffset>-65405</wp:posOffset>
+                  </wp:positionH>
+                  <wp:positionV relativeFrom="paragraph">
+                    <wp:posOffset>116840</wp:posOffset>
+                  </wp:positionV>
+                  <wp:extent cx="5731510" cy="3223895"/>
+                  <wp:effectExtent l="0" t="0" r="2540" b="0"/>
+                  <wp:wrapThrough wrapText="bothSides">
+                    <wp:wrapPolygon edited="0">
+                      <wp:start x="0" y="0"/>
+                      <wp:lineTo x="0" y="21443"/>
+                      <wp:lineTo x="21538" y="21443"/>
+                      <wp:lineTo x="21538" y="0"/>
+                      <wp:lineTo x="0" y="0"/>
+                    </wp:wrapPolygon>
+                  </wp:wrapThrough>
+                  <wp:docPr id="27" name="Picture 27"/>
+                  <wp:cNvGraphicFramePr>
+                    <a:graphicFrameLocks xmlns:a="http://schemas.openxmlformats.org/drawingml/2006/main" noChangeAspect="1"/>
+                  </wp:cNvGraphicFramePr>
+                  <a:graphic xmlns:a="http://schemas.openxmlformats.org/drawingml/2006/main">
+                    <a:graphicData uri="http://schemas.openxmlformats.org/drawingml/2006/picture">
+                      <pic:pic xmlns:pic="http://schemas.openxmlformats.org/drawingml/2006/picture">
+                        <pic:nvPicPr>
+                          <pic:cNvPr id="27" name="Picture 27"/>
+                          <pic:cNvPicPr/>
+                        </pic:nvPicPr>
+                        <pic:blipFill>
+                          <a:blip r:embed="rId27" cstate="print">
+                            <a:extLst>
+                              <a:ext uri="{28A0092B-C50C-407E-A947-70E740481C1C}">
+                                <a14:useLocalDpi xmlns:a14="http://schemas.microsoft.com/office/drawing/2010/main" val="0"/>
+                              </a:ext>
+                            </a:extLst>
+                          </a:blip>
+                          <a:stretch>
+                            <a:fillRect/>
+                          </a:stretch>
+                        </pic:blipFill>
+                        <pic:spPr>
+                          <a:xfrm>
+                            <a:off x="0" y="0"/>
+                            <a:ext cx="5731510" cy="3223895"/>
+                          </a:xfrm>
+                          <a:prstGeom prst="rect">
+                            <a:avLst/>
+                          </a:prstGeom>
+                        </pic:spPr>
+                      </pic:pic>
+                    </a:graphicData>
+                  </a:graphic>
+                </wp:anchor>
+              </w:drawing>
+            </w:r>
+          </w:p>
+        </w:tc>
+      </w:tr>
+      <w:tr>
+        <w:tc>
+          <w:tcPr>
+            <w:tcW w:w="9016" w:type="dxa"/>
+          </w:tcPr>
+          <w:p>
+            <w:pPr>
+              <w:tabs>
+                <w:tab w:val="left" w:pos="5380"/>
+              </w:tabs>
+              <w:rPr>
+                <w:noProof/>
+              </w:rPr>
+            </w:pPr>
+            <w:r>
+              <w:rPr>
+                <w:noProof/>
+              </w:rPr>
+              <w:lastRenderedPageBreak/>
+              <w:drawing>
+                <wp:anchor distT="0" distB="0" distL="114300" distR="114300" simplePos="0" relativeHeight="251719680" behindDoc="0" locked="0" layoutInCell="1" allowOverlap="1" wp14:anchorId="62A93284" wp14:editId="0471FE5E">
+                  <wp:simplePos x="0" y="0"/>
+                  <wp:positionH relativeFrom="column">
+                    <wp:posOffset>-65405</wp:posOffset>
+                  </wp:positionH>
+                  <wp:positionV relativeFrom="paragraph">
+                    <wp:posOffset>153670</wp:posOffset>
+                  </wp:positionV>
+                  <wp:extent cx="5731510" cy="3044825"/>
+                  <wp:effectExtent l="0" t="0" r="2540" b="3175"/>
+                  <wp:wrapThrough wrapText="bothSides">
+                    <wp:wrapPolygon edited="0">
+                      <wp:start x="0" y="0"/>
+                      <wp:lineTo x="0" y="21487"/>
+                      <wp:lineTo x="21538" y="21487"/>
+                      <wp:lineTo x="21538" y="0"/>
+                      <wp:lineTo x="0" y="0"/>
+                    </wp:wrapPolygon>
+                  </wp:wrapThrough>
+                  <wp:docPr id="28" name="Picture 28"/>
+                  <wp:cNvGraphicFramePr>
+                    <a:graphicFrameLocks xmlns:a="http://schemas.openxmlformats.org/drawingml/2006/main" noChangeAspect="1"/>
+                  </wp:cNvGraphicFramePr>
+                  <a:graphic xmlns:a="http://schemas.openxmlformats.org/drawingml/2006/main">
+                    <a:graphicData uri="http://schemas.openxmlformats.org/drawingml/2006/picture">
+                      <pic:pic xmlns:pic="http://schemas.openxmlformats.org/drawingml/2006/picture">
+                        <pic:nvPicPr>
+                          <pic:cNvPr id="28" name="Picture 28"/>
+                          <pic:cNvPicPr/>
+                        </pic:nvPicPr>
+                        <pic:blipFill>
+                          <a:blip r:embed="rId28" cstate="print">
+                            <a:extLst>
+                              <a:ext uri="{28A0092B-C50C-407E-A947-70E740481C1C}">
+                                <a14:useLocalDpi xmlns:a14="http://schemas.microsoft.com/office/drawing/2010/main" val="0"/>
+                              </a:ext>
+                            </a:extLst>
+                          </a:blip>
+                          <a:stretch>
+                            <a:fillRect/>
+                          </a:stretch>
+                        </pic:blipFill>
+                        <pic:spPr>
+                          <a:xfrm>
+                            <a:off x="0" y="0"/>
+                            <a:ext cx="5731510" cy="3044825"/>
+                          </a:xfrm>
+                          <a:prstGeom prst="rect">
+                            <a:avLst/>
+                          </a:prstGeom>
+                        </pic:spPr>
+                      </pic:pic>
+                    </a:graphicData>
+                  </a:graphic>
+                  <wp14:sizeRelH relativeFrom="page">
+                    <wp14:pctWidth>0</wp14:pctWidth>
+                  </wp14:sizeRelH>
+                  <wp14:sizeRelV relativeFrom="page">
+                    <wp14:pctHeight>0</wp14:pctHeight>
+                  </wp14:sizeRelV>
+                </wp:anchor>
+              </w:drawing>
+            </w:r>
+          </w:p>
+        </w:tc>
+      </w:tr>
+      <w:tr>
+        <w:tc>
+          <w:tcPr>
+            <w:tcW w:w="9016" w:type="dxa"/>
+          </w:tcPr>
+          <w:p>
+            <w:pPr>
+              <w:tabs>
+                <w:tab w:val="left" w:pos="5380"/>
+              </w:tabs>
+              <w:rPr>
+                <w:noProof/>
+              </w:rPr>
+            </w:pPr>
+            <w:r>
+              <w:rPr>
+                <w:noProof/>
+              </w:rPr>
+              <w:drawing>
+                <wp:anchor distT="0" distB="0" distL="114300" distR="114300" simplePos="0" relativeHeight="251720704" behindDoc="0" locked="0" layoutInCell="1" allowOverlap="1" wp14:anchorId="7C658F96" wp14:editId="61C44E3D">
+                  <wp:simplePos x="0" y="0"/>
+                  <wp:positionH relativeFrom="column">
+                    <wp:posOffset>-65405</wp:posOffset>
+                  </wp:positionH>
+                  <wp:positionV relativeFrom="paragraph">
+                    <wp:posOffset>137160</wp:posOffset>
+                  </wp:positionV>
+                  <wp:extent cx="5731510" cy="3044825"/>
+                  <wp:effectExtent l="0" t="0" r="2540" b="3175"/>
+                  <wp:wrapThrough wrapText="bothSides">
+                    <wp:wrapPolygon edited="0">
+                      <wp:start x="0" y="0"/>
+                      <wp:lineTo x="0" y="21487"/>
+                      <wp:lineTo x="21538" y="21487"/>
+                      <wp:lineTo x="21538" y="0"/>
+                      <wp:lineTo x="0" y="0"/>
+                    </wp:wrapPolygon>
+                  </wp:wrapThrough>
+                  <wp:docPr id="29" name="Picture 29"/>
+                  <wp:cNvGraphicFramePr>
+                    <a:graphicFrameLocks xmlns:a="http://schemas.openxmlformats.org/drawingml/2006/main" noChangeAspect="1"/>
+                  </wp:cNvGraphicFramePr>
+                  <a:graphic xmlns:a="http://schemas.openxmlformats.org/drawingml/2006/main">
+                    <a:graphicData uri="http://schemas.openxmlformats.org/drawingml/2006/picture">
+                      <pic:pic xmlns:pic="http://schemas.openxmlformats.org/drawingml/2006/picture">
+                        <pic:nvPicPr>
+                          <pic:cNvPr id="29" name="Picture 29"/>
+                          <pic:cNvPicPr/>
+                        </pic:nvPicPr>
+                        <pic:blipFill>
+                          <a:blip r:embed="rId29" cstate="print">
+                            <a:extLst>
+                              <a:ext uri="{28A0092B-C50C-407E-A947-70E740481C1C}">
+                                <a14:useLocalDpi xmlns:a14="http://schemas.microsoft.com/office/drawing/2010/main" val="0"/>
+                              </a:ext>
+                            </a:extLst>
+                          </a:blip>
+                          <a:stretch>
+                            <a:fillRect/>
+                          </a:stretch>
+                        </pic:blipFill>
+                        <pic:spPr>
+                          <a:xfrm>
+                            <a:off x="0" y="0"/>
+                            <a:ext cx="5731510" cy="3044825"/>
+                          </a:xfrm>
+                          <a:prstGeom prst="rect">
+                            <a:avLst/>
+                          </a:prstGeom>
+                        </pic:spPr>
+                      </pic:pic>
+                    </a:graphicData>
+                  </a:graphic>
+                </wp:anchor>
+              </w:drawing>
+            </w:r>
+          </w:p>
+        </w:tc>
+      </w:tr>
+      <w:tr>
+        <w:tc>
+          <w:tcPr>
+            <w:tcW w:w="9016" w:type="dxa"/>
+          </w:tcPr>
+          <w:p>
+            <w:pPr>
+              <w:tabs>
+                <w:tab w:val="left" w:pos="5380"/>
+              </w:tabs>
+              <w:rPr>
+                <w:noProof/>
+              </w:rPr>
+            </w:pPr>
+            <w:r>
+              <w:rPr>
+                <w:noProof/>
+              </w:rPr>
+              <w:lastRenderedPageBreak/>
+              <w:drawing>
+                <wp:anchor distT="0" distB="0" distL="114300" distR="114300" simplePos="0" relativeHeight="251721728" behindDoc="0" locked="0" layoutInCell="1" allowOverlap="1" wp14:anchorId="06C57BCC" wp14:editId="3F0DD11A">
+                  <wp:simplePos x="0" y="0"/>
+                  <wp:positionH relativeFrom="column">
+                    <wp:posOffset>-65405</wp:posOffset>
+                  </wp:positionH>
+                  <wp:positionV relativeFrom="paragraph">
+                    <wp:posOffset>138430</wp:posOffset>
+                  </wp:positionV>
+                  <wp:extent cx="5731510" cy="3044825"/>
+                  <wp:effectExtent l="0" t="0" r="2540" b="3175"/>
+                  <wp:wrapThrough wrapText="bothSides">
+                    <wp:wrapPolygon edited="0">
+                      <wp:start x="0" y="0"/>
+                      <wp:lineTo x="0" y="21487"/>
+                      <wp:lineTo x="21538" y="21487"/>
+                      <wp:lineTo x="21538" y="0"/>
+                      <wp:lineTo x="0" y="0"/>
+                    </wp:wrapPolygon>
+                  </wp:wrapThrough>
+                  <wp:docPr id="30" name="Picture 30"/>
+                  <wp:cNvGraphicFramePr>
+                    <a:graphicFrameLocks xmlns:a="http://schemas.openxmlformats.org/drawingml/2006/main" noChangeAspect="1"/>
+                  </wp:cNvGraphicFramePr>
+                  <a:graphic xmlns:a="http://schemas.openxmlformats.org/drawingml/2006/main">
+                    <a:graphicData uri="http://schemas.openxmlformats.org/drawingml/2006/picture">
+                      <pic:pic xmlns:pic="http://schemas.openxmlformats.org/drawingml/2006/picture">
+                        <pic:nvPicPr>
+                          <pic:cNvPr id="30" name="Picture 30"/>
+                          <pic:cNvPicPr/>
+                        </pic:nvPicPr>
+                        <pic:blipFill>
+                          <a:blip r:embed="rId30" cstate="print">
+                            <a:extLst>
+                              <a:ext uri="{28A0092B-C50C-407E-A947-70E740481C1C}">
+                                <a14:useLocalDpi xmlns:a14="http://schemas.microsoft.com/office/drawing/2010/main" val="0"/>
+                              </a:ext>
+                            </a:extLst>
+                          </a:blip>
+                          <a:stretch>
+                            <a:fillRect/>
+                          </a:stretch>
+                        </pic:blipFill>
+                        <pic:spPr>
+                          <a:xfrm>
+                            <a:off x="0" y="0"/>
+                            <a:ext cx="5731510" cy="3044825"/>
+                          </a:xfrm>
+                          <a:prstGeom prst="rect">
+                            <a:avLst/>
+                          </a:prstGeom>
+                        </pic:spPr>
+                      </pic:pic>
+                    </a:graphicData>
+                  </a:graphic>
+                  <wp14:sizeRelH relativeFrom="page">
+                    <wp14:pctWidth>0</wp14:pctWidth>
+                  </wp14:sizeRelH>
+                  <wp14:sizeRelV relativeFrom="page">
+                    <wp14:pctHeight>0</wp14:pctHeight>
+                  </wp14:sizeRelV>
+                </wp:anchor>
+              </w:drawing>
+            </w:r>
+          </w:p>
+        </w:tc>
+      </w:tr>
+      <w:tr>
+        <w:tc>
+          <w:tcPr>
+            <w:tcW w:w="9016" w:type="dxa"/>
+          </w:tcPr>
+          <w:p>
+            <w:pPr>
+              <w:tabs>
+                <w:tab w:val="left" w:pos="5380"/>
+              </w:tabs>
+              <w:rPr>
+                <w:noProof/>
+              </w:rPr>
+            </w:pPr>
+            <w:r>
+              <w:rPr>
+                <w:noProof/>
+              </w:rPr>
+              <w:drawing>
+                <wp:anchor distT="0" distB="0" distL="114300" distR="114300" simplePos="0" relativeHeight="251722752" behindDoc="0" locked="0" layoutInCell="1" allowOverlap="1" wp14:anchorId="02E03063" wp14:editId="4B4F8139">
+                  <wp:simplePos x="0" y="0"/>
+                  <wp:positionH relativeFrom="column">
+                    <wp:posOffset>-65405</wp:posOffset>
+                  </wp:positionH>
+                  <wp:positionV relativeFrom="paragraph">
+                    <wp:posOffset>129540</wp:posOffset>
+                  </wp:positionV>
+                  <wp:extent cx="5731510" cy="3044825"/>
+                  <wp:effectExtent l="0" t="0" r="2540" b="3175"/>
+                  <wp:wrapThrough wrapText="bothSides">
+                    <wp:wrapPolygon edited="0">
+                      <wp:start x="0" y="0"/>
+                      <wp:lineTo x="0" y="21487"/>
+                      <wp:lineTo x="21538" y="21487"/>
+                      <wp:lineTo x="21538" y="0"/>
+                      <wp:lineTo x="0" y="0"/>
+                    </wp:wrapPolygon>
+                  </wp:wrapThrough>
+                  <wp:docPr id="31" name="Picture 31"/>
+                  <wp:cNvGraphicFramePr>
+                    <a:graphicFrameLocks xmlns:a="http://schemas.openxmlformats.org/drawingml/2006/main" noChangeAspect="1"/>
+                  </wp:cNvGraphicFramePr>
+                  <a:graphic xmlns:a="http://schemas.openxmlformats.org/drawingml/2006/main">
+                    <a:graphicData uri="http://schemas.openxmlformats.org/drawingml/2006/picture">
+                      <pic:pic xmlns:pic="http://schemas.openxmlformats.org/drawingml/2006/picture">
+                        <pic:nvPicPr>
+                          <pic:cNvPr id="31" name="Picture 31"/>
+                          <pic:cNvPicPr/>
+                        </pic:nvPicPr>
+                        <pic:blipFill>
+                          <a:blip r:embed="rId31" cstate="print">
+                            <a:extLst>
+                              <a:ext uri="{28A0092B-C50C-407E-A947-70E740481C1C}">
+                                <a14:useLocalDpi xmlns:a14="http://schemas.microsoft.com/office/drawing/2010/main" val="0"/>
+                              </a:ext>
+                            </a:extLst>
+                          </a:blip>
+                          <a:stretch>
+                            <a:fillRect/>
+                          </a:stretch>
+                        </pic:blipFill>
+                        <pic:spPr>
+                          <a:xfrm>
+                            <a:off x="0" y="0"/>
+                            <a:ext cx="5731510" cy="3044825"/>
+                          </a:xfrm>
+                          <a:prstGeom prst="rect">
+                            <a:avLst/>
+                          </a:prstGeom>
+                        </pic:spPr>
+                      </pic:pic>
+                    </a:graphicData>
+                  </a:graphic>
+                </wp:anchor>
+              </w:drawing>
+            </w:r>
+          </w:p>
+        </w:tc>
+      </w:tr>
+      <w:tr>
+        <w:tc>
+          <w:tcPr>
+            <w:tcW w:w="9016" w:type="dxa"/>
+          </w:tcPr>
+          <w:p>
+            <w:pPr>
+              <w:tabs>
+                <w:tab w:val="left" w:pos="5380"/>
+              </w:tabs>
+              <w:rPr>
+                <w:noProof/>
+              </w:rPr>
+            </w:pPr>
+            <w:r>
+              <w:rPr>
+                <w:noProof/>
+              </w:rPr>
+              <w:lastRenderedPageBreak/>
+              <w:drawing>
+                <wp:anchor distT="0" distB="0" distL="114300" distR="114300" simplePos="0" relativeHeight="251723776" behindDoc="0" locked="0" layoutInCell="1" allowOverlap="1" wp14:anchorId="62CB3028" wp14:editId="421342BC">
+                  <wp:simplePos x="0" y="0"/>
+                  <wp:positionH relativeFrom="column">
+                    <wp:posOffset>-65405</wp:posOffset>
+                  </wp:positionH>
+                  <wp:positionV relativeFrom="paragraph">
+                    <wp:posOffset>146050</wp:posOffset>
+                  </wp:positionV>
+                  <wp:extent cx="5731510" cy="3044825"/>
+                  <wp:effectExtent l="0" t="0" r="2540" b="3175"/>
+                  <wp:wrapThrough wrapText="bothSides">
+                    <wp:wrapPolygon edited="0">
+                      <wp:start x="0" y="0"/>
+                      <wp:lineTo x="0" y="21487"/>
+                      <wp:lineTo x="21538" y="21487"/>
+                      <wp:lineTo x="21538" y="0"/>
+                      <wp:lineTo x="0" y="0"/>
+                    </wp:wrapPolygon>
+                  </wp:wrapThrough>
+                  <wp:docPr id="32" name="Picture 32"/>
+                  <wp:cNvGraphicFramePr>
+                    <a:graphicFrameLocks xmlns:a="http://schemas.openxmlformats.org/drawingml/2006/main" noChangeAspect="1"/>
+                  </wp:cNvGraphicFramePr>
+                  <a:graphic xmlns:a="http://schemas.openxmlformats.org/drawingml/2006/main">
+                    <a:graphicData uri="http://schemas.openxmlformats.org/drawingml/2006/picture">
+                      <pic:pic xmlns:pic="http://schemas.openxmlformats.org/drawingml/2006/picture">
+                        <pic:nvPicPr>
+                          <pic:cNvPr id="32" name="Picture 32"/>
+                          <pic:cNvPicPr/>
+                        </pic:nvPicPr>
+                        <pic:blipFill>
+                          <a:blip r:embed="rId32" cstate="print">
+                            <a:extLst>
+                              <a:ext uri="{28A0092B-C50C-407E-A947-70E740481C1C}">
+                                <a14:useLocalDpi xmlns:a14="http://schemas.microsoft.com/office/drawing/2010/main" val="0"/>
+                              </a:ext>
+                            </a:extLst>
+                          </a:blip>
+                          <a:stretch>
+                            <a:fillRect/>
+                          </a:stretch>
+                        </pic:blipFill>
+                        <pic:spPr>
+                          <a:xfrm>
+                            <a:off x="0" y="0"/>
+                            <a:ext cx="5731510" cy="3044825"/>
+                          </a:xfrm>
+                          <a:prstGeom prst="rect">
+                            <a:avLst/>
+                          </a:prstGeom>
+                        </pic:spPr>
+                      </pic:pic>
+                    </a:graphicData>
+                  </a:graphic>
+                  <wp14:sizeRelH relativeFrom="page">
+                    <wp14:pctWidth>0</wp14:pctWidth>
+                  </wp14:sizeRelH>
+                  <wp14:sizeRelV relativeFrom="page">
+                    <wp14:pctHeight>0</wp14:pctHeight>
+                  </wp14:sizeRelV>
+                </wp:anchor>
+              </w:drawing>
+            </w:r>
+          </w:p>
+        </w:tc>
+      </w:tr>
+      <w:tr>
+        <w:tc>
+          <w:tcPr>
+            <w:tcW w:w="9016" w:type="dxa"/>
+          </w:tcPr>
+          <w:p>
+            <w:pPr>
+              <w:tabs>
+                <w:tab w:val="left" w:pos="5380"/>
+              </w:tabs>
+              <w:rPr>
+                <w:noProof/>
+              </w:rPr>
+            </w:pPr>
+            <w:r>
+              <w:rPr>
+                <w:noProof/>
+              </w:rPr>
+              <w:drawing>
+                <wp:anchor distT="0" distB="0" distL="114300" distR="114300" simplePos="0" relativeHeight="251724800" behindDoc="0" locked="0" layoutInCell="1" allowOverlap="1" wp14:anchorId="24C4565B" wp14:editId="0899D6AE">
+                  <wp:simplePos x="0" y="0"/>
+                  <wp:positionH relativeFrom="column">
+                    <wp:posOffset>-65405</wp:posOffset>
+                  </wp:positionH>
+                  <wp:positionV relativeFrom="paragraph">
+                    <wp:posOffset>160020</wp:posOffset>
+                  </wp:positionV>
+                  <wp:extent cx="5731510" cy="3035935"/>
+                  <wp:effectExtent l="0" t="0" r="2540" b="0"/>
+                  <wp:wrapThrough wrapText="bothSides">
+                    <wp:wrapPolygon edited="0">
+                      <wp:start x="0" y="0"/>
+                      <wp:lineTo x="0" y="21415"/>
+                      <wp:lineTo x="21538" y="21415"/>
+                      <wp:lineTo x="21538" y="0"/>
+                      <wp:lineTo x="0" y="0"/>
+                    </wp:wrapPolygon>
+                  </wp:wrapThrough>
+                  <wp:docPr id="33" name="Picture 33"/>
+                  <wp:cNvGraphicFramePr>
+                    <a:graphicFrameLocks xmlns:a="http://schemas.openxmlformats.org/drawingml/2006/main" noChangeAspect="1"/>
+                  </wp:cNvGraphicFramePr>
+                  <a:graphic xmlns:a="http://schemas.openxmlformats.org/drawingml/2006/main">
+                    <a:graphicData uri="http://schemas.openxmlformats.org/drawingml/2006/picture">
+                      <pic:pic xmlns:pic="http://schemas.openxmlformats.org/drawingml/2006/picture">
+                        <pic:nvPicPr>
+                          <pic:cNvPr id="33" name="Picture 33"/>
+                          <pic:cNvPicPr/>
+                        </pic:nvPicPr>
+                        <pic:blipFill>
+                          <a:blip r:embed="rId33" cstate="print">
+                            <a:extLst>
+                              <a:ext uri="{28A0092B-C50C-407E-A947-70E740481C1C}">
+                                <a14:useLocalDpi xmlns:a14="http://schemas.microsoft.com/office/drawing/2010/main" val="0"/>
+                              </a:ext>
+                            </a:extLst>
+                          </a:blip>
+                          <a:stretch>
+                            <a:fillRect/>
+                          </a:stretch>
+                        </pic:blipFill>
+                        <pic:spPr>
+                          <a:xfrm>
+                            <a:off x="0" y="0"/>
+                            <a:ext cx="5731510" cy="3035935"/>
+                          </a:xfrm>
+                          <a:prstGeom prst="rect">
+                            <a:avLst/>
+                          </a:prstGeom>
+                        </pic:spPr>
+                      </pic:pic>
+                    </a:graphicData>
+                  </a:graphic>
+                  <wp14:sizeRelH relativeFrom="page">
+                    <wp14:pctWidth>0</wp14:pctWidth>
+                  </wp14:sizeRelH>
+                  <wp14:sizeRelV relativeFrom="page">
+                    <wp14:pctHeight>0</wp14:pctHeight>
+                  </wp14:sizeRelV>
+                </wp:anchor>
+              </w:drawing>
+            </w:r>
           </w:p>
         </w:tc>
       </w:tr>
@@ -15924,9 +16588,2942 @@
         </w:tabs>
       </w:pPr>
     </w:p>
+    <w:p>
+      <w:pPr>
+        <w:tabs>
+          <w:tab w:val="left" w:pos="5380"/>
+        </w:tabs>
+      </w:pPr>
+    </w:p>
+    <w:p>
+      <w:pPr>
+        <w:tabs>
+          <w:tab w:val="left" w:pos="5380"/>
+        </w:tabs>
+      </w:pPr>
+    </w:p>
+    <w:p>
+      <w:pPr>
+        <w:tabs>
+          <w:tab w:val="left" w:pos="5380"/>
+        </w:tabs>
+      </w:pPr>
+    </w:p>
+    <w:p>
+      <w:pPr>
+        <w:tabs>
+          <w:tab w:val="left" w:pos="5380"/>
+        </w:tabs>
+      </w:pPr>
+    </w:p>
+    <w:p>
+      <w:pPr>
+        <w:tabs>
+          <w:tab w:val="left" w:pos="5380"/>
+        </w:tabs>
+      </w:pPr>
+    </w:p>
+    <w:p>
+      <w:pPr>
+        <w:tabs>
+          <w:tab w:val="left" w:pos="5380"/>
+        </w:tabs>
+      </w:pPr>
+    </w:p>
+    <w:p>
+      <w:pPr>
+        <w:tabs>
+          <w:tab w:val="left" w:pos="5380"/>
+        </w:tabs>
+      </w:pPr>
+    </w:p>
+    <w:tbl>
+      <w:tblPr>
+        <w:tblStyle w:val="TableGrid"/>
+        <w:tblW w:w="0" w:type="auto"/>
+        <w:tblLook w:val="04A0" w:firstRow="1" w:lastRow="0" w:firstColumn="1" w:lastColumn="0" w:noHBand="0" w:noVBand="1"/>
+      </w:tblPr>
+      <w:tblGrid>
+        <w:gridCol w:w="9016"/>
+      </w:tblGrid>
+      <w:tr>
+        <w:tc>
+          <w:tcPr>
+            <w:tcW w:w="9016" w:type="dxa"/>
+          </w:tcPr>
+          <w:p>
+            <w:pPr>
+              <w:tabs>
+                <w:tab w:val="left" w:pos="5380"/>
+              </w:tabs>
+            </w:pPr>
+            <w:r>
+              <w:rPr>
+                <w:rFonts w:ascii="Times New Roman" w:hAnsi="Times New Roman" w:cs="Times New Roman"/>
+                <w:b/>
+                <w:bCs/>
+                <w:sz w:val="28"/>
+                <w:szCs w:val="28"/>
+              </w:rPr>
+              <w:t>8.2.</w:t>
+            </w:r>
+            <w:r>
+              <w:rPr>
+                <w:rFonts w:ascii="Times New Roman" w:hAnsi="Times New Roman" w:cs="Times New Roman"/>
+                <w:b/>
+                <w:bCs/>
+                <w:sz w:val="28"/>
+                <w:szCs w:val="28"/>
+              </w:rPr>
+              <w:t>2</w:t>
+            </w:r>
+            <w:r>
+              <w:rPr>
+                <w:rFonts w:ascii="Times New Roman" w:hAnsi="Times New Roman" w:cs="Times New Roman"/>
+                <w:b/>
+                <w:bCs/>
+                <w:sz w:val="28"/>
+                <w:szCs w:val="28"/>
+              </w:rPr>
+              <w:t xml:space="preserve"> </w:t>
+            </w:r>
+            <w:r>
+              <w:rPr>
+                <w:rFonts w:ascii="Times New Roman" w:hAnsi="Times New Roman" w:cs="Times New Roman"/>
+                <w:b/>
+                <w:bCs/>
+                <w:sz w:val="28"/>
+                <w:szCs w:val="28"/>
+              </w:rPr>
+              <w:t>MOBILE</w:t>
+            </w:r>
+            <w:r>
+              <w:rPr>
+                <w:rFonts w:ascii="Times New Roman" w:hAnsi="Times New Roman" w:cs="Times New Roman"/>
+                <w:b/>
+                <w:bCs/>
+                <w:sz w:val="28"/>
+                <w:szCs w:val="28"/>
+              </w:rPr>
+              <w:t xml:space="preserve"> VIEW</w:t>
+            </w:r>
+          </w:p>
+        </w:tc>
+      </w:tr>
+      <w:tr>
+        <w:trPr>
+          <w:trHeight w:val="6215"/>
+        </w:trPr>
+        <w:tc>
+          <w:tcPr>
+            <w:tcW w:w="9016" w:type="dxa"/>
+          </w:tcPr>
+          <w:p>
+            <w:pPr>
+              <w:tabs>
+                <w:tab w:val="left" w:pos="5380"/>
+              </w:tabs>
+            </w:pPr>
+            <w:r>
+              <w:rPr>
+                <w:noProof/>
+              </w:rPr>
+              <w:drawing>
+                <wp:anchor distT="0" distB="0" distL="114300" distR="114300" simplePos="0" relativeHeight="251726848" behindDoc="0" locked="0" layoutInCell="1" allowOverlap="1" wp14:anchorId="1BCED9A1" wp14:editId="3AE12BCF">
+                  <wp:simplePos x="0" y="0"/>
+                  <wp:positionH relativeFrom="column">
+                    <wp:posOffset>43815</wp:posOffset>
+                  </wp:positionH>
+                  <wp:positionV relativeFrom="paragraph">
+                    <wp:posOffset>182245</wp:posOffset>
+                  </wp:positionV>
+                  <wp:extent cx="1617980" cy="3596005"/>
+                  <wp:effectExtent l="0" t="0" r="1270" b="4445"/>
+                  <wp:wrapThrough wrapText="bothSides">
+                    <wp:wrapPolygon edited="0">
+                      <wp:start x="0" y="0"/>
+                      <wp:lineTo x="0" y="21512"/>
+                      <wp:lineTo x="21363" y="21512"/>
+                      <wp:lineTo x="21363" y="0"/>
+                      <wp:lineTo x="0" y="0"/>
+                    </wp:wrapPolygon>
+                  </wp:wrapThrough>
+                  <wp:docPr id="69" name="Picture 69"/>
+                  <wp:cNvGraphicFramePr>
+                    <a:graphicFrameLocks xmlns:a="http://schemas.openxmlformats.org/drawingml/2006/main" noChangeAspect="1"/>
+                  </wp:cNvGraphicFramePr>
+                  <a:graphic xmlns:a="http://schemas.openxmlformats.org/drawingml/2006/main">
+                    <a:graphicData uri="http://schemas.openxmlformats.org/drawingml/2006/picture">
+                      <pic:pic xmlns:pic="http://schemas.openxmlformats.org/drawingml/2006/picture">
+                        <pic:nvPicPr>
+                          <pic:cNvPr id="69" name="Picture 69"/>
+                          <pic:cNvPicPr/>
+                        </pic:nvPicPr>
+                        <pic:blipFill>
+                          <a:blip r:embed="rId34" cstate="print">
+                            <a:extLst>
+                              <a:ext uri="{28A0092B-C50C-407E-A947-70E740481C1C}">
+                                <a14:useLocalDpi xmlns:a14="http://schemas.microsoft.com/office/drawing/2010/main" val="0"/>
+                              </a:ext>
+                            </a:extLst>
+                          </a:blip>
+                          <a:stretch>
+                            <a:fillRect/>
+                          </a:stretch>
+                        </pic:blipFill>
+                        <pic:spPr>
+                          <a:xfrm>
+                            <a:off x="0" y="0"/>
+                            <a:ext cx="1617980" cy="3596005"/>
+                          </a:xfrm>
+                          <a:prstGeom prst="rect">
+                            <a:avLst/>
+                          </a:prstGeom>
+                        </pic:spPr>
+                      </pic:pic>
+                    </a:graphicData>
+                  </a:graphic>
+                  <wp14:sizeRelH relativeFrom="margin">
+                    <wp14:pctWidth>0</wp14:pctWidth>
+                  </wp14:sizeRelH>
+                  <wp14:sizeRelV relativeFrom="margin">
+                    <wp14:pctHeight>0</wp14:pctHeight>
+                  </wp14:sizeRelV>
+                </wp:anchor>
+              </w:drawing>
+            </w:r>
+            <w:r>
+              <w:rPr>
+                <w:noProof/>
+              </w:rPr>
+              <w:drawing>
+                <wp:anchor distT="0" distB="0" distL="114300" distR="114300" simplePos="0" relativeHeight="251725824" behindDoc="0" locked="0" layoutInCell="1" allowOverlap="1" wp14:anchorId="46FC4AD5" wp14:editId="6BDAD576">
+                  <wp:simplePos x="0" y="0"/>
+                  <wp:positionH relativeFrom="column">
+                    <wp:posOffset>3923030</wp:posOffset>
+                  </wp:positionH>
+                  <wp:positionV relativeFrom="paragraph">
+                    <wp:posOffset>184150</wp:posOffset>
+                  </wp:positionV>
+                  <wp:extent cx="1617345" cy="3596005"/>
+                  <wp:effectExtent l="0" t="0" r="1905" b="4445"/>
+                  <wp:wrapThrough wrapText="bothSides">
+                    <wp:wrapPolygon edited="0">
+                      <wp:start x="0" y="0"/>
+                      <wp:lineTo x="0" y="21512"/>
+                      <wp:lineTo x="21371" y="21512"/>
+                      <wp:lineTo x="21371" y="0"/>
+                      <wp:lineTo x="0" y="0"/>
+                    </wp:wrapPolygon>
+                  </wp:wrapThrough>
+                  <wp:docPr id="34" name="Picture 34"/>
+                  <wp:cNvGraphicFramePr>
+                    <a:graphicFrameLocks xmlns:a="http://schemas.openxmlformats.org/drawingml/2006/main" noChangeAspect="1"/>
+                  </wp:cNvGraphicFramePr>
+                  <a:graphic xmlns:a="http://schemas.openxmlformats.org/drawingml/2006/main">
+                    <a:graphicData uri="http://schemas.openxmlformats.org/drawingml/2006/picture">
+                      <pic:pic xmlns:pic="http://schemas.openxmlformats.org/drawingml/2006/picture">
+                        <pic:nvPicPr>
+                          <pic:cNvPr id="34" name="Picture 34"/>
+                          <pic:cNvPicPr/>
+                        </pic:nvPicPr>
+                        <pic:blipFill>
+                          <a:blip r:embed="rId35" cstate="print">
+                            <a:extLst>
+                              <a:ext uri="{28A0092B-C50C-407E-A947-70E740481C1C}">
+                                <a14:useLocalDpi xmlns:a14="http://schemas.microsoft.com/office/drawing/2010/main" val="0"/>
+                              </a:ext>
+                            </a:extLst>
+                          </a:blip>
+                          <a:stretch>
+                            <a:fillRect/>
+                          </a:stretch>
+                        </pic:blipFill>
+                        <pic:spPr>
+                          <a:xfrm>
+                            <a:off x="0" y="0"/>
+                            <a:ext cx="1617345" cy="3596005"/>
+                          </a:xfrm>
+                          <a:prstGeom prst="rect">
+                            <a:avLst/>
+                          </a:prstGeom>
+                        </pic:spPr>
+                      </pic:pic>
+                    </a:graphicData>
+                  </a:graphic>
+                  <wp14:sizeRelH relativeFrom="margin">
+                    <wp14:pctWidth>0</wp14:pctWidth>
+                  </wp14:sizeRelH>
+                  <wp14:sizeRelV relativeFrom="margin">
+                    <wp14:pctHeight>0</wp14:pctHeight>
+                  </wp14:sizeRelV>
+                </wp:anchor>
+              </w:drawing>
+            </w:r>
+            <w:r>
+              <w:rPr>
+                <w:noProof/>
+              </w:rPr>
+              <w:drawing>
+                <wp:anchor distT="0" distB="0" distL="114300" distR="114300" simplePos="0" relativeHeight="251730944" behindDoc="0" locked="0" layoutInCell="1" allowOverlap="1" wp14:anchorId="6E1EC2FF" wp14:editId="4E01B1A5">
+                  <wp:simplePos x="0" y="0"/>
+                  <wp:positionH relativeFrom="column">
+                    <wp:posOffset>1986915</wp:posOffset>
+                  </wp:positionH>
+                  <wp:positionV relativeFrom="paragraph">
+                    <wp:posOffset>184150</wp:posOffset>
+                  </wp:positionV>
+                  <wp:extent cx="1617508" cy="3596400"/>
+                  <wp:effectExtent l="0" t="0" r="1905" b="4445"/>
+                  <wp:wrapThrough wrapText="bothSides">
+                    <wp:wrapPolygon edited="0">
+                      <wp:start x="0" y="0"/>
+                      <wp:lineTo x="0" y="21512"/>
+                      <wp:lineTo x="21371" y="21512"/>
+                      <wp:lineTo x="21371" y="0"/>
+                      <wp:lineTo x="0" y="0"/>
+                    </wp:wrapPolygon>
+                  </wp:wrapThrough>
+                  <wp:docPr id="75" name="Picture 75"/>
+                  <wp:cNvGraphicFramePr>
+                    <a:graphicFrameLocks xmlns:a="http://schemas.openxmlformats.org/drawingml/2006/main" noChangeAspect="1"/>
+                  </wp:cNvGraphicFramePr>
+                  <a:graphic xmlns:a="http://schemas.openxmlformats.org/drawingml/2006/main">
+                    <a:graphicData uri="http://schemas.openxmlformats.org/drawingml/2006/picture">
+                      <pic:pic xmlns:pic="http://schemas.openxmlformats.org/drawingml/2006/picture">
+                        <pic:nvPicPr>
+                          <pic:cNvPr id="75" name="Picture 75"/>
+                          <pic:cNvPicPr/>
+                        </pic:nvPicPr>
+                        <pic:blipFill>
+                          <a:blip r:embed="rId36" cstate="print">
+                            <a:extLst>
+                              <a:ext uri="{28A0092B-C50C-407E-A947-70E740481C1C}">
+                                <a14:useLocalDpi xmlns:a14="http://schemas.microsoft.com/office/drawing/2010/main" val="0"/>
+                              </a:ext>
+                            </a:extLst>
+                          </a:blip>
+                          <a:stretch>
+                            <a:fillRect/>
+                          </a:stretch>
+                        </pic:blipFill>
+                        <pic:spPr>
+                          <a:xfrm>
+                            <a:off x="0" y="0"/>
+                            <a:ext cx="1617508" cy="3596400"/>
+                          </a:xfrm>
+                          <a:prstGeom prst="rect">
+                            <a:avLst/>
+                          </a:prstGeom>
+                        </pic:spPr>
+                      </pic:pic>
+                    </a:graphicData>
+                  </a:graphic>
+                  <wp14:sizeRelH relativeFrom="margin">
+                    <wp14:pctWidth>0</wp14:pctWidth>
+                  </wp14:sizeRelH>
+                  <wp14:sizeRelV relativeFrom="margin">
+                    <wp14:pctHeight>0</wp14:pctHeight>
+                  </wp14:sizeRelV>
+                </wp:anchor>
+              </w:drawing>
+            </w:r>
+          </w:p>
+        </w:tc>
+      </w:tr>
+      <w:tr>
+        <w:tc>
+          <w:tcPr>
+            <w:tcW w:w="9016" w:type="dxa"/>
+          </w:tcPr>
+          <w:p>
+            <w:pPr>
+              <w:tabs>
+                <w:tab w:val="left" w:pos="5380"/>
+              </w:tabs>
+            </w:pPr>
+          </w:p>
+        </w:tc>
+      </w:tr>
+      <w:tr>
+        <w:tc>
+          <w:tcPr>
+            <w:tcW w:w="9016" w:type="dxa"/>
+          </w:tcPr>
+          <w:p>
+            <w:pPr>
+              <w:tabs>
+                <w:tab w:val="left" w:pos="5380"/>
+              </w:tabs>
+            </w:pPr>
+            <w:r>
+              <w:rPr>
+                <w:noProof/>
+              </w:rPr>
+              <w:drawing>
+                <wp:anchor distT="0" distB="0" distL="114300" distR="114300" simplePos="0" relativeHeight="251727872" behindDoc="0" locked="0" layoutInCell="1" allowOverlap="1" wp14:anchorId="4B9EE6D1" wp14:editId="6B6AC6F0">
+                  <wp:simplePos x="0" y="0"/>
+                  <wp:positionH relativeFrom="column">
+                    <wp:posOffset>1985645</wp:posOffset>
+                  </wp:positionH>
+                  <wp:positionV relativeFrom="paragraph">
+                    <wp:posOffset>114569</wp:posOffset>
+                  </wp:positionV>
+                  <wp:extent cx="1617294" cy="3596400"/>
+                  <wp:effectExtent l="0" t="0" r="2540" b="4445"/>
+                  <wp:wrapThrough wrapText="bothSides">
+                    <wp:wrapPolygon edited="0">
+                      <wp:start x="0" y="0"/>
+                      <wp:lineTo x="0" y="21512"/>
+                      <wp:lineTo x="21379" y="21512"/>
+                      <wp:lineTo x="21379" y="0"/>
+                      <wp:lineTo x="0" y="0"/>
+                    </wp:wrapPolygon>
+                  </wp:wrapThrough>
+                  <wp:docPr id="71" name="Picture 71"/>
+                  <wp:cNvGraphicFramePr>
+                    <a:graphicFrameLocks xmlns:a="http://schemas.openxmlformats.org/drawingml/2006/main" noChangeAspect="1"/>
+                  </wp:cNvGraphicFramePr>
+                  <a:graphic xmlns:a="http://schemas.openxmlformats.org/drawingml/2006/main">
+                    <a:graphicData uri="http://schemas.openxmlformats.org/drawingml/2006/picture">
+                      <pic:pic xmlns:pic="http://schemas.openxmlformats.org/drawingml/2006/picture">
+                        <pic:nvPicPr>
+                          <pic:cNvPr id="71" name="Picture 71"/>
+                          <pic:cNvPicPr/>
+                        </pic:nvPicPr>
+                        <pic:blipFill>
+                          <a:blip r:embed="rId37" cstate="print">
+                            <a:extLst>
+                              <a:ext uri="{28A0092B-C50C-407E-A947-70E740481C1C}">
+                                <a14:useLocalDpi xmlns:a14="http://schemas.microsoft.com/office/drawing/2010/main" val="0"/>
+                              </a:ext>
+                            </a:extLst>
+                          </a:blip>
+                          <a:stretch>
+                            <a:fillRect/>
+                          </a:stretch>
+                        </pic:blipFill>
+                        <pic:spPr>
+                          <a:xfrm>
+                            <a:off x="0" y="0"/>
+                            <a:ext cx="1617294" cy="3596400"/>
+                          </a:xfrm>
+                          <a:prstGeom prst="rect">
+                            <a:avLst/>
+                          </a:prstGeom>
+                        </pic:spPr>
+                      </pic:pic>
+                    </a:graphicData>
+                  </a:graphic>
+                  <wp14:sizeRelH relativeFrom="page">
+                    <wp14:pctWidth>0</wp14:pctWidth>
+                  </wp14:sizeRelH>
+                  <wp14:sizeRelV relativeFrom="page">
+                    <wp14:pctHeight>0</wp14:pctHeight>
+                  </wp14:sizeRelV>
+                </wp:anchor>
+              </w:drawing>
+            </w:r>
+            <w:r>
+              <w:rPr>
+                <w:noProof/>
+              </w:rPr>
+              <w:drawing>
+                <wp:anchor distT="0" distB="0" distL="114300" distR="114300" simplePos="0" relativeHeight="251728896" behindDoc="0" locked="0" layoutInCell="1" allowOverlap="1" wp14:anchorId="3B9674DA" wp14:editId="3D8CF68B">
+                  <wp:simplePos x="0" y="0"/>
+                  <wp:positionH relativeFrom="column">
+                    <wp:posOffset>3926205</wp:posOffset>
+                  </wp:positionH>
+                  <wp:positionV relativeFrom="paragraph">
+                    <wp:posOffset>117475</wp:posOffset>
+                  </wp:positionV>
+                  <wp:extent cx="1617980" cy="3596005"/>
+                  <wp:effectExtent l="0" t="0" r="1270" b="4445"/>
+                  <wp:wrapThrough wrapText="bothSides">
+                    <wp:wrapPolygon edited="0">
+                      <wp:start x="0" y="0"/>
+                      <wp:lineTo x="0" y="21512"/>
+                      <wp:lineTo x="21363" y="21512"/>
+                      <wp:lineTo x="21363" y="0"/>
+                      <wp:lineTo x="0" y="0"/>
+                    </wp:wrapPolygon>
+                  </wp:wrapThrough>
+                  <wp:docPr id="72" name="Picture 72"/>
+                  <wp:cNvGraphicFramePr>
+                    <a:graphicFrameLocks xmlns:a="http://schemas.openxmlformats.org/drawingml/2006/main" noChangeAspect="1"/>
+                  </wp:cNvGraphicFramePr>
+                  <a:graphic xmlns:a="http://schemas.openxmlformats.org/drawingml/2006/main">
+                    <a:graphicData uri="http://schemas.openxmlformats.org/drawingml/2006/picture">
+                      <pic:pic xmlns:pic="http://schemas.openxmlformats.org/drawingml/2006/picture">
+                        <pic:nvPicPr>
+                          <pic:cNvPr id="72" name="Picture 72"/>
+                          <pic:cNvPicPr/>
+                        </pic:nvPicPr>
+                        <pic:blipFill>
+                          <a:blip r:embed="rId38" cstate="print">
+                            <a:extLst>
+                              <a:ext uri="{28A0092B-C50C-407E-A947-70E740481C1C}">
+                                <a14:useLocalDpi xmlns:a14="http://schemas.microsoft.com/office/drawing/2010/main" val="0"/>
+                              </a:ext>
+                            </a:extLst>
+                          </a:blip>
+                          <a:stretch>
+                            <a:fillRect/>
+                          </a:stretch>
+                        </pic:blipFill>
+                        <pic:spPr>
+                          <a:xfrm>
+                            <a:off x="0" y="0"/>
+                            <a:ext cx="1617980" cy="3596005"/>
+                          </a:xfrm>
+                          <a:prstGeom prst="rect">
+                            <a:avLst/>
+                          </a:prstGeom>
+                        </pic:spPr>
+                      </pic:pic>
+                    </a:graphicData>
+                  </a:graphic>
+                  <wp14:sizeRelH relativeFrom="page">
+                    <wp14:pctWidth>0</wp14:pctWidth>
+                  </wp14:sizeRelH>
+                  <wp14:sizeRelV relativeFrom="page">
+                    <wp14:pctHeight>0</wp14:pctHeight>
+                  </wp14:sizeRelV>
+                </wp:anchor>
+              </w:drawing>
+            </w:r>
+            <w:r>
+              <w:rPr>
+                <w:noProof/>
+              </w:rPr>
+              <w:drawing>
+                <wp:anchor distT="0" distB="0" distL="114300" distR="114300" simplePos="0" relativeHeight="251729920" behindDoc="0" locked="0" layoutInCell="1" allowOverlap="1" wp14:anchorId="20360FC5" wp14:editId="3AA19A53">
+                  <wp:simplePos x="0" y="0"/>
+                  <wp:positionH relativeFrom="column">
+                    <wp:posOffset>44132</wp:posOffset>
+                  </wp:positionH>
+                  <wp:positionV relativeFrom="paragraph">
+                    <wp:posOffset>115570</wp:posOffset>
+                  </wp:positionV>
+                  <wp:extent cx="1617980" cy="3595370"/>
+                  <wp:effectExtent l="0" t="0" r="1270" b="5080"/>
+                  <wp:wrapThrough wrapText="bothSides">
+                    <wp:wrapPolygon edited="0">
+                      <wp:start x="0" y="0"/>
+                      <wp:lineTo x="0" y="21516"/>
+                      <wp:lineTo x="21363" y="21516"/>
+                      <wp:lineTo x="21363" y="0"/>
+                      <wp:lineTo x="0" y="0"/>
+                    </wp:wrapPolygon>
+                  </wp:wrapThrough>
+                  <wp:docPr id="74" name="Picture 74"/>
+                  <wp:cNvGraphicFramePr>
+                    <a:graphicFrameLocks xmlns:a="http://schemas.openxmlformats.org/drawingml/2006/main" noChangeAspect="1"/>
+                  </wp:cNvGraphicFramePr>
+                  <a:graphic xmlns:a="http://schemas.openxmlformats.org/drawingml/2006/main">
+                    <a:graphicData uri="http://schemas.openxmlformats.org/drawingml/2006/picture">
+                      <pic:pic xmlns:pic="http://schemas.openxmlformats.org/drawingml/2006/picture">
+                        <pic:nvPicPr>
+                          <pic:cNvPr id="74" name="Picture 74"/>
+                          <pic:cNvPicPr/>
+                        </pic:nvPicPr>
+                        <pic:blipFill>
+                          <a:blip r:embed="rId39" cstate="print">
+                            <a:extLst>
+                              <a:ext uri="{28A0092B-C50C-407E-A947-70E740481C1C}">
+                                <a14:useLocalDpi xmlns:a14="http://schemas.microsoft.com/office/drawing/2010/main" val="0"/>
+                              </a:ext>
+                            </a:extLst>
+                          </a:blip>
+                          <a:stretch>
+                            <a:fillRect/>
+                          </a:stretch>
+                        </pic:blipFill>
+                        <pic:spPr>
+                          <a:xfrm>
+                            <a:off x="0" y="0"/>
+                            <a:ext cx="1617980" cy="3595370"/>
+                          </a:xfrm>
+                          <a:prstGeom prst="rect">
+                            <a:avLst/>
+                          </a:prstGeom>
+                        </pic:spPr>
+                      </pic:pic>
+                    </a:graphicData>
+                  </a:graphic>
+                  <wp14:sizeRelH relativeFrom="page">
+                    <wp14:pctWidth>0</wp14:pctWidth>
+                  </wp14:sizeRelH>
+                  <wp14:sizeRelV relativeFrom="page">
+                    <wp14:pctHeight>0</wp14:pctHeight>
+                  </wp14:sizeRelV>
+                </wp:anchor>
+              </w:drawing>
+            </w:r>
+          </w:p>
+        </w:tc>
+      </w:tr>
+      <w:tr>
+        <w:tc>
+          <w:tcPr>
+            <w:tcW w:w="9016" w:type="dxa"/>
+          </w:tcPr>
+          <w:p>
+            <w:pPr>
+              <w:tabs>
+                <w:tab w:val="left" w:pos="5380"/>
+              </w:tabs>
+              <w:rPr>
+                <w:noProof/>
+              </w:rPr>
+            </w:pPr>
+          </w:p>
+        </w:tc>
+      </w:tr>
+    </w:tbl>
+    <w:p>
+      <w:pPr>
+        <w:tabs>
+          <w:tab w:val="left" w:pos="5380"/>
+        </w:tabs>
+      </w:pPr>
+      <w:r>
+        <w:rPr>
+          <w:noProof/>
+          <w:lang w:eastAsia="en-IN"/>
+        </w:rPr>
+        <w:lastRenderedPageBreak/>
+        <mc:AlternateContent>
+          <mc:Choice Requires="wps">
+            <w:drawing>
+              <wp:anchor distT="45720" distB="45720" distL="114300" distR="114300" simplePos="0" relativeHeight="251732992" behindDoc="0" locked="0" layoutInCell="1" allowOverlap="1" wp14:anchorId="5E2FEC85" wp14:editId="0CF9323A">
+                <wp:simplePos x="0" y="0"/>
+                <wp:positionH relativeFrom="margin">
+                  <wp:align>center</wp:align>
+                </wp:positionH>
+                <wp:positionV relativeFrom="margin">
+                  <wp:align>center</wp:align>
+                </wp:positionV>
+                <wp:extent cx="3540125" cy="1404620"/>
+                <wp:effectExtent l="0" t="0" r="22225" b="24765"/>
+                <wp:wrapSquare wrapText="bothSides"/>
+                <wp:docPr id="36" name="Text Box 2"/>
+                <wp:cNvGraphicFramePr>
+                  <a:graphicFrameLocks xmlns:a="http://schemas.openxmlformats.org/drawingml/2006/main"/>
+                </wp:cNvGraphicFramePr>
+                <a:graphic xmlns:a="http://schemas.openxmlformats.org/drawingml/2006/main">
+                  <a:graphicData uri="http://schemas.microsoft.com/office/word/2010/wordprocessingShape">
+                    <wps:wsp>
+                      <wps:cNvSpPr txBox="1">
+                        <a:spLocks noChangeArrowheads="1"/>
+                      </wps:cNvSpPr>
+                      <wps:spPr bwMode="auto">
+                        <a:xfrm>
+                          <a:off x="0" y="0"/>
+                          <a:ext cx="3540125" cy="1404620"/>
+                        </a:xfrm>
+                        <a:prstGeom prst="rect">
+                          <a:avLst/>
+                        </a:prstGeom>
+                        <a:noFill/>
+                        <a:ln w="9525" cap="flat" cmpd="sng" algn="ctr">
+                          <a:solidFill>
+                            <a:schemeClr val="dk1"/>
+                          </a:solidFill>
+                          <a:prstDash val="solid"/>
+                          <a:round/>
+                          <a:headEnd type="none" w="med" len="med"/>
+                          <a:tailEnd type="none" w="med" len="med"/>
+                        </a:ln>
+                      </wps:spPr>
+                      <wps:style>
+                        <a:lnRef idx="0">
+                          <a:scrgbClr r="0" g="0" b="0"/>
+                        </a:lnRef>
+                        <a:fillRef idx="0">
+                          <a:scrgbClr r="0" g="0" b="0"/>
+                        </a:fillRef>
+                        <a:effectRef idx="0">
+                          <a:scrgbClr r="0" g="0" b="0"/>
+                        </a:effectRef>
+                        <a:fontRef idx="minor">
+                          <a:schemeClr val="dk1"/>
+                        </a:fontRef>
+                      </wps:style>
+                      <wps:txbx>
+                        <w:txbxContent>
+                          <w:p>
+                            <w:pPr>
+                              <w:jc w:val="center"/>
+                              <w:rPr>
+                                <w:rFonts w:ascii="Times New Roman" w:eastAsia="Times New Roman" w:hAnsi="Times New Roman" w:cs="Times New Roman"/>
+                                <w:b/>
+                                <w:color w:val="0D0D0D"/>
+                                <w:spacing w:val="-2"/>
+                                <w:sz w:val="36"/>
+                                <w:szCs w:val="36"/>
+                              </w:rPr>
+                            </w:pPr>
+                            <w:r>
+                              <w:rPr>
+                                <w:rFonts w:ascii="Times New Roman" w:eastAsia="Times New Roman" w:hAnsi="Times New Roman" w:cs="Times New Roman"/>
+                                <w:b/>
+                                <w:color w:val="0D0D0D"/>
+                                <w:sz w:val="36"/>
+                                <w:szCs w:val="36"/>
+                              </w:rPr>
+                              <w:t>CHAPTER</w:t>
+                            </w:r>
+                            <w:r>
+                              <w:rPr>
+                                <w:rFonts w:ascii="Times New Roman" w:eastAsia="Times New Roman" w:hAnsi="Times New Roman" w:cs="Times New Roman"/>
+                                <w:b/>
+                                <w:color w:val="0D0D0D"/>
+                                <w:spacing w:val="-4"/>
+                                <w:sz w:val="36"/>
+                                <w:szCs w:val="36"/>
+                              </w:rPr>
+                              <w:t xml:space="preserve"> </w:t>
+                            </w:r>
+                            <w:r>
+                              <w:rPr>
+                                <w:rFonts w:ascii="Times New Roman" w:eastAsia="Times New Roman" w:hAnsi="Times New Roman" w:cs="Times New Roman"/>
+                                <w:b/>
+                                <w:color w:val="0D0D0D"/>
+                                <w:sz w:val="36"/>
+                                <w:szCs w:val="36"/>
+                              </w:rPr>
+                              <w:t>9</w:t>
+                            </w:r>
+                          </w:p>
+                          <w:p>
+                            <w:pPr>
+                              <w:jc w:val="center"/>
+                              <w:rPr>
+                                <w:b/>
+                                <w:sz w:val="36"/>
+                                <w:szCs w:val="36"/>
+                              </w:rPr>
+                            </w:pPr>
+                            <w:r>
+                              <w:rPr>
+                                <w:rFonts w:ascii="Times New Roman" w:eastAsia="Times New Roman" w:hAnsi="Times New Roman" w:cs="Times New Roman"/>
+                                <w:b/>
+                                <w:color w:val="0D0D0D"/>
+                                <w:sz w:val="36"/>
+                                <w:szCs w:val="36"/>
+                              </w:rPr>
+                              <w:t>CONCLUSION</w:t>
+                            </w:r>
+                          </w:p>
+                        </w:txbxContent>
+                      </wps:txbx>
+                      <wps:bodyPr rot="0" vert="horz" wrap="square" lIns="91440" tIns="45720" rIns="91440" bIns="45720" anchor="t" anchorCtr="0">
+                        <a:spAutoFit/>
+                      </wps:bodyPr>
+                    </wps:wsp>
+                  </a:graphicData>
+                </a:graphic>
+                <wp14:sizeRelH relativeFrom="margin">
+                  <wp14:pctWidth>0</wp14:pctWidth>
+                </wp14:sizeRelH>
+                <wp14:sizeRelV relativeFrom="margin">
+                  <wp14:pctHeight>20000</wp14:pctHeight>
+                </wp14:sizeRelV>
+              </wp:anchor>
+            </w:drawing>
+          </mc:Choice>
+          <mc:Fallback>
+            <w:pict>
+              <v:shape w14:anchorId="5E2FEC85" id="_x0000_s1070" type="#_x0000_t202" style="position:absolute;margin-left:0;margin-top:0;width:278.75pt;height:110.6pt;z-index:251732992;visibility:visible;mso-wrap-style:square;mso-width-percent:0;mso-height-percent:200;mso-wrap-distance-left:9pt;mso-wrap-distance-top:3.6pt;mso-wrap-distance-right:9pt;mso-wrap-distance-bottom:3.6pt;mso-position-horizontal:center;mso-position-horizontal-relative:margin;mso-position-vertical:center;mso-position-vertical-relative:margin;mso-width-percent:0;mso-height-percent:200;mso-width-relative:margin;mso-height-relative:margin;v-text-anchor:top" o:gfxdata="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" filled="f" strokecolor="black [3200]">
+                <v:stroke joinstyle="round"/>
+                <v:textbox style="mso-fit-shape-to-text:t">
+                  <w:txbxContent>
+                    <w:p>
+                      <w:pPr>
+                        <w:jc w:val="center"/>
+                        <w:rPr>
+                          <w:rFonts w:ascii="Times New Roman" w:eastAsia="Times New Roman" w:hAnsi="Times New Roman" w:cs="Times New Roman"/>
+                          <w:b/>
+                          <w:color w:val="0D0D0D"/>
+                          <w:spacing w:val="-2"/>
+                          <w:sz w:val="36"/>
+                          <w:szCs w:val="36"/>
+                        </w:rPr>
+                      </w:pPr>
+                      <w:r>
+                        <w:rPr>
+                          <w:rFonts w:ascii="Times New Roman" w:eastAsia="Times New Roman" w:hAnsi="Times New Roman" w:cs="Times New Roman"/>
+                          <w:b/>
+                          <w:color w:val="0D0D0D"/>
+                          <w:sz w:val="36"/>
+                          <w:szCs w:val="36"/>
+                        </w:rPr>
+                        <w:t>CHAPTER</w:t>
+                      </w:r>
+                      <w:r>
+                        <w:rPr>
+                          <w:rFonts w:ascii="Times New Roman" w:eastAsia="Times New Roman" w:hAnsi="Times New Roman" w:cs="Times New Roman"/>
+                          <w:b/>
+                          <w:color w:val="0D0D0D"/>
+                          <w:spacing w:val="-4"/>
+                          <w:sz w:val="36"/>
+                          <w:szCs w:val="36"/>
+                        </w:rPr>
+                        <w:t xml:space="preserve"> </w:t>
+                      </w:r>
+                      <w:r>
+                        <w:rPr>
+                          <w:rFonts w:ascii="Times New Roman" w:eastAsia="Times New Roman" w:hAnsi="Times New Roman" w:cs="Times New Roman"/>
+                          <w:b/>
+                          <w:color w:val="0D0D0D"/>
+                          <w:sz w:val="36"/>
+                          <w:szCs w:val="36"/>
+                        </w:rPr>
+                        <w:t>9</w:t>
+                      </w:r>
+                    </w:p>
+                    <w:p>
+                      <w:pPr>
+                        <w:jc w:val="center"/>
+                        <w:rPr>
+                          <w:b/>
+                          <w:sz w:val="36"/>
+                          <w:szCs w:val="36"/>
+                        </w:rPr>
+                      </w:pPr>
+                      <w:r>
+                        <w:rPr>
+                          <w:rFonts w:ascii="Times New Roman" w:eastAsia="Times New Roman" w:hAnsi="Times New Roman" w:cs="Times New Roman"/>
+                          <w:b/>
+                          <w:color w:val="0D0D0D"/>
+                          <w:sz w:val="36"/>
+                          <w:szCs w:val="36"/>
+                        </w:rPr>
+                        <w:t>CONCLUSION</w:t>
+                      </w:r>
+                    </w:p>
+                  </w:txbxContent>
+                </v:textbox>
+                <w10:wrap type="square" anchorx="margin" anchory="margin"/>
+              </v:shape>
+            </w:pict>
+          </mc:Fallback>
+        </mc:AlternateContent>
+      </w:r>
+    </w:p>
+    <w:p/>
+    <w:p/>
+    <w:p/>
+    <w:p/>
+    <w:p/>
+    <w:p/>
+    <w:p/>
+    <w:p/>
+    <w:p/>
+    <w:p/>
+    <w:p/>
+    <w:p/>
+    <w:p/>
+    <w:p/>
+    <w:p/>
+    <w:p/>
+    <w:p/>
+    <w:p/>
+    <w:p/>
+    <w:p/>
+    <w:p/>
+    <w:p/>
+    <w:p>
+      <w:pPr>
+        <w:tabs>
+          <w:tab w:val="left" w:pos="3090"/>
+        </w:tabs>
+      </w:pPr>
+    </w:p>
+    <w:p>
+      <w:pPr>
+        <w:tabs>
+          <w:tab w:val="left" w:pos="3090"/>
+        </w:tabs>
+      </w:pPr>
+    </w:p>
+    <w:p>
+      <w:pPr>
+        <w:tabs>
+          <w:tab w:val="left" w:pos="3090"/>
+        </w:tabs>
+      </w:pPr>
+    </w:p>
+    <w:p>
+      <w:pPr>
+        <w:tabs>
+          <w:tab w:val="left" w:pos="3090"/>
+        </w:tabs>
+      </w:pPr>
+    </w:p>
+    <w:p>
+      <w:pPr>
+        <w:tabs>
+          <w:tab w:val="left" w:pos="3090"/>
+        </w:tabs>
+      </w:pPr>
+    </w:p>
+    <w:p>
+      <w:pPr>
+        <w:tabs>
+          <w:tab w:val="left" w:pos="3090"/>
+        </w:tabs>
+      </w:pPr>
+    </w:p>
+    <w:p>
+      <w:pPr>
+        <w:tabs>
+          <w:tab w:val="left" w:pos="3090"/>
+        </w:tabs>
+      </w:pPr>
+    </w:p>
+    <w:p>
+      <w:pPr>
+        <w:tabs>
+          <w:tab w:val="left" w:pos="3090"/>
+        </w:tabs>
+      </w:pPr>
+    </w:p>
+    <w:p>
+      <w:pPr>
+        <w:tabs>
+          <w:tab w:val="left" w:pos="3090"/>
+        </w:tabs>
+      </w:pPr>
+    </w:p>
+    <w:tbl>
+      <w:tblPr>
+        <w:tblStyle w:val="TableGrid"/>
+        <w:tblW w:w="0" w:type="auto"/>
+        <w:tblLook w:val="04A0" w:firstRow="1" w:lastRow="0" w:firstColumn="1" w:lastColumn="0" w:noHBand="0" w:noVBand="1"/>
+      </w:tblPr>
+      <w:tblGrid>
+        <w:gridCol w:w="9016"/>
+      </w:tblGrid>
+      <w:tr>
+        <w:tc>
+          <w:tcPr>
+            <w:tcW w:w="9016" w:type="dxa"/>
+          </w:tcPr>
+          <w:p>
+            <w:pPr>
+              <w:tabs>
+                <w:tab w:val="left" w:pos="3073"/>
+              </w:tabs>
+              <w:rPr>
+                <w:rFonts w:ascii="Times New Roman" w:hAnsi="Times New Roman" w:cs="Times New Roman"/>
+                <w:b/>
+                <w:sz w:val="28"/>
+                <w:szCs w:val="28"/>
+              </w:rPr>
+            </w:pPr>
+            <w:r>
+              <w:rPr>
+                <w:rFonts w:ascii="Times New Roman" w:hAnsi="Times New Roman" w:cs="Times New Roman"/>
+                <w:b/>
+                <w:sz w:val="28"/>
+                <w:szCs w:val="28"/>
+              </w:rPr>
+              <w:t>9.1 SYSTEM IMPLEMENTATION</w:t>
+            </w:r>
+          </w:p>
+        </w:tc>
+      </w:tr>
+      <w:tr>
+        <w:tc>
+          <w:tcPr>
+            <w:tcW w:w="9016" w:type="dxa"/>
+          </w:tcPr>
+          <w:p>
+            <w:pPr>
+              <w:autoSpaceDE w:val="0"/>
+              <w:autoSpaceDN w:val="0"/>
+              <w:adjustRightInd w:val="0"/>
+              <w:jc w:val="both"/>
+              <w:rPr>
+                <w:rFonts w:ascii="Times New Roman" w:hAnsi="Times New Roman" w:cs="Times New Roman"/>
+                <w:color w:val="000000"/>
+                <w:sz w:val="24"/>
+                <w:szCs w:val="24"/>
+              </w:rPr>
+            </w:pPr>
+          </w:p>
+          <w:p>
+            <w:pPr>
+              <w:autoSpaceDE w:val="0"/>
+              <w:autoSpaceDN w:val="0"/>
+              <w:adjustRightInd w:val="0"/>
+              <w:jc w:val="both"/>
+              <w:rPr>
+                <w:rFonts w:ascii="Times New Roman" w:hAnsi="Times New Roman" w:cs="Times New Roman"/>
+                <w:color w:val="000000"/>
+                <w:sz w:val="24"/>
+                <w:szCs w:val="24"/>
+              </w:rPr>
+            </w:pPr>
+            <w:r>
+              <w:rPr>
+                <w:rFonts w:ascii="Times New Roman" w:hAnsi="Times New Roman" w:cs="Times New Roman"/>
+                <w:color w:val="000000"/>
+                <w:sz w:val="24"/>
+                <w:szCs w:val="24"/>
+              </w:rPr>
+              <w:t xml:space="preserve">After the system has been tested, the implementation type or the changeover technique from the existing system to the new system is a step-by-step process. In the system at first only a module of the system is implemented and checked for suitability and efficiency. When the end user related to the particular module is satisfied with the performance, the next step of implementation is preceded. </w:t>
+            </w:r>
+          </w:p>
+          <w:p>
+            <w:pPr>
+              <w:autoSpaceDE w:val="0"/>
+              <w:autoSpaceDN w:val="0"/>
+              <w:adjustRightInd w:val="0"/>
+              <w:jc w:val="both"/>
+              <w:rPr>
+                <w:rFonts w:ascii="Times New Roman" w:hAnsi="Times New Roman" w:cs="Times New Roman"/>
+                <w:color w:val="000000"/>
+                <w:sz w:val="24"/>
+                <w:szCs w:val="24"/>
+              </w:rPr>
+            </w:pPr>
+          </w:p>
+          <w:p>
+            <w:pPr>
+              <w:autoSpaceDE w:val="0"/>
+              <w:autoSpaceDN w:val="0"/>
+              <w:adjustRightInd w:val="0"/>
+              <w:jc w:val="both"/>
+              <w:rPr>
+                <w:rFonts w:ascii="Times New Roman" w:hAnsi="Times New Roman" w:cs="Times New Roman"/>
+                <w:color w:val="000000"/>
+                <w:sz w:val="24"/>
+                <w:szCs w:val="24"/>
+              </w:rPr>
+            </w:pPr>
+            <w:r>
+              <w:rPr>
+                <w:rFonts w:ascii="Times New Roman" w:hAnsi="Times New Roman" w:cs="Times New Roman"/>
+                <w:color w:val="000000"/>
+                <w:sz w:val="24"/>
+                <w:szCs w:val="24"/>
+              </w:rPr>
+              <w:t xml:space="preserve">Backups are necessary since any time unexpected events may happen. And </w:t>
+            </w:r>
+            <w:r>
+              <w:rPr>
+                <w:rFonts w:ascii="Times New Roman" w:hAnsi="Times New Roman" w:cs="Times New Roman"/>
+                <w:color w:val="000000"/>
+                <w:sz w:val="24"/>
+                <w:szCs w:val="24"/>
+              </w:rPr>
+              <w:t>so,</w:t>
+            </w:r>
+            <w:r>
+              <w:rPr>
+                <w:rFonts w:ascii="Times New Roman" w:hAnsi="Times New Roman" w:cs="Times New Roman"/>
+                <w:color w:val="000000"/>
+                <w:sz w:val="24"/>
+                <w:szCs w:val="24"/>
+              </w:rPr>
+              <w:t xml:space="preserve"> during the program execution, the records are stored in the workspace. This helps to recover the original status of the records from any accidental updating or intentional deletion of records. </w:t>
+            </w:r>
+          </w:p>
+          <w:p>
+            <w:pPr>
+              <w:autoSpaceDE w:val="0"/>
+              <w:autoSpaceDN w:val="0"/>
+              <w:adjustRightInd w:val="0"/>
+              <w:jc w:val="both"/>
+              <w:rPr>
+                <w:rFonts w:ascii="Times New Roman" w:hAnsi="Times New Roman" w:cs="Times New Roman"/>
+                <w:color w:val="000000"/>
+                <w:sz w:val="24"/>
+                <w:szCs w:val="24"/>
+              </w:rPr>
+            </w:pPr>
+          </w:p>
+          <w:p>
+            <w:pPr>
+              <w:autoSpaceDE w:val="0"/>
+              <w:autoSpaceDN w:val="0"/>
+              <w:adjustRightInd w:val="0"/>
+              <w:jc w:val="both"/>
+              <w:rPr>
+                <w:rFonts w:ascii="Times New Roman" w:hAnsi="Times New Roman" w:cs="Times New Roman"/>
+                <w:color w:val="000000"/>
+                <w:sz w:val="24"/>
+                <w:szCs w:val="24"/>
+              </w:rPr>
+            </w:pPr>
+            <w:r>
+              <w:rPr>
+                <w:rFonts w:ascii="Times New Roman" w:hAnsi="Times New Roman" w:cs="Times New Roman"/>
+                <w:color w:val="000000"/>
+                <w:sz w:val="24"/>
+                <w:szCs w:val="24"/>
+              </w:rPr>
+              <w:t xml:space="preserve">An Implementation plan is a management tool for a specific policy measure, or package of measures, designed to assist agencies to manage and monitor implementation effectively. Implementation plans are intended to be scalable and flexible; reflecting the degree of urgency, innovation, complexity and or sensitivity associated with the particular policy measure. Agencies are expected to exercise judgment in this area; however, the level of detail should be sufficient to enable the agency to effectively manage the implementation of a policy measure. At a minimum, plans should reflect the standards outlined in the Guide to Preparing Implementation Plans. </w:t>
+            </w:r>
+          </w:p>
+          <w:p>
+            <w:pPr>
+              <w:autoSpaceDE w:val="0"/>
+              <w:autoSpaceDN w:val="0"/>
+              <w:adjustRightInd w:val="0"/>
+              <w:jc w:val="both"/>
+              <w:rPr>
+                <w:rFonts w:ascii="Times New Roman" w:hAnsi="Times New Roman" w:cs="Times New Roman"/>
+                <w:color w:val="000000"/>
+                <w:sz w:val="24"/>
+                <w:szCs w:val="24"/>
+              </w:rPr>
+            </w:pPr>
+          </w:p>
+          <w:p>
+            <w:pPr>
+              <w:autoSpaceDE w:val="0"/>
+              <w:autoSpaceDN w:val="0"/>
+              <w:adjustRightInd w:val="0"/>
+              <w:jc w:val="both"/>
+              <w:rPr>
+                <w:rFonts w:ascii="Times New Roman" w:hAnsi="Times New Roman" w:cs="Times New Roman"/>
+                <w:color w:val="000000"/>
+                <w:sz w:val="24"/>
+                <w:szCs w:val="24"/>
+              </w:rPr>
+            </w:pPr>
+            <w:r>
+              <w:rPr>
+                <w:rFonts w:ascii="Times New Roman" w:hAnsi="Times New Roman" w:cs="Times New Roman"/>
+                <w:color w:val="000000"/>
+                <w:sz w:val="24"/>
+                <w:szCs w:val="24"/>
+              </w:rPr>
+              <w:t xml:space="preserve">The implementation stage involves following tasks: </w:t>
+            </w:r>
+          </w:p>
+          <w:p>
+            <w:pPr>
+              <w:autoSpaceDE w:val="0"/>
+              <w:autoSpaceDN w:val="0"/>
+              <w:adjustRightInd w:val="0"/>
+              <w:jc w:val="both"/>
+              <w:rPr>
+                <w:rFonts w:ascii="Times New Roman" w:hAnsi="Times New Roman" w:cs="Times New Roman"/>
+                <w:color w:val="000000"/>
+                <w:sz w:val="24"/>
+                <w:szCs w:val="24"/>
+              </w:rPr>
+            </w:pPr>
+          </w:p>
+          <w:p>
+            <w:pPr>
+              <w:pStyle w:val="ListParagraph"/>
+              <w:numPr>
+                <w:ilvl w:val="0"/>
+                <w:numId w:val="13"/>
+              </w:numPr>
+              <w:autoSpaceDE w:val="0"/>
+              <w:autoSpaceDN w:val="0"/>
+              <w:adjustRightInd w:val="0"/>
+              <w:spacing w:line="240" w:lineRule="auto"/>
+              <w:jc w:val="both"/>
+              <w:rPr>
+                <w:rFonts w:ascii="Times New Roman" w:hAnsi="Times New Roman" w:cs="Times New Roman"/>
+                <w:color w:val="000000"/>
+                <w:sz w:val="24"/>
+                <w:szCs w:val="24"/>
+              </w:rPr>
+            </w:pPr>
+            <w:r>
+              <w:rPr>
+                <w:rFonts w:ascii="Times New Roman" w:hAnsi="Times New Roman" w:cs="Times New Roman"/>
+                <w:color w:val="000000"/>
+                <w:sz w:val="24"/>
+                <w:szCs w:val="24"/>
+              </w:rPr>
+              <w:t xml:space="preserve">Careful planning </w:t>
+            </w:r>
+          </w:p>
+          <w:p>
+            <w:pPr>
+              <w:pStyle w:val="ListParagraph"/>
+              <w:numPr>
+                <w:ilvl w:val="0"/>
+                <w:numId w:val="13"/>
+              </w:numPr>
+              <w:autoSpaceDE w:val="0"/>
+              <w:autoSpaceDN w:val="0"/>
+              <w:adjustRightInd w:val="0"/>
+              <w:spacing w:line="240" w:lineRule="auto"/>
+              <w:jc w:val="both"/>
+              <w:rPr>
+                <w:rFonts w:ascii="Times New Roman" w:hAnsi="Times New Roman" w:cs="Times New Roman"/>
+                <w:color w:val="000000"/>
+                <w:sz w:val="24"/>
+                <w:szCs w:val="24"/>
+              </w:rPr>
+            </w:pPr>
+            <w:r>
+              <w:rPr>
+                <w:rFonts w:ascii="Times New Roman" w:hAnsi="Times New Roman" w:cs="Times New Roman"/>
+                <w:color w:val="000000"/>
+                <w:sz w:val="24"/>
+                <w:szCs w:val="24"/>
+              </w:rPr>
+              <w:t xml:space="preserve">Investigation of system and constraints </w:t>
+            </w:r>
+          </w:p>
+          <w:p>
+            <w:pPr>
+              <w:pStyle w:val="ListParagraph"/>
+              <w:numPr>
+                <w:ilvl w:val="0"/>
+                <w:numId w:val="13"/>
+              </w:numPr>
+              <w:autoSpaceDE w:val="0"/>
+              <w:autoSpaceDN w:val="0"/>
+              <w:adjustRightInd w:val="0"/>
+              <w:spacing w:line="240" w:lineRule="auto"/>
+              <w:jc w:val="both"/>
+              <w:rPr>
+                <w:rFonts w:ascii="Times New Roman" w:hAnsi="Times New Roman" w:cs="Times New Roman"/>
+                <w:color w:val="000000"/>
+                <w:sz w:val="24"/>
+                <w:szCs w:val="24"/>
+              </w:rPr>
+            </w:pPr>
+            <w:r>
+              <w:rPr>
+                <w:rFonts w:ascii="Times New Roman" w:hAnsi="Times New Roman" w:cs="Times New Roman"/>
+                <w:color w:val="000000"/>
+                <w:sz w:val="24"/>
+                <w:szCs w:val="24"/>
+              </w:rPr>
+              <w:t xml:space="preserve">Design of method to achieve the changeover phase </w:t>
+            </w:r>
+          </w:p>
+          <w:p>
+            <w:pPr>
+              <w:tabs>
+                <w:tab w:val="left" w:pos="3073"/>
+              </w:tabs>
+              <w:jc w:val="both"/>
+            </w:pPr>
+          </w:p>
+        </w:tc>
+      </w:tr>
+      <w:tr>
+        <w:tc>
+          <w:tcPr>
+            <w:tcW w:w="9016" w:type="dxa"/>
+          </w:tcPr>
+          <w:p>
+            <w:pPr>
+              <w:autoSpaceDE w:val="0"/>
+              <w:autoSpaceDN w:val="0"/>
+              <w:adjustRightInd w:val="0"/>
+              <w:jc w:val="both"/>
+              <w:rPr>
+                <w:rFonts w:ascii="Times New Roman" w:hAnsi="Times New Roman" w:cs="Times New Roman"/>
+                <w:b/>
+                <w:color w:val="000000"/>
+                <w:sz w:val="28"/>
+                <w:szCs w:val="28"/>
+              </w:rPr>
+            </w:pPr>
+            <w:r>
+              <w:rPr>
+                <w:rFonts w:ascii="Times New Roman" w:hAnsi="Times New Roman" w:cs="Times New Roman"/>
+                <w:b/>
+                <w:color w:val="000000"/>
+                <w:sz w:val="28"/>
+                <w:szCs w:val="28"/>
+              </w:rPr>
+              <w:t>9.2 CONCLUSION</w:t>
+            </w:r>
+          </w:p>
+        </w:tc>
+      </w:tr>
+      <w:tr>
+        <w:tc>
+          <w:tcPr>
+            <w:tcW w:w="9016" w:type="dxa"/>
+          </w:tcPr>
+          <w:p>
+            <w:pPr>
+              <w:autoSpaceDE w:val="0"/>
+              <w:autoSpaceDN w:val="0"/>
+              <w:adjustRightInd w:val="0"/>
+              <w:jc w:val="both"/>
+              <w:rPr>
+                <w:rFonts w:ascii="Times New Roman" w:hAnsi="Times New Roman" w:cs="Times New Roman"/>
+                <w:color w:val="000000"/>
+                <w:sz w:val="24"/>
+                <w:szCs w:val="24"/>
+              </w:rPr>
+            </w:pPr>
+          </w:p>
+          <w:p>
+            <w:pPr>
+              <w:autoSpaceDE w:val="0"/>
+              <w:autoSpaceDN w:val="0"/>
+              <w:adjustRightInd w:val="0"/>
+              <w:rPr>
+                <w:rFonts w:ascii="Times New Roman" w:hAnsi="Times New Roman" w:cs="Times New Roman"/>
+                <w:color w:val="000000"/>
+                <w:sz w:val="23"/>
+                <w:szCs w:val="23"/>
+              </w:rPr>
+            </w:pPr>
+            <w:r>
+              <w:rPr>
+                <w:rFonts w:ascii="Times New Roman" w:hAnsi="Times New Roman" w:cs="Times New Roman"/>
+                <w:color w:val="000000"/>
+                <w:sz w:val="23"/>
+                <w:szCs w:val="23"/>
+              </w:rPr>
+              <w:t xml:space="preserve">Deep learning helps computers to derive meaningful links from a plethora of data and make sense of unstructured data. Here, the mathematical algorithms are combined with a lot of data and strong hardware to get qualified information. With this method, information from digital data can be automatically extracted, classified and analysed. </w:t>
+            </w:r>
+          </w:p>
+          <w:p>
+            <w:pPr>
+              <w:autoSpaceDE w:val="0"/>
+              <w:autoSpaceDN w:val="0"/>
+              <w:adjustRightInd w:val="0"/>
+              <w:rPr>
+                <w:rFonts w:ascii="Times New Roman" w:hAnsi="Times New Roman" w:cs="Times New Roman"/>
+                <w:color w:val="000000"/>
+                <w:sz w:val="23"/>
+                <w:szCs w:val="23"/>
+              </w:rPr>
+            </w:pPr>
+          </w:p>
+          <w:p>
+            <w:pPr>
+              <w:autoSpaceDE w:val="0"/>
+              <w:autoSpaceDN w:val="0"/>
+              <w:adjustRightInd w:val="0"/>
+              <w:rPr>
+                <w:rFonts w:ascii="Times New Roman" w:hAnsi="Times New Roman" w:cs="Times New Roman"/>
+                <w:color w:val="000000"/>
+                <w:sz w:val="23"/>
+                <w:szCs w:val="23"/>
+              </w:rPr>
+            </w:pPr>
+            <w:r>
+              <w:rPr>
+                <w:rFonts w:ascii="Times New Roman" w:hAnsi="Times New Roman" w:cs="Times New Roman"/>
+                <w:color w:val="000000"/>
+                <w:sz w:val="23"/>
+                <w:szCs w:val="23"/>
+              </w:rPr>
+              <w:t>Although deep learning has been around for several years, the trend has only really picked up in the last three to four years. The reason for this was among other things better hardware resources, more sophisticated algorithms and optimized neural networks. Deep learning is not a new approach but a development of the older approach of artificial neural networks.</w:t>
+            </w:r>
+          </w:p>
+          <w:p>
+            <w:pPr>
+              <w:autoSpaceDE w:val="0"/>
+              <w:autoSpaceDN w:val="0"/>
+              <w:adjustRightInd w:val="0"/>
+              <w:rPr>
+                <w:rFonts w:ascii="Times New Roman" w:hAnsi="Times New Roman" w:cs="Times New Roman"/>
+                <w:color w:val="000000"/>
+                <w:sz w:val="23"/>
+                <w:szCs w:val="23"/>
+              </w:rPr>
+            </w:pPr>
+            <w:r>
+              <w:rPr>
+                <w:rFonts w:ascii="Times New Roman" w:hAnsi="Times New Roman" w:cs="Times New Roman"/>
+                <w:color w:val="000000"/>
+                <w:sz w:val="23"/>
+                <w:szCs w:val="23"/>
+              </w:rPr>
+              <w:t xml:space="preserve"> </w:t>
+            </w:r>
+          </w:p>
+          <w:p>
+            <w:pPr>
+              <w:autoSpaceDE w:val="0"/>
+              <w:autoSpaceDN w:val="0"/>
+              <w:adjustRightInd w:val="0"/>
+              <w:jc w:val="both"/>
+              <w:rPr>
+                <w:rFonts w:ascii="Times New Roman" w:hAnsi="Times New Roman" w:cs="Times New Roman"/>
+                <w:color w:val="000000"/>
+                <w:sz w:val="23"/>
+                <w:szCs w:val="23"/>
+              </w:rPr>
+            </w:pPr>
+            <w:r>
+              <w:rPr>
+                <w:rFonts w:ascii="Times New Roman" w:hAnsi="Times New Roman" w:cs="Times New Roman"/>
+                <w:color w:val="000000"/>
+                <w:sz w:val="23"/>
+                <w:szCs w:val="23"/>
+              </w:rPr>
+              <w:t>This project proposes a method that primarily employs a Convolutional Neural Network (VGG-19) instead of basic classification techniques. By utilizing a stochastic gradient descent model to compute loss and gradients, the method effectively achieves StyleGen: Image Style Transfer using VGG-19. This approach can be applied to various editing tasks across different growing industries.</w:t>
+            </w:r>
+          </w:p>
+          <w:p>
+            <w:pPr>
+              <w:autoSpaceDE w:val="0"/>
+              <w:autoSpaceDN w:val="0"/>
+              <w:adjustRightInd w:val="0"/>
+              <w:jc w:val="both"/>
+              <w:rPr>
+                <w:rFonts w:ascii="Times New Roman" w:hAnsi="Times New Roman" w:cs="Times New Roman"/>
+                <w:color w:val="000000"/>
+                <w:sz w:val="24"/>
+                <w:szCs w:val="24"/>
+              </w:rPr>
+            </w:pPr>
+          </w:p>
+        </w:tc>
+      </w:tr>
+    </w:tbl>
+    <w:p>
+      <w:pPr>
+        <w:tabs>
+          <w:tab w:val="left" w:pos="3090"/>
+        </w:tabs>
+      </w:pPr>
+    </w:p>
+    <w:p>
+      <w:pPr>
+        <w:tabs>
+          <w:tab w:val="left" w:pos="3090"/>
+        </w:tabs>
+      </w:pPr>
+    </w:p>
+    <w:p>
+      <w:pPr>
+        <w:tabs>
+          <w:tab w:val="left" w:pos="3090"/>
+        </w:tabs>
+      </w:pPr>
+    </w:p>
+    <w:tbl>
+      <w:tblPr>
+        <w:tblStyle w:val="TableGrid"/>
+        <w:tblW w:w="0" w:type="auto"/>
+        <w:tblLook w:val="04A0" w:firstRow="1" w:lastRow="0" w:firstColumn="1" w:lastColumn="0" w:noHBand="0" w:noVBand="1"/>
+      </w:tblPr>
+      <w:tblGrid>
+        <w:gridCol w:w="9016"/>
+      </w:tblGrid>
+      <w:tr>
+        <w:tc>
+          <w:tcPr>
+            <w:tcW w:w="9016" w:type="dxa"/>
+          </w:tcPr>
+          <w:p>
+            <w:pPr>
+              <w:pStyle w:val="ListParagraph"/>
+              <w:numPr>
+                <w:ilvl w:val="1"/>
+                <w:numId w:val="14"/>
+              </w:numPr>
+              <w:tabs>
+                <w:tab w:val="left" w:pos="3073"/>
+              </w:tabs>
+              <w:spacing w:line="240" w:lineRule="auto"/>
+              <w:rPr>
+                <w:rFonts w:ascii="Times New Roman" w:hAnsi="Times New Roman" w:cs="Times New Roman"/>
+                <w:b/>
+                <w:sz w:val="28"/>
+                <w:szCs w:val="28"/>
+              </w:rPr>
+            </w:pPr>
+            <w:r>
+              <w:rPr>
+                <w:rFonts w:ascii="Times New Roman" w:hAnsi="Times New Roman" w:cs="Times New Roman"/>
+                <w:b/>
+                <w:sz w:val="28"/>
+                <w:szCs w:val="28"/>
+              </w:rPr>
+              <w:t>FUTURE SCOPE</w:t>
+            </w:r>
+          </w:p>
+        </w:tc>
+      </w:tr>
+      <w:tr>
+        <w:tc>
+          <w:tcPr>
+            <w:tcW w:w="9016" w:type="dxa"/>
+          </w:tcPr>
+          <w:p>
+            <w:pPr>
+              <w:tabs>
+                <w:tab w:val="left" w:pos="3073"/>
+              </w:tabs>
+              <w:jc w:val="both"/>
+              <w:rPr>
+                <w:rFonts w:ascii="Times New Roman" w:hAnsi="Times New Roman" w:cs="Times New Roman"/>
+              </w:rPr>
+            </w:pPr>
+          </w:p>
+          <w:p>
+            <w:pPr>
+              <w:spacing w:before="100" w:beforeAutospacing="1"/>
+              <w:jc w:val="both"/>
+              <w:rPr>
+                <w:rFonts w:ascii="Times New Roman" w:eastAsia="Times New Roman" w:hAnsi="Times New Roman" w:cs="Times New Roman"/>
+                <w:color w:val="111111"/>
+                <w:sz w:val="24"/>
+                <w:szCs w:val="24"/>
+                <w:lang w:eastAsia="en-IN"/>
+              </w:rPr>
+            </w:pPr>
+            <w:r>
+              <w:rPr>
+                <w:rFonts w:ascii="Times New Roman" w:eastAsia="Times New Roman" w:hAnsi="Times New Roman" w:cs="Times New Roman"/>
+                <w:color w:val="111111"/>
+                <w:sz w:val="24"/>
+                <w:szCs w:val="24"/>
+                <w:lang w:eastAsia="en-IN"/>
+              </w:rPr>
+              <w:t>Our proposed system is simple, flexible, and easily customizable, allowing for numerous enhancements. For example:</w:t>
+            </w:r>
+          </w:p>
+          <w:p>
+            <w:pPr>
+              <w:spacing w:before="100" w:beforeAutospacing="1"/>
+              <w:jc w:val="both"/>
+              <w:rPr>
+                <w:rFonts w:ascii="Times New Roman" w:eastAsia="Times New Roman" w:hAnsi="Times New Roman" w:cs="Times New Roman"/>
+                <w:color w:val="111111"/>
+                <w:sz w:val="24"/>
+                <w:szCs w:val="24"/>
+                <w:lang w:eastAsia="en-IN"/>
+              </w:rPr>
+            </w:pPr>
+          </w:p>
+          <w:p>
+            <w:pPr>
+              <w:numPr>
+                <w:ilvl w:val="0"/>
+                <w:numId w:val="15"/>
+              </w:numPr>
+              <w:spacing w:after="100" w:afterAutospacing="1"/>
+              <w:jc w:val="both"/>
+              <w:rPr>
+                <w:rFonts w:ascii="Times New Roman" w:eastAsia="Times New Roman" w:hAnsi="Times New Roman" w:cs="Times New Roman"/>
+                <w:color w:val="111111"/>
+                <w:sz w:val="24"/>
+                <w:szCs w:val="24"/>
+                <w:lang w:eastAsia="en-IN"/>
+              </w:rPr>
+            </w:pPr>
+            <w:r>
+              <w:rPr>
+                <w:rFonts w:ascii="Times New Roman" w:eastAsia="Times New Roman" w:hAnsi="Times New Roman" w:cs="Times New Roman"/>
+                <w:color w:val="111111"/>
+                <w:sz w:val="24"/>
+                <w:szCs w:val="24"/>
+                <w:lang w:eastAsia="en-IN"/>
+              </w:rPr>
+              <w:t>Integrating the StyleGen application with the DALL-E 2 architecture could unlock additional features.</w:t>
+            </w:r>
+          </w:p>
+          <w:p>
+            <w:pPr>
+              <w:ind w:left="720"/>
+              <w:jc w:val="both"/>
+              <w:rPr>
+                <w:rFonts w:ascii="Times New Roman" w:eastAsia="Times New Roman" w:hAnsi="Times New Roman" w:cs="Times New Roman"/>
+                <w:color w:val="111111"/>
+                <w:sz w:val="24"/>
+                <w:szCs w:val="24"/>
+                <w:lang w:eastAsia="en-IN"/>
+              </w:rPr>
+            </w:pPr>
+          </w:p>
+          <w:p>
+            <w:pPr>
+              <w:numPr>
+                <w:ilvl w:val="0"/>
+                <w:numId w:val="15"/>
+              </w:numPr>
+              <w:jc w:val="both"/>
+              <w:rPr>
+                <w:rFonts w:ascii="Times New Roman" w:eastAsia="Times New Roman" w:hAnsi="Times New Roman" w:cs="Times New Roman"/>
+                <w:color w:val="111111"/>
+                <w:sz w:val="24"/>
+                <w:szCs w:val="24"/>
+                <w:lang w:eastAsia="en-IN"/>
+              </w:rPr>
+            </w:pPr>
+            <w:r>
+              <w:rPr>
+                <w:rFonts w:ascii="Times New Roman" w:eastAsia="Times New Roman" w:hAnsi="Times New Roman" w:cs="Times New Roman"/>
+                <w:color w:val="111111"/>
+                <w:sz w:val="24"/>
+                <w:szCs w:val="24"/>
+                <w:lang w:eastAsia="en-IN"/>
+              </w:rPr>
+              <w:t>Establishing a structured system with a hierarchy of personnel to oversee and provide necessary services could help maintain harmony within the system.</w:t>
+            </w:r>
+          </w:p>
+          <w:p>
+            <w:pPr>
+              <w:pStyle w:val="ListParagraph"/>
+              <w:rPr>
+                <w:rFonts w:ascii="Times New Roman" w:eastAsia="Times New Roman" w:hAnsi="Times New Roman" w:cs="Times New Roman"/>
+                <w:color w:val="111111"/>
+                <w:sz w:val="24"/>
+                <w:szCs w:val="24"/>
+                <w:lang w:eastAsia="en-IN"/>
+              </w:rPr>
+            </w:pPr>
+          </w:p>
+          <w:p>
+            <w:pPr>
+              <w:ind w:left="720"/>
+              <w:jc w:val="both"/>
+              <w:rPr>
+                <w:rFonts w:ascii="Times New Roman" w:eastAsia="Times New Roman" w:hAnsi="Times New Roman" w:cs="Times New Roman"/>
+                <w:color w:val="111111"/>
+                <w:sz w:val="24"/>
+                <w:szCs w:val="24"/>
+                <w:lang w:eastAsia="en-IN"/>
+              </w:rPr>
+            </w:pPr>
+          </w:p>
+          <w:p>
+            <w:pPr>
+              <w:numPr>
+                <w:ilvl w:val="0"/>
+                <w:numId w:val="15"/>
+              </w:numPr>
+              <w:spacing w:after="100" w:afterAutospacing="1"/>
+              <w:jc w:val="both"/>
+              <w:rPr>
+                <w:rFonts w:ascii="Times New Roman" w:eastAsia="Times New Roman" w:hAnsi="Times New Roman" w:cs="Times New Roman"/>
+                <w:color w:val="111111"/>
+                <w:sz w:val="24"/>
+                <w:szCs w:val="24"/>
+                <w:lang w:eastAsia="en-IN"/>
+              </w:rPr>
+            </w:pPr>
+            <w:r>
+              <w:rPr>
+                <w:rFonts w:ascii="Times New Roman" w:eastAsia="Times New Roman" w:hAnsi="Times New Roman" w:cs="Times New Roman"/>
+                <w:color w:val="111111"/>
+                <w:sz w:val="24"/>
+                <w:szCs w:val="24"/>
+                <w:lang w:eastAsia="en-IN"/>
+              </w:rPr>
+              <w:t>Implementing a profile system to track work history.</w:t>
+            </w:r>
+          </w:p>
+          <w:p>
+            <w:pPr>
+              <w:jc w:val="both"/>
+              <w:rPr>
+                <w:rFonts w:ascii="Times New Roman" w:eastAsia="Times New Roman" w:hAnsi="Times New Roman" w:cs="Times New Roman"/>
+                <w:color w:val="111111"/>
+                <w:sz w:val="24"/>
+                <w:szCs w:val="24"/>
+                <w:lang w:eastAsia="en-IN"/>
+              </w:rPr>
+            </w:pPr>
+          </w:p>
+          <w:p>
+            <w:pPr>
+              <w:numPr>
+                <w:ilvl w:val="0"/>
+                <w:numId w:val="15"/>
+              </w:numPr>
+              <w:spacing w:after="100" w:afterAutospacing="1"/>
+              <w:jc w:val="both"/>
+              <w:rPr>
+                <w:rFonts w:ascii="Times New Roman" w:eastAsia="Times New Roman" w:hAnsi="Times New Roman" w:cs="Times New Roman"/>
+                <w:color w:val="111111"/>
+                <w:sz w:val="24"/>
+                <w:szCs w:val="24"/>
+                <w:lang w:eastAsia="en-IN"/>
+              </w:rPr>
+            </w:pPr>
+            <w:r>
+              <w:rPr>
+                <w:rFonts w:ascii="Times New Roman" w:eastAsia="Times New Roman" w:hAnsi="Times New Roman" w:cs="Times New Roman"/>
+                <w:color w:val="111111"/>
+                <w:sz w:val="24"/>
+                <w:szCs w:val="24"/>
+                <w:lang w:eastAsia="en-IN"/>
+              </w:rPr>
+              <w:t>Developing an online community to foster and promote the growth of the application. This could be achieved by creating a website for our application to generate and implement new ideas, ensuring the system remains reliable and enduring.</w:t>
+            </w:r>
+          </w:p>
+          <w:p>
+            <w:pPr>
+              <w:spacing w:before="100" w:beforeAutospacing="1"/>
+              <w:jc w:val="both"/>
+              <w:rPr>
+                <w:rFonts w:ascii="Times New Roman" w:eastAsia="Times New Roman" w:hAnsi="Times New Roman" w:cs="Times New Roman"/>
+                <w:color w:val="111111"/>
+                <w:sz w:val="24"/>
+                <w:szCs w:val="24"/>
+                <w:lang w:eastAsia="en-IN"/>
+              </w:rPr>
+            </w:pPr>
+          </w:p>
+          <w:p>
+            <w:pPr>
+              <w:spacing w:before="100" w:beforeAutospacing="1"/>
+              <w:jc w:val="both"/>
+              <w:rPr>
+                <w:rFonts w:ascii="Times New Roman" w:eastAsia="Times New Roman" w:hAnsi="Times New Roman" w:cs="Times New Roman"/>
+                <w:color w:val="111111"/>
+                <w:sz w:val="24"/>
+                <w:szCs w:val="24"/>
+                <w:lang w:eastAsia="en-IN"/>
+              </w:rPr>
+            </w:pPr>
+            <w:r>
+              <w:rPr>
+                <w:rFonts w:ascii="Times New Roman" w:eastAsia="Times New Roman" w:hAnsi="Times New Roman" w:cs="Times New Roman"/>
+                <w:color w:val="111111"/>
+                <w:sz w:val="24"/>
+                <w:szCs w:val="24"/>
+                <w:lang w:eastAsia="en-IN"/>
+              </w:rPr>
+              <w:t>These enhancements could be introduced as future updates to the system</w:t>
+            </w:r>
+            <w:r>
+              <w:rPr>
+                <w:rFonts w:ascii="Times New Roman" w:eastAsia="Times New Roman" w:hAnsi="Times New Roman" w:cs="Times New Roman"/>
+                <w:color w:val="111111"/>
+                <w:sz w:val="24"/>
+                <w:szCs w:val="24"/>
+                <w:lang w:eastAsia="en-IN"/>
+              </w:rPr>
+              <w:t>.</w:t>
+            </w:r>
+          </w:p>
+          <w:p>
+            <w:pPr>
+              <w:tabs>
+                <w:tab w:val="left" w:pos="3073"/>
+              </w:tabs>
+              <w:jc w:val="both"/>
+              <w:rPr>
+                <w:rFonts w:ascii="Times New Roman" w:hAnsi="Times New Roman" w:cs="Times New Roman"/>
+                <w:lang w:val="en-US"/>
+              </w:rPr>
+            </w:pPr>
+          </w:p>
+          <w:p>
+            <w:pPr>
+              <w:tabs>
+                <w:tab w:val="left" w:pos="3073"/>
+              </w:tabs>
+              <w:jc w:val="both"/>
+              <w:rPr>
+                <w:rFonts w:ascii="Times New Roman" w:hAnsi="Times New Roman" w:cs="Times New Roman"/>
+              </w:rPr>
+            </w:pPr>
+          </w:p>
+          <w:p>
+            <w:pPr>
+              <w:tabs>
+                <w:tab w:val="left" w:pos="3073"/>
+              </w:tabs>
+              <w:jc w:val="both"/>
+              <w:rPr>
+                <w:rFonts w:ascii="Times New Roman" w:hAnsi="Times New Roman" w:cs="Times New Roman"/>
+              </w:rPr>
+            </w:pPr>
+          </w:p>
+        </w:tc>
+      </w:tr>
+    </w:tbl>
+    <w:p>
+      <w:pPr>
+        <w:tabs>
+          <w:tab w:val="left" w:pos="3090"/>
+        </w:tabs>
+      </w:pPr>
+    </w:p>
+    <w:p>
+      <w:pPr>
+        <w:tabs>
+          <w:tab w:val="left" w:pos="3090"/>
+        </w:tabs>
+      </w:pPr>
+    </w:p>
+    <w:p>
+      <w:pPr>
+        <w:tabs>
+          <w:tab w:val="left" w:pos="3090"/>
+        </w:tabs>
+      </w:pPr>
+    </w:p>
+    <w:p>
+      <w:pPr>
+        <w:tabs>
+          <w:tab w:val="left" w:pos="3090"/>
+        </w:tabs>
+      </w:pPr>
+    </w:p>
+    <w:p>
+      <w:pPr>
+        <w:tabs>
+          <w:tab w:val="left" w:pos="3090"/>
+        </w:tabs>
+      </w:pPr>
+    </w:p>
+    <w:p>
+      <w:pPr>
+        <w:tabs>
+          <w:tab w:val="left" w:pos="3090"/>
+        </w:tabs>
+      </w:pPr>
+    </w:p>
+    <w:p>
+      <w:pPr>
+        <w:tabs>
+          <w:tab w:val="left" w:pos="3090"/>
+        </w:tabs>
+      </w:pPr>
+    </w:p>
+    <w:p>
+      <w:pPr>
+        <w:tabs>
+          <w:tab w:val="left" w:pos="3090"/>
+        </w:tabs>
+      </w:pPr>
+    </w:p>
+    <w:p>
+      <w:pPr>
+        <w:tabs>
+          <w:tab w:val="left" w:pos="3090"/>
+        </w:tabs>
+      </w:pPr>
+    </w:p>
+    <w:p>
+      <w:pPr>
+        <w:tabs>
+          <w:tab w:val="left" w:pos="3090"/>
+        </w:tabs>
+      </w:pPr>
+    </w:p>
+    <w:p>
+      <w:pPr>
+        <w:tabs>
+          <w:tab w:val="left" w:pos="3090"/>
+        </w:tabs>
+      </w:pPr>
+    </w:p>
+    <w:p>
+      <w:pPr>
+        <w:tabs>
+          <w:tab w:val="left" w:pos="3090"/>
+        </w:tabs>
+      </w:pPr>
+    </w:p>
+    <w:p>
+      <w:pPr>
+        <w:tabs>
+          <w:tab w:val="left" w:pos="3090"/>
+        </w:tabs>
+      </w:pPr>
+    </w:p>
+    <w:p>
+      <w:pPr>
+        <w:tabs>
+          <w:tab w:val="left" w:pos="3090"/>
+        </w:tabs>
+      </w:pPr>
+    </w:p>
+    <w:tbl>
+      <w:tblPr>
+        <w:tblStyle w:val="TableGrid"/>
+        <w:tblW w:w="0" w:type="auto"/>
+        <w:tblLook w:val="04A0" w:firstRow="1" w:lastRow="0" w:firstColumn="1" w:lastColumn="0" w:noHBand="0" w:noVBand="1"/>
+      </w:tblPr>
+      <w:tblGrid>
+        <w:gridCol w:w="9016"/>
+      </w:tblGrid>
+      <w:tr>
+        <w:tc>
+          <w:tcPr>
+            <w:tcW w:w="9016" w:type="dxa"/>
+          </w:tcPr>
+          <w:p>
+            <w:pPr>
+              <w:tabs>
+                <w:tab w:val="left" w:pos="3073"/>
+              </w:tabs>
+              <w:jc w:val="center"/>
+              <w:rPr>
+                <w:rFonts w:ascii="Times New Roman" w:hAnsi="Times New Roman" w:cs="Times New Roman"/>
+                <w:b/>
+                <w:sz w:val="28"/>
+                <w:szCs w:val="28"/>
+              </w:rPr>
+            </w:pPr>
+            <w:r>
+              <w:rPr>
+                <w:rFonts w:ascii="Times New Roman" w:hAnsi="Times New Roman" w:cs="Times New Roman"/>
+                <w:b/>
+                <w:sz w:val="28"/>
+                <w:szCs w:val="28"/>
+              </w:rPr>
+              <w:t>BIBLIOGRAPHY</w:t>
+            </w:r>
+          </w:p>
+        </w:tc>
+      </w:tr>
+      <w:tr>
+        <w:tc>
+          <w:tcPr>
+            <w:tcW w:w="9016" w:type="dxa"/>
+          </w:tcPr>
+          <w:p>
+            <w:pPr>
+              <w:tabs>
+                <w:tab w:val="left" w:pos="3073"/>
+              </w:tabs>
+              <w:jc w:val="both"/>
+              <w:rPr>
+                <w:rFonts w:ascii="Times New Roman" w:hAnsi="Times New Roman" w:cs="Times New Roman"/>
+                <w:b/>
+                <w:sz w:val="28"/>
+                <w:szCs w:val="28"/>
+              </w:rPr>
+            </w:pPr>
+          </w:p>
+          <w:p>
+            <w:pPr>
+              <w:tabs>
+                <w:tab w:val="left" w:pos="3073"/>
+              </w:tabs>
+              <w:jc w:val="both"/>
+              <w:rPr>
+                <w:rFonts w:ascii="Times New Roman" w:hAnsi="Times New Roman" w:cs="Times New Roman"/>
+                <w:b/>
+                <w:sz w:val="28"/>
+                <w:szCs w:val="28"/>
+              </w:rPr>
+            </w:pPr>
+            <w:r>
+              <w:rPr>
+                <w:rFonts w:ascii="Times New Roman" w:hAnsi="Times New Roman" w:cs="Times New Roman"/>
+                <w:b/>
+                <w:sz w:val="28"/>
+                <w:szCs w:val="28"/>
+              </w:rPr>
+              <w:t>BOOKS</w:t>
+            </w:r>
+          </w:p>
+          <w:p>
+            <w:pPr>
+              <w:tabs>
+                <w:tab w:val="left" w:pos="3073"/>
+              </w:tabs>
+              <w:jc w:val="both"/>
+              <w:rPr>
+                <w:rFonts w:ascii="Times New Roman" w:hAnsi="Times New Roman" w:cs="Times New Roman"/>
+                <w:b/>
+                <w:sz w:val="28"/>
+                <w:szCs w:val="28"/>
+              </w:rPr>
+            </w:pPr>
+          </w:p>
+          <w:p>
+            <w:pPr>
+              <w:autoSpaceDE w:val="0"/>
+              <w:autoSpaceDN w:val="0"/>
+              <w:adjustRightInd w:val="0"/>
+              <w:jc w:val="both"/>
+              <w:rPr>
+                <w:rFonts w:ascii="Times New Roman" w:hAnsi="Times New Roman" w:cs="Times New Roman"/>
+                <w:color w:val="2E2E2E"/>
+                <w:sz w:val="24"/>
+                <w:szCs w:val="24"/>
+              </w:rPr>
+            </w:pPr>
+            <w:r>
+              <w:rPr>
+                <w:rFonts w:ascii="Times New Roman" w:hAnsi="Times New Roman" w:cs="Times New Roman"/>
+                <w:color w:val="2E2E2E"/>
+                <w:sz w:val="24"/>
+                <w:szCs w:val="24"/>
+              </w:rPr>
+              <w:t>[1] Convolutional neural networks for visu</w:t>
+            </w:r>
+            <w:r>
+              <w:rPr>
+                <w:rFonts w:ascii="Times New Roman" w:hAnsi="Times New Roman" w:cs="Times New Roman"/>
+                <w:color w:val="2E2E2E"/>
+                <w:sz w:val="24"/>
+                <w:szCs w:val="24"/>
+              </w:rPr>
+              <w:t xml:space="preserve">al computing (Chapter 4), </w:t>
+            </w:r>
+            <w:proofErr w:type="spellStart"/>
+            <w:r>
+              <w:rPr>
+                <w:rFonts w:ascii="Times New Roman" w:hAnsi="Times New Roman" w:cs="Times New Roman"/>
+                <w:color w:val="2E2E2E"/>
+                <w:sz w:val="24"/>
+                <w:szCs w:val="24"/>
+              </w:rPr>
+              <w:t>Ragav</w:t>
+            </w:r>
+            <w:proofErr w:type="spellEnd"/>
+            <w:r>
+              <w:rPr>
+                <w:rFonts w:ascii="Times New Roman" w:hAnsi="Times New Roman" w:cs="Times New Roman"/>
+                <w:color w:val="2E2E2E"/>
+                <w:sz w:val="24"/>
+                <w:szCs w:val="24"/>
+              </w:rPr>
+              <w:t xml:space="preserve"> </w:t>
+            </w:r>
+            <w:r>
+              <w:rPr>
+                <w:rFonts w:ascii="Times New Roman" w:hAnsi="Times New Roman" w:cs="Times New Roman"/>
+                <w:color w:val="2E2E2E"/>
+                <w:sz w:val="24"/>
+                <w:szCs w:val="24"/>
+              </w:rPr>
+              <w:t xml:space="preserve">Venkatesan and </w:t>
+            </w:r>
+            <w:proofErr w:type="spellStart"/>
+            <w:r>
+              <w:rPr>
+                <w:rFonts w:ascii="Times New Roman" w:hAnsi="Times New Roman" w:cs="Times New Roman"/>
+                <w:color w:val="2E2E2E"/>
+                <w:sz w:val="24"/>
+                <w:szCs w:val="24"/>
+              </w:rPr>
+              <w:t>Baoxin</w:t>
+            </w:r>
+            <w:proofErr w:type="spellEnd"/>
+            <w:r>
+              <w:rPr>
+                <w:rFonts w:ascii="Times New Roman" w:hAnsi="Times New Roman" w:cs="Times New Roman"/>
+                <w:color w:val="2E2E2E"/>
+                <w:sz w:val="24"/>
+                <w:szCs w:val="24"/>
+              </w:rPr>
+              <w:t xml:space="preserve"> Li CRC press</w:t>
+            </w:r>
+          </w:p>
+          <w:p>
+            <w:pPr>
+              <w:tabs>
+                <w:tab w:val="left" w:pos="3073"/>
+              </w:tabs>
+              <w:jc w:val="both"/>
+              <w:rPr>
+                <w:rFonts w:ascii="Times New Roman" w:hAnsi="Times New Roman" w:cs="Times New Roman"/>
+                <w:color w:val="2E2E2E"/>
+                <w:sz w:val="24"/>
+                <w:szCs w:val="24"/>
+              </w:rPr>
+            </w:pPr>
+          </w:p>
+          <w:p>
+            <w:pPr>
+              <w:tabs>
+                <w:tab w:val="left" w:pos="3073"/>
+              </w:tabs>
+              <w:jc w:val="both"/>
+              <w:rPr>
+                <w:rFonts w:ascii="Times New Roman" w:hAnsi="Times New Roman" w:cs="Times New Roman"/>
+                <w:color w:val="2E2E2E"/>
+                <w:sz w:val="24"/>
+                <w:szCs w:val="24"/>
+              </w:rPr>
+            </w:pPr>
+            <w:r>
+              <w:rPr>
+                <w:rFonts w:ascii="Times New Roman" w:hAnsi="Times New Roman" w:cs="Times New Roman"/>
+                <w:sz w:val="24"/>
+                <w:szCs w:val="24"/>
+              </w:rPr>
+              <w:t xml:space="preserve">[2] Online book Dive Deep into Machine Learning at </w:t>
+            </w:r>
+            <w:hyperlink r:id="rId40" w:history="1">
+              <w:r>
+                <w:rPr>
+                  <w:rStyle w:val="Hyperlink"/>
+                  <w:rFonts w:ascii="Times New Roman" w:hAnsi="Times New Roman" w:cs="Times New Roman"/>
+                  <w:sz w:val="24"/>
+                  <w:szCs w:val="24"/>
+                </w:rPr>
+                <w:t>https://d2l.ai/</w:t>
+              </w:r>
+            </w:hyperlink>
+          </w:p>
+          <w:p>
+            <w:pPr>
+              <w:tabs>
+                <w:tab w:val="left" w:pos="3073"/>
+              </w:tabs>
+              <w:jc w:val="both"/>
+              <w:rPr>
+                <w:rFonts w:ascii="Times New Roman" w:hAnsi="Times New Roman" w:cs="Times New Roman"/>
+                <w:sz w:val="24"/>
+                <w:szCs w:val="24"/>
+              </w:rPr>
+            </w:pPr>
+          </w:p>
+          <w:p>
+            <w:pPr>
+              <w:tabs>
+                <w:tab w:val="left" w:pos="3073"/>
+              </w:tabs>
+              <w:jc w:val="both"/>
+              <w:rPr>
+                <w:rFonts w:ascii="Times New Roman" w:hAnsi="Times New Roman" w:cs="Times New Roman"/>
+                <w:sz w:val="24"/>
+                <w:szCs w:val="24"/>
+              </w:rPr>
+            </w:pPr>
+            <w:r>
+              <w:rPr>
+                <w:rFonts w:ascii="Times New Roman" w:hAnsi="Times New Roman" w:cs="Times New Roman"/>
+                <w:sz w:val="24"/>
+                <w:szCs w:val="24"/>
+              </w:rPr>
+              <w:t xml:space="preserve">[3] E. </w:t>
+            </w:r>
+            <w:proofErr w:type="spellStart"/>
+            <w:r>
+              <w:rPr>
+                <w:rFonts w:ascii="Times New Roman" w:hAnsi="Times New Roman" w:cs="Times New Roman"/>
+                <w:sz w:val="24"/>
+                <w:szCs w:val="24"/>
+              </w:rPr>
+              <w:t>Alpayidin</w:t>
+            </w:r>
+            <w:proofErr w:type="spellEnd"/>
+            <w:r>
+              <w:rPr>
+                <w:rFonts w:ascii="Times New Roman" w:hAnsi="Times New Roman" w:cs="Times New Roman"/>
+                <w:sz w:val="24"/>
+                <w:szCs w:val="24"/>
+              </w:rPr>
+              <w:t>, Introduction to Machine Learning, Prentice Hall of India (2005)</w:t>
+            </w:r>
+          </w:p>
+          <w:p>
+            <w:pPr>
+              <w:tabs>
+                <w:tab w:val="left" w:pos="3073"/>
+              </w:tabs>
+              <w:jc w:val="both"/>
+              <w:rPr>
+                <w:rFonts w:ascii="Times New Roman" w:hAnsi="Times New Roman" w:cs="Times New Roman"/>
+                <w:sz w:val="24"/>
+                <w:szCs w:val="24"/>
+              </w:rPr>
+            </w:pPr>
+          </w:p>
+          <w:p>
+            <w:pPr>
+              <w:tabs>
+                <w:tab w:val="left" w:pos="3073"/>
+              </w:tabs>
+              <w:jc w:val="both"/>
+              <w:rPr>
+                <w:rFonts w:ascii="Times New Roman" w:hAnsi="Times New Roman" w:cs="Times New Roman"/>
+                <w:sz w:val="24"/>
+                <w:szCs w:val="24"/>
+              </w:rPr>
+            </w:pPr>
+            <w:r>
+              <w:rPr>
+                <w:rFonts w:ascii="Times New Roman" w:hAnsi="Times New Roman" w:cs="Times New Roman"/>
+                <w:sz w:val="24"/>
+                <w:szCs w:val="24"/>
+              </w:rPr>
+              <w:t>[4] Jeeva Jose, “</w:t>
+            </w:r>
+            <w:r>
+              <w:rPr>
+                <w:rFonts w:ascii="Times New Roman" w:hAnsi="Times New Roman" w:cs="Times New Roman"/>
+                <w:bCs/>
+                <w:iCs/>
+                <w:sz w:val="24"/>
+                <w:szCs w:val="24"/>
+              </w:rPr>
+              <w:t>Taming Python by Programming</w:t>
+            </w:r>
+            <w:r>
+              <w:rPr>
+                <w:rFonts w:ascii="Times New Roman" w:hAnsi="Times New Roman" w:cs="Times New Roman"/>
+                <w:sz w:val="24"/>
+                <w:szCs w:val="24"/>
+              </w:rPr>
+              <w:t>”, Khanna Publishers, New Delhi, 2018</w:t>
+            </w:r>
+          </w:p>
+          <w:p>
+            <w:pPr>
+              <w:tabs>
+                <w:tab w:val="left" w:pos="3073"/>
+              </w:tabs>
+              <w:jc w:val="both"/>
+              <w:rPr>
+                <w:rFonts w:ascii="Times New Roman" w:hAnsi="Times New Roman" w:cs="Times New Roman"/>
+                <w:sz w:val="24"/>
+                <w:szCs w:val="24"/>
+              </w:rPr>
+            </w:pPr>
+          </w:p>
+          <w:p>
+            <w:pPr>
+              <w:tabs>
+                <w:tab w:val="left" w:pos="3073"/>
+              </w:tabs>
+              <w:jc w:val="both"/>
+              <w:rPr>
+                <w:rFonts w:ascii="Times New Roman" w:hAnsi="Times New Roman" w:cs="Times New Roman"/>
+                <w:b/>
+                <w:sz w:val="28"/>
+                <w:szCs w:val="28"/>
+              </w:rPr>
+            </w:pPr>
+            <w:r>
+              <w:rPr>
+                <w:rFonts w:ascii="Times New Roman" w:hAnsi="Times New Roman" w:cs="Times New Roman"/>
+                <w:b/>
+                <w:sz w:val="28"/>
+                <w:szCs w:val="28"/>
+              </w:rPr>
+              <w:t>WEBSITES</w:t>
+            </w:r>
+          </w:p>
+          <w:p>
+            <w:pPr>
+              <w:tabs>
+                <w:tab w:val="left" w:pos="3073"/>
+              </w:tabs>
+              <w:jc w:val="both"/>
+              <w:rPr>
+                <w:rFonts w:ascii="Times New Roman" w:hAnsi="Times New Roman" w:cs="Times New Roman"/>
+                <w:sz w:val="24"/>
+                <w:szCs w:val="24"/>
+              </w:rPr>
+            </w:pPr>
+          </w:p>
+          <w:p>
+            <w:pPr>
+              <w:tabs>
+                <w:tab w:val="left" w:pos="3073"/>
+              </w:tabs>
+              <w:jc w:val="both"/>
+              <w:rPr>
+                <w:rFonts w:ascii="Times New Roman" w:hAnsi="Times New Roman" w:cs="Times New Roman"/>
+                <w:sz w:val="24"/>
+                <w:szCs w:val="24"/>
+              </w:rPr>
+            </w:pPr>
+            <w:r>
+              <w:rPr>
+                <w:rFonts w:ascii="Times New Roman" w:hAnsi="Times New Roman" w:cs="Times New Roman"/>
+                <w:sz w:val="24"/>
+                <w:szCs w:val="24"/>
+              </w:rPr>
+              <w:t>[</w:t>
+            </w:r>
+            <w:r>
+              <w:rPr>
+                <w:rFonts w:ascii="Times New Roman" w:hAnsi="Times New Roman" w:cs="Times New Roman"/>
+                <w:sz w:val="24"/>
+                <w:szCs w:val="24"/>
+              </w:rPr>
+              <w:t>5</w:t>
+            </w:r>
+            <w:r>
+              <w:rPr>
+                <w:rFonts w:ascii="Times New Roman" w:hAnsi="Times New Roman" w:cs="Times New Roman"/>
+                <w:sz w:val="24"/>
+                <w:szCs w:val="24"/>
+              </w:rPr>
+              <w:t xml:space="preserve">] </w:t>
+            </w:r>
+            <w:hyperlink r:id="rId41" w:history="1">
+              <w:r>
+                <w:rPr>
+                  <w:rStyle w:val="Hyperlink"/>
+                  <w:rFonts w:ascii="Times New Roman" w:hAnsi="Times New Roman" w:cs="Times New Roman"/>
+                  <w:sz w:val="24"/>
+                  <w:szCs w:val="24"/>
+                </w:rPr>
+                <w:t>https://www.tensor</w:t>
+              </w:r>
+              <w:r>
+                <w:rPr>
+                  <w:rStyle w:val="Hyperlink"/>
+                  <w:rFonts w:ascii="Times New Roman" w:hAnsi="Times New Roman" w:cs="Times New Roman"/>
+                  <w:sz w:val="24"/>
+                  <w:szCs w:val="24"/>
+                </w:rPr>
+                <w:t>f</w:t>
+              </w:r>
+              <w:r>
+                <w:rPr>
+                  <w:rStyle w:val="Hyperlink"/>
+                  <w:rFonts w:ascii="Times New Roman" w:hAnsi="Times New Roman" w:cs="Times New Roman"/>
+                  <w:sz w:val="24"/>
+                  <w:szCs w:val="24"/>
+                </w:rPr>
+                <w:t>low.org/</w:t>
+              </w:r>
+            </w:hyperlink>
+          </w:p>
+          <w:p>
+            <w:pPr>
+              <w:tabs>
+                <w:tab w:val="left" w:pos="3073"/>
+              </w:tabs>
+              <w:jc w:val="both"/>
+              <w:rPr>
+                <w:rFonts w:ascii="Times New Roman" w:hAnsi="Times New Roman" w:cs="Times New Roman"/>
+                <w:sz w:val="24"/>
+                <w:szCs w:val="24"/>
+              </w:rPr>
+            </w:pPr>
+          </w:p>
+          <w:p>
+            <w:pPr>
+              <w:tabs>
+                <w:tab w:val="left" w:pos="3073"/>
+              </w:tabs>
+              <w:jc w:val="both"/>
+              <w:rPr>
+                <w:rFonts w:ascii="Times New Roman" w:hAnsi="Times New Roman" w:cs="Times New Roman"/>
+                <w:sz w:val="24"/>
+                <w:szCs w:val="24"/>
+              </w:rPr>
+            </w:pPr>
+            <w:r>
+              <w:rPr>
+                <w:rFonts w:ascii="Times New Roman" w:hAnsi="Times New Roman" w:cs="Times New Roman"/>
+                <w:sz w:val="24"/>
+                <w:szCs w:val="24"/>
+              </w:rPr>
+              <w:t>[</w:t>
+            </w:r>
+            <w:r>
+              <w:rPr>
+                <w:rFonts w:ascii="Times New Roman" w:hAnsi="Times New Roman" w:cs="Times New Roman"/>
+                <w:sz w:val="24"/>
+                <w:szCs w:val="24"/>
+              </w:rPr>
+              <w:t>6</w:t>
+            </w:r>
+            <w:r>
+              <w:rPr>
+                <w:rFonts w:ascii="Times New Roman" w:hAnsi="Times New Roman" w:cs="Times New Roman"/>
+                <w:sz w:val="24"/>
+                <w:szCs w:val="24"/>
+              </w:rPr>
+              <w:t xml:space="preserve">] </w:t>
+            </w:r>
+            <w:hyperlink r:id="rId42" w:history="1">
+              <w:r>
+                <w:rPr>
+                  <w:rStyle w:val="Hyperlink"/>
+                </w:rPr>
+                <w:t>https://docs.streamlit.io/</w:t>
+              </w:r>
+            </w:hyperlink>
+          </w:p>
+          <w:p>
+            <w:pPr>
+              <w:tabs>
+                <w:tab w:val="left" w:pos="3073"/>
+              </w:tabs>
+              <w:jc w:val="both"/>
+              <w:rPr>
+                <w:rFonts w:ascii="Times New Roman" w:hAnsi="Times New Roman" w:cs="Times New Roman"/>
+                <w:sz w:val="24"/>
+                <w:szCs w:val="24"/>
+              </w:rPr>
+            </w:pPr>
+          </w:p>
+          <w:p>
+            <w:pPr>
+              <w:tabs>
+                <w:tab w:val="left" w:pos="3073"/>
+              </w:tabs>
+              <w:jc w:val="both"/>
+            </w:pPr>
+            <w:r>
+              <w:rPr>
+                <w:rFonts w:ascii="Times New Roman" w:hAnsi="Times New Roman" w:cs="Times New Roman"/>
+                <w:sz w:val="24"/>
+                <w:szCs w:val="24"/>
+              </w:rPr>
+              <w:t>[</w:t>
+            </w:r>
+            <w:r>
+              <w:rPr>
+                <w:rFonts w:ascii="Times New Roman" w:hAnsi="Times New Roman" w:cs="Times New Roman"/>
+                <w:sz w:val="24"/>
+                <w:szCs w:val="24"/>
+              </w:rPr>
+              <w:t>7</w:t>
+            </w:r>
+            <w:r>
+              <w:rPr>
+                <w:rFonts w:ascii="Times New Roman" w:hAnsi="Times New Roman" w:cs="Times New Roman"/>
+                <w:sz w:val="24"/>
+                <w:szCs w:val="24"/>
+              </w:rPr>
+              <w:t xml:space="preserve">] </w:t>
+            </w:r>
+            <w:hyperlink r:id="rId43" w:history="1">
+              <w:r>
+                <w:rPr>
+                  <w:rStyle w:val="Hyperlink"/>
+                </w:rPr>
+                <w:t>https://kera</w:t>
+              </w:r>
+              <w:r>
+                <w:rPr>
+                  <w:rStyle w:val="Hyperlink"/>
+                </w:rPr>
+                <w:t>s</w:t>
+              </w:r>
+              <w:r>
+                <w:rPr>
+                  <w:rStyle w:val="Hyperlink"/>
+                </w:rPr>
+                <w:t>.io/</w:t>
+              </w:r>
+            </w:hyperlink>
+          </w:p>
+          <w:p>
+            <w:pPr>
+              <w:tabs>
+                <w:tab w:val="left" w:pos="3073"/>
+              </w:tabs>
+              <w:jc w:val="both"/>
+              <w:rPr>
+                <w:rStyle w:val="Hyperlink"/>
+                <w:rFonts w:ascii="Times New Roman" w:hAnsi="Times New Roman" w:cs="Times New Roman"/>
+                <w:sz w:val="24"/>
+                <w:szCs w:val="24"/>
+              </w:rPr>
+            </w:pPr>
+          </w:p>
+          <w:p>
+            <w:pPr>
+              <w:tabs>
+                <w:tab w:val="left" w:pos="3073"/>
+              </w:tabs>
+              <w:jc w:val="both"/>
+              <w:rPr>
+                <w:rFonts w:ascii="Times New Roman" w:hAnsi="Times New Roman" w:cs="Times New Roman"/>
+                <w:b/>
+                <w:bCs/>
+                <w:sz w:val="28"/>
+                <w:szCs w:val="28"/>
+              </w:rPr>
+            </w:pPr>
+            <w:r>
+              <w:rPr>
+                <w:rStyle w:val="Hyperlink"/>
+                <w:rFonts w:ascii="Times New Roman" w:hAnsi="Times New Roman" w:cs="Times New Roman"/>
+                <w:b/>
+                <w:bCs/>
+                <w:color w:val="000000" w:themeColor="text1"/>
+                <w:sz w:val="28"/>
+                <w:szCs w:val="28"/>
+                <w:u w:val="none"/>
+              </w:rPr>
+              <w:t>JOURNEL AND PUBLICATIONS</w:t>
+            </w:r>
+          </w:p>
+          <w:p>
+            <w:pPr>
+              <w:shd w:val="clear" w:color="auto" w:fill="FFFFFF"/>
+              <w:jc w:val="both"/>
+              <w:outlineLvl w:val="0"/>
+              <w:rPr>
+                <w:rStyle w:val="Hyperlink"/>
+                <w:rFonts w:ascii="Times New Roman" w:hAnsi="Times New Roman" w:cs="Times New Roman"/>
+                <w:sz w:val="24"/>
+                <w:szCs w:val="24"/>
+              </w:rPr>
+            </w:pPr>
+          </w:p>
+          <w:p>
+            <w:pPr>
+              <w:jc w:val="both"/>
+              <w:rPr>
+                <w:rFonts w:ascii="Times New Roman" w:hAnsi="Times New Roman" w:cs="Times New Roman"/>
+                <w:color w:val="333333"/>
+                <w:sz w:val="24"/>
+                <w:szCs w:val="24"/>
+                <w:shd w:val="clear" w:color="auto" w:fill="FFFFFF"/>
+              </w:rPr>
+            </w:pPr>
+            <w:r>
+              <w:rPr>
+                <w:rFonts w:ascii="Times New Roman" w:hAnsi="Times New Roman" w:cs="Times New Roman"/>
+                <w:sz w:val="24"/>
+                <w:szCs w:val="24"/>
+              </w:rPr>
+              <w:t>[</w:t>
+            </w:r>
+            <w:r>
+              <w:rPr>
+                <w:rFonts w:ascii="Times New Roman" w:hAnsi="Times New Roman" w:cs="Times New Roman"/>
+                <w:sz w:val="24"/>
+                <w:szCs w:val="24"/>
+              </w:rPr>
+              <w:t>8</w:t>
+            </w:r>
+            <w:r>
+              <w:rPr>
+                <w:rFonts w:ascii="Times New Roman" w:hAnsi="Times New Roman" w:cs="Times New Roman"/>
+                <w:sz w:val="24"/>
+                <w:szCs w:val="24"/>
+              </w:rPr>
+              <w:t xml:space="preserve">] </w:t>
+            </w:r>
+            <w:r>
+              <w:rPr>
+                <w:rFonts w:ascii="Times New Roman" w:hAnsi="Times New Roman" w:cs="Times New Roman"/>
+                <w:sz w:val="24"/>
+                <w:szCs w:val="24"/>
+              </w:rPr>
+              <w:t>Image Style Transfer Based on VGG Neural Network Model</w:t>
+            </w:r>
+            <w:r>
+              <w:rPr>
+                <w:rFonts w:ascii="Times New Roman" w:hAnsi="Times New Roman" w:cs="Times New Roman"/>
+                <w:b/>
+                <w:bCs/>
+                <w:sz w:val="24"/>
+                <w:szCs w:val="24"/>
+              </w:rPr>
+              <w:t>;</w:t>
+            </w:r>
+            <w:r>
+              <w:rPr>
+                <w:rFonts w:ascii="Times New Roman" w:hAnsi="Times New Roman" w:cs="Times New Roman"/>
+                <w:sz w:val="24"/>
+                <w:szCs w:val="24"/>
+              </w:rPr>
+              <w:t>2022 IEEE International Conference on Advances in Electrical Engineering and Computer Applications (AEECA)</w:t>
+            </w:r>
+            <w:r>
+              <w:rPr>
+                <w:rFonts w:ascii="Times New Roman" w:hAnsi="Times New Roman" w:cs="Times New Roman"/>
+                <w:sz w:val="24"/>
+                <w:szCs w:val="24"/>
+              </w:rPr>
+              <w:t xml:space="preserve">; </w:t>
+            </w:r>
+            <w:r>
+              <w:rPr>
+                <w:rFonts w:ascii="Times New Roman" w:hAnsi="Times New Roman" w:cs="Times New Roman"/>
+                <w:color w:val="333333"/>
+                <w:sz w:val="24"/>
+                <w:szCs w:val="24"/>
+                <w:shd w:val="clear" w:color="auto" w:fill="FFFFFF"/>
+              </w:rPr>
+              <w:t>IEEE</w:t>
+            </w:r>
+            <w:r>
+              <w:rPr>
+                <w:rFonts w:ascii="Times New Roman" w:hAnsi="Times New Roman" w:cs="Times New Roman"/>
+                <w:color w:val="333333"/>
+                <w:sz w:val="24"/>
+                <w:szCs w:val="24"/>
+                <w:shd w:val="clear" w:color="auto" w:fill="FFFFFF"/>
+              </w:rPr>
+              <w:t xml:space="preserve">; </w:t>
+            </w:r>
+            <w:r>
+              <w:rPr>
+                <w:rFonts w:ascii="Times New Roman" w:hAnsi="Times New Roman" w:cs="Times New Roman"/>
+                <w:color w:val="333333"/>
+                <w:sz w:val="24"/>
+                <w:szCs w:val="24"/>
+                <w:shd w:val="clear" w:color="auto" w:fill="FFFFFF"/>
+              </w:rPr>
+              <w:t>20-21 August 2022</w:t>
+            </w:r>
+            <w:r>
+              <w:rPr>
+                <w:rFonts w:ascii="Times New Roman" w:hAnsi="Times New Roman" w:cs="Times New Roman"/>
+                <w:color w:val="333333"/>
+                <w:sz w:val="24"/>
+                <w:szCs w:val="24"/>
+                <w:shd w:val="clear" w:color="auto" w:fill="FFFFFF"/>
+              </w:rPr>
+              <w:t xml:space="preserve">; </w:t>
+            </w:r>
+            <w:r>
+              <w:rPr>
+                <w:rFonts w:ascii="Times New Roman" w:hAnsi="Times New Roman" w:cs="Times New Roman"/>
+                <w:color w:val="333333"/>
+                <w:sz w:val="24"/>
+                <w:szCs w:val="24"/>
+                <w:shd w:val="clear" w:color="auto" w:fill="FFFFFF"/>
+              </w:rPr>
+              <w:t>Dalian, China</w:t>
+            </w:r>
+          </w:p>
+          <w:p>
+            <w:pPr>
+              <w:jc w:val="both"/>
+              <w:rPr>
+                <w:rFonts w:ascii="Times New Roman" w:hAnsi="Times New Roman" w:cs="Times New Roman"/>
+                <w:sz w:val="24"/>
+                <w:szCs w:val="24"/>
+              </w:rPr>
+            </w:pPr>
+            <w:hyperlink r:id="rId44" w:history="1">
+              <w:r>
+                <w:rPr>
+                  <w:rStyle w:val="Hyperlink"/>
+                  <w:rFonts w:ascii="Times New Roman" w:hAnsi="Times New Roman" w:cs="Times New Roman"/>
+                  <w:sz w:val="24"/>
+                  <w:szCs w:val="24"/>
+                </w:rPr>
+                <w:t>https://ieeexplore.ieee.org/document/9918891</w:t>
+              </w:r>
+            </w:hyperlink>
+          </w:p>
+          <w:p>
+            <w:pPr>
+              <w:jc w:val="both"/>
+              <w:rPr>
+                <w:rFonts w:ascii="Times New Roman" w:hAnsi="Times New Roman" w:cs="Times New Roman"/>
+                <w:sz w:val="24"/>
+                <w:szCs w:val="24"/>
+              </w:rPr>
+            </w:pPr>
+          </w:p>
+          <w:p>
+            <w:pPr>
+              <w:jc w:val="both"/>
+              <w:rPr>
+                <w:rFonts w:ascii="Times New Roman" w:hAnsi="Times New Roman" w:cs="Times New Roman"/>
+                <w:bCs/>
+                <w:sz w:val="24"/>
+                <w:szCs w:val="24"/>
+              </w:rPr>
+            </w:pPr>
+            <w:r>
+              <w:rPr>
+                <w:rFonts w:ascii="Times New Roman" w:hAnsi="Times New Roman" w:cs="Times New Roman"/>
+                <w:sz w:val="24"/>
+                <w:szCs w:val="24"/>
+              </w:rPr>
+              <w:t xml:space="preserve">[9] </w:t>
+            </w:r>
+            <w:r>
+              <w:rPr>
+                <w:rFonts w:ascii="Times New Roman" w:eastAsia="ArialUnicodeMS" w:hAnsi="Times New Roman" w:cs="Times New Roman"/>
+                <w:sz w:val="24"/>
+                <w:szCs w:val="24"/>
+              </w:rPr>
+              <w:t>Style Transfer with Generative Adversarial Networks</w:t>
+            </w:r>
+            <w:r>
+              <w:rPr>
+                <w:rFonts w:ascii="Times New Roman" w:eastAsia="ArialUnicodeMS" w:hAnsi="Times New Roman" w:cs="Times New Roman"/>
+                <w:sz w:val="24"/>
+                <w:szCs w:val="24"/>
+              </w:rPr>
+              <w:t xml:space="preserve">; </w:t>
+            </w:r>
+            <w:proofErr w:type="spellStart"/>
+            <w:r>
+              <w:rPr>
+                <w:rFonts w:ascii="Times New Roman" w:hAnsi="Times New Roman" w:cs="Times New Roman"/>
+                <w:sz w:val="24"/>
+                <w:szCs w:val="24"/>
+              </w:rPr>
+              <w:t>Seconda</w:t>
+            </w:r>
+            <w:proofErr w:type="spellEnd"/>
+            <w:r>
+              <w:rPr>
+                <w:rFonts w:ascii="Times New Roman" w:hAnsi="Times New Roman" w:cs="Times New Roman"/>
+                <w:sz w:val="24"/>
+                <w:szCs w:val="24"/>
+              </w:rPr>
+              <w:t xml:space="preserve"> </w:t>
+            </w:r>
+            <w:proofErr w:type="spellStart"/>
+            <w:r>
+              <w:rPr>
+                <w:rFonts w:ascii="Times New Roman" w:hAnsi="Times New Roman" w:cs="Times New Roman"/>
+                <w:sz w:val="24"/>
+                <w:szCs w:val="24"/>
+              </w:rPr>
+              <w:t>Sessione</w:t>
+            </w:r>
+            <w:proofErr w:type="spellEnd"/>
+            <w:r>
+              <w:rPr>
+                <w:rFonts w:ascii="Times New Roman" w:hAnsi="Times New Roman" w:cs="Times New Roman"/>
+                <w:sz w:val="24"/>
+                <w:szCs w:val="24"/>
+              </w:rPr>
+              <w:t xml:space="preserve"> di </w:t>
+            </w:r>
+            <w:proofErr w:type="spellStart"/>
+            <w:r>
+              <w:rPr>
+                <w:rFonts w:ascii="Times New Roman" w:hAnsi="Times New Roman" w:cs="Times New Roman"/>
+                <w:sz w:val="24"/>
+                <w:szCs w:val="24"/>
+              </w:rPr>
+              <w:t>Laurea</w:t>
+            </w:r>
+            <w:proofErr w:type="spellEnd"/>
+            <w:r>
+              <w:rPr>
+                <w:rFonts w:ascii="Times New Roman" w:hAnsi="Times New Roman" w:cs="Times New Roman"/>
+                <w:sz w:val="24"/>
+                <w:szCs w:val="24"/>
+              </w:rPr>
+              <w:t xml:space="preserve"> </w:t>
+            </w:r>
+            <w:r>
+              <w:rPr>
+                <w:rFonts w:ascii="Times New Roman" w:hAnsi="Times New Roman" w:cs="Times New Roman"/>
+                <w:sz w:val="24"/>
+                <w:szCs w:val="24"/>
+              </w:rPr>
+              <w:t xml:space="preserve">Anno </w:t>
+            </w:r>
+            <w:proofErr w:type="spellStart"/>
+            <w:r>
+              <w:rPr>
+                <w:rFonts w:ascii="Times New Roman" w:hAnsi="Times New Roman" w:cs="Times New Roman"/>
+                <w:sz w:val="24"/>
+                <w:szCs w:val="24"/>
+              </w:rPr>
+              <w:t>Accademico</w:t>
+            </w:r>
+            <w:proofErr w:type="spellEnd"/>
+            <w:r>
+              <w:rPr>
+                <w:rFonts w:ascii="Times New Roman" w:hAnsi="Times New Roman" w:cs="Times New Roman"/>
+                <w:sz w:val="24"/>
+                <w:szCs w:val="24"/>
+              </w:rPr>
+              <w:t xml:space="preserve"> 2017 – 2018</w:t>
+            </w:r>
+            <w:r>
+              <w:rPr>
+                <w:rFonts w:ascii="Times New Roman" w:hAnsi="Times New Roman" w:cs="Times New Roman"/>
+                <w:sz w:val="24"/>
+                <w:szCs w:val="24"/>
+              </w:rPr>
+              <w:t xml:space="preserve">; </w:t>
+            </w:r>
+            <w:r>
+              <w:rPr>
+                <w:rFonts w:ascii="Times New Roman" w:hAnsi="Times New Roman" w:cs="Times New Roman"/>
+                <w:bCs/>
+                <w:sz w:val="24"/>
+                <w:szCs w:val="24"/>
+              </w:rPr>
+              <w:t xml:space="preserve">Prof. Davide </w:t>
+            </w:r>
+            <w:proofErr w:type="spellStart"/>
+            <w:r>
+              <w:rPr>
+                <w:rFonts w:ascii="Times New Roman" w:hAnsi="Times New Roman" w:cs="Times New Roman"/>
+                <w:bCs/>
+                <w:sz w:val="24"/>
+                <w:szCs w:val="24"/>
+              </w:rPr>
+              <w:t>Maltoni</w:t>
+            </w:r>
+            <w:proofErr w:type="spellEnd"/>
+            <w:r>
+              <w:rPr>
+                <w:rFonts w:ascii="Times New Roman" w:hAnsi="Times New Roman" w:cs="Times New Roman"/>
+                <w:bCs/>
+                <w:sz w:val="24"/>
+                <w:szCs w:val="24"/>
+              </w:rPr>
+              <w:t xml:space="preserve">, </w:t>
+            </w:r>
+            <w:r>
+              <w:rPr>
+                <w:rFonts w:ascii="Times New Roman" w:hAnsi="Times New Roman" w:cs="Times New Roman"/>
+                <w:bCs/>
+                <w:sz w:val="24"/>
+                <w:szCs w:val="24"/>
+              </w:rPr>
+              <w:t xml:space="preserve">Gabriele </w:t>
+            </w:r>
+            <w:proofErr w:type="spellStart"/>
+            <w:r>
+              <w:rPr>
+                <w:rFonts w:ascii="Times New Roman" w:hAnsi="Times New Roman" w:cs="Times New Roman"/>
+                <w:bCs/>
+                <w:sz w:val="24"/>
+                <w:szCs w:val="24"/>
+              </w:rPr>
+              <w:t>Graffieti</w:t>
+            </w:r>
+            <w:proofErr w:type="spellEnd"/>
+          </w:p>
+          <w:p>
+            <w:pPr>
+              <w:jc w:val="both"/>
+              <w:rPr>
+                <w:rFonts w:ascii="Times New Roman" w:hAnsi="Times New Roman" w:cs="Times New Roman"/>
+                <w:bCs/>
+                <w:sz w:val="24"/>
+                <w:szCs w:val="24"/>
+              </w:rPr>
+            </w:pPr>
+          </w:p>
+          <w:p>
+            <w:pPr>
+              <w:jc w:val="both"/>
+              <w:rPr>
+                <w:rFonts w:ascii="Times New Roman" w:hAnsi="Times New Roman" w:cs="Times New Roman"/>
+                <w:bCs/>
+                <w:sz w:val="24"/>
+                <w:szCs w:val="24"/>
+              </w:rPr>
+            </w:pPr>
+            <w:r>
+              <w:rPr>
+                <w:rFonts w:ascii="Times New Roman" w:hAnsi="Times New Roman" w:cs="Times New Roman"/>
+                <w:bCs/>
+                <w:sz w:val="24"/>
+                <w:szCs w:val="24"/>
+              </w:rPr>
+              <w:t xml:space="preserve">[10] </w:t>
+            </w:r>
+            <w:r>
+              <w:rPr>
+                <w:rFonts w:ascii="Times New Roman" w:hAnsi="Times New Roman" w:cs="Times New Roman"/>
+                <w:color w:val="222222"/>
+                <w:sz w:val="24"/>
+                <w:szCs w:val="24"/>
+                <w:shd w:val="clear" w:color="auto" w:fill="FFFFFF"/>
+              </w:rPr>
+              <w:t xml:space="preserve">Zhang, </w:t>
+            </w:r>
+            <w:proofErr w:type="spellStart"/>
+            <w:r>
+              <w:rPr>
+                <w:rFonts w:ascii="Times New Roman" w:hAnsi="Times New Roman" w:cs="Times New Roman"/>
+                <w:color w:val="222222"/>
+                <w:sz w:val="24"/>
+                <w:szCs w:val="24"/>
+                <w:shd w:val="clear" w:color="auto" w:fill="FFFFFF"/>
+              </w:rPr>
+              <w:t>Yuxin</w:t>
+            </w:r>
+            <w:proofErr w:type="spellEnd"/>
+            <w:r>
+              <w:rPr>
+                <w:rFonts w:ascii="Times New Roman" w:hAnsi="Times New Roman" w:cs="Times New Roman"/>
+                <w:color w:val="222222"/>
+                <w:sz w:val="24"/>
+                <w:szCs w:val="24"/>
+                <w:shd w:val="clear" w:color="auto" w:fill="FFFFFF"/>
+              </w:rPr>
+              <w:t>, et al. "Domain enhanced arbitrary image style transfer via contrastive learning." </w:t>
+            </w:r>
+            <w:r>
+              <w:rPr>
+                <w:rFonts w:ascii="Times New Roman" w:hAnsi="Times New Roman" w:cs="Times New Roman"/>
+                <w:i/>
+                <w:iCs/>
+                <w:color w:val="222222"/>
+                <w:sz w:val="24"/>
+                <w:szCs w:val="24"/>
+                <w:shd w:val="clear" w:color="auto" w:fill="FFFFFF"/>
+              </w:rPr>
+              <w:t>ACM SIGGRAPH 2022 Conference Proceedings</w:t>
+            </w:r>
+            <w:r>
+              <w:rPr>
+                <w:rFonts w:ascii="Times New Roman" w:hAnsi="Times New Roman" w:cs="Times New Roman"/>
+                <w:color w:val="222222"/>
+                <w:sz w:val="24"/>
+                <w:szCs w:val="24"/>
+                <w:shd w:val="clear" w:color="auto" w:fill="FFFFFF"/>
+              </w:rPr>
+              <w:t>. 2022.</w:t>
+            </w:r>
+          </w:p>
+          <w:p>
+            <w:pPr>
+              <w:autoSpaceDE w:val="0"/>
+              <w:autoSpaceDN w:val="0"/>
+              <w:adjustRightInd w:val="0"/>
+              <w:jc w:val="both"/>
+              <w:rPr>
+                <w:rFonts w:ascii="Times New Roman" w:hAnsi="Times New Roman" w:cs="Times New Roman"/>
+                <w:sz w:val="24"/>
+                <w:szCs w:val="24"/>
+              </w:rPr>
+            </w:pPr>
+          </w:p>
+          <w:p>
+            <w:pPr>
+              <w:tabs>
+                <w:tab w:val="left" w:pos="3073"/>
+              </w:tabs>
+            </w:pPr>
+          </w:p>
+          <w:p>
+            <w:pPr>
+              <w:tabs>
+                <w:tab w:val="left" w:pos="3073"/>
+              </w:tabs>
+            </w:pPr>
+          </w:p>
+        </w:tc>
+      </w:tr>
+    </w:tbl>
+    <w:p>
+      <w:pPr>
+        <w:tabs>
+          <w:tab w:val="left" w:pos="3090"/>
+        </w:tabs>
+      </w:pPr>
+    </w:p>
+    <w:p>
+      <w:pPr>
+        <w:tabs>
+          <w:tab w:val="left" w:pos="3090"/>
+        </w:tabs>
+      </w:pPr>
+    </w:p>
+    <w:p>
+      <w:pPr>
+        <w:tabs>
+          <w:tab w:val="left" w:pos="3090"/>
+        </w:tabs>
+      </w:pPr>
+    </w:p>
     <w:sectPr>
-      <w:headerReference w:type="default" r:id="rId24"/>
-      <w:footerReference w:type="default" r:id="rId25"/>
+      <w:headerReference w:type="default" r:id="rId45"/>
+      <w:footerReference w:type="default" r:id="rId46"/>
       <w:pgSz w:w="11906" w:h="16838"/>
       <w:pgMar w:top="1440" w:right="1440" w:bottom="1440" w:left="1440" w:header="708" w:footer="708" w:gutter="0"/>
       <w:pgBorders w:offsetFrom="page">
@@ -16076,7 +19673,7 @@
               <v:stroke joinstyle="miter"/>
               <v:path gradientshapeok="t" o:connecttype="rect"/>
             </v:shapetype>
-            <v:shape id="_x0000_s1070" type="#_x0000_t202" style="position:absolute;left:0;text-align:left;margin-left:0;margin-top:.6pt;width:250.8pt;height:110.6pt;z-index:251659264;visibility:visible;mso-wrap-style:square;mso-width-percent:0;mso-height-percent:200;mso-wrap-distance-left:9pt;mso-wrap-distance-top:3.6pt;mso-wrap-distance-right:9pt;mso-wrap-distance-bottom:3.6pt;mso-position-horizontal:left;mso-position-horizontal-relative:margin;mso-position-vertical:absolute;mso-position-vertical-relative:text;mso-width-percent:0;mso-height-percent:200;mso-width-relative:margin;mso-height-relative:margin;v-text-anchor:top" o:gfxdata="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" filled="f" stroked="f">
+            <v:shape id="_x0000_s1071" type="#_x0000_t202" style="position:absolute;left:0;text-align:left;margin-left:0;margin-top:.6pt;width:250.8pt;height:110.6pt;z-index:251659264;visibility:visible;mso-wrap-style:square;mso-width-percent:0;mso-height-percent:200;mso-wrap-distance-left:9pt;mso-wrap-distance-top:3.6pt;mso-wrap-distance-right:9pt;mso-wrap-distance-bottom:3.6pt;mso-position-horizontal:left;mso-position-horizontal-relative:margin;mso-position-vertical:absolute;mso-position-vertical-relative:text;mso-width-percent:0;mso-height-percent:200;mso-width-relative:margin;mso-height-relative:margin;v-text-anchor:top" o:gfxdata="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" filled="f" stroked="f">
               <v:textbox style="mso-fit-shape-to-text:t">
                 <w:txbxContent>
                   <w:p>
@@ -16341,800 +19938,9 @@
     </w:lvl>
   </w:abstractNum>
   <w:abstractNum w:abstractNumId="1" w15:restartNumberingAfterBreak="0">
-    <w:nsid w:val="15AA3EC2"/>
-    <w:multiLevelType w:val="hybridMultilevel"/>
-    <w:tmpl w:val="D01A27C8"/>
-    <w:lvl w:ilvl="0" w:tplc="40090001">
-      <w:start w:val="1"/>
-      <w:numFmt w:val="bullet"/>
-      <w:lvlText w:val=""/>
-      <w:lvlJc w:val="left"/>
-      <w:pPr>
-        <w:ind w:left="720" w:hanging="360"/>
-      </w:pPr>
-      <w:rPr>
-        <w:rFonts w:ascii="Symbol" w:hAnsi="Symbol" w:hint="default"/>
-      </w:rPr>
-    </w:lvl>
-    <w:lvl w:ilvl="1" w:tplc="40090003" w:tentative="1">
-      <w:start w:val="1"/>
-      <w:numFmt w:val="bullet"/>
-      <w:lvlText w:val="o"/>
-      <w:lvlJc w:val="left"/>
-      <w:pPr>
-        <w:ind w:left="1440" w:hanging="360"/>
-      </w:pPr>
-      <w:rPr>
-        <w:rFonts w:ascii="Courier New" w:hAnsi="Courier New" w:cs="Courier New" w:hint="default"/>
-      </w:rPr>
-    </w:lvl>
-    <w:lvl w:ilvl="2" w:tplc="40090005" w:tentative="1">
-      <w:start w:val="1"/>
-      <w:numFmt w:val="bullet"/>
-      <w:lvlText w:val=""/>
-      <w:lvlJc w:val="left"/>
-      <w:pPr>
-        <w:ind w:left="2160" w:hanging="360"/>
-      </w:pPr>
-      <w:rPr>
-        <w:rFonts w:ascii="Wingdings" w:hAnsi="Wingdings" w:hint="default"/>
-      </w:rPr>
-    </w:lvl>
-    <w:lvl w:ilvl="3" w:tplc="40090001" w:tentative="1">
-      <w:start w:val="1"/>
-      <w:numFmt w:val="bullet"/>
-      <w:lvlText w:val=""/>
-      <w:lvlJc w:val="left"/>
-      <w:pPr>
-        <w:ind w:left="2880" w:hanging="360"/>
-      </w:pPr>
-      <w:rPr>
-        <w:rFonts w:ascii="Symbol" w:hAnsi="Symbol" w:hint="default"/>
-      </w:rPr>
-    </w:lvl>
-    <w:lvl w:ilvl="4" w:tplc="40090003" w:tentative="1">
-      <w:start w:val="1"/>
-      <w:numFmt w:val="bullet"/>
-      <w:lvlText w:val="o"/>
-      <w:lvlJc w:val="left"/>
-      <w:pPr>
-        <w:ind w:left="3600" w:hanging="360"/>
-      </w:pPr>
-      <w:rPr>
-        <w:rFonts w:ascii="Courier New" w:hAnsi="Courier New" w:cs="Courier New" w:hint="default"/>
-      </w:rPr>
-    </w:lvl>
-    <w:lvl w:ilvl="5" w:tplc="40090005" w:tentative="1">
-      <w:start w:val="1"/>
-      <w:numFmt w:val="bullet"/>
-      <w:lvlText w:val=""/>
-      <w:lvlJc w:val="left"/>
-      <w:pPr>
-        <w:ind w:left="4320" w:hanging="360"/>
-      </w:pPr>
-      <w:rPr>
-        <w:rFonts w:ascii="Wingdings" w:hAnsi="Wingdings" w:hint="default"/>
-      </w:rPr>
-    </w:lvl>
-    <w:lvl w:ilvl="6" w:tplc="40090001" w:tentative="1">
-      <w:start w:val="1"/>
-      <w:numFmt w:val="bullet"/>
-      <w:lvlText w:val=""/>
-      <w:lvlJc w:val="left"/>
-      <w:pPr>
-        <w:ind w:left="5040" w:hanging="360"/>
-      </w:pPr>
-      <w:rPr>
-        <w:rFonts w:ascii="Symbol" w:hAnsi="Symbol" w:hint="default"/>
-      </w:rPr>
-    </w:lvl>
-    <w:lvl w:ilvl="7" w:tplc="40090003" w:tentative="1">
-      <w:start w:val="1"/>
-      <w:numFmt w:val="bullet"/>
-      <w:lvlText w:val="o"/>
-      <w:lvlJc w:val="left"/>
-      <w:pPr>
-        <w:ind w:left="5760" w:hanging="360"/>
-      </w:pPr>
-      <w:rPr>
-        <w:rFonts w:ascii="Courier New" w:hAnsi="Courier New" w:cs="Courier New" w:hint="default"/>
-      </w:rPr>
-    </w:lvl>
-    <w:lvl w:ilvl="8" w:tplc="40090005" w:tentative="1">
-      <w:start w:val="1"/>
-      <w:numFmt w:val="bullet"/>
-      <w:lvlText w:val=""/>
-      <w:lvlJc w:val="left"/>
-      <w:pPr>
-        <w:ind w:left="6480" w:hanging="360"/>
-      </w:pPr>
-      <w:rPr>
-        <w:rFonts w:ascii="Wingdings" w:hAnsi="Wingdings" w:hint="default"/>
-      </w:rPr>
-    </w:lvl>
-  </w:abstractNum>
-  <w:abstractNum w:abstractNumId="2" w15:restartNumberingAfterBreak="0">
-    <w:nsid w:val="1674034F"/>
+    <w:nsid w:val="154828E9"/>
     <w:multiLevelType w:val="multilevel"/>
-    <w:tmpl w:val="4D4231C8"/>
-    <w:lvl w:ilvl="0">
-      <w:start w:val="1"/>
-      <w:numFmt w:val="decimal"/>
-      <w:lvlText w:val="%1."/>
-      <w:lvlJc w:val="left"/>
-      <w:pPr>
-        <w:tabs>
-          <w:tab w:val="num" w:pos="720"/>
-        </w:tabs>
-        <w:ind w:left="720" w:hanging="360"/>
-      </w:pPr>
-    </w:lvl>
-    <w:lvl w:ilvl="1" w:tentative="1">
-      <w:start w:val="1"/>
-      <w:numFmt w:val="decimal"/>
-      <w:lvlText w:val="%2."/>
-      <w:lvlJc w:val="left"/>
-      <w:pPr>
-        <w:tabs>
-          <w:tab w:val="num" w:pos="1440"/>
-        </w:tabs>
-        <w:ind w:left="1440" w:hanging="360"/>
-      </w:pPr>
-    </w:lvl>
-    <w:lvl w:ilvl="2" w:tentative="1">
-      <w:start w:val="1"/>
-      <w:numFmt w:val="decimal"/>
-      <w:lvlText w:val="%3."/>
-      <w:lvlJc w:val="left"/>
-      <w:pPr>
-        <w:tabs>
-          <w:tab w:val="num" w:pos="2160"/>
-        </w:tabs>
-        <w:ind w:left="2160" w:hanging="360"/>
-      </w:pPr>
-    </w:lvl>
-    <w:lvl w:ilvl="3" w:tentative="1">
-      <w:start w:val="1"/>
-      <w:numFmt w:val="decimal"/>
-      <w:lvlText w:val="%4."/>
-      <w:lvlJc w:val="left"/>
-      <w:pPr>
-        <w:tabs>
-          <w:tab w:val="num" w:pos="2880"/>
-        </w:tabs>
-        <w:ind w:left="2880" w:hanging="360"/>
-      </w:pPr>
-    </w:lvl>
-    <w:lvl w:ilvl="4" w:tentative="1">
-      <w:start w:val="1"/>
-      <w:numFmt w:val="decimal"/>
-      <w:lvlText w:val="%5."/>
-      <w:lvlJc w:val="left"/>
-      <w:pPr>
-        <w:tabs>
-          <w:tab w:val="num" w:pos="3600"/>
-        </w:tabs>
-        <w:ind w:left="3600" w:hanging="360"/>
-      </w:pPr>
-    </w:lvl>
-    <w:lvl w:ilvl="5" w:tentative="1">
-      <w:start w:val="1"/>
-      <w:numFmt w:val="decimal"/>
-      <w:lvlText w:val="%6."/>
-      <w:lvlJc w:val="left"/>
-      <w:pPr>
-        <w:tabs>
-          <w:tab w:val="num" w:pos="4320"/>
-        </w:tabs>
-        <w:ind w:left="4320" w:hanging="360"/>
-      </w:pPr>
-    </w:lvl>
-    <w:lvl w:ilvl="6" w:tentative="1">
-      <w:start w:val="1"/>
-      <w:numFmt w:val="decimal"/>
-      <w:lvlText w:val="%7."/>
-      <w:lvlJc w:val="left"/>
-      <w:pPr>
-        <w:tabs>
-          <w:tab w:val="num" w:pos="5040"/>
-        </w:tabs>
-        <w:ind w:left="5040" w:hanging="360"/>
-      </w:pPr>
-    </w:lvl>
-    <w:lvl w:ilvl="7" w:tentative="1">
-      <w:start w:val="1"/>
-      <w:numFmt w:val="decimal"/>
-      <w:lvlText w:val="%8."/>
-      <w:lvlJc w:val="left"/>
-      <w:pPr>
-        <w:tabs>
-          <w:tab w:val="num" w:pos="5760"/>
-        </w:tabs>
-        <w:ind w:left="5760" w:hanging="360"/>
-      </w:pPr>
-    </w:lvl>
-    <w:lvl w:ilvl="8" w:tentative="1">
-      <w:start w:val="1"/>
-      <w:numFmt w:val="decimal"/>
-      <w:lvlText w:val="%9."/>
-      <w:lvlJc w:val="left"/>
-      <w:pPr>
-        <w:tabs>
-          <w:tab w:val="num" w:pos="6480"/>
-        </w:tabs>
-        <w:ind w:left="6480" w:hanging="360"/>
-      </w:pPr>
-    </w:lvl>
-  </w:abstractNum>
-  <w:abstractNum w:abstractNumId="3" w15:restartNumberingAfterBreak="0">
-    <w:nsid w:val="191E4BAB"/>
-    <w:multiLevelType w:val="multilevel"/>
-    <w:tmpl w:val="5D642A02"/>
-    <w:lvl w:ilvl="0">
-      <w:start w:val="1"/>
-      <w:numFmt w:val="decimal"/>
-      <w:lvlText w:val="%1."/>
-      <w:lvlJc w:val="left"/>
-      <w:pPr>
-        <w:tabs>
-          <w:tab w:val="num" w:pos="720"/>
-        </w:tabs>
-        <w:ind w:left="720" w:hanging="360"/>
-      </w:pPr>
-    </w:lvl>
-    <w:lvl w:ilvl="1">
-      <w:start w:val="1"/>
-      <w:numFmt w:val="decimal"/>
-      <w:lvlText w:val="%2."/>
-      <w:lvlJc w:val="left"/>
-      <w:pPr>
-        <w:tabs>
-          <w:tab w:val="num" w:pos="1440"/>
-        </w:tabs>
-        <w:ind w:left="1440" w:hanging="360"/>
-      </w:pPr>
-    </w:lvl>
-    <w:lvl w:ilvl="2">
-      <w:start w:val="1"/>
-      <w:numFmt w:val="decimal"/>
-      <w:lvlText w:val="%3."/>
-      <w:lvlJc w:val="left"/>
-      <w:pPr>
-        <w:tabs>
-          <w:tab w:val="num" w:pos="2160"/>
-        </w:tabs>
-        <w:ind w:left="2160" w:hanging="360"/>
-      </w:pPr>
-    </w:lvl>
-    <w:lvl w:ilvl="3">
-      <w:start w:val="1"/>
-      <w:numFmt w:val="decimal"/>
-      <w:lvlText w:val="%4."/>
-      <w:lvlJc w:val="left"/>
-      <w:pPr>
-        <w:tabs>
-          <w:tab w:val="num" w:pos="2880"/>
-        </w:tabs>
-        <w:ind w:left="2880" w:hanging="360"/>
-      </w:pPr>
-    </w:lvl>
-    <w:lvl w:ilvl="4">
-      <w:start w:val="1"/>
-      <w:numFmt w:val="decimal"/>
-      <w:lvlText w:val="%5."/>
-      <w:lvlJc w:val="left"/>
-      <w:pPr>
-        <w:tabs>
-          <w:tab w:val="num" w:pos="3600"/>
-        </w:tabs>
-        <w:ind w:left="3600" w:hanging="360"/>
-      </w:pPr>
-    </w:lvl>
-    <w:lvl w:ilvl="5">
-      <w:start w:val="1"/>
-      <w:numFmt w:val="decimal"/>
-      <w:lvlText w:val="%6."/>
-      <w:lvlJc w:val="left"/>
-      <w:pPr>
-        <w:tabs>
-          <w:tab w:val="num" w:pos="4320"/>
-        </w:tabs>
-        <w:ind w:left="4320" w:hanging="360"/>
-      </w:pPr>
-    </w:lvl>
-    <w:lvl w:ilvl="6">
-      <w:start w:val="1"/>
-      <w:numFmt w:val="decimal"/>
-      <w:lvlText w:val="%7."/>
-      <w:lvlJc w:val="left"/>
-      <w:pPr>
-        <w:tabs>
-          <w:tab w:val="num" w:pos="5040"/>
-        </w:tabs>
-        <w:ind w:left="5040" w:hanging="360"/>
-      </w:pPr>
-    </w:lvl>
-    <w:lvl w:ilvl="7">
-      <w:start w:val="1"/>
-      <w:numFmt w:val="decimal"/>
-      <w:lvlText w:val="%8."/>
-      <w:lvlJc w:val="left"/>
-      <w:pPr>
-        <w:tabs>
-          <w:tab w:val="num" w:pos="5760"/>
-        </w:tabs>
-        <w:ind w:left="5760" w:hanging="360"/>
-      </w:pPr>
-    </w:lvl>
-    <w:lvl w:ilvl="8">
-      <w:start w:val="1"/>
-      <w:numFmt w:val="decimal"/>
-      <w:lvlText w:val="%9."/>
-      <w:lvlJc w:val="left"/>
-      <w:pPr>
-        <w:tabs>
-          <w:tab w:val="num" w:pos="6480"/>
-        </w:tabs>
-        <w:ind w:left="6480" w:hanging="360"/>
-      </w:pPr>
-    </w:lvl>
-  </w:abstractNum>
-  <w:abstractNum w:abstractNumId="4" w15:restartNumberingAfterBreak="0">
-    <w:nsid w:val="25020695"/>
-    <w:multiLevelType w:val="hybridMultilevel"/>
-    <w:tmpl w:val="779E4BAA"/>
-    <w:lvl w:ilvl="0" w:tplc="4009000F">
-      <w:start w:val="1"/>
-      <w:numFmt w:val="decimal"/>
-      <w:lvlText w:val="%1."/>
-      <w:lvlJc w:val="left"/>
-      <w:pPr>
-        <w:ind w:left="720" w:hanging="360"/>
-      </w:pPr>
-      <w:rPr>
-        <w:rFonts w:hint="default"/>
-      </w:rPr>
-    </w:lvl>
-    <w:lvl w:ilvl="1" w:tplc="40090003" w:tentative="1">
-      <w:start w:val="1"/>
-      <w:numFmt w:val="bullet"/>
-      <w:lvlText w:val="o"/>
-      <w:lvlJc w:val="left"/>
-      <w:pPr>
-        <w:ind w:left="1440" w:hanging="360"/>
-      </w:pPr>
-      <w:rPr>
-        <w:rFonts w:ascii="Courier New" w:hAnsi="Courier New" w:cs="Courier New" w:hint="default"/>
-      </w:rPr>
-    </w:lvl>
-    <w:lvl w:ilvl="2" w:tplc="40090005" w:tentative="1">
-      <w:start w:val="1"/>
-      <w:numFmt w:val="bullet"/>
-      <w:lvlText w:val=""/>
-      <w:lvlJc w:val="left"/>
-      <w:pPr>
-        <w:ind w:left="2160" w:hanging="360"/>
-      </w:pPr>
-      <w:rPr>
-        <w:rFonts w:ascii="Wingdings" w:hAnsi="Wingdings" w:hint="default"/>
-      </w:rPr>
-    </w:lvl>
-    <w:lvl w:ilvl="3" w:tplc="40090001" w:tentative="1">
-      <w:start w:val="1"/>
-      <w:numFmt w:val="bullet"/>
-      <w:lvlText w:val=""/>
-      <w:lvlJc w:val="left"/>
-      <w:pPr>
-        <w:ind w:left="2880" w:hanging="360"/>
-      </w:pPr>
-      <w:rPr>
-        <w:rFonts w:ascii="Symbol" w:hAnsi="Symbol" w:hint="default"/>
-      </w:rPr>
-    </w:lvl>
-    <w:lvl w:ilvl="4" w:tplc="40090003" w:tentative="1">
-      <w:start w:val="1"/>
-      <w:numFmt w:val="bullet"/>
-      <w:lvlText w:val="o"/>
-      <w:lvlJc w:val="left"/>
-      <w:pPr>
-        <w:ind w:left="3600" w:hanging="360"/>
-      </w:pPr>
-      <w:rPr>
-        <w:rFonts w:ascii="Courier New" w:hAnsi="Courier New" w:cs="Courier New" w:hint="default"/>
-      </w:rPr>
-    </w:lvl>
-    <w:lvl w:ilvl="5" w:tplc="40090005" w:tentative="1">
-      <w:start w:val="1"/>
-      <w:numFmt w:val="bullet"/>
-      <w:lvlText w:val=""/>
-      <w:lvlJc w:val="left"/>
-      <w:pPr>
-        <w:ind w:left="4320" w:hanging="360"/>
-      </w:pPr>
-      <w:rPr>
-        <w:rFonts w:ascii="Wingdings" w:hAnsi="Wingdings" w:hint="default"/>
-      </w:rPr>
-    </w:lvl>
-    <w:lvl w:ilvl="6" w:tplc="40090001" w:tentative="1">
-      <w:start w:val="1"/>
-      <w:numFmt w:val="bullet"/>
-      <w:lvlText w:val=""/>
-      <w:lvlJc w:val="left"/>
-      <w:pPr>
-        <w:ind w:left="5040" w:hanging="360"/>
-      </w:pPr>
-      <w:rPr>
-        <w:rFonts w:ascii="Symbol" w:hAnsi="Symbol" w:hint="default"/>
-      </w:rPr>
-    </w:lvl>
-    <w:lvl w:ilvl="7" w:tplc="40090003" w:tentative="1">
-      <w:start w:val="1"/>
-      <w:numFmt w:val="bullet"/>
-      <w:lvlText w:val="o"/>
-      <w:lvlJc w:val="left"/>
-      <w:pPr>
-        <w:ind w:left="5760" w:hanging="360"/>
-      </w:pPr>
-      <w:rPr>
-        <w:rFonts w:ascii="Courier New" w:hAnsi="Courier New" w:cs="Courier New" w:hint="default"/>
-      </w:rPr>
-    </w:lvl>
-    <w:lvl w:ilvl="8" w:tplc="40090005" w:tentative="1">
-      <w:start w:val="1"/>
-      <w:numFmt w:val="bullet"/>
-      <w:lvlText w:val=""/>
-      <w:lvlJc w:val="left"/>
-      <w:pPr>
-        <w:ind w:left="6480" w:hanging="360"/>
-      </w:pPr>
-      <w:rPr>
-        <w:rFonts w:ascii="Wingdings" w:hAnsi="Wingdings" w:hint="default"/>
-      </w:rPr>
-    </w:lvl>
-  </w:abstractNum>
-  <w:abstractNum w:abstractNumId="5" w15:restartNumberingAfterBreak="0">
-    <w:nsid w:val="3187508C"/>
-    <w:multiLevelType w:val="hybridMultilevel"/>
-    <w:tmpl w:val="AA0AE5F4"/>
-    <w:lvl w:ilvl="0" w:tplc="40090001">
-      <w:start w:val="1"/>
-      <w:numFmt w:val="bullet"/>
-      <w:lvlText w:val=""/>
-      <w:lvlJc w:val="left"/>
-      <w:pPr>
-        <w:ind w:left="720" w:hanging="360"/>
-      </w:pPr>
-      <w:rPr>
-        <w:rFonts w:ascii="Symbol" w:hAnsi="Symbol" w:hint="default"/>
-      </w:rPr>
-    </w:lvl>
-    <w:lvl w:ilvl="1" w:tplc="40090003" w:tentative="1">
-      <w:start w:val="1"/>
-      <w:numFmt w:val="bullet"/>
-      <w:lvlText w:val="o"/>
-      <w:lvlJc w:val="left"/>
-      <w:pPr>
-        <w:ind w:left="1440" w:hanging="360"/>
-      </w:pPr>
-      <w:rPr>
-        <w:rFonts w:ascii="Courier New" w:hAnsi="Courier New" w:cs="Courier New" w:hint="default"/>
-      </w:rPr>
-    </w:lvl>
-    <w:lvl w:ilvl="2" w:tplc="40090005" w:tentative="1">
-      <w:start w:val="1"/>
-      <w:numFmt w:val="bullet"/>
-      <w:lvlText w:val=""/>
-      <w:lvlJc w:val="left"/>
-      <w:pPr>
-        <w:ind w:left="2160" w:hanging="360"/>
-      </w:pPr>
-      <w:rPr>
-        <w:rFonts w:ascii="Wingdings" w:hAnsi="Wingdings" w:hint="default"/>
-      </w:rPr>
-    </w:lvl>
-    <w:lvl w:ilvl="3" w:tplc="40090001" w:tentative="1">
-      <w:start w:val="1"/>
-      <w:numFmt w:val="bullet"/>
-      <w:lvlText w:val=""/>
-      <w:lvlJc w:val="left"/>
-      <w:pPr>
-        <w:ind w:left="2880" w:hanging="360"/>
-      </w:pPr>
-      <w:rPr>
-        <w:rFonts w:ascii="Symbol" w:hAnsi="Symbol" w:hint="default"/>
-      </w:rPr>
-    </w:lvl>
-    <w:lvl w:ilvl="4" w:tplc="40090003" w:tentative="1">
-      <w:start w:val="1"/>
-      <w:numFmt w:val="bullet"/>
-      <w:lvlText w:val="o"/>
-      <w:lvlJc w:val="left"/>
-      <w:pPr>
-        <w:ind w:left="3600" w:hanging="360"/>
-      </w:pPr>
-      <w:rPr>
-        <w:rFonts w:ascii="Courier New" w:hAnsi="Courier New" w:cs="Courier New" w:hint="default"/>
-      </w:rPr>
-    </w:lvl>
-    <w:lvl w:ilvl="5" w:tplc="40090005" w:tentative="1">
-      <w:start w:val="1"/>
-      <w:numFmt w:val="bullet"/>
-      <w:lvlText w:val=""/>
-      <w:lvlJc w:val="left"/>
-      <w:pPr>
-        <w:ind w:left="4320" w:hanging="360"/>
-      </w:pPr>
-      <w:rPr>
-        <w:rFonts w:ascii="Wingdings" w:hAnsi="Wingdings" w:hint="default"/>
-      </w:rPr>
-    </w:lvl>
-    <w:lvl w:ilvl="6" w:tplc="40090001" w:tentative="1">
-      <w:start w:val="1"/>
-      <w:numFmt w:val="bullet"/>
-      <w:lvlText w:val=""/>
-      <w:lvlJc w:val="left"/>
-      <w:pPr>
-        <w:ind w:left="5040" w:hanging="360"/>
-      </w:pPr>
-      <w:rPr>
-        <w:rFonts w:ascii="Symbol" w:hAnsi="Symbol" w:hint="default"/>
-      </w:rPr>
-    </w:lvl>
-    <w:lvl w:ilvl="7" w:tplc="40090003" w:tentative="1">
-      <w:start w:val="1"/>
-      <w:numFmt w:val="bullet"/>
-      <w:lvlText w:val="o"/>
-      <w:lvlJc w:val="left"/>
-      <w:pPr>
-        <w:ind w:left="5760" w:hanging="360"/>
-      </w:pPr>
-      <w:rPr>
-        <w:rFonts w:ascii="Courier New" w:hAnsi="Courier New" w:cs="Courier New" w:hint="default"/>
-      </w:rPr>
-    </w:lvl>
-    <w:lvl w:ilvl="8" w:tplc="40090005" w:tentative="1">
-      <w:start w:val="1"/>
-      <w:numFmt w:val="bullet"/>
-      <w:lvlText w:val=""/>
-      <w:lvlJc w:val="left"/>
-      <w:pPr>
-        <w:ind w:left="6480" w:hanging="360"/>
-      </w:pPr>
-      <w:rPr>
-        <w:rFonts w:ascii="Wingdings" w:hAnsi="Wingdings" w:hint="default"/>
-      </w:rPr>
-    </w:lvl>
-  </w:abstractNum>
-  <w:abstractNum w:abstractNumId="6" w15:restartNumberingAfterBreak="0">
-    <w:nsid w:val="406D5F18"/>
-    <w:multiLevelType w:val="hybridMultilevel"/>
-    <w:tmpl w:val="E7C638B8"/>
-    <w:lvl w:ilvl="0" w:tplc="40090001">
-      <w:start w:val="1"/>
-      <w:numFmt w:val="bullet"/>
-      <w:lvlText w:val=""/>
-      <w:lvlJc w:val="left"/>
-      <w:pPr>
-        <w:ind w:left="720" w:hanging="360"/>
-      </w:pPr>
-      <w:rPr>
-        <w:rFonts w:ascii="Symbol" w:hAnsi="Symbol" w:hint="default"/>
-      </w:rPr>
-    </w:lvl>
-    <w:lvl w:ilvl="1" w:tplc="40090003" w:tentative="1">
-      <w:start w:val="1"/>
-      <w:numFmt w:val="bullet"/>
-      <w:lvlText w:val="o"/>
-      <w:lvlJc w:val="left"/>
-      <w:pPr>
-        <w:ind w:left="1440" w:hanging="360"/>
-      </w:pPr>
-      <w:rPr>
-        <w:rFonts w:ascii="Courier New" w:hAnsi="Courier New" w:cs="Courier New" w:hint="default"/>
-      </w:rPr>
-    </w:lvl>
-    <w:lvl w:ilvl="2" w:tplc="40090005" w:tentative="1">
-      <w:start w:val="1"/>
-      <w:numFmt w:val="bullet"/>
-      <w:lvlText w:val=""/>
-      <w:lvlJc w:val="left"/>
-      <w:pPr>
-        <w:ind w:left="2160" w:hanging="360"/>
-      </w:pPr>
-      <w:rPr>
-        <w:rFonts w:ascii="Wingdings" w:hAnsi="Wingdings" w:hint="default"/>
-      </w:rPr>
-    </w:lvl>
-    <w:lvl w:ilvl="3" w:tplc="40090001" w:tentative="1">
-      <w:start w:val="1"/>
-      <w:numFmt w:val="bullet"/>
-      <w:lvlText w:val=""/>
-      <w:lvlJc w:val="left"/>
-      <w:pPr>
-        <w:ind w:left="2880" w:hanging="360"/>
-      </w:pPr>
-      <w:rPr>
-        <w:rFonts w:ascii="Symbol" w:hAnsi="Symbol" w:hint="default"/>
-      </w:rPr>
-    </w:lvl>
-    <w:lvl w:ilvl="4" w:tplc="40090003" w:tentative="1">
-      <w:start w:val="1"/>
-      <w:numFmt w:val="bullet"/>
-      <w:lvlText w:val="o"/>
-      <w:lvlJc w:val="left"/>
-      <w:pPr>
-        <w:ind w:left="3600" w:hanging="360"/>
-      </w:pPr>
-      <w:rPr>
-        <w:rFonts w:ascii="Courier New" w:hAnsi="Courier New" w:cs="Courier New" w:hint="default"/>
-      </w:rPr>
-    </w:lvl>
-    <w:lvl w:ilvl="5" w:tplc="40090005" w:tentative="1">
-      <w:start w:val="1"/>
-      <w:numFmt w:val="bullet"/>
-      <w:lvlText w:val=""/>
-      <w:lvlJc w:val="left"/>
-      <w:pPr>
-        <w:ind w:left="4320" w:hanging="360"/>
-      </w:pPr>
-      <w:rPr>
-        <w:rFonts w:ascii="Wingdings" w:hAnsi="Wingdings" w:hint="default"/>
-      </w:rPr>
-    </w:lvl>
-    <w:lvl w:ilvl="6" w:tplc="40090001" w:tentative="1">
-      <w:start w:val="1"/>
-      <w:numFmt w:val="bullet"/>
-      <w:lvlText w:val=""/>
-      <w:lvlJc w:val="left"/>
-      <w:pPr>
-        <w:ind w:left="5040" w:hanging="360"/>
-      </w:pPr>
-      <w:rPr>
-        <w:rFonts w:ascii="Symbol" w:hAnsi="Symbol" w:hint="default"/>
-      </w:rPr>
-    </w:lvl>
-    <w:lvl w:ilvl="7" w:tplc="40090003" w:tentative="1">
-      <w:start w:val="1"/>
-      <w:numFmt w:val="bullet"/>
-      <w:lvlText w:val="o"/>
-      <w:lvlJc w:val="left"/>
-      <w:pPr>
-        <w:ind w:left="5760" w:hanging="360"/>
-      </w:pPr>
-      <w:rPr>
-        <w:rFonts w:ascii="Courier New" w:hAnsi="Courier New" w:cs="Courier New" w:hint="default"/>
-      </w:rPr>
-    </w:lvl>
-    <w:lvl w:ilvl="8" w:tplc="40090005" w:tentative="1">
-      <w:start w:val="1"/>
-      <w:numFmt w:val="bullet"/>
-      <w:lvlText w:val=""/>
-      <w:lvlJc w:val="left"/>
-      <w:pPr>
-        <w:ind w:left="6480" w:hanging="360"/>
-      </w:pPr>
-      <w:rPr>
-        <w:rFonts w:ascii="Wingdings" w:hAnsi="Wingdings" w:hint="default"/>
-      </w:rPr>
-    </w:lvl>
-  </w:abstractNum>
-  <w:abstractNum w:abstractNumId="7" w15:restartNumberingAfterBreak="0">
-    <w:nsid w:val="435C59D6"/>
-    <w:multiLevelType w:val="multilevel"/>
-    <w:tmpl w:val="66484FEE"/>
-    <w:lvl w:ilvl="0">
-      <w:start w:val="1"/>
-      <w:numFmt w:val="decimal"/>
-      <w:lvlText w:val="%1."/>
-      <w:lvlJc w:val="left"/>
-      <w:pPr>
-        <w:tabs>
-          <w:tab w:val="num" w:pos="720"/>
-        </w:tabs>
-        <w:ind w:left="720" w:hanging="360"/>
-      </w:pPr>
-    </w:lvl>
-    <w:lvl w:ilvl="1" w:tentative="1">
-      <w:start w:val="1"/>
-      <w:numFmt w:val="decimal"/>
-      <w:lvlText w:val="%2."/>
-      <w:lvlJc w:val="left"/>
-      <w:pPr>
-        <w:tabs>
-          <w:tab w:val="num" w:pos="1440"/>
-        </w:tabs>
-        <w:ind w:left="1440" w:hanging="360"/>
-      </w:pPr>
-    </w:lvl>
-    <w:lvl w:ilvl="2" w:tentative="1">
-      <w:start w:val="1"/>
-      <w:numFmt w:val="decimal"/>
-      <w:lvlText w:val="%3."/>
-      <w:lvlJc w:val="left"/>
-      <w:pPr>
-        <w:tabs>
-          <w:tab w:val="num" w:pos="2160"/>
-        </w:tabs>
-        <w:ind w:left="2160" w:hanging="360"/>
-      </w:pPr>
-    </w:lvl>
-    <w:lvl w:ilvl="3" w:tentative="1">
-      <w:start w:val="1"/>
-      <w:numFmt w:val="decimal"/>
-      <w:lvlText w:val="%4."/>
-      <w:lvlJc w:val="left"/>
-      <w:pPr>
-        <w:tabs>
-          <w:tab w:val="num" w:pos="2880"/>
-        </w:tabs>
-        <w:ind w:left="2880" w:hanging="360"/>
-      </w:pPr>
-    </w:lvl>
-    <w:lvl w:ilvl="4" w:tentative="1">
-      <w:start w:val="1"/>
-      <w:numFmt w:val="decimal"/>
-      <w:lvlText w:val="%5."/>
-      <w:lvlJc w:val="left"/>
-      <w:pPr>
-        <w:tabs>
-          <w:tab w:val="num" w:pos="3600"/>
-        </w:tabs>
-        <w:ind w:left="3600" w:hanging="360"/>
-      </w:pPr>
-    </w:lvl>
-    <w:lvl w:ilvl="5" w:tentative="1">
-      <w:start w:val="1"/>
-      <w:numFmt w:val="decimal"/>
-      <w:lvlText w:val="%6."/>
-      <w:lvlJc w:val="left"/>
-      <w:pPr>
-        <w:tabs>
-          <w:tab w:val="num" w:pos="4320"/>
-        </w:tabs>
-        <w:ind w:left="4320" w:hanging="360"/>
-      </w:pPr>
-    </w:lvl>
-    <w:lvl w:ilvl="6" w:tentative="1">
-      <w:start w:val="1"/>
-      <w:numFmt w:val="decimal"/>
-      <w:lvlText w:val="%7."/>
-      <w:lvlJc w:val="left"/>
-      <w:pPr>
-        <w:tabs>
-          <w:tab w:val="num" w:pos="5040"/>
-        </w:tabs>
-        <w:ind w:left="5040" w:hanging="360"/>
-      </w:pPr>
-    </w:lvl>
-    <w:lvl w:ilvl="7" w:tentative="1">
-      <w:start w:val="1"/>
-      <w:numFmt w:val="decimal"/>
-      <w:lvlText w:val="%8."/>
-      <w:lvlJc w:val="left"/>
-      <w:pPr>
-        <w:tabs>
-          <w:tab w:val="num" w:pos="5760"/>
-        </w:tabs>
-        <w:ind w:left="5760" w:hanging="360"/>
-      </w:pPr>
-    </w:lvl>
-    <w:lvl w:ilvl="8" w:tentative="1">
-      <w:start w:val="1"/>
-      <w:numFmt w:val="decimal"/>
-      <w:lvlText w:val="%9."/>
-      <w:lvlJc w:val="left"/>
-      <w:pPr>
-        <w:tabs>
-          <w:tab w:val="num" w:pos="6480"/>
-        </w:tabs>
-        <w:ind w:left="6480" w:hanging="360"/>
-      </w:pPr>
-    </w:lvl>
-  </w:abstractNum>
-  <w:abstractNum w:abstractNumId="8" w15:restartNumberingAfterBreak="0">
-    <w:nsid w:val="50603280"/>
-    <w:multiLevelType w:val="multilevel"/>
-    <w:tmpl w:val="2A9E49EE"/>
+    <w:tmpl w:val="7D98990C"/>
     <w:lvl w:ilvl="0">
       <w:start w:val="1"/>
       <w:numFmt w:val="bullet"/>
@@ -17280,10 +20086,10 @@
       </w:rPr>
     </w:lvl>
   </w:abstractNum>
-  <w:abstractNum w:abstractNumId="9" w15:restartNumberingAfterBreak="0">
-    <w:nsid w:val="6BD76E4A"/>
+  <w:abstractNum w:abstractNumId="2" w15:restartNumberingAfterBreak="0">
+    <w:nsid w:val="15AA3EC2"/>
     <w:multiLevelType w:val="hybridMultilevel"/>
-    <w:tmpl w:val="921A9A9A"/>
+    <w:tmpl w:val="D01A27C8"/>
     <w:lvl w:ilvl="0" w:tplc="40090001">
       <w:start w:val="1"/>
       <w:numFmt w:val="bullet"/>
@@ -17393,7 +20199,1173 @@
       </w:rPr>
     </w:lvl>
   </w:abstractNum>
+  <w:abstractNum w:abstractNumId="3" w15:restartNumberingAfterBreak="0">
+    <w:nsid w:val="1674034F"/>
+    <w:multiLevelType w:val="multilevel"/>
+    <w:tmpl w:val="4D4231C8"/>
+    <w:lvl w:ilvl="0">
+      <w:start w:val="1"/>
+      <w:numFmt w:val="decimal"/>
+      <w:lvlText w:val="%1."/>
+      <w:lvlJc w:val="left"/>
+      <w:pPr>
+        <w:tabs>
+          <w:tab w:val="num" w:pos="720"/>
+        </w:tabs>
+        <w:ind w:left="720" w:hanging="360"/>
+      </w:pPr>
+    </w:lvl>
+    <w:lvl w:ilvl="1" w:tentative="1">
+      <w:start w:val="1"/>
+      <w:numFmt w:val="decimal"/>
+      <w:lvlText w:val="%2."/>
+      <w:lvlJc w:val="left"/>
+      <w:pPr>
+        <w:tabs>
+          <w:tab w:val="num" w:pos="1440"/>
+        </w:tabs>
+        <w:ind w:left="1440" w:hanging="360"/>
+      </w:pPr>
+    </w:lvl>
+    <w:lvl w:ilvl="2" w:tentative="1">
+      <w:start w:val="1"/>
+      <w:numFmt w:val="decimal"/>
+      <w:lvlText w:val="%3."/>
+      <w:lvlJc w:val="left"/>
+      <w:pPr>
+        <w:tabs>
+          <w:tab w:val="num" w:pos="2160"/>
+        </w:tabs>
+        <w:ind w:left="2160" w:hanging="360"/>
+      </w:pPr>
+    </w:lvl>
+    <w:lvl w:ilvl="3" w:tentative="1">
+      <w:start w:val="1"/>
+      <w:numFmt w:val="decimal"/>
+      <w:lvlText w:val="%4."/>
+      <w:lvlJc w:val="left"/>
+      <w:pPr>
+        <w:tabs>
+          <w:tab w:val="num" w:pos="2880"/>
+        </w:tabs>
+        <w:ind w:left="2880" w:hanging="360"/>
+      </w:pPr>
+    </w:lvl>
+    <w:lvl w:ilvl="4" w:tentative="1">
+      <w:start w:val="1"/>
+      <w:numFmt w:val="decimal"/>
+      <w:lvlText w:val="%5."/>
+      <w:lvlJc w:val="left"/>
+      <w:pPr>
+        <w:tabs>
+          <w:tab w:val="num" w:pos="3600"/>
+        </w:tabs>
+        <w:ind w:left="3600" w:hanging="360"/>
+      </w:pPr>
+    </w:lvl>
+    <w:lvl w:ilvl="5" w:tentative="1">
+      <w:start w:val="1"/>
+      <w:numFmt w:val="decimal"/>
+      <w:lvlText w:val="%6."/>
+      <w:lvlJc w:val="left"/>
+      <w:pPr>
+        <w:tabs>
+          <w:tab w:val="num" w:pos="4320"/>
+        </w:tabs>
+        <w:ind w:left="4320" w:hanging="360"/>
+      </w:pPr>
+    </w:lvl>
+    <w:lvl w:ilvl="6" w:tentative="1">
+      <w:start w:val="1"/>
+      <w:numFmt w:val="decimal"/>
+      <w:lvlText w:val="%7."/>
+      <w:lvlJc w:val="left"/>
+      <w:pPr>
+        <w:tabs>
+          <w:tab w:val="num" w:pos="5040"/>
+        </w:tabs>
+        <w:ind w:left="5040" w:hanging="360"/>
+      </w:pPr>
+    </w:lvl>
+    <w:lvl w:ilvl="7" w:tentative="1">
+      <w:start w:val="1"/>
+      <w:numFmt w:val="decimal"/>
+      <w:lvlText w:val="%8."/>
+      <w:lvlJc w:val="left"/>
+      <w:pPr>
+        <w:tabs>
+          <w:tab w:val="num" w:pos="5760"/>
+        </w:tabs>
+        <w:ind w:left="5760" w:hanging="360"/>
+      </w:pPr>
+    </w:lvl>
+    <w:lvl w:ilvl="8" w:tentative="1">
+      <w:start w:val="1"/>
+      <w:numFmt w:val="decimal"/>
+      <w:lvlText w:val="%9."/>
+      <w:lvlJc w:val="left"/>
+      <w:pPr>
+        <w:tabs>
+          <w:tab w:val="num" w:pos="6480"/>
+        </w:tabs>
+        <w:ind w:left="6480" w:hanging="360"/>
+      </w:pPr>
+    </w:lvl>
+  </w:abstractNum>
+  <w:abstractNum w:abstractNumId="4" w15:restartNumberingAfterBreak="0">
+    <w:nsid w:val="191E4BAB"/>
+    <w:multiLevelType w:val="multilevel"/>
+    <w:tmpl w:val="5D642A02"/>
+    <w:lvl w:ilvl="0">
+      <w:start w:val="1"/>
+      <w:numFmt w:val="decimal"/>
+      <w:lvlText w:val="%1."/>
+      <w:lvlJc w:val="left"/>
+      <w:pPr>
+        <w:tabs>
+          <w:tab w:val="num" w:pos="720"/>
+        </w:tabs>
+        <w:ind w:left="720" w:hanging="360"/>
+      </w:pPr>
+    </w:lvl>
+    <w:lvl w:ilvl="1">
+      <w:start w:val="1"/>
+      <w:numFmt w:val="decimal"/>
+      <w:lvlText w:val="%2."/>
+      <w:lvlJc w:val="left"/>
+      <w:pPr>
+        <w:tabs>
+          <w:tab w:val="num" w:pos="1440"/>
+        </w:tabs>
+        <w:ind w:left="1440" w:hanging="360"/>
+      </w:pPr>
+    </w:lvl>
+    <w:lvl w:ilvl="2">
+      <w:start w:val="1"/>
+      <w:numFmt w:val="decimal"/>
+      <w:lvlText w:val="%3."/>
+      <w:lvlJc w:val="left"/>
+      <w:pPr>
+        <w:tabs>
+          <w:tab w:val="num" w:pos="2160"/>
+        </w:tabs>
+        <w:ind w:left="2160" w:hanging="360"/>
+      </w:pPr>
+    </w:lvl>
+    <w:lvl w:ilvl="3">
+      <w:start w:val="1"/>
+      <w:numFmt w:val="decimal"/>
+      <w:lvlText w:val="%4."/>
+      <w:lvlJc w:val="left"/>
+      <w:pPr>
+        <w:tabs>
+          <w:tab w:val="num" w:pos="2880"/>
+        </w:tabs>
+        <w:ind w:left="2880" w:hanging="360"/>
+      </w:pPr>
+    </w:lvl>
+    <w:lvl w:ilvl="4">
+      <w:start w:val="1"/>
+      <w:numFmt w:val="decimal"/>
+      <w:lvlText w:val="%5."/>
+      <w:lvlJc w:val="left"/>
+      <w:pPr>
+        <w:tabs>
+          <w:tab w:val="num" w:pos="3600"/>
+        </w:tabs>
+        <w:ind w:left="3600" w:hanging="360"/>
+      </w:pPr>
+    </w:lvl>
+    <w:lvl w:ilvl="5">
+      <w:start w:val="1"/>
+      <w:numFmt w:val="decimal"/>
+      <w:lvlText w:val="%6."/>
+      <w:lvlJc w:val="left"/>
+      <w:pPr>
+        <w:tabs>
+          <w:tab w:val="num" w:pos="4320"/>
+        </w:tabs>
+        <w:ind w:left="4320" w:hanging="360"/>
+      </w:pPr>
+    </w:lvl>
+    <w:lvl w:ilvl="6">
+      <w:start w:val="1"/>
+      <w:numFmt w:val="decimal"/>
+      <w:lvlText w:val="%7."/>
+      <w:lvlJc w:val="left"/>
+      <w:pPr>
+        <w:tabs>
+          <w:tab w:val="num" w:pos="5040"/>
+        </w:tabs>
+        <w:ind w:left="5040" w:hanging="360"/>
+      </w:pPr>
+    </w:lvl>
+    <w:lvl w:ilvl="7">
+      <w:start w:val="1"/>
+      <w:numFmt w:val="decimal"/>
+      <w:lvlText w:val="%8."/>
+      <w:lvlJc w:val="left"/>
+      <w:pPr>
+        <w:tabs>
+          <w:tab w:val="num" w:pos="5760"/>
+        </w:tabs>
+        <w:ind w:left="5760" w:hanging="360"/>
+      </w:pPr>
+    </w:lvl>
+    <w:lvl w:ilvl="8">
+      <w:start w:val="1"/>
+      <w:numFmt w:val="decimal"/>
+      <w:lvlText w:val="%9."/>
+      <w:lvlJc w:val="left"/>
+      <w:pPr>
+        <w:tabs>
+          <w:tab w:val="num" w:pos="6480"/>
+        </w:tabs>
+        <w:ind w:left="6480" w:hanging="360"/>
+      </w:pPr>
+    </w:lvl>
+  </w:abstractNum>
+  <w:abstractNum w:abstractNumId="5" w15:restartNumberingAfterBreak="0">
+    <w:nsid w:val="1E5C5CF2"/>
+    <w:multiLevelType w:val="multilevel"/>
+    <w:tmpl w:val="CF5C72E4"/>
+    <w:lvl w:ilvl="0">
+      <w:start w:val="9"/>
+      <w:numFmt w:val="decimal"/>
+      <w:lvlText w:val="%1"/>
+      <w:lvlJc w:val="left"/>
+      <w:pPr>
+        <w:ind w:left="375" w:hanging="375"/>
+      </w:pPr>
+      <w:rPr>
+        <w:rFonts w:hint="default"/>
+      </w:rPr>
+    </w:lvl>
+    <w:lvl w:ilvl="1">
+      <w:start w:val="3"/>
+      <w:numFmt w:val="decimal"/>
+      <w:lvlText w:val="%1.%2"/>
+      <w:lvlJc w:val="left"/>
+      <w:pPr>
+        <w:ind w:left="375" w:hanging="375"/>
+      </w:pPr>
+      <w:rPr>
+        <w:rFonts w:hint="default"/>
+      </w:rPr>
+    </w:lvl>
+    <w:lvl w:ilvl="2">
+      <w:start w:val="1"/>
+      <w:numFmt w:val="decimal"/>
+      <w:lvlText w:val="%1.%2.%3"/>
+      <w:lvlJc w:val="left"/>
+      <w:pPr>
+        <w:ind w:left="720" w:hanging="720"/>
+      </w:pPr>
+      <w:rPr>
+        <w:rFonts w:hint="default"/>
+      </w:rPr>
+    </w:lvl>
+    <w:lvl w:ilvl="3">
+      <w:start w:val="1"/>
+      <w:numFmt w:val="decimal"/>
+      <w:lvlText w:val="%1.%2.%3.%4"/>
+      <w:lvlJc w:val="left"/>
+      <w:pPr>
+        <w:ind w:left="720" w:hanging="720"/>
+      </w:pPr>
+      <w:rPr>
+        <w:rFonts w:hint="default"/>
+      </w:rPr>
+    </w:lvl>
+    <w:lvl w:ilvl="4">
+      <w:start w:val="1"/>
+      <w:numFmt w:val="decimal"/>
+      <w:lvlText w:val="%1.%2.%3.%4.%5"/>
+      <w:lvlJc w:val="left"/>
+      <w:pPr>
+        <w:ind w:left="1080" w:hanging="1080"/>
+      </w:pPr>
+      <w:rPr>
+        <w:rFonts w:hint="default"/>
+      </w:rPr>
+    </w:lvl>
+    <w:lvl w:ilvl="5">
+      <w:start w:val="1"/>
+      <w:numFmt w:val="decimal"/>
+      <w:lvlText w:val="%1.%2.%3.%4.%5.%6"/>
+      <w:lvlJc w:val="left"/>
+      <w:pPr>
+        <w:ind w:left="1080" w:hanging="1080"/>
+      </w:pPr>
+      <w:rPr>
+        <w:rFonts w:hint="default"/>
+      </w:rPr>
+    </w:lvl>
+    <w:lvl w:ilvl="6">
+      <w:start w:val="1"/>
+      <w:numFmt w:val="decimal"/>
+      <w:lvlText w:val="%1.%2.%3.%4.%5.%6.%7"/>
+      <w:lvlJc w:val="left"/>
+      <w:pPr>
+        <w:ind w:left="1440" w:hanging="1440"/>
+      </w:pPr>
+      <w:rPr>
+        <w:rFonts w:hint="default"/>
+      </w:rPr>
+    </w:lvl>
+    <w:lvl w:ilvl="7">
+      <w:start w:val="1"/>
+      <w:numFmt w:val="decimal"/>
+      <w:lvlText w:val="%1.%2.%3.%4.%5.%6.%7.%8"/>
+      <w:lvlJc w:val="left"/>
+      <w:pPr>
+        <w:ind w:left="1440" w:hanging="1440"/>
+      </w:pPr>
+      <w:rPr>
+        <w:rFonts w:hint="default"/>
+      </w:rPr>
+    </w:lvl>
+    <w:lvl w:ilvl="8">
+      <w:start w:val="1"/>
+      <w:numFmt w:val="decimal"/>
+      <w:lvlText w:val="%1.%2.%3.%4.%5.%6.%7.%8.%9"/>
+      <w:lvlJc w:val="left"/>
+      <w:pPr>
+        <w:ind w:left="1440" w:hanging="1440"/>
+      </w:pPr>
+      <w:rPr>
+        <w:rFonts w:hint="default"/>
+      </w:rPr>
+    </w:lvl>
+  </w:abstractNum>
+  <w:abstractNum w:abstractNumId="6" w15:restartNumberingAfterBreak="0">
+    <w:nsid w:val="25020695"/>
+    <w:multiLevelType w:val="hybridMultilevel"/>
+    <w:tmpl w:val="779E4BAA"/>
+    <w:lvl w:ilvl="0" w:tplc="4009000F">
+      <w:start w:val="1"/>
+      <w:numFmt w:val="decimal"/>
+      <w:lvlText w:val="%1."/>
+      <w:lvlJc w:val="left"/>
+      <w:pPr>
+        <w:ind w:left="720" w:hanging="360"/>
+      </w:pPr>
+      <w:rPr>
+        <w:rFonts w:hint="default"/>
+      </w:rPr>
+    </w:lvl>
+    <w:lvl w:ilvl="1" w:tplc="40090003" w:tentative="1">
+      <w:start w:val="1"/>
+      <w:numFmt w:val="bullet"/>
+      <w:lvlText w:val="o"/>
+      <w:lvlJc w:val="left"/>
+      <w:pPr>
+        <w:ind w:left="1440" w:hanging="360"/>
+      </w:pPr>
+      <w:rPr>
+        <w:rFonts w:ascii="Courier New" w:hAnsi="Courier New" w:cs="Courier New" w:hint="default"/>
+      </w:rPr>
+    </w:lvl>
+    <w:lvl w:ilvl="2" w:tplc="40090005" w:tentative="1">
+      <w:start w:val="1"/>
+      <w:numFmt w:val="bullet"/>
+      <w:lvlText w:val=""/>
+      <w:lvlJc w:val="left"/>
+      <w:pPr>
+        <w:ind w:left="2160" w:hanging="360"/>
+      </w:pPr>
+      <w:rPr>
+        <w:rFonts w:ascii="Wingdings" w:hAnsi="Wingdings" w:hint="default"/>
+      </w:rPr>
+    </w:lvl>
+    <w:lvl w:ilvl="3" w:tplc="40090001" w:tentative="1">
+      <w:start w:val="1"/>
+      <w:numFmt w:val="bullet"/>
+      <w:lvlText w:val=""/>
+      <w:lvlJc w:val="left"/>
+      <w:pPr>
+        <w:ind w:left="2880" w:hanging="360"/>
+      </w:pPr>
+      <w:rPr>
+        <w:rFonts w:ascii="Symbol" w:hAnsi="Symbol" w:hint="default"/>
+      </w:rPr>
+    </w:lvl>
+    <w:lvl w:ilvl="4" w:tplc="40090003" w:tentative="1">
+      <w:start w:val="1"/>
+      <w:numFmt w:val="bullet"/>
+      <w:lvlText w:val="o"/>
+      <w:lvlJc w:val="left"/>
+      <w:pPr>
+        <w:ind w:left="3600" w:hanging="360"/>
+      </w:pPr>
+      <w:rPr>
+        <w:rFonts w:ascii="Courier New" w:hAnsi="Courier New" w:cs="Courier New" w:hint="default"/>
+      </w:rPr>
+    </w:lvl>
+    <w:lvl w:ilvl="5" w:tplc="40090005" w:tentative="1">
+      <w:start w:val="1"/>
+      <w:numFmt w:val="bullet"/>
+      <w:lvlText w:val=""/>
+      <w:lvlJc w:val="left"/>
+      <w:pPr>
+        <w:ind w:left="4320" w:hanging="360"/>
+      </w:pPr>
+      <w:rPr>
+        <w:rFonts w:ascii="Wingdings" w:hAnsi="Wingdings" w:hint="default"/>
+      </w:rPr>
+    </w:lvl>
+    <w:lvl w:ilvl="6" w:tplc="40090001" w:tentative="1">
+      <w:start w:val="1"/>
+      <w:numFmt w:val="bullet"/>
+      <w:lvlText w:val=""/>
+      <w:lvlJc w:val="left"/>
+      <w:pPr>
+        <w:ind w:left="5040" w:hanging="360"/>
+      </w:pPr>
+      <w:rPr>
+        <w:rFonts w:ascii="Symbol" w:hAnsi="Symbol" w:hint="default"/>
+      </w:rPr>
+    </w:lvl>
+    <w:lvl w:ilvl="7" w:tplc="40090003" w:tentative="1">
+      <w:start w:val="1"/>
+      <w:numFmt w:val="bullet"/>
+      <w:lvlText w:val="o"/>
+      <w:lvlJc w:val="left"/>
+      <w:pPr>
+        <w:ind w:left="5760" w:hanging="360"/>
+      </w:pPr>
+      <w:rPr>
+        <w:rFonts w:ascii="Courier New" w:hAnsi="Courier New" w:cs="Courier New" w:hint="default"/>
+      </w:rPr>
+    </w:lvl>
+    <w:lvl w:ilvl="8" w:tplc="40090005" w:tentative="1">
+      <w:start w:val="1"/>
+      <w:numFmt w:val="bullet"/>
+      <w:lvlText w:val=""/>
+      <w:lvlJc w:val="left"/>
+      <w:pPr>
+        <w:ind w:left="6480" w:hanging="360"/>
+      </w:pPr>
+      <w:rPr>
+        <w:rFonts w:ascii="Wingdings" w:hAnsi="Wingdings" w:hint="default"/>
+      </w:rPr>
+    </w:lvl>
+  </w:abstractNum>
+  <w:abstractNum w:abstractNumId="7" w15:restartNumberingAfterBreak="0">
+    <w:nsid w:val="3187508C"/>
+    <w:multiLevelType w:val="hybridMultilevel"/>
+    <w:tmpl w:val="AA0AE5F4"/>
+    <w:lvl w:ilvl="0" w:tplc="40090001">
+      <w:start w:val="1"/>
+      <w:numFmt w:val="bullet"/>
+      <w:lvlText w:val=""/>
+      <w:lvlJc w:val="left"/>
+      <w:pPr>
+        <w:ind w:left="720" w:hanging="360"/>
+      </w:pPr>
+      <w:rPr>
+        <w:rFonts w:ascii="Symbol" w:hAnsi="Symbol" w:hint="default"/>
+      </w:rPr>
+    </w:lvl>
+    <w:lvl w:ilvl="1" w:tplc="40090003" w:tentative="1">
+      <w:start w:val="1"/>
+      <w:numFmt w:val="bullet"/>
+      <w:lvlText w:val="o"/>
+      <w:lvlJc w:val="left"/>
+      <w:pPr>
+        <w:ind w:left="1440" w:hanging="360"/>
+      </w:pPr>
+      <w:rPr>
+        <w:rFonts w:ascii="Courier New" w:hAnsi="Courier New" w:cs="Courier New" w:hint="default"/>
+      </w:rPr>
+    </w:lvl>
+    <w:lvl w:ilvl="2" w:tplc="40090005" w:tentative="1">
+      <w:start w:val="1"/>
+      <w:numFmt w:val="bullet"/>
+      <w:lvlText w:val=""/>
+      <w:lvlJc w:val="left"/>
+      <w:pPr>
+        <w:ind w:left="2160" w:hanging="360"/>
+      </w:pPr>
+      <w:rPr>
+        <w:rFonts w:ascii="Wingdings" w:hAnsi="Wingdings" w:hint="default"/>
+      </w:rPr>
+    </w:lvl>
+    <w:lvl w:ilvl="3" w:tplc="40090001" w:tentative="1">
+      <w:start w:val="1"/>
+      <w:numFmt w:val="bullet"/>
+      <w:lvlText w:val=""/>
+      <w:lvlJc w:val="left"/>
+      <w:pPr>
+        <w:ind w:left="2880" w:hanging="360"/>
+      </w:pPr>
+      <w:rPr>
+        <w:rFonts w:ascii="Symbol" w:hAnsi="Symbol" w:hint="default"/>
+      </w:rPr>
+    </w:lvl>
+    <w:lvl w:ilvl="4" w:tplc="40090003" w:tentative="1">
+      <w:start w:val="1"/>
+      <w:numFmt w:val="bullet"/>
+      <w:lvlText w:val="o"/>
+      <w:lvlJc w:val="left"/>
+      <w:pPr>
+        <w:ind w:left="3600" w:hanging="360"/>
+      </w:pPr>
+      <w:rPr>
+        <w:rFonts w:ascii="Courier New" w:hAnsi="Courier New" w:cs="Courier New" w:hint="default"/>
+      </w:rPr>
+    </w:lvl>
+    <w:lvl w:ilvl="5" w:tplc="40090005" w:tentative="1">
+      <w:start w:val="1"/>
+      <w:numFmt w:val="bullet"/>
+      <w:lvlText w:val=""/>
+      <w:lvlJc w:val="left"/>
+      <w:pPr>
+        <w:ind w:left="4320" w:hanging="360"/>
+      </w:pPr>
+      <w:rPr>
+        <w:rFonts w:ascii="Wingdings" w:hAnsi="Wingdings" w:hint="default"/>
+      </w:rPr>
+    </w:lvl>
+    <w:lvl w:ilvl="6" w:tplc="40090001" w:tentative="1">
+      <w:start w:val="1"/>
+      <w:numFmt w:val="bullet"/>
+      <w:lvlText w:val=""/>
+      <w:lvlJc w:val="left"/>
+      <w:pPr>
+        <w:ind w:left="5040" w:hanging="360"/>
+      </w:pPr>
+      <w:rPr>
+        <w:rFonts w:ascii="Symbol" w:hAnsi="Symbol" w:hint="default"/>
+      </w:rPr>
+    </w:lvl>
+    <w:lvl w:ilvl="7" w:tplc="40090003" w:tentative="1">
+      <w:start w:val="1"/>
+      <w:numFmt w:val="bullet"/>
+      <w:lvlText w:val="o"/>
+      <w:lvlJc w:val="left"/>
+      <w:pPr>
+        <w:ind w:left="5760" w:hanging="360"/>
+      </w:pPr>
+      <w:rPr>
+        <w:rFonts w:ascii="Courier New" w:hAnsi="Courier New" w:cs="Courier New" w:hint="default"/>
+      </w:rPr>
+    </w:lvl>
+    <w:lvl w:ilvl="8" w:tplc="40090005" w:tentative="1">
+      <w:start w:val="1"/>
+      <w:numFmt w:val="bullet"/>
+      <w:lvlText w:val=""/>
+      <w:lvlJc w:val="left"/>
+      <w:pPr>
+        <w:ind w:left="6480" w:hanging="360"/>
+      </w:pPr>
+      <w:rPr>
+        <w:rFonts w:ascii="Wingdings" w:hAnsi="Wingdings" w:hint="default"/>
+      </w:rPr>
+    </w:lvl>
+  </w:abstractNum>
+  <w:abstractNum w:abstractNumId="8" w15:restartNumberingAfterBreak="0">
+    <w:nsid w:val="3A1457BD"/>
+    <w:multiLevelType w:val="hybridMultilevel"/>
+    <w:tmpl w:val="5A12C5F4"/>
+    <w:lvl w:ilvl="0" w:tplc="40090001">
+      <w:start w:val="1"/>
+      <w:numFmt w:val="bullet"/>
+      <w:lvlText w:val=""/>
+      <w:lvlJc w:val="left"/>
+      <w:pPr>
+        <w:ind w:left="720" w:hanging="360"/>
+      </w:pPr>
+      <w:rPr>
+        <w:rFonts w:ascii="Symbol" w:hAnsi="Symbol" w:hint="default"/>
+      </w:rPr>
+    </w:lvl>
+    <w:lvl w:ilvl="1" w:tplc="40090003" w:tentative="1">
+      <w:start w:val="1"/>
+      <w:numFmt w:val="bullet"/>
+      <w:lvlText w:val="o"/>
+      <w:lvlJc w:val="left"/>
+      <w:pPr>
+        <w:ind w:left="1440" w:hanging="360"/>
+      </w:pPr>
+      <w:rPr>
+        <w:rFonts w:ascii="Courier New" w:hAnsi="Courier New" w:cs="Courier New" w:hint="default"/>
+      </w:rPr>
+    </w:lvl>
+    <w:lvl w:ilvl="2" w:tplc="40090005" w:tentative="1">
+      <w:start w:val="1"/>
+      <w:numFmt w:val="bullet"/>
+      <w:lvlText w:val=""/>
+      <w:lvlJc w:val="left"/>
+      <w:pPr>
+        <w:ind w:left="2160" w:hanging="360"/>
+      </w:pPr>
+      <w:rPr>
+        <w:rFonts w:ascii="Wingdings" w:hAnsi="Wingdings" w:hint="default"/>
+      </w:rPr>
+    </w:lvl>
+    <w:lvl w:ilvl="3" w:tplc="40090001" w:tentative="1">
+      <w:start w:val="1"/>
+      <w:numFmt w:val="bullet"/>
+      <w:lvlText w:val=""/>
+      <w:lvlJc w:val="left"/>
+      <w:pPr>
+        <w:ind w:left="2880" w:hanging="360"/>
+      </w:pPr>
+      <w:rPr>
+        <w:rFonts w:ascii="Symbol" w:hAnsi="Symbol" w:hint="default"/>
+      </w:rPr>
+    </w:lvl>
+    <w:lvl w:ilvl="4" w:tplc="40090003" w:tentative="1">
+      <w:start w:val="1"/>
+      <w:numFmt w:val="bullet"/>
+      <w:lvlText w:val="o"/>
+      <w:lvlJc w:val="left"/>
+      <w:pPr>
+        <w:ind w:left="3600" w:hanging="360"/>
+      </w:pPr>
+      <w:rPr>
+        <w:rFonts w:ascii="Courier New" w:hAnsi="Courier New" w:cs="Courier New" w:hint="default"/>
+      </w:rPr>
+    </w:lvl>
+    <w:lvl w:ilvl="5" w:tplc="40090005" w:tentative="1">
+      <w:start w:val="1"/>
+      <w:numFmt w:val="bullet"/>
+      <w:lvlText w:val=""/>
+      <w:lvlJc w:val="left"/>
+      <w:pPr>
+        <w:ind w:left="4320" w:hanging="360"/>
+      </w:pPr>
+      <w:rPr>
+        <w:rFonts w:ascii="Wingdings" w:hAnsi="Wingdings" w:hint="default"/>
+      </w:rPr>
+    </w:lvl>
+    <w:lvl w:ilvl="6" w:tplc="40090001" w:tentative="1">
+      <w:start w:val="1"/>
+      <w:numFmt w:val="bullet"/>
+      <w:lvlText w:val=""/>
+      <w:lvlJc w:val="left"/>
+      <w:pPr>
+        <w:ind w:left="5040" w:hanging="360"/>
+      </w:pPr>
+      <w:rPr>
+        <w:rFonts w:ascii="Symbol" w:hAnsi="Symbol" w:hint="default"/>
+      </w:rPr>
+    </w:lvl>
+    <w:lvl w:ilvl="7" w:tplc="40090003" w:tentative="1">
+      <w:start w:val="1"/>
+      <w:numFmt w:val="bullet"/>
+      <w:lvlText w:val="o"/>
+      <w:lvlJc w:val="left"/>
+      <w:pPr>
+        <w:ind w:left="5760" w:hanging="360"/>
+      </w:pPr>
+      <w:rPr>
+        <w:rFonts w:ascii="Courier New" w:hAnsi="Courier New" w:cs="Courier New" w:hint="default"/>
+      </w:rPr>
+    </w:lvl>
+    <w:lvl w:ilvl="8" w:tplc="40090005" w:tentative="1">
+      <w:start w:val="1"/>
+      <w:numFmt w:val="bullet"/>
+      <w:lvlText w:val=""/>
+      <w:lvlJc w:val="left"/>
+      <w:pPr>
+        <w:ind w:left="6480" w:hanging="360"/>
+      </w:pPr>
+      <w:rPr>
+        <w:rFonts w:ascii="Wingdings" w:hAnsi="Wingdings" w:hint="default"/>
+      </w:rPr>
+    </w:lvl>
+  </w:abstractNum>
+  <w:abstractNum w:abstractNumId="9" w15:restartNumberingAfterBreak="0">
+    <w:nsid w:val="406D5F18"/>
+    <w:multiLevelType w:val="hybridMultilevel"/>
+    <w:tmpl w:val="E7C638B8"/>
+    <w:lvl w:ilvl="0" w:tplc="40090001">
+      <w:start w:val="1"/>
+      <w:numFmt w:val="bullet"/>
+      <w:lvlText w:val=""/>
+      <w:lvlJc w:val="left"/>
+      <w:pPr>
+        <w:ind w:left="720" w:hanging="360"/>
+      </w:pPr>
+      <w:rPr>
+        <w:rFonts w:ascii="Symbol" w:hAnsi="Symbol" w:hint="default"/>
+      </w:rPr>
+    </w:lvl>
+    <w:lvl w:ilvl="1" w:tplc="40090003" w:tentative="1">
+      <w:start w:val="1"/>
+      <w:numFmt w:val="bullet"/>
+      <w:lvlText w:val="o"/>
+      <w:lvlJc w:val="left"/>
+      <w:pPr>
+        <w:ind w:left="1440" w:hanging="360"/>
+      </w:pPr>
+      <w:rPr>
+        <w:rFonts w:ascii="Courier New" w:hAnsi="Courier New" w:cs="Courier New" w:hint="default"/>
+      </w:rPr>
+    </w:lvl>
+    <w:lvl w:ilvl="2" w:tplc="40090005" w:tentative="1">
+      <w:start w:val="1"/>
+      <w:numFmt w:val="bullet"/>
+      <w:lvlText w:val=""/>
+      <w:lvlJc w:val="left"/>
+      <w:pPr>
+        <w:ind w:left="2160" w:hanging="360"/>
+      </w:pPr>
+      <w:rPr>
+        <w:rFonts w:ascii="Wingdings" w:hAnsi="Wingdings" w:hint="default"/>
+      </w:rPr>
+    </w:lvl>
+    <w:lvl w:ilvl="3" w:tplc="40090001" w:tentative="1">
+      <w:start w:val="1"/>
+      <w:numFmt w:val="bullet"/>
+      <w:lvlText w:val=""/>
+      <w:lvlJc w:val="left"/>
+      <w:pPr>
+        <w:ind w:left="2880" w:hanging="360"/>
+      </w:pPr>
+      <w:rPr>
+        <w:rFonts w:ascii="Symbol" w:hAnsi="Symbol" w:hint="default"/>
+      </w:rPr>
+    </w:lvl>
+    <w:lvl w:ilvl="4" w:tplc="40090003" w:tentative="1">
+      <w:start w:val="1"/>
+      <w:numFmt w:val="bullet"/>
+      <w:lvlText w:val="o"/>
+      <w:lvlJc w:val="left"/>
+      <w:pPr>
+        <w:ind w:left="3600" w:hanging="360"/>
+      </w:pPr>
+      <w:rPr>
+        <w:rFonts w:ascii="Courier New" w:hAnsi="Courier New" w:cs="Courier New" w:hint="default"/>
+      </w:rPr>
+    </w:lvl>
+    <w:lvl w:ilvl="5" w:tplc="40090005" w:tentative="1">
+      <w:start w:val="1"/>
+      <w:numFmt w:val="bullet"/>
+      <w:lvlText w:val=""/>
+      <w:lvlJc w:val="left"/>
+      <w:pPr>
+        <w:ind w:left="4320" w:hanging="360"/>
+      </w:pPr>
+      <w:rPr>
+        <w:rFonts w:ascii="Wingdings" w:hAnsi="Wingdings" w:hint="default"/>
+      </w:rPr>
+    </w:lvl>
+    <w:lvl w:ilvl="6" w:tplc="40090001" w:tentative="1">
+      <w:start w:val="1"/>
+      <w:numFmt w:val="bullet"/>
+      <w:lvlText w:val=""/>
+      <w:lvlJc w:val="left"/>
+      <w:pPr>
+        <w:ind w:left="5040" w:hanging="360"/>
+      </w:pPr>
+      <w:rPr>
+        <w:rFonts w:ascii="Symbol" w:hAnsi="Symbol" w:hint="default"/>
+      </w:rPr>
+    </w:lvl>
+    <w:lvl w:ilvl="7" w:tplc="40090003" w:tentative="1">
+      <w:start w:val="1"/>
+      <w:numFmt w:val="bullet"/>
+      <w:lvlText w:val="o"/>
+      <w:lvlJc w:val="left"/>
+      <w:pPr>
+        <w:ind w:left="5760" w:hanging="360"/>
+      </w:pPr>
+      <w:rPr>
+        <w:rFonts w:ascii="Courier New" w:hAnsi="Courier New" w:cs="Courier New" w:hint="default"/>
+      </w:rPr>
+    </w:lvl>
+    <w:lvl w:ilvl="8" w:tplc="40090005" w:tentative="1">
+      <w:start w:val="1"/>
+      <w:numFmt w:val="bullet"/>
+      <w:lvlText w:val=""/>
+      <w:lvlJc w:val="left"/>
+      <w:pPr>
+        <w:ind w:left="6480" w:hanging="360"/>
+      </w:pPr>
+      <w:rPr>
+        <w:rFonts w:ascii="Wingdings" w:hAnsi="Wingdings" w:hint="default"/>
+      </w:rPr>
+    </w:lvl>
+  </w:abstractNum>
   <w:abstractNum w:abstractNumId="10" w15:restartNumberingAfterBreak="0">
+    <w:nsid w:val="435C59D6"/>
+    <w:multiLevelType w:val="multilevel"/>
+    <w:tmpl w:val="66484FEE"/>
+    <w:lvl w:ilvl="0">
+      <w:start w:val="1"/>
+      <w:numFmt w:val="decimal"/>
+      <w:lvlText w:val="%1."/>
+      <w:lvlJc w:val="left"/>
+      <w:pPr>
+        <w:tabs>
+          <w:tab w:val="num" w:pos="720"/>
+        </w:tabs>
+        <w:ind w:left="720" w:hanging="360"/>
+      </w:pPr>
+    </w:lvl>
+    <w:lvl w:ilvl="1" w:tentative="1">
+      <w:start w:val="1"/>
+      <w:numFmt w:val="decimal"/>
+      <w:lvlText w:val="%2."/>
+      <w:lvlJc w:val="left"/>
+      <w:pPr>
+        <w:tabs>
+          <w:tab w:val="num" w:pos="1440"/>
+        </w:tabs>
+        <w:ind w:left="1440" w:hanging="360"/>
+      </w:pPr>
+    </w:lvl>
+    <w:lvl w:ilvl="2" w:tentative="1">
+      <w:start w:val="1"/>
+      <w:numFmt w:val="decimal"/>
+      <w:lvlText w:val="%3."/>
+      <w:lvlJc w:val="left"/>
+      <w:pPr>
+        <w:tabs>
+          <w:tab w:val="num" w:pos="2160"/>
+        </w:tabs>
+        <w:ind w:left="2160" w:hanging="360"/>
+      </w:pPr>
+    </w:lvl>
+    <w:lvl w:ilvl="3" w:tentative="1">
+      <w:start w:val="1"/>
+      <w:numFmt w:val="decimal"/>
+      <w:lvlText w:val="%4."/>
+      <w:lvlJc w:val="left"/>
+      <w:pPr>
+        <w:tabs>
+          <w:tab w:val="num" w:pos="2880"/>
+        </w:tabs>
+        <w:ind w:left="2880" w:hanging="360"/>
+      </w:pPr>
+    </w:lvl>
+    <w:lvl w:ilvl="4" w:tentative="1">
+      <w:start w:val="1"/>
+      <w:numFmt w:val="decimal"/>
+      <w:lvlText w:val="%5."/>
+      <w:lvlJc w:val="left"/>
+      <w:pPr>
+        <w:tabs>
+          <w:tab w:val="num" w:pos="3600"/>
+        </w:tabs>
+        <w:ind w:left="3600" w:hanging="360"/>
+      </w:pPr>
+    </w:lvl>
+    <w:lvl w:ilvl="5" w:tentative="1">
+      <w:start w:val="1"/>
+      <w:numFmt w:val="decimal"/>
+      <w:lvlText w:val="%6."/>
+      <w:lvlJc w:val="left"/>
+      <w:pPr>
+        <w:tabs>
+          <w:tab w:val="num" w:pos="4320"/>
+        </w:tabs>
+        <w:ind w:left="4320" w:hanging="360"/>
+      </w:pPr>
+    </w:lvl>
+    <w:lvl w:ilvl="6" w:tentative="1">
+      <w:start w:val="1"/>
+      <w:numFmt w:val="decimal"/>
+      <w:lvlText w:val="%7."/>
+      <w:lvlJc w:val="left"/>
+      <w:pPr>
+        <w:tabs>
+          <w:tab w:val="num" w:pos="5040"/>
+        </w:tabs>
+        <w:ind w:left="5040" w:hanging="360"/>
+      </w:pPr>
+    </w:lvl>
+    <w:lvl w:ilvl="7" w:tentative="1">
+      <w:start w:val="1"/>
+      <w:numFmt w:val="decimal"/>
+      <w:lvlText w:val="%8."/>
+      <w:lvlJc w:val="left"/>
+      <w:pPr>
+        <w:tabs>
+          <w:tab w:val="num" w:pos="5760"/>
+        </w:tabs>
+        <w:ind w:left="5760" w:hanging="360"/>
+      </w:pPr>
+    </w:lvl>
+    <w:lvl w:ilvl="8" w:tentative="1">
+      <w:start w:val="1"/>
+      <w:numFmt w:val="decimal"/>
+      <w:lvlText w:val="%9."/>
+      <w:lvlJc w:val="left"/>
+      <w:pPr>
+        <w:tabs>
+          <w:tab w:val="num" w:pos="6480"/>
+        </w:tabs>
+        <w:ind w:left="6480" w:hanging="360"/>
+      </w:pPr>
+    </w:lvl>
+  </w:abstractNum>
+  <w:abstractNum w:abstractNumId="11" w15:restartNumberingAfterBreak="0">
+    <w:nsid w:val="50603280"/>
+    <w:multiLevelType w:val="multilevel"/>
+    <w:tmpl w:val="2A9E49EE"/>
+    <w:lvl w:ilvl="0">
+      <w:start w:val="1"/>
+      <w:numFmt w:val="bullet"/>
+      <w:lvlText w:val=""/>
+      <w:lvlJc w:val="left"/>
+      <w:pPr>
+        <w:tabs>
+          <w:tab w:val="num" w:pos="720"/>
+        </w:tabs>
+        <w:ind w:left="720" w:hanging="360"/>
+      </w:pPr>
+      <w:rPr>
+        <w:rFonts w:ascii="Symbol" w:hAnsi="Symbol" w:hint="default"/>
+        <w:sz w:val="20"/>
+      </w:rPr>
+    </w:lvl>
+    <w:lvl w:ilvl="1" w:tentative="1">
+      <w:start w:val="1"/>
+      <w:numFmt w:val="bullet"/>
+      <w:lvlText w:val="o"/>
+      <w:lvlJc w:val="left"/>
+      <w:pPr>
+        <w:tabs>
+          <w:tab w:val="num" w:pos="1440"/>
+        </w:tabs>
+        <w:ind w:left="1440" w:hanging="360"/>
+      </w:pPr>
+      <w:rPr>
+        <w:rFonts w:ascii="Courier New" w:hAnsi="Courier New" w:hint="default"/>
+        <w:sz w:val="20"/>
+      </w:rPr>
+    </w:lvl>
+    <w:lvl w:ilvl="2" w:tentative="1">
+      <w:start w:val="1"/>
+      <w:numFmt w:val="bullet"/>
+      <w:lvlText w:val=""/>
+      <w:lvlJc w:val="left"/>
+      <w:pPr>
+        <w:tabs>
+          <w:tab w:val="num" w:pos="2160"/>
+        </w:tabs>
+        <w:ind w:left="2160" w:hanging="360"/>
+      </w:pPr>
+      <w:rPr>
+        <w:rFonts w:ascii="Wingdings" w:hAnsi="Wingdings" w:hint="default"/>
+        <w:sz w:val="20"/>
+      </w:rPr>
+    </w:lvl>
+    <w:lvl w:ilvl="3" w:tentative="1">
+      <w:start w:val="1"/>
+      <w:numFmt w:val="bullet"/>
+      <w:lvlText w:val=""/>
+      <w:lvlJc w:val="left"/>
+      <w:pPr>
+        <w:tabs>
+          <w:tab w:val="num" w:pos="2880"/>
+        </w:tabs>
+        <w:ind w:left="2880" w:hanging="360"/>
+      </w:pPr>
+      <w:rPr>
+        <w:rFonts w:ascii="Wingdings" w:hAnsi="Wingdings" w:hint="default"/>
+        <w:sz w:val="20"/>
+      </w:rPr>
+    </w:lvl>
+    <w:lvl w:ilvl="4" w:tentative="1">
+      <w:start w:val="1"/>
+      <w:numFmt w:val="bullet"/>
+      <w:lvlText w:val=""/>
+      <w:lvlJc w:val="left"/>
+      <w:pPr>
+        <w:tabs>
+          <w:tab w:val="num" w:pos="3600"/>
+        </w:tabs>
+        <w:ind w:left="3600" w:hanging="360"/>
+      </w:pPr>
+      <w:rPr>
+        <w:rFonts w:ascii="Wingdings" w:hAnsi="Wingdings" w:hint="default"/>
+        <w:sz w:val="20"/>
+      </w:rPr>
+    </w:lvl>
+    <w:lvl w:ilvl="5" w:tentative="1">
+      <w:start w:val="1"/>
+      <w:numFmt w:val="bullet"/>
+      <w:lvlText w:val=""/>
+      <w:lvlJc w:val="left"/>
+      <w:pPr>
+        <w:tabs>
+          <w:tab w:val="num" w:pos="4320"/>
+        </w:tabs>
+        <w:ind w:left="4320" w:hanging="360"/>
+      </w:pPr>
+      <w:rPr>
+        <w:rFonts w:ascii="Wingdings" w:hAnsi="Wingdings" w:hint="default"/>
+        <w:sz w:val="20"/>
+      </w:rPr>
+    </w:lvl>
+    <w:lvl w:ilvl="6" w:tentative="1">
+      <w:start w:val="1"/>
+      <w:numFmt w:val="bullet"/>
+      <w:lvlText w:val=""/>
+      <w:lvlJc w:val="left"/>
+      <w:pPr>
+        <w:tabs>
+          <w:tab w:val="num" w:pos="5040"/>
+        </w:tabs>
+        <w:ind w:left="5040" w:hanging="360"/>
+      </w:pPr>
+      <w:rPr>
+        <w:rFonts w:ascii="Wingdings" w:hAnsi="Wingdings" w:hint="default"/>
+        <w:sz w:val="20"/>
+      </w:rPr>
+    </w:lvl>
+    <w:lvl w:ilvl="7" w:tentative="1">
+      <w:start w:val="1"/>
+      <w:numFmt w:val="bullet"/>
+      <w:lvlText w:val=""/>
+      <w:lvlJc w:val="left"/>
+      <w:pPr>
+        <w:tabs>
+          <w:tab w:val="num" w:pos="5760"/>
+        </w:tabs>
+        <w:ind w:left="5760" w:hanging="360"/>
+      </w:pPr>
+      <w:rPr>
+        <w:rFonts w:ascii="Wingdings" w:hAnsi="Wingdings" w:hint="default"/>
+        <w:sz w:val="20"/>
+      </w:rPr>
+    </w:lvl>
+    <w:lvl w:ilvl="8" w:tentative="1">
+      <w:start w:val="1"/>
+      <w:numFmt w:val="bullet"/>
+      <w:lvlText w:val=""/>
+      <w:lvlJc w:val="left"/>
+      <w:pPr>
+        <w:tabs>
+          <w:tab w:val="num" w:pos="6480"/>
+        </w:tabs>
+        <w:ind w:left="6480" w:hanging="360"/>
+      </w:pPr>
+      <w:rPr>
+        <w:rFonts w:ascii="Wingdings" w:hAnsi="Wingdings" w:hint="default"/>
+        <w:sz w:val="20"/>
+      </w:rPr>
+    </w:lvl>
+  </w:abstractNum>
+  <w:abstractNum w:abstractNumId="12" w15:restartNumberingAfterBreak="0">
+    <w:nsid w:val="6BD76E4A"/>
+    <w:multiLevelType w:val="hybridMultilevel"/>
+    <w:tmpl w:val="921A9A9A"/>
+    <w:lvl w:ilvl="0" w:tplc="40090001">
+      <w:start w:val="1"/>
+      <w:numFmt w:val="bullet"/>
+      <w:lvlText w:val=""/>
+      <w:lvlJc w:val="left"/>
+      <w:pPr>
+        <w:ind w:left="720" w:hanging="360"/>
+      </w:pPr>
+      <w:rPr>
+        <w:rFonts w:ascii="Symbol" w:hAnsi="Symbol" w:hint="default"/>
+      </w:rPr>
+    </w:lvl>
+    <w:lvl w:ilvl="1" w:tplc="40090003" w:tentative="1">
+      <w:start w:val="1"/>
+      <w:numFmt w:val="bullet"/>
+      <w:lvlText w:val="o"/>
+      <w:lvlJc w:val="left"/>
+      <w:pPr>
+        <w:ind w:left="1440" w:hanging="360"/>
+      </w:pPr>
+      <w:rPr>
+        <w:rFonts w:ascii="Courier New" w:hAnsi="Courier New" w:cs="Courier New" w:hint="default"/>
+      </w:rPr>
+    </w:lvl>
+    <w:lvl w:ilvl="2" w:tplc="40090005" w:tentative="1">
+      <w:start w:val="1"/>
+      <w:numFmt w:val="bullet"/>
+      <w:lvlText w:val=""/>
+      <w:lvlJc w:val="left"/>
+      <w:pPr>
+        <w:ind w:left="2160" w:hanging="360"/>
+      </w:pPr>
+      <w:rPr>
+        <w:rFonts w:ascii="Wingdings" w:hAnsi="Wingdings" w:hint="default"/>
+      </w:rPr>
+    </w:lvl>
+    <w:lvl w:ilvl="3" w:tplc="40090001" w:tentative="1">
+      <w:start w:val="1"/>
+      <w:numFmt w:val="bullet"/>
+      <w:lvlText w:val=""/>
+      <w:lvlJc w:val="left"/>
+      <w:pPr>
+        <w:ind w:left="2880" w:hanging="360"/>
+      </w:pPr>
+      <w:rPr>
+        <w:rFonts w:ascii="Symbol" w:hAnsi="Symbol" w:hint="default"/>
+      </w:rPr>
+    </w:lvl>
+    <w:lvl w:ilvl="4" w:tplc="40090003" w:tentative="1">
+      <w:start w:val="1"/>
+      <w:numFmt w:val="bullet"/>
+      <w:lvlText w:val="o"/>
+      <w:lvlJc w:val="left"/>
+      <w:pPr>
+        <w:ind w:left="3600" w:hanging="360"/>
+      </w:pPr>
+      <w:rPr>
+        <w:rFonts w:ascii="Courier New" w:hAnsi="Courier New" w:cs="Courier New" w:hint="default"/>
+      </w:rPr>
+    </w:lvl>
+    <w:lvl w:ilvl="5" w:tplc="40090005" w:tentative="1">
+      <w:start w:val="1"/>
+      <w:numFmt w:val="bullet"/>
+      <w:lvlText w:val=""/>
+      <w:lvlJc w:val="left"/>
+      <w:pPr>
+        <w:ind w:left="4320" w:hanging="360"/>
+      </w:pPr>
+      <w:rPr>
+        <w:rFonts w:ascii="Wingdings" w:hAnsi="Wingdings" w:hint="default"/>
+      </w:rPr>
+    </w:lvl>
+    <w:lvl w:ilvl="6" w:tplc="40090001" w:tentative="1">
+      <w:start w:val="1"/>
+      <w:numFmt w:val="bullet"/>
+      <w:lvlText w:val=""/>
+      <w:lvlJc w:val="left"/>
+      <w:pPr>
+        <w:ind w:left="5040" w:hanging="360"/>
+      </w:pPr>
+      <w:rPr>
+        <w:rFonts w:ascii="Symbol" w:hAnsi="Symbol" w:hint="default"/>
+      </w:rPr>
+    </w:lvl>
+    <w:lvl w:ilvl="7" w:tplc="40090003" w:tentative="1">
+      <w:start w:val="1"/>
+      <w:numFmt w:val="bullet"/>
+      <w:lvlText w:val="o"/>
+      <w:lvlJc w:val="left"/>
+      <w:pPr>
+        <w:ind w:left="5760" w:hanging="360"/>
+      </w:pPr>
+      <w:rPr>
+        <w:rFonts w:ascii="Courier New" w:hAnsi="Courier New" w:cs="Courier New" w:hint="default"/>
+      </w:rPr>
+    </w:lvl>
+    <w:lvl w:ilvl="8" w:tplc="40090005" w:tentative="1">
+      <w:start w:val="1"/>
+      <w:numFmt w:val="bullet"/>
+      <w:lvlText w:val=""/>
+      <w:lvlJc w:val="left"/>
+      <w:pPr>
+        <w:ind w:left="6480" w:hanging="360"/>
+      </w:pPr>
+      <w:rPr>
+        <w:rFonts w:ascii="Wingdings" w:hAnsi="Wingdings" w:hint="default"/>
+      </w:rPr>
+    </w:lvl>
+  </w:abstractNum>
+  <w:abstractNum w:abstractNumId="13" w15:restartNumberingAfterBreak="0">
     <w:nsid w:val="6C2B7849"/>
     <w:multiLevelType w:val="hybridMultilevel"/>
     <w:tmpl w:val="6BA4CC6C"/>
@@ -17480,7 +21452,7 @@
     </w:lvl>
   </w:abstractNum>
   <w:num w:numId="1">
-    <w:abstractNumId w:val="3"/>
+    <w:abstractNumId w:val="4"/>
     <w:lvlOverride w:ilvl="0">
       <w:startOverride w:val="1"/>
     </w:lvlOverride>
@@ -17510,7 +21482,7 @@
     </w:lvlOverride>
   </w:num>
   <w:num w:numId="2">
-    <w:abstractNumId w:val="10"/>
+    <w:abstractNumId w:val="13"/>
     <w:lvlOverride w:ilvl="0">
       <w:startOverride w:val="1"/>
     </w:lvlOverride>
@@ -17540,34 +21512,43 @@
     </w:lvlOverride>
   </w:num>
   <w:num w:numId="3">
-    <w:abstractNumId w:val="10"/>
+    <w:abstractNumId w:val="13"/>
   </w:num>
   <w:num w:numId="4">
-    <w:abstractNumId w:val="1"/>
+    <w:abstractNumId w:val="2"/>
   </w:num>
   <w:num w:numId="5">
-    <w:abstractNumId w:val="7"/>
+    <w:abstractNumId w:val="10"/>
   </w:num>
   <w:num w:numId="6">
     <w:abstractNumId w:val="0"/>
   </w:num>
   <w:num w:numId="7">
-    <w:abstractNumId w:val="4"/>
+    <w:abstractNumId w:val="6"/>
   </w:num>
   <w:num w:numId="8">
-    <w:abstractNumId w:val="2"/>
+    <w:abstractNumId w:val="3"/>
   </w:num>
   <w:num w:numId="9">
+    <w:abstractNumId w:val="11"/>
+  </w:num>
+  <w:num w:numId="10">
+    <w:abstractNumId w:val="12"/>
+  </w:num>
+  <w:num w:numId="11">
+    <w:abstractNumId w:val="9"/>
+  </w:num>
+  <w:num w:numId="12">
+    <w:abstractNumId w:val="7"/>
+  </w:num>
+  <w:num w:numId="13">
     <w:abstractNumId w:val="8"/>
   </w:num>
-  <w:num w:numId="10">
-    <w:abstractNumId w:val="9"/>
+  <w:num w:numId="14">
+    <w:abstractNumId w:val="5"/>
   </w:num>
-  <w:num w:numId="11">
-    <w:abstractNumId w:val="6"/>
-  </w:num>
-  <w:num w:numId="12">
-    <w:abstractNumId w:val="5"/>
+  <w:num w:numId="15">
+    <w:abstractNumId w:val="1"/>
   </w:num>
 </w:numbering>
 </file>
@@ -17970,7 +21951,7 @@
   <w:style w:type="paragraph" w:default="1" w:styleId="Normal">
     <w:name w:val="Normal"/>
     <w:qFormat/>
-    <w:rsid w:val="00B70E5C"/>
+    <w:rsid w:val="00563609"/>
   </w:style>
   <w:style w:type="paragraph" w:styleId="Heading1">
     <w:name w:val="heading 1"/>
@@ -18214,6 +22195,18 @@
       <w:color w:val="1F3763" w:themeColor="accent1" w:themeShade="7F"/>
       <w:sz w:val="24"/>
       <w:szCs w:val="24"/>
+    </w:rPr>
+  </w:style>
+  <w:style w:type="character" w:styleId="FollowedHyperlink">
+    <w:name w:val="FollowedHyperlink"/>
+    <w:basedOn w:val="DefaultParagraphFont"/>
+    <w:uiPriority w:val="99"/>
+    <w:semiHidden/>
+    <w:unhideWhenUsed/>
+    <w:rsid w:val="00094566"/>
+    <w:rPr>
+      <w:color w:val="954F72" w:themeColor="followedHyperlink"/>
+      <w:u w:val="single"/>
     </w:rPr>
   </w:style>
 </w:styles>

--- a/Documentation/Document/CONTENT.docx
+++ b/Documentation/Document/CONTENT.docx
@@ -1242,7 +1242,61 @@
                 <w:sz w:val="24"/>
                 <w:szCs w:val="24"/>
               </w:rPr>
-              <w:t>Create interactive web apps for data science and machine learning tasks using the Python package Streamlit. A user-friendly tool for doing image style transfer on their photographs can be made by combining a Streamlit GUI with the VGG-19 style transfer algorithm. Features like choosing the content and style images, modifying the style transfer parameters, and instantly previewing the resulting image are examples of this. When used together, VGG-19 and Streamlit can offer an easy-to-use method of transferring image style.</w:t>
+              <w:t xml:space="preserve">Create interactive web apps for data science and machine learning tasks using the Python package </w:t>
+            </w:r>
+            <w:proofErr w:type="spellStart"/>
+            <w:r>
+              <w:rPr>
+                <w:rFonts w:ascii="Times New Roman" w:hAnsi="Times New Roman" w:cs="Times New Roman"/>
+                <w:sz w:val="24"/>
+                <w:szCs w:val="24"/>
+              </w:rPr>
+              <w:t>Streamlit</w:t>
+            </w:r>
+            <w:proofErr w:type="spellEnd"/>
+            <w:r>
+              <w:rPr>
+                <w:rFonts w:ascii="Times New Roman" w:hAnsi="Times New Roman" w:cs="Times New Roman"/>
+                <w:sz w:val="24"/>
+                <w:szCs w:val="24"/>
+              </w:rPr>
+              <w:t xml:space="preserve">. A user-friendly tool for doing image style transfer on their photographs can be made by combining a </w:t>
+            </w:r>
+            <w:proofErr w:type="spellStart"/>
+            <w:r>
+              <w:rPr>
+                <w:rFonts w:ascii="Times New Roman" w:hAnsi="Times New Roman" w:cs="Times New Roman"/>
+                <w:sz w:val="24"/>
+                <w:szCs w:val="24"/>
+              </w:rPr>
+              <w:t>Streamlit</w:t>
+            </w:r>
+            <w:proofErr w:type="spellEnd"/>
+            <w:r>
+              <w:rPr>
+                <w:rFonts w:ascii="Times New Roman" w:hAnsi="Times New Roman" w:cs="Times New Roman"/>
+                <w:sz w:val="24"/>
+                <w:szCs w:val="24"/>
+              </w:rPr>
+              <w:t xml:space="preserve"> GUI with the VGG-19 style transfer algorithm. Features like choosing the content and style images, modifying the style transfer parameters, and instantly previewing the resulting image are examples of this. When used together, VGG-19 and </w:t>
+            </w:r>
+            <w:proofErr w:type="spellStart"/>
+            <w:r>
+              <w:rPr>
+                <w:rFonts w:ascii="Times New Roman" w:hAnsi="Times New Roman" w:cs="Times New Roman"/>
+                <w:sz w:val="24"/>
+                <w:szCs w:val="24"/>
+              </w:rPr>
+              <w:t>Streamlit</w:t>
+            </w:r>
+            <w:proofErr w:type="spellEnd"/>
+            <w:r>
+              <w:rPr>
+                <w:rFonts w:ascii="Times New Roman" w:hAnsi="Times New Roman" w:cs="Times New Roman"/>
+                <w:sz w:val="24"/>
+                <w:szCs w:val="24"/>
+              </w:rPr>
+              <w:t xml:space="preserve"> can offer an easy-to-use method of transferring image style.</w:t>
             </w:r>
           </w:p>
           <w:p>
@@ -1321,7 +1375,43 @@
                 <w:sz w:val="24"/>
                 <w:szCs w:val="24"/>
               </w:rPr>
-              <w:t>This project's objective is to provide a user-friendly solution for image style transfer that makes use of the VGG-19 convolutional neural network and a Streamlit Interface. The application is made to enable users to blend the appearance of one image with the content of another, offering a flexible and user-friendly method for modifying images, expressing one's creativity, and creating designs. Users can use this tool to produce one-of-a-kind, customized photographs that reflect their aesthetic tastes or company identity as well as to improve the visual attractiveness of their already existing images. The goal of this project is to offer a workable and approachable solution for a range of image-related problems by combining the strength of VGG-19 and the ease of Streamlit.</w:t>
+              <w:t xml:space="preserve">This project's objective is to provide a user-friendly solution for image style transfer that makes use of the VGG-19 convolutional neural network and a </w:t>
+            </w:r>
+            <w:proofErr w:type="spellStart"/>
+            <w:r>
+              <w:rPr>
+                <w:rFonts w:ascii="Times New Roman" w:hAnsi="Times New Roman" w:cs="Times New Roman"/>
+                <w:sz w:val="24"/>
+                <w:szCs w:val="24"/>
+              </w:rPr>
+              <w:t>Streamlit</w:t>
+            </w:r>
+            <w:proofErr w:type="spellEnd"/>
+            <w:r>
+              <w:rPr>
+                <w:rFonts w:ascii="Times New Roman" w:hAnsi="Times New Roman" w:cs="Times New Roman"/>
+                <w:sz w:val="24"/>
+                <w:szCs w:val="24"/>
+              </w:rPr>
+              <w:t xml:space="preserve"> Interface. The application is made to enable users to blend the appearance of one image with the content of another, offering a flexible and user-friendly method for modifying images, expressing one's creativity, and creating designs. Users can use this tool to produce one-of-a-kind, customized photographs that reflect their aesthetic tastes or company identity as well as to improve the visual attractiveness of their already existing images. The goal of this project is to offer a workable and approachable solution for a range of image-related problems by combining the strength of VGG-19 and the ease of </w:t>
+            </w:r>
+            <w:proofErr w:type="spellStart"/>
+            <w:r>
+              <w:rPr>
+                <w:rFonts w:ascii="Times New Roman" w:hAnsi="Times New Roman" w:cs="Times New Roman"/>
+                <w:sz w:val="24"/>
+                <w:szCs w:val="24"/>
+              </w:rPr>
+              <w:t>Streamlit</w:t>
+            </w:r>
+            <w:proofErr w:type="spellEnd"/>
+            <w:r>
+              <w:rPr>
+                <w:rFonts w:ascii="Times New Roman" w:hAnsi="Times New Roman" w:cs="Times New Roman"/>
+                <w:sz w:val="24"/>
+                <w:szCs w:val="24"/>
+              </w:rPr>
+              <w:t>.</w:t>
             </w:r>
           </w:p>
           <w:p>
@@ -4260,7 +4350,25 @@
                 <w:sz w:val="24"/>
                 <w:szCs w:val="24"/>
               </w:rPr>
-              <w:t xml:space="preserve"> feasibility because the system is providing with good and minimalistic GUI which can easily be understand for any end users and its encapsulates the conversion procedure from the users. Hence, it’s easier to operate the system with ease. </w:t>
+              <w:t xml:space="preserve"> feasibility because the system is providing with good and minimalistic GUI which can easily be understand for any end users and </w:t>
+            </w:r>
+            <w:proofErr w:type="gramStart"/>
+            <w:r>
+              <w:rPr>
+                <w:rFonts w:ascii="Times New Roman" w:hAnsi="Times New Roman" w:cs="Times New Roman"/>
+                <w:sz w:val="24"/>
+                <w:szCs w:val="24"/>
+              </w:rPr>
+              <w:t>its</w:t>
+            </w:r>
+            <w:proofErr w:type="gramEnd"/>
+            <w:r>
+              <w:rPr>
+                <w:rFonts w:ascii="Times New Roman" w:hAnsi="Times New Roman" w:cs="Times New Roman"/>
+                <w:sz w:val="24"/>
+                <w:szCs w:val="24"/>
+              </w:rPr>
+              <w:t xml:space="preserve"> encapsulates the conversion procedure from the users. Hence, it’s easier to operate the system with ease. </w:t>
             </w:r>
           </w:p>
           <w:p>
@@ -4375,7 +4483,29 @@
                 <w:sz w:val="24"/>
                 <w:szCs w:val="24"/>
               </w:rPr>
-              <w:t>Figure 1: StyleGen Application Logo</w:t>
+              <w:t xml:space="preserve">Figure 1: </w:t>
+            </w:r>
+            <w:proofErr w:type="spellStart"/>
+            <w:r>
+              <w:rPr>
+                <w:rFonts w:ascii="Times New Roman" w:hAnsi="Times New Roman" w:cs="Times New Roman"/>
+                <w:i/>
+                <w:iCs/>
+                <w:sz w:val="24"/>
+                <w:szCs w:val="24"/>
+              </w:rPr>
+              <w:t>StyleGen</w:t>
+            </w:r>
+            <w:proofErr w:type="spellEnd"/>
+            <w:r>
+              <w:rPr>
+                <w:rFonts w:ascii="Times New Roman" w:hAnsi="Times New Roman" w:cs="Times New Roman"/>
+                <w:i/>
+                <w:iCs/>
+                <w:sz w:val="24"/>
+                <w:szCs w:val="24"/>
+              </w:rPr>
+              <w:t xml:space="preserve"> Application Logo</w:t>
             </w:r>
           </w:p>
         </w:tc>
@@ -5361,13 +5491,23 @@
                 <w:szCs w:val="24"/>
               </w:rPr>
             </w:pPr>
-            <w:r>
-              <w:rPr>
-                <w:rFonts w:ascii="Times New Roman" w:hAnsi="Times New Roman" w:cs="Times New Roman"/>
-                <w:sz w:val="24"/>
-                <w:szCs w:val="24"/>
-              </w:rPr>
-              <w:t>Streamlit is an open-source Python library that allows data scientists and developers to create interactive web applications for data visualization and machine learning (ML) purposes. It provides a simple and intuitive way to build web applications directly from Python scripts, without requiring extensive web development experience.</w:t>
+            <w:proofErr w:type="spellStart"/>
+            <w:r>
+              <w:rPr>
+                <w:rFonts w:ascii="Times New Roman" w:hAnsi="Times New Roman" w:cs="Times New Roman"/>
+                <w:sz w:val="24"/>
+                <w:szCs w:val="24"/>
+              </w:rPr>
+              <w:t>Streamlit</w:t>
+            </w:r>
+            <w:proofErr w:type="spellEnd"/>
+            <w:r>
+              <w:rPr>
+                <w:rFonts w:ascii="Times New Roman" w:hAnsi="Times New Roman" w:cs="Times New Roman"/>
+                <w:sz w:val="24"/>
+                <w:szCs w:val="24"/>
+              </w:rPr>
+              <w:t xml:space="preserve"> is an open-source Python library that allows data scientists and developers to create interactive web applications for data visualization and machine learning (ML) purposes. It provides a simple and intuitive way to build web applications directly from Python scripts, without requiring extensive web development experience.</w:t>
             </w:r>
           </w:p>
           <w:p>
@@ -5388,7 +5528,43 @@
                 <w:sz w:val="24"/>
                 <w:szCs w:val="24"/>
               </w:rPr>
-              <w:t>With Streamlit, you can easily create interactive user interfaces (UIs) for data-driven applications by writing Python code. Streamlit automatically handles the rendering of the UI components, such as buttons, sliders, and charts, making it easy to create interactive and responsive web applications with just a few lines of code.</w:t>
+              <w:t xml:space="preserve">With </w:t>
+            </w:r>
+            <w:proofErr w:type="spellStart"/>
+            <w:r>
+              <w:rPr>
+                <w:rFonts w:ascii="Times New Roman" w:hAnsi="Times New Roman" w:cs="Times New Roman"/>
+                <w:sz w:val="24"/>
+                <w:szCs w:val="24"/>
+              </w:rPr>
+              <w:t>Streamlit</w:t>
+            </w:r>
+            <w:proofErr w:type="spellEnd"/>
+            <w:r>
+              <w:rPr>
+                <w:rFonts w:ascii="Times New Roman" w:hAnsi="Times New Roman" w:cs="Times New Roman"/>
+                <w:sz w:val="24"/>
+                <w:szCs w:val="24"/>
+              </w:rPr>
+              <w:t xml:space="preserve">, you can easily create interactive user interfaces (UIs) for data-driven applications by writing Python code. </w:t>
+            </w:r>
+            <w:proofErr w:type="spellStart"/>
+            <w:r>
+              <w:rPr>
+                <w:rFonts w:ascii="Times New Roman" w:hAnsi="Times New Roman" w:cs="Times New Roman"/>
+                <w:sz w:val="24"/>
+                <w:szCs w:val="24"/>
+              </w:rPr>
+              <w:t>Streamlit</w:t>
+            </w:r>
+            <w:proofErr w:type="spellEnd"/>
+            <w:r>
+              <w:rPr>
+                <w:rFonts w:ascii="Times New Roman" w:hAnsi="Times New Roman" w:cs="Times New Roman"/>
+                <w:sz w:val="24"/>
+                <w:szCs w:val="24"/>
+              </w:rPr>
+              <w:t xml:space="preserve"> automatically handles the rendering of the UI components, such as buttons, sliders, and charts, making it easy to create interactive and responsive web applications with just a few lines of code.</w:t>
             </w:r>
           </w:p>
           <w:p>
@@ -5435,7 +5611,79 @@
                 <w:sz w:val="24"/>
                 <w:szCs w:val="24"/>
               </w:rPr>
-              <w:t>Under the hood, Streamlit uses the Flask web framework, which is a lightweight and flexible web framework for Python. Flask provides the underlying web server functionality for Streamlit to handle incoming requests and serve the web application to users. However, as a Streamlit user, you do not need to directly interact with Flask or have knowledge of Flask's intricacies, as Streamlit abstracts the complexity of web development and provides a high-level interface for building web applications using familiar Python syntax.</w:t>
+              <w:t xml:space="preserve">Under the hood, </w:t>
+            </w:r>
+            <w:proofErr w:type="spellStart"/>
+            <w:r>
+              <w:rPr>
+                <w:rFonts w:ascii="Times New Roman" w:hAnsi="Times New Roman" w:cs="Times New Roman"/>
+                <w:sz w:val="24"/>
+                <w:szCs w:val="24"/>
+              </w:rPr>
+              <w:t>Streamlit</w:t>
+            </w:r>
+            <w:proofErr w:type="spellEnd"/>
+            <w:r>
+              <w:rPr>
+                <w:rFonts w:ascii="Times New Roman" w:hAnsi="Times New Roman" w:cs="Times New Roman"/>
+                <w:sz w:val="24"/>
+                <w:szCs w:val="24"/>
+              </w:rPr>
+              <w:t xml:space="preserve"> uses the Flask web framework, which is a lightweight and flexible web framework for Python. Flask provides the underlying web server functionality for </w:t>
+            </w:r>
+            <w:proofErr w:type="spellStart"/>
+            <w:r>
+              <w:rPr>
+                <w:rFonts w:ascii="Times New Roman" w:hAnsi="Times New Roman" w:cs="Times New Roman"/>
+                <w:sz w:val="24"/>
+                <w:szCs w:val="24"/>
+              </w:rPr>
+              <w:t>Streamlit</w:t>
+            </w:r>
+            <w:proofErr w:type="spellEnd"/>
+            <w:r>
+              <w:rPr>
+                <w:rFonts w:ascii="Times New Roman" w:hAnsi="Times New Roman" w:cs="Times New Roman"/>
+                <w:sz w:val="24"/>
+                <w:szCs w:val="24"/>
+              </w:rPr>
+              <w:t xml:space="preserve"> to handle incoming requests and serve the web application to users. However, as a </w:t>
+            </w:r>
+            <w:proofErr w:type="spellStart"/>
+            <w:r>
+              <w:rPr>
+                <w:rFonts w:ascii="Times New Roman" w:hAnsi="Times New Roman" w:cs="Times New Roman"/>
+                <w:sz w:val="24"/>
+                <w:szCs w:val="24"/>
+              </w:rPr>
+              <w:t>Streamlit</w:t>
+            </w:r>
+            <w:proofErr w:type="spellEnd"/>
+            <w:r>
+              <w:rPr>
+                <w:rFonts w:ascii="Times New Roman" w:hAnsi="Times New Roman" w:cs="Times New Roman"/>
+                <w:sz w:val="24"/>
+                <w:szCs w:val="24"/>
+              </w:rPr>
+              <w:t xml:space="preserve"> user, you do not need to directly interact with Flask or have knowledge of Flask's intricacies, as </w:t>
+            </w:r>
+            <w:proofErr w:type="spellStart"/>
+            <w:r>
+              <w:rPr>
+                <w:rFonts w:ascii="Times New Roman" w:hAnsi="Times New Roman" w:cs="Times New Roman"/>
+                <w:sz w:val="24"/>
+                <w:szCs w:val="24"/>
+              </w:rPr>
+              <w:t>Streamlit</w:t>
+            </w:r>
+            <w:proofErr w:type="spellEnd"/>
+            <w:r>
+              <w:rPr>
+                <w:rFonts w:ascii="Times New Roman" w:hAnsi="Times New Roman" w:cs="Times New Roman"/>
+                <w:sz w:val="24"/>
+                <w:szCs w:val="24"/>
+              </w:rPr>
+              <w:t xml:space="preserve"> abstracts the complexity of web development and provides a high-level interface for building web applications using familiar Python syntax.</w:t>
             </w:r>
           </w:p>
           <w:p>
@@ -5450,13 +5698,23 @@
                 <w:szCs w:val="24"/>
               </w:rPr>
             </w:pPr>
-            <w:r>
-              <w:rPr>
-                <w:rFonts w:ascii="Times New Roman" w:hAnsi="Times New Roman" w:cs="Times New Roman"/>
-                <w:sz w:val="24"/>
-                <w:szCs w:val="24"/>
-              </w:rPr>
-              <w:t>Streamlit also provides seamless integration with popular Python libraries, such as Pandas, Matplotlib, and TensorFlow, allowing you to easily incorporate data analysis, visualization, and ML functionalities into your web applications.</w:t>
+            <w:proofErr w:type="spellStart"/>
+            <w:r>
+              <w:rPr>
+                <w:rFonts w:ascii="Times New Roman" w:hAnsi="Times New Roman" w:cs="Times New Roman"/>
+                <w:sz w:val="24"/>
+                <w:szCs w:val="24"/>
+              </w:rPr>
+              <w:t>Streamlit</w:t>
+            </w:r>
+            <w:proofErr w:type="spellEnd"/>
+            <w:r>
+              <w:rPr>
+                <w:rFonts w:ascii="Times New Roman" w:hAnsi="Times New Roman" w:cs="Times New Roman"/>
+                <w:sz w:val="24"/>
+                <w:szCs w:val="24"/>
+              </w:rPr>
+              <w:t xml:space="preserve"> also provides seamless integration with popular Python libraries, such as Pandas, Matplotlib, and TensorFlow, allowing you to easily incorporate data analysis, visualization, and ML functionalities into your web applications.</w:t>
             </w:r>
           </w:p>
           <w:p>
@@ -5471,13 +5729,23 @@
                 <w:szCs w:val="24"/>
               </w:rPr>
             </w:pPr>
-            <w:r>
-              <w:rPr>
-                <w:rFonts w:ascii="Times New Roman" w:hAnsi="Times New Roman" w:cs="Times New Roman"/>
-                <w:sz w:val="24"/>
-                <w:szCs w:val="24"/>
-              </w:rPr>
-              <w:t>Streamlit is commonly used in data science and ML workflows for creating prototypes, building dashboards, and sharing data-driven applications with others. It is widely used in industries such as finance, healthcare, and retail, as well as in research and academia, for creating interactive and user-friendly web applications for data analysis and visualization.</w:t>
+            <w:proofErr w:type="spellStart"/>
+            <w:r>
+              <w:rPr>
+                <w:rFonts w:ascii="Times New Roman" w:hAnsi="Times New Roman" w:cs="Times New Roman"/>
+                <w:sz w:val="24"/>
+                <w:szCs w:val="24"/>
+              </w:rPr>
+              <w:t>Streamlit</w:t>
+            </w:r>
+            <w:proofErr w:type="spellEnd"/>
+            <w:r>
+              <w:rPr>
+                <w:rFonts w:ascii="Times New Roman" w:hAnsi="Times New Roman" w:cs="Times New Roman"/>
+                <w:sz w:val="24"/>
+                <w:szCs w:val="24"/>
+              </w:rPr>
+              <w:t xml:space="preserve"> is commonly used in data science and ML workflows for creating prototypes, building dashboards, and sharing data-driven applications with others. It is widely used in industries such as finance, healthcare, and retail, as well as in research and academia, for creating interactive and user-friendly web applications for data analysis and visualization.</w:t>
             </w:r>
           </w:p>
           <w:p>
@@ -6598,11 +6866,19 @@
                 <w:color w:val="212529"/>
               </w:rPr>
             </w:pPr>
+            <w:proofErr w:type="spellStart"/>
             <w:r>
               <w:rPr>
                 <w:color w:val="212529"/>
               </w:rPr>
-              <w:t>Keras is the high-level API of TensorFlow 2: an approachable, highly-productive interface for solving machine learning problems, with a focus on modern deep learning. It provides essential abstractions and building blocks for developing and shipping machine learning solutions with high iteration velocity.</w:t>
+              <w:t>Keras</w:t>
+            </w:r>
+            <w:proofErr w:type="spellEnd"/>
+            <w:r>
+              <w:rPr>
+                <w:color w:val="212529"/>
+              </w:rPr>
+              <w:t xml:space="preserve"> is the high-level API of TensorFlow 2: an approachable, highly-productive interface for solving machine learning problems, with a focus on modern deep learning. It provides essential abstractions and building blocks for developing and shipping machine learning solutions with high iteration velocity.</w:t>
             </w:r>
           </w:p>
           <w:p>
@@ -6615,11 +6891,47 @@
                 <w:color w:val="212529"/>
               </w:rPr>
             </w:pPr>
+            <w:proofErr w:type="spellStart"/>
             <w:r>
               <w:rPr>
                 <w:color w:val="212529"/>
               </w:rPr>
-              <w:t>Keras empowers engineers and researchers to take full advantage of the scalability and cross-platform capabilities of TensorFlow 2: you can run Keras on TPU or on large clusters of GPUs, and you can export your Keras models to run in the browser or on a mobile device.</w:t>
+              <w:t>Keras</w:t>
+            </w:r>
+            <w:proofErr w:type="spellEnd"/>
+            <w:r>
+              <w:rPr>
+                <w:color w:val="212529"/>
+              </w:rPr>
+              <w:t xml:space="preserve"> empowers engineers and researchers to take full advantage of the scalability and cross-platform capabilities of TensorFlow 2: you can run </w:t>
+            </w:r>
+            <w:proofErr w:type="spellStart"/>
+            <w:r>
+              <w:rPr>
+                <w:color w:val="212529"/>
+              </w:rPr>
+              <w:t>Keras</w:t>
+            </w:r>
+            <w:proofErr w:type="spellEnd"/>
+            <w:r>
+              <w:rPr>
+                <w:color w:val="212529"/>
+              </w:rPr>
+              <w:t xml:space="preserve"> on TPU or on large clusters of GPUs, and you can export your </w:t>
+            </w:r>
+            <w:proofErr w:type="spellStart"/>
+            <w:r>
+              <w:rPr>
+                <w:color w:val="212529"/>
+              </w:rPr>
+              <w:t>Keras</w:t>
+            </w:r>
+            <w:proofErr w:type="spellEnd"/>
+            <w:r>
+              <w:rPr>
+                <w:color w:val="212529"/>
+              </w:rPr>
+              <w:t xml:space="preserve"> models to run in the browser or on a mobile device.</w:t>
             </w:r>
           </w:p>
           <w:p>
@@ -6768,13 +7080,18 @@
               <w:jc w:val="both"/>
             </w:pPr>
             <w:r>
-              <w:t>rich media. Underneath the interface, a notebook is a JSON document, following a versioned schema, usually ending with the ".</w:t>
+              <w:t xml:space="preserve">rich media. Underneath the interface, a notebook is a JSON document, following a versioned schema, usually ending with the </w:t>
+            </w:r>
+            <w:proofErr w:type="gramStart"/>
+            <w:r>
+              <w:t>".</w:t>
             </w:r>
             <w:proofErr w:type="spellStart"/>
             <w:r>
               <w:t>ipynb</w:t>
             </w:r>
             <w:proofErr w:type="spellEnd"/>
+            <w:proofErr w:type="gramEnd"/>
             <w:r>
               <w:t>" extension.</w:t>
             </w:r>
@@ -7716,7 +8033,25 @@
                 <w:sz w:val="24"/>
                 <w:szCs w:val="24"/>
               </w:rPr>
-              <w:t>As a user, I want to reboot my knowledge of TensorFlow and Keras. So that I can implement my ideas on the neural network model.</w:t>
+              <w:t xml:space="preserve">As a user, I want to reboot my knowledge of TensorFlow and </w:t>
+            </w:r>
+            <w:proofErr w:type="spellStart"/>
+            <w:r>
+              <w:rPr>
+                <w:rFonts w:ascii="Times New Roman" w:hAnsi="Times New Roman" w:cs="Times New Roman"/>
+                <w:sz w:val="24"/>
+                <w:szCs w:val="24"/>
+              </w:rPr>
+              <w:t>Keras</w:t>
+            </w:r>
+            <w:proofErr w:type="spellEnd"/>
+            <w:r>
+              <w:rPr>
+                <w:rFonts w:ascii="Times New Roman" w:hAnsi="Times New Roman" w:cs="Times New Roman"/>
+                <w:sz w:val="24"/>
+                <w:szCs w:val="24"/>
+              </w:rPr>
+              <w:t>. So that I can implement my ideas on the neural network model.</w:t>
             </w:r>
           </w:p>
           <w:p>
@@ -7796,7 +8131,25 @@
                 <w:sz w:val="24"/>
                 <w:szCs w:val="24"/>
               </w:rPr>
-              <w:t>As a user, I want to learn Streamlit. So that I can implement a quality GUI for the target users.</w:t>
+              <w:t xml:space="preserve">As a user, I want to learn </w:t>
+            </w:r>
+            <w:proofErr w:type="spellStart"/>
+            <w:r>
+              <w:rPr>
+                <w:rFonts w:ascii="Times New Roman" w:hAnsi="Times New Roman" w:cs="Times New Roman"/>
+                <w:sz w:val="24"/>
+                <w:szCs w:val="24"/>
+              </w:rPr>
+              <w:t>Streamlit</w:t>
+            </w:r>
+            <w:proofErr w:type="spellEnd"/>
+            <w:r>
+              <w:rPr>
+                <w:rFonts w:ascii="Times New Roman" w:hAnsi="Times New Roman" w:cs="Times New Roman"/>
+                <w:sz w:val="24"/>
+                <w:szCs w:val="24"/>
+              </w:rPr>
+              <w:t>. So that I can implement a quality GUI for the target users.</w:t>
             </w:r>
           </w:p>
           <w:p>
@@ -9595,7 +9948,7 @@
                   <v:imagedata r:id="rId11" o:title=""/>
                   <w10:wrap type="through"/>
                 </v:shape>
-                <o:OLEObject Type="Embed" ProgID="Visio.Drawing.15" ShapeID="_x0000_s1090" DrawAspect="Content" ObjectID="_1743706087" r:id="rId12"/>
+                <o:OLEObject Type="Embed" ProgID="Visio.Drawing.15" ShapeID="_x0000_s1090" DrawAspect="Content" ObjectID="_1744107415" r:id="rId12"/>
               </w:object>
             </w:r>
           </w:p>
@@ -9929,7 +10282,7 @@
                   <v:imagedata r:id="rId13" o:title=""/>
                   <w10:wrap type="square" anchorx="margin" anchory="margin"/>
                 </v:shape>
-                <o:OLEObject Type="Embed" ProgID="Visio.Drawing.15" ShapeID="_x0000_s1091" DrawAspect="Content" ObjectID="_1743706088" r:id="rId14"/>
+                <o:OLEObject Type="Embed" ProgID="Visio.Drawing.15" ShapeID="_x0000_s1091" DrawAspect="Content" ObjectID="_1744107416" r:id="rId14"/>
               </w:object>
             </w:r>
           </w:p>
@@ -10025,7 +10378,7 @@
                   <v:imagedata r:id="rId15" o:title=""/>
                   <w10:wrap type="through"/>
                 </v:shape>
-                <o:OLEObject Type="Embed" ProgID="Visio.Drawing.15" ShapeID="_x0000_s1089" DrawAspect="Content" ObjectID="_1743706089" r:id="rId16"/>
+                <o:OLEObject Type="Embed" ProgID="Visio.Drawing.15" ShapeID="_x0000_s1089" DrawAspect="Content" ObjectID="_1744107417" r:id="rId16"/>
               </w:object>
             </w:r>
           </w:p>
@@ -10096,7 +10449,7 @@
                 <w:sz w:val="28"/>
                 <w:szCs w:val="28"/>
               </w:rPr>
-              <w:t>5.5.</w:t>
+              <w:t>5.5.5</w:t>
             </w:r>
             <w:r>
               <w:rPr>
@@ -10105,7 +10458,7 @@
                 <w:sz w:val="28"/>
                 <w:szCs w:val="28"/>
               </w:rPr>
-              <w:t>4</w:t>
+              <w:t xml:space="preserve"> </w:t>
             </w:r>
             <w:r>
               <w:rPr>
@@ -10114,54 +10467,1907 @@
                 <w:sz w:val="28"/>
                 <w:szCs w:val="28"/>
               </w:rPr>
-              <w:t xml:space="preserve"> PIPELINE FOR </w:t>
-            </w:r>
-            <w:r>
-              <w:rPr>
-                <w:rFonts w:ascii="Times New Roman" w:hAnsi="Times New Roman" w:cs="Times New Roman"/>
-                <w:b/>
-                <w:sz w:val="28"/>
-                <w:szCs w:val="28"/>
-              </w:rPr>
-              <w:t>PROPOSED SYSTEM</w:t>
-            </w:r>
-            <w:r>
-              <w:rPr>
-                <w:rFonts w:ascii="Times New Roman" w:hAnsi="Times New Roman" w:cs="Times New Roman"/>
-                <w:b/>
-                <w:sz w:val="28"/>
-                <w:szCs w:val="28"/>
-              </w:rPr>
-              <w:t xml:space="preserve"> (STYLEGEN APPLICATION)</w:t>
+              <w:t>PROCESS OF COMPUTE LOSS AND GRADIENTS</w:t>
             </w:r>
           </w:p>
         </w:tc>
       </w:tr>
       <w:tr>
-        <w:trPr>
-          <w:trHeight w:val="11963"/>
-        </w:trPr>
         <w:tc>
           <w:tcPr>
             <w:tcW w:w="9016" w:type="dxa"/>
           </w:tcPr>
           <w:p>
-            <w:r>
-              <w:rPr>
+            <w:pPr>
+              <w:jc w:val="both"/>
+            </w:pPr>
+          </w:p>
+          <w:p>
+            <w:pPr>
+              <w:jc w:val="both"/>
+              <w:rPr>
+                <w:rFonts w:ascii="Times New Roman" w:hAnsi="Times New Roman" w:cs="Times New Roman"/>
+                <w:color w:val="000000" w:themeColor="text1"/>
+                <w:sz w:val="24"/>
+                <w:szCs w:val="24"/>
+              </w:rPr>
+            </w:pPr>
+            <w:r>
+              <w:rPr>
+                <w:rFonts w:ascii="Times New Roman" w:hAnsi="Times New Roman" w:cs="Times New Roman"/>
+                <w:color w:val="000000" w:themeColor="text1"/>
+                <w:sz w:val="24"/>
+                <w:szCs w:val="24"/>
+              </w:rPr>
+              <w:t>The computation of loss and gradients consists of four major steps. These are as follows:</w:t>
+            </w:r>
+          </w:p>
+          <w:p>
+            <w:pPr>
+              <w:jc w:val="both"/>
+              <w:rPr>
+                <w:rFonts w:ascii="Times New Roman" w:hAnsi="Times New Roman" w:cs="Times New Roman"/>
+                <w:color w:val="000000" w:themeColor="text1"/>
+                <w:sz w:val="24"/>
+                <w:szCs w:val="24"/>
+              </w:rPr>
+            </w:pPr>
+          </w:p>
+          <w:p>
+            <w:pPr>
+              <w:numPr>
+                <w:ilvl w:val="0"/>
+                <w:numId w:val="16"/>
+              </w:numPr>
+              <w:jc w:val="both"/>
+              <w:rPr>
+                <w:rFonts w:ascii="Times New Roman" w:hAnsi="Times New Roman" w:cs="Times New Roman"/>
+                <w:color w:val="000000" w:themeColor="text1"/>
+                <w:sz w:val="24"/>
+                <w:szCs w:val="24"/>
+              </w:rPr>
+            </w:pPr>
+            <w:r>
+              <w:rPr>
+                <w:rFonts w:ascii="Times New Roman" w:hAnsi="Times New Roman" w:cs="Times New Roman"/>
+                <w:b/>
+                <w:bCs/>
+                <w:color w:val="000000" w:themeColor="text1"/>
+                <w:sz w:val="24"/>
+                <w:szCs w:val="24"/>
+              </w:rPr>
+              <w:t>Calculate Content Loss:</w:t>
+            </w:r>
+            <w:r>
+              <w:rPr>
+                <w:rFonts w:ascii="Times New Roman" w:hAnsi="Times New Roman" w:cs="Times New Roman"/>
+                <w:color w:val="000000" w:themeColor="text1"/>
+                <w:sz w:val="24"/>
+                <w:szCs w:val="24"/>
+              </w:rPr>
+              <w:t xml:space="preserve"> </w:t>
+            </w:r>
+            <w:r>
+              <w:rPr>
+                <w:rFonts w:ascii="Times New Roman" w:hAnsi="Times New Roman" w:cs="Times New Roman"/>
+                <w:color w:val="000000" w:themeColor="text1"/>
+                <w:sz w:val="24"/>
+                <w:szCs w:val="24"/>
+              </w:rPr>
+              <w:t>Compute the content loss by comparing the feature representation of the target content image with the feature representation of the generated image.</w:t>
+            </w:r>
+          </w:p>
+          <w:p>
+            <w:pPr>
+              <w:ind w:left="720"/>
+              <w:jc w:val="both"/>
+              <w:rPr>
+                <w:rFonts w:ascii="Times New Roman" w:hAnsi="Times New Roman" w:cs="Times New Roman"/>
+                <w:b/>
+                <w:bCs/>
+                <w:color w:val="000000" w:themeColor="text1"/>
+                <w:sz w:val="24"/>
+                <w:szCs w:val="24"/>
+              </w:rPr>
+            </w:pPr>
+          </w:p>
+          <w:p>
+            <w:pPr>
+              <w:ind w:left="720"/>
+              <w:jc w:val="both"/>
+              <w:rPr>
+                <w:rFonts w:ascii="Times New Roman" w:hAnsi="Times New Roman" w:cs="Times New Roman"/>
+                <w:b/>
+                <w:bCs/>
+                <w:color w:val="000000" w:themeColor="text1"/>
+                <w:sz w:val="24"/>
+                <w:szCs w:val="24"/>
+              </w:rPr>
+            </w:pPr>
+            <w:r>
+              <w:rPr>
+                <w:rFonts w:ascii="Times New Roman" w:hAnsi="Times New Roman" w:cs="Times New Roman"/>
+                <w:b/>
+                <w:bCs/>
+                <w:color w:val="000000" w:themeColor="text1"/>
+                <w:sz w:val="24"/>
+                <w:szCs w:val="24"/>
+              </w:rPr>
+              <w:t>Formula</w:t>
+            </w:r>
+          </w:p>
+          <w:p>
+            <w:pPr>
+              <w:ind w:left="720"/>
+              <w:jc w:val="both"/>
+              <w:rPr>
+                <w:rFonts w:ascii="Times New Roman" w:hAnsi="Times New Roman" w:cs="Times New Roman"/>
+                <w:color w:val="000000" w:themeColor="text1"/>
+                <w:sz w:val="24"/>
+                <w:szCs w:val="24"/>
+              </w:rPr>
+            </w:pPr>
+            <w:proofErr w:type="spellStart"/>
+            <w:r>
+              <w:rPr>
+                <w:rFonts w:ascii="Times New Roman" w:hAnsi="Times New Roman" w:cs="Times New Roman"/>
+                <w:color w:val="000000" w:themeColor="text1"/>
+                <w:sz w:val="24"/>
+                <w:szCs w:val="24"/>
+              </w:rPr>
+              <w:t>ContentLoss</w:t>
+            </w:r>
+            <w:proofErr w:type="spellEnd"/>
+            <w:r>
+              <w:rPr>
+                <w:rFonts w:ascii="Times New Roman" w:hAnsi="Times New Roman" w:cs="Times New Roman"/>
+                <w:color w:val="000000" w:themeColor="text1"/>
+                <w:sz w:val="24"/>
+                <w:szCs w:val="24"/>
+              </w:rPr>
+              <w:t xml:space="preserve"> = 0.5 * </w:t>
+            </w:r>
+            <w:proofErr w:type="gramStart"/>
+            <w:r>
+              <w:rPr>
+                <w:rFonts w:ascii="Times New Roman" w:hAnsi="Times New Roman" w:cs="Times New Roman"/>
+                <w:color w:val="000000" w:themeColor="text1"/>
+                <w:sz w:val="24"/>
+                <w:szCs w:val="24"/>
+              </w:rPr>
+              <w:t>sum(</w:t>
+            </w:r>
+            <w:proofErr w:type="gramEnd"/>
+            <w:r>
+              <w:rPr>
+                <w:rFonts w:ascii="Times New Roman" w:hAnsi="Times New Roman" w:cs="Times New Roman"/>
+                <w:color w:val="000000" w:themeColor="text1"/>
+                <w:sz w:val="24"/>
+                <w:szCs w:val="24"/>
+              </w:rPr>
+              <w:t>(</w:t>
+            </w:r>
+            <w:proofErr w:type="spellStart"/>
+            <w:r>
+              <w:rPr>
+                <w:rFonts w:ascii="Times New Roman" w:hAnsi="Times New Roman" w:cs="Times New Roman"/>
+                <w:color w:val="000000" w:themeColor="text1"/>
+                <w:sz w:val="24"/>
+                <w:szCs w:val="24"/>
+              </w:rPr>
+              <w:t>F_target</w:t>
+            </w:r>
+            <w:proofErr w:type="spellEnd"/>
+            <w:r>
+              <w:rPr>
+                <w:rFonts w:ascii="Times New Roman" w:hAnsi="Times New Roman" w:cs="Times New Roman"/>
+                <w:color w:val="000000" w:themeColor="text1"/>
+                <w:sz w:val="24"/>
+                <w:szCs w:val="24"/>
+              </w:rPr>
+              <w:t xml:space="preserve"> - </w:t>
+            </w:r>
+            <w:proofErr w:type="spellStart"/>
+            <w:r>
+              <w:rPr>
+                <w:rFonts w:ascii="Times New Roman" w:hAnsi="Times New Roman" w:cs="Times New Roman"/>
+                <w:color w:val="000000" w:themeColor="text1"/>
+                <w:sz w:val="24"/>
+                <w:szCs w:val="24"/>
+              </w:rPr>
+              <w:t>F_generated</w:t>
+            </w:r>
+            <w:proofErr w:type="spellEnd"/>
+            <w:r>
+              <w:rPr>
+                <w:rFonts w:ascii="Times New Roman" w:hAnsi="Times New Roman" w:cs="Times New Roman"/>
+                <w:color w:val="000000" w:themeColor="text1"/>
+                <w:sz w:val="24"/>
+                <w:szCs w:val="24"/>
+              </w:rPr>
+              <w:t>)</w:t>
+            </w:r>
+            <w:r>
+              <w:rPr>
+                <w:rFonts w:ascii="Times New Roman" w:hAnsi="Times New Roman" w:cs="Times New Roman"/>
+                <w:color w:val="000000" w:themeColor="text1"/>
+                <w:sz w:val="24"/>
+                <w:szCs w:val="24"/>
+                <w:vertAlign w:val="superscript"/>
+              </w:rPr>
+              <w:t>2</w:t>
+            </w:r>
+            <w:r>
+              <w:rPr>
+                <w:rFonts w:ascii="Times New Roman" w:hAnsi="Times New Roman" w:cs="Times New Roman"/>
+                <w:color w:val="000000" w:themeColor="text1"/>
+                <w:sz w:val="24"/>
+                <w:szCs w:val="24"/>
+              </w:rPr>
+              <w:t xml:space="preserve">) </w:t>
+            </w:r>
+          </w:p>
+          <w:p>
+            <w:pPr>
+              <w:ind w:left="720"/>
+              <w:jc w:val="both"/>
+              <w:rPr>
+                <w:rFonts w:ascii="Times New Roman" w:hAnsi="Times New Roman" w:cs="Times New Roman"/>
+                <w:color w:val="000000" w:themeColor="text1"/>
+                <w:sz w:val="24"/>
+                <w:szCs w:val="24"/>
+              </w:rPr>
+            </w:pPr>
+          </w:p>
+          <w:p>
+            <w:pPr>
+              <w:ind w:left="720"/>
+              <w:jc w:val="both"/>
+              <w:rPr>
+                <w:rFonts w:ascii="Times New Roman" w:hAnsi="Times New Roman" w:cs="Times New Roman"/>
+                <w:i/>
+                <w:iCs/>
+                <w:color w:val="000000" w:themeColor="text1"/>
+                <w:sz w:val="24"/>
+                <w:szCs w:val="24"/>
+              </w:rPr>
+            </w:pPr>
+            <w:r>
+              <w:rPr>
+                <w:rFonts w:ascii="Times New Roman" w:hAnsi="Times New Roman" w:cs="Times New Roman"/>
+                <w:i/>
+                <w:iCs/>
+                <w:color w:val="000000" w:themeColor="text1"/>
+                <w:sz w:val="24"/>
+                <w:szCs w:val="24"/>
+              </w:rPr>
+              <w:t>Where,</w:t>
+            </w:r>
+            <w:r>
+              <w:rPr>
+                <w:rFonts w:ascii="Times New Roman" w:hAnsi="Times New Roman" w:cs="Times New Roman"/>
+                <w:i/>
+                <w:iCs/>
+                <w:color w:val="000000" w:themeColor="text1"/>
+                <w:sz w:val="24"/>
+                <w:szCs w:val="24"/>
+              </w:rPr>
+              <w:t xml:space="preserve"> </w:t>
+            </w:r>
+            <w:proofErr w:type="spellStart"/>
+            <w:r>
+              <w:rPr>
+                <w:rFonts w:ascii="Times New Roman" w:hAnsi="Times New Roman" w:cs="Times New Roman"/>
+                <w:i/>
+                <w:iCs/>
+                <w:color w:val="000000" w:themeColor="text1"/>
+                <w:sz w:val="24"/>
+                <w:szCs w:val="24"/>
+              </w:rPr>
+              <w:t>F_target</w:t>
+            </w:r>
+            <w:proofErr w:type="spellEnd"/>
+            <w:r>
+              <w:rPr>
+                <w:rFonts w:ascii="Times New Roman" w:hAnsi="Times New Roman" w:cs="Times New Roman"/>
+                <w:i/>
+                <w:iCs/>
+                <w:color w:val="000000" w:themeColor="text1"/>
+                <w:sz w:val="24"/>
+                <w:szCs w:val="24"/>
+              </w:rPr>
+              <w:t xml:space="preserve"> and </w:t>
+            </w:r>
+            <w:proofErr w:type="spellStart"/>
+            <w:r>
+              <w:rPr>
+                <w:rFonts w:ascii="Times New Roman" w:hAnsi="Times New Roman" w:cs="Times New Roman"/>
+                <w:i/>
+                <w:iCs/>
+                <w:color w:val="000000" w:themeColor="text1"/>
+                <w:sz w:val="24"/>
+                <w:szCs w:val="24"/>
+              </w:rPr>
+              <w:t>F_generated</w:t>
+            </w:r>
+            <w:proofErr w:type="spellEnd"/>
+            <w:r>
+              <w:rPr>
+                <w:rFonts w:ascii="Times New Roman" w:hAnsi="Times New Roman" w:cs="Times New Roman"/>
+                <w:i/>
+                <w:iCs/>
+                <w:color w:val="000000" w:themeColor="text1"/>
+                <w:sz w:val="24"/>
+                <w:szCs w:val="24"/>
+              </w:rPr>
+              <w:t xml:space="preserve"> are the feature maps of the selected layer for the target content image and the generated image, respectively.</w:t>
+            </w:r>
+          </w:p>
+          <w:p>
+            <w:pPr>
+              <w:ind w:left="720"/>
+              <w:jc w:val="both"/>
+              <w:rPr>
+                <w:rFonts w:ascii="Times New Roman" w:hAnsi="Times New Roman" w:cs="Times New Roman"/>
+                <w:i/>
+                <w:iCs/>
+                <w:color w:val="000000" w:themeColor="text1"/>
+                <w:sz w:val="24"/>
+                <w:szCs w:val="24"/>
+              </w:rPr>
+            </w:pPr>
+          </w:p>
+          <w:p>
+            <w:pPr>
+              <w:pStyle w:val="ListParagraph"/>
+              <w:numPr>
+                <w:ilvl w:val="0"/>
+                <w:numId w:val="16"/>
+              </w:numPr>
+              <w:jc w:val="both"/>
+              <w:rPr>
+                <w:rFonts w:ascii="Times New Roman" w:hAnsi="Times New Roman" w:cs="Times New Roman"/>
+                <w:color w:val="000000" w:themeColor="text1"/>
+                <w:sz w:val="24"/>
+                <w:szCs w:val="24"/>
+              </w:rPr>
+            </w:pPr>
+            <w:r>
+              <w:rPr>
+                <w:rFonts w:ascii="Times New Roman" w:hAnsi="Times New Roman" w:cs="Times New Roman"/>
+                <w:b/>
+                <w:bCs/>
+                <w:color w:val="000000" w:themeColor="text1"/>
+                <w:sz w:val="24"/>
+                <w:szCs w:val="24"/>
+              </w:rPr>
+              <w:t>Calculate Style Loss:</w:t>
+            </w:r>
+            <w:r>
+              <w:rPr>
+                <w:rFonts w:ascii="Times New Roman" w:hAnsi="Times New Roman" w:cs="Times New Roman"/>
+                <w:color w:val="000000" w:themeColor="text1"/>
+                <w:sz w:val="24"/>
+                <w:szCs w:val="24"/>
+              </w:rPr>
+              <w:t xml:space="preserve"> </w:t>
+            </w:r>
+            <w:r>
+              <w:rPr>
+                <w:rFonts w:ascii="Times New Roman" w:hAnsi="Times New Roman" w:cs="Times New Roman"/>
+                <w:color w:val="000000" w:themeColor="text1"/>
+                <w:sz w:val="24"/>
+                <w:szCs w:val="24"/>
+              </w:rPr>
+              <w:t>Compute the style loss by comparing the Gram matrices of the feature representations of the style image and the generated image at the selected layers.</w:t>
+            </w:r>
+          </w:p>
+          <w:p>
+            <w:pPr>
+              <w:pStyle w:val="ListParagraph"/>
+              <w:jc w:val="both"/>
+              <w:rPr>
+                <w:rFonts w:ascii="Times New Roman" w:hAnsi="Times New Roman" w:cs="Times New Roman"/>
+                <w:color w:val="000000" w:themeColor="text1"/>
+                <w:sz w:val="24"/>
+                <w:szCs w:val="24"/>
+              </w:rPr>
+            </w:pPr>
+          </w:p>
+          <w:p>
+            <w:pPr>
+              <w:pStyle w:val="ListParagraph"/>
+              <w:spacing w:line="240" w:lineRule="auto"/>
+              <w:jc w:val="both"/>
+              <w:rPr>
+                <w:rFonts w:ascii="Times New Roman" w:hAnsi="Times New Roman" w:cs="Times New Roman"/>
+                <w:b/>
+                <w:bCs/>
+                <w:color w:val="000000" w:themeColor="text1"/>
+                <w:sz w:val="24"/>
+                <w:szCs w:val="24"/>
+              </w:rPr>
+            </w:pPr>
+            <w:r>
+              <w:rPr>
+                <w:rFonts w:ascii="Times New Roman" w:hAnsi="Times New Roman" w:cs="Times New Roman"/>
+                <w:b/>
+                <w:bCs/>
+                <w:color w:val="000000" w:themeColor="text1"/>
+                <w:sz w:val="24"/>
+                <w:szCs w:val="24"/>
+              </w:rPr>
+              <w:t>Formula</w:t>
+            </w:r>
+          </w:p>
+          <w:p>
+            <w:pPr>
+              <w:pStyle w:val="ListParagraph"/>
+              <w:spacing w:line="240" w:lineRule="auto"/>
+              <w:jc w:val="both"/>
+              <w:rPr>
+                <w:rFonts w:ascii="Times New Roman" w:hAnsi="Times New Roman" w:cs="Times New Roman"/>
+                <w:color w:val="000000" w:themeColor="text1"/>
+                <w:sz w:val="24"/>
+                <w:szCs w:val="24"/>
+              </w:rPr>
+            </w:pPr>
+            <w:proofErr w:type="spellStart"/>
+            <w:r>
+              <w:rPr>
+                <w:rFonts w:ascii="Times New Roman" w:hAnsi="Times New Roman" w:cs="Times New Roman"/>
+                <w:color w:val="000000" w:themeColor="text1"/>
+                <w:sz w:val="24"/>
+                <w:szCs w:val="24"/>
+              </w:rPr>
+              <w:t>StyleLoss</w:t>
+            </w:r>
+            <w:proofErr w:type="spellEnd"/>
+            <w:r>
+              <w:rPr>
+                <w:rFonts w:ascii="Times New Roman" w:hAnsi="Times New Roman" w:cs="Times New Roman"/>
+                <w:color w:val="000000" w:themeColor="text1"/>
+                <w:sz w:val="24"/>
+                <w:szCs w:val="24"/>
+              </w:rPr>
+              <w:t xml:space="preserve"> = </w:t>
+            </w:r>
+            <w:proofErr w:type="gramStart"/>
+            <w:r>
+              <w:rPr>
+                <w:rFonts w:ascii="Times New Roman" w:hAnsi="Times New Roman" w:cs="Times New Roman"/>
+                <w:color w:val="000000" w:themeColor="text1"/>
+                <w:sz w:val="24"/>
+                <w:szCs w:val="24"/>
+              </w:rPr>
+              <w:t>sum(</w:t>
+            </w:r>
+            <w:proofErr w:type="spellStart"/>
+            <w:proofErr w:type="gramEnd"/>
+            <w:r>
+              <w:rPr>
+                <w:rFonts w:ascii="Times New Roman" w:hAnsi="Times New Roman" w:cs="Times New Roman"/>
+                <w:color w:val="000000" w:themeColor="text1"/>
+                <w:sz w:val="24"/>
+                <w:szCs w:val="24"/>
+              </w:rPr>
+              <w:t>w_l</w:t>
+            </w:r>
+            <w:proofErr w:type="spellEnd"/>
+            <w:r>
+              <w:rPr>
+                <w:rFonts w:ascii="Times New Roman" w:hAnsi="Times New Roman" w:cs="Times New Roman"/>
+                <w:color w:val="000000" w:themeColor="text1"/>
+                <w:sz w:val="24"/>
+                <w:szCs w:val="24"/>
+              </w:rPr>
+              <w:t xml:space="preserve"> * sum((</w:t>
+            </w:r>
+            <w:proofErr w:type="spellStart"/>
+            <w:r>
+              <w:rPr>
+                <w:rFonts w:ascii="Times New Roman" w:hAnsi="Times New Roman" w:cs="Times New Roman"/>
+                <w:color w:val="000000" w:themeColor="text1"/>
+                <w:sz w:val="24"/>
+                <w:szCs w:val="24"/>
+              </w:rPr>
+              <w:t>G_l_target</w:t>
+            </w:r>
+            <w:proofErr w:type="spellEnd"/>
+            <w:r>
+              <w:rPr>
+                <w:rFonts w:ascii="Times New Roman" w:hAnsi="Times New Roman" w:cs="Times New Roman"/>
+                <w:color w:val="000000" w:themeColor="text1"/>
+                <w:sz w:val="24"/>
+                <w:szCs w:val="24"/>
+              </w:rPr>
+              <w:t xml:space="preserve"> - </w:t>
+            </w:r>
+            <w:proofErr w:type="spellStart"/>
+            <w:r>
+              <w:rPr>
+                <w:rFonts w:ascii="Times New Roman" w:hAnsi="Times New Roman" w:cs="Times New Roman"/>
+                <w:color w:val="000000" w:themeColor="text1"/>
+                <w:sz w:val="24"/>
+                <w:szCs w:val="24"/>
+              </w:rPr>
+              <w:t>G_l_generated</w:t>
+            </w:r>
+            <w:proofErr w:type="spellEnd"/>
+            <w:r>
+              <w:rPr>
+                <w:rFonts w:ascii="Times New Roman" w:hAnsi="Times New Roman" w:cs="Times New Roman"/>
+                <w:color w:val="000000" w:themeColor="text1"/>
+                <w:sz w:val="24"/>
+                <w:szCs w:val="24"/>
+              </w:rPr>
+              <w:t>)</w:t>
+            </w:r>
+            <w:r>
+              <w:rPr>
+                <w:rFonts w:ascii="Times New Roman" w:hAnsi="Times New Roman" w:cs="Times New Roman"/>
+                <w:color w:val="000000" w:themeColor="text1"/>
+                <w:sz w:val="24"/>
+                <w:szCs w:val="24"/>
+                <w:vertAlign w:val="superscript"/>
+              </w:rPr>
+              <w:t>2</w:t>
+            </w:r>
+            <w:r>
+              <w:rPr>
+                <w:rFonts w:ascii="Times New Roman" w:hAnsi="Times New Roman" w:cs="Times New Roman"/>
+                <w:color w:val="000000" w:themeColor="text1"/>
+                <w:sz w:val="24"/>
+                <w:szCs w:val="24"/>
+              </w:rPr>
+              <w:t xml:space="preserve">)) </w:t>
+            </w:r>
+          </w:p>
+          <w:p>
+            <w:pPr>
+              <w:pStyle w:val="ListParagraph"/>
+              <w:spacing w:line="240" w:lineRule="auto"/>
+              <w:jc w:val="both"/>
+              <w:rPr>
+                <w:rFonts w:ascii="Times New Roman" w:hAnsi="Times New Roman" w:cs="Times New Roman"/>
+                <w:color w:val="000000" w:themeColor="text1"/>
+                <w:sz w:val="24"/>
+                <w:szCs w:val="24"/>
+              </w:rPr>
+            </w:pPr>
+          </w:p>
+          <w:p>
+            <w:pPr>
+              <w:pStyle w:val="ListParagraph"/>
+              <w:spacing w:line="240" w:lineRule="auto"/>
+              <w:jc w:val="both"/>
+              <w:rPr>
+                <w:rFonts w:ascii="Times New Roman" w:hAnsi="Times New Roman" w:cs="Times New Roman"/>
+                <w:i/>
+                <w:iCs/>
+                <w:color w:val="000000" w:themeColor="text1"/>
+                <w:sz w:val="24"/>
+                <w:szCs w:val="24"/>
+              </w:rPr>
+            </w:pPr>
+            <w:r>
+              <w:rPr>
+                <w:rFonts w:ascii="Times New Roman" w:hAnsi="Times New Roman" w:cs="Times New Roman"/>
+                <w:b/>
+                <w:bCs/>
                 <w:noProof/>
-              </w:rPr>
-              <w:object w:dxaOrig="1440" w:dyaOrig="1440" w14:anchorId="4C1CF359">
-                <v:shape id="_x0000_s1087" type="#_x0000_t75" style="position:absolute;margin-left:-.4pt;margin-top:20.5pt;width:443.05pt;height:519.25pt;z-index:251685888;mso-position-horizontal-relative:text;mso-position-vertical-relative:text;mso-width-relative:page;mso-height-relative:page" wrapcoords="2851 31 2631 62 2449 281 2485 624 3289 1030 3472 1030 1864 1186 1608 1249 1608 1529 841 1561 768 1592 768 14795 1170 15014 1645 15014 1645 15139 3034 15513 3472 15513 3472 19477 7346 19509 7346 19758 8333 20008 9247 20008 9247 20289 10160 20508 11257 20508 10562 20820 10307 20976 10270 21225 10343 21506 10526 21538 12171 21538 12353 21506 12426 21194 12426 20976 12207 20851 11440 20508 12682 20508 13706 20289 13669 20008 14254 20008 15606 19665 15570 19509 17031 19509 17287 19446 17214 18510 17434 18510 18786 18073 19078 17511 19078 17012 19846 17012 20869 16731 20906 2809 20723 2747 19261 2435 3655 2029 5263 2029 5592 1935 5592 1280 5409 1217 3655 1030 3838 1030 4642 624 4678 375 4459 62 4276 31 2851 31">
-                  <v:imagedata r:id="rId17" o:title=""/>
-                  <w10:wrap type="through"/>
-                </v:shape>
-                <o:OLEObject Type="Embed" ProgID="Visio.Drawing.15" ShapeID="_x0000_s1087" DrawAspect="Content" ObjectID="_1743706090" r:id="rId18"/>
-              </w:object>
-            </w:r>
+                <w:color w:val="000000" w:themeColor="text1"/>
+                <w:sz w:val="24"/>
+                <w:szCs w:val="24"/>
+              </w:rPr>
+              <mc:AlternateContent>
+                <mc:Choice Requires="wps">
+                  <w:drawing>
+                    <wp:anchor distT="45720" distB="45720" distL="114300" distR="114300" simplePos="0" relativeHeight="251765760" behindDoc="0" locked="0" layoutInCell="1" allowOverlap="1" wp14:anchorId="3D4A7A43" wp14:editId="6D412F6F">
+                      <wp:simplePos x="0" y="0"/>
+                      <wp:positionH relativeFrom="column">
+                        <wp:posOffset>427355</wp:posOffset>
+                      </wp:positionH>
+                      <wp:positionV relativeFrom="paragraph">
+                        <wp:posOffset>690880</wp:posOffset>
+                      </wp:positionV>
+                      <wp:extent cx="5069840" cy="1930400"/>
+                      <wp:effectExtent l="0" t="0" r="16510" b="12700"/>
+                      <wp:wrapSquare wrapText="bothSides"/>
+                      <wp:docPr id="35" name="Text Box 2"/>
+                      <wp:cNvGraphicFramePr>
+                        <a:graphicFrameLocks xmlns:a="http://schemas.openxmlformats.org/drawingml/2006/main"/>
+                      </wp:cNvGraphicFramePr>
+                      <a:graphic xmlns:a="http://schemas.openxmlformats.org/drawingml/2006/main">
+                        <a:graphicData uri="http://schemas.microsoft.com/office/word/2010/wordprocessingShape">
+                          <wps:wsp>
+                            <wps:cNvSpPr txBox="1">
+                              <a:spLocks noChangeArrowheads="1"/>
+                            </wps:cNvSpPr>
+                            <wps:spPr bwMode="auto">
+                              <a:xfrm>
+                                <a:off x="0" y="0"/>
+                                <a:ext cx="5069840" cy="1930400"/>
+                              </a:xfrm>
+                              <a:prstGeom prst="rect">
+                                <a:avLst/>
+                              </a:prstGeom>
+                              <a:solidFill>
+                                <a:srgbClr val="FFFFFF"/>
+                              </a:solidFill>
+                              <a:ln w="9525">
+                                <a:solidFill>
+                                  <a:srgbClr val="000000"/>
+                                </a:solidFill>
+                                <a:miter lim="800000"/>
+                                <a:headEnd/>
+                                <a:tailEnd/>
+                              </a:ln>
+                            </wps:spPr>
+                            <wps:txbx>
+                              <w:txbxContent>
+                                <w:p>
+                                  <w:pPr>
+                                    <w:jc w:val="both"/>
+                                    <w:rPr>
+                                      <w:rFonts w:ascii="Times New Roman" w:hAnsi="Times New Roman" w:cs="Times New Roman"/>
+                                      <w:b/>
+                                      <w:bCs/>
+                                      <w:sz w:val="24"/>
+                                      <w:szCs w:val="24"/>
+                                    </w:rPr>
+                                  </w:pPr>
+                                  <w:r>
+                                    <w:rPr>
+                                      <w:rFonts w:ascii="Times New Roman" w:hAnsi="Times New Roman" w:cs="Times New Roman"/>
+                                      <w:b/>
+                                      <w:bCs/>
+                                      <w:sz w:val="24"/>
+                                      <w:szCs w:val="24"/>
+                                    </w:rPr>
+                                    <w:t>NOTE</w:t>
+                                  </w:r>
+                                </w:p>
+                                <w:p>
+                                  <w:pPr>
+                                    <w:jc w:val="both"/>
+                                    <w:rPr>
+                                      <w:rFonts w:ascii="Times New Roman" w:hAnsi="Times New Roman" w:cs="Times New Roman"/>
+                                      <w:b/>
+                                      <w:bCs/>
+                                      <w:sz w:val="24"/>
+                                      <w:szCs w:val="24"/>
+                                    </w:rPr>
+                                  </w:pPr>
+                                  <w:r>
+                                    <w:rPr>
+                                      <w:rFonts w:ascii="Times New Roman" w:hAnsi="Times New Roman" w:cs="Times New Roman"/>
+                                      <w:b/>
+                                      <w:bCs/>
+                                      <w:sz w:val="24"/>
+                                      <w:szCs w:val="24"/>
+                                    </w:rPr>
+                                    <w:t xml:space="preserve">Calculate Gram Matrix: </w:t>
+                                  </w:r>
+                                </w:p>
+                                <w:p>
+                                  <w:pPr>
+                                    <w:jc w:val="both"/>
+                                    <w:rPr>
+                                      <w:rFonts w:ascii="Times New Roman" w:hAnsi="Times New Roman" w:cs="Times New Roman"/>
+                                      <w:sz w:val="24"/>
+                                      <w:szCs w:val="24"/>
+                                    </w:rPr>
+                                  </w:pPr>
+                                  <w:r>
+                                    <w:rPr>
+                                      <w:rFonts w:ascii="Times New Roman" w:hAnsi="Times New Roman" w:cs="Times New Roman"/>
+                                      <w:sz w:val="24"/>
+                                      <w:szCs w:val="24"/>
+                                    </w:rPr>
+                                    <w:t>Given a feature map F of size C x H x W, where C is the number of channels and H, W are the height and width of the feature map respectively, the Gram matrix G of F is a C x C matrix defined as:</w:t>
+                                  </w:r>
+                                </w:p>
+                                <w:p>
+                                  <w:pPr>
+                                    <w:jc w:val="both"/>
+                                    <w:rPr>
+                                      <w:rFonts w:ascii="Times New Roman" w:hAnsi="Times New Roman" w:cs="Times New Roman"/>
+                                      <w:sz w:val="24"/>
+                                      <w:szCs w:val="24"/>
+                                    </w:rPr>
+                                  </w:pPr>
+                                  <w:r>
+                                    <w:rPr>
+                                      <w:rFonts w:ascii="Times New Roman" w:hAnsi="Times New Roman" w:cs="Times New Roman"/>
+                                      <w:sz w:val="24"/>
+                                      <w:szCs w:val="24"/>
+                                    </w:rPr>
+                                    <w:t>G = F * F</w:t>
+                                  </w:r>
+                                  <w:r>
+                                    <w:rPr>
+                                      <w:rFonts w:ascii="Times New Roman" w:hAnsi="Times New Roman" w:cs="Times New Roman"/>
+                                      <w:sz w:val="24"/>
+                                      <w:szCs w:val="24"/>
+                                      <w:vertAlign w:val="superscript"/>
+                                    </w:rPr>
+                                    <w:t>T</w:t>
+                                  </w:r>
+                                  <w:r>
+                                    <w:rPr>
+                                      <w:rFonts w:ascii="Times New Roman" w:hAnsi="Times New Roman" w:cs="Times New Roman"/>
+                                      <w:sz w:val="24"/>
+                                      <w:szCs w:val="24"/>
+                                    </w:rPr>
+                                    <w:t xml:space="preserve"> / (C * H * W)</w:t>
+                                  </w:r>
+                                </w:p>
+                                <w:p>
+                                  <w:pPr>
+                                    <w:jc w:val="both"/>
+                                    <w:rPr>
+                                      <w:rFonts w:ascii="Times New Roman" w:hAnsi="Times New Roman" w:cs="Times New Roman"/>
+                                      <w:i/>
+                                      <w:iCs/>
+                                      <w:sz w:val="24"/>
+                                      <w:szCs w:val="24"/>
+                                    </w:rPr>
+                                  </w:pPr>
+                                  <w:r>
+                                    <w:rPr>
+                                      <w:rFonts w:ascii="Times New Roman" w:hAnsi="Times New Roman" w:cs="Times New Roman"/>
+                                      <w:i/>
+                                      <w:iCs/>
+                                      <w:sz w:val="24"/>
+                                      <w:szCs w:val="24"/>
+                                    </w:rPr>
+                                    <w:t>W</w:t>
+                                  </w:r>
+                                  <w:r>
+                                    <w:rPr>
+                                      <w:rFonts w:ascii="Times New Roman" w:hAnsi="Times New Roman" w:cs="Times New Roman"/>
+                                      <w:i/>
+                                      <w:iCs/>
+                                      <w:sz w:val="24"/>
+                                      <w:szCs w:val="24"/>
+                                    </w:rPr>
+                                    <w:t>here</w:t>
+                                  </w:r>
+                                  <w:r>
+                                    <w:rPr>
+                                      <w:rFonts w:ascii="Times New Roman" w:hAnsi="Times New Roman" w:cs="Times New Roman"/>
+                                      <w:i/>
+                                      <w:iCs/>
+                                      <w:sz w:val="24"/>
+                                      <w:szCs w:val="24"/>
+                                    </w:rPr>
+                                    <w:t>,</w:t>
+                                  </w:r>
+                                  <w:r>
+                                    <w:rPr>
+                                      <w:rFonts w:ascii="Times New Roman" w:hAnsi="Times New Roman" w:cs="Times New Roman"/>
+                                      <w:i/>
+                                      <w:iCs/>
+                                      <w:sz w:val="24"/>
+                                      <w:szCs w:val="24"/>
+                                    </w:rPr>
+                                    <w:t xml:space="preserve"> * denotes matrix multiplication</w:t>
+                                  </w:r>
+                                  <w:r>
+                                    <w:rPr>
+                                      <w:rFonts w:ascii="Times New Roman" w:hAnsi="Times New Roman" w:cs="Times New Roman"/>
+                                      <w:i/>
+                                      <w:iCs/>
+                                      <w:sz w:val="24"/>
+                                      <w:szCs w:val="24"/>
+                                    </w:rPr>
+                                    <w:t>.</w:t>
+                                  </w:r>
+                                </w:p>
+                                <w:p>
+                                  <w:pPr>
+                                    <w:rPr>
+                                      <w:rFonts w:ascii="Times New Roman" w:hAnsi="Times New Roman" w:cs="Times New Roman"/>
+                                      <w:b/>
+                                      <w:bCs/>
+                                      <w:sz w:val="24"/>
+                                      <w:szCs w:val="24"/>
+                                    </w:rPr>
+                                  </w:pPr>
+                                </w:p>
+                              </w:txbxContent>
+                            </wps:txbx>
+                            <wps:bodyPr rot="0" vert="horz" wrap="square" lIns="91440" tIns="45720" rIns="91440" bIns="45720" anchor="t" anchorCtr="0">
+                              <a:noAutofit/>
+                            </wps:bodyPr>
+                          </wps:wsp>
+                        </a:graphicData>
+                      </a:graphic>
+                      <wp14:sizeRelH relativeFrom="margin">
+                        <wp14:pctWidth>0</wp14:pctWidth>
+                      </wp14:sizeRelH>
+                      <wp14:sizeRelV relativeFrom="margin">
+                        <wp14:pctHeight>0</wp14:pctHeight>
+                      </wp14:sizeRelV>
+                    </wp:anchor>
+                  </w:drawing>
+                </mc:Choice>
+                <mc:Fallback>
+                  <w:pict>
+                    <v:shape w14:anchorId="3D4A7A43" id="_x0000_s1060" type="#_x0000_t202" style="position:absolute;left:0;text-align:left;margin-left:33.65pt;margin-top:54.4pt;width:399.2pt;height:152pt;z-index:251765760;visibility:visible;mso-wrap-style:square;mso-width-percent:0;mso-height-percent:0;mso-wrap-distance-left:9pt;mso-wrap-distance-top:3.6pt;mso-wrap-distance-right:9pt;mso-wrap-distance-bottom:3.6pt;mso-position-horizontal:absolute;mso-position-horizontal-relative:text;mso-position-vertical:absolute;mso-position-vertical-relative:text;mso-width-percent:0;mso-height-percent:0;mso-width-relative:margin;mso-height-relative:margin;v-text-anchor:top" o:gfxdata="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">
+                      <v:textbox>
+                        <w:txbxContent>
+                          <w:p>
+                            <w:pPr>
+                              <w:jc w:val="both"/>
+                              <w:rPr>
+                                <w:rFonts w:ascii="Times New Roman" w:hAnsi="Times New Roman" w:cs="Times New Roman"/>
+                                <w:b/>
+                                <w:bCs/>
+                                <w:sz w:val="24"/>
+                                <w:szCs w:val="24"/>
+                              </w:rPr>
+                            </w:pPr>
+                            <w:r>
+                              <w:rPr>
+                                <w:rFonts w:ascii="Times New Roman" w:hAnsi="Times New Roman" w:cs="Times New Roman"/>
+                                <w:b/>
+                                <w:bCs/>
+                                <w:sz w:val="24"/>
+                                <w:szCs w:val="24"/>
+                              </w:rPr>
+                              <w:t>NOTE</w:t>
+                            </w:r>
+                          </w:p>
+                          <w:p>
+                            <w:pPr>
+                              <w:jc w:val="both"/>
+                              <w:rPr>
+                                <w:rFonts w:ascii="Times New Roman" w:hAnsi="Times New Roman" w:cs="Times New Roman"/>
+                                <w:b/>
+                                <w:bCs/>
+                                <w:sz w:val="24"/>
+                                <w:szCs w:val="24"/>
+                              </w:rPr>
+                            </w:pPr>
+                            <w:r>
+                              <w:rPr>
+                                <w:rFonts w:ascii="Times New Roman" w:hAnsi="Times New Roman" w:cs="Times New Roman"/>
+                                <w:b/>
+                                <w:bCs/>
+                                <w:sz w:val="24"/>
+                                <w:szCs w:val="24"/>
+                              </w:rPr>
+                              <w:t xml:space="preserve">Calculate Gram Matrix: </w:t>
+                            </w:r>
+                          </w:p>
+                          <w:p>
+                            <w:pPr>
+                              <w:jc w:val="both"/>
+                              <w:rPr>
+                                <w:rFonts w:ascii="Times New Roman" w:hAnsi="Times New Roman" w:cs="Times New Roman"/>
+                                <w:sz w:val="24"/>
+                                <w:szCs w:val="24"/>
+                              </w:rPr>
+                            </w:pPr>
+                            <w:r>
+                              <w:rPr>
+                                <w:rFonts w:ascii="Times New Roman" w:hAnsi="Times New Roman" w:cs="Times New Roman"/>
+                                <w:sz w:val="24"/>
+                                <w:szCs w:val="24"/>
+                              </w:rPr>
+                              <w:t>Given a feature map F of size C x H x W, where C is the number of channels and H, W are the height and width of the feature map respectively, the Gram matrix G of F is a C x C matrix defined as:</w:t>
+                            </w:r>
+                          </w:p>
+                          <w:p>
+                            <w:pPr>
+                              <w:jc w:val="both"/>
+                              <w:rPr>
+                                <w:rFonts w:ascii="Times New Roman" w:hAnsi="Times New Roman" w:cs="Times New Roman"/>
+                                <w:sz w:val="24"/>
+                                <w:szCs w:val="24"/>
+                              </w:rPr>
+                            </w:pPr>
+                            <w:r>
+                              <w:rPr>
+                                <w:rFonts w:ascii="Times New Roman" w:hAnsi="Times New Roman" w:cs="Times New Roman"/>
+                                <w:sz w:val="24"/>
+                                <w:szCs w:val="24"/>
+                              </w:rPr>
+                              <w:t>G = F * F</w:t>
+                            </w:r>
+                            <w:r>
+                              <w:rPr>
+                                <w:rFonts w:ascii="Times New Roman" w:hAnsi="Times New Roman" w:cs="Times New Roman"/>
+                                <w:sz w:val="24"/>
+                                <w:szCs w:val="24"/>
+                                <w:vertAlign w:val="superscript"/>
+                              </w:rPr>
+                              <w:t>T</w:t>
+                            </w:r>
+                            <w:r>
+                              <w:rPr>
+                                <w:rFonts w:ascii="Times New Roman" w:hAnsi="Times New Roman" w:cs="Times New Roman"/>
+                                <w:sz w:val="24"/>
+                                <w:szCs w:val="24"/>
+                              </w:rPr>
+                              <w:t xml:space="preserve"> / (C * H * W)</w:t>
+                            </w:r>
+                          </w:p>
+                          <w:p>
+                            <w:pPr>
+                              <w:jc w:val="both"/>
+                              <w:rPr>
+                                <w:rFonts w:ascii="Times New Roman" w:hAnsi="Times New Roman" w:cs="Times New Roman"/>
+                                <w:i/>
+                                <w:iCs/>
+                                <w:sz w:val="24"/>
+                                <w:szCs w:val="24"/>
+                              </w:rPr>
+                            </w:pPr>
+                            <w:r>
+                              <w:rPr>
+                                <w:rFonts w:ascii="Times New Roman" w:hAnsi="Times New Roman" w:cs="Times New Roman"/>
+                                <w:i/>
+                                <w:iCs/>
+                                <w:sz w:val="24"/>
+                                <w:szCs w:val="24"/>
+                              </w:rPr>
+                              <w:t>W</w:t>
+                            </w:r>
+                            <w:r>
+                              <w:rPr>
+                                <w:rFonts w:ascii="Times New Roman" w:hAnsi="Times New Roman" w:cs="Times New Roman"/>
+                                <w:i/>
+                                <w:iCs/>
+                                <w:sz w:val="24"/>
+                                <w:szCs w:val="24"/>
+                              </w:rPr>
+                              <w:t>here</w:t>
+                            </w:r>
+                            <w:r>
+                              <w:rPr>
+                                <w:rFonts w:ascii="Times New Roman" w:hAnsi="Times New Roman" w:cs="Times New Roman"/>
+                                <w:i/>
+                                <w:iCs/>
+                                <w:sz w:val="24"/>
+                                <w:szCs w:val="24"/>
+                              </w:rPr>
+                              <w:t>,</w:t>
+                            </w:r>
+                            <w:r>
+                              <w:rPr>
+                                <w:rFonts w:ascii="Times New Roman" w:hAnsi="Times New Roman" w:cs="Times New Roman"/>
+                                <w:i/>
+                                <w:iCs/>
+                                <w:sz w:val="24"/>
+                                <w:szCs w:val="24"/>
+                              </w:rPr>
+                              <w:t xml:space="preserve"> * denotes matrix multiplication</w:t>
+                            </w:r>
+                            <w:r>
+                              <w:rPr>
+                                <w:rFonts w:ascii="Times New Roman" w:hAnsi="Times New Roman" w:cs="Times New Roman"/>
+                                <w:i/>
+                                <w:iCs/>
+                                <w:sz w:val="24"/>
+                                <w:szCs w:val="24"/>
+                              </w:rPr>
+                              <w:t>.</w:t>
+                            </w:r>
+                          </w:p>
+                          <w:p>
+                            <w:pPr>
+                              <w:rPr>
+                                <w:rFonts w:ascii="Times New Roman" w:hAnsi="Times New Roman" w:cs="Times New Roman"/>
+                                <w:b/>
+                                <w:bCs/>
+                                <w:sz w:val="24"/>
+                                <w:szCs w:val="24"/>
+                              </w:rPr>
+                            </w:pPr>
+                          </w:p>
+                        </w:txbxContent>
+                      </v:textbox>
+                      <w10:wrap type="square"/>
+                    </v:shape>
+                  </w:pict>
+                </mc:Fallback>
+              </mc:AlternateContent>
+            </w:r>
+            <w:r>
+              <w:rPr>
+                <w:rFonts w:ascii="Times New Roman" w:hAnsi="Times New Roman" w:cs="Times New Roman"/>
+                <w:i/>
+                <w:iCs/>
+                <w:color w:val="000000" w:themeColor="text1"/>
+                <w:sz w:val="24"/>
+                <w:szCs w:val="24"/>
+              </w:rPr>
+              <w:t xml:space="preserve">Where, </w:t>
+            </w:r>
+            <w:proofErr w:type="spellStart"/>
+            <w:r>
+              <w:rPr>
+                <w:rFonts w:ascii="Times New Roman" w:hAnsi="Times New Roman" w:cs="Times New Roman"/>
+                <w:i/>
+                <w:iCs/>
+                <w:color w:val="000000" w:themeColor="text1"/>
+                <w:sz w:val="24"/>
+                <w:szCs w:val="24"/>
+              </w:rPr>
+              <w:t>G_l_target</w:t>
+            </w:r>
+            <w:proofErr w:type="spellEnd"/>
+            <w:r>
+              <w:rPr>
+                <w:rFonts w:ascii="Times New Roman" w:hAnsi="Times New Roman" w:cs="Times New Roman"/>
+                <w:i/>
+                <w:iCs/>
+                <w:color w:val="000000" w:themeColor="text1"/>
+                <w:sz w:val="24"/>
+                <w:szCs w:val="24"/>
+              </w:rPr>
+              <w:t xml:space="preserve"> and </w:t>
+            </w:r>
+            <w:proofErr w:type="spellStart"/>
+            <w:r>
+              <w:rPr>
+                <w:rFonts w:ascii="Times New Roman" w:hAnsi="Times New Roman" w:cs="Times New Roman"/>
+                <w:i/>
+                <w:iCs/>
+                <w:color w:val="000000" w:themeColor="text1"/>
+                <w:sz w:val="24"/>
+                <w:szCs w:val="24"/>
+              </w:rPr>
+              <w:t>G_l_generated</w:t>
+            </w:r>
+            <w:proofErr w:type="spellEnd"/>
+            <w:r>
+              <w:rPr>
+                <w:rFonts w:ascii="Times New Roman" w:hAnsi="Times New Roman" w:cs="Times New Roman"/>
+                <w:i/>
+                <w:iCs/>
+                <w:color w:val="000000" w:themeColor="text1"/>
+                <w:sz w:val="24"/>
+                <w:szCs w:val="24"/>
+              </w:rPr>
+              <w:t xml:space="preserve"> are the Gram matrices of the feature maps of the selected layer for the style image and the generated image, respectively, and </w:t>
+            </w:r>
+            <w:proofErr w:type="spellStart"/>
+            <w:r>
+              <w:rPr>
+                <w:rFonts w:ascii="Times New Roman" w:hAnsi="Times New Roman" w:cs="Times New Roman"/>
+                <w:i/>
+                <w:iCs/>
+                <w:color w:val="000000" w:themeColor="text1"/>
+                <w:sz w:val="24"/>
+                <w:szCs w:val="24"/>
+              </w:rPr>
+              <w:t>w_l</w:t>
+            </w:r>
+            <w:proofErr w:type="spellEnd"/>
+            <w:r>
+              <w:rPr>
+                <w:rFonts w:ascii="Times New Roman" w:hAnsi="Times New Roman" w:cs="Times New Roman"/>
+                <w:i/>
+                <w:iCs/>
+                <w:color w:val="000000" w:themeColor="text1"/>
+                <w:sz w:val="24"/>
+                <w:szCs w:val="24"/>
+              </w:rPr>
+              <w:t xml:space="preserve"> is a weighting factor for the corresponding layer.</w:t>
+            </w:r>
+          </w:p>
+          <w:p>
+            <w:pPr>
+              <w:pStyle w:val="ListParagraph"/>
+              <w:spacing w:line="240" w:lineRule="auto"/>
+              <w:jc w:val="both"/>
+              <w:rPr>
+                <w:rFonts w:ascii="Times New Roman" w:hAnsi="Times New Roman" w:cs="Times New Roman"/>
+                <w:i/>
+                <w:iCs/>
+                <w:color w:val="000000" w:themeColor="text1"/>
+                <w:sz w:val="24"/>
+                <w:szCs w:val="24"/>
+              </w:rPr>
+            </w:pPr>
+          </w:p>
+          <w:p>
+            <w:pPr>
+              <w:pStyle w:val="ListParagraph"/>
+              <w:numPr>
+                <w:ilvl w:val="0"/>
+                <w:numId w:val="16"/>
+              </w:numPr>
+              <w:jc w:val="both"/>
+              <w:rPr>
+                <w:rFonts w:ascii="Times New Roman" w:hAnsi="Times New Roman" w:cs="Times New Roman"/>
+                <w:color w:val="000000" w:themeColor="text1"/>
+                <w:sz w:val="24"/>
+                <w:szCs w:val="24"/>
+              </w:rPr>
+            </w:pPr>
+            <w:r>
+              <w:rPr>
+                <w:rFonts w:ascii="Times New Roman" w:hAnsi="Times New Roman" w:cs="Times New Roman"/>
+                <w:b/>
+                <w:bCs/>
+                <w:color w:val="000000" w:themeColor="text1"/>
+                <w:sz w:val="24"/>
+                <w:szCs w:val="24"/>
+              </w:rPr>
+              <w:t>Calculate Total Loss</w:t>
+            </w:r>
+            <w:r>
+              <w:rPr>
+                <w:rFonts w:ascii="Times New Roman" w:hAnsi="Times New Roman" w:cs="Times New Roman"/>
+                <w:color w:val="000000" w:themeColor="text1"/>
+                <w:sz w:val="24"/>
+                <w:szCs w:val="24"/>
+              </w:rPr>
+              <w:t xml:space="preserve">: </w:t>
+            </w:r>
+            <w:r>
+              <w:rPr>
+                <w:rFonts w:ascii="Times New Roman" w:hAnsi="Times New Roman" w:cs="Times New Roman"/>
+                <w:color w:val="000000" w:themeColor="text1"/>
+                <w:sz w:val="24"/>
+                <w:szCs w:val="24"/>
+              </w:rPr>
+              <w:t>Combine the content loss and the style loss to obtain the total loss.</w:t>
+            </w:r>
+          </w:p>
+          <w:p>
+            <w:pPr>
+              <w:pStyle w:val="ListParagraph"/>
+              <w:jc w:val="both"/>
+              <w:rPr>
+                <w:rFonts w:ascii="Times New Roman" w:hAnsi="Times New Roman" w:cs="Times New Roman"/>
+                <w:b/>
+                <w:bCs/>
+                <w:color w:val="000000" w:themeColor="text1"/>
+                <w:sz w:val="24"/>
+                <w:szCs w:val="24"/>
+              </w:rPr>
+            </w:pPr>
+          </w:p>
+          <w:p>
+            <w:pPr>
+              <w:pStyle w:val="ListParagraph"/>
+              <w:jc w:val="both"/>
+              <w:rPr>
+                <w:rFonts w:ascii="Times New Roman" w:hAnsi="Times New Roman" w:cs="Times New Roman"/>
+                <w:b/>
+                <w:bCs/>
+                <w:color w:val="000000" w:themeColor="text1"/>
+                <w:sz w:val="24"/>
+                <w:szCs w:val="24"/>
+              </w:rPr>
+            </w:pPr>
+            <w:r>
+              <w:rPr>
+                <w:rFonts w:ascii="Times New Roman" w:hAnsi="Times New Roman" w:cs="Times New Roman"/>
+                <w:b/>
+                <w:bCs/>
+                <w:color w:val="000000" w:themeColor="text1"/>
+                <w:sz w:val="24"/>
+                <w:szCs w:val="24"/>
+              </w:rPr>
+              <w:t>Formula</w:t>
+            </w:r>
+          </w:p>
+          <w:p>
+            <w:pPr>
+              <w:pStyle w:val="ListParagraph"/>
+              <w:spacing w:line="240" w:lineRule="auto"/>
+              <w:jc w:val="both"/>
+              <w:rPr>
+                <w:rFonts w:ascii="Times New Roman" w:hAnsi="Times New Roman" w:cs="Times New Roman"/>
+                <w:color w:val="000000" w:themeColor="text1"/>
+                <w:sz w:val="24"/>
+                <w:szCs w:val="24"/>
+              </w:rPr>
+            </w:pPr>
+            <w:proofErr w:type="spellStart"/>
+            <w:r>
+              <w:rPr>
+                <w:rFonts w:ascii="Times New Roman" w:hAnsi="Times New Roman" w:cs="Times New Roman"/>
+                <w:color w:val="000000" w:themeColor="text1"/>
+                <w:sz w:val="24"/>
+                <w:szCs w:val="24"/>
+              </w:rPr>
+              <w:t>TotalLoss</w:t>
+            </w:r>
+            <w:proofErr w:type="spellEnd"/>
+            <w:r>
+              <w:rPr>
+                <w:rFonts w:ascii="Times New Roman" w:hAnsi="Times New Roman" w:cs="Times New Roman"/>
+                <w:color w:val="000000" w:themeColor="text1"/>
+                <w:sz w:val="24"/>
+                <w:szCs w:val="24"/>
+              </w:rPr>
+              <w:t xml:space="preserve"> = </w:t>
+            </w:r>
+            <w:r>
+              <w:rPr>
+                <w:rFonts w:ascii="Times New Roman" w:hAnsi="Times New Roman" w:cs="Times New Roman"/>
+                <w:color w:val="000000" w:themeColor="text1"/>
+                <w:sz w:val="24"/>
+                <w:szCs w:val="24"/>
+              </w:rPr>
+              <w:t>α</w:t>
+            </w:r>
+            <w:r>
+              <w:rPr>
+                <w:rFonts w:ascii="Times New Roman" w:hAnsi="Times New Roman" w:cs="Times New Roman"/>
+                <w:color w:val="000000" w:themeColor="text1"/>
+                <w:sz w:val="24"/>
+                <w:szCs w:val="24"/>
+              </w:rPr>
+              <w:t xml:space="preserve"> * </w:t>
+            </w:r>
+            <w:proofErr w:type="spellStart"/>
+            <w:r>
+              <w:rPr>
+                <w:rFonts w:ascii="Times New Roman" w:hAnsi="Times New Roman" w:cs="Times New Roman"/>
+                <w:color w:val="000000" w:themeColor="text1"/>
+                <w:sz w:val="24"/>
+                <w:szCs w:val="24"/>
+              </w:rPr>
+              <w:t>ContentLoss</w:t>
+            </w:r>
+            <w:proofErr w:type="spellEnd"/>
+            <w:r>
+              <w:rPr>
+                <w:rFonts w:ascii="Times New Roman" w:hAnsi="Times New Roman" w:cs="Times New Roman"/>
+                <w:color w:val="000000" w:themeColor="text1"/>
+                <w:sz w:val="24"/>
+                <w:szCs w:val="24"/>
+              </w:rPr>
+              <w:t xml:space="preserve"> + </w:t>
+            </w:r>
+            <w:r>
+              <w:rPr>
+                <w:rFonts w:ascii="Times New Roman" w:hAnsi="Times New Roman" w:cs="Times New Roman"/>
+                <w:color w:val="000000" w:themeColor="text1"/>
+                <w:sz w:val="24"/>
+                <w:szCs w:val="24"/>
+              </w:rPr>
+              <w:t>β</w:t>
+            </w:r>
+            <w:r>
+              <w:rPr>
+                <w:rFonts w:ascii="Times New Roman" w:hAnsi="Times New Roman" w:cs="Times New Roman"/>
+                <w:color w:val="000000" w:themeColor="text1"/>
+                <w:sz w:val="24"/>
+                <w:szCs w:val="24"/>
+              </w:rPr>
+              <w:t xml:space="preserve"> * </w:t>
+            </w:r>
+            <w:proofErr w:type="spellStart"/>
+            <w:r>
+              <w:rPr>
+                <w:rFonts w:ascii="Times New Roman" w:hAnsi="Times New Roman" w:cs="Times New Roman"/>
+                <w:color w:val="000000" w:themeColor="text1"/>
+                <w:sz w:val="24"/>
+                <w:szCs w:val="24"/>
+              </w:rPr>
+              <w:t>StyleLoss</w:t>
+            </w:r>
+            <w:proofErr w:type="spellEnd"/>
+            <w:r>
+              <w:rPr>
+                <w:rFonts w:ascii="Times New Roman" w:hAnsi="Times New Roman" w:cs="Times New Roman"/>
+                <w:color w:val="000000" w:themeColor="text1"/>
+                <w:sz w:val="24"/>
+                <w:szCs w:val="24"/>
+              </w:rPr>
+              <w:t xml:space="preserve"> </w:t>
+            </w:r>
+          </w:p>
+          <w:p>
+            <w:pPr>
+              <w:pStyle w:val="ListParagraph"/>
+              <w:spacing w:line="240" w:lineRule="auto"/>
+              <w:jc w:val="both"/>
+              <w:rPr>
+                <w:rFonts w:ascii="Times New Roman" w:hAnsi="Times New Roman" w:cs="Times New Roman"/>
+                <w:color w:val="000000" w:themeColor="text1"/>
+                <w:sz w:val="24"/>
+                <w:szCs w:val="24"/>
+              </w:rPr>
+            </w:pPr>
+          </w:p>
+          <w:p>
+            <w:pPr>
+              <w:pStyle w:val="ListParagraph"/>
+              <w:spacing w:line="240" w:lineRule="auto"/>
+              <w:jc w:val="both"/>
+              <w:rPr>
+                <w:rFonts w:ascii="Times New Roman" w:hAnsi="Times New Roman" w:cs="Times New Roman"/>
+                <w:i/>
+                <w:iCs/>
+                <w:color w:val="000000" w:themeColor="text1"/>
+                <w:sz w:val="24"/>
+                <w:szCs w:val="24"/>
+              </w:rPr>
+            </w:pPr>
+            <w:r>
+              <w:rPr>
+                <w:rFonts w:ascii="Times New Roman" w:hAnsi="Times New Roman" w:cs="Times New Roman"/>
+                <w:i/>
+                <w:iCs/>
+                <w:color w:val="000000" w:themeColor="text1"/>
+                <w:sz w:val="24"/>
+                <w:szCs w:val="24"/>
+              </w:rPr>
+              <w:t>W</w:t>
+            </w:r>
+            <w:r>
+              <w:rPr>
+                <w:rFonts w:ascii="Times New Roman" w:hAnsi="Times New Roman" w:cs="Times New Roman"/>
+                <w:i/>
+                <w:iCs/>
+                <w:color w:val="000000" w:themeColor="text1"/>
+                <w:sz w:val="24"/>
+                <w:szCs w:val="24"/>
+              </w:rPr>
+              <w:t>here</w:t>
+            </w:r>
+            <w:r>
+              <w:rPr>
+                <w:rFonts w:ascii="Times New Roman" w:hAnsi="Times New Roman" w:cs="Times New Roman"/>
+                <w:i/>
+                <w:iCs/>
+                <w:color w:val="000000" w:themeColor="text1"/>
+                <w:sz w:val="24"/>
+                <w:szCs w:val="24"/>
+              </w:rPr>
+              <w:t>,</w:t>
+            </w:r>
+            <w:r>
+              <w:rPr>
+                <w:rFonts w:ascii="Times New Roman" w:hAnsi="Times New Roman" w:cs="Times New Roman"/>
+                <w:i/>
+                <w:iCs/>
+                <w:color w:val="000000" w:themeColor="text1"/>
+                <w:sz w:val="24"/>
+                <w:szCs w:val="24"/>
+              </w:rPr>
+              <w:t xml:space="preserve"> </w:t>
+            </w:r>
+            <w:r>
+              <w:rPr>
+                <w:rFonts w:ascii="Times New Roman" w:hAnsi="Times New Roman" w:cs="Times New Roman"/>
+                <w:color w:val="000000" w:themeColor="text1"/>
+                <w:sz w:val="24"/>
+                <w:szCs w:val="24"/>
+              </w:rPr>
+              <w:t>α (</w:t>
+            </w:r>
+            <w:r>
+              <w:rPr>
+                <w:rFonts w:ascii="Times New Roman" w:hAnsi="Times New Roman" w:cs="Times New Roman"/>
+                <w:i/>
+                <w:iCs/>
+                <w:color w:val="000000" w:themeColor="text1"/>
+                <w:sz w:val="24"/>
+                <w:szCs w:val="24"/>
+              </w:rPr>
+              <w:t>alpha</w:t>
+            </w:r>
+            <w:r>
+              <w:rPr>
+                <w:rFonts w:ascii="Times New Roman" w:hAnsi="Times New Roman" w:cs="Times New Roman"/>
+                <w:i/>
+                <w:iCs/>
+                <w:color w:val="000000" w:themeColor="text1"/>
+                <w:sz w:val="24"/>
+                <w:szCs w:val="24"/>
+              </w:rPr>
+              <w:t>)</w:t>
+            </w:r>
+            <w:r>
+              <w:rPr>
+                <w:rFonts w:ascii="Times New Roman" w:hAnsi="Times New Roman" w:cs="Times New Roman"/>
+                <w:i/>
+                <w:iCs/>
+                <w:color w:val="000000" w:themeColor="text1"/>
+                <w:sz w:val="24"/>
+                <w:szCs w:val="24"/>
+              </w:rPr>
+              <w:t xml:space="preserve"> and </w:t>
+            </w:r>
+            <w:r>
+              <w:rPr>
+                <w:rFonts w:ascii="Times New Roman" w:hAnsi="Times New Roman" w:cs="Times New Roman"/>
+                <w:color w:val="000000" w:themeColor="text1"/>
+                <w:sz w:val="24"/>
+                <w:szCs w:val="24"/>
+              </w:rPr>
+              <w:t>β (</w:t>
+            </w:r>
+            <w:r>
+              <w:rPr>
+                <w:rFonts w:ascii="Times New Roman" w:hAnsi="Times New Roman" w:cs="Times New Roman"/>
+                <w:i/>
+                <w:iCs/>
+                <w:color w:val="000000" w:themeColor="text1"/>
+                <w:sz w:val="24"/>
+                <w:szCs w:val="24"/>
+              </w:rPr>
+              <w:t>beta</w:t>
+            </w:r>
+            <w:r>
+              <w:rPr>
+                <w:rFonts w:ascii="Times New Roman" w:hAnsi="Times New Roman" w:cs="Times New Roman"/>
+                <w:i/>
+                <w:iCs/>
+                <w:color w:val="000000" w:themeColor="text1"/>
+                <w:sz w:val="24"/>
+                <w:szCs w:val="24"/>
+              </w:rPr>
+              <w:t>)</w:t>
+            </w:r>
+            <w:r>
+              <w:rPr>
+                <w:rFonts w:ascii="Times New Roman" w:hAnsi="Times New Roman" w:cs="Times New Roman"/>
+                <w:i/>
+                <w:iCs/>
+                <w:color w:val="000000" w:themeColor="text1"/>
+                <w:sz w:val="24"/>
+                <w:szCs w:val="24"/>
+              </w:rPr>
+              <w:t xml:space="preserve"> are weighting factors for the content and style loss, respectively.</w:t>
+            </w:r>
+          </w:p>
+          <w:p>
+            <w:pPr>
+              <w:pStyle w:val="ListParagraph"/>
+              <w:spacing w:line="240" w:lineRule="auto"/>
+              <w:jc w:val="both"/>
+              <w:rPr>
+                <w:rFonts w:ascii="Times New Roman" w:hAnsi="Times New Roman" w:cs="Times New Roman"/>
+                <w:i/>
+                <w:iCs/>
+                <w:color w:val="000000" w:themeColor="text1"/>
+                <w:sz w:val="24"/>
+                <w:szCs w:val="24"/>
+              </w:rPr>
+            </w:pPr>
+          </w:p>
+          <w:p>
+            <w:pPr>
+              <w:pStyle w:val="ListParagraph"/>
+              <w:spacing w:line="240" w:lineRule="auto"/>
+              <w:jc w:val="both"/>
+              <w:rPr>
+                <w:rFonts w:ascii="Times New Roman" w:hAnsi="Times New Roman" w:cs="Times New Roman"/>
+                <w:i/>
+                <w:iCs/>
+                <w:color w:val="000000" w:themeColor="text1"/>
+                <w:sz w:val="24"/>
+                <w:szCs w:val="24"/>
+              </w:rPr>
+            </w:pPr>
+          </w:p>
+          <w:p>
+            <w:pPr>
+              <w:pStyle w:val="ListParagraph"/>
+              <w:spacing w:line="240" w:lineRule="auto"/>
+              <w:jc w:val="both"/>
+              <w:rPr>
+                <w:rFonts w:ascii="Times New Roman" w:hAnsi="Times New Roman" w:cs="Times New Roman"/>
+                <w:color w:val="000000" w:themeColor="text1"/>
+                <w:sz w:val="24"/>
+                <w:szCs w:val="24"/>
+              </w:rPr>
+            </w:pPr>
+          </w:p>
+          <w:p>
+            <w:pPr>
+              <w:pStyle w:val="ListParagraph"/>
+              <w:numPr>
+                <w:ilvl w:val="0"/>
+                <w:numId w:val="16"/>
+              </w:numPr>
+              <w:jc w:val="both"/>
+              <w:rPr>
+                <w:rFonts w:ascii="Times New Roman" w:hAnsi="Times New Roman" w:cs="Times New Roman"/>
+                <w:b/>
+                <w:bCs/>
+                <w:color w:val="000000" w:themeColor="text1"/>
+                <w:sz w:val="24"/>
+                <w:szCs w:val="24"/>
+              </w:rPr>
+            </w:pPr>
+            <w:r>
+              <w:rPr>
+                <w:rFonts w:ascii="Times New Roman" w:hAnsi="Times New Roman" w:cs="Times New Roman"/>
+                <w:b/>
+                <w:bCs/>
+                <w:color w:val="000000" w:themeColor="text1"/>
+                <w:sz w:val="24"/>
+                <w:szCs w:val="24"/>
+              </w:rPr>
+              <w:t>Compute Gradients:</w:t>
+            </w:r>
+            <w:r>
+              <w:rPr>
+                <w:rFonts w:ascii="Times New Roman" w:hAnsi="Times New Roman" w:cs="Times New Roman"/>
+                <w:b/>
+                <w:bCs/>
+                <w:color w:val="000000" w:themeColor="text1"/>
+                <w:sz w:val="24"/>
+                <w:szCs w:val="24"/>
+              </w:rPr>
+              <w:t xml:space="preserve"> </w:t>
+            </w:r>
+            <w:r>
+              <w:rPr>
+                <w:rFonts w:ascii="Times New Roman" w:hAnsi="Times New Roman" w:cs="Times New Roman"/>
+                <w:color w:val="000000" w:themeColor="text1"/>
+                <w:sz w:val="24"/>
+                <w:szCs w:val="24"/>
+              </w:rPr>
+              <w:t>Compute the gradients of the total loss with respect to the pixel values of the generated image.</w:t>
+            </w:r>
+          </w:p>
+          <w:p>
+            <w:pPr>
+              <w:pStyle w:val="ListParagraph"/>
+              <w:jc w:val="both"/>
+              <w:rPr>
+                <w:rFonts w:ascii="Times New Roman" w:hAnsi="Times New Roman" w:cs="Times New Roman"/>
+                <w:b/>
+                <w:bCs/>
+                <w:color w:val="000000" w:themeColor="text1"/>
+                <w:sz w:val="24"/>
+                <w:szCs w:val="24"/>
+              </w:rPr>
+            </w:pPr>
+          </w:p>
+          <w:p>
+            <w:pPr>
+              <w:pStyle w:val="ListParagraph"/>
+              <w:jc w:val="both"/>
+              <w:rPr>
+                <w:rFonts w:ascii="Times New Roman" w:hAnsi="Times New Roman" w:cs="Times New Roman"/>
+                <w:b/>
+                <w:bCs/>
+                <w:color w:val="000000" w:themeColor="text1"/>
+                <w:sz w:val="24"/>
+                <w:szCs w:val="24"/>
+              </w:rPr>
+            </w:pPr>
+            <w:r>
+              <w:rPr>
+                <w:rFonts w:ascii="Times New Roman" w:hAnsi="Times New Roman" w:cs="Times New Roman"/>
+                <w:b/>
+                <w:bCs/>
+                <w:color w:val="000000" w:themeColor="text1"/>
+                <w:sz w:val="24"/>
+                <w:szCs w:val="24"/>
+              </w:rPr>
+              <w:t>Formula</w:t>
+            </w:r>
+          </w:p>
+          <w:p>
+            <w:pPr>
+              <w:pStyle w:val="ListParagraph"/>
+              <w:jc w:val="both"/>
+              <w:rPr>
+                <w:rFonts w:ascii="Times New Roman" w:hAnsi="Times New Roman" w:cs="Times New Roman"/>
+                <w:color w:val="000000" w:themeColor="text1"/>
+                <w:sz w:val="24"/>
+                <w:szCs w:val="24"/>
+              </w:rPr>
+            </w:pPr>
+            <w:r>
+              <w:rPr>
+                <w:rFonts w:ascii="Times New Roman" w:hAnsi="Times New Roman" w:cs="Times New Roman"/>
+                <w:color w:val="000000" w:themeColor="text1"/>
+                <w:sz w:val="24"/>
+                <w:szCs w:val="24"/>
+              </w:rPr>
+              <w:t>Gradients = d(</w:t>
+            </w:r>
+            <w:proofErr w:type="spellStart"/>
+            <w:r>
+              <w:rPr>
+                <w:rFonts w:ascii="Times New Roman" w:hAnsi="Times New Roman" w:cs="Times New Roman"/>
+                <w:color w:val="000000" w:themeColor="text1"/>
+                <w:sz w:val="24"/>
+                <w:szCs w:val="24"/>
+              </w:rPr>
+              <w:t>TotalLoss</w:t>
+            </w:r>
+            <w:proofErr w:type="spellEnd"/>
+            <w:r>
+              <w:rPr>
+                <w:rFonts w:ascii="Times New Roman" w:hAnsi="Times New Roman" w:cs="Times New Roman"/>
+                <w:color w:val="000000" w:themeColor="text1"/>
+                <w:sz w:val="24"/>
+                <w:szCs w:val="24"/>
+              </w:rPr>
+              <w:t>) / d(</w:t>
+            </w:r>
+            <w:proofErr w:type="spellStart"/>
+            <w:r>
+              <w:rPr>
+                <w:rFonts w:ascii="Times New Roman" w:hAnsi="Times New Roman" w:cs="Times New Roman"/>
+                <w:color w:val="000000" w:themeColor="text1"/>
+                <w:sz w:val="24"/>
+                <w:szCs w:val="24"/>
+              </w:rPr>
+              <w:t>GeneratedImage</w:t>
+            </w:r>
+            <w:proofErr w:type="spellEnd"/>
+            <w:r>
+              <w:rPr>
+                <w:rFonts w:ascii="Times New Roman" w:hAnsi="Times New Roman" w:cs="Times New Roman"/>
+                <w:color w:val="000000" w:themeColor="text1"/>
+                <w:sz w:val="24"/>
+                <w:szCs w:val="24"/>
+              </w:rPr>
+              <w:t>)</w:t>
+            </w:r>
+          </w:p>
+          <w:p>
+            <w:pPr>
+              <w:pStyle w:val="ListParagraph"/>
+              <w:jc w:val="both"/>
+              <w:rPr>
+                <w:rFonts w:ascii="Times New Roman" w:hAnsi="Times New Roman" w:cs="Times New Roman"/>
+                <w:color w:val="000000" w:themeColor="text1"/>
+                <w:sz w:val="24"/>
+                <w:szCs w:val="24"/>
+              </w:rPr>
+            </w:pPr>
+          </w:p>
+          <w:p>
+            <w:pPr>
+              <w:pStyle w:val="ListParagraph"/>
+              <w:jc w:val="both"/>
+              <w:rPr>
+                <w:rFonts w:ascii="Times New Roman" w:hAnsi="Times New Roman" w:cs="Times New Roman"/>
+                <w:color w:val="000000" w:themeColor="text1"/>
+                <w:sz w:val="24"/>
+                <w:szCs w:val="24"/>
+              </w:rPr>
+            </w:pPr>
+            <w:r>
+              <w:rPr>
+                <w:rFonts w:ascii="Times New Roman" w:hAnsi="Times New Roman" w:cs="Times New Roman"/>
+                <w:color w:val="000000" w:themeColor="text1"/>
+                <w:sz w:val="24"/>
+                <w:szCs w:val="24"/>
+              </w:rPr>
+              <w:t>Where</w:t>
+            </w:r>
+            <w:r>
+              <w:rPr>
+                <w:rFonts w:ascii="Times New Roman" w:hAnsi="Times New Roman" w:cs="Times New Roman"/>
+                <w:color w:val="000000" w:themeColor="text1"/>
+                <w:sz w:val="24"/>
+                <w:szCs w:val="24"/>
+              </w:rPr>
+              <w:t>,</w:t>
+            </w:r>
+            <w:r>
+              <w:rPr>
+                <w:rFonts w:ascii="Times New Roman" w:hAnsi="Times New Roman" w:cs="Times New Roman"/>
+                <w:color w:val="000000" w:themeColor="text1"/>
+                <w:sz w:val="24"/>
+                <w:szCs w:val="24"/>
+              </w:rPr>
+              <w:t xml:space="preserve"> </w:t>
+            </w:r>
+            <w:proofErr w:type="spellStart"/>
+            <w:r>
+              <w:rPr>
+                <w:rFonts w:ascii="Times New Roman" w:hAnsi="Times New Roman" w:cs="Times New Roman"/>
+                <w:color w:val="000000" w:themeColor="text1"/>
+                <w:sz w:val="24"/>
+                <w:szCs w:val="24"/>
+              </w:rPr>
+              <w:t>GeneratedImage</w:t>
+            </w:r>
+            <w:proofErr w:type="spellEnd"/>
+            <w:r>
+              <w:rPr>
+                <w:rFonts w:ascii="Times New Roman" w:hAnsi="Times New Roman" w:cs="Times New Roman"/>
+                <w:color w:val="000000" w:themeColor="text1"/>
+                <w:sz w:val="24"/>
+                <w:szCs w:val="24"/>
+              </w:rPr>
+              <w:t xml:space="preserve"> is the image being generated and</w:t>
+            </w:r>
+            <w:r>
+              <w:rPr>
+                <w:rFonts w:ascii="Times New Roman" w:hAnsi="Times New Roman" w:cs="Times New Roman"/>
+                <w:color w:val="000000" w:themeColor="text1"/>
+                <w:sz w:val="24"/>
+                <w:szCs w:val="24"/>
+              </w:rPr>
+              <w:t xml:space="preserve"> the differentiation of </w:t>
+            </w:r>
+            <w:proofErr w:type="spellStart"/>
+            <w:r>
+              <w:rPr>
+                <w:rFonts w:ascii="Times New Roman" w:hAnsi="Times New Roman" w:cs="Times New Roman"/>
+                <w:color w:val="000000" w:themeColor="text1"/>
+                <w:sz w:val="24"/>
+                <w:szCs w:val="24"/>
+              </w:rPr>
+              <w:t>TotalLoss</w:t>
+            </w:r>
+            <w:proofErr w:type="spellEnd"/>
+            <w:r>
+              <w:rPr>
+                <w:rFonts w:ascii="Times New Roman" w:hAnsi="Times New Roman" w:cs="Times New Roman"/>
+                <w:color w:val="000000" w:themeColor="text1"/>
+                <w:sz w:val="24"/>
+                <w:szCs w:val="24"/>
+              </w:rPr>
+              <w:t xml:space="preserve"> with respect to </w:t>
+            </w:r>
+            <w:proofErr w:type="spellStart"/>
+            <w:r>
+              <w:rPr>
+                <w:rFonts w:ascii="Times New Roman" w:hAnsi="Times New Roman" w:cs="Times New Roman"/>
+                <w:color w:val="000000" w:themeColor="text1"/>
+                <w:sz w:val="24"/>
+                <w:szCs w:val="24"/>
+              </w:rPr>
+              <w:t>GeneratedImage</w:t>
+            </w:r>
+            <w:proofErr w:type="spellEnd"/>
+            <w:r>
+              <w:rPr>
+                <w:rFonts w:ascii="Times New Roman" w:hAnsi="Times New Roman" w:cs="Times New Roman"/>
+                <w:color w:val="000000" w:themeColor="text1"/>
+                <w:sz w:val="24"/>
+                <w:szCs w:val="24"/>
+              </w:rPr>
+              <w:t xml:space="preserve"> </w:t>
+            </w:r>
+            <w:r>
+              <w:rPr>
+                <w:rFonts w:ascii="Times New Roman" w:hAnsi="Times New Roman" w:cs="Times New Roman"/>
+                <w:color w:val="000000" w:themeColor="text1"/>
+                <w:sz w:val="24"/>
+                <w:szCs w:val="24"/>
+              </w:rPr>
+              <w:t xml:space="preserve">i.e., </w:t>
+            </w:r>
+            <w:r>
+              <w:rPr>
+                <w:rFonts w:ascii="Times New Roman" w:hAnsi="Times New Roman" w:cs="Times New Roman"/>
+                <w:color w:val="000000" w:themeColor="text1"/>
+                <w:sz w:val="24"/>
+                <w:szCs w:val="24"/>
+              </w:rPr>
+              <w:t>d(</w:t>
+            </w:r>
+            <w:proofErr w:type="spellStart"/>
+            <w:r>
+              <w:rPr>
+                <w:rFonts w:ascii="Times New Roman" w:hAnsi="Times New Roman" w:cs="Times New Roman"/>
+                <w:color w:val="000000" w:themeColor="text1"/>
+                <w:sz w:val="24"/>
+                <w:szCs w:val="24"/>
+              </w:rPr>
+              <w:t>TotalLoss</w:t>
+            </w:r>
+            <w:proofErr w:type="spellEnd"/>
+            <w:r>
+              <w:rPr>
+                <w:rFonts w:ascii="Times New Roman" w:hAnsi="Times New Roman" w:cs="Times New Roman"/>
+                <w:color w:val="000000" w:themeColor="text1"/>
+                <w:sz w:val="24"/>
+                <w:szCs w:val="24"/>
+              </w:rPr>
+              <w:t>) / d(</w:t>
+            </w:r>
+            <w:proofErr w:type="spellStart"/>
+            <w:r>
+              <w:rPr>
+                <w:rFonts w:ascii="Times New Roman" w:hAnsi="Times New Roman" w:cs="Times New Roman"/>
+                <w:color w:val="000000" w:themeColor="text1"/>
+                <w:sz w:val="24"/>
+                <w:szCs w:val="24"/>
+              </w:rPr>
+              <w:t>GeneratedImage</w:t>
+            </w:r>
+            <w:proofErr w:type="spellEnd"/>
+            <w:r>
+              <w:rPr>
+                <w:rFonts w:ascii="Times New Roman" w:hAnsi="Times New Roman" w:cs="Times New Roman"/>
+                <w:color w:val="000000" w:themeColor="text1"/>
+                <w:sz w:val="24"/>
+                <w:szCs w:val="24"/>
+              </w:rPr>
+              <w:t>) is the gradient of the total loss with respect to the pixel values of the generated image.</w:t>
+            </w:r>
+          </w:p>
+          <w:p>
+            <w:pPr>
+              <w:pStyle w:val="ListParagraph"/>
+              <w:spacing w:line="240" w:lineRule="auto"/>
+              <w:jc w:val="both"/>
+              <w:rPr>
+                <w:rFonts w:ascii="Times New Roman" w:hAnsi="Times New Roman" w:cs="Times New Roman"/>
+                <w:b/>
+                <w:bCs/>
+                <w:color w:val="000000" w:themeColor="text1"/>
+                <w:sz w:val="24"/>
+                <w:szCs w:val="24"/>
+              </w:rPr>
+            </w:pPr>
+          </w:p>
+          <w:p>
+            <w:pPr>
+              <w:pStyle w:val="ListParagraph"/>
+              <w:spacing w:line="240" w:lineRule="auto"/>
+              <w:jc w:val="both"/>
+              <w:rPr>
+                <w:rFonts w:ascii="Times New Roman" w:hAnsi="Times New Roman" w:cs="Times New Roman"/>
+                <w:color w:val="000000" w:themeColor="text1"/>
+                <w:sz w:val="24"/>
+                <w:szCs w:val="24"/>
+              </w:rPr>
+            </w:pPr>
+          </w:p>
+          <w:p>
+            <w:pPr>
+              <w:pStyle w:val="ListParagraph"/>
+              <w:spacing w:line="240" w:lineRule="auto"/>
+              <w:jc w:val="both"/>
+              <w:rPr>
+                <w:rFonts w:ascii="Times New Roman" w:hAnsi="Times New Roman" w:cs="Times New Roman"/>
+                <w:color w:val="000000" w:themeColor="text1"/>
+                <w:sz w:val="24"/>
+                <w:szCs w:val="24"/>
+              </w:rPr>
+            </w:pPr>
+          </w:p>
+          <w:p>
+            <w:pPr>
+              <w:jc w:val="both"/>
+              <w:rPr>
+                <w:rFonts w:ascii="Times New Roman" w:hAnsi="Times New Roman" w:cs="Times New Roman"/>
+                <w:sz w:val="24"/>
+                <w:szCs w:val="24"/>
+              </w:rPr>
+            </w:pPr>
           </w:p>
         </w:tc>
       </w:tr>
     </w:tbl>
+    <w:p/>
+    <w:p/>
+    <w:p/>
+    <w:p/>
+    <w:p/>
+    <w:p/>
+    <w:p/>
+    <w:p/>
+    <w:p/>
+    <w:p/>
+    <w:p/>
+    <w:p/>
+    <w:p/>
+    <w:p/>
+    <w:p/>
+    <w:p/>
+    <w:p/>
+    <w:p/>
+    <w:p/>
+    <w:p/>
     <w:p/>
     <w:p/>
     <w:p/>
@@ -10180,6 +12386,97 @@
             <w:tcW w:w="9016" w:type="dxa"/>
           </w:tcPr>
           <w:p>
+            <w:r>
+              <w:rPr>
+                <w:rFonts w:ascii="Times New Roman" w:hAnsi="Times New Roman" w:cs="Times New Roman"/>
+                <w:b/>
+                <w:sz w:val="28"/>
+                <w:szCs w:val="28"/>
+              </w:rPr>
+              <w:t>5.5.</w:t>
+            </w:r>
+            <w:r>
+              <w:rPr>
+                <w:rFonts w:ascii="Times New Roman" w:hAnsi="Times New Roman" w:cs="Times New Roman"/>
+                <w:b/>
+                <w:sz w:val="28"/>
+                <w:szCs w:val="28"/>
+              </w:rPr>
+              <w:t>4</w:t>
+            </w:r>
+            <w:r>
+              <w:rPr>
+                <w:rFonts w:ascii="Times New Roman" w:hAnsi="Times New Roman" w:cs="Times New Roman"/>
+                <w:b/>
+                <w:sz w:val="28"/>
+                <w:szCs w:val="28"/>
+              </w:rPr>
+              <w:t xml:space="preserve"> PIPELINE FOR </w:t>
+            </w:r>
+            <w:r>
+              <w:rPr>
+                <w:rFonts w:ascii="Times New Roman" w:hAnsi="Times New Roman" w:cs="Times New Roman"/>
+                <w:b/>
+                <w:sz w:val="28"/>
+                <w:szCs w:val="28"/>
+              </w:rPr>
+              <w:t>PROPOSED SYSTEM</w:t>
+            </w:r>
+            <w:r>
+              <w:rPr>
+                <w:rFonts w:ascii="Times New Roman" w:hAnsi="Times New Roman" w:cs="Times New Roman"/>
+                <w:b/>
+                <w:sz w:val="28"/>
+                <w:szCs w:val="28"/>
+              </w:rPr>
+              <w:t xml:space="preserve"> (STYLEGEN APPLICATION)</w:t>
+            </w:r>
+          </w:p>
+        </w:tc>
+      </w:tr>
+      <w:tr>
+        <w:trPr>
+          <w:trHeight w:val="11963"/>
+        </w:trPr>
+        <w:tc>
+          <w:tcPr>
+            <w:tcW w:w="9016" w:type="dxa"/>
+          </w:tcPr>
+          <w:p>
+            <w:r>
+              <w:rPr>
+                <w:noProof/>
+              </w:rPr>
+              <w:object w:dxaOrig="1440" w:dyaOrig="1440" w14:anchorId="4C1CF359">
+                <v:shape id="_x0000_s1087" type="#_x0000_t75" style="position:absolute;margin-left:-.4pt;margin-top:20.5pt;width:442.95pt;height:519pt;z-index:251685888;mso-position-horizontal-relative:text;mso-position-vertical-relative:text;mso-width-relative:page;mso-height-relative:page" wrapcoords="2851 31 2631 62 2449 281 2485 624 3289 1030 3472 1030 1864 1186 1608 1249 1608 1529 841 1561 768 1592 768 14795 1170 15014 1645 15014 1645 15139 3034 15513 3472 15513 3472 19477 7346 19509 7346 19758 8333 20008 9247 20008 9247 20289 10160 20508 11257 20508 10562 20820 10307 20976 10270 21225 10343 21506 10526 21538 12171 21538 12353 21506 12426 21194 12426 20976 12207 20851 11440 20508 12682 20508 13706 20289 13669 20008 14254 20008 15606 19665 15570 19509 17031 19509 17287 19446 17214 18510 17434 18510 18786 18073 19078 17511 19078 17012 19846 17012 20869 16731 20906 2809 20723 2747 19261 2435 3655 2029 5263 2029 5592 1935 5592 1280 5409 1217 3655 1030 3838 1030 4642 624 4678 375 4459 62 4276 31 2851 31">
+                  <v:imagedata r:id="rId17" o:title=""/>
+                  <w10:wrap type="through"/>
+                </v:shape>
+                <o:OLEObject Type="Embed" ProgID="Visio.Drawing.15" ShapeID="_x0000_s1087" DrawAspect="Content" ObjectID="_1744107418" r:id="rId18"/>
+              </w:object>
+            </w:r>
+          </w:p>
+        </w:tc>
+      </w:tr>
+    </w:tbl>
+    <w:p/>
+    <w:p/>
+    <w:p/>
+    <w:tbl>
+      <w:tblPr>
+        <w:tblStyle w:val="TableGrid"/>
+        <w:tblW w:w="0" w:type="auto"/>
+        <w:tblLook w:val="04A0" w:firstRow="1" w:lastRow="0" w:firstColumn="1" w:lastColumn="0" w:noHBand="0" w:noVBand="1"/>
+      </w:tblPr>
+      <w:tblGrid>
+        <w:gridCol w:w="9016"/>
+      </w:tblGrid>
+      <w:tr>
+        <w:tc>
+          <w:tcPr>
+            <w:tcW w:w="9016" w:type="dxa"/>
+          </w:tcPr>
+          <w:p>
             <w:pPr>
               <w:rPr>
                 <w:rFonts w:ascii="Times New Roman" w:hAnsi="Times New Roman" w:cs="Times New Roman"/>
@@ -10246,9 +12543,10 @@
             <w:pPr>
               <w:rPr>
                 <w:rFonts w:ascii="Times New Roman" w:hAnsi="Times New Roman" w:cs="Times New Roman"/>
-                <w:b/>
-                <w:sz w:val="28"/>
-                <w:szCs w:val="28"/>
+                <w:i/>
+                <w:iCs/>
+                <w:sz w:val="24"/>
+                <w:szCs w:val="24"/>
               </w:rPr>
             </w:pPr>
             <w:r>
@@ -10326,6 +12624,58 @@
           </w:p>
           <w:p>
             <w:pPr>
+              <w:jc w:val="center"/>
+              <w:rPr>
+                <w:rFonts w:ascii="Times New Roman" w:hAnsi="Times New Roman" w:cs="Times New Roman"/>
+                <w:b/>
+                <w:sz w:val="28"/>
+                <w:szCs w:val="28"/>
+              </w:rPr>
+            </w:pPr>
+            <w:r>
+              <w:rPr>
+                <w:rFonts w:ascii="Times New Roman" w:hAnsi="Times New Roman" w:cs="Times New Roman"/>
+                <w:i/>
+                <w:iCs/>
+                <w:sz w:val="24"/>
+                <w:szCs w:val="24"/>
+              </w:rPr>
+              <w:t xml:space="preserve">Figure </w:t>
+            </w:r>
+            <w:r>
+              <w:rPr>
+                <w:rFonts w:ascii="Times New Roman" w:hAnsi="Times New Roman" w:cs="Times New Roman"/>
+                <w:i/>
+                <w:iCs/>
+                <w:sz w:val="24"/>
+                <w:szCs w:val="24"/>
+              </w:rPr>
+              <w:t>4</w:t>
+            </w:r>
+            <w:r>
+              <w:rPr>
+                <w:rFonts w:ascii="Times New Roman" w:hAnsi="Times New Roman" w:cs="Times New Roman"/>
+                <w:i/>
+                <w:iCs/>
+                <w:sz w:val="24"/>
+                <w:szCs w:val="24"/>
+              </w:rPr>
+              <w:t xml:space="preserve">: </w:t>
+            </w:r>
+            <w:r>
+              <w:rPr>
+                <w:rFonts w:ascii="Times New Roman" w:hAnsi="Times New Roman" w:cs="Times New Roman"/>
+                <w:i/>
+                <w:iCs/>
+                <w:sz w:val="24"/>
+                <w:szCs w:val="24"/>
+              </w:rPr>
+              <w:t>VGG-19 Neural Network Layered View</w:t>
+            </w:r>
+          </w:p>
+          <w:p>
+            <w:pPr>
+              <w:jc w:val="center"/>
               <w:rPr>
                 <w:rFonts w:ascii="Times New Roman" w:hAnsi="Times New Roman" w:cs="Times New Roman"/>
                 <w:b/>
@@ -10390,7 +12740,7 @@
               <mc:AlternateContent>
                 <mc:Choice Requires="wpg">
                   <w:drawing>
-                    <wp:anchor distT="0" distB="0" distL="114300" distR="114300" simplePos="0" relativeHeight="251702272" behindDoc="0" locked="0" layoutInCell="1" allowOverlap="1" wp14:anchorId="0AD08813" wp14:editId="3F573637">
+                    <wp:anchor distT="0" distB="0" distL="114300" distR="114300" simplePos="0" relativeHeight="251702272" behindDoc="0" locked="0" layoutInCell="1" allowOverlap="1" wp14:anchorId="0AD08813" wp14:editId="41E09D0B">
                       <wp:simplePos x="0" y="0"/>
                       <wp:positionH relativeFrom="column">
                         <wp:posOffset>893445</wp:posOffset>
@@ -10661,18 +13011,24 @@
                           </wpg:wgp>
                         </a:graphicData>
                       </a:graphic>
+                      <wp14:sizeRelH relativeFrom="margin">
+                        <wp14:pctWidth>0</wp14:pctWidth>
+                      </wp14:sizeRelH>
+                      <wp14:sizeRelV relativeFrom="margin">
+                        <wp14:pctHeight>0</wp14:pctHeight>
+                      </wp14:sizeRelV>
                     </wp:anchor>
                   </w:drawing>
                 </mc:Choice>
                 <mc:Fallback>
                   <w:pict>
-                    <v:group w14:anchorId="0AD08813" id="Group 23" o:spid="_x0000_s1060" style="position:absolute;margin-left:70.35pt;margin-top:5.7pt;width:294.75pt;height:263.05pt;z-index:251702272" coordsize="37433,33407" o:gfxdata="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">
-                      <v:group id="Group 20" o:spid="_x0000_s1061" style="position:absolute;width:37433;height:33407" coordsize="37433,33407" o:gfxdata="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">
-                        <v:group id="Group 18" o:spid="_x0000_s1062" style="position:absolute;width:37433;height:33407" coordsize="37433,33407" o:gfxdata="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">
-                          <v:shape id="Picture 13" o:spid="_x0000_s1063" type="#_x0000_t75" style="position:absolute;width:37433;height:33407;visibility:visible;mso-wrap-style:square" o:gfxdata="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">
+                    <v:group w14:anchorId="0AD08813" id="Group 23" o:spid="_x0000_s1061" style="position:absolute;margin-left:70.35pt;margin-top:5.7pt;width:294.75pt;height:263.05pt;z-index:251702272;mso-width-relative:margin;mso-height-relative:margin" coordsize="37433,33407" o:gfxdata="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">
+                      <v:group id="Group 20" o:spid="_x0000_s1062" style="position:absolute;width:37433;height:33407" coordsize="37433,33407" o:gfxdata="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">
+                        <v:group id="Group 18" o:spid="_x0000_s1063" style="position:absolute;width:37433;height:33407" coordsize="37433,33407" o:gfxdata="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">
+                          <v:shape id="Picture 13" o:spid="_x0000_s1064" type="#_x0000_t75" style="position:absolute;width:37433;height:33407;visibility:visible;mso-wrap-style:square" o:gfxdata="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">
                             <v:imagedata r:id="rId21" o:title=""/>
                           </v:shape>
-                          <v:shape id="_x0000_s1064" type="#_x0000_t202" style="position:absolute;left:20052;top:22980;width:7588;height:2476;visibility:visible;mso-wrap-style:square;v-text-anchor:top" o:gfxdata="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" filled="f" stroked="f">
+                          <v:shape id="_x0000_s1065" type="#_x0000_t202" style="position:absolute;left:20052;top:22980;width:7588;height:2476;visibility:visible;mso-wrap-style:square;v-text-anchor:top" o:gfxdata="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" filled="f" stroked="f">
                             <v:textbox>
                               <w:txbxContent>
                                 <w:p>
@@ -10697,7 +13053,7 @@
                             </v:textbox>
                           </v:shape>
                         </v:group>
-                        <v:shape id="_x0000_s1065" type="#_x0000_t202" style="position:absolute;left:20054;top:24626;width:7588;height:2476;visibility:visible;mso-wrap-style:square;v-text-anchor:top" o:gfxdata="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" filled="f" stroked="f">
+                        <v:shape id="_x0000_s1066" type="#_x0000_t202" style="position:absolute;left:20054;top:24626;width:7588;height:2476;visibility:visible;mso-wrap-style:square;v-text-anchor:top" o:gfxdata="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" filled="f" stroked="f">
                           <v:textbox>
                             <w:txbxContent>
                               <w:p>
@@ -10730,7 +13086,7 @@
                           </v:textbox>
                         </v:shape>
                       </v:group>
-                      <v:shape id="_x0000_s1066" type="#_x0000_t202" style="position:absolute;left:20465;top:26307;width:8001;height:2476;visibility:visible;mso-wrap-style:square;v-text-anchor:top" o:gfxdata="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" filled="f" stroked="f">
+                      <v:shape id="_x0000_s1067" type="#_x0000_t202" style="position:absolute;left:20465;top:26307;width:8001;height:2476;visibility:visible;mso-wrap-style:square;v-text-anchor:top" o:gfxdata="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" filled="f" stroked="f">
                         <v:textbox>
                           <w:txbxContent>
                             <w:p>
@@ -10768,10 +13124,224 @@
               </mc:AlternateContent>
             </w:r>
           </w:p>
+          <w:p>
+            <w:pPr>
+              <w:rPr>
+                <w:rFonts w:ascii="Times New Roman" w:hAnsi="Times New Roman" w:cs="Times New Roman"/>
+                <w:sz w:val="28"/>
+                <w:szCs w:val="28"/>
+              </w:rPr>
+            </w:pPr>
+          </w:p>
+          <w:p>
+            <w:pPr>
+              <w:rPr>
+                <w:rFonts w:ascii="Times New Roman" w:hAnsi="Times New Roman" w:cs="Times New Roman"/>
+                <w:sz w:val="28"/>
+                <w:szCs w:val="28"/>
+              </w:rPr>
+            </w:pPr>
+          </w:p>
+          <w:p>
+            <w:pPr>
+              <w:rPr>
+                <w:rFonts w:ascii="Times New Roman" w:hAnsi="Times New Roman" w:cs="Times New Roman"/>
+                <w:sz w:val="28"/>
+                <w:szCs w:val="28"/>
+              </w:rPr>
+            </w:pPr>
+          </w:p>
+          <w:p>
+            <w:pPr>
+              <w:rPr>
+                <w:rFonts w:ascii="Times New Roman" w:hAnsi="Times New Roman" w:cs="Times New Roman"/>
+                <w:sz w:val="28"/>
+                <w:szCs w:val="28"/>
+              </w:rPr>
+            </w:pPr>
+          </w:p>
+          <w:p>
+            <w:pPr>
+              <w:rPr>
+                <w:rFonts w:ascii="Times New Roman" w:hAnsi="Times New Roman" w:cs="Times New Roman"/>
+                <w:sz w:val="28"/>
+                <w:szCs w:val="28"/>
+              </w:rPr>
+            </w:pPr>
+          </w:p>
+          <w:p>
+            <w:pPr>
+              <w:rPr>
+                <w:rFonts w:ascii="Times New Roman" w:hAnsi="Times New Roman" w:cs="Times New Roman"/>
+                <w:sz w:val="28"/>
+                <w:szCs w:val="28"/>
+              </w:rPr>
+            </w:pPr>
+          </w:p>
+          <w:p>
+            <w:pPr>
+              <w:rPr>
+                <w:rFonts w:ascii="Times New Roman" w:hAnsi="Times New Roman" w:cs="Times New Roman"/>
+                <w:sz w:val="28"/>
+                <w:szCs w:val="28"/>
+              </w:rPr>
+            </w:pPr>
+          </w:p>
+          <w:p>
+            <w:pPr>
+              <w:rPr>
+                <w:rFonts w:ascii="Times New Roman" w:hAnsi="Times New Roman" w:cs="Times New Roman"/>
+                <w:sz w:val="28"/>
+                <w:szCs w:val="28"/>
+              </w:rPr>
+            </w:pPr>
+          </w:p>
+          <w:p>
+            <w:pPr>
+              <w:rPr>
+                <w:rFonts w:ascii="Times New Roman" w:hAnsi="Times New Roman" w:cs="Times New Roman"/>
+                <w:sz w:val="28"/>
+                <w:szCs w:val="28"/>
+              </w:rPr>
+            </w:pPr>
+          </w:p>
+          <w:p>
+            <w:pPr>
+              <w:rPr>
+                <w:rFonts w:ascii="Times New Roman" w:hAnsi="Times New Roman" w:cs="Times New Roman"/>
+                <w:sz w:val="28"/>
+                <w:szCs w:val="28"/>
+              </w:rPr>
+            </w:pPr>
+          </w:p>
+          <w:p>
+            <w:pPr>
+              <w:rPr>
+                <w:rFonts w:ascii="Times New Roman" w:hAnsi="Times New Roman" w:cs="Times New Roman"/>
+                <w:b/>
+                <w:sz w:val="28"/>
+                <w:szCs w:val="28"/>
+              </w:rPr>
+            </w:pPr>
+          </w:p>
+          <w:p>
+            <w:pPr>
+              <w:rPr>
+                <w:rFonts w:ascii="Times New Roman" w:hAnsi="Times New Roman" w:cs="Times New Roman"/>
+                <w:sz w:val="28"/>
+                <w:szCs w:val="28"/>
+              </w:rPr>
+            </w:pPr>
+          </w:p>
+          <w:p>
+            <w:pPr>
+              <w:rPr>
+                <w:rFonts w:ascii="Times New Roman" w:hAnsi="Times New Roman" w:cs="Times New Roman"/>
+                <w:sz w:val="28"/>
+                <w:szCs w:val="28"/>
+              </w:rPr>
+            </w:pPr>
+          </w:p>
+          <w:p>
+            <w:pPr>
+              <w:rPr>
+                <w:rFonts w:ascii="Times New Roman" w:hAnsi="Times New Roman" w:cs="Times New Roman"/>
+                <w:sz w:val="28"/>
+                <w:szCs w:val="28"/>
+              </w:rPr>
+            </w:pPr>
+          </w:p>
+          <w:p>
+            <w:pPr>
+              <w:rPr>
+                <w:rFonts w:ascii="Times New Roman" w:hAnsi="Times New Roman" w:cs="Times New Roman"/>
+                <w:b/>
+                <w:sz w:val="28"/>
+                <w:szCs w:val="28"/>
+              </w:rPr>
+            </w:pPr>
+          </w:p>
+          <w:p>
+            <w:pPr>
+              <w:rPr>
+                <w:rFonts w:ascii="Times New Roman" w:hAnsi="Times New Roman" w:cs="Times New Roman"/>
+                <w:b/>
+                <w:sz w:val="28"/>
+                <w:szCs w:val="28"/>
+              </w:rPr>
+            </w:pPr>
+          </w:p>
+          <w:p>
+            <w:pPr>
+              <w:tabs>
+                <w:tab w:val="left" w:pos="3750"/>
+              </w:tabs>
+              <w:jc w:val="center"/>
+              <w:rPr>
+                <w:rFonts w:ascii="Times New Roman" w:hAnsi="Times New Roman" w:cs="Times New Roman"/>
+                <w:i/>
+                <w:iCs/>
+                <w:sz w:val="24"/>
+                <w:szCs w:val="24"/>
+              </w:rPr>
+            </w:pPr>
+          </w:p>
+          <w:p>
+            <w:pPr>
+              <w:tabs>
+                <w:tab w:val="left" w:pos="3750"/>
+              </w:tabs>
+              <w:jc w:val="center"/>
+              <w:rPr>
+                <w:rFonts w:ascii="Times New Roman" w:hAnsi="Times New Roman" w:cs="Times New Roman"/>
+                <w:sz w:val="28"/>
+                <w:szCs w:val="28"/>
+              </w:rPr>
+            </w:pPr>
+            <w:r>
+              <w:rPr>
+                <w:rFonts w:ascii="Times New Roman" w:hAnsi="Times New Roman" w:cs="Times New Roman"/>
+                <w:i/>
+                <w:iCs/>
+                <w:sz w:val="24"/>
+                <w:szCs w:val="24"/>
+              </w:rPr>
+              <w:t xml:space="preserve">Figure </w:t>
+            </w:r>
+            <w:r>
+              <w:rPr>
+                <w:rFonts w:ascii="Times New Roman" w:hAnsi="Times New Roman" w:cs="Times New Roman"/>
+                <w:i/>
+                <w:iCs/>
+                <w:sz w:val="24"/>
+                <w:szCs w:val="24"/>
+              </w:rPr>
+              <w:t>5</w:t>
+            </w:r>
+            <w:r>
+              <w:rPr>
+                <w:rFonts w:ascii="Times New Roman" w:hAnsi="Times New Roman" w:cs="Times New Roman"/>
+                <w:i/>
+                <w:iCs/>
+                <w:sz w:val="24"/>
+                <w:szCs w:val="24"/>
+              </w:rPr>
+              <w:t xml:space="preserve">: </w:t>
+            </w:r>
+            <w:r>
+              <w:rPr>
+                <w:rFonts w:ascii="Times New Roman" w:hAnsi="Times New Roman" w:cs="Times New Roman"/>
+                <w:i/>
+                <w:iCs/>
+                <w:sz w:val="24"/>
+                <w:szCs w:val="24"/>
+              </w:rPr>
+              <w:t>VGG-19 Layered View separated for processing</w:t>
+            </w:r>
+          </w:p>
         </w:tc>
       </w:tr>
     </w:tbl>
-    <w:p/>
     <w:p/>
     <w:tbl>
       <w:tblPr>
@@ -11035,6 +13605,92 @@
               </w:drawing>
             </w:r>
           </w:p>
+          <w:p/>
+          <w:p/>
+          <w:p/>
+          <w:p/>
+          <w:p/>
+          <w:p/>
+          <w:p/>
+          <w:p/>
+          <w:p/>
+          <w:p/>
+          <w:p/>
+          <w:p/>
+          <w:p>
+            <w:pPr>
+              <w:rPr>
+                <w:noProof/>
+              </w:rPr>
+            </w:pPr>
+          </w:p>
+          <w:p/>
+          <w:p/>
+          <w:p/>
+          <w:p/>
+          <w:p>
+            <w:pPr>
+              <w:rPr>
+                <w:noProof/>
+              </w:rPr>
+            </w:pPr>
+          </w:p>
+          <w:p/>
+          <w:p>
+            <w:pPr>
+              <w:rPr>
+                <w:noProof/>
+              </w:rPr>
+            </w:pPr>
+          </w:p>
+          <w:p>
+            <w:pPr>
+              <w:tabs>
+                <w:tab w:val="left" w:pos="1140"/>
+              </w:tabs>
+              <w:jc w:val="center"/>
+            </w:pPr>
+            <w:r>
+              <w:rPr>
+                <w:rFonts w:ascii="Times New Roman" w:hAnsi="Times New Roman" w:cs="Times New Roman"/>
+                <w:i/>
+                <w:iCs/>
+                <w:sz w:val="24"/>
+                <w:szCs w:val="24"/>
+              </w:rPr>
+              <w:t xml:space="preserve">Figure </w:t>
+            </w:r>
+            <w:r>
+              <w:rPr>
+                <w:rFonts w:ascii="Times New Roman" w:hAnsi="Times New Roman" w:cs="Times New Roman"/>
+                <w:i/>
+                <w:iCs/>
+                <w:sz w:val="24"/>
+                <w:szCs w:val="24"/>
+              </w:rPr>
+              <w:t>5</w:t>
+            </w:r>
+            <w:r>
+              <w:rPr>
+                <w:rFonts w:ascii="Times New Roman" w:hAnsi="Times New Roman" w:cs="Times New Roman"/>
+                <w:i/>
+                <w:iCs/>
+                <w:sz w:val="24"/>
+                <w:szCs w:val="24"/>
+              </w:rPr>
+              <w:t xml:space="preserve">: </w:t>
+            </w:r>
+            <w:r>
+              <w:rPr>
+                <w:rFonts w:ascii="Times New Roman" w:hAnsi="Times New Roman" w:cs="Times New Roman"/>
+                <w:i/>
+                <w:iCs/>
+                <w:sz w:val="24"/>
+                <w:szCs w:val="24"/>
+              </w:rPr>
+              <w:t>Total Loss Graph example for given input</w:t>
+            </w:r>
+          </w:p>
         </w:tc>
       </w:tr>
     </w:tbl>
@@ -11391,13 +14047,23 @@
               </w:rPr>
               <w:t>Here in our system, ‘</w:t>
             </w:r>
-            <w:r>
-              <w:rPr>
-                <w:rFonts w:ascii="Times New Roman" w:hAnsi="Times New Roman" w:cs="Times New Roman"/>
-                <w:sz w:val="24"/>
-                <w:szCs w:val="24"/>
-              </w:rPr>
-              <w:t>StyleGen: Image Style Transfer using VGG-19</w:t>
+            <w:proofErr w:type="spellStart"/>
+            <w:r>
+              <w:rPr>
+                <w:rFonts w:ascii="Times New Roman" w:hAnsi="Times New Roman" w:cs="Times New Roman"/>
+                <w:sz w:val="24"/>
+                <w:szCs w:val="24"/>
+              </w:rPr>
+              <w:t>StyleGen</w:t>
+            </w:r>
+            <w:proofErr w:type="spellEnd"/>
+            <w:r>
+              <w:rPr>
+                <w:rFonts w:ascii="Times New Roman" w:hAnsi="Times New Roman" w:cs="Times New Roman"/>
+                <w:sz w:val="24"/>
+                <w:szCs w:val="24"/>
+              </w:rPr>
+              <w:t>: Image Style Transfer using VGG-19</w:t>
             </w:r>
             <w:r>
               <w:rPr>
@@ -11680,7 +14346,7 @@
           </mc:Choice>
           <mc:Fallback>
             <w:pict>
-              <v:shape w14:anchorId="12023EAD" id="_x0000_s1067" type="#_x0000_t202" style="position:absolute;margin-left:0;margin-top:167.35pt;width:359.25pt;height:110.6pt;z-index:251710464;visibility:visible;mso-wrap-style:square;mso-width-percent:0;mso-height-percent:200;mso-wrap-distance-left:9pt;mso-wrap-distance-top:3.6pt;mso-wrap-distance-right:9pt;mso-wrap-distance-bottom:3.6pt;mso-position-horizontal:center;mso-position-horizontal-relative:margin;mso-position-vertical:absolute;mso-position-vertical-relative:text;mso-width-percent:0;mso-height-percent:200;mso-width-relative:margin;mso-height-relative:margin;v-text-anchor:top" o:gfxdata="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" filled="f" strokecolor="black [3200]">
+              <v:shape w14:anchorId="12023EAD" id="_x0000_s1068" type="#_x0000_t202" style="position:absolute;margin-left:0;margin-top:167.35pt;width:359.25pt;height:110.6pt;z-index:251710464;visibility:visible;mso-wrap-style:square;mso-width-percent:0;mso-height-percent:200;mso-wrap-distance-left:9pt;mso-wrap-distance-top:3.6pt;mso-wrap-distance-right:9pt;mso-wrap-distance-bottom:3.6pt;mso-position-horizontal:center;mso-position-horizontal-relative:margin;mso-position-vertical:absolute;mso-position-vertical-relative:text;mso-width-percent:0;mso-height-percent:200;mso-width-relative:margin;mso-height-relative:margin;v-text-anchor:top" o:gfxdata="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" filled="f" strokecolor="black [3200]">
                 <v:stroke joinstyle="round"/>
                 <v:textbox style="mso-fit-shape-to-text:t">
                   <w:txbxContent>
@@ -12393,7 +15059,7 @@
           </mc:Choice>
           <mc:Fallback>
             <w:pict>
-              <v:shape w14:anchorId="777C1214" id="_x0000_s1068" type="#_x0000_t202" style="position:absolute;margin-left:0;margin-top:290.95pt;width:185.9pt;height:110.6pt;z-index:251712512;visibility:visible;mso-wrap-style:square;mso-width-percent:400;mso-height-percent:200;mso-wrap-distance-left:9pt;mso-wrap-distance-top:3.6pt;mso-wrap-distance-right:9pt;mso-wrap-distance-bottom:3.6pt;mso-position-horizontal:center;mso-position-horizontal-relative:margin;mso-position-vertical:absolute;mso-position-vertical-relative:text;mso-width-percent:400;mso-height-percent:200;mso-width-relative:margin;mso-height-relative:margin;v-text-anchor:top" o:gfxdata="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" filled="f" strokecolor="black [3200]">
+              <v:shape w14:anchorId="777C1214" id="_x0000_s1069" type="#_x0000_t202" style="position:absolute;margin-left:0;margin-top:290.95pt;width:185.9pt;height:110.6pt;z-index:251712512;visibility:visible;mso-wrap-style:square;mso-width-percent:400;mso-height-percent:200;mso-wrap-distance-left:9pt;mso-wrap-distance-top:3.6pt;mso-wrap-distance-right:9pt;mso-wrap-distance-bottom:3.6pt;mso-position-horizontal:center;mso-position-horizontal-relative:margin;mso-position-vertical:absolute;mso-position-vertical-relative:text;mso-width-percent:400;mso-height-percent:200;mso-width-relative:margin;mso-height-relative:margin;v-text-anchor:top" o:gfxdata="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" filled="f" strokecolor="black [3200]">
                 <v:stroke joinstyle="round"/>
                 <v:textbox style="mso-fit-shape-to-text:t">
                   <w:txbxContent>
@@ -14647,6 +17313,18 @@
           <w:tab w:val="left" w:pos="2149"/>
         </w:tabs>
       </w:pPr>
+    </w:p>
+    <w:p/>
+    <w:p/>
+    <w:p/>
+    <w:p/>
+    <w:p/>
+    <w:p/>
+    <w:p/>
+    <w:p/>
+    <w:p/>
+    <w:p/>
+    <w:p>
       <w:r>
         <w:rPr>
           <w:noProof/>
@@ -14655,16 +17333,16 @@
         <mc:AlternateContent>
           <mc:Choice Requires="wps">
             <w:drawing>
-              <wp:anchor distT="45720" distB="45720" distL="114300" distR="114300" simplePos="0" relativeHeight="251714560" behindDoc="0" locked="0" layoutInCell="1" allowOverlap="1" wp14:anchorId="1FD950E0" wp14:editId="6AE80CE1">
+              <wp:anchor distT="45720" distB="45720" distL="114300" distR="114300" simplePos="0" relativeHeight="251714560" behindDoc="0" locked="0" layoutInCell="1" allowOverlap="1" wp14:anchorId="1FD950E0" wp14:editId="483E0EA5">
                 <wp:simplePos x="0" y="0"/>
                 <wp:positionH relativeFrom="margin">
-                  <wp:align>center</wp:align>
+                  <wp:posOffset>1080135</wp:posOffset>
                 </wp:positionH>
                 <wp:positionV relativeFrom="paragraph">
-                  <wp:posOffset>3397885</wp:posOffset>
+                  <wp:posOffset>248920</wp:posOffset>
                 </wp:positionV>
-                <wp:extent cx="3540125" cy="1404620"/>
-                <wp:effectExtent l="0" t="0" r="22225" b="24765"/>
+                <wp:extent cx="3540125" cy="858520"/>
+                <wp:effectExtent l="0" t="0" r="22225" b="17780"/>
                 <wp:wrapSquare wrapText="bothSides"/>
                 <wp:docPr id="14" name="Text Box 2"/>
                 <wp:cNvGraphicFramePr>
@@ -14679,7 +17357,7 @@
                       <wps:spPr bwMode="auto">
                         <a:xfrm>
                           <a:off x="0" y="0"/>
-                          <a:ext cx="3540125" cy="1404620"/>
+                          <a:ext cx="3540125" cy="858520"/>
                         </a:xfrm>
                         <a:prstGeom prst="rect">
                           <a:avLst/>
@@ -14820,7 +17498,7 @@
                         </w:txbxContent>
                       </wps:txbx>
                       <wps:bodyPr rot="0" vert="horz" wrap="square" lIns="91440" tIns="45720" rIns="91440" bIns="45720" anchor="t" anchorCtr="0">
-                        <a:spAutoFit/>
+                        <a:noAutofit/>
                       </wps:bodyPr>
                     </wps:wsp>
                   </a:graphicData>
@@ -14829,16 +17507,16 @@
                   <wp14:pctWidth>0</wp14:pctWidth>
                 </wp14:sizeRelH>
                 <wp14:sizeRelV relativeFrom="margin">
-                  <wp14:pctHeight>20000</wp14:pctHeight>
+                  <wp14:pctHeight>0</wp14:pctHeight>
                 </wp14:sizeRelV>
               </wp:anchor>
             </w:drawing>
           </mc:Choice>
           <mc:Fallback>
             <w:pict>
-              <v:shape w14:anchorId="1FD950E0" id="_x0000_s1069" type="#_x0000_t202" style="position:absolute;margin-left:0;margin-top:267.55pt;width:278.75pt;height:110.6pt;z-index:251714560;visibility:visible;mso-wrap-style:square;mso-width-percent:0;mso-height-percent:200;mso-wrap-distance-left:9pt;mso-wrap-distance-top:3.6pt;mso-wrap-distance-right:9pt;mso-wrap-distance-bottom:3.6pt;mso-position-horizontal:center;mso-position-horizontal-relative:margin;mso-position-vertical:absolute;mso-position-vertical-relative:text;mso-width-percent:0;mso-height-percent:200;mso-width-relative:margin;mso-height-relative:margin;v-text-anchor:top" o:gfxdata="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" filled="f" strokecolor="black [3200]">
+              <v:shape w14:anchorId="1FD950E0" id="_x0000_s1070" type="#_x0000_t202" style="position:absolute;margin-left:85.05pt;margin-top:19.6pt;width:278.75pt;height:67.6pt;z-index:251714560;visibility:visible;mso-wrap-style:square;mso-width-percent:0;mso-height-percent:0;mso-wrap-distance-left:9pt;mso-wrap-distance-top:3.6pt;mso-wrap-distance-right:9pt;mso-wrap-distance-bottom:3.6pt;mso-position-horizontal:absolute;mso-position-horizontal-relative:margin;mso-position-vertical:absolute;mso-position-vertical-relative:text;mso-width-percent:0;mso-height-percent:0;mso-width-relative:margin;mso-height-relative:margin;v-text-anchor:top" o:gfxdata="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" filled="f" strokecolor="black [3200]">
                 <v:stroke joinstyle="round"/>
-                <v:textbox style="mso-fit-shape-to-text:t">
+                <v:textbox>
                   <w:txbxContent>
                     <w:p>
                       <w:pPr>
@@ -14965,17 +17643,6 @@
     <w:p/>
     <w:p/>
     <w:p/>
-    <w:p/>
-    <w:p/>
-    <w:p/>
-    <w:p/>
-    <w:p/>
-    <w:p/>
-    <w:p/>
-    <w:p/>
-    <w:p/>
-    <w:p/>
-    <w:p/>
     <w:p>
       <w:pPr>
         <w:tabs>
@@ -15127,7 +17794,47 @@
                 <w:sz w:val="24"/>
                 <w:szCs w:val="24"/>
               </w:rPr>
-              <w:t>The objective of the proposed system is to generate a styled image from content image and style image using VGG-19 neural network model. We make this possible with the help of Python libraries like Streamlit, Tensor Flow, Keras, etc... At first, we need to properly intake content image, style image and epoch range from end user and need to pre-process properly.</w:t>
+              <w:t xml:space="preserve">The objective of the proposed system is to generate a styled image from content image and style image using VGG-19 neural network model. We make this possible with the help of Python libraries like </w:t>
+            </w:r>
+            <w:proofErr w:type="spellStart"/>
+            <w:r>
+              <w:rPr>
+                <w:rFonts w:ascii="Times New Roman" w:hAnsi="Times New Roman" w:cs="Times New Roman"/>
+                <w:color w:val="000000"/>
+                <w:sz w:val="24"/>
+                <w:szCs w:val="24"/>
+              </w:rPr>
+              <w:t>Streamlit</w:t>
+            </w:r>
+            <w:proofErr w:type="spellEnd"/>
+            <w:r>
+              <w:rPr>
+                <w:rFonts w:ascii="Times New Roman" w:hAnsi="Times New Roman" w:cs="Times New Roman"/>
+                <w:color w:val="000000"/>
+                <w:sz w:val="24"/>
+                <w:szCs w:val="24"/>
+              </w:rPr>
+              <w:t xml:space="preserve">, Tensor Flow, </w:t>
+            </w:r>
+            <w:proofErr w:type="spellStart"/>
+            <w:r>
+              <w:rPr>
+                <w:rFonts w:ascii="Times New Roman" w:hAnsi="Times New Roman" w:cs="Times New Roman"/>
+                <w:color w:val="000000"/>
+                <w:sz w:val="24"/>
+                <w:szCs w:val="24"/>
+              </w:rPr>
+              <w:t>Keras</w:t>
+            </w:r>
+            <w:proofErr w:type="spellEnd"/>
+            <w:r>
+              <w:rPr>
+                <w:rFonts w:ascii="Times New Roman" w:hAnsi="Times New Roman" w:cs="Times New Roman"/>
+                <w:color w:val="000000"/>
+                <w:sz w:val="24"/>
+                <w:szCs w:val="24"/>
+              </w:rPr>
+              <w:t>, etc... At first, we need to properly intake content image, style image and epoch range from end user and need to pre-process properly.</w:t>
             </w:r>
           </w:p>
           <w:p>
@@ -15851,6 +18558,76 @@
               <w:tabs>
                 <w:tab w:val="left" w:pos="5380"/>
               </w:tabs>
+              <w:jc w:val="center"/>
+              <w:rPr>
+                <w:noProof/>
+              </w:rPr>
+            </w:pPr>
+            <w:r>
+              <w:rPr>
+                <w:rFonts w:ascii="Times New Roman" w:hAnsi="Times New Roman" w:cs="Times New Roman"/>
+                <w:i/>
+                <w:iCs/>
+                <w:sz w:val="24"/>
+                <w:szCs w:val="24"/>
+              </w:rPr>
+              <w:t xml:space="preserve">Figure </w:t>
+            </w:r>
+            <w:r>
+              <w:rPr>
+                <w:rFonts w:ascii="Times New Roman" w:hAnsi="Times New Roman" w:cs="Times New Roman"/>
+                <w:i/>
+                <w:iCs/>
+                <w:sz w:val="24"/>
+                <w:szCs w:val="24"/>
+              </w:rPr>
+              <w:t>6</w:t>
+            </w:r>
+            <w:r>
+              <w:rPr>
+                <w:rFonts w:ascii="Times New Roman" w:hAnsi="Times New Roman" w:cs="Times New Roman"/>
+                <w:i/>
+                <w:iCs/>
+                <w:sz w:val="24"/>
+                <w:szCs w:val="24"/>
+              </w:rPr>
+              <w:t xml:space="preserve">: </w:t>
+            </w:r>
+            <w:r>
+              <w:rPr>
+                <w:rFonts w:ascii="Times New Roman" w:hAnsi="Times New Roman" w:cs="Times New Roman"/>
+                <w:i/>
+                <w:iCs/>
+                <w:sz w:val="24"/>
+                <w:szCs w:val="24"/>
+              </w:rPr>
+              <w:t xml:space="preserve">Home page of </w:t>
+            </w:r>
+            <w:proofErr w:type="spellStart"/>
+            <w:r>
+              <w:rPr>
+                <w:rFonts w:ascii="Times New Roman" w:hAnsi="Times New Roman" w:cs="Times New Roman"/>
+                <w:i/>
+                <w:iCs/>
+                <w:sz w:val="24"/>
+                <w:szCs w:val="24"/>
+              </w:rPr>
+              <w:t>StyleGen</w:t>
+            </w:r>
+            <w:proofErr w:type="spellEnd"/>
+          </w:p>
+        </w:tc>
+      </w:tr>
+      <w:tr>
+        <w:tc>
+          <w:tcPr>
+            <w:tcW w:w="9016" w:type="dxa"/>
+          </w:tcPr>
+          <w:p>
+            <w:pPr>
+              <w:tabs>
+                <w:tab w:val="left" w:pos="5380"/>
+              </w:tabs>
               <w:rPr>
                 <w:noProof/>
               </w:rPr>
@@ -15930,6 +18707,86 @@
               <w:tabs>
                 <w:tab w:val="left" w:pos="5380"/>
               </w:tabs>
+              <w:jc w:val="center"/>
+              <w:rPr>
+                <w:noProof/>
+              </w:rPr>
+            </w:pPr>
+            <w:r>
+              <w:rPr>
+                <w:rFonts w:ascii="Times New Roman" w:hAnsi="Times New Roman" w:cs="Times New Roman"/>
+                <w:i/>
+                <w:iCs/>
+                <w:sz w:val="24"/>
+                <w:szCs w:val="24"/>
+              </w:rPr>
+              <w:t xml:space="preserve">Figure </w:t>
+            </w:r>
+            <w:r>
+              <w:rPr>
+                <w:rFonts w:ascii="Times New Roman" w:hAnsi="Times New Roman" w:cs="Times New Roman"/>
+                <w:i/>
+                <w:iCs/>
+                <w:sz w:val="24"/>
+                <w:szCs w:val="24"/>
+              </w:rPr>
+              <w:t>7</w:t>
+            </w:r>
+            <w:r>
+              <w:rPr>
+                <w:rFonts w:ascii="Times New Roman" w:hAnsi="Times New Roman" w:cs="Times New Roman"/>
+                <w:i/>
+                <w:iCs/>
+                <w:sz w:val="24"/>
+                <w:szCs w:val="24"/>
+              </w:rPr>
+              <w:t xml:space="preserve">: </w:t>
+            </w:r>
+            <w:r>
+              <w:rPr>
+                <w:rFonts w:ascii="Times New Roman" w:hAnsi="Times New Roman" w:cs="Times New Roman"/>
+                <w:i/>
+                <w:iCs/>
+                <w:sz w:val="24"/>
+                <w:szCs w:val="24"/>
+              </w:rPr>
+              <w:t xml:space="preserve">Home page of </w:t>
+            </w:r>
+            <w:proofErr w:type="spellStart"/>
+            <w:r>
+              <w:rPr>
+                <w:rFonts w:ascii="Times New Roman" w:hAnsi="Times New Roman" w:cs="Times New Roman"/>
+                <w:i/>
+                <w:iCs/>
+                <w:sz w:val="24"/>
+                <w:szCs w:val="24"/>
+              </w:rPr>
+              <w:t>StyleGen</w:t>
+            </w:r>
+            <w:proofErr w:type="spellEnd"/>
+            <w:r>
+              <w:rPr>
+                <w:rFonts w:ascii="Times New Roman" w:hAnsi="Times New Roman" w:cs="Times New Roman"/>
+                <w:i/>
+                <w:iCs/>
+                <w:sz w:val="24"/>
+                <w:szCs w:val="24"/>
+              </w:rPr>
+              <w:t xml:space="preserve"> (“What We Do” Section)</w:t>
+            </w:r>
+          </w:p>
+        </w:tc>
+      </w:tr>
+      <w:tr>
+        <w:tc>
+          <w:tcPr>
+            <w:tcW w:w="9016" w:type="dxa"/>
+          </w:tcPr>
+          <w:p>
+            <w:pPr>
+              <w:tabs>
+                <w:tab w:val="left" w:pos="5380"/>
+              </w:tabs>
               <w:rPr>
                 <w:noProof/>
               </w:rPr>
@@ -15940,7 +18797,7 @@
               </w:rPr>
               <w:lastRenderedPageBreak/>
               <w:drawing>
-                <wp:anchor distT="0" distB="0" distL="114300" distR="114300" simplePos="0" relativeHeight="251717632" behindDoc="0" locked="0" layoutInCell="1" allowOverlap="1" wp14:anchorId="1294740A" wp14:editId="178887E0">
+                <wp:anchor distT="0" distB="0" distL="114300" distR="114300" simplePos="0" relativeHeight="251735040" behindDoc="0" locked="0" layoutInCell="1" allowOverlap="1" wp14:anchorId="1294740A" wp14:editId="178887E0">
                   <wp:simplePos x="0" y="0"/>
                   <wp:positionH relativeFrom="column">
                     <wp:posOffset>-65405</wp:posOffset>
@@ -16010,16 +18867,118 @@
               <w:tabs>
                 <w:tab w:val="left" w:pos="5380"/>
               </w:tabs>
+              <w:jc w:val="center"/>
               <w:rPr>
                 <w:noProof/>
               </w:rPr>
             </w:pPr>
             <w:r>
               <w:rPr>
+                <w:rFonts w:ascii="Times New Roman" w:hAnsi="Times New Roman" w:cs="Times New Roman"/>
+                <w:i/>
+                <w:iCs/>
+                <w:sz w:val="24"/>
+                <w:szCs w:val="24"/>
+              </w:rPr>
+              <w:t xml:space="preserve">Figure </w:t>
+            </w:r>
+            <w:r>
+              <w:rPr>
+                <w:rFonts w:ascii="Times New Roman" w:hAnsi="Times New Roman" w:cs="Times New Roman"/>
+                <w:i/>
+                <w:iCs/>
+                <w:sz w:val="24"/>
+                <w:szCs w:val="24"/>
+              </w:rPr>
+              <w:t>8</w:t>
+            </w:r>
+            <w:r>
+              <w:rPr>
+                <w:rFonts w:ascii="Times New Roman" w:hAnsi="Times New Roman" w:cs="Times New Roman"/>
+                <w:i/>
+                <w:iCs/>
+                <w:sz w:val="24"/>
+                <w:szCs w:val="24"/>
+              </w:rPr>
+              <w:t xml:space="preserve">: </w:t>
+            </w:r>
+            <w:r>
+              <w:rPr>
+                <w:rFonts w:ascii="Times New Roman" w:hAnsi="Times New Roman" w:cs="Times New Roman"/>
+                <w:i/>
+                <w:iCs/>
+                <w:sz w:val="24"/>
+                <w:szCs w:val="24"/>
+              </w:rPr>
+              <w:t xml:space="preserve">Home page of </w:t>
+            </w:r>
+            <w:proofErr w:type="spellStart"/>
+            <w:r>
+              <w:rPr>
+                <w:rFonts w:ascii="Times New Roman" w:hAnsi="Times New Roman" w:cs="Times New Roman"/>
+                <w:i/>
+                <w:iCs/>
+                <w:sz w:val="24"/>
+                <w:szCs w:val="24"/>
+              </w:rPr>
+              <w:t>StyleGen</w:t>
+            </w:r>
+            <w:proofErr w:type="spellEnd"/>
+            <w:r>
+              <w:rPr>
+                <w:rFonts w:ascii="Times New Roman" w:hAnsi="Times New Roman" w:cs="Times New Roman"/>
+                <w:i/>
+                <w:iCs/>
+                <w:sz w:val="24"/>
+                <w:szCs w:val="24"/>
+              </w:rPr>
+              <w:t xml:space="preserve"> (“How to Use </w:t>
+            </w:r>
+            <w:proofErr w:type="spellStart"/>
+            <w:r>
+              <w:rPr>
+                <w:rFonts w:ascii="Times New Roman" w:hAnsi="Times New Roman" w:cs="Times New Roman"/>
+                <w:i/>
+                <w:iCs/>
+                <w:sz w:val="24"/>
+                <w:szCs w:val="24"/>
+              </w:rPr>
+              <w:t>StyleGen</w:t>
+            </w:r>
+            <w:proofErr w:type="spellEnd"/>
+            <w:r>
+              <w:rPr>
+                <w:rFonts w:ascii="Times New Roman" w:hAnsi="Times New Roman" w:cs="Times New Roman"/>
+                <w:i/>
+                <w:iCs/>
+                <w:sz w:val="24"/>
+                <w:szCs w:val="24"/>
+              </w:rPr>
+              <w:t>” Section)</w:t>
+            </w:r>
+          </w:p>
+        </w:tc>
+      </w:tr>
+      <w:tr>
+        <w:tc>
+          <w:tcPr>
+            <w:tcW w:w="9016" w:type="dxa"/>
+          </w:tcPr>
+          <w:p>
+            <w:pPr>
+              <w:tabs>
+                <w:tab w:val="left" w:pos="5380"/>
+              </w:tabs>
+              <w:rPr>
                 <w:noProof/>
               </w:rPr>
+            </w:pPr>
+            <w:r>
+              <w:rPr>
+                <w:noProof/>
+              </w:rPr>
               <w:drawing>
-                <wp:anchor distT="0" distB="0" distL="114300" distR="114300" simplePos="0" relativeHeight="251718656" behindDoc="0" locked="0" layoutInCell="1" allowOverlap="1" wp14:anchorId="16AFD421" wp14:editId="5474A955">
+                <wp:anchor distT="0" distB="0" distL="114300" distR="114300" simplePos="0" relativeHeight="251744256" behindDoc="0" locked="0" layoutInCell="1" allowOverlap="1" wp14:anchorId="16AFD421" wp14:editId="5474A955">
                   <wp:simplePos x="0" y="0"/>
                   <wp:positionH relativeFrom="column">
                     <wp:posOffset>-65405</wp:posOffset>
@@ -16089,6 +19048,86 @@
               <w:tabs>
                 <w:tab w:val="left" w:pos="5380"/>
               </w:tabs>
+              <w:jc w:val="center"/>
+              <w:rPr>
+                <w:noProof/>
+              </w:rPr>
+            </w:pPr>
+            <w:r>
+              <w:rPr>
+                <w:rFonts w:ascii="Times New Roman" w:hAnsi="Times New Roman" w:cs="Times New Roman"/>
+                <w:i/>
+                <w:iCs/>
+                <w:sz w:val="24"/>
+                <w:szCs w:val="24"/>
+              </w:rPr>
+              <w:t xml:space="preserve">Figure </w:t>
+            </w:r>
+            <w:r>
+              <w:rPr>
+                <w:rFonts w:ascii="Times New Roman" w:hAnsi="Times New Roman" w:cs="Times New Roman"/>
+                <w:i/>
+                <w:iCs/>
+                <w:sz w:val="24"/>
+                <w:szCs w:val="24"/>
+              </w:rPr>
+              <w:t>9</w:t>
+            </w:r>
+            <w:r>
+              <w:rPr>
+                <w:rFonts w:ascii="Times New Roman" w:hAnsi="Times New Roman" w:cs="Times New Roman"/>
+                <w:i/>
+                <w:iCs/>
+                <w:sz w:val="24"/>
+                <w:szCs w:val="24"/>
+              </w:rPr>
+              <w:t xml:space="preserve">: </w:t>
+            </w:r>
+            <w:r>
+              <w:rPr>
+                <w:rFonts w:ascii="Times New Roman" w:hAnsi="Times New Roman" w:cs="Times New Roman"/>
+                <w:i/>
+                <w:iCs/>
+                <w:sz w:val="24"/>
+                <w:szCs w:val="24"/>
+              </w:rPr>
+              <w:t xml:space="preserve">Home page of </w:t>
+            </w:r>
+            <w:proofErr w:type="spellStart"/>
+            <w:r>
+              <w:rPr>
+                <w:rFonts w:ascii="Times New Roman" w:hAnsi="Times New Roman" w:cs="Times New Roman"/>
+                <w:i/>
+                <w:iCs/>
+                <w:sz w:val="24"/>
+                <w:szCs w:val="24"/>
+              </w:rPr>
+              <w:t>StyleGen</w:t>
+            </w:r>
+            <w:proofErr w:type="spellEnd"/>
+            <w:r>
+              <w:rPr>
+                <w:rFonts w:ascii="Times New Roman" w:hAnsi="Times New Roman" w:cs="Times New Roman"/>
+                <w:i/>
+                <w:iCs/>
+                <w:sz w:val="24"/>
+                <w:szCs w:val="24"/>
+              </w:rPr>
+              <w:t xml:space="preserve"> (“Contact Us” Section and “Footer” Section)</w:t>
+            </w:r>
+          </w:p>
+        </w:tc>
+      </w:tr>
+      <w:tr>
+        <w:tc>
+          <w:tcPr>
+            <w:tcW w:w="9016" w:type="dxa"/>
+          </w:tcPr>
+          <w:p>
+            <w:pPr>
+              <w:tabs>
+                <w:tab w:val="left" w:pos="5380"/>
+              </w:tabs>
               <w:rPr>
                 <w:noProof/>
               </w:rPr>
@@ -16099,7 +19138,7 @@
               </w:rPr>
               <w:lastRenderedPageBreak/>
               <w:drawing>
-                <wp:anchor distT="0" distB="0" distL="114300" distR="114300" simplePos="0" relativeHeight="251719680" behindDoc="0" locked="0" layoutInCell="1" allowOverlap="1" wp14:anchorId="62A93284" wp14:editId="0471FE5E">
+                <wp:anchor distT="0" distB="0" distL="114300" distR="114300" simplePos="0" relativeHeight="251752448" behindDoc="0" locked="0" layoutInCell="1" allowOverlap="1" wp14:anchorId="62A93284" wp14:editId="0471FE5E">
                   <wp:simplePos x="0" y="0"/>
                   <wp:positionH relativeFrom="column">
                     <wp:posOffset>-65405</wp:posOffset>
@@ -16175,16 +19214,86 @@
               <w:tabs>
                 <w:tab w:val="left" w:pos="5380"/>
               </w:tabs>
+              <w:jc w:val="center"/>
               <w:rPr>
                 <w:noProof/>
               </w:rPr>
             </w:pPr>
             <w:r>
               <w:rPr>
+                <w:rFonts w:ascii="Times New Roman" w:hAnsi="Times New Roman" w:cs="Times New Roman"/>
+                <w:i/>
+                <w:iCs/>
+                <w:sz w:val="24"/>
+                <w:szCs w:val="24"/>
+              </w:rPr>
+              <w:t xml:space="preserve">Figure </w:t>
+            </w:r>
+            <w:r>
+              <w:rPr>
+                <w:rFonts w:ascii="Times New Roman" w:hAnsi="Times New Roman" w:cs="Times New Roman"/>
+                <w:i/>
+                <w:iCs/>
+                <w:sz w:val="24"/>
+                <w:szCs w:val="24"/>
+              </w:rPr>
+              <w:t>10</w:t>
+            </w:r>
+            <w:r>
+              <w:rPr>
+                <w:rFonts w:ascii="Times New Roman" w:hAnsi="Times New Roman" w:cs="Times New Roman"/>
+                <w:i/>
+                <w:iCs/>
+                <w:sz w:val="24"/>
+                <w:szCs w:val="24"/>
+              </w:rPr>
+              <w:t xml:space="preserve">: </w:t>
+            </w:r>
+            <w:proofErr w:type="spellStart"/>
+            <w:r>
+              <w:rPr>
+                <w:rFonts w:ascii="Times New Roman" w:hAnsi="Times New Roman" w:cs="Times New Roman"/>
+                <w:i/>
+                <w:iCs/>
+                <w:sz w:val="24"/>
+                <w:szCs w:val="24"/>
+              </w:rPr>
+              <w:t>StyleGen</w:t>
+            </w:r>
+            <w:proofErr w:type="spellEnd"/>
+            <w:r>
+              <w:rPr>
+                <w:rFonts w:ascii="Times New Roman" w:hAnsi="Times New Roman" w:cs="Times New Roman"/>
+                <w:i/>
+                <w:iCs/>
+                <w:sz w:val="24"/>
+                <w:szCs w:val="24"/>
+              </w:rPr>
+              <w:t xml:space="preserve"> Application (Multi-page Menu)</w:t>
+            </w:r>
+          </w:p>
+        </w:tc>
+      </w:tr>
+      <w:tr>
+        <w:tc>
+          <w:tcPr>
+            <w:tcW w:w="9016" w:type="dxa"/>
+          </w:tcPr>
+          <w:p>
+            <w:pPr>
+              <w:tabs>
+                <w:tab w:val="left" w:pos="5380"/>
+              </w:tabs>
+              <w:rPr>
                 <w:noProof/>
               </w:rPr>
+            </w:pPr>
+            <w:r>
+              <w:rPr>
+                <w:noProof/>
+              </w:rPr>
               <w:drawing>
-                <wp:anchor distT="0" distB="0" distL="114300" distR="114300" simplePos="0" relativeHeight="251720704" behindDoc="0" locked="0" layoutInCell="1" allowOverlap="1" wp14:anchorId="7C658F96" wp14:editId="61C44E3D">
+                <wp:anchor distT="0" distB="0" distL="114300" distR="114300" simplePos="0" relativeHeight="251759616" behindDoc="0" locked="0" layoutInCell="1" allowOverlap="1" wp14:anchorId="7C658F96" wp14:editId="61C44E3D">
                   <wp:simplePos x="0" y="0"/>
                   <wp:positionH relativeFrom="column">
                     <wp:posOffset>-65405</wp:posOffset>
@@ -16254,6 +19363,76 @@
               <w:tabs>
                 <w:tab w:val="left" w:pos="5380"/>
               </w:tabs>
+              <w:jc w:val="center"/>
+              <w:rPr>
+                <w:noProof/>
+              </w:rPr>
+            </w:pPr>
+            <w:r>
+              <w:rPr>
+                <w:rFonts w:ascii="Times New Roman" w:hAnsi="Times New Roman" w:cs="Times New Roman"/>
+                <w:i/>
+                <w:iCs/>
+                <w:sz w:val="24"/>
+                <w:szCs w:val="24"/>
+              </w:rPr>
+              <w:t xml:space="preserve">Figure </w:t>
+            </w:r>
+            <w:r>
+              <w:rPr>
+                <w:rFonts w:ascii="Times New Roman" w:hAnsi="Times New Roman" w:cs="Times New Roman"/>
+                <w:i/>
+                <w:iCs/>
+                <w:sz w:val="24"/>
+                <w:szCs w:val="24"/>
+              </w:rPr>
+              <w:t>11</w:t>
+            </w:r>
+            <w:r>
+              <w:rPr>
+                <w:rFonts w:ascii="Times New Roman" w:hAnsi="Times New Roman" w:cs="Times New Roman"/>
+                <w:i/>
+                <w:iCs/>
+                <w:sz w:val="24"/>
+                <w:szCs w:val="24"/>
+              </w:rPr>
+              <w:t xml:space="preserve">: </w:t>
+            </w:r>
+            <w:proofErr w:type="spellStart"/>
+            <w:r>
+              <w:rPr>
+                <w:rFonts w:ascii="Times New Roman" w:hAnsi="Times New Roman" w:cs="Times New Roman"/>
+                <w:i/>
+                <w:iCs/>
+                <w:sz w:val="24"/>
+                <w:szCs w:val="24"/>
+              </w:rPr>
+              <w:t>StyleGen</w:t>
+            </w:r>
+            <w:proofErr w:type="spellEnd"/>
+            <w:r>
+              <w:rPr>
+                <w:rFonts w:ascii="Times New Roman" w:hAnsi="Times New Roman" w:cs="Times New Roman"/>
+                <w:i/>
+                <w:iCs/>
+                <w:sz w:val="24"/>
+                <w:szCs w:val="24"/>
+              </w:rPr>
+              <w:t xml:space="preserve"> Application (“Input” Section)</w:t>
+            </w:r>
+          </w:p>
+        </w:tc>
+      </w:tr>
+      <w:tr>
+        <w:tc>
+          <w:tcPr>
+            <w:tcW w:w="9016" w:type="dxa"/>
+          </w:tcPr>
+          <w:p>
+            <w:pPr>
+              <w:tabs>
+                <w:tab w:val="left" w:pos="5380"/>
+              </w:tabs>
               <w:rPr>
                 <w:noProof/>
               </w:rPr>
@@ -16264,7 +19443,7 @@
               </w:rPr>
               <w:lastRenderedPageBreak/>
               <w:drawing>
-                <wp:anchor distT="0" distB="0" distL="114300" distR="114300" simplePos="0" relativeHeight="251721728" behindDoc="0" locked="0" layoutInCell="1" allowOverlap="1" wp14:anchorId="06C57BCC" wp14:editId="3F0DD11A">
+                <wp:anchor distT="0" distB="0" distL="114300" distR="114300" simplePos="0" relativeHeight="251760640" behindDoc="0" locked="0" layoutInCell="1" allowOverlap="1" wp14:anchorId="06C57BCC" wp14:editId="3F0DD11A">
                   <wp:simplePos x="0" y="0"/>
                   <wp:positionH relativeFrom="column">
                     <wp:posOffset>-65405</wp:posOffset>
@@ -16340,16 +19519,86 @@
               <w:tabs>
                 <w:tab w:val="left" w:pos="5380"/>
               </w:tabs>
+              <w:jc w:val="center"/>
               <w:rPr>
                 <w:noProof/>
               </w:rPr>
             </w:pPr>
             <w:r>
               <w:rPr>
+                <w:rFonts w:ascii="Times New Roman" w:hAnsi="Times New Roman" w:cs="Times New Roman"/>
+                <w:i/>
+                <w:iCs/>
+                <w:sz w:val="24"/>
+                <w:szCs w:val="24"/>
+              </w:rPr>
+              <w:t xml:space="preserve">Figure </w:t>
+            </w:r>
+            <w:r>
+              <w:rPr>
+                <w:rFonts w:ascii="Times New Roman" w:hAnsi="Times New Roman" w:cs="Times New Roman"/>
+                <w:i/>
+                <w:iCs/>
+                <w:sz w:val="24"/>
+                <w:szCs w:val="24"/>
+              </w:rPr>
+              <w:t>12</w:t>
+            </w:r>
+            <w:r>
+              <w:rPr>
+                <w:rFonts w:ascii="Times New Roman" w:hAnsi="Times New Roman" w:cs="Times New Roman"/>
+                <w:i/>
+                <w:iCs/>
+                <w:sz w:val="24"/>
+                <w:szCs w:val="24"/>
+              </w:rPr>
+              <w:t xml:space="preserve">: </w:t>
+            </w:r>
+            <w:proofErr w:type="spellStart"/>
+            <w:r>
+              <w:rPr>
+                <w:rFonts w:ascii="Times New Roman" w:hAnsi="Times New Roman" w:cs="Times New Roman"/>
+                <w:i/>
+                <w:iCs/>
+                <w:sz w:val="24"/>
+                <w:szCs w:val="24"/>
+              </w:rPr>
+              <w:t>StyleGen</w:t>
+            </w:r>
+            <w:proofErr w:type="spellEnd"/>
+            <w:r>
+              <w:rPr>
+                <w:rFonts w:ascii="Times New Roman" w:hAnsi="Times New Roman" w:cs="Times New Roman"/>
+                <w:i/>
+                <w:iCs/>
+                <w:sz w:val="24"/>
+                <w:szCs w:val="24"/>
+              </w:rPr>
+              <w:t xml:space="preserve"> Application (“Input” Section setting parameters)</w:t>
+            </w:r>
+          </w:p>
+        </w:tc>
+      </w:tr>
+      <w:tr>
+        <w:tc>
+          <w:tcPr>
+            <w:tcW w:w="9016" w:type="dxa"/>
+          </w:tcPr>
+          <w:p>
+            <w:pPr>
+              <w:tabs>
+                <w:tab w:val="left" w:pos="5380"/>
+              </w:tabs>
+              <w:rPr>
                 <w:noProof/>
               </w:rPr>
+            </w:pPr>
+            <w:r>
+              <w:rPr>
+                <w:noProof/>
+              </w:rPr>
               <w:drawing>
-                <wp:anchor distT="0" distB="0" distL="114300" distR="114300" simplePos="0" relativeHeight="251722752" behindDoc="0" locked="0" layoutInCell="1" allowOverlap="1" wp14:anchorId="02E03063" wp14:editId="4B4F8139">
+                <wp:anchor distT="0" distB="0" distL="114300" distR="114300" simplePos="0" relativeHeight="251761664" behindDoc="0" locked="0" layoutInCell="1" allowOverlap="1" wp14:anchorId="02E03063" wp14:editId="4B4F8139">
                   <wp:simplePos x="0" y="0"/>
                   <wp:positionH relativeFrom="column">
                     <wp:posOffset>-65405</wp:posOffset>
@@ -16419,6 +19668,86 @@
               <w:tabs>
                 <w:tab w:val="left" w:pos="5380"/>
               </w:tabs>
+              <w:jc w:val="center"/>
+              <w:rPr>
+                <w:noProof/>
+              </w:rPr>
+            </w:pPr>
+            <w:r>
+              <w:rPr>
+                <w:rFonts w:ascii="Times New Roman" w:hAnsi="Times New Roman" w:cs="Times New Roman"/>
+                <w:i/>
+                <w:iCs/>
+                <w:sz w:val="24"/>
+                <w:szCs w:val="24"/>
+              </w:rPr>
+              <w:t xml:space="preserve">Figure </w:t>
+            </w:r>
+            <w:r>
+              <w:rPr>
+                <w:rFonts w:ascii="Times New Roman" w:hAnsi="Times New Roman" w:cs="Times New Roman"/>
+                <w:i/>
+                <w:iCs/>
+                <w:sz w:val="24"/>
+                <w:szCs w:val="24"/>
+              </w:rPr>
+              <w:t>1</w:t>
+            </w:r>
+            <w:r>
+              <w:rPr>
+                <w:rFonts w:ascii="Times New Roman" w:hAnsi="Times New Roman" w:cs="Times New Roman"/>
+                <w:i/>
+                <w:iCs/>
+                <w:sz w:val="24"/>
+                <w:szCs w:val="24"/>
+              </w:rPr>
+              <w:t>3</w:t>
+            </w:r>
+            <w:r>
+              <w:rPr>
+                <w:rFonts w:ascii="Times New Roman" w:hAnsi="Times New Roman" w:cs="Times New Roman"/>
+                <w:i/>
+                <w:iCs/>
+                <w:sz w:val="24"/>
+                <w:szCs w:val="24"/>
+              </w:rPr>
+              <w:t xml:space="preserve">: </w:t>
+            </w:r>
+            <w:proofErr w:type="spellStart"/>
+            <w:r>
+              <w:rPr>
+                <w:rFonts w:ascii="Times New Roman" w:hAnsi="Times New Roman" w:cs="Times New Roman"/>
+                <w:i/>
+                <w:iCs/>
+                <w:sz w:val="24"/>
+                <w:szCs w:val="24"/>
+              </w:rPr>
+              <w:t>StyleGen</w:t>
+            </w:r>
+            <w:proofErr w:type="spellEnd"/>
+            <w:r>
+              <w:rPr>
+                <w:rFonts w:ascii="Times New Roman" w:hAnsi="Times New Roman" w:cs="Times New Roman"/>
+                <w:i/>
+                <w:iCs/>
+                <w:sz w:val="24"/>
+                <w:szCs w:val="24"/>
+              </w:rPr>
+              <w:t xml:space="preserve"> Application (“Processing” Section)</w:t>
+            </w:r>
+          </w:p>
+        </w:tc>
+      </w:tr>
+      <w:tr>
+        <w:tc>
+          <w:tcPr>
+            <w:tcW w:w="9016" w:type="dxa"/>
+          </w:tcPr>
+          <w:p>
+            <w:pPr>
+              <w:tabs>
+                <w:tab w:val="left" w:pos="5380"/>
+              </w:tabs>
               <w:rPr>
                 <w:noProof/>
               </w:rPr>
@@ -16429,7 +19758,7 @@
               </w:rPr>
               <w:lastRenderedPageBreak/>
               <w:drawing>
-                <wp:anchor distT="0" distB="0" distL="114300" distR="114300" simplePos="0" relativeHeight="251723776" behindDoc="0" locked="0" layoutInCell="1" allowOverlap="1" wp14:anchorId="62CB3028" wp14:editId="421342BC">
+                <wp:anchor distT="0" distB="0" distL="114300" distR="114300" simplePos="0" relativeHeight="251762688" behindDoc="0" locked="0" layoutInCell="1" allowOverlap="1" wp14:anchorId="62CB3028" wp14:editId="421342BC">
                   <wp:simplePos x="0" y="0"/>
                   <wp:positionH relativeFrom="column">
                     <wp:posOffset>-65405</wp:posOffset>
@@ -16505,16 +19834,96 @@
               <w:tabs>
                 <w:tab w:val="left" w:pos="5380"/>
               </w:tabs>
+              <w:jc w:val="center"/>
               <w:rPr>
                 <w:noProof/>
               </w:rPr>
             </w:pPr>
             <w:r>
               <w:rPr>
+                <w:rFonts w:ascii="Times New Roman" w:hAnsi="Times New Roman" w:cs="Times New Roman"/>
+                <w:i/>
+                <w:iCs/>
+                <w:sz w:val="24"/>
+                <w:szCs w:val="24"/>
+              </w:rPr>
+              <w:t xml:space="preserve">Figure </w:t>
+            </w:r>
+            <w:r>
+              <w:rPr>
+                <w:rFonts w:ascii="Times New Roman" w:hAnsi="Times New Roman" w:cs="Times New Roman"/>
+                <w:i/>
+                <w:iCs/>
+                <w:sz w:val="24"/>
+                <w:szCs w:val="24"/>
+              </w:rPr>
+              <w:t>1</w:t>
+            </w:r>
+            <w:r>
+              <w:rPr>
+                <w:rFonts w:ascii="Times New Roman" w:hAnsi="Times New Roman" w:cs="Times New Roman"/>
+                <w:i/>
+                <w:iCs/>
+                <w:sz w:val="24"/>
+                <w:szCs w:val="24"/>
+              </w:rPr>
+              <w:t>4</w:t>
+            </w:r>
+            <w:r>
+              <w:rPr>
+                <w:rFonts w:ascii="Times New Roman" w:hAnsi="Times New Roman" w:cs="Times New Roman"/>
+                <w:i/>
+                <w:iCs/>
+                <w:sz w:val="24"/>
+                <w:szCs w:val="24"/>
+              </w:rPr>
+              <w:t xml:space="preserve">: </w:t>
+            </w:r>
+            <w:proofErr w:type="spellStart"/>
+            <w:r>
+              <w:rPr>
+                <w:rFonts w:ascii="Times New Roman" w:hAnsi="Times New Roman" w:cs="Times New Roman"/>
+                <w:i/>
+                <w:iCs/>
+                <w:sz w:val="24"/>
+                <w:szCs w:val="24"/>
+              </w:rPr>
+              <w:t>StyleGen</w:t>
+            </w:r>
+            <w:proofErr w:type="spellEnd"/>
+            <w:r>
+              <w:rPr>
+                <w:rFonts w:ascii="Times New Roman" w:hAnsi="Times New Roman" w:cs="Times New Roman"/>
+                <w:i/>
+                <w:iCs/>
+                <w:sz w:val="24"/>
+                <w:szCs w:val="24"/>
+              </w:rPr>
+              <w:t xml:space="preserve"> Application (“Output” Section)</w:t>
+            </w:r>
+          </w:p>
+        </w:tc>
+      </w:tr>
+      <w:tr>
+        <w:tc>
+          <w:tcPr>
+            <w:tcW w:w="9016" w:type="dxa"/>
+          </w:tcPr>
+          <w:p>
+            <w:pPr>
+              <w:tabs>
+                <w:tab w:val="left" w:pos="5380"/>
+              </w:tabs>
+              <w:rPr>
                 <w:noProof/>
               </w:rPr>
+            </w:pPr>
+            <w:r>
+              <w:rPr>
+                <w:noProof/>
+              </w:rPr>
               <w:drawing>
-                <wp:anchor distT="0" distB="0" distL="114300" distR="114300" simplePos="0" relativeHeight="251724800" behindDoc="0" locked="0" layoutInCell="1" allowOverlap="1" wp14:anchorId="24C4565B" wp14:editId="0899D6AE">
+                <wp:anchor distT="0" distB="0" distL="114300" distR="114300" simplePos="0" relativeHeight="251763712" behindDoc="0" locked="0" layoutInCell="1" allowOverlap="1" wp14:anchorId="24C4565B" wp14:editId="0899D6AE">
                   <wp:simplePos x="0" y="0"/>
                   <wp:positionH relativeFrom="column">
                     <wp:posOffset>-65405</wp:posOffset>
@@ -16580,14 +19989,87 @@
           </w:p>
         </w:tc>
       </w:tr>
+      <w:tr>
+        <w:tc>
+          <w:tcPr>
+            <w:tcW w:w="9016" w:type="dxa"/>
+          </w:tcPr>
+          <w:p>
+            <w:pPr>
+              <w:tabs>
+                <w:tab w:val="left" w:pos="5380"/>
+              </w:tabs>
+              <w:jc w:val="center"/>
+              <w:rPr>
+                <w:noProof/>
+              </w:rPr>
+            </w:pPr>
+            <w:r>
+              <w:rPr>
+                <w:rFonts w:ascii="Times New Roman" w:hAnsi="Times New Roman" w:cs="Times New Roman"/>
+                <w:i/>
+                <w:iCs/>
+                <w:sz w:val="24"/>
+                <w:szCs w:val="24"/>
+              </w:rPr>
+              <w:t xml:space="preserve">Figure </w:t>
+            </w:r>
+            <w:r>
+              <w:rPr>
+                <w:rFonts w:ascii="Times New Roman" w:hAnsi="Times New Roman" w:cs="Times New Roman"/>
+                <w:i/>
+                <w:iCs/>
+                <w:sz w:val="24"/>
+                <w:szCs w:val="24"/>
+              </w:rPr>
+              <w:t>1</w:t>
+            </w:r>
+            <w:r>
+              <w:rPr>
+                <w:rFonts w:ascii="Times New Roman" w:hAnsi="Times New Roman" w:cs="Times New Roman"/>
+                <w:i/>
+                <w:iCs/>
+                <w:sz w:val="24"/>
+                <w:szCs w:val="24"/>
+              </w:rPr>
+              <w:t>5</w:t>
+            </w:r>
+            <w:r>
+              <w:rPr>
+                <w:rFonts w:ascii="Times New Roman" w:hAnsi="Times New Roman" w:cs="Times New Roman"/>
+                <w:i/>
+                <w:iCs/>
+                <w:sz w:val="24"/>
+                <w:szCs w:val="24"/>
+              </w:rPr>
+              <w:t xml:space="preserve">: </w:t>
+            </w:r>
+            <w:proofErr w:type="spellStart"/>
+            <w:r>
+              <w:rPr>
+                <w:rFonts w:ascii="Times New Roman" w:hAnsi="Times New Roman" w:cs="Times New Roman"/>
+                <w:i/>
+                <w:iCs/>
+                <w:sz w:val="24"/>
+                <w:szCs w:val="24"/>
+              </w:rPr>
+              <w:t>StyleGen</w:t>
+            </w:r>
+            <w:proofErr w:type="spellEnd"/>
+            <w:r>
+              <w:rPr>
+                <w:rFonts w:ascii="Times New Roman" w:hAnsi="Times New Roman" w:cs="Times New Roman"/>
+                <w:i/>
+                <w:iCs/>
+                <w:sz w:val="24"/>
+                <w:szCs w:val="24"/>
+              </w:rPr>
+              <w:t xml:space="preserve"> Application (“Graph analysis” Section)</w:t>
+            </w:r>
+          </w:p>
+        </w:tc>
+      </w:tr>
     </w:tbl>
-    <w:p>
-      <w:pPr>
-        <w:tabs>
-          <w:tab w:val="left" w:pos="5380"/>
-        </w:tabs>
-      </w:pPr>
-    </w:p>
     <w:p>
       <w:pPr>
         <w:tabs>
@@ -16941,7 +20423,70 @@
               <w:tabs>
                 <w:tab w:val="left" w:pos="5380"/>
               </w:tabs>
-            </w:pPr>
+              <w:jc w:val="center"/>
+            </w:pPr>
+            <w:r>
+              <w:rPr>
+                <w:rFonts w:ascii="Times New Roman" w:hAnsi="Times New Roman" w:cs="Times New Roman"/>
+                <w:i/>
+                <w:iCs/>
+                <w:sz w:val="24"/>
+                <w:szCs w:val="24"/>
+              </w:rPr>
+              <w:t xml:space="preserve">Figure </w:t>
+            </w:r>
+            <w:r>
+              <w:rPr>
+                <w:rFonts w:ascii="Times New Roman" w:hAnsi="Times New Roman" w:cs="Times New Roman"/>
+                <w:i/>
+                <w:iCs/>
+                <w:sz w:val="24"/>
+                <w:szCs w:val="24"/>
+              </w:rPr>
+              <w:t>16</w:t>
+            </w:r>
+            <w:r>
+              <w:rPr>
+                <w:rFonts w:ascii="Times New Roman" w:hAnsi="Times New Roman" w:cs="Times New Roman"/>
+                <w:i/>
+                <w:iCs/>
+                <w:sz w:val="24"/>
+                <w:szCs w:val="24"/>
+              </w:rPr>
+              <w:t xml:space="preserve">: </w:t>
+            </w:r>
+            <w:r>
+              <w:rPr>
+                <w:rFonts w:ascii="Times New Roman" w:hAnsi="Times New Roman" w:cs="Times New Roman"/>
+                <w:i/>
+                <w:iCs/>
+                <w:sz w:val="24"/>
+                <w:szCs w:val="24"/>
+              </w:rPr>
+              <w:t xml:space="preserve">Home page of </w:t>
+            </w:r>
+            <w:proofErr w:type="spellStart"/>
+            <w:r>
+              <w:rPr>
+                <w:rFonts w:ascii="Times New Roman" w:hAnsi="Times New Roman" w:cs="Times New Roman"/>
+                <w:i/>
+                <w:iCs/>
+                <w:sz w:val="24"/>
+                <w:szCs w:val="24"/>
+              </w:rPr>
+              <w:t>StyleGen</w:t>
+            </w:r>
+            <w:proofErr w:type="spellEnd"/>
+            <w:r>
+              <w:rPr>
+                <w:rFonts w:ascii="Times New Roman" w:hAnsi="Times New Roman" w:cs="Times New Roman"/>
+                <w:i/>
+                <w:iCs/>
+                <w:sz w:val="24"/>
+                <w:szCs w:val="24"/>
+              </w:rPr>
+              <w:t xml:space="preserve"> (Mobile View)</w:t>
+            </w:r>
           </w:p>
         </w:tc>
       </w:tr>
@@ -17173,10 +20718,63 @@
               <w:tabs>
                 <w:tab w:val="left" w:pos="5380"/>
               </w:tabs>
+              <w:jc w:val="center"/>
               <w:rPr>
                 <w:noProof/>
               </w:rPr>
             </w:pPr>
+            <w:r>
+              <w:rPr>
+                <w:rFonts w:ascii="Times New Roman" w:hAnsi="Times New Roman" w:cs="Times New Roman"/>
+                <w:i/>
+                <w:iCs/>
+                <w:sz w:val="24"/>
+                <w:szCs w:val="24"/>
+              </w:rPr>
+              <w:t xml:space="preserve">Figure </w:t>
+            </w:r>
+            <w:r>
+              <w:rPr>
+                <w:rFonts w:ascii="Times New Roman" w:hAnsi="Times New Roman" w:cs="Times New Roman"/>
+                <w:i/>
+                <w:iCs/>
+                <w:sz w:val="24"/>
+                <w:szCs w:val="24"/>
+              </w:rPr>
+              <w:t>17</w:t>
+            </w:r>
+            <w:r>
+              <w:rPr>
+                <w:rFonts w:ascii="Times New Roman" w:hAnsi="Times New Roman" w:cs="Times New Roman"/>
+                <w:i/>
+                <w:iCs/>
+                <w:sz w:val="24"/>
+                <w:szCs w:val="24"/>
+              </w:rPr>
+              <w:t xml:space="preserve">: </w:t>
+            </w:r>
+            <w:proofErr w:type="spellStart"/>
+            <w:r>
+              <w:rPr>
+                <w:rFonts w:ascii="Times New Roman" w:hAnsi="Times New Roman" w:cs="Times New Roman"/>
+                <w:i/>
+                <w:iCs/>
+                <w:sz w:val="24"/>
+                <w:szCs w:val="24"/>
+              </w:rPr>
+              <w:t>StyleGen</w:t>
+            </w:r>
+            <w:proofErr w:type="spellEnd"/>
+            <w:r>
+              <w:rPr>
+                <w:rFonts w:ascii="Times New Roman" w:hAnsi="Times New Roman" w:cs="Times New Roman"/>
+                <w:i/>
+                <w:iCs/>
+                <w:sz w:val="24"/>
+                <w:szCs w:val="24"/>
+              </w:rPr>
+              <w:t xml:space="preserve"> Application (Mobile View)</w:t>
+            </w:r>
           </w:p>
         </w:tc>
       </w:tr>
@@ -17335,7 +20933,7 @@
           </mc:Choice>
           <mc:Fallback>
             <w:pict>
-              <v:shape w14:anchorId="5E2FEC85" id="_x0000_s1070" type="#_x0000_t202" style="position:absolute;margin-left:0;margin-top:0;width:278.75pt;height:110.6pt;z-index:251732992;visibility:visible;mso-wrap-style:square;mso-width-percent:0;mso-height-percent:200;mso-wrap-distance-left:9pt;mso-wrap-distance-top:3.6pt;mso-wrap-distance-right:9pt;mso-wrap-distance-bottom:3.6pt;mso-position-horizontal:center;mso-position-horizontal-relative:margin;mso-position-vertical:center;mso-position-vertical-relative:margin;mso-width-percent:0;mso-height-percent:200;mso-width-relative:margin;mso-height-relative:margin;v-text-anchor:top" o:gfxdata="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" filled="f" strokecolor="black [3200]">
+              <v:shape w14:anchorId="5E2FEC85" id="_x0000_s1071" type="#_x0000_t202" style="position:absolute;margin-left:0;margin-top:0;width:278.75pt;height:110.6pt;z-index:251732992;visibility:visible;mso-wrap-style:square;mso-width-percent:0;mso-height-percent:200;mso-wrap-distance-left:9pt;mso-wrap-distance-top:3.6pt;mso-wrap-distance-right:9pt;mso-wrap-distance-bottom:3.6pt;mso-position-horizontal:center;mso-position-horizontal-relative:margin;mso-position-vertical:center;mso-position-vertical-relative:margin;mso-width-percent:0;mso-height-percent:200;mso-width-relative:margin;mso-height-relative:margin;v-text-anchor:top" o:gfxdata="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" filled="f" strokecolor="black [3200]">
                 <v:stroke joinstyle="round"/>
                 <v:textbox style="mso-fit-shape-to-text:t">
                   <w:txbxContent>
@@ -17967,7 +21565,27 @@
                 <w:sz w:val="23"/>
                 <w:szCs w:val="23"/>
               </w:rPr>
-              <w:t>This project proposes a method that primarily employs a Convolutional Neural Network (VGG-19) instead of basic classification techniques. By utilizing a stochastic gradient descent model to compute loss and gradients, the method effectively achieves StyleGen: Image Style Transfer using VGG-19. This approach can be applied to various editing tasks across different growing industries.</w:t>
+              <w:t xml:space="preserve">This project proposes a method that primarily employs a Convolutional Neural Network (VGG-19) instead of basic classification techniques. By utilizing a stochastic gradient descent model to compute loss and gradients, the method effectively achieves </w:t>
+            </w:r>
+            <w:proofErr w:type="spellStart"/>
+            <w:r>
+              <w:rPr>
+                <w:rFonts w:ascii="Times New Roman" w:hAnsi="Times New Roman" w:cs="Times New Roman"/>
+                <w:color w:val="000000"/>
+                <w:sz w:val="23"/>
+                <w:szCs w:val="23"/>
+              </w:rPr>
+              <w:t>StyleGen</w:t>
+            </w:r>
+            <w:proofErr w:type="spellEnd"/>
+            <w:r>
+              <w:rPr>
+                <w:rFonts w:ascii="Times New Roman" w:hAnsi="Times New Roman" w:cs="Times New Roman"/>
+                <w:color w:val="000000"/>
+                <w:sz w:val="23"/>
+                <w:szCs w:val="23"/>
+              </w:rPr>
+              <w:t>: Image Style Transfer using VGG-19. This approach can be applied to various editing tasks across different growing industries.</w:t>
             </w:r>
           </w:p>
           <w:p>
@@ -18128,7 +21746,29 @@
                 <w:szCs w:val="24"/>
                 <w:lang w:eastAsia="en-IN"/>
               </w:rPr>
-              <w:t>Integrating the StyleGen application with the DALL-E 2 architecture could unlock additional features.</w:t>
+              <w:t xml:space="preserve">Integrating the </w:t>
+            </w:r>
+            <w:proofErr w:type="spellStart"/>
+            <w:r>
+              <w:rPr>
+                <w:rFonts w:ascii="Times New Roman" w:eastAsia="Times New Roman" w:hAnsi="Times New Roman" w:cs="Times New Roman"/>
+                <w:color w:val="111111"/>
+                <w:sz w:val="24"/>
+                <w:szCs w:val="24"/>
+                <w:lang w:eastAsia="en-IN"/>
+              </w:rPr>
+              <w:t>StyleGen</w:t>
+            </w:r>
+            <w:proofErr w:type="spellEnd"/>
+            <w:r>
+              <w:rPr>
+                <w:rFonts w:ascii="Times New Roman" w:eastAsia="Times New Roman" w:hAnsi="Times New Roman" w:cs="Times New Roman"/>
+                <w:color w:val="111111"/>
+                <w:sz w:val="24"/>
+                <w:szCs w:val="24"/>
+                <w:lang w:eastAsia="en-IN"/>
+              </w:rPr>
+              <w:t xml:space="preserve"> application with the DALL-E 2 architecture could unlock additional features.</w:t>
             </w:r>
           </w:p>
           <w:p>
@@ -18161,13 +21801,21 @@
             </w:pPr>
             <w:r>
               <w:rPr>
-                <w:rFonts w:ascii="Times New Roman" w:eastAsia="Times New Roman" w:hAnsi="Times New Roman" w:cs="Times New Roman"/>
+                <w:rFonts w:ascii="Times New Roman" w:hAnsi="Times New Roman" w:cs="Times New Roman"/>
                 <w:color w:val="111111"/>
                 <w:sz w:val="24"/>
                 <w:szCs w:val="24"/>
-                <w:lang w:eastAsia="en-IN"/>
-              </w:rPr>
-              <w:t>Establishing a structured system with a hierarchy of personnel to oversee and provide necessary services could help maintain harmony within the system.</w:t>
+              </w:rPr>
+              <w:t>Establishing a structured system with a hierarchy of personnel to oversee and provide necessary services could help maintain harmony within the system, rather than relying on a standalone system as it is now</w:t>
+            </w:r>
+            <w:r>
+              <w:rPr>
+                <w:rFonts w:ascii="Times New Roman" w:hAnsi="Times New Roman" w:cs="Times New Roman"/>
+                <w:color w:val="111111"/>
+                <w:sz w:val="24"/>
+                <w:szCs w:val="24"/>
+              </w:rPr>
+              <w:t>.</w:t>
             </w:r>
           </w:p>
           <w:p>
@@ -18294,17 +21942,7 @@
                 <w:szCs w:val="24"/>
                 <w:lang w:eastAsia="en-IN"/>
               </w:rPr>
-              <w:t>These enhancements could be introduced as future updates to the system</w:t>
-            </w:r>
-            <w:r>
-              <w:rPr>
-                <w:rFonts w:ascii="Times New Roman" w:eastAsia="Times New Roman" w:hAnsi="Times New Roman" w:cs="Times New Roman"/>
-                <w:color w:val="111111"/>
-                <w:sz w:val="24"/>
-                <w:szCs w:val="24"/>
-                <w:lang w:eastAsia="en-IN"/>
-              </w:rPr>
-              <w:t>.</w:t>
+              <w:t>These enhancements could be introduced as future updates to the system.</w:t>
             </w:r>
           </w:p>
           <w:p>
@@ -18862,25 +22500,7 @@
                   <w:sz w:val="24"/>
                   <w:szCs w:val="24"/>
                 </w:rPr>
-                <w:t>https://www.tensor</w:t>
-              </w:r>
-              <w:r>
-                <w:rPr>
-                  <w:rStyle w:val="Hyperlink"/>
-                  <w:rFonts w:ascii="Times New Roman" w:hAnsi="Times New Roman" w:cs="Times New Roman"/>
-                  <w:sz w:val="24"/>
-                  <w:szCs w:val="24"/>
-                </w:rPr>
-                <w:t>f</w:t>
-              </w:r>
-              <w:r>
-                <w:rPr>
-                  <w:rStyle w:val="Hyperlink"/>
-                  <w:rFonts w:ascii="Times New Roman" w:hAnsi="Times New Roman" w:cs="Times New Roman"/>
-                  <w:sz w:val="24"/>
-                  <w:szCs w:val="24"/>
-                </w:rPr>
-                <w:t>low.org/</w:t>
+                <w:t>https://www.tensorflow.org/</w:t>
               </w:r>
             </w:hyperlink>
           </w:p>
@@ -18991,19 +22611,7 @@
                 <w:rPr>
                   <w:rStyle w:val="Hyperlink"/>
                 </w:rPr>
-                <w:t>https://kera</w:t>
-              </w:r>
-              <w:r>
-                <w:rPr>
-                  <w:rStyle w:val="Hyperlink"/>
-                </w:rPr>
-                <w:t>s</w:t>
-              </w:r>
-              <w:r>
-                <w:rPr>
-                  <w:rStyle w:val="Hyperlink"/>
-                </w:rPr>
-                <w:t>.io/</w:t>
+                <w:t>https://keras.io/</w:t>
               </w:r>
             </w:hyperlink>
           </w:p>
@@ -19095,15 +22703,7 @@
                 <w:sz w:val="24"/>
                 <w:szCs w:val="24"/>
               </w:rPr>
-              <w:t xml:space="preserve">] </w:t>
-            </w:r>
-            <w:r>
-              <w:rPr>
-                <w:rFonts w:ascii="Times New Roman" w:hAnsi="Times New Roman" w:cs="Times New Roman"/>
-                <w:sz w:val="24"/>
-                <w:szCs w:val="24"/>
-              </w:rPr>
-              <w:t>Image Style Transfer Based on VGG Neural Network Model</w:t>
+              <w:t>] Image Style Transfer Based on VGG Neural Network Model</w:t>
             </w:r>
             <w:r>
               <w:rPr>
@@ -19673,7 +23273,7 @@
               <v:stroke joinstyle="miter"/>
               <v:path gradientshapeok="t" o:connecttype="rect"/>
             </v:shapetype>
-            <v:shape id="_x0000_s1071" type="#_x0000_t202" style="position:absolute;left:0;text-align:left;margin-left:0;margin-top:.6pt;width:250.8pt;height:110.6pt;z-index:251659264;visibility:visible;mso-wrap-style:square;mso-width-percent:0;mso-height-percent:200;mso-wrap-distance-left:9pt;mso-wrap-distance-top:3.6pt;mso-wrap-distance-right:9pt;mso-wrap-distance-bottom:3.6pt;mso-position-horizontal:left;mso-position-horizontal-relative:margin;mso-position-vertical:absolute;mso-position-vertical-relative:text;mso-width-percent:0;mso-height-percent:200;mso-width-relative:margin;mso-height-relative:margin;v-text-anchor:top" o:gfxdata="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" filled="f" stroked="f">
+            <v:shape id="_x0000_s1072" type="#_x0000_t202" style="position:absolute;left:0;text-align:left;margin-left:0;margin-top:.6pt;width:250.8pt;height:110.6pt;z-index:251659264;visibility:visible;mso-wrap-style:square;mso-width-percent:0;mso-height-percent:200;mso-wrap-distance-left:9pt;mso-wrap-distance-top:3.6pt;mso-wrap-distance-right:9pt;mso-wrap-distance-bottom:3.6pt;mso-position-horizontal:left;mso-position-horizontal-relative:margin;mso-position-vertical:absolute;mso-position-vertical-relative:text;mso-width-percent:0;mso-height-percent:200;mso-width-relative:margin;mso-height-relative:margin;v-text-anchor:top" o:gfxdata="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" filled="f" stroked="f">
               <v:textbox style="mso-fit-shape-to-text:t">
                 <w:txbxContent>
                   <w:p>
@@ -19822,6 +23422,119 @@
 <file path=word/numbering.xml><?xml version="1.0" encoding="utf-8"?>
 <w:numbering xmlns:wpc="http://schemas.microsoft.com/office/word/2010/wordprocessingCanvas" xmlns:cx="http://schemas.microsoft.com/office/drawing/2014/chartex" xmlns:cx1="http://schemas.microsoft.com/office/drawing/2015/9/8/chartex" xmlns:cx2="http://schemas.microsoft.com/office/drawing/2015/10/21/chartex" xmlns:cx3="http://schemas.microsoft.com/office/drawing/2016/5/9/chartex" xmlns:cx4="http://schemas.microsoft.com/office/drawing/2016/5/10/chartex" xmlns:cx5="http://schemas.microsoft.com/office/drawing/2016/5/11/chartex" xmlns:cx6="http://schemas.microsoft.com/office/drawing/2016/5/12/chartex" xmlns:cx7="http://schemas.microsoft.com/office/drawing/2016/5/13/chartex" xmlns:cx8="http://schemas.microsoft.com/office/drawing/2016/5/14/chartex" xmlns:mc="http://schemas.openxmlformats.org/markup-compatibility/2006" xmlns:aink="http://schemas.microsoft.com/office/drawing/2016/ink" xmlns:am3d="http://schemas.microsoft.com/office/drawing/2017/model3d" xmlns:o="urn:schemas-microsoft-com:office:office" xmlns:r="http://schemas.openxmlformats.org/officeDocument/2006/relationships" xmlns:m="http://schemas.openxmlformats.org/officeDocument/2006/math" xmlns:v="urn:schemas-microsoft-com:vml" xmlns:wp14="http://schemas.microsoft.com/office/word/2010/wordprocessingDrawing" xmlns:wp="http://schemas.openxmlformats.org/drawingml/2006/wordprocessingDrawing" xmlns:w10="urn:schemas-microsoft-com:office:word" xmlns:w="http://schemas.openxmlformats.org/wordprocessingml/2006/main" xmlns:w14="http://schemas.microsoft.com/office/word/2010/wordml" xmlns:w15="http://schemas.microsoft.com/office/word/2012/wordml" xmlns:w16cex="http://schemas.microsoft.com/office/word/2018/wordml/cex" xmlns:w16cid="http://schemas.microsoft.com/office/word/2016/wordml/cid" xmlns:w16="http://schemas.microsoft.com/office/word/2018/wordml" xmlns:w16sdtdh="http://schemas.microsoft.com/office/word/2020/wordml/sdtdatahash" xmlns:w16se="http://schemas.microsoft.com/office/word/2015/wordml/symex" xmlns:wpg="http://schemas.microsoft.com/office/word/2010/wordprocessingGroup" xmlns:wpi="http://schemas.microsoft.com/office/word/2010/wordprocessingInk" xmlns:wne="http://schemas.microsoft.com/office/word/2006/wordml" xmlns:wps="http://schemas.microsoft.com/office/word/2010/wordprocessingShape" mc:Ignorable="w14 w15 w16se w16cid w16 w16cex w16sdtdh wp14">
   <w:abstractNum w:abstractNumId="0" w15:restartNumberingAfterBreak="0">
+    <w:nsid w:val="0282663C"/>
+    <w:multiLevelType w:val="multilevel"/>
+    <w:tmpl w:val="BD028522"/>
+    <w:lvl w:ilvl="0">
+      <w:start w:val="1"/>
+      <w:numFmt w:val="decimal"/>
+      <w:lvlText w:val="%1."/>
+      <w:lvlJc w:val="left"/>
+      <w:pPr>
+        <w:tabs>
+          <w:tab w:val="num" w:pos="720"/>
+        </w:tabs>
+        <w:ind w:left="720" w:hanging="360"/>
+      </w:pPr>
+    </w:lvl>
+    <w:lvl w:ilvl="1" w:tentative="1">
+      <w:start w:val="1"/>
+      <w:numFmt w:val="decimal"/>
+      <w:lvlText w:val="%2."/>
+      <w:lvlJc w:val="left"/>
+      <w:pPr>
+        <w:tabs>
+          <w:tab w:val="num" w:pos="1440"/>
+        </w:tabs>
+        <w:ind w:left="1440" w:hanging="360"/>
+      </w:pPr>
+    </w:lvl>
+    <w:lvl w:ilvl="2" w:tentative="1">
+      <w:start w:val="1"/>
+      <w:numFmt w:val="decimal"/>
+      <w:lvlText w:val="%3."/>
+      <w:lvlJc w:val="left"/>
+      <w:pPr>
+        <w:tabs>
+          <w:tab w:val="num" w:pos="2160"/>
+        </w:tabs>
+        <w:ind w:left="2160" w:hanging="360"/>
+      </w:pPr>
+    </w:lvl>
+    <w:lvl w:ilvl="3" w:tentative="1">
+      <w:start w:val="1"/>
+      <w:numFmt w:val="decimal"/>
+      <w:lvlText w:val="%4."/>
+      <w:lvlJc w:val="left"/>
+      <w:pPr>
+        <w:tabs>
+          <w:tab w:val="num" w:pos="2880"/>
+        </w:tabs>
+        <w:ind w:left="2880" w:hanging="360"/>
+      </w:pPr>
+    </w:lvl>
+    <w:lvl w:ilvl="4" w:tentative="1">
+      <w:start w:val="1"/>
+      <w:numFmt w:val="decimal"/>
+      <w:lvlText w:val="%5."/>
+      <w:lvlJc w:val="left"/>
+      <w:pPr>
+        <w:tabs>
+          <w:tab w:val="num" w:pos="3600"/>
+        </w:tabs>
+        <w:ind w:left="3600" w:hanging="360"/>
+      </w:pPr>
+    </w:lvl>
+    <w:lvl w:ilvl="5" w:tentative="1">
+      <w:start w:val="1"/>
+      <w:numFmt w:val="decimal"/>
+      <w:lvlText w:val="%6."/>
+      <w:lvlJc w:val="left"/>
+      <w:pPr>
+        <w:tabs>
+          <w:tab w:val="num" w:pos="4320"/>
+        </w:tabs>
+        <w:ind w:left="4320" w:hanging="360"/>
+      </w:pPr>
+    </w:lvl>
+    <w:lvl w:ilvl="6" w:tentative="1">
+      <w:start w:val="1"/>
+      <w:numFmt w:val="decimal"/>
+      <w:lvlText w:val="%7."/>
+      <w:lvlJc w:val="left"/>
+      <w:pPr>
+        <w:tabs>
+          <w:tab w:val="num" w:pos="5040"/>
+        </w:tabs>
+        <w:ind w:left="5040" w:hanging="360"/>
+      </w:pPr>
+    </w:lvl>
+    <w:lvl w:ilvl="7" w:tentative="1">
+      <w:start w:val="1"/>
+      <w:numFmt w:val="decimal"/>
+      <w:lvlText w:val="%8."/>
+      <w:lvlJc w:val="left"/>
+      <w:pPr>
+        <w:tabs>
+          <w:tab w:val="num" w:pos="5760"/>
+        </w:tabs>
+        <w:ind w:left="5760" w:hanging="360"/>
+      </w:pPr>
+    </w:lvl>
+    <w:lvl w:ilvl="8" w:tentative="1">
+      <w:start w:val="1"/>
+      <w:numFmt w:val="decimal"/>
+      <w:lvlText w:val="%9."/>
+      <w:lvlJc w:val="left"/>
+      <w:pPr>
+        <w:tabs>
+          <w:tab w:val="num" w:pos="6480"/>
+        </w:tabs>
+        <w:ind w:left="6480" w:hanging="360"/>
+      </w:pPr>
+    </w:lvl>
+  </w:abstractNum>
+  <w:abstractNum w:abstractNumId="1" w15:restartNumberingAfterBreak="0">
     <w:nsid w:val="04125060"/>
     <w:multiLevelType w:val="multilevel"/>
     <w:tmpl w:val="7DEC4F1A"/>
@@ -19937,7 +23650,7 @@
       </w:pPr>
     </w:lvl>
   </w:abstractNum>
-  <w:abstractNum w:abstractNumId="1" w15:restartNumberingAfterBreak="0">
+  <w:abstractNum w:abstractNumId="2" w15:restartNumberingAfterBreak="0">
     <w:nsid w:val="154828E9"/>
     <w:multiLevelType w:val="multilevel"/>
     <w:tmpl w:val="7D98990C"/>
@@ -20086,7 +23799,7 @@
       </w:rPr>
     </w:lvl>
   </w:abstractNum>
-  <w:abstractNum w:abstractNumId="2" w15:restartNumberingAfterBreak="0">
+  <w:abstractNum w:abstractNumId="3" w15:restartNumberingAfterBreak="0">
     <w:nsid w:val="15AA3EC2"/>
     <w:multiLevelType w:val="hybridMultilevel"/>
     <w:tmpl w:val="D01A27C8"/>
@@ -20199,7 +23912,7 @@
       </w:rPr>
     </w:lvl>
   </w:abstractNum>
-  <w:abstractNum w:abstractNumId="3" w15:restartNumberingAfterBreak="0">
+  <w:abstractNum w:abstractNumId="4" w15:restartNumberingAfterBreak="0">
     <w:nsid w:val="1674034F"/>
     <w:multiLevelType w:val="multilevel"/>
     <w:tmpl w:val="4D4231C8"/>
@@ -20312,7 +24025,7 @@
       </w:pPr>
     </w:lvl>
   </w:abstractNum>
-  <w:abstractNum w:abstractNumId="4" w15:restartNumberingAfterBreak="0">
+  <w:abstractNum w:abstractNumId="5" w15:restartNumberingAfterBreak="0">
     <w:nsid w:val="191E4BAB"/>
     <w:multiLevelType w:val="multilevel"/>
     <w:tmpl w:val="5D642A02"/>
@@ -20425,7 +24138,7 @@
       </w:pPr>
     </w:lvl>
   </w:abstractNum>
-  <w:abstractNum w:abstractNumId="5" w15:restartNumberingAfterBreak="0">
+  <w:abstractNum w:abstractNumId="6" w15:restartNumberingAfterBreak="0">
     <w:nsid w:val="1E5C5CF2"/>
     <w:multiLevelType w:val="multilevel"/>
     <w:tmpl w:val="CF5C72E4"/>
@@ -20538,7 +24251,7 @@
       </w:rPr>
     </w:lvl>
   </w:abstractNum>
-  <w:abstractNum w:abstractNumId="6" w15:restartNumberingAfterBreak="0">
+  <w:abstractNum w:abstractNumId="7" w15:restartNumberingAfterBreak="0">
     <w:nsid w:val="25020695"/>
     <w:multiLevelType w:val="hybridMultilevel"/>
     <w:tmpl w:val="779E4BAA"/>
@@ -20651,7 +24364,7 @@
       </w:rPr>
     </w:lvl>
   </w:abstractNum>
-  <w:abstractNum w:abstractNumId="7" w15:restartNumberingAfterBreak="0">
+  <w:abstractNum w:abstractNumId="8" w15:restartNumberingAfterBreak="0">
     <w:nsid w:val="3187508C"/>
     <w:multiLevelType w:val="hybridMultilevel"/>
     <w:tmpl w:val="AA0AE5F4"/>
@@ -20764,7 +24477,120 @@
       </w:rPr>
     </w:lvl>
   </w:abstractNum>
-  <w:abstractNum w:abstractNumId="8" w15:restartNumberingAfterBreak="0">
+  <w:abstractNum w:abstractNumId="9" w15:restartNumberingAfterBreak="0">
+    <w:nsid w:val="373D4FE2"/>
+    <w:multiLevelType w:val="multilevel"/>
+    <w:tmpl w:val="88384C50"/>
+    <w:lvl w:ilvl="0">
+      <w:start w:val="1"/>
+      <w:numFmt w:val="decimal"/>
+      <w:lvlText w:val="%1."/>
+      <w:lvlJc w:val="left"/>
+      <w:pPr>
+        <w:tabs>
+          <w:tab w:val="num" w:pos="720"/>
+        </w:tabs>
+        <w:ind w:left="720" w:hanging="360"/>
+      </w:pPr>
+    </w:lvl>
+    <w:lvl w:ilvl="1" w:tentative="1">
+      <w:start w:val="1"/>
+      <w:numFmt w:val="decimal"/>
+      <w:lvlText w:val="%2."/>
+      <w:lvlJc w:val="left"/>
+      <w:pPr>
+        <w:tabs>
+          <w:tab w:val="num" w:pos="1440"/>
+        </w:tabs>
+        <w:ind w:left="1440" w:hanging="360"/>
+      </w:pPr>
+    </w:lvl>
+    <w:lvl w:ilvl="2" w:tentative="1">
+      <w:start w:val="1"/>
+      <w:numFmt w:val="decimal"/>
+      <w:lvlText w:val="%3."/>
+      <w:lvlJc w:val="left"/>
+      <w:pPr>
+        <w:tabs>
+          <w:tab w:val="num" w:pos="2160"/>
+        </w:tabs>
+        <w:ind w:left="2160" w:hanging="360"/>
+      </w:pPr>
+    </w:lvl>
+    <w:lvl w:ilvl="3" w:tentative="1">
+      <w:start w:val="1"/>
+      <w:numFmt w:val="decimal"/>
+      <w:lvlText w:val="%4."/>
+      <w:lvlJc w:val="left"/>
+      <w:pPr>
+        <w:tabs>
+          <w:tab w:val="num" w:pos="2880"/>
+        </w:tabs>
+        <w:ind w:left="2880" w:hanging="360"/>
+      </w:pPr>
+    </w:lvl>
+    <w:lvl w:ilvl="4" w:tentative="1">
+      <w:start w:val="1"/>
+      <w:numFmt w:val="decimal"/>
+      <w:lvlText w:val="%5."/>
+      <w:lvlJc w:val="left"/>
+      <w:pPr>
+        <w:tabs>
+          <w:tab w:val="num" w:pos="3600"/>
+        </w:tabs>
+        <w:ind w:left="3600" w:hanging="360"/>
+      </w:pPr>
+    </w:lvl>
+    <w:lvl w:ilvl="5" w:tentative="1">
+      <w:start w:val="1"/>
+      <w:numFmt w:val="decimal"/>
+      <w:lvlText w:val="%6."/>
+      <w:lvlJc w:val="left"/>
+      <w:pPr>
+        <w:tabs>
+          <w:tab w:val="num" w:pos="4320"/>
+        </w:tabs>
+        <w:ind w:left="4320" w:hanging="360"/>
+      </w:pPr>
+    </w:lvl>
+    <w:lvl w:ilvl="6" w:tentative="1">
+      <w:start w:val="1"/>
+      <w:numFmt w:val="decimal"/>
+      <w:lvlText w:val="%7."/>
+      <w:lvlJc w:val="left"/>
+      <w:pPr>
+        <w:tabs>
+          <w:tab w:val="num" w:pos="5040"/>
+        </w:tabs>
+        <w:ind w:left="5040" w:hanging="360"/>
+      </w:pPr>
+    </w:lvl>
+    <w:lvl w:ilvl="7" w:tentative="1">
+      <w:start w:val="1"/>
+      <w:numFmt w:val="decimal"/>
+      <w:lvlText w:val="%8."/>
+      <w:lvlJc w:val="left"/>
+      <w:pPr>
+        <w:tabs>
+          <w:tab w:val="num" w:pos="5760"/>
+        </w:tabs>
+        <w:ind w:left="5760" w:hanging="360"/>
+      </w:pPr>
+    </w:lvl>
+    <w:lvl w:ilvl="8" w:tentative="1">
+      <w:start w:val="1"/>
+      <w:numFmt w:val="decimal"/>
+      <w:lvlText w:val="%9."/>
+      <w:lvlJc w:val="left"/>
+      <w:pPr>
+        <w:tabs>
+          <w:tab w:val="num" w:pos="6480"/>
+        </w:tabs>
+        <w:ind w:left="6480" w:hanging="360"/>
+      </w:pPr>
+    </w:lvl>
+  </w:abstractNum>
+  <w:abstractNum w:abstractNumId="10" w15:restartNumberingAfterBreak="0">
     <w:nsid w:val="3A1457BD"/>
     <w:multiLevelType w:val="hybridMultilevel"/>
     <w:tmpl w:val="5A12C5F4"/>
@@ -20877,7 +24703,7 @@
       </w:rPr>
     </w:lvl>
   </w:abstractNum>
-  <w:abstractNum w:abstractNumId="9" w15:restartNumberingAfterBreak="0">
+  <w:abstractNum w:abstractNumId="11" w15:restartNumberingAfterBreak="0">
     <w:nsid w:val="406D5F18"/>
     <w:multiLevelType w:val="hybridMultilevel"/>
     <w:tmpl w:val="E7C638B8"/>
@@ -20990,7 +24816,7 @@
       </w:rPr>
     </w:lvl>
   </w:abstractNum>
-  <w:abstractNum w:abstractNumId="10" w15:restartNumberingAfterBreak="0">
+  <w:abstractNum w:abstractNumId="12" w15:restartNumberingAfterBreak="0">
     <w:nsid w:val="435C59D6"/>
     <w:multiLevelType w:val="multilevel"/>
     <w:tmpl w:val="66484FEE"/>
@@ -21103,7 +24929,7 @@
       </w:pPr>
     </w:lvl>
   </w:abstractNum>
-  <w:abstractNum w:abstractNumId="11" w15:restartNumberingAfterBreak="0">
+  <w:abstractNum w:abstractNumId="13" w15:restartNumberingAfterBreak="0">
     <w:nsid w:val="50603280"/>
     <w:multiLevelType w:val="multilevel"/>
     <w:tmpl w:val="2A9E49EE"/>
@@ -21252,7 +25078,120 @@
       </w:rPr>
     </w:lvl>
   </w:abstractNum>
-  <w:abstractNum w:abstractNumId="12" w15:restartNumberingAfterBreak="0">
+  <w:abstractNum w:abstractNumId="14" w15:restartNumberingAfterBreak="0">
+    <w:nsid w:val="5CB14BE6"/>
+    <w:multiLevelType w:val="multilevel"/>
+    <w:tmpl w:val="18D03C98"/>
+    <w:lvl w:ilvl="0">
+      <w:start w:val="1"/>
+      <w:numFmt w:val="decimal"/>
+      <w:lvlText w:val="%1."/>
+      <w:lvlJc w:val="left"/>
+      <w:pPr>
+        <w:tabs>
+          <w:tab w:val="num" w:pos="720"/>
+        </w:tabs>
+        <w:ind w:left="720" w:hanging="360"/>
+      </w:pPr>
+    </w:lvl>
+    <w:lvl w:ilvl="1" w:tentative="1">
+      <w:start w:val="1"/>
+      <w:numFmt w:val="decimal"/>
+      <w:lvlText w:val="%2."/>
+      <w:lvlJc w:val="left"/>
+      <w:pPr>
+        <w:tabs>
+          <w:tab w:val="num" w:pos="1440"/>
+        </w:tabs>
+        <w:ind w:left="1440" w:hanging="360"/>
+      </w:pPr>
+    </w:lvl>
+    <w:lvl w:ilvl="2" w:tentative="1">
+      <w:start w:val="1"/>
+      <w:numFmt w:val="decimal"/>
+      <w:lvlText w:val="%3."/>
+      <w:lvlJc w:val="left"/>
+      <w:pPr>
+        <w:tabs>
+          <w:tab w:val="num" w:pos="2160"/>
+        </w:tabs>
+        <w:ind w:left="2160" w:hanging="360"/>
+      </w:pPr>
+    </w:lvl>
+    <w:lvl w:ilvl="3" w:tentative="1">
+      <w:start w:val="1"/>
+      <w:numFmt w:val="decimal"/>
+      <w:lvlText w:val="%4."/>
+      <w:lvlJc w:val="left"/>
+      <w:pPr>
+        <w:tabs>
+          <w:tab w:val="num" w:pos="2880"/>
+        </w:tabs>
+        <w:ind w:left="2880" w:hanging="360"/>
+      </w:pPr>
+    </w:lvl>
+    <w:lvl w:ilvl="4" w:tentative="1">
+      <w:start w:val="1"/>
+      <w:numFmt w:val="decimal"/>
+      <w:lvlText w:val="%5."/>
+      <w:lvlJc w:val="left"/>
+      <w:pPr>
+        <w:tabs>
+          <w:tab w:val="num" w:pos="3600"/>
+        </w:tabs>
+        <w:ind w:left="3600" w:hanging="360"/>
+      </w:pPr>
+    </w:lvl>
+    <w:lvl w:ilvl="5" w:tentative="1">
+      <w:start w:val="1"/>
+      <w:numFmt w:val="decimal"/>
+      <w:lvlText w:val="%6."/>
+      <w:lvlJc w:val="left"/>
+      <w:pPr>
+        <w:tabs>
+          <w:tab w:val="num" w:pos="4320"/>
+        </w:tabs>
+        <w:ind w:left="4320" w:hanging="360"/>
+      </w:pPr>
+    </w:lvl>
+    <w:lvl w:ilvl="6" w:tentative="1">
+      <w:start w:val="1"/>
+      <w:numFmt w:val="decimal"/>
+      <w:lvlText w:val="%7."/>
+      <w:lvlJc w:val="left"/>
+      <w:pPr>
+        <w:tabs>
+          <w:tab w:val="num" w:pos="5040"/>
+        </w:tabs>
+        <w:ind w:left="5040" w:hanging="360"/>
+      </w:pPr>
+    </w:lvl>
+    <w:lvl w:ilvl="7" w:tentative="1">
+      <w:start w:val="1"/>
+      <w:numFmt w:val="decimal"/>
+      <w:lvlText w:val="%8."/>
+      <w:lvlJc w:val="left"/>
+      <w:pPr>
+        <w:tabs>
+          <w:tab w:val="num" w:pos="5760"/>
+        </w:tabs>
+        <w:ind w:left="5760" w:hanging="360"/>
+      </w:pPr>
+    </w:lvl>
+    <w:lvl w:ilvl="8" w:tentative="1">
+      <w:start w:val="1"/>
+      <w:numFmt w:val="decimal"/>
+      <w:lvlText w:val="%9."/>
+      <w:lvlJc w:val="left"/>
+      <w:pPr>
+        <w:tabs>
+          <w:tab w:val="num" w:pos="6480"/>
+        </w:tabs>
+        <w:ind w:left="6480" w:hanging="360"/>
+      </w:pPr>
+    </w:lvl>
+  </w:abstractNum>
+  <w:abstractNum w:abstractNumId="15" w15:restartNumberingAfterBreak="0">
     <w:nsid w:val="6BD76E4A"/>
     <w:multiLevelType w:val="hybridMultilevel"/>
     <w:tmpl w:val="921A9A9A"/>
@@ -21365,7 +25304,7 @@
       </w:rPr>
     </w:lvl>
   </w:abstractNum>
-  <w:abstractNum w:abstractNumId="13" w15:restartNumberingAfterBreak="0">
+  <w:abstractNum w:abstractNumId="16" w15:restartNumberingAfterBreak="0">
     <w:nsid w:val="6C2B7849"/>
     <w:multiLevelType w:val="hybridMultilevel"/>
     <w:tmpl w:val="6BA4CC6C"/>
@@ -21451,8 +25390,121 @@
       </w:pPr>
     </w:lvl>
   </w:abstractNum>
+  <w:abstractNum w:abstractNumId="17" w15:restartNumberingAfterBreak="0">
+    <w:nsid w:val="7C0466E6"/>
+    <w:multiLevelType w:val="multilevel"/>
+    <w:tmpl w:val="B3F42BA4"/>
+    <w:lvl w:ilvl="0">
+      <w:start w:val="1"/>
+      <w:numFmt w:val="decimal"/>
+      <w:lvlText w:val="%1."/>
+      <w:lvlJc w:val="left"/>
+      <w:pPr>
+        <w:tabs>
+          <w:tab w:val="num" w:pos="720"/>
+        </w:tabs>
+        <w:ind w:left="720" w:hanging="360"/>
+      </w:pPr>
+    </w:lvl>
+    <w:lvl w:ilvl="1" w:tentative="1">
+      <w:start w:val="1"/>
+      <w:numFmt w:val="decimal"/>
+      <w:lvlText w:val="%2."/>
+      <w:lvlJc w:val="left"/>
+      <w:pPr>
+        <w:tabs>
+          <w:tab w:val="num" w:pos="1440"/>
+        </w:tabs>
+        <w:ind w:left="1440" w:hanging="360"/>
+      </w:pPr>
+    </w:lvl>
+    <w:lvl w:ilvl="2" w:tentative="1">
+      <w:start w:val="1"/>
+      <w:numFmt w:val="decimal"/>
+      <w:lvlText w:val="%3."/>
+      <w:lvlJc w:val="left"/>
+      <w:pPr>
+        <w:tabs>
+          <w:tab w:val="num" w:pos="2160"/>
+        </w:tabs>
+        <w:ind w:left="2160" w:hanging="360"/>
+      </w:pPr>
+    </w:lvl>
+    <w:lvl w:ilvl="3" w:tentative="1">
+      <w:start w:val="1"/>
+      <w:numFmt w:val="decimal"/>
+      <w:lvlText w:val="%4."/>
+      <w:lvlJc w:val="left"/>
+      <w:pPr>
+        <w:tabs>
+          <w:tab w:val="num" w:pos="2880"/>
+        </w:tabs>
+        <w:ind w:left="2880" w:hanging="360"/>
+      </w:pPr>
+    </w:lvl>
+    <w:lvl w:ilvl="4" w:tentative="1">
+      <w:start w:val="1"/>
+      <w:numFmt w:val="decimal"/>
+      <w:lvlText w:val="%5."/>
+      <w:lvlJc w:val="left"/>
+      <w:pPr>
+        <w:tabs>
+          <w:tab w:val="num" w:pos="3600"/>
+        </w:tabs>
+        <w:ind w:left="3600" w:hanging="360"/>
+      </w:pPr>
+    </w:lvl>
+    <w:lvl w:ilvl="5" w:tentative="1">
+      <w:start w:val="1"/>
+      <w:numFmt w:val="decimal"/>
+      <w:lvlText w:val="%6."/>
+      <w:lvlJc w:val="left"/>
+      <w:pPr>
+        <w:tabs>
+          <w:tab w:val="num" w:pos="4320"/>
+        </w:tabs>
+        <w:ind w:left="4320" w:hanging="360"/>
+      </w:pPr>
+    </w:lvl>
+    <w:lvl w:ilvl="6" w:tentative="1">
+      <w:start w:val="1"/>
+      <w:numFmt w:val="decimal"/>
+      <w:lvlText w:val="%7."/>
+      <w:lvlJc w:val="left"/>
+      <w:pPr>
+        <w:tabs>
+          <w:tab w:val="num" w:pos="5040"/>
+        </w:tabs>
+        <w:ind w:left="5040" w:hanging="360"/>
+      </w:pPr>
+    </w:lvl>
+    <w:lvl w:ilvl="7" w:tentative="1">
+      <w:start w:val="1"/>
+      <w:numFmt w:val="decimal"/>
+      <w:lvlText w:val="%8."/>
+      <w:lvlJc w:val="left"/>
+      <w:pPr>
+        <w:tabs>
+          <w:tab w:val="num" w:pos="5760"/>
+        </w:tabs>
+        <w:ind w:left="5760" w:hanging="360"/>
+      </w:pPr>
+    </w:lvl>
+    <w:lvl w:ilvl="8" w:tentative="1">
+      <w:start w:val="1"/>
+      <w:numFmt w:val="decimal"/>
+      <w:lvlText w:val="%9."/>
+      <w:lvlJc w:val="left"/>
+      <w:pPr>
+        <w:tabs>
+          <w:tab w:val="num" w:pos="6480"/>
+        </w:tabs>
+        <w:ind w:left="6480" w:hanging="360"/>
+      </w:pPr>
+    </w:lvl>
+  </w:abstractNum>
   <w:num w:numId="1">
-    <w:abstractNumId w:val="4"/>
+    <w:abstractNumId w:val="5"/>
     <w:lvlOverride w:ilvl="0">
       <w:startOverride w:val="1"/>
     </w:lvlOverride>
@@ -21482,7 +25534,7 @@
     </w:lvlOverride>
   </w:num>
   <w:num w:numId="2">
-    <w:abstractNumId w:val="13"/>
+    <w:abstractNumId w:val="16"/>
     <w:lvlOverride w:ilvl="0">
       <w:startOverride w:val="1"/>
     </w:lvlOverride>
@@ -21512,43 +25564,55 @@
     </w:lvlOverride>
   </w:num>
   <w:num w:numId="3">
+    <w:abstractNumId w:val="16"/>
+  </w:num>
+  <w:num w:numId="4">
+    <w:abstractNumId w:val="3"/>
+  </w:num>
+  <w:num w:numId="5">
+    <w:abstractNumId w:val="12"/>
+  </w:num>
+  <w:num w:numId="6">
+    <w:abstractNumId w:val="1"/>
+  </w:num>
+  <w:num w:numId="7">
+    <w:abstractNumId w:val="7"/>
+  </w:num>
+  <w:num w:numId="8">
+    <w:abstractNumId w:val="4"/>
+  </w:num>
+  <w:num w:numId="9">
     <w:abstractNumId w:val="13"/>
   </w:num>
-  <w:num w:numId="4">
+  <w:num w:numId="10">
+    <w:abstractNumId w:val="15"/>
+  </w:num>
+  <w:num w:numId="11">
+    <w:abstractNumId w:val="11"/>
+  </w:num>
+  <w:num w:numId="12">
+    <w:abstractNumId w:val="8"/>
+  </w:num>
+  <w:num w:numId="13">
+    <w:abstractNumId w:val="10"/>
+  </w:num>
+  <w:num w:numId="14">
+    <w:abstractNumId w:val="6"/>
+  </w:num>
+  <w:num w:numId="15">
     <w:abstractNumId w:val="2"/>
   </w:num>
-  <w:num w:numId="5">
-    <w:abstractNumId w:val="10"/>
+  <w:num w:numId="16">
+    <w:abstractNumId w:val="14"/>
   </w:num>
-  <w:num w:numId="6">
+  <w:num w:numId="17">
     <w:abstractNumId w:val="0"/>
   </w:num>
-  <w:num w:numId="7">
-    <w:abstractNumId w:val="6"/>
-  </w:num>
-  <w:num w:numId="8">
-    <w:abstractNumId w:val="3"/>
-  </w:num>
-  <w:num w:numId="9">
-    <w:abstractNumId w:val="11"/>
-  </w:num>
-  <w:num w:numId="10">
-    <w:abstractNumId w:val="12"/>
-  </w:num>
-  <w:num w:numId="11">
+  <w:num w:numId="18">
     <w:abstractNumId w:val="9"/>
   </w:num>
-  <w:num w:numId="12">
-    <w:abstractNumId w:val="7"/>
-  </w:num>
-  <w:num w:numId="13">
-    <w:abstractNumId w:val="8"/>
-  </w:num>
-  <w:num w:numId="14">
-    <w:abstractNumId w:val="5"/>
-  </w:num>
-  <w:num w:numId="15">
-    <w:abstractNumId w:val="1"/>
+  <w:num w:numId="19">
+    <w:abstractNumId w:val="17"/>
   </w:num>
 </w:numbering>
 </file>
@@ -22000,7 +26064,6 @@
   <w:style w:type="character" w:default="1" w:styleId="DefaultParagraphFont">
     <w:name w:val="Default Paragraph Font"/>
     <w:uiPriority w:val="1"/>
-    <w:semiHidden/>
     <w:unhideWhenUsed/>
   </w:style>
   <w:style w:type="table" w:default="1" w:styleId="TableNormal">

--- a/Documentation/Document/CONTENT.docx
+++ b/Documentation/Document/CONTENT.docx
@@ -9948,7 +9948,7 @@
                   <v:imagedata r:id="rId11" o:title=""/>
                   <w10:wrap type="through"/>
                 </v:shape>
-                <o:OLEObject Type="Embed" ProgID="Visio.Drawing.15" ShapeID="_x0000_s1090" DrawAspect="Content" ObjectID="_1744107415" r:id="rId12"/>
+                <o:OLEObject Type="Embed" ProgID="Visio.Drawing.15" ShapeID="_x0000_s1090" DrawAspect="Content" ObjectID="_1744108957" r:id="rId12"/>
               </w:object>
             </w:r>
           </w:p>
@@ -10282,7 +10282,7 @@
                   <v:imagedata r:id="rId13" o:title=""/>
                   <w10:wrap type="square" anchorx="margin" anchory="margin"/>
                 </v:shape>
-                <o:OLEObject Type="Embed" ProgID="Visio.Drawing.15" ShapeID="_x0000_s1091" DrawAspect="Content" ObjectID="_1744107416" r:id="rId14"/>
+                <o:OLEObject Type="Embed" ProgID="Visio.Drawing.15" ShapeID="_x0000_s1091" DrawAspect="Content" ObjectID="_1744108958" r:id="rId14"/>
               </w:object>
             </w:r>
           </w:p>
@@ -10378,7 +10378,7 @@
                   <v:imagedata r:id="rId15" o:title=""/>
                   <w10:wrap type="through"/>
                 </v:shape>
-                <o:OLEObject Type="Embed" ProgID="Visio.Drawing.15" ShapeID="_x0000_s1089" DrawAspect="Content" ObjectID="_1744107417" r:id="rId16"/>
+                <o:OLEObject Type="Embed" ProgID="Visio.Drawing.15" ShapeID="_x0000_s1089" DrawAspect="Content" ObjectID="_1744108959" r:id="rId16"/>
               </w:object>
             </w:r>
           </w:p>
@@ -12452,7 +12452,7 @@
                   <v:imagedata r:id="rId17" o:title=""/>
                   <w10:wrap type="through"/>
                 </v:shape>
-                <o:OLEObject Type="Embed" ProgID="Visio.Drawing.15" ShapeID="_x0000_s1087" DrawAspect="Content" ObjectID="_1744107418" r:id="rId18"/>
+                <o:OLEObject Type="Embed" ProgID="Visio.Drawing.15" ShapeID="_x0000_s1087" DrawAspect="Content" ObjectID="_1744108960" r:id="rId18"/>
               </w:object>
             </w:r>
           </w:p>
@@ -21665,6 +21665,15 @@
                 <w:sz w:val="28"/>
                 <w:szCs w:val="28"/>
               </w:rPr>
+              <w:t xml:space="preserve"> </w:t>
+            </w:r>
+            <w:r>
+              <w:rPr>
+                <w:rFonts w:ascii="Times New Roman" w:hAnsi="Times New Roman" w:cs="Times New Roman"/>
+                <w:b/>
+                <w:sz w:val="28"/>
+                <w:szCs w:val="28"/>
+              </w:rPr>
               <w:t>FUTURE SCOPE</w:t>
             </w:r>
           </w:p>
@@ -21806,16 +21815,7 @@
                 <w:sz w:val="24"/>
                 <w:szCs w:val="24"/>
               </w:rPr>
-              <w:t>Establishing a structured system with a hierarchy of personnel to oversee and provide necessary services could help maintain harmony within the system, rather than relying on a standalone system as it is now</w:t>
-            </w:r>
-            <w:r>
-              <w:rPr>
-                <w:rFonts w:ascii="Times New Roman" w:hAnsi="Times New Roman" w:cs="Times New Roman"/>
-                <w:color w:val="111111"/>
-                <w:sz w:val="24"/>
-                <w:szCs w:val="24"/>
-              </w:rPr>
-              <w:t>.</w:t>
+              <w:t>Establishing a structured system with a hierarchy of personnel to oversee and provide necessary services could help maintain harmony within the system, rather than relying on a standalone system as it is now.</w:t>
             </w:r>
           </w:p>
           <w:p>
@@ -22654,7 +22654,33 @@
                 <w:szCs w:val="28"/>
                 <w:u w:val="none"/>
               </w:rPr>
-              <w:t>JOURNEL AND PUBLICATIONS</w:t>
+              <w:t>JOURN</w:t>
+            </w:r>
+            <w:r>
+              <w:rPr>
+                <w:rStyle w:val="Hyperlink"/>
+                <w:rFonts w:ascii="Times New Roman" w:hAnsi="Times New Roman" w:cs="Times New Roman"/>
+                <w:b/>
+                <w:bCs/>
+                <w:color w:val="000000" w:themeColor="text1"/>
+                <w:sz w:val="28"/>
+                <w:szCs w:val="28"/>
+                <w:u w:val="none"/>
+              </w:rPr>
+              <w:t>A</w:t>
+            </w:r>
+            <w:r>
+              <w:rPr>
+                <w:rStyle w:val="Hyperlink"/>
+                <w:rFonts w:ascii="Times New Roman" w:hAnsi="Times New Roman" w:cs="Times New Roman"/>
+                <w:b/>
+                <w:bCs/>
+                <w:color w:val="000000" w:themeColor="text1"/>
+                <w:sz w:val="28"/>
+                <w:szCs w:val="28"/>
+                <w:u w:val="none"/>
+              </w:rPr>
+              <w:t>L AND PUBLICATIONS</w:t>
             </w:r>
           </w:p>
           <w:p>
@@ -26064,6 +26090,7 @@
   <w:style w:type="character" w:default="1" w:styleId="DefaultParagraphFont">
     <w:name w:val="Default Paragraph Font"/>
     <w:uiPriority w:val="1"/>
+    <w:semiHidden/>
     <w:unhideWhenUsed/>
   </w:style>
   <w:style w:type="table" w:default="1" w:styleId="TableNormal">
